--- a/doc/TCC-Apeno.docx
+++ b/doc/TCC-Apeno.docx
@@ -7,16 +7,18 @@
         <w:ind w:firstLine="0"/>
         <w:rPr>
           <w:rFonts w:cs="Arial"/>
+          <w:color w:val="000000" w:themeColor="text1"/>
         </w:rPr>
       </w:pPr>
       <w:r>
         <w:rPr>
           <w:rFonts w:cs="Arial"/>
           <w:noProof/>
+          <w:color w:val="000000" w:themeColor="text1"/>
           <w:lang w:eastAsia="pt-BR"/>
         </w:rPr>
         <w:drawing>
-          <wp:inline distT="0" distB="0" distL="0" distR="0">
+          <wp:inline distT="0" distB="0" distL="0" distR="0" wp14:anchorId="1FB02E62" wp14:editId="44F038D9">
             <wp:extent cx="5553075" cy="1060906"/>
             <wp:effectExtent l="0" t="0" r="0" b="0"/>
             <wp:docPr id="1" name="Imagem 1"/>
@@ -65,12 +67,14 @@
         <w:rPr>
           <w:rFonts w:cs="Arial"/>
           <w:b/>
+          <w:color w:val="000000" w:themeColor="text1"/>
         </w:rPr>
       </w:pPr>
       <w:r>
         <w:rPr>
           <w:rFonts w:cs="Arial"/>
           <w:b/>
+          <w:color w:val="000000" w:themeColor="text1"/>
         </w:rPr>
         <w:t xml:space="preserve">Habilitação Profissional Técnica de Nível Médio em Técnico em </w:t>
       </w:r>
@@ -78,6 +82,7 @@
         <w:rPr>
           <w:rFonts w:cs="Arial"/>
           <w:b/>
+          <w:color w:val="000000" w:themeColor="text1"/>
         </w:rPr>
         <w:t>Informática</w:t>
       </w:r>
@@ -87,19 +92,22 @@
         <w:jc w:val="center"/>
         <w:rPr>
           <w:rFonts w:cs="Arial"/>
-        </w:rPr>
-      </w:pPr>
-    </w:p>
-    <w:p>
-      <w:pPr>
-        <w:jc w:val="center"/>
-        <w:rPr>
-          <w:rFonts w:cs="Arial"/>
-        </w:rPr>
-      </w:pPr>
-      <w:r>
-        <w:rPr>
-          <w:rFonts w:cs="Arial"/>
+          <w:color w:val="000000" w:themeColor="text1"/>
+        </w:rPr>
+      </w:pPr>
+    </w:p>
+    <w:p>
+      <w:pPr>
+        <w:jc w:val="center"/>
+        <w:rPr>
+          <w:rFonts w:cs="Arial"/>
+          <w:color w:val="000000" w:themeColor="text1"/>
+        </w:rPr>
+      </w:pPr>
+      <w:r>
+        <w:rPr>
+          <w:rFonts w:cs="Arial"/>
+          <w:color w:val="000000" w:themeColor="text1"/>
         </w:rPr>
         <w:t>MARCUS VINICIUS DA SILVA LIMPO</w:t>
       </w:r>
@@ -109,11 +117,13 @@
         <w:jc w:val="center"/>
         <w:rPr>
           <w:rFonts w:cs="Arial"/>
-        </w:rPr>
-      </w:pPr>
-      <w:r>
-        <w:rPr>
-          <w:rFonts w:cs="Arial"/>
+          <w:color w:val="000000" w:themeColor="text1"/>
+        </w:rPr>
+      </w:pPr>
+      <w:r>
+        <w:rPr>
+          <w:rFonts w:cs="Arial"/>
+          <w:color w:val="000000" w:themeColor="text1"/>
         </w:rPr>
         <w:t>VINICIUS FIGUEIREDO YAUNNER DOS SANTPS</w:t>
       </w:r>
@@ -123,78 +133,88 @@
         <w:jc w:val="center"/>
         <w:rPr>
           <w:rFonts w:cs="Arial"/>
-        </w:rPr>
-      </w:pPr>
-    </w:p>
-    <w:p>
-      <w:pPr>
-        <w:jc w:val="center"/>
-        <w:rPr>
-          <w:rFonts w:cs="Arial"/>
-        </w:rPr>
-      </w:pPr>
-    </w:p>
-    <w:p>
-      <w:pPr>
-        <w:jc w:val="center"/>
-        <w:rPr>
-          <w:rFonts w:cs="Arial"/>
-        </w:rPr>
-      </w:pPr>
-    </w:p>
-    <w:p>
-      <w:pPr>
-        <w:jc w:val="center"/>
-        <w:rPr>
-          <w:rFonts w:cs="Arial"/>
-        </w:rPr>
-      </w:pPr>
-    </w:p>
-    <w:p>
-      <w:pPr>
-        <w:jc w:val="center"/>
-        <w:rPr>
-          <w:rFonts w:cs="Arial"/>
-        </w:rPr>
-      </w:pPr>
-    </w:p>
-    <w:p>
-      <w:pPr>
-        <w:jc w:val="center"/>
-        <w:rPr>
-          <w:rFonts w:cs="Arial"/>
-        </w:rPr>
-      </w:pPr>
-    </w:p>
-    <w:p>
-      <w:pPr>
-        <w:jc w:val="center"/>
-        <w:rPr>
-          <w:rFonts w:cs="Arial"/>
-        </w:rPr>
-      </w:pPr>
-    </w:p>
-    <w:p>
-      <w:pPr>
-        <w:jc w:val="center"/>
-        <w:rPr>
-          <w:rFonts w:cs="Arial"/>
-        </w:rPr>
-      </w:pPr>
-    </w:p>
-    <w:p>
-      <w:pPr>
-        <w:jc w:val="center"/>
-        <w:rPr>
-          <w:rFonts w:cs="Arial"/>
-        </w:rPr>
-      </w:pPr>
-    </w:p>
-    <w:p>
-      <w:pPr>
-        <w:jc w:val="center"/>
-        <w:rPr>
-          <w:rFonts w:cs="Arial"/>
+          <w:color w:val="000000" w:themeColor="text1"/>
+        </w:rPr>
+      </w:pPr>
+    </w:p>
+    <w:p>
+      <w:pPr>
+        <w:jc w:val="center"/>
+        <w:rPr>
+          <w:rFonts w:cs="Arial"/>
+          <w:color w:val="000000" w:themeColor="text1"/>
+        </w:rPr>
+      </w:pPr>
+    </w:p>
+    <w:p>
+      <w:pPr>
+        <w:jc w:val="center"/>
+        <w:rPr>
+          <w:rFonts w:cs="Arial"/>
+          <w:color w:val="000000" w:themeColor="text1"/>
+        </w:rPr>
+      </w:pPr>
+    </w:p>
+    <w:p>
+      <w:pPr>
+        <w:jc w:val="center"/>
+        <w:rPr>
+          <w:rFonts w:cs="Arial"/>
+          <w:color w:val="000000" w:themeColor="text1"/>
+        </w:rPr>
+      </w:pPr>
+    </w:p>
+    <w:p>
+      <w:pPr>
+        <w:jc w:val="center"/>
+        <w:rPr>
+          <w:rFonts w:cs="Arial"/>
+          <w:color w:val="000000" w:themeColor="text1"/>
+        </w:rPr>
+      </w:pPr>
+    </w:p>
+    <w:p>
+      <w:pPr>
+        <w:jc w:val="center"/>
+        <w:rPr>
+          <w:rFonts w:cs="Arial"/>
+          <w:color w:val="000000" w:themeColor="text1"/>
+        </w:rPr>
+      </w:pPr>
+    </w:p>
+    <w:p>
+      <w:pPr>
+        <w:jc w:val="center"/>
+        <w:rPr>
+          <w:rFonts w:cs="Arial"/>
+          <w:color w:val="000000" w:themeColor="text1"/>
+        </w:rPr>
+      </w:pPr>
+    </w:p>
+    <w:p>
+      <w:pPr>
+        <w:jc w:val="center"/>
+        <w:rPr>
+          <w:rFonts w:cs="Arial"/>
+          <w:color w:val="000000" w:themeColor="text1"/>
+        </w:rPr>
+      </w:pPr>
+    </w:p>
+    <w:p>
+      <w:pPr>
+        <w:jc w:val="center"/>
+        <w:rPr>
+          <w:rFonts w:cs="Arial"/>
+          <w:color w:val="000000" w:themeColor="text1"/>
+        </w:rPr>
+      </w:pPr>
+    </w:p>
+    <w:p>
+      <w:pPr>
+        <w:jc w:val="center"/>
+        <w:rPr>
+          <w:rFonts w:cs="Arial"/>
+          <w:color w:val="000000" w:themeColor="text1"/>
         </w:rPr>
       </w:pPr>
     </w:p>
@@ -204,6 +224,7 @@
         <w:rPr>
           <w:rFonts w:cs="Arial"/>
           <w:b/>
+          <w:color w:val="000000" w:themeColor="text1"/>
           <w:sz w:val="28"/>
         </w:rPr>
       </w:pPr>
@@ -211,6 +232,7 @@
         <w:rPr>
           <w:rFonts w:cs="Arial"/>
           <w:b/>
+          <w:color w:val="000000" w:themeColor="text1"/>
           <w:sz w:val="28"/>
         </w:rPr>
         <w:t>APENO</w:t>
@@ -221,108 +243,122 @@
         <w:jc w:val="center"/>
         <w:rPr>
           <w:rFonts w:cs="Arial"/>
-        </w:rPr>
-      </w:pPr>
-    </w:p>
-    <w:p>
-      <w:pPr>
-        <w:jc w:val="center"/>
-        <w:rPr>
-          <w:rFonts w:cs="Arial"/>
-        </w:rPr>
-      </w:pPr>
-    </w:p>
-    <w:p>
-      <w:pPr>
-        <w:jc w:val="center"/>
-        <w:rPr>
-          <w:rFonts w:cs="Arial"/>
-        </w:rPr>
-      </w:pPr>
-    </w:p>
-    <w:p>
-      <w:pPr>
-        <w:jc w:val="center"/>
-        <w:rPr>
-          <w:rFonts w:cs="Arial"/>
-        </w:rPr>
-      </w:pPr>
-    </w:p>
-    <w:p>
-      <w:pPr>
-        <w:jc w:val="center"/>
-        <w:rPr>
-          <w:rFonts w:cs="Arial"/>
-        </w:rPr>
-      </w:pPr>
-    </w:p>
-    <w:p>
-      <w:pPr>
-        <w:jc w:val="center"/>
-        <w:rPr>
-          <w:rFonts w:cs="Arial"/>
-        </w:rPr>
-      </w:pPr>
-    </w:p>
-    <w:p>
-      <w:pPr>
-        <w:jc w:val="center"/>
-        <w:rPr>
-          <w:rFonts w:cs="Arial"/>
-        </w:rPr>
-      </w:pPr>
-    </w:p>
-    <w:p>
-      <w:pPr>
-        <w:jc w:val="center"/>
-        <w:rPr>
-          <w:rFonts w:cs="Arial"/>
-        </w:rPr>
-      </w:pPr>
-    </w:p>
-    <w:p>
-      <w:pPr>
-        <w:jc w:val="center"/>
-        <w:rPr>
-          <w:rFonts w:cs="Arial"/>
-        </w:rPr>
-      </w:pPr>
-    </w:p>
-    <w:p>
-      <w:pPr>
-        <w:jc w:val="center"/>
-        <w:rPr>
-          <w:rFonts w:cs="Arial"/>
-        </w:rPr>
-      </w:pPr>
-    </w:p>
-    <w:p>
-      <w:pPr>
-        <w:jc w:val="center"/>
-        <w:rPr>
-          <w:rFonts w:cs="Arial"/>
-        </w:rPr>
-      </w:pPr>
-    </w:p>
-    <w:p>
-      <w:pPr>
-        <w:ind w:firstLine="0"/>
-        <w:rPr>
-          <w:rFonts w:cs="Arial"/>
-        </w:rPr>
-      </w:pPr>
-    </w:p>
-    <w:p>
-      <w:pPr>
-        <w:ind w:firstLine="0"/>
-        <w:jc w:val="center"/>
-        <w:rPr>
-          <w:rFonts w:cs="Arial"/>
-        </w:rPr>
-      </w:pPr>
-      <w:r>
-        <w:rPr>
-          <w:rFonts w:cs="Arial"/>
+          <w:color w:val="000000" w:themeColor="text1"/>
+        </w:rPr>
+      </w:pPr>
+    </w:p>
+    <w:p>
+      <w:pPr>
+        <w:jc w:val="center"/>
+        <w:rPr>
+          <w:rFonts w:cs="Arial"/>
+          <w:color w:val="000000" w:themeColor="text1"/>
+        </w:rPr>
+      </w:pPr>
+    </w:p>
+    <w:p>
+      <w:pPr>
+        <w:jc w:val="center"/>
+        <w:rPr>
+          <w:rFonts w:cs="Arial"/>
+          <w:color w:val="000000" w:themeColor="text1"/>
+        </w:rPr>
+      </w:pPr>
+    </w:p>
+    <w:p>
+      <w:pPr>
+        <w:jc w:val="center"/>
+        <w:rPr>
+          <w:rFonts w:cs="Arial"/>
+          <w:color w:val="000000" w:themeColor="text1"/>
+        </w:rPr>
+      </w:pPr>
+    </w:p>
+    <w:p>
+      <w:pPr>
+        <w:jc w:val="center"/>
+        <w:rPr>
+          <w:rFonts w:cs="Arial"/>
+          <w:color w:val="000000" w:themeColor="text1"/>
+        </w:rPr>
+      </w:pPr>
+    </w:p>
+    <w:p>
+      <w:pPr>
+        <w:jc w:val="center"/>
+        <w:rPr>
+          <w:rFonts w:cs="Arial"/>
+          <w:color w:val="000000" w:themeColor="text1"/>
+        </w:rPr>
+      </w:pPr>
+    </w:p>
+    <w:p>
+      <w:pPr>
+        <w:jc w:val="center"/>
+        <w:rPr>
+          <w:rFonts w:cs="Arial"/>
+          <w:color w:val="000000" w:themeColor="text1"/>
+        </w:rPr>
+      </w:pPr>
+    </w:p>
+    <w:p>
+      <w:pPr>
+        <w:jc w:val="center"/>
+        <w:rPr>
+          <w:rFonts w:cs="Arial"/>
+          <w:color w:val="000000" w:themeColor="text1"/>
+        </w:rPr>
+      </w:pPr>
+    </w:p>
+    <w:p>
+      <w:pPr>
+        <w:jc w:val="center"/>
+        <w:rPr>
+          <w:rFonts w:cs="Arial"/>
+          <w:color w:val="000000" w:themeColor="text1"/>
+        </w:rPr>
+      </w:pPr>
+    </w:p>
+    <w:p>
+      <w:pPr>
+        <w:jc w:val="center"/>
+        <w:rPr>
+          <w:rFonts w:cs="Arial"/>
+          <w:color w:val="000000" w:themeColor="text1"/>
+        </w:rPr>
+      </w:pPr>
+    </w:p>
+    <w:p>
+      <w:pPr>
+        <w:jc w:val="center"/>
+        <w:rPr>
+          <w:rFonts w:cs="Arial"/>
+          <w:color w:val="000000" w:themeColor="text1"/>
+        </w:rPr>
+      </w:pPr>
+    </w:p>
+    <w:p>
+      <w:pPr>
+        <w:ind w:firstLine="0"/>
+        <w:rPr>
+          <w:rFonts w:cs="Arial"/>
+          <w:color w:val="000000" w:themeColor="text1"/>
+        </w:rPr>
+      </w:pPr>
+    </w:p>
+    <w:p>
+      <w:pPr>
+        <w:ind w:firstLine="0"/>
+        <w:jc w:val="center"/>
+        <w:rPr>
+          <w:rFonts w:cs="Arial"/>
+          <w:color w:val="000000" w:themeColor="text1"/>
+        </w:rPr>
+      </w:pPr>
+      <w:r>
+        <w:rPr>
+          <w:rFonts w:cs="Arial"/>
+          <w:color w:val="000000" w:themeColor="text1"/>
         </w:rPr>
         <w:t>Garça</w:t>
       </w:r>
@@ -333,11 +369,13 @@
         <w:jc w:val="center"/>
         <w:rPr>
           <w:rFonts w:cs="Arial"/>
-        </w:rPr>
-      </w:pPr>
-      <w:r>
-        <w:rPr>
-          <w:rFonts w:cs="Arial"/>
+          <w:color w:val="000000" w:themeColor="text1"/>
+        </w:rPr>
+      </w:pPr>
+      <w:r>
+        <w:rPr>
+          <w:rFonts w:cs="Arial"/>
+          <w:color w:val="000000" w:themeColor="text1"/>
         </w:rPr>
         <w:t>2018</w:t>
       </w:r>
@@ -347,11 +385,13 @@
         <w:ind w:firstLine="0"/>
         <w:rPr>
           <w:rFonts w:cs="Arial"/>
-        </w:rPr>
-      </w:pPr>
-      <w:r>
-        <w:rPr>
-          <w:rFonts w:cs="Arial"/>
+          <w:color w:val="000000" w:themeColor="text1"/>
+        </w:rPr>
+      </w:pPr>
+      <w:r>
+        <w:rPr>
+          <w:rFonts w:cs="Arial"/>
+          <w:color w:val="000000" w:themeColor="text1"/>
         </w:rPr>
         <w:br w:type="page"/>
       </w:r>
@@ -359,11 +399,12 @@
         <w:rPr>
           <w:rFonts w:cs="Arial"/>
           <w:noProof/>
+          <w:color w:val="000000" w:themeColor="text1"/>
           <w:lang w:eastAsia="pt-BR"/>
         </w:rPr>
         <w:lastRenderedPageBreak/>
         <w:drawing>
-          <wp:inline distT="0" distB="0" distL="0" distR="0">
+          <wp:inline distT="0" distB="0" distL="0" distR="0" wp14:anchorId="4EC1AF1A" wp14:editId="77676337">
             <wp:extent cx="5610225" cy="1071824"/>
             <wp:effectExtent l="0" t="0" r="0" b="0"/>
             <wp:docPr id="2" name="Imagem 2"/>
@@ -411,12 +452,14 @@
         <w:rPr>
           <w:rFonts w:cs="Arial"/>
           <w:b/>
+          <w:color w:val="000000" w:themeColor="text1"/>
         </w:rPr>
       </w:pPr>
       <w:r>
         <w:rPr>
           <w:rFonts w:cs="Arial"/>
           <w:b/>
+          <w:color w:val="000000" w:themeColor="text1"/>
         </w:rPr>
         <w:t>Habilitação Profissional Técnica de Nível Médio em Técnico em Informática</w:t>
       </w:r>
@@ -427,20 +470,23 @@
         <w:jc w:val="center"/>
         <w:rPr>
           <w:rFonts w:cs="Arial"/>
-        </w:rPr>
-      </w:pPr>
-    </w:p>
-    <w:p>
-      <w:pPr>
-        <w:ind w:firstLine="0"/>
-        <w:jc w:val="center"/>
-        <w:rPr>
-          <w:rFonts w:cs="Arial"/>
-        </w:rPr>
-      </w:pPr>
-      <w:r>
-        <w:rPr>
-          <w:rFonts w:cs="Arial"/>
+          <w:color w:val="000000" w:themeColor="text1"/>
+        </w:rPr>
+      </w:pPr>
+    </w:p>
+    <w:p>
+      <w:pPr>
+        <w:ind w:firstLine="0"/>
+        <w:jc w:val="center"/>
+        <w:rPr>
+          <w:rFonts w:cs="Arial"/>
+          <w:color w:val="000000" w:themeColor="text1"/>
+        </w:rPr>
+      </w:pPr>
+      <w:r>
+        <w:rPr>
+          <w:rFonts w:cs="Arial"/>
+          <w:color w:val="000000" w:themeColor="text1"/>
         </w:rPr>
         <w:t>MARCUS VINICIUS DA SILVA LIMPO</w:t>
       </w:r>
@@ -451,11 +497,13 @@
         <w:jc w:val="center"/>
         <w:rPr>
           <w:rFonts w:cs="Arial"/>
-        </w:rPr>
-      </w:pPr>
-      <w:r>
-        <w:rPr>
-          <w:rFonts w:cs="Arial"/>
+          <w:color w:val="000000" w:themeColor="text1"/>
+        </w:rPr>
+      </w:pPr>
+      <w:r>
+        <w:rPr>
+          <w:rFonts w:cs="Arial"/>
+          <w:color w:val="000000" w:themeColor="text1"/>
         </w:rPr>
         <w:t>VINICIUS FIGUEIREDO YAUNNER DOS SANTOS</w:t>
       </w:r>
@@ -465,54 +513,61 @@
         <w:jc w:val="center"/>
         <w:rPr>
           <w:rFonts w:cs="Arial"/>
-        </w:rPr>
-      </w:pPr>
-    </w:p>
-    <w:p>
-      <w:pPr>
-        <w:jc w:val="center"/>
-        <w:rPr>
-          <w:rFonts w:cs="Arial"/>
-        </w:rPr>
-      </w:pPr>
-    </w:p>
-    <w:p>
-      <w:pPr>
-        <w:jc w:val="center"/>
-        <w:rPr>
-          <w:rFonts w:cs="Arial"/>
-        </w:rPr>
-      </w:pPr>
-    </w:p>
-    <w:p>
-      <w:pPr>
-        <w:jc w:val="center"/>
-        <w:rPr>
-          <w:rFonts w:cs="Arial"/>
-        </w:rPr>
-      </w:pPr>
-    </w:p>
-    <w:p>
-      <w:pPr>
-        <w:jc w:val="center"/>
-        <w:rPr>
-          <w:rFonts w:cs="Arial"/>
-        </w:rPr>
-      </w:pPr>
-    </w:p>
-    <w:p>
-      <w:pPr>
-        <w:jc w:val="center"/>
-        <w:rPr>
-          <w:rFonts w:cs="Arial"/>
-        </w:rPr>
-      </w:pPr>
-    </w:p>
-    <w:p>
-      <w:pPr>
-        <w:jc w:val="center"/>
-        <w:rPr>
-          <w:rFonts w:cs="Arial"/>
+          <w:color w:val="000000" w:themeColor="text1"/>
+        </w:rPr>
+      </w:pPr>
+    </w:p>
+    <w:p>
+      <w:pPr>
+        <w:jc w:val="center"/>
+        <w:rPr>
+          <w:rFonts w:cs="Arial"/>
+          <w:color w:val="000000" w:themeColor="text1"/>
+        </w:rPr>
+      </w:pPr>
+    </w:p>
+    <w:p>
+      <w:pPr>
+        <w:jc w:val="center"/>
+        <w:rPr>
+          <w:rFonts w:cs="Arial"/>
+          <w:color w:val="000000" w:themeColor="text1"/>
+        </w:rPr>
+      </w:pPr>
+    </w:p>
+    <w:p>
+      <w:pPr>
+        <w:jc w:val="center"/>
+        <w:rPr>
+          <w:rFonts w:cs="Arial"/>
+          <w:color w:val="000000" w:themeColor="text1"/>
+        </w:rPr>
+      </w:pPr>
+    </w:p>
+    <w:p>
+      <w:pPr>
+        <w:jc w:val="center"/>
+        <w:rPr>
+          <w:rFonts w:cs="Arial"/>
+          <w:color w:val="000000" w:themeColor="text1"/>
+        </w:rPr>
+      </w:pPr>
+    </w:p>
+    <w:p>
+      <w:pPr>
+        <w:jc w:val="center"/>
+        <w:rPr>
+          <w:rFonts w:cs="Arial"/>
+          <w:color w:val="000000" w:themeColor="text1"/>
+        </w:rPr>
+      </w:pPr>
+    </w:p>
+    <w:p>
+      <w:pPr>
+        <w:jc w:val="center"/>
+        <w:rPr>
+          <w:rFonts w:cs="Arial"/>
+          <w:color w:val="000000" w:themeColor="text1"/>
         </w:rPr>
       </w:pPr>
     </w:p>
@@ -522,6 +577,7 @@
         <w:rPr>
           <w:rFonts w:cs="Arial"/>
           <w:b/>
+          <w:color w:val="000000" w:themeColor="text1"/>
           <w:sz w:val="28"/>
         </w:rPr>
       </w:pPr>
@@ -529,284 +585,257 @@
         <w:rPr>
           <w:rFonts w:cs="Arial"/>
           <w:b/>
+          <w:color w:val="000000" w:themeColor="text1"/>
           <w:sz w:val="28"/>
         </w:rPr>
-        <w:t>TÍTULO DO TRABALHO</w:t>
-      </w:r>
-      <w:r>
-        <w:rPr>
-          <w:rFonts w:cs="Arial"/>
+        <w:t>TÍTULO DO TRABALHO: Subtítulo (se tiver)</w:t>
+      </w:r>
+    </w:p>
+    <w:p>
+      <w:pPr>
+        <w:jc w:val="center"/>
+        <w:rPr>
+          <w:rFonts w:cs="Arial"/>
+          <w:color w:val="000000" w:themeColor="text1"/>
+        </w:rPr>
+      </w:pPr>
+    </w:p>
+    <w:p>
+      <w:pPr>
+        <w:jc w:val="center"/>
+        <w:rPr>
+          <w:rFonts w:cs="Arial"/>
+          <w:color w:val="000000" w:themeColor="text1"/>
+        </w:rPr>
+      </w:pPr>
+    </w:p>
+    <w:p>
+      <w:pPr>
+        <w:jc w:val="center"/>
+        <w:rPr>
+          <w:rFonts w:cs="Arial"/>
+          <w:color w:val="000000" w:themeColor="text1"/>
+        </w:rPr>
+      </w:pPr>
+    </w:p>
+    <w:p>
+      <w:pPr>
+        <w:ind w:left="4536" w:firstLine="0"/>
+        <w:jc w:val="center"/>
+        <w:rPr>
+          <w:rFonts w:cs="Arial"/>
+          <w:color w:val="000000" w:themeColor="text1"/>
+        </w:rPr>
+      </w:pPr>
+    </w:p>
+    <w:p>
+      <w:pPr>
+        <w:spacing w:line="240" w:lineRule="auto"/>
+        <w:ind w:left="4536" w:firstLine="0"/>
+        <w:rPr>
+          <w:rFonts w:cs="Arial"/>
+          <w:color w:val="000000" w:themeColor="text1"/>
+        </w:rPr>
+      </w:pPr>
+      <w:r>
+        <w:rPr>
+          <w:rFonts w:cs="Arial"/>
+          <w:color w:val="000000" w:themeColor="text1"/>
+        </w:rPr>
+        <w:t xml:space="preserve">Trabalho de Conclusão de Curso apresentado à Etec Monsenhor Antonio Magliano, como requisito parcial para a obtenção do título de Técnico em </w:t>
+      </w:r>
+      <w:r>
+        <w:rPr>
+          <w:rFonts w:cs="Arial"/>
+          <w:color w:val="000000" w:themeColor="text1"/>
+        </w:rPr>
+        <w:t>Curso</w:t>
+      </w:r>
+      <w:r>
+        <w:rPr>
+          <w:rFonts w:cs="Arial"/>
+          <w:color w:val="000000" w:themeColor="text1"/>
+        </w:rPr>
+        <w:t>.</w:t>
+      </w:r>
+    </w:p>
+    <w:p>
+      <w:pPr>
+        <w:spacing w:line="240" w:lineRule="auto"/>
+        <w:ind w:left="4536" w:firstLine="0"/>
+        <w:rPr>
+          <w:rFonts w:cs="Arial"/>
+          <w:color w:val="000000" w:themeColor="text1"/>
+        </w:rPr>
+      </w:pPr>
+      <w:r>
+        <w:rPr>
+          <w:rFonts w:cs="Arial"/>
+          <w:color w:val="000000" w:themeColor="text1"/>
+        </w:rPr>
+        <w:t>Orientador</w:t>
+      </w:r>
+      <w:r>
+        <w:rPr>
+          <w:rFonts w:cs="Arial"/>
+          <w:color w:val="000000" w:themeColor="text1"/>
+        </w:rPr>
+        <w:t>a</w:t>
+      </w:r>
+      <w:r>
+        <w:rPr>
+          <w:rFonts w:cs="Arial"/>
+          <w:color w:val="000000" w:themeColor="text1"/>
+        </w:rPr>
+        <w:t>: Prof</w:t>
+      </w:r>
+      <w:r>
+        <w:rPr>
+          <w:rFonts w:cs="Arial"/>
+          <w:color w:val="000000" w:themeColor="text1"/>
+        </w:rPr>
+        <w:t>ª</w:t>
+      </w:r>
+      <w:r>
+        <w:rPr>
+          <w:rFonts w:cs="Arial"/>
+          <w:color w:val="000000" w:themeColor="text1"/>
+        </w:rPr>
+        <w:t>.</w:t>
+      </w:r>
+      <w:r>
+        <w:rPr>
+          <w:rFonts w:cs="Arial"/>
+          <w:color w:val="000000" w:themeColor="text1"/>
+        </w:rPr>
+        <w:t xml:space="preserve"> Maria Angela Ferreira</w:t>
+      </w:r>
+      <w:r>
+        <w:rPr>
+          <w:rFonts w:cs="Arial"/>
+          <w:color w:val="000000" w:themeColor="text1"/>
+        </w:rPr>
+        <w:t xml:space="preserve"> </w:t>
+      </w:r>
+    </w:p>
+    <w:p>
+      <w:pPr>
+        <w:jc w:val="center"/>
+        <w:rPr>
+          <w:rFonts w:cs="Arial"/>
+          <w:color w:val="000000" w:themeColor="text1"/>
+        </w:rPr>
+      </w:pPr>
+    </w:p>
+    <w:p>
+      <w:pPr>
+        <w:jc w:val="center"/>
+        <w:rPr>
+          <w:rFonts w:cs="Arial"/>
+          <w:color w:val="000000" w:themeColor="text1"/>
+        </w:rPr>
+      </w:pPr>
+    </w:p>
+    <w:p>
+      <w:pPr>
+        <w:jc w:val="center"/>
+        <w:rPr>
+          <w:rFonts w:cs="Arial"/>
+          <w:color w:val="000000" w:themeColor="text1"/>
+        </w:rPr>
+      </w:pPr>
+    </w:p>
+    <w:p>
+      <w:pPr>
+        <w:jc w:val="center"/>
+        <w:rPr>
+          <w:rFonts w:cs="Arial"/>
+          <w:color w:val="000000" w:themeColor="text1"/>
+        </w:rPr>
+      </w:pPr>
+    </w:p>
+    <w:p>
+      <w:pPr>
+        <w:jc w:val="center"/>
+        <w:rPr>
+          <w:rFonts w:cs="Arial"/>
+          <w:color w:val="000000" w:themeColor="text1"/>
+        </w:rPr>
+      </w:pPr>
+    </w:p>
+    <w:p>
+      <w:pPr>
+        <w:jc w:val="center"/>
+        <w:rPr>
+          <w:rFonts w:cs="Arial"/>
+          <w:color w:val="000000" w:themeColor="text1"/>
+        </w:rPr>
+      </w:pPr>
+    </w:p>
+    <w:p>
+      <w:pPr>
+        <w:jc w:val="center"/>
+        <w:rPr>
+          <w:rFonts w:cs="Arial"/>
+          <w:color w:val="000000" w:themeColor="text1"/>
+        </w:rPr>
+      </w:pPr>
+    </w:p>
+    <w:p>
+      <w:pPr>
+        <w:ind w:firstLine="0"/>
+        <w:rPr>
+          <w:rFonts w:cs="Arial"/>
+          <w:color w:val="000000" w:themeColor="text1"/>
+        </w:rPr>
+      </w:pPr>
+    </w:p>
+    <w:p>
+      <w:pPr>
+        <w:spacing w:line="240" w:lineRule="auto"/>
+        <w:jc w:val="center"/>
+        <w:rPr>
+          <w:rFonts w:cs="Arial"/>
+          <w:color w:val="000000" w:themeColor="text1"/>
+        </w:rPr>
+      </w:pPr>
+      <w:r>
+        <w:rPr>
+          <w:rFonts w:cs="Arial"/>
+          <w:color w:val="000000" w:themeColor="text1"/>
+        </w:rPr>
+        <w:t>Garça</w:t>
+      </w:r>
+    </w:p>
+    <w:p>
+      <w:pPr>
+        <w:spacing w:line="240" w:lineRule="auto"/>
+        <w:jc w:val="center"/>
+        <w:rPr>
+          <w:rFonts w:cs="Arial"/>
+          <w:color w:val="000000" w:themeColor="text1"/>
+        </w:rPr>
+      </w:pPr>
+      <w:r>
+        <w:rPr>
+          <w:rFonts w:cs="Arial"/>
+          <w:color w:val="000000" w:themeColor="text1"/>
+        </w:rPr>
+        <w:t>2018</w:t>
+      </w:r>
+    </w:p>
+    <w:p>
+      <w:pPr>
+        <w:pStyle w:val="NomedoAutoreCurso"/>
+        <w:rPr>
           <w:b/>
-          <w:sz w:val="28"/>
-        </w:rPr>
-        <w:t>: Subtítulo (se tiver)</w:t>
-      </w:r>
-    </w:p>
-    <w:p>
-      <w:pPr>
-        <w:jc w:val="center"/>
-        <w:rPr>
-          <w:rFonts w:cs="Arial"/>
-        </w:rPr>
-      </w:pPr>
-    </w:p>
-    <w:p>
-      <w:pPr>
-        <w:jc w:val="center"/>
-        <w:rPr>
-          <w:rFonts w:cs="Arial"/>
-        </w:rPr>
-      </w:pPr>
-    </w:p>
-    <w:p>
-      <w:pPr>
-        <w:jc w:val="center"/>
-        <w:rPr>
-          <w:rFonts w:cs="Arial"/>
-        </w:rPr>
-      </w:pPr>
-    </w:p>
-    <w:p>
-      <w:pPr>
-        <w:ind w:left="4536" w:firstLine="0"/>
-        <w:jc w:val="center"/>
-        <w:rPr>
-          <w:rFonts w:cs="Arial"/>
-        </w:rPr>
-      </w:pPr>
-    </w:p>
-    <w:p>
-      <w:pPr>
-        <w:spacing w:line="240" w:lineRule="auto"/>
-        <w:ind w:left="4536" w:firstLine="0"/>
-        <w:rPr>
-          <w:rFonts w:cs="Arial"/>
-        </w:rPr>
-      </w:pPr>
-      <w:r>
-        <w:rPr>
-          <w:rFonts w:cs="Arial"/>
-        </w:rPr>
-        <w:t xml:space="preserve">Trabalho de Conclusão de Curso apresentado à </w:t>
-      </w:r>
-      <w:proofErr w:type="spellStart"/>
-      <w:r>
-        <w:rPr>
-          <w:rFonts w:cs="Arial"/>
-        </w:rPr>
-        <w:t>Etec</w:t>
-      </w:r>
-      <w:proofErr w:type="spellEnd"/>
-      <w:r>
-        <w:rPr>
-          <w:rFonts w:cs="Arial"/>
-        </w:rPr>
-        <w:t xml:space="preserve"> Monsenhor </w:t>
-      </w:r>
-      <w:proofErr w:type="spellStart"/>
-      <w:r>
-        <w:rPr>
-          <w:rFonts w:cs="Arial"/>
-        </w:rPr>
-        <w:t>Antonio</w:t>
-      </w:r>
-      <w:proofErr w:type="spellEnd"/>
-      <w:r>
-        <w:rPr>
-          <w:rFonts w:cs="Arial"/>
-        </w:rPr>
-        <w:t xml:space="preserve"> Magliano, como requisito parcial para a obtenção do título de Técnico em </w:t>
-      </w:r>
-      <w:r>
-        <w:rPr>
-          <w:rFonts w:cs="Arial"/>
-        </w:rPr>
-        <w:t>Curso</w:t>
-      </w:r>
-      <w:r>
-        <w:rPr>
-          <w:rFonts w:cs="Arial"/>
-        </w:rPr>
-        <w:t>.</w:t>
-      </w:r>
-    </w:p>
-    <w:p>
-      <w:pPr>
-        <w:spacing w:line="240" w:lineRule="auto"/>
-        <w:ind w:left="4536" w:firstLine="0"/>
-        <w:rPr>
-          <w:rFonts w:cs="Arial"/>
-        </w:rPr>
-      </w:pPr>
-      <w:r>
-        <w:rPr>
-          <w:rFonts w:cs="Arial"/>
-        </w:rPr>
-        <w:t>Orientador</w:t>
-      </w:r>
-      <w:r>
-        <w:rPr>
-          <w:rFonts w:cs="Arial"/>
-        </w:rPr>
-        <w:t>a</w:t>
-      </w:r>
-      <w:r>
-        <w:rPr>
-          <w:rFonts w:cs="Arial"/>
-        </w:rPr>
-        <w:t xml:space="preserve">: </w:t>
-      </w:r>
-      <w:proofErr w:type="spellStart"/>
-      <w:r>
-        <w:rPr>
-          <w:rFonts w:cs="Arial"/>
-        </w:rPr>
-        <w:t>Prof</w:t>
-      </w:r>
-      <w:r>
-        <w:rPr>
-          <w:rFonts w:cs="Arial"/>
-        </w:rPr>
-        <w:t>ª</w:t>
-      </w:r>
-      <w:proofErr w:type="spellEnd"/>
-      <w:r>
-        <w:rPr>
-          <w:rFonts w:cs="Arial"/>
-        </w:rPr>
-        <w:t>.</w:t>
-      </w:r>
-      <w:r>
-        <w:rPr>
-          <w:rFonts w:cs="Arial"/>
-        </w:rPr>
-        <w:t xml:space="preserve"> Maria </w:t>
-      </w:r>
-      <w:proofErr w:type="spellStart"/>
-      <w:r>
-        <w:rPr>
-          <w:rFonts w:cs="Arial"/>
-        </w:rPr>
-        <w:t>Angela</w:t>
-      </w:r>
-      <w:proofErr w:type="spellEnd"/>
-      <w:r>
-        <w:rPr>
-          <w:rFonts w:cs="Arial"/>
-        </w:rPr>
-        <w:t xml:space="preserve"> Ferreira</w:t>
-      </w:r>
-      <w:r>
-        <w:rPr>
-          <w:rFonts w:cs="Arial"/>
-        </w:rPr>
-        <w:t xml:space="preserve"> </w:t>
-      </w:r>
-    </w:p>
-    <w:p>
-      <w:pPr>
-        <w:jc w:val="center"/>
-        <w:rPr>
-          <w:rFonts w:cs="Arial"/>
-        </w:rPr>
-      </w:pPr>
-    </w:p>
-    <w:p>
-      <w:pPr>
-        <w:jc w:val="center"/>
-        <w:rPr>
-          <w:rFonts w:cs="Arial"/>
-        </w:rPr>
-      </w:pPr>
-    </w:p>
-    <w:p>
-      <w:pPr>
-        <w:jc w:val="center"/>
-        <w:rPr>
-          <w:rFonts w:cs="Arial"/>
-        </w:rPr>
-      </w:pPr>
-    </w:p>
-    <w:p>
-      <w:pPr>
-        <w:jc w:val="center"/>
-        <w:rPr>
-          <w:rFonts w:cs="Arial"/>
-        </w:rPr>
-      </w:pPr>
-    </w:p>
-    <w:p>
-      <w:pPr>
-        <w:jc w:val="center"/>
-        <w:rPr>
-          <w:rFonts w:cs="Arial"/>
-        </w:rPr>
-      </w:pPr>
-    </w:p>
-    <w:p>
-      <w:pPr>
-        <w:jc w:val="center"/>
-        <w:rPr>
-          <w:rFonts w:cs="Arial"/>
-        </w:rPr>
-      </w:pPr>
-    </w:p>
-    <w:p>
-      <w:pPr>
-        <w:jc w:val="center"/>
-        <w:rPr>
-          <w:rFonts w:cs="Arial"/>
-        </w:rPr>
-      </w:pPr>
-    </w:p>
-    <w:p>
-      <w:pPr>
-        <w:ind w:firstLine="0"/>
-        <w:rPr>
-          <w:rFonts w:cs="Arial"/>
-        </w:rPr>
-      </w:pPr>
-    </w:p>
-    <w:p>
-      <w:pPr>
-        <w:spacing w:line="240" w:lineRule="auto"/>
-        <w:jc w:val="center"/>
-        <w:rPr>
-          <w:rFonts w:cs="Arial"/>
-        </w:rPr>
-      </w:pPr>
-      <w:r>
-        <w:rPr>
-          <w:rFonts w:cs="Arial"/>
-        </w:rPr>
-        <w:t>Garça</w:t>
-      </w:r>
-    </w:p>
-    <w:p>
-      <w:pPr>
-        <w:spacing w:line="240" w:lineRule="auto"/>
-        <w:jc w:val="center"/>
-        <w:rPr>
-          <w:rFonts w:cs="Arial"/>
-        </w:rPr>
-      </w:pPr>
-      <w:r>
-        <w:rPr>
-          <w:rFonts w:cs="Arial"/>
-        </w:rPr>
-        <w:t>2018</w:t>
-      </w:r>
-    </w:p>
-    <w:p>
-      <w:pPr>
-        <w:pStyle w:val="NomedoAutoreCurso"/>
+          <w:color w:val="000000" w:themeColor="text1"/>
+        </w:rPr>
+      </w:pPr>
+      <w:r>
         <w:rPr>
           <w:b/>
-        </w:rPr>
-      </w:pPr>
-      <w:r>
-        <w:rPr>
-          <w:b/>
+          <w:color w:val="000000" w:themeColor="text1"/>
         </w:rPr>
         <w:lastRenderedPageBreak/>
         <w:t>marcus vinicius da silva limpo</w:t>
@@ -817,11 +846,13 @@
         <w:pStyle w:val="NomedoAutoreCurso"/>
         <w:rPr>
           <w:b/>
+          <w:color w:val="000000" w:themeColor="text1"/>
         </w:rPr>
       </w:pPr>
       <w:r>
         <w:rPr>
           <w:b/>
+          <w:color w:val="000000" w:themeColor="text1"/>
         </w:rPr>
         <w:t>vinicius figueiredo yaunner dos santos</w:t>
       </w:r>
@@ -829,16 +860,25 @@
     <w:p>
       <w:pPr>
         <w:pStyle w:val="NomedoAutoreCurso"/>
+        <w:rPr>
+          <w:color w:val="000000" w:themeColor="text1"/>
+        </w:rPr>
       </w:pPr>
     </w:p>
     <w:p>
       <w:pPr>
         <w:pStyle w:val="NomedoAutoreCurso"/>
+        <w:rPr>
+          <w:color w:val="000000" w:themeColor="text1"/>
+        </w:rPr>
       </w:pPr>
     </w:p>
     <w:p>
       <w:pPr>
         <w:pStyle w:val="NomedoAutoreCurso"/>
+        <w:rPr>
+          <w:color w:val="000000" w:themeColor="text1"/>
+        </w:rPr>
       </w:pPr>
     </w:p>
     <w:p>
@@ -846,11 +886,13 @@
         <w:pStyle w:val="NomedoAutoreCurso"/>
         <w:rPr>
           <w:b/>
+          <w:color w:val="000000" w:themeColor="text1"/>
         </w:rPr>
       </w:pPr>
       <w:r>
         <w:rPr>
           <w:b/>
+          <w:color w:val="000000" w:themeColor="text1"/>
         </w:rPr>
         <w:t>ApeNo</w:t>
       </w:r>
@@ -858,6 +900,7 @@
     <w:p>
       <w:pPr>
         <w:rPr>
+          <w:color w:val="000000" w:themeColor="text1"/>
           <w:szCs w:val="24"/>
         </w:rPr>
       </w:pPr>
@@ -865,6 +908,7 @@
     <w:p>
       <w:pPr>
         <w:rPr>
+          <w:color w:val="000000" w:themeColor="text1"/>
           <w:szCs w:val="24"/>
         </w:rPr>
       </w:pPr>
@@ -872,6 +916,7 @@
     <w:p>
       <w:pPr>
         <w:rPr>
+          <w:color w:val="000000" w:themeColor="text1"/>
           <w:szCs w:val="24"/>
         </w:rPr>
       </w:pPr>
@@ -881,117 +926,97 @@
         <w:pStyle w:val="SubttulodoTrabalho"/>
         <w:jc w:val="both"/>
         <w:rPr>
+          <w:color w:val="000000" w:themeColor="text1"/>
           <w:sz w:val="24"/>
           <w:szCs w:val="24"/>
         </w:rPr>
       </w:pPr>
       <w:r>
         <w:rPr>
+          <w:color w:val="000000" w:themeColor="text1"/>
           <w:sz w:val="24"/>
           <w:szCs w:val="24"/>
         </w:rPr>
-        <w:t xml:space="preserve">Trabalho </w:t>
-      </w:r>
-      <w:r>
-        <w:rPr>
+        <w:t xml:space="preserve">Trabalho de Conclusão de Curso aprovado, apresentado à </w:t>
+      </w:r>
+      <w:r>
+        <w:rPr>
+          <w:color w:val="000000" w:themeColor="text1"/>
           <w:sz w:val="24"/>
           <w:szCs w:val="24"/>
         </w:rPr>
-        <w:t xml:space="preserve">de Conclusão de Curso aprovado, apresentado à </w:t>
-      </w:r>
-      <w:r>
-        <w:rPr>
+        <w:t>ETEC</w:t>
+      </w:r>
+      <w:r>
+        <w:rPr>
+          <w:color w:val="000000" w:themeColor="text1"/>
           <w:sz w:val="24"/>
           <w:szCs w:val="24"/>
         </w:rPr>
-        <w:t>ETEC</w:t>
-      </w:r>
-      <w:r>
-        <w:rPr>
+        <w:t xml:space="preserve"> Monsenhor Antonio Magliano – Garça, no Sistema de Ensino Presencial, como requisito parcial para a obtenção do título de Técnico </w:t>
+      </w:r>
+      <w:r>
+        <w:rPr>
+          <w:color w:val="000000" w:themeColor="text1"/>
           <w:sz w:val="24"/>
           <w:szCs w:val="24"/>
         </w:rPr>
-        <w:t xml:space="preserve"> Monsenhor </w:t>
-      </w:r>
-      <w:proofErr w:type="spellStart"/>
-      <w:r>
-        <w:rPr>
+        <w:t xml:space="preserve">em </w:t>
+      </w:r>
+      <w:r>
+        <w:rPr>
+          <w:color w:val="000000" w:themeColor="text1"/>
           <w:sz w:val="24"/>
           <w:szCs w:val="24"/>
         </w:rPr>
-        <w:t>Antonio</w:t>
-      </w:r>
-      <w:proofErr w:type="spellEnd"/>
-      <w:r>
-        <w:rPr>
+        <w:t>Informática</w:t>
+      </w:r>
+      <w:r>
+        <w:rPr>
+          <w:color w:val="000000" w:themeColor="text1"/>
           <w:sz w:val="24"/>
           <w:szCs w:val="24"/>
         </w:rPr>
-        <w:t xml:space="preserve"> Magliano </w:t>
-      </w:r>
-      <w:r>
-        <w:rPr>
+        <w:t>,</w:t>
+      </w:r>
+      <w:r>
+        <w:rPr>
+          <w:color w:val="000000" w:themeColor="text1"/>
           <w:sz w:val="24"/>
           <w:szCs w:val="24"/>
         </w:rPr>
-        <w:t>–</w:t>
-      </w:r>
-      <w:r>
-        <w:rPr>
+        <w:t xml:space="preserve"> com nota final igual a _______, conferida pela </w:t>
+      </w:r>
+      <w:r>
+        <w:rPr>
+          <w:color w:val="000000" w:themeColor="text1"/>
           <w:sz w:val="24"/>
           <w:szCs w:val="24"/>
         </w:rPr>
-        <w:t xml:space="preserve"> Garça, no Sistema de Ensino Presencial, como requisito parcial para a obtenção do título de Técnico </w:t>
-      </w:r>
-      <w:r>
-        <w:rPr>
+        <w:t>banca de validação formada pelos professores</w:t>
+      </w:r>
+      <w:r>
+        <w:rPr>
+          <w:color w:val="000000" w:themeColor="text1"/>
           <w:sz w:val="24"/>
           <w:szCs w:val="24"/>
         </w:rPr>
-        <w:t xml:space="preserve">em </w:t>
-      </w:r>
-      <w:proofErr w:type="spellStart"/>
-      <w:r>
-        <w:rPr>
-          <w:sz w:val="24"/>
-          <w:szCs w:val="24"/>
-        </w:rPr>
-        <w:t>Informatica</w:t>
-      </w:r>
-      <w:proofErr w:type="spellEnd"/>
-      <w:r>
-        <w:rPr>
-          <w:sz w:val="24"/>
-          <w:szCs w:val="24"/>
-        </w:rPr>
-        <w:t>,</w:t>
-      </w:r>
-      <w:r>
-        <w:rPr>
-          <w:sz w:val="24"/>
-          <w:szCs w:val="24"/>
-        </w:rPr>
-        <w:t xml:space="preserve"> com nota final igual a _______, conferida pela </w:t>
-      </w:r>
-      <w:r>
-        <w:rPr>
-          <w:sz w:val="24"/>
-          <w:szCs w:val="24"/>
-        </w:rPr>
-        <w:t>banca de validação formada pelos professores</w:t>
-      </w:r>
-      <w:r>
-        <w:rPr>
-          <w:sz w:val="24"/>
-          <w:szCs w:val="24"/>
-        </w:rPr>
         <w:t>:</w:t>
       </w:r>
     </w:p>
-    <w:p/>
+    <w:p>
+      <w:pPr>
+        <w:rPr>
+          <w:color w:val="000000" w:themeColor="text1"/>
+        </w:rPr>
+      </w:pPr>
+    </w:p>
     <w:p>
       <w:pPr>
         <w:pStyle w:val="Texto-Resumo"/>
+        <w:rPr>
+          <w:color w:val="000000" w:themeColor="text1"/>
+        </w:rPr>
       </w:pPr>
     </w:p>
     <w:tbl>
@@ -1023,11 +1048,13 @@
               <w:jc w:val="center"/>
               <w:rPr>
                 <w:noProof/>
+                <w:color w:val="000000" w:themeColor="text1"/>
               </w:rPr>
             </w:pPr>
             <w:r>
               <w:rPr>
                 <w:noProof/>
+                <w:color w:val="000000" w:themeColor="text1"/>
               </w:rPr>
               <w:t>Maria Angela Ferreira</w:t>
             </w:r>
@@ -1036,34 +1063,42 @@
             <w:pPr>
               <w:pStyle w:val="Orientador"/>
               <w:jc w:val="center"/>
+              <w:rPr>
+                <w:color w:val="000000" w:themeColor="text1"/>
+              </w:rPr>
             </w:pPr>
             <w:r>
               <w:rPr>
                 <w:noProof/>
+                <w:color w:val="000000" w:themeColor="text1"/>
               </w:rPr>
               <w:t xml:space="preserve">Prof. Responsável pela </w:t>
             </w:r>
             <w:r>
               <w:rPr>
                 <w:noProof/>
+                <w:color w:val="000000" w:themeColor="text1"/>
               </w:rPr>
               <w:t xml:space="preserve">competencia curricular de </w:t>
             </w:r>
             <w:r>
               <w:rPr>
                 <w:noProof/>
+                <w:color w:val="000000" w:themeColor="text1"/>
               </w:rPr>
               <w:t xml:space="preserve"> </w:t>
             </w:r>
             <w:r>
               <w:rPr>
                 <w:noProof/>
+                <w:color w:val="000000" w:themeColor="text1"/>
               </w:rPr>
               <w:t>P</w:t>
             </w:r>
             <w:r>
               <w:rPr>
                 <w:noProof/>
+                <w:color w:val="000000" w:themeColor="text1"/>
               </w:rPr>
               <w:t>DTCC</w:t>
             </w:r>
@@ -1072,37 +1107,39 @@
             <w:pPr>
               <w:pStyle w:val="Orientador"/>
               <w:jc w:val="center"/>
+              <w:rPr>
+                <w:color w:val="000000" w:themeColor="text1"/>
+              </w:rPr>
             </w:pPr>
-            <w:proofErr w:type="spellStart"/>
             <w:r>
-              <w:t>Etec</w:t>
-            </w:r>
-            <w:proofErr w:type="spellEnd"/>
-            <w:r>
-              <w:t xml:space="preserve"> Monsenhor </w:t>
-            </w:r>
-            <w:proofErr w:type="spellStart"/>
-            <w:r>
-              <w:t>Antonio</w:t>
-            </w:r>
-            <w:proofErr w:type="spellEnd"/>
-            <w:r>
-              <w:t xml:space="preserve"> Magliano</w:t>
+              <w:rPr>
+                <w:color w:val="000000" w:themeColor="text1"/>
+              </w:rPr>
+              <w:t>Etec Monsenhor Antonio Magliano</w:t>
             </w:r>
           </w:p>
           <w:p>
             <w:pPr>
               <w:pStyle w:val="Orientador"/>
+              <w:rPr>
+                <w:color w:val="000000" w:themeColor="text1"/>
+              </w:rPr>
             </w:pPr>
           </w:p>
           <w:p>
             <w:pPr>
               <w:pStyle w:val="Orientador"/>
+              <w:rPr>
+                <w:color w:val="000000" w:themeColor="text1"/>
+              </w:rPr>
             </w:pPr>
           </w:p>
           <w:p>
             <w:pPr>
               <w:pStyle w:val="Orientador"/>
+              <w:rPr>
+                <w:color w:val="000000" w:themeColor="text1"/>
+              </w:rPr>
             </w:pPr>
           </w:p>
         </w:tc>
@@ -1125,11 +1162,13 @@
               <w:jc w:val="center"/>
               <w:rPr>
                 <w:noProof/>
+                <w:color w:val="000000" w:themeColor="text1"/>
               </w:rPr>
             </w:pPr>
             <w:r>
               <w:rPr>
                 <w:noProof/>
+                <w:color w:val="000000" w:themeColor="text1"/>
               </w:rPr>
               <w:t>Nome do professor</w:t>
             </w:r>
@@ -1138,10 +1177,14 @@
             <w:pPr>
               <w:pStyle w:val="Orientador"/>
               <w:jc w:val="center"/>
+              <w:rPr>
+                <w:color w:val="000000" w:themeColor="text1"/>
+              </w:rPr>
             </w:pPr>
             <w:r>
               <w:rPr>
                 <w:noProof/>
+                <w:color w:val="000000" w:themeColor="text1"/>
               </w:rPr>
               <w:t>Professor Orientador</w:t>
             </w:r>
@@ -1150,37 +1193,39 @@
             <w:pPr>
               <w:pStyle w:val="Orientador"/>
               <w:jc w:val="center"/>
+              <w:rPr>
+                <w:color w:val="000000" w:themeColor="text1"/>
+              </w:rPr>
             </w:pPr>
-            <w:proofErr w:type="spellStart"/>
             <w:r>
-              <w:t>Etec</w:t>
-            </w:r>
-            <w:proofErr w:type="spellEnd"/>
-            <w:r>
-              <w:t xml:space="preserve"> Monsenhor </w:t>
-            </w:r>
-            <w:proofErr w:type="spellStart"/>
-            <w:r>
-              <w:t>Antonio</w:t>
-            </w:r>
-            <w:proofErr w:type="spellEnd"/>
-            <w:r>
-              <w:t xml:space="preserve"> Magliano</w:t>
+              <w:rPr>
+                <w:color w:val="000000" w:themeColor="text1"/>
+              </w:rPr>
+              <w:t>Etec Monsenhor Antonio Magliano</w:t>
             </w:r>
           </w:p>
           <w:p>
             <w:pPr>
               <w:pStyle w:val="Orientador"/>
+              <w:rPr>
+                <w:color w:val="000000" w:themeColor="text1"/>
+              </w:rPr>
             </w:pPr>
           </w:p>
           <w:p>
             <w:pPr>
               <w:pStyle w:val="Orientador"/>
+              <w:rPr>
+                <w:color w:val="000000" w:themeColor="text1"/>
+              </w:rPr>
             </w:pPr>
           </w:p>
           <w:p>
             <w:pPr>
               <w:jc w:val="right"/>
+              <w:rPr>
+                <w:color w:val="000000" w:themeColor="text1"/>
+              </w:rPr>
             </w:pPr>
           </w:p>
         </w:tc>
@@ -1201,17 +1246,32 @@
             <w:pPr>
               <w:pStyle w:val="Orientador"/>
               <w:jc w:val="center"/>
+              <w:rPr>
+                <w:color w:val="000000" w:themeColor="text1"/>
+              </w:rPr>
             </w:pPr>
             <w:r>
+              <w:rPr>
+                <w:color w:val="000000" w:themeColor="text1"/>
+              </w:rPr>
               <w:t>Nome do professor</w:t>
             </w:r>
             <w:r>
+              <w:rPr>
+                <w:color w:val="000000" w:themeColor="text1"/>
+              </w:rPr>
               <w:fldChar w:fldCharType="begin"/>
             </w:r>
             <w:r>
+              <w:rPr>
+                <w:color w:val="000000" w:themeColor="text1"/>
+              </w:rPr>
               <w:instrText xml:space="preserve"> MERGEFIELD Convidado </w:instrText>
             </w:r>
             <w:r>
+              <w:rPr>
+                <w:color w:val="000000" w:themeColor="text1"/>
+              </w:rPr>
               <w:fldChar w:fldCharType="end"/>
             </w:r>
           </w:p>
@@ -1219,8 +1279,14 @@
             <w:pPr>
               <w:pStyle w:val="Orientador"/>
               <w:jc w:val="center"/>
+              <w:rPr>
+                <w:color w:val="000000" w:themeColor="text1"/>
+              </w:rPr>
             </w:pPr>
             <w:r>
+              <w:rPr>
+                <w:color w:val="000000" w:themeColor="text1"/>
+              </w:rPr>
               <w:t>Professor Convidado</w:t>
             </w:r>
           </w:p>
@@ -1228,55 +1294,87 @@
             <w:pPr>
               <w:pStyle w:val="Orientador"/>
               <w:jc w:val="center"/>
+              <w:rPr>
+                <w:color w:val="000000" w:themeColor="text1"/>
+              </w:rPr>
             </w:pPr>
-            <w:proofErr w:type="spellStart"/>
             <w:r>
-              <w:t>Etec</w:t>
-            </w:r>
-            <w:proofErr w:type="spellEnd"/>
-            <w:r>
-              <w:t xml:space="preserve"> Monsenhor </w:t>
-            </w:r>
-            <w:proofErr w:type="spellStart"/>
-            <w:r>
-              <w:t>Antonio</w:t>
-            </w:r>
-            <w:proofErr w:type="spellEnd"/>
-            <w:r>
-              <w:t xml:space="preserve"> Magliano</w:t>
+              <w:rPr>
+                <w:color w:val="000000" w:themeColor="text1"/>
+              </w:rPr>
+              <w:t>Etec Monsenhor Antonio Magliano</w:t>
             </w:r>
           </w:p>
         </w:tc>
       </w:tr>
     </w:tbl>
-    <w:p/>
-    <w:p/>
+    <w:p>
+      <w:pPr>
+        <w:rPr>
+          <w:color w:val="000000" w:themeColor="text1"/>
+        </w:rPr>
+      </w:pPr>
+    </w:p>
+    <w:p>
+      <w:pPr>
+        <w:rPr>
+          <w:color w:val="000000" w:themeColor="text1"/>
+        </w:rPr>
+      </w:pPr>
+    </w:p>
     <w:p>
       <w:pPr>
         <w:pStyle w:val="Orientador"/>
-      </w:pPr>
-      <w:r>
+        <w:rPr>
+          <w:color w:val="000000" w:themeColor="text1"/>
+        </w:rPr>
+      </w:pPr>
+      <w:r>
+        <w:rPr>
+          <w:color w:val="000000" w:themeColor="text1"/>
+        </w:rPr>
         <w:t xml:space="preserve">Garça, </w:t>
       </w:r>
       <w:r>
+        <w:rPr>
+          <w:color w:val="000000" w:themeColor="text1"/>
+        </w:rPr>
         <w:t>05</w:t>
       </w:r>
       <w:r>
+        <w:rPr>
+          <w:color w:val="000000" w:themeColor="text1"/>
+        </w:rPr>
         <w:t xml:space="preserve"> de </w:t>
       </w:r>
       <w:r>
+        <w:rPr>
+          <w:color w:val="000000" w:themeColor="text1"/>
+        </w:rPr>
         <w:t>d</w:t>
       </w:r>
       <w:r>
+        <w:rPr>
+          <w:color w:val="000000" w:themeColor="text1"/>
+        </w:rPr>
         <w:t>ezembro</w:t>
       </w:r>
       <w:r>
+        <w:rPr>
+          <w:color w:val="000000" w:themeColor="text1"/>
+        </w:rPr>
         <w:t xml:space="preserve"> de </w:t>
       </w:r>
       <w:r>
+        <w:rPr>
+          <w:color w:val="000000" w:themeColor="text1"/>
+        </w:rPr>
         <w:t>2018</w:t>
       </w:r>
       <w:r>
+        <w:rPr>
+          <w:color w:val="000000" w:themeColor="text1"/>
+        </w:rPr>
         <w:t>.</w:t>
       </w:r>
     </w:p>
@@ -1286,6 +1384,7 @@
         <w:jc w:val="center"/>
         <w:rPr>
           <w:rFonts w:cs="Arial"/>
+          <w:color w:val="000000" w:themeColor="text1"/>
         </w:rPr>
       </w:pPr>
     </w:p>
@@ -1295,12 +1394,14 @@
         <w:rPr>
           <w:rFonts w:cs="Arial"/>
           <w:b/>
+          <w:color w:val="000000" w:themeColor="text1"/>
           <w:sz w:val="28"/>
         </w:rPr>
       </w:pPr>
       <w:r>
         <w:rPr>
           <w:rFonts w:cs="Arial"/>
+          <w:color w:val="000000" w:themeColor="text1"/>
         </w:rPr>
         <w:br w:type="page"/>
       </w:r>
@@ -1309,6 +1410,7 @@
           <w:rFonts w:cs="Arial"/>
           <w:b/>
           <w:noProof/>
+          <w:color w:val="000000" w:themeColor="text1"/>
           <w:sz w:val="28"/>
           <w:lang w:eastAsia="pt-BR"/>
         </w:rPr>
@@ -1316,7 +1418,7 @@
         <mc:AlternateContent>
           <mc:Choice Requires="wps">
             <w:drawing>
-              <wp:anchor distT="0" distB="0" distL="114300" distR="114300" simplePos="0" relativeHeight="251667456" behindDoc="0" locked="0" layoutInCell="1" allowOverlap="1">
+              <wp:anchor distT="0" distB="0" distL="114300" distR="114300" simplePos="0" relativeHeight="251667456" behindDoc="0" locked="0" layoutInCell="1" allowOverlap="1" wp14:anchorId="54562EF6" wp14:editId="0954887C">
                 <wp:simplePos x="0" y="0"/>
                 <wp:positionH relativeFrom="column">
                   <wp:posOffset>411480</wp:posOffset>
@@ -1401,7 +1503,7 @@
           </mc:Choice>
           <mc:Fallback>
             <w:pict>
-              <v:shapetype id="_x0000_t43" coordsize="21600,21600" o:spt="43" adj="23400,24400,25200,21600,25200,4050,23400,4050" path="m@0@1l@2@3@4@5@6@7nfem,l21600,r,21600l,21600nsxe">
+              <v:shapetype w14:anchorId="54562EF6" id="_x0000_t43" coordsize="21600,21600" o:spt="43" adj="23400,24400,25200,21600,25200,4050,23400,4050" path="m@0@1l@2@3@4@5@6@7nfem,l21600,r,21600l,21600nsxe">
                 <v:stroke joinstyle="miter"/>
                 <v:formulas>
                   <v:f eqn="val #0"/>
@@ -1422,7 +1524,7 @@
                 </v:handles>
                 <o:callout v:ext="edit" type="threeSegment" on="t" textborder="f"/>
               </v:shapetype>
-              <v:shape id="AutoShape 14" o:spid="_x0000_s1026" type="#_x0000_t43" style="position:absolute;left:0;text-align:left;margin-left:32.4pt;margin-top:-30.3pt;width:430.05pt;height:31.5pt;z-index:251667456;visibility:visible;mso-wrap-style:square;mso-width-percent:0;mso-height-percent:0;mso-wrap-distance-left:9pt;mso-wrap-distance-top:0;mso-wrap-distance-right:9pt;mso-wrap-distance-bottom:0;mso-position-horizontal:absolute;mso-position-horizontal-relative:text;mso-position-vertical:absolute;mso-position-vertical-relative:text;mso-width-percent:0;mso-height-percent:0;mso-width-relative:page;mso-height-relative:page;v-text-anchor:top" o:gfxdata="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" adj="7007,26880,-1168,24034,-1168,6171,-301,6171" strokecolor="#00b0f0">
+              <v:shape id="AutoShape 14" o:spid="_x0000_s1026" type="#_x0000_t43" style="position:absolute;left:0;text-align:left;margin-left:32.4pt;margin-top:-30.3pt;width:430.05pt;height:31.5pt;z-index:251667456;visibility:visible;mso-wrap-style:square;mso-width-percent:0;mso-height-percent:0;mso-wrap-distance-left:9pt;mso-wrap-distance-top:0;mso-wrap-distance-right:9pt;mso-wrap-distance-bottom:0;mso-position-horizontal:absolute;mso-position-horizontal-relative:text;mso-position-vertical:absolute;mso-position-vertical-relative:text;mso-width-percent:0;mso-height-percent:0;mso-width-relative:page;mso-height-relative:page;v-text-anchor:top" o:gfxdata="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" adj="7007,26880,-1168,24034,-1168,6171,-301,6171" strokecolor="#00b0f0">
                 <v:textbox>
                   <w:txbxContent>
                     <w:p>
@@ -1451,6 +1553,7 @@
         <w:rPr>
           <w:rFonts w:cs="Arial"/>
           <w:b/>
+          <w:color w:val="000000" w:themeColor="text1"/>
           <w:sz w:val="28"/>
         </w:rPr>
         <w:t>DEDICATÓRIA</w:t>
@@ -1461,13 +1564,13 @@
         <w:jc w:val="center"/>
         <w:rPr>
           <w:rFonts w:cs="Arial"/>
-          <w:color w:val="00B0F0"/>
-        </w:rPr>
-      </w:pPr>
-      <w:r>
-        <w:rPr>
-          <w:rFonts w:cs="Arial"/>
-          <w:color w:val="00B0F0"/>
+          <w:color w:val="000000" w:themeColor="text1"/>
+        </w:rPr>
+      </w:pPr>
+      <w:r>
+        <w:rPr>
+          <w:rFonts w:cs="Arial"/>
+          <w:color w:val="000000" w:themeColor="text1"/>
         </w:rPr>
         <w:t>(opcional)</w:t>
       </w:r>
@@ -1477,42 +1580,37 @@
         <w:jc w:val="center"/>
         <w:rPr>
           <w:rFonts w:cs="Arial"/>
-          <w:color w:val="00B0F0"/>
-        </w:rPr>
-      </w:pPr>
-    </w:p>
-    <w:p>
-      <w:pPr>
-        <w:jc w:val="center"/>
-        <w:rPr>
-          <w:rFonts w:cs="Arial"/>
-          <w:color w:val="00B0F0"/>
-        </w:rPr>
-      </w:pPr>
-      <w:r>
-        <w:rPr>
-          <w:rFonts w:cs="Arial"/>
-          <w:color w:val="00B0F0"/>
-        </w:rPr>
-        <w:t>O</w:t>
-      </w:r>
-      <w:r>
-        <w:rPr>
-          <w:rFonts w:cs="Arial"/>
-          <w:color w:val="00B0F0"/>
-        </w:rPr>
-        <w:t>s alunos deverão colocar os nomes das pessoas às quais dedicarão o trabalho.</w:t>
-      </w:r>
-    </w:p>
-    <w:p>
-      <w:pPr>
-        <w:rPr>
-          <w:rFonts w:cs="Arial"/>
-        </w:rPr>
-      </w:pPr>
-      <w:r>
-        <w:rPr>
-          <w:rFonts w:cs="Arial"/>
+          <w:color w:val="000000" w:themeColor="text1"/>
+        </w:rPr>
+      </w:pPr>
+    </w:p>
+    <w:p>
+      <w:pPr>
+        <w:jc w:val="center"/>
+        <w:rPr>
+          <w:rFonts w:cs="Arial"/>
+          <w:color w:val="000000" w:themeColor="text1"/>
+        </w:rPr>
+      </w:pPr>
+      <w:r>
+        <w:rPr>
+          <w:rFonts w:cs="Arial"/>
+          <w:color w:val="000000" w:themeColor="text1"/>
+        </w:rPr>
+        <w:t>Os alunos deverão colocar os nomes das pessoas às quais dedicarão o trabalho.</w:t>
+      </w:r>
+    </w:p>
+    <w:p>
+      <w:pPr>
+        <w:rPr>
+          <w:rFonts w:cs="Arial"/>
+          <w:color w:val="000000" w:themeColor="text1"/>
+        </w:rPr>
+      </w:pPr>
+      <w:r>
+        <w:rPr>
+          <w:rFonts w:cs="Arial"/>
+          <w:color w:val="000000" w:themeColor="text1"/>
         </w:rPr>
         <w:br w:type="page"/>
       </w:r>
@@ -1523,6 +1621,7 @@
         <w:rPr>
           <w:rFonts w:cs="Arial"/>
           <w:b/>
+          <w:color w:val="000000" w:themeColor="text1"/>
           <w:sz w:val="28"/>
         </w:rPr>
       </w:pPr>
@@ -1531,6 +1630,7 @@
           <w:rFonts w:cs="Arial"/>
           <w:b/>
           <w:noProof/>
+          <w:color w:val="000000" w:themeColor="text1"/>
           <w:sz w:val="28"/>
           <w:lang w:eastAsia="pt-BR"/>
         </w:rPr>
@@ -1538,7 +1638,7 @@
         <mc:AlternateContent>
           <mc:Choice Requires="wps">
             <w:drawing>
-              <wp:anchor distT="0" distB="0" distL="114300" distR="114300" simplePos="0" relativeHeight="251668480" behindDoc="0" locked="0" layoutInCell="1" allowOverlap="1">
+              <wp:anchor distT="0" distB="0" distL="114300" distR="114300" simplePos="0" relativeHeight="251668480" behindDoc="0" locked="0" layoutInCell="1" allowOverlap="1" wp14:anchorId="0B04ACDB" wp14:editId="4D67FCB0">
                 <wp:simplePos x="0" y="0"/>
                 <wp:positionH relativeFrom="column">
                   <wp:posOffset>211455</wp:posOffset>
@@ -1623,7 +1723,7 @@
           </mc:Choice>
           <mc:Fallback>
             <w:pict>
-              <v:shape id="AutoShape 16" o:spid="_x0000_s1027" type="#_x0000_t43" style="position:absolute;left:0;text-align:left;margin-left:16.65pt;margin-top:-36.3pt;width:446.55pt;height:31.5pt;z-index:251668480;visibility:visible;mso-wrap-style:square;mso-width-percent:0;mso-height-percent:0;mso-wrap-distance-left:9pt;mso-wrap-distance-top:0;mso-wrap-distance-right:9pt;mso-wrap-distance-bottom:0;mso-position-horizontal:absolute;mso-position-horizontal-relative:text;mso-position-vertical:absolute;mso-position-vertical-relative:text;mso-width-percent:0;mso-height-percent:0;mso-width-relative:page;mso-height-relative:page;v-text-anchor:top" o:gfxdata="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" adj="6748,26880,-1125,24034,-1125,6171,-290,6171" strokecolor="#00b0f0">
+              <v:shape w14:anchorId="0B04ACDB" id="AutoShape 16" o:spid="_x0000_s1027" type="#_x0000_t43" style="position:absolute;left:0;text-align:left;margin-left:16.65pt;margin-top:-36.3pt;width:446.55pt;height:31.5pt;z-index:251668480;visibility:visible;mso-wrap-style:square;mso-width-percent:0;mso-height-percent:0;mso-wrap-distance-left:9pt;mso-wrap-distance-top:0;mso-wrap-distance-right:9pt;mso-wrap-distance-bottom:0;mso-position-horizontal:absolute;mso-position-horizontal-relative:text;mso-position-vertical:absolute;mso-position-vertical-relative:text;mso-width-percent:0;mso-height-percent:0;mso-width-relative:page;mso-height-relative:page;v-text-anchor:top" o:gfxdata="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" adj="6748,26880,-1125,24034,-1125,6171,-290,6171" strokecolor="#00b0f0">
                 <v:textbox>
                   <w:txbxContent>
                     <w:p>
@@ -1652,6 +1752,7 @@
         <w:rPr>
           <w:rFonts w:cs="Arial"/>
           <w:b/>
+          <w:color w:val="000000" w:themeColor="text1"/>
           <w:sz w:val="28"/>
         </w:rPr>
         <w:t>AGRADECIMENTOS</w:t>
@@ -1662,13 +1763,13 @@
         <w:jc w:val="center"/>
         <w:rPr>
           <w:rFonts w:cs="Arial"/>
-          <w:color w:val="00B0F0"/>
-        </w:rPr>
-      </w:pPr>
-      <w:r>
-        <w:rPr>
-          <w:rFonts w:cs="Arial"/>
-          <w:color w:val="00B0F0"/>
+          <w:color w:val="000000" w:themeColor="text1"/>
+        </w:rPr>
+      </w:pPr>
+      <w:r>
+        <w:rPr>
+          <w:rFonts w:cs="Arial"/>
+          <w:color w:val="000000" w:themeColor="text1"/>
         </w:rPr>
         <w:t>(opcional)</w:t>
       </w:r>
@@ -1678,78 +1779,60 @@
         <w:jc w:val="center"/>
         <w:rPr>
           <w:rFonts w:cs="Arial"/>
-          <w:color w:val="00B0F0"/>
-        </w:rPr>
-      </w:pPr>
-    </w:p>
-    <w:p>
-      <w:pPr>
-        <w:jc w:val="center"/>
-        <w:rPr>
-          <w:rFonts w:cs="Arial"/>
-          <w:color w:val="00B0F0"/>
-        </w:rPr>
-      </w:pPr>
-      <w:r>
-        <w:rPr>
-          <w:rFonts w:cs="Arial"/>
-          <w:color w:val="00B0F0"/>
-        </w:rPr>
-        <w:t>O</w:t>
-      </w:r>
-      <w:r>
-        <w:rPr>
-          <w:rFonts w:cs="Arial"/>
-          <w:color w:val="00B0F0"/>
-        </w:rPr>
-        <w:t xml:space="preserve">s alunos deverão colocar os nomes das pessoas às quais </w:t>
-      </w:r>
-      <w:r>
-        <w:rPr>
-          <w:rFonts w:cs="Arial"/>
-          <w:color w:val="00B0F0"/>
-        </w:rPr>
-        <w:t>agradecem a ajuda na elaboração do traba</w:t>
-      </w:r>
-      <w:r>
-        <w:rPr>
-          <w:rFonts w:cs="Arial"/>
-          <w:color w:val="00B0F0"/>
+          <w:color w:val="000000" w:themeColor="text1"/>
+        </w:rPr>
+      </w:pPr>
+    </w:p>
+    <w:p>
+      <w:pPr>
+        <w:jc w:val="center"/>
+        <w:rPr>
+          <w:rFonts w:cs="Arial"/>
+          <w:color w:val="000000" w:themeColor="text1"/>
+        </w:rPr>
+      </w:pPr>
+      <w:r>
+        <w:rPr>
+          <w:rFonts w:cs="Arial"/>
+          <w:color w:val="000000" w:themeColor="text1"/>
+        </w:rPr>
+        <w:t>Os alunos deverão colocar os nomes das pessoas às quais agradecem a ajuda na elaboração do traba</w:t>
+      </w:r>
+      <w:r>
+        <w:rPr>
+          <w:rFonts w:cs="Arial"/>
+          <w:color w:val="000000" w:themeColor="text1"/>
         </w:rPr>
         <w:t>l</w:t>
       </w:r>
       <w:r>
         <w:rPr>
           <w:rFonts w:cs="Arial"/>
-          <w:color w:val="00B0F0"/>
-        </w:rPr>
-        <w:t>ho</w:t>
-      </w:r>
-      <w:r>
-        <w:rPr>
-          <w:rFonts w:cs="Arial"/>
-          <w:color w:val="00B0F0"/>
-        </w:rPr>
-        <w:t>.</w:t>
-      </w:r>
-    </w:p>
-    <w:p>
-      <w:pPr>
-        <w:jc w:val="center"/>
-        <w:rPr>
-          <w:rFonts w:cs="Arial"/>
-        </w:rPr>
-      </w:pPr>
-    </w:p>
-    <w:p>
-      <w:pPr>
-        <w:rPr>
-          <w:rFonts w:cs="Arial"/>
-        </w:rPr>
-      </w:pPr>
-      <w:r>
-        <w:rPr>
-          <w:rFonts w:cs="Arial"/>
+          <w:color w:val="000000" w:themeColor="text1"/>
+        </w:rPr>
+        <w:t>ho.</w:t>
+      </w:r>
+    </w:p>
+    <w:p>
+      <w:pPr>
+        <w:jc w:val="center"/>
+        <w:rPr>
+          <w:rFonts w:cs="Arial"/>
+          <w:color w:val="000000" w:themeColor="text1"/>
+        </w:rPr>
+      </w:pPr>
+    </w:p>
+    <w:p>
+      <w:pPr>
+        <w:rPr>
+          <w:rFonts w:cs="Arial"/>
+          <w:color w:val="000000" w:themeColor="text1"/>
+        </w:rPr>
+      </w:pPr>
+      <w:r>
+        <w:rPr>
+          <w:rFonts w:cs="Arial"/>
+          <w:color w:val="000000" w:themeColor="text1"/>
         </w:rPr>
         <w:br w:type="page"/>
       </w:r>
@@ -1760,6 +1843,7 @@
         <w:rPr>
           <w:rFonts w:cs="Arial"/>
           <w:b/>
+          <w:color w:val="000000" w:themeColor="text1"/>
           <w:sz w:val="28"/>
         </w:rPr>
       </w:pPr>
@@ -1768,6 +1852,7 @@
           <w:rFonts w:cs="Arial"/>
           <w:b/>
           <w:noProof/>
+          <w:color w:val="000000" w:themeColor="text1"/>
           <w:sz w:val="28"/>
           <w:lang w:eastAsia="pt-BR"/>
         </w:rPr>
@@ -1775,7 +1860,7 @@
         <mc:AlternateContent>
           <mc:Choice Requires="wps">
             <w:drawing>
-              <wp:anchor distT="0" distB="0" distL="114300" distR="114300" simplePos="0" relativeHeight="251669504" behindDoc="0" locked="0" layoutInCell="1" allowOverlap="1">
+              <wp:anchor distT="0" distB="0" distL="114300" distR="114300" simplePos="0" relativeHeight="251669504" behindDoc="0" locked="0" layoutInCell="1" allowOverlap="1" wp14:anchorId="2955CF72" wp14:editId="5C040448">
                 <wp:simplePos x="0" y="0"/>
                 <wp:positionH relativeFrom="column">
                   <wp:posOffset>363855</wp:posOffset>
@@ -1860,7 +1945,7 @@
           </mc:Choice>
           <mc:Fallback>
             <w:pict>
-              <v:shape id="AutoShape 17" o:spid="_x0000_s1028" type="#_x0000_t43" style="position:absolute;left:0;text-align:left;margin-left:28.65pt;margin-top:-32.55pt;width:420.3pt;height:31.5pt;z-index:251669504;visibility:visible;mso-wrap-style:square;mso-width-percent:0;mso-height-percent:0;mso-wrap-distance-left:9pt;mso-wrap-distance-top:0;mso-wrap-distance-right:9pt;mso-wrap-distance-bottom:0;mso-position-horizontal:absolute;mso-position-horizontal-relative:text;mso-position-vertical:absolute;mso-position-vertical-relative:text;mso-width-percent:0;mso-height-percent:0;mso-width-relative:page;mso-height-relative:page;v-text-anchor:top" o:gfxdata="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" adj="7169,26880,-1195,24034,-1195,6171,-308,6171" strokecolor="#00b0f0">
+              <v:shape w14:anchorId="2955CF72" id="AutoShape 17" o:spid="_x0000_s1028" type="#_x0000_t43" style="position:absolute;left:0;text-align:left;margin-left:28.65pt;margin-top:-32.55pt;width:420.3pt;height:31.5pt;z-index:251669504;visibility:visible;mso-wrap-style:square;mso-width-percent:0;mso-height-percent:0;mso-wrap-distance-left:9pt;mso-wrap-distance-top:0;mso-wrap-distance-right:9pt;mso-wrap-distance-bottom:0;mso-position-horizontal:absolute;mso-position-horizontal-relative:text;mso-position-vertical:absolute;mso-position-vertical-relative:text;mso-width-percent:0;mso-height-percent:0;mso-width-relative:page;mso-height-relative:page;v-text-anchor:top" o:gfxdata="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" adj="7169,26880,-1195,24034,-1195,6171,-308,6171" strokecolor="#00b0f0">
                 <v:textbox>
                   <w:txbxContent>
                     <w:p>
@@ -1889,6 +1974,7 @@
         <w:rPr>
           <w:rFonts w:cs="Arial"/>
           <w:b/>
+          <w:color w:val="000000" w:themeColor="text1"/>
           <w:sz w:val="28"/>
         </w:rPr>
         <w:t>EPÍGRAFE</w:t>
@@ -1899,13 +1985,13 @@
         <w:jc w:val="center"/>
         <w:rPr>
           <w:rFonts w:cs="Arial"/>
-          <w:color w:val="00B0F0"/>
-        </w:rPr>
-      </w:pPr>
-      <w:r>
-        <w:rPr>
-          <w:rFonts w:cs="Arial"/>
-          <w:color w:val="00B0F0"/>
+          <w:color w:val="000000" w:themeColor="text1"/>
+        </w:rPr>
+      </w:pPr>
+      <w:r>
+        <w:rPr>
+          <w:rFonts w:cs="Arial"/>
+          <w:color w:val="000000" w:themeColor="text1"/>
         </w:rPr>
         <w:t>(opcional)</w:t>
       </w:r>
@@ -1915,72 +2001,55 @@
         <w:jc w:val="center"/>
         <w:rPr>
           <w:rFonts w:cs="Arial"/>
-          <w:color w:val="00B0F0"/>
-        </w:rPr>
-      </w:pPr>
-    </w:p>
-    <w:p>
-      <w:pPr>
-        <w:jc w:val="center"/>
-        <w:rPr>
-          <w:rFonts w:cs="Arial"/>
-          <w:color w:val="00B0F0"/>
-        </w:rPr>
-      </w:pPr>
-      <w:r>
-        <w:rPr>
-          <w:rFonts w:cs="Arial"/>
-          <w:color w:val="00B0F0"/>
-        </w:rPr>
-        <w:t>O</w:t>
-      </w:r>
-      <w:r>
-        <w:rPr>
-          <w:rFonts w:cs="Arial"/>
-          <w:color w:val="00B0F0"/>
-        </w:rPr>
-        <w:t xml:space="preserve">s alunos deverão colocar </w:t>
-      </w:r>
-      <w:r>
-        <w:rPr>
-          <w:rFonts w:cs="Arial"/>
-          <w:color w:val="00B0F0"/>
-        </w:rPr>
-        <w:t>uma frase de um autor conhecido e que seja referente ao tema do trabalho</w:t>
-      </w:r>
-      <w:r>
-        <w:rPr>
-          <w:rFonts w:cs="Arial"/>
-          <w:color w:val="00B0F0"/>
-        </w:rPr>
-        <w:t>.</w:t>
-      </w:r>
-    </w:p>
-    <w:p>
-      <w:pPr>
-        <w:jc w:val="center"/>
-        <w:rPr>
-          <w:rFonts w:cs="Arial"/>
-        </w:rPr>
-      </w:pPr>
-    </w:p>
-    <w:p>
-      <w:pPr>
-        <w:spacing w:line="240" w:lineRule="auto"/>
-        <w:ind w:firstLine="0"/>
-        <w:rPr>
-          <w:rFonts w:cs="Arial"/>
-        </w:rPr>
-      </w:pPr>
-      <w:r>
-        <w:rPr>
-          <w:rFonts w:cs="Arial"/>
+          <w:color w:val="000000" w:themeColor="text1"/>
+        </w:rPr>
+      </w:pPr>
+    </w:p>
+    <w:p>
+      <w:pPr>
+        <w:jc w:val="center"/>
+        <w:rPr>
+          <w:rFonts w:cs="Arial"/>
+          <w:color w:val="000000" w:themeColor="text1"/>
+        </w:rPr>
+      </w:pPr>
+      <w:r>
+        <w:rPr>
+          <w:rFonts w:cs="Arial"/>
+          <w:color w:val="000000" w:themeColor="text1"/>
+        </w:rPr>
+        <w:t>Os alunos deverão colocar uma frase de um autor conhecido e que seja referente ao tema do trabalho.</w:t>
+      </w:r>
+    </w:p>
+    <w:p>
+      <w:pPr>
+        <w:jc w:val="center"/>
+        <w:rPr>
+          <w:rFonts w:cs="Arial"/>
+          <w:color w:val="000000" w:themeColor="text1"/>
+        </w:rPr>
+      </w:pPr>
+    </w:p>
+    <w:p>
+      <w:pPr>
+        <w:spacing w:line="240" w:lineRule="auto"/>
+        <w:ind w:firstLine="0"/>
+        <w:rPr>
+          <w:rFonts w:cs="Arial"/>
+          <w:color w:val="000000" w:themeColor="text1"/>
+        </w:rPr>
+      </w:pPr>
+      <w:r>
+        <w:rPr>
+          <w:rFonts w:cs="Arial"/>
+          <w:color w:val="000000" w:themeColor="text1"/>
         </w:rPr>
         <w:br w:type="page"/>
       </w:r>
       <w:r>
         <w:rPr>
           <w:rFonts w:cs="Arial"/>
+          <w:color w:val="000000" w:themeColor="text1"/>
         </w:rPr>
         <w:lastRenderedPageBreak/>
         <w:t xml:space="preserve">SOBRENOME, Nome do(s) autor(es). </w:t>
@@ -1989,100 +2058,77 @@
         <w:rPr>
           <w:rFonts w:cs="Arial"/>
           <w:b/>
+          <w:color w:val="000000" w:themeColor="text1"/>
         </w:rPr>
         <w:t>TÍTULO DO TRABALHO</w:t>
       </w:r>
       <w:r>
         <w:rPr>
           <w:rFonts w:cs="Arial"/>
+          <w:color w:val="000000" w:themeColor="text1"/>
         </w:rPr>
         <w:t>: subtítulo em letras minúsculas</w:t>
       </w:r>
       <w:r>
         <w:rPr>
           <w:rFonts w:cs="Arial"/>
+          <w:color w:val="000000" w:themeColor="text1"/>
         </w:rPr>
         <w:t xml:space="preserve"> 2018.</w:t>
       </w:r>
       <w:r>
         <w:rPr>
           <w:rFonts w:cs="Arial"/>
+          <w:color w:val="000000" w:themeColor="text1"/>
         </w:rPr>
         <w:t xml:space="preserve"> </w:t>
       </w:r>
       <w:r>
         <w:rPr>
           <w:rFonts w:cs="Arial"/>
+          <w:color w:val="000000" w:themeColor="text1"/>
         </w:rPr>
         <w:t>16</w:t>
       </w:r>
       <w:r>
         <w:rPr>
           <w:rFonts w:cs="Arial"/>
-        </w:rPr>
-        <w:t xml:space="preserve"> folhas. Trabalho de</w:t>
-      </w:r>
-      <w:r>
-        <w:rPr>
-          <w:rFonts w:cs="Arial"/>
+          <w:color w:val="000000" w:themeColor="text1"/>
+        </w:rPr>
+        <w:t xml:space="preserve"> folhas. Trabalho de </w:t>
+      </w:r>
+      <w:r>
+        <w:rPr>
+          <w:rFonts w:cs="Arial"/>
+          <w:color w:val="000000" w:themeColor="text1"/>
+        </w:rPr>
+        <w:t>Conclusão de Curso (Técnico em Curso</w:t>
+      </w:r>
+      <w:r>
+        <w:rPr>
+          <w:rFonts w:cs="Arial"/>
+          <w:color w:val="000000" w:themeColor="text1"/>
+        </w:rPr>
+        <w:t>) – Etec Monsenhor Antonio Magliano, Garça,</w:t>
+      </w:r>
+      <w:r>
+        <w:rPr>
+          <w:rFonts w:cs="Arial"/>
+          <w:color w:val="000000" w:themeColor="text1"/>
         </w:rPr>
         <w:t xml:space="preserve"> </w:t>
       </w:r>
       <w:r>
         <w:rPr>
           <w:rFonts w:cs="Arial"/>
-        </w:rPr>
-        <w:t>Conclusão de Curso (Técnico em Curso</w:t>
-      </w:r>
-      <w:r>
-        <w:rPr>
-          <w:rFonts w:cs="Arial"/>
-        </w:rPr>
-        <w:t xml:space="preserve">) – </w:t>
-      </w:r>
-      <w:proofErr w:type="spellStart"/>
-      <w:r>
-        <w:rPr>
-          <w:rFonts w:cs="Arial"/>
-        </w:rPr>
-        <w:t>Etec</w:t>
-      </w:r>
-      <w:proofErr w:type="spellEnd"/>
-      <w:r>
-        <w:rPr>
-          <w:rFonts w:cs="Arial"/>
-        </w:rPr>
-        <w:t xml:space="preserve"> Monsenhor </w:t>
-      </w:r>
-      <w:proofErr w:type="spellStart"/>
-      <w:r>
-        <w:rPr>
-          <w:rFonts w:cs="Arial"/>
-        </w:rPr>
-        <w:t>Antonio</w:t>
-      </w:r>
-      <w:proofErr w:type="spellEnd"/>
-      <w:r>
-        <w:rPr>
-          <w:rFonts w:cs="Arial"/>
-        </w:rPr>
-        <w:t xml:space="preserve"> Magliano, Garça,</w:t>
-      </w:r>
-      <w:r>
-        <w:rPr>
-          <w:rFonts w:cs="Arial"/>
-        </w:rPr>
-        <w:t xml:space="preserve"> </w:t>
-      </w:r>
-      <w:r>
-        <w:rPr>
-          <w:rFonts w:cs="Arial"/>
+          <w:color w:val="000000" w:themeColor="text1"/>
         </w:rPr>
         <w:t>2018</w:t>
       </w:r>
       <w:r>
         <w:rPr>
           <w:rFonts w:cs="Arial"/>
+          <w:color w:val="000000" w:themeColor="text1"/>
         </w:rPr>
         <w:t>.</w:t>
       </w:r>
@@ -2092,18 +2138,20 @@
         <w:spacing w:line="240" w:lineRule="auto"/>
         <w:rPr>
           <w:rFonts w:cs="Arial"/>
+          <w:color w:val="000000" w:themeColor="text1"/>
         </w:rPr>
       </w:pPr>
       <w:r>
         <w:rPr>
           <w:rFonts w:cs="Arial"/>
           <w:noProof/>
+          <w:color w:val="000000" w:themeColor="text1"/>
           <w:lang w:eastAsia="pt-BR"/>
         </w:rPr>
         <mc:AlternateContent>
           <mc:Choice Requires="wps">
             <w:drawing>
-              <wp:anchor distT="0" distB="0" distL="114300" distR="114300" simplePos="0" relativeHeight="251671552" behindDoc="0" locked="0" layoutInCell="1" allowOverlap="1">
+              <wp:anchor distT="0" distB="0" distL="114300" distR="114300" simplePos="0" relativeHeight="251671552" behindDoc="0" locked="0" layoutInCell="1" allowOverlap="1" wp14:anchorId="21251D05" wp14:editId="27D6FAA5">
                 <wp:simplePos x="0" y="0"/>
                 <wp:positionH relativeFrom="column">
                   <wp:posOffset>163830</wp:posOffset>
@@ -2194,7 +2242,7 @@
           </mc:Choice>
           <mc:Fallback>
             <w:pict>
-              <v:shape id="AutoShape 19" o:spid="_x0000_s1029" type="#_x0000_t43" style="position:absolute;left:0;text-align:left;margin-left:12.9pt;margin-top:-99.45pt;width:295.8pt;height:31.5pt;z-index:251671552;visibility:visible;mso-wrap-style:square;mso-width-percent:0;mso-height-percent:0;mso-wrap-distance-left:9pt;mso-wrap-distance-top:0;mso-wrap-distance-right:9pt;mso-wrap-distance-bottom:0;mso-position-horizontal:absolute;mso-position-horizontal-relative:text;mso-position-vertical:absolute;mso-position-vertical-relative:text;mso-width-percent:0;mso-height-percent:0;mso-width-relative:page;mso-height-relative:page;v-text-anchor:top" o:gfxdata="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" adj="-1095,43234,-1698,38160,-1698,6171,-438,6171" strokecolor="#00b0f0">
+              <v:shape w14:anchorId="21251D05" id="AutoShape 19" o:spid="_x0000_s1029" type="#_x0000_t43" style="position:absolute;left:0;text-align:left;margin-left:12.9pt;margin-top:-99.45pt;width:295.8pt;height:31.5pt;z-index:251671552;visibility:visible;mso-wrap-style:square;mso-width-percent:0;mso-height-percent:0;mso-wrap-distance-left:9pt;mso-wrap-distance-top:0;mso-wrap-distance-right:9pt;mso-wrap-distance-bottom:0;mso-position-horizontal:absolute;mso-position-horizontal-relative:text;mso-position-vertical:absolute;mso-position-vertical-relative:text;mso-width-percent:0;mso-height-percent:0;mso-width-relative:page;mso-height-relative:page;v-text-anchor:top" o:gfxdata="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" adj="-1095,43234,-1698,38160,-1698,6171,-438,6171" strokecolor="#00b0f0">
                 <v:textbox>
                   <w:txbxContent>
                     <w:p>
@@ -2229,13 +2277,14 @@
         <w:rPr>
           <w:rFonts w:asciiTheme="minorHAnsi" w:hAnsiTheme="minorHAnsi"/>
           <w:noProof/>
+          <w:color w:val="000000" w:themeColor="text1"/>
           <w:sz w:val="22"/>
           <w:lang w:eastAsia="pt-BR"/>
         </w:rPr>
         <mc:AlternateContent>
           <mc:Choice Requires="wps">
             <w:drawing>
-              <wp:anchor distT="0" distB="0" distL="114300" distR="114300" simplePos="0" relativeHeight="251675648" behindDoc="0" locked="0" layoutInCell="1" allowOverlap="1">
+              <wp:anchor distT="0" distB="0" distL="114300" distR="114300" simplePos="0" relativeHeight="251675648" behindDoc="0" locked="0" layoutInCell="1" allowOverlap="1" wp14:anchorId="7D5A5DC2" wp14:editId="0ECBE92B">
                 <wp:simplePos x="0" y="0"/>
                 <wp:positionH relativeFrom="column">
                   <wp:posOffset>4282440</wp:posOffset>
@@ -2305,18 +2354,8 @@
                                 <w:color w:val="00B0F0"/>
                                 <w:sz w:val="28"/>
                               </w:rPr>
-                              <w:t xml:space="preserve">1 </w:t>
+                              <w:t>1 Enter</w:t>
                             </w:r>
-                            <w:proofErr w:type="spellStart"/>
-                            <w:r>
-                              <w:rPr>
-                                <w:b/>
-                                <w:color w:val="00B0F0"/>
-                                <w:sz w:val="28"/>
-                              </w:rPr>
-                              <w:t>Enter</w:t>
-                            </w:r>
-                            <w:proofErr w:type="spellEnd"/>
                           </w:p>
                         </w:txbxContent>
                       </wps:txbx>
@@ -2337,11 +2376,11 @@
           </mc:Choice>
           <mc:Fallback>
             <w:pict>
-              <v:shapetype id="_x0000_t202" coordsize="21600,21600" o:spt="202" path="m,l,21600r21600,l21600,xe">
+              <v:shapetype w14:anchorId="7D5A5DC2" id="_x0000_t202" coordsize="21600,21600" o:spt="202" path="m,l,21600r21600,l21600,xe">
                 <v:stroke joinstyle="miter"/>
                 <v:path gradientshapeok="t" o:connecttype="rect"/>
               </v:shapetype>
-              <v:shape id="Caixa de Texto 2" o:spid="_x0000_s1030" type="#_x0000_t202" style="position:absolute;left:0;text-align:left;margin-left:337.2pt;margin-top:2.85pt;width:84.75pt;height:31.35pt;z-index:251675648;visibility:visible;mso-wrap-style:square;mso-width-percent:0;mso-height-percent:200;mso-wrap-distance-left:9pt;mso-wrap-distance-top:0;mso-wrap-distance-right:9pt;mso-wrap-distance-bottom:0;mso-position-horizontal:absolute;mso-position-horizontal-relative:text;mso-position-vertical:absolute;mso-position-vertical-relative:text;mso-width-percent:0;mso-height-percent:200;mso-width-relative:margin;mso-height-relative:margin;v-text-anchor:top" o:gfxdata="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" filled="f" stroked="f">
+              <v:shape id="Caixa de Texto 2" o:spid="_x0000_s1030" type="#_x0000_t202" style="position:absolute;left:0;text-align:left;margin-left:337.2pt;margin-top:2.85pt;width:84.75pt;height:31.35pt;z-index:251675648;visibility:visible;mso-wrap-style:square;mso-width-percent:0;mso-height-percent:200;mso-wrap-distance-left:9pt;mso-wrap-distance-top:0;mso-wrap-distance-right:9pt;mso-wrap-distance-bottom:0;mso-position-horizontal:absolute;mso-position-horizontal-relative:text;mso-position-vertical:absolute;mso-position-vertical-relative:text;mso-width-percent:0;mso-height-percent:200;mso-width-relative:margin;mso-height-relative:margin;v-text-anchor:top" o:gfxdata="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" filled="f" stroked="f">
                 <v:textbox style="mso-fit-shape-to-text:t">
                   <w:txbxContent>
                     <w:p>
@@ -2359,18 +2398,8 @@
                           <w:color w:val="00B0F0"/>
                           <w:sz w:val="28"/>
                         </w:rPr>
-                        <w:t xml:space="preserve">1 </w:t>
+                        <w:t>1 Enter</w:t>
                       </w:r>
-                      <w:proofErr w:type="spellStart"/>
-                      <w:r>
-                        <w:rPr>
-                          <w:b/>
-                          <w:color w:val="00B0F0"/>
-                          <w:sz w:val="28"/>
-                        </w:rPr>
-                        <w:t>Enter</w:t>
-                      </w:r>
-                      <w:proofErr w:type="spellEnd"/>
                     </w:p>
                   </w:txbxContent>
                 </v:textbox>
@@ -2383,12 +2412,13 @@
         <w:rPr>
           <w:rFonts w:cs="Arial"/>
           <w:noProof/>
+          <w:color w:val="000000" w:themeColor="text1"/>
           <w:lang w:eastAsia="pt-BR"/>
         </w:rPr>
         <mc:AlternateContent>
           <mc:Choice Requires="wps">
             <w:drawing>
-              <wp:anchor distT="0" distB="0" distL="114300" distR="114300" simplePos="0" relativeHeight="251672576" behindDoc="0" locked="0" layoutInCell="1" allowOverlap="1">
+              <wp:anchor distT="0" distB="0" distL="114300" distR="114300" simplePos="0" relativeHeight="251672576" behindDoc="0" locked="0" layoutInCell="1" allowOverlap="1" wp14:anchorId="3FBCDCAE" wp14:editId="4B6AD2AE">
                 <wp:simplePos x="0" y="0"/>
                 <wp:positionH relativeFrom="column">
                   <wp:posOffset>3377565</wp:posOffset>
@@ -2468,6 +2498,7 @@
         <w:rPr>
           <w:rFonts w:cs="Arial"/>
           <w:b/>
+          <w:color w:val="000000" w:themeColor="text1"/>
           <w:sz w:val="28"/>
         </w:rPr>
       </w:pPr>
@@ -2475,12 +2506,13 @@
         <w:rPr>
           <w:rFonts w:cs="Arial"/>
           <w:noProof/>
+          <w:color w:val="000000" w:themeColor="text1"/>
           <w:lang w:eastAsia="pt-BR"/>
         </w:rPr>
         <mc:AlternateContent>
           <mc:Choice Requires="wps">
             <w:drawing>
-              <wp:anchor distT="0" distB="0" distL="114300" distR="114300" simplePos="0" relativeHeight="251673600" behindDoc="0" locked="0" layoutInCell="1" allowOverlap="1">
+              <wp:anchor distT="0" distB="0" distL="114300" distR="114300" simplePos="0" relativeHeight="251673600" behindDoc="0" locked="0" layoutInCell="1" allowOverlap="1" wp14:anchorId="5C214463" wp14:editId="03496861">
                 <wp:simplePos x="0" y="0"/>
                 <wp:positionH relativeFrom="column">
                   <wp:posOffset>3244215</wp:posOffset>
@@ -2552,6 +2584,7 @@
         <w:rPr>
           <w:rFonts w:cs="Arial"/>
           <w:b/>
+          <w:color w:val="000000" w:themeColor="text1"/>
           <w:sz w:val="28"/>
         </w:rPr>
         <w:t>RESUMO</w:t>
@@ -2562,32 +2595,37 @@
         <w:spacing w:line="240" w:lineRule="auto"/>
         <w:rPr>
           <w:rFonts w:cs="Arial"/>
-        </w:rPr>
-      </w:pPr>
-    </w:p>
-    <w:p>
-      <w:pPr>
-        <w:spacing w:line="240" w:lineRule="auto"/>
-        <w:ind w:firstLine="0"/>
-        <w:rPr>
-          <w:rFonts w:cs="Arial"/>
-        </w:rPr>
-      </w:pPr>
-      <w:r>
-        <w:rPr>
-          <w:rFonts w:cs="Arial"/>
+          <w:color w:val="000000" w:themeColor="text1"/>
+        </w:rPr>
+      </w:pPr>
+    </w:p>
+    <w:p>
+      <w:pPr>
+        <w:spacing w:line="240" w:lineRule="auto"/>
+        <w:ind w:firstLine="0"/>
+        <w:rPr>
+          <w:rFonts w:cs="Arial"/>
+          <w:color w:val="000000" w:themeColor="text1"/>
+        </w:rPr>
+      </w:pPr>
+      <w:r>
+        <w:rPr>
+          <w:rFonts w:cs="Arial"/>
+          <w:color w:val="000000" w:themeColor="text1"/>
         </w:rPr>
         <w:t>Deve conter uma brev</w:t>
       </w:r>
       <w:r>
         <w:rPr>
           <w:rFonts w:cs="Arial"/>
+          <w:color w:val="000000" w:themeColor="text1"/>
         </w:rPr>
         <w:t>e</w:t>
       </w:r>
       <w:r>
         <w:rPr>
           <w:rFonts w:cs="Arial"/>
+          <w:color w:val="000000" w:themeColor="text1"/>
         </w:rPr>
         <w:t xml:space="preserve"> justificativa do tema, objetivo geral, metodologia, principais resultados e conclusão. (de 150 até 500 palavras, em espaço simples e sem parágrafos).</w:t>
       </w:r>
@@ -2597,20 +2635,23 @@
         <w:spacing w:line="240" w:lineRule="auto"/>
         <w:rPr>
           <w:rFonts w:cs="Arial"/>
-        </w:rPr>
-      </w:pPr>
-    </w:p>
-    <w:p>
-      <w:pPr>
-        <w:spacing w:line="240" w:lineRule="auto"/>
-        <w:ind w:firstLine="0"/>
-        <w:rPr>
-          <w:rFonts w:cs="Arial"/>
-        </w:rPr>
-      </w:pPr>
-      <w:r>
-        <w:rPr>
-          <w:rFonts w:cs="Arial"/>
+          <w:color w:val="000000" w:themeColor="text1"/>
+        </w:rPr>
+      </w:pPr>
+    </w:p>
+    <w:p>
+      <w:pPr>
+        <w:spacing w:line="240" w:lineRule="auto"/>
+        <w:ind w:firstLine="0"/>
+        <w:rPr>
+          <w:rFonts w:cs="Arial"/>
+          <w:color w:val="000000" w:themeColor="text1"/>
+        </w:rPr>
+      </w:pPr>
+      <w:r>
+        <w:rPr>
+          <w:rFonts w:cs="Arial"/>
+          <w:color w:val="000000" w:themeColor="text1"/>
         </w:rPr>
         <w:t>Palavras-chaves: Palavra1. Palavra2. Palavra3. Palavra4. Palavra5.</w:t>
       </w:r>
@@ -2620,18 +2661,21 @@
         <w:spacing w:line="240" w:lineRule="auto"/>
         <w:rPr>
           <w:rFonts w:cs="Arial"/>
-        </w:rPr>
-      </w:pPr>
-    </w:p>
-    <w:p>
-      <w:pPr>
-        <w:rPr>
-          <w:rFonts w:cs="Arial"/>
-        </w:rPr>
-      </w:pPr>
-      <w:r>
-        <w:rPr>
-          <w:rFonts w:cs="Arial"/>
+          <w:color w:val="000000" w:themeColor="text1"/>
+        </w:rPr>
+      </w:pPr>
+    </w:p>
+    <w:p>
+      <w:pPr>
+        <w:rPr>
+          <w:rFonts w:cs="Arial"/>
+          <w:color w:val="000000" w:themeColor="text1"/>
+        </w:rPr>
+      </w:pPr>
+      <w:r>
+        <w:rPr>
+          <w:rFonts w:cs="Arial"/>
+          <w:color w:val="000000" w:themeColor="text1"/>
         </w:rPr>
         <w:br w:type="page"/>
       </w:r>
@@ -2642,11 +2686,13 @@
         <w:ind w:firstLine="0"/>
         <w:rPr>
           <w:rFonts w:cs="Arial"/>
-        </w:rPr>
-      </w:pPr>
-      <w:r>
-        <w:rPr>
-          <w:rFonts w:cs="Arial"/>
+          <w:color w:val="000000" w:themeColor="text1"/>
+        </w:rPr>
+      </w:pPr>
+      <w:r>
+        <w:rPr>
+          <w:rFonts w:cs="Arial"/>
+          <w:color w:val="000000" w:themeColor="text1"/>
         </w:rPr>
         <w:lastRenderedPageBreak/>
         <w:t xml:space="preserve">SOBRENOME, Nome do(s) autor(es). </w:t>
@@ -2655,94 +2701,56 @@
         <w:rPr>
           <w:rFonts w:cs="Arial"/>
           <w:b/>
+          <w:color w:val="000000" w:themeColor="text1"/>
         </w:rPr>
         <w:t>TÍTULO DO TRABALHO</w:t>
       </w:r>
       <w:r>
         <w:rPr>
           <w:rFonts w:cs="Arial"/>
+          <w:color w:val="000000" w:themeColor="text1"/>
         </w:rPr>
         <w:t xml:space="preserve">: subtítulo em letras minúsculas. </w:t>
       </w:r>
       <w:r>
         <w:rPr>
           <w:rFonts w:cs="Arial"/>
+          <w:color w:val="000000" w:themeColor="text1"/>
         </w:rPr>
         <w:t>2018</w:t>
       </w:r>
       <w:r>
         <w:rPr>
           <w:rFonts w:cs="Arial"/>
+          <w:color w:val="000000" w:themeColor="text1"/>
         </w:rPr>
         <w:t xml:space="preserve">. </w:t>
       </w:r>
       <w:r>
         <w:rPr>
           <w:rFonts w:cs="Arial"/>
+          <w:color w:val="000000" w:themeColor="text1"/>
         </w:rPr>
         <w:t>16</w:t>
       </w:r>
       <w:r>
         <w:rPr>
           <w:rFonts w:cs="Arial"/>
-        </w:rPr>
-        <w:t xml:space="preserve"> folhas. Trabalho de</w:t>
-      </w:r>
-      <w:r>
-        <w:rPr>
-          <w:rFonts w:cs="Arial"/>
-        </w:rPr>
-        <w:t xml:space="preserve"> </w:t>
-      </w:r>
-      <w:r>
-        <w:rPr>
-          <w:rFonts w:cs="Arial"/>
-        </w:rPr>
-        <w:t xml:space="preserve">Conclusão de Curso (Técnico em Informática) – </w:t>
-      </w:r>
-      <w:proofErr w:type="spellStart"/>
-      <w:r>
-        <w:rPr>
-          <w:rFonts w:cs="Arial"/>
-        </w:rPr>
-        <w:t>Etec</w:t>
-      </w:r>
-      <w:proofErr w:type="spellEnd"/>
-      <w:r>
-        <w:rPr>
-          <w:rFonts w:cs="Arial"/>
-        </w:rPr>
-        <w:t xml:space="preserve"> Monsenhor </w:t>
-      </w:r>
-      <w:proofErr w:type="spellStart"/>
-      <w:r>
-        <w:rPr>
-          <w:rFonts w:cs="Arial"/>
-        </w:rPr>
-        <w:t>Antonio</w:t>
-      </w:r>
-      <w:proofErr w:type="spellEnd"/>
-      <w:r>
-        <w:rPr>
-          <w:rFonts w:cs="Arial"/>
-        </w:rPr>
-        <w:t xml:space="preserve"> Magliano, </w:t>
-      </w:r>
-      <w:r>
-        <w:rPr>
-          <w:rFonts w:cs="Arial"/>
-        </w:rPr>
-        <w:t xml:space="preserve">Garça, </w:t>
-      </w:r>
-      <w:r>
-        <w:rPr>
-          <w:rFonts w:cs="Arial"/>
+          <w:color w:val="000000" w:themeColor="text1"/>
+        </w:rPr>
+        <w:t xml:space="preserve"> folhas. Trabalho de Conclusão de Curso (Técnico em Informática) – Etec Monsenhor Antonio Magliano, Garça, </w:t>
+      </w:r>
+      <w:r>
+        <w:rPr>
+          <w:rFonts w:cs="Arial"/>
+          <w:color w:val="000000" w:themeColor="text1"/>
         </w:rPr>
         <w:t>2018</w:t>
       </w:r>
       <w:r>
         <w:rPr>
           <w:rFonts w:cs="Arial"/>
+          <w:color w:val="000000" w:themeColor="text1"/>
         </w:rPr>
         <w:t>.</w:t>
       </w:r>
@@ -2752,6 +2760,7 @@
         <w:spacing w:line="240" w:lineRule="auto"/>
         <w:rPr>
           <w:rFonts w:cs="Arial"/>
+          <w:color w:val="000000" w:themeColor="text1"/>
         </w:rPr>
       </w:pPr>
     </w:p>
@@ -2762,6 +2771,7 @@
         <w:rPr>
           <w:rFonts w:cs="Arial"/>
           <w:b/>
+          <w:color w:val="000000" w:themeColor="text1"/>
           <w:sz w:val="28"/>
         </w:rPr>
       </w:pPr>
@@ -2769,6 +2779,7 @@
         <w:rPr>
           <w:rFonts w:cs="Arial"/>
           <w:b/>
+          <w:color w:val="000000" w:themeColor="text1"/>
           <w:sz w:val="28"/>
         </w:rPr>
         <w:t>ABSTRACT</w:t>
@@ -2779,20 +2790,23 @@
         <w:spacing w:line="240" w:lineRule="auto"/>
         <w:rPr>
           <w:rFonts w:cs="Arial"/>
-        </w:rPr>
-      </w:pPr>
-    </w:p>
-    <w:p>
-      <w:pPr>
-        <w:spacing w:line="240" w:lineRule="auto"/>
-        <w:ind w:firstLine="0"/>
-        <w:rPr>
-          <w:rFonts w:cs="Arial"/>
-        </w:rPr>
-      </w:pPr>
-      <w:r>
-        <w:rPr>
-          <w:rFonts w:cs="Arial"/>
+          <w:color w:val="000000" w:themeColor="text1"/>
+        </w:rPr>
+      </w:pPr>
+    </w:p>
+    <w:p>
+      <w:pPr>
+        <w:spacing w:line="240" w:lineRule="auto"/>
+        <w:ind w:firstLine="0"/>
+        <w:rPr>
+          <w:rFonts w:cs="Arial"/>
+          <w:color w:val="000000" w:themeColor="text1"/>
+        </w:rPr>
+      </w:pPr>
+      <w:r>
+        <w:rPr>
+          <w:rFonts w:cs="Arial"/>
+          <w:color w:val="000000" w:themeColor="text1"/>
         </w:rPr>
         <w:t>É o Resumo em Inglês.</w:t>
       </w:r>
@@ -2802,20 +2816,23 @@
         <w:spacing w:line="240" w:lineRule="auto"/>
         <w:rPr>
           <w:rFonts w:cs="Arial"/>
-        </w:rPr>
-      </w:pPr>
-    </w:p>
-    <w:p>
-      <w:pPr>
-        <w:spacing w:line="240" w:lineRule="auto"/>
-        <w:ind w:firstLine="0"/>
-        <w:rPr>
-          <w:rFonts w:cs="Arial"/>
-        </w:rPr>
-      </w:pPr>
-      <w:r>
-        <w:rPr>
-          <w:rFonts w:cs="Arial"/>
+          <w:color w:val="000000" w:themeColor="text1"/>
+        </w:rPr>
+      </w:pPr>
+    </w:p>
+    <w:p>
+      <w:pPr>
+        <w:spacing w:line="240" w:lineRule="auto"/>
+        <w:ind w:firstLine="0"/>
+        <w:rPr>
+          <w:rFonts w:cs="Arial"/>
+          <w:color w:val="000000" w:themeColor="text1"/>
+        </w:rPr>
+      </w:pPr>
+      <w:r>
+        <w:rPr>
+          <w:rFonts w:cs="Arial"/>
+          <w:color w:val="000000" w:themeColor="text1"/>
           <w:lang w:val="en-US"/>
         </w:rPr>
         <w:t>Keys Words</w:t>
@@ -2823,6 +2840,7 @@
       <w:r>
         <w:rPr>
           <w:rFonts w:cs="Arial"/>
+          <w:color w:val="000000" w:themeColor="text1"/>
           <w:lang w:val="en-US"/>
         </w:rPr>
         <w:t xml:space="preserve">: Word1. Word2. Word3. </w:t>
@@ -2830,6 +2848,7 @@
       <w:r>
         <w:rPr>
           <w:rFonts w:cs="Arial"/>
+          <w:color w:val="000000" w:themeColor="text1"/>
         </w:rPr>
         <w:t>Word4. Word5.</w:t>
       </w:r>
@@ -2839,6 +2858,7 @@
         <w:spacing w:line="240" w:lineRule="auto"/>
         <w:rPr>
           <w:rFonts w:cs="Arial"/>
+          <w:color w:val="000000" w:themeColor="text1"/>
         </w:rPr>
       </w:pPr>
     </w:p>
@@ -2849,11 +2869,13 @@
         <w:jc w:val="left"/>
         <w:rPr>
           <w:rFonts w:cs="Arial"/>
-        </w:rPr>
-      </w:pPr>
-      <w:r>
-        <w:rPr>
-          <w:rFonts w:cs="Arial"/>
+          <w:color w:val="000000" w:themeColor="text1"/>
+        </w:rPr>
+      </w:pPr>
+      <w:r>
+        <w:rPr>
+          <w:rFonts w:cs="Arial"/>
+          <w:color w:val="000000" w:themeColor="text1"/>
         </w:rPr>
         <w:br w:type="page"/>
       </w:r>
@@ -2866,6 +2888,7 @@
         <w:rPr>
           <w:rFonts w:cs="Arial"/>
           <w:b/>
+          <w:color w:val="000000" w:themeColor="text1"/>
           <w:sz w:val="28"/>
         </w:rPr>
       </w:pPr>
@@ -2873,6 +2896,7 @@
         <w:rPr>
           <w:rFonts w:cs="Arial"/>
           <w:b/>
+          <w:color w:val="000000" w:themeColor="text1"/>
           <w:sz w:val="28"/>
         </w:rPr>
         <w:lastRenderedPageBreak/>
@@ -2884,41 +2908,45 @@
         <w:spacing w:line="240" w:lineRule="auto"/>
         <w:rPr>
           <w:rFonts w:cs="Arial"/>
-        </w:rPr>
-      </w:pPr>
-    </w:p>
-    <w:p>
-      <w:pPr>
-        <w:spacing w:line="240" w:lineRule="auto"/>
-        <w:rPr>
-          <w:rFonts w:cs="Arial"/>
-        </w:rPr>
-      </w:pPr>
-    </w:p>
-    <w:p>
-      <w:pPr>
-        <w:spacing w:line="240" w:lineRule="auto"/>
-        <w:rPr>
-          <w:rFonts w:cs="Arial"/>
-        </w:rPr>
-      </w:pPr>
-      <w:r>
-        <w:rPr>
-          <w:rFonts w:cs="Arial"/>
+          <w:color w:val="000000" w:themeColor="text1"/>
+        </w:rPr>
+      </w:pPr>
+    </w:p>
+    <w:p>
+      <w:pPr>
+        <w:spacing w:line="240" w:lineRule="auto"/>
+        <w:rPr>
+          <w:rFonts w:cs="Arial"/>
+          <w:color w:val="000000" w:themeColor="text1"/>
+        </w:rPr>
+      </w:pPr>
+    </w:p>
+    <w:p>
+      <w:pPr>
+        <w:spacing w:line="240" w:lineRule="auto"/>
+        <w:rPr>
+          <w:rFonts w:cs="Arial"/>
+          <w:color w:val="000000" w:themeColor="text1"/>
+        </w:rPr>
+      </w:pPr>
+      <w:r>
+        <w:rPr>
+          <w:rFonts w:cs="Arial"/>
+          <w:color w:val="000000" w:themeColor="text1"/>
         </w:rPr>
         <w:t xml:space="preserve">Pode ser feito automaticamente, se as legendas das figuras forem colocadas automaticamente (clicar em cima da figura, botão direito do mouse, </w:t>
       </w:r>
-      <w:proofErr w:type="gramStart"/>
-      <w:r>
-        <w:rPr>
-          <w:rFonts w:cs="Arial"/>
-        </w:rPr>
-        <w:t>Inserir</w:t>
-      </w:r>
-      <w:proofErr w:type="gramEnd"/>
-      <w:r>
-        <w:rPr>
-          <w:rFonts w:cs="Arial"/>
+      <w:r>
+        <w:rPr>
+          <w:rFonts w:cs="Arial"/>
+          <w:color w:val="000000" w:themeColor="text1"/>
+        </w:rPr>
+        <w:t>inserir</w:t>
+      </w:r>
+      <w:r>
+        <w:rPr>
+          <w:rFonts w:cs="Arial"/>
+          <w:color w:val="000000" w:themeColor="text1"/>
         </w:rPr>
         <w:t xml:space="preserve"> legenda).</w:t>
       </w:r>
@@ -2928,17 +2956,20 @@
         <w:spacing w:line="240" w:lineRule="auto"/>
         <w:rPr>
           <w:rFonts w:cs="Arial"/>
-        </w:rPr>
-      </w:pPr>
-      <w:r>
-        <w:rPr>
-          <w:rFonts w:cs="Arial"/>
+          <w:color w:val="000000" w:themeColor="text1"/>
+        </w:rPr>
+      </w:pPr>
+      <w:r>
+        <w:rPr>
+          <w:rFonts w:cs="Arial"/>
+          <w:color w:val="000000" w:themeColor="text1"/>
         </w:rPr>
         <w:t xml:space="preserve">Inserir legenda além de permitir inserir a lista automaticamente, insere </w:t>
       </w:r>
       <w:r>
         <w:rPr>
           <w:rFonts w:cs="Arial"/>
+          <w:color w:val="000000" w:themeColor="text1"/>
         </w:rPr>
         <w:t>a numeração das figuras automaticamente.</w:t>
       </w:r>
@@ -2949,6 +2980,7 @@
         <w:rPr>
           <w:rFonts w:cs="Arial"/>
           <w:b/>
+          <w:color w:val="000000" w:themeColor="text1"/>
           <w:sz w:val="28"/>
         </w:rPr>
       </w:pPr>
@@ -2956,6 +2988,7 @@
         <w:rPr>
           <w:rFonts w:cs="Arial"/>
           <w:b/>
+          <w:color w:val="000000" w:themeColor="text1"/>
           <w:sz w:val="28"/>
         </w:rPr>
         <w:br w:type="page"/>
@@ -2967,6 +3000,7 @@
         <w:rPr>
           <w:rFonts w:cs="Arial"/>
           <w:b/>
+          <w:color w:val="000000" w:themeColor="text1"/>
           <w:sz w:val="28"/>
         </w:rPr>
       </w:pPr>
@@ -2975,6 +3009,7 @@
           <w:rFonts w:cs="Arial"/>
           <w:b/>
           <w:noProof/>
+          <w:color w:val="000000" w:themeColor="text1"/>
           <w:sz w:val="28"/>
           <w:lang w:eastAsia="pt-BR"/>
         </w:rPr>
@@ -2982,7 +3017,7 @@
         <mc:AlternateContent>
           <mc:Choice Requires="wps">
             <w:drawing>
-              <wp:anchor distT="0" distB="0" distL="114300" distR="114300" simplePos="0" relativeHeight="251670528" behindDoc="0" locked="0" layoutInCell="1" allowOverlap="1">
+              <wp:anchor distT="0" distB="0" distL="114300" distR="114300" simplePos="0" relativeHeight="251670528" behindDoc="0" locked="0" layoutInCell="1" allowOverlap="1" wp14:anchorId="3235FF9F" wp14:editId="5C9C3AF3">
                 <wp:simplePos x="0" y="0"/>
                 <wp:positionH relativeFrom="column">
                   <wp:posOffset>1002030</wp:posOffset>
@@ -3074,7 +3109,7 @@
           </mc:Choice>
           <mc:Fallback>
             <w:pict>
-              <v:shape id="AutoShape 18" o:spid="_x0000_s1031" type="#_x0000_t43" style="position:absolute;left:0;text-align:left;margin-left:78.9pt;margin-top:-13.45pt;width:387.3pt;height:31.5pt;z-index:251670528;visibility:visible;mso-wrap-style:square;mso-width-percent:0;mso-height-percent:0;mso-wrap-distance-left:9pt;mso-wrap-distance-top:0;mso-wrap-distance-right:9pt;mso-wrap-distance-bottom:0;mso-position-horizontal:absolute;mso-position-horizontal-relative:text;mso-position-vertical:absolute;mso-position-vertical-relative:text;mso-width-percent:0;mso-height-percent:0;mso-width-relative:page;mso-height-relative:page;v-text-anchor:top" o:gfxdata="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" adj="5814,23794,-3263,21360,-3263,6171,-335,6171" filled="f" strokecolor="#00b0f0">
+              <v:shape w14:anchorId="3235FF9F" id="AutoShape 18" o:spid="_x0000_s1031" type="#_x0000_t43" style="position:absolute;left:0;text-align:left;margin-left:78.9pt;margin-top:-13.45pt;width:387.3pt;height:31.5pt;z-index:251670528;visibility:visible;mso-wrap-style:square;mso-width-percent:0;mso-height-percent:0;mso-wrap-distance-left:9pt;mso-wrap-distance-top:0;mso-wrap-distance-right:9pt;mso-wrap-distance-bottom:0;mso-position-horizontal:absolute;mso-position-horizontal-relative:text;mso-position-vertical:absolute;mso-position-vertical-relative:text;mso-width-percent:0;mso-height-percent:0;mso-width-relative:page;mso-height-relative:page;v-text-anchor:top" o:gfxdata="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" adj="5814,23794,-3263,21360,-3263,6171,-335,6171" filled="f" strokecolor="#00b0f0">
                 <v:textbox>
                   <w:txbxContent>
                     <w:p>
@@ -3106,6 +3141,7 @@
         <w:rPr>
           <w:rFonts w:cs="Arial"/>
           <w:b/>
+          <w:color w:val="000000" w:themeColor="text1"/>
           <w:sz w:val="28"/>
         </w:rPr>
       </w:pPr>
@@ -3113,6 +3149,7 @@
         <w:rPr>
           <w:rFonts w:cs="Arial"/>
           <w:b/>
+          <w:color w:val="000000" w:themeColor="text1"/>
           <w:sz w:val="28"/>
         </w:rPr>
         <w:t>SUMÁRIO</w:t>
@@ -3123,66 +3160,59 @@
         <w:jc w:val="center"/>
         <w:rPr>
           <w:rFonts w:cs="Arial"/>
-        </w:rPr>
-      </w:pPr>
-    </w:p>
-    <w:p>
-      <w:pPr>
-        <w:jc w:val="center"/>
-        <w:rPr>
-          <w:rFonts w:cs="Arial"/>
-        </w:rPr>
-      </w:pPr>
-    </w:p>
-    <w:p>
-      <w:pPr>
-        <w:jc w:val="center"/>
-        <w:rPr>
-          <w:rFonts w:cs="Arial"/>
-          <w:color w:val="00B0F0"/>
-        </w:rPr>
-      </w:pPr>
-      <w:r>
-        <w:rPr>
-          <w:rFonts w:cs="Arial"/>
-          <w:color w:val="00B0F0"/>
-        </w:rPr>
-        <w:t>Monte todo o trabalho para depois montar usando o Sumário Manual ou Automático (se usar os E</w:t>
-      </w:r>
-      <w:r>
-        <w:rPr>
-          <w:rFonts w:cs="Arial"/>
-          <w:color w:val="00B0F0"/>
-        </w:rPr>
-        <w:t>stilos</w:t>
-      </w:r>
-      <w:r>
-        <w:rPr>
-          <w:rFonts w:cs="Arial"/>
-          <w:color w:val="00B0F0"/>
-        </w:rPr>
-        <w:t xml:space="preserve"> poderá colocar o Sumário automático)</w:t>
-      </w:r>
-    </w:p>
-    <w:p>
-      <w:pPr>
-        <w:jc w:val="center"/>
-        <w:rPr>
-          <w:rFonts w:cs="Arial"/>
-        </w:rPr>
-      </w:pPr>
-    </w:p>
-    <w:p>
-      <w:pPr>
-        <w:jc w:val="center"/>
-        <w:rPr>
-          <w:rFonts w:cs="Arial"/>
+          <w:color w:val="000000" w:themeColor="text1"/>
+        </w:rPr>
+      </w:pPr>
+    </w:p>
+    <w:p>
+      <w:pPr>
+        <w:jc w:val="center"/>
+        <w:rPr>
+          <w:rFonts w:cs="Arial"/>
+          <w:color w:val="000000" w:themeColor="text1"/>
+        </w:rPr>
+      </w:pPr>
+    </w:p>
+    <w:p>
+      <w:pPr>
+        <w:jc w:val="center"/>
+        <w:rPr>
+          <w:rFonts w:cs="Arial"/>
+          <w:color w:val="000000" w:themeColor="text1"/>
+        </w:rPr>
+      </w:pPr>
+      <w:r>
+        <w:rPr>
+          <w:rFonts w:cs="Arial"/>
+          <w:color w:val="000000" w:themeColor="text1"/>
+        </w:rPr>
+        <w:t>Monte todo o trabalho para depois montar usando o Sumário Manual ou Automático (se usar os Estilos poderá colocar o Sumário automático)</w:t>
+      </w:r>
+    </w:p>
+    <w:p>
+      <w:pPr>
+        <w:jc w:val="center"/>
+        <w:rPr>
+          <w:rFonts w:cs="Arial"/>
+          <w:color w:val="000000" w:themeColor="text1"/>
+        </w:rPr>
+      </w:pPr>
+    </w:p>
+    <w:p>
+      <w:pPr>
+        <w:jc w:val="center"/>
+        <w:rPr>
+          <w:rFonts w:cs="Arial"/>
+          <w:color w:val="000000" w:themeColor="text1"/>
         </w:rPr>
       </w:pPr>
     </w:p>
     <w:p>
       <w:pPr>
         <w:pStyle w:val="Ttulo1"/>
+        <w:rPr>
+          <w:color w:val="000000" w:themeColor="text1"/>
+        </w:rPr>
         <w:sectPr>
           <w:headerReference w:type="default" r:id="rId8"/>
           <w:pgSz w:w="11906" w:h="16838"/>
@@ -3196,255 +3226,431 @@
     <w:p>
       <w:pPr>
         <w:pStyle w:val="Ttulo1"/>
-      </w:pPr>
-      <w:r>
-        <w:rPr>
-          <w:noProof/>
-          <w:lang w:eastAsia="pt-BR"/>
+        <w:rPr>
+          <w:color w:val="000000" w:themeColor="text1"/>
+        </w:rPr>
+      </w:pPr>
+      <w:r>
+        <w:rPr>
+          <w:color w:val="000000" w:themeColor="text1"/>
         </w:rPr>
         <w:lastRenderedPageBreak/>
-        <mc:AlternateContent>
-          <mc:Choice Requires="wps">
-            <w:drawing>
-              <wp:anchor distT="0" distB="0" distL="114300" distR="114300" simplePos="0" relativeHeight="251676672" behindDoc="0" locked="0" layoutInCell="1" allowOverlap="1">
-                <wp:simplePos x="0" y="0"/>
-                <wp:positionH relativeFrom="column">
-                  <wp:posOffset>-270510</wp:posOffset>
-                </wp:positionH>
-                <wp:positionV relativeFrom="paragraph">
-                  <wp:posOffset>-594360</wp:posOffset>
-                </wp:positionV>
-                <wp:extent cx="5505450" cy="466725"/>
-                <wp:effectExtent l="9525" t="9525" r="304800" b="9525"/>
-                <wp:wrapNone/>
-                <wp:docPr id="3" name="AutoShape 26"/>
-                <wp:cNvGraphicFramePr>
-                  <a:graphicFrameLocks xmlns:a="http://schemas.openxmlformats.org/drawingml/2006/main"/>
-                </wp:cNvGraphicFramePr>
-                <a:graphic xmlns:a="http://schemas.openxmlformats.org/drawingml/2006/main">
-                  <a:graphicData uri="http://schemas.microsoft.com/office/word/2010/wordprocessingShape">
-                    <wps:wsp>
-                      <wps:cNvSpPr>
-                        <a:spLocks/>
-                      </wps:cNvSpPr>
-                      <wps:spPr bwMode="auto">
-                        <a:xfrm>
-                          <a:off x="0" y="0"/>
-                          <a:ext cx="5505450" cy="466725"/>
-                        </a:xfrm>
-                        <a:prstGeom prst="borderCallout2">
-                          <a:avLst>
-                            <a:gd name="adj1" fmla="val 24491"/>
-                            <a:gd name="adj2" fmla="val 101384"/>
-                            <a:gd name="adj3" fmla="val 24491"/>
-                            <a:gd name="adj4" fmla="val 103356"/>
-                            <a:gd name="adj5" fmla="val 10204"/>
-                            <a:gd name="adj6" fmla="val 105361"/>
-                          </a:avLst>
-                        </a:prstGeom>
-                        <a:solidFill>
-                          <a:srgbClr val="FFFFFF"/>
-                        </a:solidFill>
-                        <a:ln w="9525">
-                          <a:solidFill>
-                            <a:srgbClr val="000000"/>
-                          </a:solidFill>
-                          <a:miter lim="800000"/>
-                          <a:headEnd/>
-                          <a:tailEnd/>
-                        </a:ln>
-                      </wps:spPr>
-                      <wps:txbx>
-                        <w:txbxContent>
-                          <w:p>
-                            <w:pPr>
-                              <w:spacing w:line="240" w:lineRule="auto"/>
-                              <w:ind w:firstLine="0"/>
-                              <w:rPr>
-                                <w:color w:val="FF0000"/>
-                                <w:sz w:val="18"/>
-                              </w:rPr>
-                            </w:pPr>
-                            <w:r>
-                              <w:rPr>
-                                <w:color w:val="FF0000"/>
-                                <w:sz w:val="18"/>
-                              </w:rPr>
-                              <w:t>A numeração das páginas começa a aparecer na Introdução. E como fazer isso??? Precisa-se fazer a quebra de seção, da página de sumário para a página de Introdução. E inserir a numeração na página de Introdução, desmarcando a opção Vincular ao anterior.</w:t>
-                            </w:r>
-                          </w:p>
-                          <w:p>
-                            <w:pPr>
-                              <w:spacing w:line="240" w:lineRule="auto"/>
-                              <w:ind w:firstLine="0"/>
-                              <w:rPr>
-                                <w:sz w:val="18"/>
-                              </w:rPr>
-                            </w:pPr>
-                          </w:p>
-                        </w:txbxContent>
-                      </wps:txbx>
-                      <wps:bodyPr rot="0" vert="horz" wrap="square" lIns="91440" tIns="45720" rIns="91440" bIns="45720" anchor="t" anchorCtr="0" upright="1">
-                        <a:noAutofit/>
-                      </wps:bodyPr>
-                    </wps:wsp>
-                  </a:graphicData>
-                </a:graphic>
-                <wp14:sizeRelH relativeFrom="page">
-                  <wp14:pctWidth>0</wp14:pctWidth>
-                </wp14:sizeRelH>
-                <wp14:sizeRelV relativeFrom="page">
-                  <wp14:pctHeight>0</wp14:pctHeight>
-                </wp14:sizeRelV>
-              </wp:anchor>
-            </w:drawing>
-          </mc:Choice>
-          <mc:Fallback>
-            <w:pict>
-              <v:shapetype id="_x0000_t48" coordsize="21600,21600" o:spt="48" adj="-10080,24300,-3600,4050,-1800,4050" path="m@0@1l@2@3@4@5nfem,l21600,r,21600l,21600xe">
-                <v:stroke joinstyle="miter"/>
-                <v:formulas>
-                  <v:f eqn="val #0"/>
-                  <v:f eqn="val #1"/>
-                  <v:f eqn="val #2"/>
-                  <v:f eqn="val #3"/>
-                  <v:f eqn="val #4"/>
-                  <v:f eqn="val #5"/>
-                </v:formulas>
-                <v:path arrowok="t" o:extrusionok="f" gradientshapeok="t" o:connecttype="custom" o:connectlocs="@0,@1;10800,0;10800,21600;0,10800;21600,10800"/>
-                <v:handles>
-                  <v:h position="#0,#1"/>
-                  <v:h position="#2,#3"/>
-                  <v:h position="#4,#5"/>
-                </v:handles>
-                <o:callout v:ext="edit" on="t"/>
-              </v:shapetype>
-              <v:shape id="AutoShape 26" o:spid="_x0000_s1032" type="#_x0000_t48" style="position:absolute;left:0;text-align:left;margin-left:-21.3pt;margin-top:-46.8pt;width:433.5pt;height:36.75pt;z-index:251676672;visibility:visible;mso-wrap-style:square;mso-width-percent:0;mso-height-percent:0;mso-wrap-distance-left:9pt;mso-wrap-distance-top:0;mso-wrap-distance-right:9pt;mso-wrap-distance-bottom:0;mso-position-horizontal:absolute;mso-position-horizontal-relative:text;mso-position-vertical:absolute;mso-position-vertical-relative:text;mso-width-percent:0;mso-height-percent:0;mso-width-relative:page;mso-height-relative:page;v-text-anchor:top" o:gfxdata="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" adj="22758,2204,22325,5290,21899,5290">
-                <v:textbox>
-                  <w:txbxContent>
-                    <w:p>
-                      <w:pPr>
-                        <w:spacing w:line="240" w:lineRule="auto"/>
-                        <w:ind w:firstLine="0"/>
-                        <w:rPr>
-                          <w:color w:val="FF0000"/>
-                          <w:sz w:val="18"/>
-                        </w:rPr>
-                      </w:pPr>
-                      <w:r>
-                        <w:rPr>
-                          <w:color w:val="FF0000"/>
-                          <w:sz w:val="18"/>
-                        </w:rPr>
-                        <w:t>A numeração das páginas começa a aparecer na Introdução. E como fazer isso??? Precisa-se fazer a quebra de seção, da página de sumário para a página de Introdução. E inserir a numeração na página de Introdução, desmarcando a opção Vincular ao anterior.</w:t>
-                      </w:r>
-                    </w:p>
-                    <w:p>
-                      <w:pPr>
-                        <w:spacing w:line="240" w:lineRule="auto"/>
-                        <w:ind w:firstLine="0"/>
-                        <w:rPr>
-                          <w:sz w:val="18"/>
-                        </w:rPr>
-                      </w:pPr>
-                    </w:p>
-                  </w:txbxContent>
-                </v:textbox>
-                <o:callout v:ext="edit" minusx="t"/>
-              </v:shape>
-            </w:pict>
-          </mc:Fallback>
-        </mc:AlternateContent>
-      </w:r>
-      <w:r>
         <w:t>INTRODUÇÃO</w:t>
       </w:r>
-    </w:p>
-    <w:p/>
-    <w:p>
-      <w:r>
-        <w:t>Escreva com as próprias palavras sobre o tema abordado.</w:t>
-      </w:r>
-    </w:p>
-    <w:p/>
-    <w:p/>
-    <w:p>
-      <w:pPr>
-        <w:pStyle w:val="Ttulo2"/>
-      </w:pPr>
-      <w:r>
-        <w:t>SITUAÇÃO PROBLEMA</w:t>
-      </w:r>
-    </w:p>
-    <w:p/>
-    <w:p>
-      <w:r>
-        <w:t>Qual é o problema que motivou a fazer esse trabalho?</w:t>
-      </w:r>
-    </w:p>
-    <w:p/>
-    <w:p/>
-    <w:p>
-      <w:pPr>
-        <w:pStyle w:val="Ttulo2"/>
-      </w:pPr>
-      <w:r>
-        <w:t>OBJETIVO</w:t>
-      </w:r>
-    </w:p>
-    <w:p/>
-    <w:p>
-      <w:r>
-        <w:t>Este trabalho tem como objetivo fazer, definir, desenvolver....</w:t>
-      </w:r>
-    </w:p>
-    <w:p/>
-    <w:p/>
-    <w:p>
-      <w:pPr>
-        <w:pStyle w:val="Ttulo2"/>
-      </w:pPr>
-      <w:r>
-        <w:t>JUSTIFICATIVA</w:t>
-      </w:r>
-    </w:p>
-    <w:p/>
-    <w:p>
-      <w:r>
-        <w:t>Por que este trabalho está sendo feito?</w:t>
-      </w:r>
-    </w:p>
-    <w:p/>
-    <w:p/>
-    <w:p>
-      <w:pPr>
-        <w:pStyle w:val="Ttulo2"/>
-      </w:pPr>
-      <w:r>
-        <w:t>METODOLOGIA</w:t>
-      </w:r>
-    </w:p>
-    <w:p/>
-    <w:p>
-      <w:r>
-        <w:t>Como será feita a pesquisa que norteará o trabalho.</w:t>
-      </w:r>
-    </w:p>
-    <w:p>
-      <w:r>
-        <w:t>Será feita pesquisa em livros e artigos de sites de autores renomados.</w:t>
-      </w:r>
-    </w:p>
-    <w:p/>
-    <w:p/>
-    <w:p/>
+      <w:r>
+        <w:rPr>
+          <w:color w:val="000000" w:themeColor="text1"/>
+        </w:rPr>
+        <w:t> </w:t>
+      </w:r>
+    </w:p>
+    <w:p>
+      <w:pPr>
+        <w:pStyle w:val="NormalWeb"/>
+        <w:shd w:val="clear" w:color="auto" w:fill="FFFFFF"/>
+        <w:spacing w:before="0" w:beforeAutospacing="0" w:after="0" w:afterAutospacing="0"/>
+        <w:ind w:firstLine="720"/>
+        <w:jc w:val="both"/>
+        <w:rPr>
+          <w:color w:val="000000" w:themeColor="text1"/>
+        </w:rPr>
+      </w:pPr>
+      <w:r>
+        <w:rPr>
+          <w:rFonts w:ascii="Arial" w:hAnsi="Arial" w:cs="Arial"/>
+          <w:color w:val="000000" w:themeColor="text1"/>
+        </w:rPr>
+        <w:t>O mundo globalizado oferece uma gama de meios de comunicação conectados à rede de computadores através da Internet. Em pesquisas realizadas encontramos a denominação ‘Ágora’</w:t>
+      </w:r>
+      <w:r>
+        <w:rPr>
+          <w:rStyle w:val="Refdenotaderodap"/>
+          <w:rFonts w:ascii="Arial" w:hAnsi="Arial" w:cs="Arial"/>
+          <w:color w:val="000000" w:themeColor="text1"/>
+        </w:rPr>
+        <w:footnoteReference w:id="1"/>
+      </w:r>
+      <w:r>
+        <w:rPr>
+          <w:rFonts w:ascii="Arial" w:hAnsi="Arial" w:cs="Arial"/>
+          <w:color w:val="000000" w:themeColor="text1"/>
+        </w:rPr>
+        <w:t xml:space="preserve">, que contribuiu como parte essencial da constituição dos primeiros estados gregos. Era um espaço livre com edificações onde os cidadãos frequentavam, sendo configurada pelos mercados e feiras, localizados no centro de Roma. </w:t>
+      </w:r>
+    </w:p>
+    <w:p>
+      <w:pPr>
+        <w:pStyle w:val="NormalWeb"/>
+        <w:shd w:val="clear" w:color="auto" w:fill="FFFFFF"/>
+        <w:spacing w:before="0" w:beforeAutospacing="0" w:after="0" w:afterAutospacing="0"/>
+        <w:ind w:firstLine="720"/>
+        <w:jc w:val="both"/>
+        <w:rPr>
+          <w:color w:val="000000" w:themeColor="text1"/>
+        </w:rPr>
+      </w:pPr>
+      <w:r>
+        <w:rPr>
+          <w:rFonts w:ascii="Arial" w:hAnsi="Arial" w:cs="Arial"/>
+          <w:color w:val="000000" w:themeColor="text1"/>
+        </w:rPr>
+        <w:t>Assim como ágora, o Fórum Romano, era um espaço retangular, circundado pelas ruínas de várias construções públicas de grande importância cultural. Como principal centro comercial da Roma Imperial, este ambiente era popularmente conhecido como Fórum Magno ou Fórum.</w:t>
+      </w:r>
+    </w:p>
+    <w:p>
+      <w:pPr>
+        <w:pStyle w:val="NormalWeb"/>
+        <w:spacing w:before="0" w:beforeAutospacing="0" w:after="0" w:afterAutospacing="0"/>
+        <w:jc w:val="both"/>
+        <w:rPr>
+          <w:color w:val="000000" w:themeColor="text1"/>
+        </w:rPr>
+      </w:pPr>
+      <w:r>
+        <w:rPr>
+          <w:rStyle w:val="apple-tab-span"/>
+          <w:rFonts w:ascii="Arial" w:hAnsi="Arial" w:cs="Arial"/>
+          <w:color w:val="000000" w:themeColor="text1"/>
+        </w:rPr>
+        <w:tab/>
+      </w:r>
+      <w:r>
+        <w:rPr>
+          <w:rFonts w:ascii="Arial" w:hAnsi="Arial" w:cs="Arial"/>
+          <w:color w:val="000000" w:themeColor="text1"/>
+        </w:rPr>
+        <w:t>Os Fóruns eram espaços de discussões onde a troca de informações, documentos e ideias eram um tanto livres e orgânicos possuindo uma ordem espontânea e, a partir destes surgiram os atuais fóruns online realizados na internet que ricamente propõem debates sobre determinados assuntos.</w:t>
+      </w:r>
+    </w:p>
+    <w:p>
+      <w:pPr>
+        <w:pStyle w:val="NormalWeb"/>
+        <w:spacing w:before="0" w:beforeAutospacing="0" w:after="0" w:afterAutospacing="0"/>
+        <w:jc w:val="both"/>
+        <w:rPr>
+          <w:color w:val="000000" w:themeColor="text1"/>
+        </w:rPr>
+      </w:pPr>
+      <w:r>
+        <w:rPr>
+          <w:rStyle w:val="apple-tab-span"/>
+          <w:rFonts w:ascii="Arial" w:hAnsi="Arial" w:cs="Arial"/>
+          <w:color w:val="000000" w:themeColor="text1"/>
+        </w:rPr>
+        <w:tab/>
+      </w:r>
+      <w:r>
+        <w:rPr>
+          <w:rFonts w:ascii="Arial" w:hAnsi="Arial" w:cs="Arial"/>
+          <w:color w:val="000000" w:themeColor="text1"/>
+        </w:rPr>
+        <w:t>Esses debates ocorriam pelo e-mail que teve seu sucesso em 1969, tendo sua primeira conexão com a Universidade da Califórnia com o Instituto de Pesquisa de Stanford. A pesquisa foi feita por Douglas Engelbart</w:t>
+      </w:r>
+      <w:r>
+        <w:rPr>
+          <w:rStyle w:val="Refdenotaderodap"/>
+          <w:rFonts w:ascii="Arial" w:hAnsi="Arial" w:cs="Arial"/>
+          <w:color w:val="000000" w:themeColor="text1"/>
+        </w:rPr>
+        <w:footnoteReference w:id="2"/>
+      </w:r>
+      <w:r>
+        <w:rPr>
+          <w:rFonts w:ascii="Arial" w:hAnsi="Arial" w:cs="Arial"/>
+          <w:color w:val="000000" w:themeColor="text1"/>
+        </w:rPr>
+        <w:t>. Já na década de 90, o cientista, físico e professor britânico desenvolveu um navegador, a World Wide Web – www, a Rede Mundial de Computadores – Internet.</w:t>
+      </w:r>
+    </w:p>
+    <w:p>
+      <w:pPr>
+        <w:pStyle w:val="NormalWeb"/>
+        <w:spacing w:before="0" w:beforeAutospacing="0" w:after="0" w:afterAutospacing="0"/>
+        <w:ind w:firstLine="720"/>
+        <w:jc w:val="both"/>
+        <w:rPr>
+          <w:color w:val="000000" w:themeColor="text1"/>
+        </w:rPr>
+      </w:pPr>
+      <w:r>
+        <w:rPr>
+          <w:rFonts w:ascii="Arial" w:hAnsi="Arial" w:cs="Arial"/>
+          <w:color w:val="000000" w:themeColor="text1"/>
+        </w:rPr>
+        <w:t>Em consequências das descobertas e inovações tecnológicas a década de 90 ficou conhecida como o "</w:t>
+      </w:r>
+      <w:r>
+        <w:rPr>
+          <w:rFonts w:ascii="Arial" w:hAnsi="Arial" w:cs="Arial"/>
+          <w:i/>
+          <w:iCs/>
+          <w:color w:val="000000" w:themeColor="text1"/>
+        </w:rPr>
+        <w:t>boom da internet</w:t>
+      </w:r>
+      <w:r>
+        <w:rPr>
+          <w:rFonts w:ascii="Arial" w:hAnsi="Arial" w:cs="Arial"/>
+          <w:color w:val="000000" w:themeColor="text1"/>
+        </w:rPr>
+        <w:t>", pois foi quando ela se popularizou pelo mundo com o surgimento de novos browsers ou navegadores como os famosos Internet Explorer, Netscape, Mozilla Firefox, Google Chrome, Opera, Lynx e com o crescimento do número de usuários, navegadores da internet.</w:t>
+      </w:r>
+    </w:p>
+    <w:p>
+      <w:pPr>
+        <w:pStyle w:val="NormalWeb"/>
+        <w:spacing w:before="0" w:beforeAutospacing="0" w:after="0" w:afterAutospacing="0"/>
+        <w:ind w:firstLine="720"/>
+        <w:jc w:val="both"/>
+        <w:rPr>
+          <w:color w:val="000000" w:themeColor="text1"/>
+        </w:rPr>
+      </w:pPr>
+      <w:r>
+        <w:rPr>
+          <w:rFonts w:ascii="Arial" w:hAnsi="Arial" w:cs="Arial"/>
+          <w:color w:val="000000" w:themeColor="text1"/>
+        </w:rPr>
+        <w:t> </w:t>
+      </w:r>
+    </w:p>
+    <w:p>
+      <w:pPr>
+        <w:pStyle w:val="NormalWeb"/>
+        <w:spacing w:before="0" w:beforeAutospacing="0" w:after="0" w:afterAutospacing="0"/>
+        <w:ind w:firstLine="720"/>
+        <w:jc w:val="both"/>
+        <w:rPr>
+          <w:color w:val="000000" w:themeColor="text1"/>
+        </w:rPr>
+      </w:pPr>
+      <w:r>
+        <w:rPr>
+          <w:rFonts w:ascii="Arial" w:hAnsi="Arial" w:cs="Arial"/>
+          <w:color w:val="000000" w:themeColor="text1"/>
+        </w:rPr>
+        <w:t> </w:t>
+      </w:r>
+      <w:r>
+        <w:rPr>
+          <w:rFonts w:ascii="Arial" w:hAnsi="Arial" w:cs="Arial"/>
+          <w:color w:val="000000" w:themeColor="text1"/>
+        </w:rPr>
+        <w:t xml:space="preserve">Segundo Bill Gates, </w:t>
+      </w:r>
+      <w:r>
+        <w:rPr>
+          <w:rFonts w:ascii="Arial" w:hAnsi="Arial" w:cs="Arial"/>
+          <w:color w:val="000000" w:themeColor="text1"/>
+        </w:rPr>
+        <w:t>pensador “A internet está transformando a praça central da aldeia global do amanhã</w:t>
+      </w:r>
+      <w:r>
+        <w:rPr>
+          <w:rFonts w:ascii="Arial" w:hAnsi="Arial" w:cs="Arial"/>
+          <w:color w:val="000000" w:themeColor="text1"/>
+        </w:rPr>
+        <w:t>.”</w:t>
+      </w:r>
+    </w:p>
+    <w:p>
+      <w:pPr>
+        <w:pStyle w:val="NormalWeb"/>
+        <w:spacing w:before="0" w:beforeAutospacing="0" w:after="0" w:afterAutospacing="0"/>
+        <w:ind w:firstLine="708"/>
+        <w:jc w:val="both"/>
+        <w:rPr>
+          <w:color w:val="000000" w:themeColor="text1"/>
+        </w:rPr>
+      </w:pPr>
+      <w:r>
+        <w:rPr>
+          <w:rFonts w:ascii="Arial" w:hAnsi="Arial" w:cs="Arial"/>
+          <w:color w:val="000000" w:themeColor="text1"/>
+        </w:rPr>
+        <w:t>Em estudos e pesquisas realizadas percebemos alguns obstáculos como o controle do administrador em armazenar e configurar um cadastro da maneira convencional que era necessária uma organização mais aprimorada para manter dados de usuários de um site com foco em estudos de programação pois é mais trabalhoso, guardar de forma manual ou usando o Excel.</w:t>
+      </w:r>
+    </w:p>
+    <w:p>
+      <w:pPr>
+        <w:rPr>
+          <w:color w:val="000000" w:themeColor="text1"/>
+        </w:rPr>
+      </w:pPr>
+    </w:p>
+    <w:p>
+      <w:pPr>
+        <w:pStyle w:val="NormalWeb"/>
+        <w:spacing w:before="0" w:beforeAutospacing="0" w:after="0" w:afterAutospacing="0"/>
+        <w:ind w:firstLine="720"/>
+        <w:jc w:val="both"/>
+        <w:rPr>
+          <w:color w:val="000000" w:themeColor="text1"/>
+        </w:rPr>
+      </w:pPr>
+      <w:r>
+        <w:rPr>
+          <w:rFonts w:ascii="Arial" w:hAnsi="Arial" w:cs="Arial"/>
+          <w:color w:val="000000" w:themeColor="text1"/>
+        </w:rPr>
+        <w:t xml:space="preserve">O ApeNo é um fórum online que objetiva a troca de informações, criação de  documentações públicas e armazenamento de informações relacionadas à  programação funcional, </w:t>
+      </w:r>
+      <w:r>
+        <w:rPr>
+          <w:rFonts w:ascii="Arial" w:hAnsi="Arial" w:cs="Arial"/>
+          <w:i/>
+          <w:iCs/>
+          <w:color w:val="000000" w:themeColor="text1"/>
+        </w:rPr>
+        <w:t>hardware</w:t>
+      </w:r>
+      <w:r>
+        <w:rPr>
+          <w:rFonts w:ascii="Arial" w:hAnsi="Arial" w:cs="Arial"/>
+          <w:color w:val="000000" w:themeColor="text1"/>
+        </w:rPr>
+        <w:t xml:space="preserve">, IA, </w:t>
+      </w:r>
+      <w:r>
+        <w:rPr>
+          <w:rFonts w:ascii="Arial" w:hAnsi="Arial" w:cs="Arial"/>
+          <w:i/>
+          <w:iCs/>
+          <w:color w:val="000000" w:themeColor="text1"/>
+        </w:rPr>
+        <w:t xml:space="preserve">datascience - </w:t>
+      </w:r>
+      <w:r>
+        <w:rPr>
+          <w:rFonts w:ascii="Arial" w:hAnsi="Arial" w:cs="Arial"/>
+          <w:color w:val="000000" w:themeColor="text1"/>
+        </w:rPr>
+        <w:t>ciência de dados</w:t>
+      </w:r>
+      <w:r>
+        <w:rPr>
+          <w:rFonts w:ascii="Arial" w:hAnsi="Arial" w:cs="Arial"/>
+          <w:i/>
+          <w:iCs/>
+          <w:color w:val="000000" w:themeColor="text1"/>
+        </w:rPr>
+        <w:t xml:space="preserve">, </w:t>
+      </w:r>
+      <w:r>
+        <w:rPr>
+          <w:rFonts w:ascii="Arial" w:hAnsi="Arial" w:cs="Arial"/>
+          <w:color w:val="000000" w:themeColor="text1"/>
+        </w:rPr>
+        <w:t>e afins para estimular novos usuários a ingressar nesse meio e obter informações de forma mais acessível, onde os usuários possam enviar arquivos, dados e informações possibilitando o auxílio às comunidades na área de informática para a contribuição de projetos que lhe interessa e se comunicar com a mesma para ver como anda tal comunidade.</w:t>
+      </w:r>
+    </w:p>
+    <w:p>
+      <w:pPr>
+        <w:pStyle w:val="NormalWeb"/>
+        <w:spacing w:before="0" w:beforeAutospacing="0" w:after="0" w:afterAutospacing="0"/>
+        <w:ind w:firstLine="708"/>
+        <w:jc w:val="both"/>
+        <w:rPr>
+          <w:color w:val="000000" w:themeColor="text1"/>
+        </w:rPr>
+      </w:pPr>
+      <w:r>
+        <w:rPr>
+          <w:rFonts w:ascii="Arial" w:hAnsi="Arial" w:cs="Arial"/>
+          <w:color w:val="000000" w:themeColor="text1"/>
+        </w:rPr>
+        <w:t xml:space="preserve">Com o presente projeto de estudo pretendemos desenvolver um sistema enriquecido de um banco de dados para promover um controle, organização e consequente otimização do armazenamento dos dados referentes aos usuários, para </w:t>
+      </w:r>
+      <w:r>
+        <w:rPr>
+          <w:rFonts w:ascii="Arial" w:hAnsi="Arial" w:cs="Arial"/>
+          <w:color w:val="000000" w:themeColor="text1"/>
+        </w:rPr>
+        <w:lastRenderedPageBreak/>
+        <w:t>facilitar o processo de cadastros, edições e exclusões. O sistema e também um site desenvolvido propiciarão melhoria do desempenho da empresa ApeNo, relacionados aos cadastros em geral.</w:t>
+      </w:r>
+    </w:p>
+    <w:p>
+      <w:pPr>
+        <w:pStyle w:val="NormalWeb"/>
+        <w:spacing w:before="0" w:beforeAutospacing="0" w:after="0" w:afterAutospacing="0"/>
+        <w:ind w:firstLine="708"/>
+        <w:jc w:val="both"/>
+        <w:rPr>
+          <w:color w:val="000000" w:themeColor="text1"/>
+        </w:rPr>
+      </w:pPr>
+      <w:r>
+        <w:rPr>
+          <w:rFonts w:ascii="Arial" w:hAnsi="Arial" w:cs="Arial"/>
+          <w:color w:val="000000" w:themeColor="text1"/>
+        </w:rPr>
+        <w:t>O projeto objetiva facilitar o manuseamento dos administradores, tendo como principal foco o cadastro e organização dos usuários, consultas e relatórios desses dados para seu tratamento de dados.</w:t>
+      </w:r>
+    </w:p>
+    <w:p>
+      <w:pPr>
+        <w:pStyle w:val="NormalWeb"/>
+        <w:spacing w:before="0" w:beforeAutospacing="0" w:after="0" w:afterAutospacing="0"/>
+        <w:ind w:firstLine="708"/>
+        <w:jc w:val="both"/>
+        <w:rPr>
+          <w:color w:val="000000" w:themeColor="text1"/>
+        </w:rPr>
+      </w:pPr>
+      <w:r>
+        <w:rPr>
+          <w:rFonts w:ascii="Arial" w:hAnsi="Arial" w:cs="Arial"/>
+          <w:color w:val="000000" w:themeColor="text1"/>
+        </w:rPr>
+        <w:t>Criaremos um formulário no Google Docs como objeto de pesquisa exploratória, com questões, como instrumento de embasamento para o desenvolvimento do sistema com um resultado qualitativo</w:t>
+      </w:r>
+    </w:p>
+    <w:p>
+      <w:pPr>
+        <w:rPr>
+          <w:color w:val="000000" w:themeColor="text1"/>
+        </w:rPr>
+      </w:pPr>
+    </w:p>
+    <w:p>
+      <w:pPr>
+        <w:pStyle w:val="NormalWeb"/>
+        <w:spacing w:before="0" w:beforeAutospacing="0" w:after="0" w:afterAutospacing="0"/>
+        <w:ind w:firstLine="720"/>
+        <w:jc w:val="both"/>
+        <w:rPr>
+          <w:color w:val="000000" w:themeColor="text1"/>
+        </w:rPr>
+      </w:pPr>
+      <w:r>
+        <w:rPr>
+          <w:rFonts w:ascii="Arial" w:hAnsi="Arial" w:cs="Arial"/>
+          <w:color w:val="000000" w:themeColor="text1"/>
+        </w:rPr>
+        <w:t> </w:t>
+      </w:r>
+    </w:p>
+    <w:p>
+      <w:pPr>
+        <w:rPr>
+          <w:color w:val="000000" w:themeColor="text1"/>
+        </w:rPr>
+      </w:pPr>
+    </w:p>
     <w:p>
       <w:pPr>
         <w:spacing w:after="200" w:line="276" w:lineRule="auto"/>
         <w:ind w:firstLine="0"/>
         <w:jc w:val="left"/>
-      </w:pPr>
-      <w:r>
+        <w:rPr>
+          <w:color w:val="000000" w:themeColor="text1"/>
+        </w:rPr>
+      </w:pPr>
+      <w:r>
+        <w:rPr>
+          <w:color w:val="000000" w:themeColor="text1"/>
+        </w:rPr>
         <w:br w:type="page"/>
       </w:r>
     </w:p>
@@ -3455,6 +3661,7 @@
         <w:jc w:val="left"/>
         <w:rPr>
           <w:rFonts w:ascii="Times New Roman" w:eastAsia="Times New Roman" w:hAnsi="Times New Roman" w:cs="Times New Roman"/>
+          <w:color w:val="000000" w:themeColor="text1"/>
           <w:szCs w:val="24"/>
           <w:lang w:eastAsia="pt-BR"/>
         </w:rPr>
@@ -3464,7 +3671,7 @@
           <w:rFonts w:eastAsia="Times New Roman" w:cs="Arial"/>
           <w:b/>
           <w:bCs/>
-          <w:color w:val="000000"/>
+          <w:color w:val="000000" w:themeColor="text1"/>
           <w:sz w:val="28"/>
           <w:szCs w:val="28"/>
           <w:lang w:eastAsia="pt-BR"/>
@@ -3480,6 +3687,7 @@
         <w:jc w:val="left"/>
         <w:rPr>
           <w:rFonts w:ascii="Times New Roman" w:eastAsia="Times New Roman" w:hAnsi="Times New Roman" w:cs="Times New Roman"/>
+          <w:color w:val="000000" w:themeColor="text1"/>
           <w:szCs w:val="24"/>
           <w:lang w:eastAsia="pt-BR"/>
         </w:rPr>
@@ -3489,6 +3697,855 @@
       <w:pPr>
         <w:spacing w:line="240" w:lineRule="auto"/>
         <w:ind w:firstLine="720"/>
+        <w:rPr>
+          <w:rFonts w:ascii="Times New Roman" w:eastAsia="Times New Roman" w:hAnsi="Times New Roman" w:cs="Times New Roman"/>
+          <w:color w:val="000000" w:themeColor="text1"/>
+          <w:szCs w:val="24"/>
+          <w:lang w:eastAsia="pt-BR"/>
+        </w:rPr>
+      </w:pPr>
+      <w:r>
+        <w:rPr>
+          <w:rFonts w:eastAsia="Times New Roman" w:cs="Arial"/>
+          <w:color w:val="000000" w:themeColor="text1"/>
+          <w:sz w:val="22"/>
+          <w:lang w:eastAsia="pt-BR"/>
+        </w:rPr>
+        <w:t>A importância do fórum para a humanidade é que com ele foi mais acessível debater, comunicar e vender ideias, tendo seu início na antiguidade (Grécia e Roma). Para que esse tipo de organização passasse para internet foi simples, tendo contribuído para a troca de conteúdo e ideais de uma forma mais acessível, eficiente e democrática para todos com acesso à rede.</w:t>
+      </w:r>
+    </w:p>
+    <w:p>
+      <w:pPr>
+        <w:spacing w:line="240" w:lineRule="auto"/>
+        <w:ind w:firstLine="0"/>
+        <w:jc w:val="left"/>
+        <w:rPr>
+          <w:rFonts w:ascii="Times New Roman" w:eastAsia="Times New Roman" w:hAnsi="Times New Roman" w:cs="Times New Roman"/>
+          <w:color w:val="000000" w:themeColor="text1"/>
+          <w:szCs w:val="24"/>
+          <w:lang w:eastAsia="pt-BR"/>
+        </w:rPr>
+      </w:pPr>
+    </w:p>
+    <w:p>
+      <w:pPr>
+        <w:spacing w:line="240" w:lineRule="auto"/>
+        <w:ind w:firstLine="0"/>
+        <w:jc w:val="right"/>
+        <w:rPr>
+          <w:rFonts w:ascii="Times New Roman" w:eastAsia="Times New Roman" w:hAnsi="Times New Roman" w:cs="Times New Roman"/>
+          <w:color w:val="000000" w:themeColor="text1"/>
+          <w:szCs w:val="24"/>
+          <w:lang w:eastAsia="pt-BR"/>
+        </w:rPr>
+      </w:pPr>
+      <w:r>
+        <w:rPr>
+          <w:rFonts w:eastAsia="Times New Roman" w:cs="Arial"/>
+          <w:i/>
+          <w:iCs/>
+          <w:color w:val="000000" w:themeColor="text1"/>
+          <w:sz w:val="22"/>
+          <w:lang w:eastAsia="pt-BR"/>
+        </w:rPr>
+        <w:t>“</w:t>
+      </w:r>
+      <w:r>
+        <w:rPr>
+          <w:rFonts w:eastAsia="Times New Roman" w:cs="Arial"/>
+          <w:i/>
+          <w:iCs/>
+          <w:color w:val="000000" w:themeColor="text1"/>
+          <w:szCs w:val="24"/>
+          <w:lang w:eastAsia="pt-BR"/>
+        </w:rPr>
+        <w:t>A internet democratizou a informação para a infelicidade das ideologias totalitárias.</w:t>
+      </w:r>
+      <w:r>
+        <w:rPr>
+          <w:rFonts w:eastAsia="Times New Roman" w:cs="Arial"/>
+          <w:i/>
+          <w:iCs/>
+          <w:color w:val="000000" w:themeColor="text1"/>
+          <w:sz w:val="22"/>
+          <w:lang w:eastAsia="pt-BR"/>
+        </w:rPr>
+        <w:t xml:space="preserve"> “</w:t>
+      </w:r>
+    </w:p>
+    <w:p>
+      <w:pPr>
+        <w:spacing w:line="240" w:lineRule="auto"/>
+        <w:ind w:firstLine="0"/>
+        <w:jc w:val="right"/>
+        <w:rPr>
+          <w:rFonts w:ascii="Times New Roman" w:eastAsia="Times New Roman" w:hAnsi="Times New Roman" w:cs="Times New Roman"/>
+          <w:color w:val="000000" w:themeColor="text1"/>
+          <w:szCs w:val="24"/>
+          <w:lang w:eastAsia="pt-BR"/>
+        </w:rPr>
+      </w:pPr>
+      <w:r>
+        <w:rPr>
+          <w:rFonts w:eastAsia="Times New Roman" w:cs="Arial"/>
+          <w:i/>
+          <w:iCs/>
+          <w:color w:val="000000" w:themeColor="text1"/>
+          <w:sz w:val="22"/>
+          <w:lang w:eastAsia="pt-BR"/>
+        </w:rPr>
+        <w:t>-Jeno Oliveira</w:t>
+      </w:r>
+    </w:p>
+    <w:p>
+      <w:pPr>
+        <w:spacing w:line="240" w:lineRule="auto"/>
+        <w:ind w:firstLine="0"/>
+        <w:jc w:val="left"/>
+        <w:rPr>
+          <w:rFonts w:ascii="Times New Roman" w:eastAsia="Times New Roman" w:hAnsi="Times New Roman" w:cs="Times New Roman"/>
+          <w:color w:val="000000" w:themeColor="text1"/>
+          <w:szCs w:val="24"/>
+          <w:lang w:eastAsia="pt-BR"/>
+        </w:rPr>
+      </w:pPr>
+    </w:p>
+    <w:p>
+      <w:pPr>
+        <w:spacing w:line="240" w:lineRule="auto"/>
+        <w:ind w:firstLine="0"/>
+        <w:rPr>
+          <w:rFonts w:ascii="Times New Roman" w:eastAsia="Times New Roman" w:hAnsi="Times New Roman" w:cs="Times New Roman"/>
+          <w:color w:val="000000" w:themeColor="text1"/>
+          <w:szCs w:val="24"/>
+          <w:lang w:eastAsia="pt-BR"/>
+        </w:rPr>
+      </w:pPr>
+      <w:r>
+        <w:rPr>
+          <w:rFonts w:eastAsia="Times New Roman" w:cs="Arial"/>
+          <w:color w:val="000000" w:themeColor="text1"/>
+          <w:sz w:val="22"/>
+          <w:lang w:eastAsia="pt-BR"/>
+        </w:rPr>
+        <w:tab/>
+        <w:t>Em suma, os fóruns são onde as possam publicar, contra argumentar opiniões emitidas por outros usuários, expressar sua opinião, tirar dúvidas e acrescentar informações sobre determinado assunto. Normalmente possuindo um moderador, administrador e, obviamente, participantes.</w:t>
+      </w:r>
+    </w:p>
+    <w:p>
+      <w:pPr>
+        <w:spacing w:line="240" w:lineRule="auto"/>
+        <w:ind w:firstLine="0"/>
+        <w:rPr>
+          <w:rFonts w:ascii="Times New Roman" w:eastAsia="Times New Roman" w:hAnsi="Times New Roman" w:cs="Times New Roman"/>
+          <w:color w:val="000000" w:themeColor="text1"/>
+          <w:szCs w:val="24"/>
+          <w:lang w:eastAsia="pt-BR"/>
+        </w:rPr>
+      </w:pPr>
+      <w:r>
+        <w:rPr>
+          <w:rFonts w:eastAsia="Times New Roman" w:cs="Arial"/>
+          <w:color w:val="000000" w:themeColor="text1"/>
+          <w:sz w:val="22"/>
+          <w:lang w:eastAsia="pt-BR"/>
+        </w:rPr>
+        <w:tab/>
+        <w:t>Com isso, o ApeNo se desenvolveu, como um espaço livre para ideias serem compartilhadas e discutidas de maneira colaborativa com outros usuários. Mas que necessitava de um sistema que possa administrar e manusear esses dados, foi que aí vimos uma oportunidade de desenvolver um sistema que trate os dados e adicione ou exclua os mesmos casos necessários.</w:t>
+      </w:r>
+    </w:p>
+    <w:p>
+      <w:pPr>
+        <w:spacing w:line="240" w:lineRule="auto"/>
+        <w:ind w:firstLine="0"/>
+        <w:jc w:val="left"/>
+        <w:rPr>
+          <w:rFonts w:ascii="Times New Roman" w:eastAsia="Times New Roman" w:hAnsi="Times New Roman" w:cs="Times New Roman"/>
+          <w:color w:val="000000" w:themeColor="text1"/>
+          <w:szCs w:val="24"/>
+          <w:lang w:eastAsia="pt-BR"/>
+        </w:rPr>
+      </w:pPr>
+    </w:p>
+    <w:p>
+      <w:pPr>
+        <w:spacing w:line="240" w:lineRule="auto"/>
+        <w:ind w:firstLine="0"/>
+        <w:jc w:val="left"/>
+        <w:rPr>
+          <w:rFonts w:ascii="Times New Roman" w:eastAsia="Times New Roman" w:hAnsi="Times New Roman" w:cs="Times New Roman"/>
+          <w:color w:val="000000" w:themeColor="text1"/>
+          <w:szCs w:val="24"/>
+          <w:lang w:eastAsia="pt-BR"/>
+        </w:rPr>
+      </w:pPr>
+      <w:r>
+        <w:rPr>
+          <w:rFonts w:eastAsia="Times New Roman" w:cs="Arial"/>
+          <w:b/>
+          <w:bCs/>
+          <w:color w:val="000000" w:themeColor="text1"/>
+          <w:sz w:val="28"/>
+          <w:szCs w:val="28"/>
+          <w:lang w:eastAsia="pt-BR"/>
+        </w:rPr>
+        <w:t xml:space="preserve">1.1 - Conceito do Sistema com base em nossas pesquisas </w:t>
+      </w:r>
+    </w:p>
+    <w:p>
+      <w:pPr>
+        <w:spacing w:line="240" w:lineRule="auto"/>
+        <w:ind w:firstLine="0"/>
+        <w:jc w:val="left"/>
+        <w:rPr>
+          <w:rFonts w:ascii="Times New Roman" w:eastAsia="Times New Roman" w:hAnsi="Times New Roman" w:cs="Times New Roman"/>
+          <w:color w:val="000000" w:themeColor="text1"/>
+          <w:szCs w:val="24"/>
+          <w:lang w:eastAsia="pt-BR"/>
+        </w:rPr>
+      </w:pPr>
+    </w:p>
+    <w:p>
+      <w:pPr>
+        <w:spacing w:line="240" w:lineRule="auto"/>
+        <w:ind w:firstLine="720"/>
+        <w:rPr>
+          <w:rFonts w:ascii="Times New Roman" w:eastAsia="Times New Roman" w:hAnsi="Times New Roman" w:cs="Times New Roman"/>
+          <w:color w:val="000000" w:themeColor="text1"/>
+          <w:szCs w:val="24"/>
+          <w:lang w:eastAsia="pt-BR"/>
+        </w:rPr>
+      </w:pPr>
+      <w:r>
+        <w:rPr>
+          <w:rFonts w:eastAsia="Times New Roman" w:cs="Arial"/>
+          <w:color w:val="000000" w:themeColor="text1"/>
+          <w:sz w:val="22"/>
+          <w:lang w:eastAsia="pt-BR"/>
+        </w:rPr>
+        <w:t>Baseando-se em nossas pesquisas e com inspiração no livro “A catedral e o bazar” de Eric Raymond</w:t>
+      </w:r>
+      <w:r>
+        <w:rPr>
+          <w:rStyle w:val="Refdenotaderodap"/>
+          <w:rFonts w:eastAsia="Times New Roman" w:cs="Arial"/>
+          <w:color w:val="000000" w:themeColor="text1"/>
+          <w:sz w:val="22"/>
+          <w:lang w:eastAsia="pt-BR"/>
+        </w:rPr>
+        <w:footnoteReference w:id="3"/>
+      </w:r>
+      <w:r>
+        <w:rPr>
+          <w:rFonts w:eastAsia="Times New Roman" w:cs="Arial"/>
+          <w:color w:val="000000" w:themeColor="text1"/>
+          <w:sz w:val="22"/>
+          <w:lang w:eastAsia="pt-BR"/>
+        </w:rPr>
+        <w:t xml:space="preserve">, conseguimos ter um caminho mais iluminado para desenvolver o projeto de forma </w:t>
+      </w:r>
+      <w:r>
+        <w:rPr>
+          <w:rFonts w:eastAsia="Times New Roman" w:cs="Arial"/>
+          <w:i/>
+          <w:iCs/>
+          <w:color w:val="000000" w:themeColor="text1"/>
+          <w:sz w:val="22"/>
+          <w:lang w:eastAsia="pt-BR"/>
+        </w:rPr>
+        <w:t>open-source</w:t>
+      </w:r>
+      <w:r>
+        <w:rPr>
+          <w:rStyle w:val="Refdenotaderodap"/>
+          <w:rFonts w:eastAsia="Times New Roman" w:cs="Arial"/>
+          <w:color w:val="000000" w:themeColor="text1"/>
+          <w:sz w:val="22"/>
+          <w:lang w:eastAsia="pt-BR"/>
+        </w:rPr>
+        <w:footnoteReference w:id="4"/>
+      </w:r>
+      <w:r>
+        <w:rPr>
+          <w:rFonts w:eastAsia="Times New Roman" w:cs="Arial"/>
+          <w:color w:val="000000" w:themeColor="text1"/>
+          <w:sz w:val="22"/>
+          <w:lang w:eastAsia="pt-BR"/>
+        </w:rPr>
+        <w:t>,</w:t>
+      </w:r>
+      <w:r>
+        <w:rPr>
+          <w:rFonts w:eastAsia="Times New Roman" w:cs="Arial"/>
+          <w:i/>
+          <w:iCs/>
+          <w:color w:val="000000" w:themeColor="text1"/>
+          <w:sz w:val="22"/>
+          <w:lang w:eastAsia="pt-BR"/>
+        </w:rPr>
+        <w:t xml:space="preserve"> </w:t>
+      </w:r>
+      <w:r>
+        <w:rPr>
+          <w:rFonts w:eastAsia="Times New Roman" w:cs="Arial"/>
+          <w:color w:val="000000" w:themeColor="text1"/>
+          <w:sz w:val="22"/>
+          <w:lang w:eastAsia="pt-BR"/>
+        </w:rPr>
+        <w:t xml:space="preserve">usando o Git </w:t>
+      </w:r>
+      <w:r>
+        <w:rPr>
+          <w:rStyle w:val="Refdenotaderodap"/>
+          <w:rFonts w:eastAsia="Times New Roman" w:cs="Arial"/>
+          <w:color w:val="000000" w:themeColor="text1"/>
+          <w:sz w:val="22"/>
+          <w:lang w:eastAsia="pt-BR"/>
+        </w:rPr>
+        <w:footnoteReference w:id="5"/>
+      </w:r>
+      <w:r>
+        <w:rPr>
+          <w:rFonts w:eastAsia="Times New Roman" w:cs="Arial"/>
+          <w:color w:val="000000" w:themeColor="text1"/>
+          <w:sz w:val="22"/>
+          <w:lang w:eastAsia="pt-BR"/>
+        </w:rPr>
+        <w:t>para ter um controle de versionamento do projeto para que possamos ter uma concepção maior das mudanças no código e utilizar de forma mais eficiente as linguagens de programação que nos foram ensinadas na ETEC Monsenhor Antônio Magliano, C# mais o banco de dados Microsoft Access para o sistema de cadastro e administração e Java para o desenvolvimento de um aplicativo mobile pro sistema operacional Android.</w:t>
+      </w:r>
+    </w:p>
+    <w:p>
+      <w:pPr>
+        <w:rPr>
+          <w:color w:val="000000" w:themeColor="text1"/>
+        </w:rPr>
+      </w:pPr>
+    </w:p>
+    <w:p>
+      <w:pPr>
+        <w:rPr>
+          <w:color w:val="000000" w:themeColor="text1"/>
+        </w:rPr>
+      </w:pPr>
+    </w:p>
+    <w:p>
+      <w:pPr>
+        <w:rPr>
+          <w:color w:val="000000" w:themeColor="text1"/>
+        </w:rPr>
+      </w:pPr>
+    </w:p>
+    <w:p>
+      <w:pPr>
+        <w:spacing w:after="200" w:line="276" w:lineRule="auto"/>
+        <w:ind w:firstLine="0"/>
+        <w:jc w:val="left"/>
+        <w:rPr>
+          <w:color w:val="000000" w:themeColor="text1"/>
+        </w:rPr>
+      </w:pPr>
+      <w:r>
+        <w:rPr>
+          <w:color w:val="000000" w:themeColor="text1"/>
+        </w:rPr>
+        <w:br w:type="page"/>
+      </w:r>
+    </w:p>
+    <w:p>
+      <w:pPr>
+        <w:pStyle w:val="Ttulo1"/>
+        <w:rPr>
+          <w:color w:val="000000" w:themeColor="text1"/>
+        </w:rPr>
+      </w:pPr>
+      <w:r>
+        <w:rPr>
+          <w:color w:val="000000" w:themeColor="text1"/>
+        </w:rPr>
+        <w:lastRenderedPageBreak/>
+        <w:t xml:space="preserve">CAPÍTULO 2 – </w:t>
+      </w:r>
+      <w:r>
+        <w:rPr>
+          <w:rFonts w:cs="Arial"/>
+          <w:bCs w:val="0"/>
+          <w:color w:val="000000" w:themeColor="text1"/>
+        </w:rPr>
+        <w:t>Sistema</w:t>
+      </w:r>
+    </w:p>
+    <w:p>
+      <w:pPr>
+        <w:rPr>
+          <w:color w:val="000000" w:themeColor="text1"/>
+        </w:rPr>
+      </w:pPr>
+    </w:p>
+    <w:p>
+      <w:pPr>
+        <w:spacing w:line="240" w:lineRule="auto"/>
+        <w:ind w:firstLine="708"/>
+        <w:jc w:val="left"/>
+        <w:rPr>
+          <w:rFonts w:ascii="Times New Roman" w:eastAsia="Times New Roman" w:hAnsi="Times New Roman" w:cs="Times New Roman"/>
+          <w:color w:val="000000" w:themeColor="text1"/>
+          <w:szCs w:val="24"/>
+          <w:lang w:eastAsia="pt-BR"/>
+        </w:rPr>
+      </w:pPr>
+      <w:r>
+        <w:rPr>
+          <w:rFonts w:eastAsia="Times New Roman" w:cs="Arial"/>
+          <w:color w:val="000000" w:themeColor="text1"/>
+          <w:sz w:val="22"/>
+          <w:lang w:eastAsia="pt-BR"/>
+        </w:rPr>
+        <w:t>O ApeNo nos veio com o problema de ausência de um sistema que trate, adicione, edite ou exclua os dados de forma mais eficiente, com isso desenvolvemos um sistema que auxiliasse o administrador do sistema no controle de dados usando o Microsoft Access 2016</w:t>
+      </w:r>
+      <w:r>
+        <w:rPr>
+          <w:rStyle w:val="Refdenotaderodap"/>
+          <w:rFonts w:eastAsia="Times New Roman" w:cs="Arial"/>
+          <w:color w:val="000000" w:themeColor="text1"/>
+          <w:sz w:val="22"/>
+          <w:lang w:eastAsia="pt-BR"/>
+        </w:rPr>
+        <w:footnoteReference w:id="6"/>
+      </w:r>
+      <w:r>
+        <w:rPr>
+          <w:rFonts w:eastAsia="Times New Roman" w:cs="Arial"/>
+          <w:color w:val="000000" w:themeColor="text1"/>
+          <w:sz w:val="22"/>
+          <w:lang w:eastAsia="pt-BR"/>
+        </w:rPr>
+        <w:t xml:space="preserve"> pois temos um domínio maior sobre o programa e a Interface gráfica foi escrita em C#</w:t>
+      </w:r>
+      <w:r>
+        <w:rPr>
+          <w:rStyle w:val="Refdenotaderodap"/>
+          <w:rFonts w:eastAsia="Times New Roman" w:cs="Arial"/>
+          <w:color w:val="000000" w:themeColor="text1"/>
+          <w:sz w:val="22"/>
+          <w:lang w:eastAsia="pt-BR"/>
+        </w:rPr>
+        <w:footnoteReference w:id="7"/>
+      </w:r>
+      <w:r>
+        <w:rPr>
+          <w:rFonts w:eastAsia="Times New Roman" w:cs="Arial"/>
+          <w:color w:val="000000" w:themeColor="text1"/>
+          <w:sz w:val="22"/>
+          <w:lang w:eastAsia="pt-BR"/>
+        </w:rPr>
+        <w:t xml:space="preserve"> conectada ao banco de dados. </w:t>
+      </w:r>
+    </w:p>
+    <w:p>
+      <w:pPr>
+        <w:rPr>
+          <w:color w:val="000000" w:themeColor="text1"/>
+        </w:rPr>
+      </w:pPr>
+    </w:p>
+    <w:p>
+      <w:pPr>
+        <w:ind w:firstLine="0"/>
+        <w:rPr>
+          <w:color w:val="000000" w:themeColor="text1"/>
+        </w:rPr>
+      </w:pPr>
+      <w:r>
+        <w:rPr>
+          <w:rFonts w:cs="Arial"/>
+          <w:b/>
+          <w:bCs/>
+          <w:color w:val="000000" w:themeColor="text1"/>
+          <w:sz w:val="28"/>
+          <w:szCs w:val="28"/>
+        </w:rPr>
+        <w:t>Capítulo 2.1 - Banco de dados</w:t>
+      </w:r>
+    </w:p>
+    <w:p>
+      <w:pPr>
+        <w:rPr>
+          <w:color w:val="000000" w:themeColor="text1"/>
+        </w:rPr>
+      </w:pPr>
+    </w:p>
+    <w:p>
+      <w:pPr>
+        <w:spacing w:line="240" w:lineRule="auto"/>
+        <w:rPr>
+          <w:rFonts w:cs="Arial"/>
+          <w:color w:val="000000" w:themeColor="text1"/>
+          <w:sz w:val="22"/>
+        </w:rPr>
+      </w:pPr>
+      <w:r>
+        <w:rPr>
+          <w:rFonts w:cs="Arial"/>
+          <w:color w:val="000000" w:themeColor="text1"/>
+          <w:sz w:val="22"/>
+        </w:rPr>
+        <w:t>Optamos em organizar o banco de dados de forma que quem tenha controle e ligação maior com as outras tabelas seja o administrador do sistema (admin_sistema), isso é mais visível quando se olha a relação das tabelas no banco de dados.</w:t>
+      </w:r>
+    </w:p>
+    <w:p>
+      <w:pPr>
+        <w:spacing w:line="240" w:lineRule="auto"/>
+        <w:rPr>
+          <w:rFonts w:cs="Arial"/>
+          <w:color w:val="000000" w:themeColor="text1"/>
+          <w:sz w:val="22"/>
+        </w:rPr>
+      </w:pPr>
+    </w:p>
+    <w:p>
+      <w:pPr>
+        <w:spacing w:line="240" w:lineRule="auto"/>
+        <w:rPr>
+          <w:rFonts w:cs="Arial"/>
+          <w:color w:val="000000" w:themeColor="text1"/>
+          <w:sz w:val="22"/>
+        </w:rPr>
+      </w:pPr>
+    </w:p>
+    <w:p>
+      <w:pPr>
+        <w:spacing w:line="240" w:lineRule="auto"/>
+        <w:ind w:firstLine="0"/>
+        <w:rPr>
+          <w:color w:val="000000" w:themeColor="text1"/>
+          <w:sz w:val="20"/>
+          <w:szCs w:val="20"/>
+        </w:rPr>
+      </w:pPr>
+      <w:r>
+        <w:rPr>
+          <w:color w:val="000000" w:themeColor="text1"/>
+          <w:sz w:val="20"/>
+          <w:szCs w:val="20"/>
+        </w:rPr>
+        <w:t>Figura 1: relação dos bancos</w:t>
+      </w:r>
+      <w:r>
+        <w:rPr>
+          <w:color w:val="000000" w:themeColor="text1"/>
+          <w:sz w:val="20"/>
+          <w:szCs w:val="20"/>
+        </w:rPr>
+        <w:t>.</w:t>
+      </w:r>
+    </w:p>
+    <w:p>
+      <w:pPr>
+        <w:spacing w:after="200" w:line="240" w:lineRule="auto"/>
+        <w:ind w:firstLine="0"/>
+        <w:jc w:val="left"/>
+        <w:rPr>
+          <w:color w:val="000000" w:themeColor="text1"/>
+          <w:sz w:val="20"/>
+          <w:szCs w:val="20"/>
+        </w:rPr>
+      </w:pPr>
+      <w:r>
+        <w:rPr>
+          <w:rFonts w:cs="Arial"/>
+          <w:noProof/>
+          <w:color w:val="000000" w:themeColor="text1"/>
+          <w:sz w:val="20"/>
+          <w:szCs w:val="20"/>
+          <w:lang w:eastAsia="pt-BR"/>
+        </w:rPr>
+        <w:drawing>
+          <wp:inline distT="0" distB="0" distL="0" distR="0" wp14:anchorId="3D2393D0" wp14:editId="18EA69C8">
+            <wp:extent cx="5724525" cy="3637915"/>
+            <wp:effectExtent l="0" t="0" r="9525" b="635"/>
+            <wp:docPr id="12" name="Imagem 12" descr="https://lh3.googleusercontent.com/3SLk2PGlmt7UZ8Ptiu7ouxIAykXUy7TEjKigjTB3W4qB-Y49kG2l2wY2ZpBRlI3h8TZYOMN-5bWMD58b8eNNl4s-tI7RB32QTa2u9pBvPo2o-FgLQEqv5M7o75F8I7g59sacclKl"/>
+            <wp:cNvGraphicFramePr>
+              <a:graphicFrameLocks xmlns:a="http://schemas.openxmlformats.org/drawingml/2006/main" noChangeAspect="1"/>
+            </wp:cNvGraphicFramePr>
+            <a:graphic xmlns:a="http://schemas.openxmlformats.org/drawingml/2006/main">
+              <a:graphicData uri="http://schemas.openxmlformats.org/drawingml/2006/picture">
+                <pic:pic xmlns:pic="http://schemas.openxmlformats.org/drawingml/2006/picture">
+                  <pic:nvPicPr>
+                    <pic:cNvPr id="0" name="Picture 1" descr="https://lh3.googleusercontent.com/3SLk2PGlmt7UZ8Ptiu7ouxIAykXUy7TEjKigjTB3W4qB-Y49kG2l2wY2ZpBRlI3h8TZYOMN-5bWMD58b8eNNl4s-tI7RB32QTa2u9pBvPo2o-FgLQEqv5M7o75F8I7g59sacclKl"/>
+                    <pic:cNvPicPr>
+                      <a:picLocks noChangeAspect="1" noChangeArrowheads="1"/>
+                    </pic:cNvPicPr>
+                  </pic:nvPicPr>
+                  <pic:blipFill>
+                    <a:blip r:embed="rId9">
+                      <a:extLst>
+                        <a:ext uri="{28A0092B-C50C-407E-A947-70E740481C1C}">
+                          <a14:useLocalDpi xmlns:a14="http://schemas.microsoft.com/office/drawing/2010/main" val="0"/>
+                        </a:ext>
+                      </a:extLst>
+                    </a:blip>
+                    <a:srcRect/>
+                    <a:stretch>
+                      <a:fillRect/>
+                    </a:stretch>
+                  </pic:blipFill>
+                  <pic:spPr bwMode="auto">
+                    <a:xfrm>
+                      <a:off x="0" y="0"/>
+                      <a:ext cx="5743647" cy="3650067"/>
+                    </a:xfrm>
+                    <a:prstGeom prst="rect">
+                      <a:avLst/>
+                    </a:prstGeom>
+                    <a:noFill/>
+                    <a:ln>
+                      <a:noFill/>
+                    </a:ln>
+                  </pic:spPr>
+                </pic:pic>
+              </a:graphicData>
+            </a:graphic>
+          </wp:inline>
+        </w:drawing>
+      </w:r>
+      <w:r>
+        <w:rPr>
+          <w:color w:val="000000" w:themeColor="text1"/>
+          <w:sz w:val="20"/>
+          <w:szCs w:val="20"/>
+        </w:rPr>
+        <w:t>Fonte: os próprios autores.</w:t>
+      </w:r>
+    </w:p>
+    <w:p>
+      <w:pPr>
+        <w:spacing w:after="200" w:line="240" w:lineRule="auto"/>
+        <w:ind w:firstLine="0"/>
+        <w:jc w:val="left"/>
+        <w:rPr>
+          <w:color w:val="000000" w:themeColor="text1"/>
+          <w:sz w:val="20"/>
+          <w:szCs w:val="20"/>
+        </w:rPr>
+      </w:pPr>
+    </w:p>
+    <w:p>
+      <w:pPr>
+        <w:spacing w:after="200" w:line="276" w:lineRule="auto"/>
+        <w:ind w:firstLine="0"/>
+        <w:jc w:val="left"/>
+        <w:rPr>
+          <w:noProof/>
+          <w:color w:val="000000" w:themeColor="text1"/>
+          <w:lang w:eastAsia="pt-BR"/>
+        </w:rPr>
+      </w:pPr>
+      <w:r>
+        <w:rPr>
+          <w:rStyle w:val="apple-tab-span"/>
+          <w:rFonts w:cs="Arial"/>
+          <w:color w:val="000000" w:themeColor="text1"/>
+          <w:sz w:val="22"/>
+        </w:rPr>
+        <w:tab/>
+      </w:r>
+      <w:r>
+        <w:rPr>
+          <w:rFonts w:cs="Arial"/>
+          <w:color w:val="000000" w:themeColor="text1"/>
+          <w:sz w:val="22"/>
+        </w:rPr>
+        <w:t xml:space="preserve">Os dados que colocamos nas tabelas em sua maioria não permitem valores nulos, são obrigados a serem preenchidos pois são usados para consultas, relações, etc. Um bom exemplo é o </w:t>
+      </w:r>
+      <w:r>
+        <w:rPr>
+          <w:rFonts w:cs="Arial"/>
+          <w:i/>
+          <w:iCs/>
+          <w:color w:val="000000" w:themeColor="text1"/>
+          <w:sz w:val="22"/>
+        </w:rPr>
+        <w:t xml:space="preserve">nickname </w:t>
+      </w:r>
+      <w:r>
+        <w:rPr>
+          <w:rFonts w:cs="Arial"/>
+          <w:color w:val="000000" w:themeColor="text1"/>
+          <w:sz w:val="22"/>
+        </w:rPr>
+        <w:t xml:space="preserve">na tabela usuário, ele não pode ser alterado (diferente do </w:t>
+      </w:r>
+      <w:r>
+        <w:rPr>
+          <w:rFonts w:cs="Arial"/>
+          <w:i/>
+          <w:iCs/>
+          <w:color w:val="000000" w:themeColor="text1"/>
+          <w:sz w:val="22"/>
+        </w:rPr>
+        <w:t xml:space="preserve">nome) </w:t>
+      </w:r>
+      <w:r>
+        <w:rPr>
+          <w:rFonts w:cs="Arial"/>
+          <w:color w:val="000000" w:themeColor="text1"/>
+          <w:sz w:val="22"/>
+        </w:rPr>
+        <w:t>pois   usado para consultas e verificações.</w:t>
+      </w:r>
+      <w:r>
+        <w:rPr>
+          <w:noProof/>
+          <w:color w:val="000000" w:themeColor="text1"/>
+          <w:lang w:eastAsia="pt-BR"/>
+        </w:rPr>
+        <w:t xml:space="preserve"> </w:t>
+      </w:r>
+    </w:p>
+    <w:p>
+      <w:pPr>
+        <w:spacing w:line="240" w:lineRule="auto"/>
+        <w:ind w:firstLine="0"/>
+        <w:rPr>
+          <w:color w:val="000000" w:themeColor="text1"/>
+          <w:sz w:val="20"/>
+          <w:szCs w:val="20"/>
+        </w:rPr>
+      </w:pPr>
+      <w:r>
+        <w:rPr>
+          <w:color w:val="000000" w:themeColor="text1"/>
+          <w:sz w:val="20"/>
+          <w:szCs w:val="20"/>
+        </w:rPr>
+        <w:lastRenderedPageBreak/>
+        <w:t xml:space="preserve">Figura </w:t>
+      </w:r>
+      <w:r>
+        <w:rPr>
+          <w:color w:val="000000" w:themeColor="text1"/>
+          <w:sz w:val="20"/>
+          <w:szCs w:val="20"/>
+        </w:rPr>
+        <w:t>2</w:t>
+      </w:r>
+      <w:r>
+        <w:rPr>
+          <w:color w:val="000000" w:themeColor="text1"/>
+          <w:sz w:val="20"/>
+          <w:szCs w:val="20"/>
+        </w:rPr>
+        <w:t>:</w:t>
+      </w:r>
+      <w:r>
+        <w:rPr>
+          <w:color w:val="000000" w:themeColor="text1"/>
+          <w:sz w:val="20"/>
+          <w:szCs w:val="20"/>
+        </w:rPr>
+        <w:t xml:space="preserve"> tabela de usuários</w:t>
+      </w:r>
+      <w:r>
+        <w:rPr>
+          <w:color w:val="000000" w:themeColor="text1"/>
+          <w:sz w:val="20"/>
+          <w:szCs w:val="20"/>
+        </w:rPr>
+        <w:t>.</w:t>
+      </w:r>
+    </w:p>
+    <w:p>
+      <w:pPr>
+        <w:spacing w:after="200" w:line="240" w:lineRule="auto"/>
+        <w:ind w:firstLine="0"/>
+        <w:jc w:val="left"/>
+        <w:rPr>
+          <w:color w:val="000000" w:themeColor="text1"/>
+          <w:sz w:val="20"/>
+          <w:szCs w:val="20"/>
+        </w:rPr>
+      </w:pPr>
+      <w:r>
+        <w:rPr>
+          <w:noProof/>
+          <w:color w:val="000000" w:themeColor="text1"/>
+          <w:lang w:eastAsia="pt-BR"/>
+        </w:rPr>
+        <w:drawing>
+          <wp:inline distT="0" distB="0" distL="0" distR="0" wp14:anchorId="73E8E19D" wp14:editId="48243A92">
+            <wp:extent cx="5781675" cy="3295650"/>
+            <wp:effectExtent l="0" t="0" r="9525" b="0"/>
+            <wp:docPr id="13" name="Imagem 13" descr="https://lh3.googleusercontent.com/cGGLbkXjOo7k5oAi5ru3-6S-eb8852CNHRdTITfmZc85irCmBOv6g1mrawyc8VLo7W_prxsvEkmfLMtcNRTl9tDyxCtkFbQXQqmJot4HH2-P_BfNOG6Fo9pNnreeUBXEG2owblgi"/>
+            <wp:cNvGraphicFramePr>
+              <a:graphicFrameLocks xmlns:a="http://schemas.openxmlformats.org/drawingml/2006/main" noChangeAspect="1"/>
+            </wp:cNvGraphicFramePr>
+            <a:graphic xmlns:a="http://schemas.openxmlformats.org/drawingml/2006/main">
+              <a:graphicData uri="http://schemas.openxmlformats.org/drawingml/2006/picture">
+                <pic:pic xmlns:pic="http://schemas.openxmlformats.org/drawingml/2006/picture">
+                  <pic:nvPicPr>
+                    <pic:cNvPr id="0" name="Picture 3" descr="https://lh3.googleusercontent.com/cGGLbkXjOo7k5oAi5ru3-6S-eb8852CNHRdTITfmZc85irCmBOv6g1mrawyc8VLo7W_prxsvEkmfLMtcNRTl9tDyxCtkFbQXQqmJot4HH2-P_BfNOG6Fo9pNnreeUBXEG2owblgi"/>
+                    <pic:cNvPicPr>
+                      <a:picLocks noChangeAspect="1" noChangeArrowheads="1"/>
+                    </pic:cNvPicPr>
+                  </pic:nvPicPr>
+                  <pic:blipFill>
+                    <a:blip r:embed="rId10">
+                      <a:extLst>
+                        <a:ext uri="{28A0092B-C50C-407E-A947-70E740481C1C}">
+                          <a14:useLocalDpi xmlns:a14="http://schemas.microsoft.com/office/drawing/2010/main" val="0"/>
+                        </a:ext>
+                      </a:extLst>
+                    </a:blip>
+                    <a:srcRect/>
+                    <a:stretch>
+                      <a:fillRect/>
+                    </a:stretch>
+                  </pic:blipFill>
+                  <pic:spPr bwMode="auto">
+                    <a:xfrm>
+                      <a:off x="0" y="0"/>
+                      <a:ext cx="5781675" cy="3295650"/>
+                    </a:xfrm>
+                    <a:prstGeom prst="rect">
+                      <a:avLst/>
+                    </a:prstGeom>
+                    <a:noFill/>
+                    <a:ln>
+                      <a:noFill/>
+                    </a:ln>
+                  </pic:spPr>
+                </pic:pic>
+              </a:graphicData>
+            </a:graphic>
+          </wp:inline>
+        </w:drawing>
+      </w:r>
+      <w:r>
+        <w:rPr>
+          <w:color w:val="000000" w:themeColor="text1"/>
+          <w:sz w:val="20"/>
+          <w:szCs w:val="20"/>
+        </w:rPr>
+        <w:t>Fonte: os próprios autores.</w:t>
+      </w:r>
+    </w:p>
+    <w:p>
+      <w:pPr>
+        <w:spacing w:after="200" w:line="240" w:lineRule="auto"/>
+        <w:ind w:firstLine="0"/>
+        <w:jc w:val="left"/>
+        <w:rPr>
+          <w:rFonts w:cs="Arial"/>
+          <w:color w:val="000000" w:themeColor="text1"/>
+          <w:sz w:val="22"/>
+        </w:rPr>
+      </w:pPr>
+    </w:p>
+    <w:p>
+      <w:pPr>
+        <w:spacing w:line="240" w:lineRule="auto"/>
+        <w:ind w:firstLine="708"/>
+        <w:jc w:val="left"/>
         <w:rPr>
           <w:rFonts w:ascii="Times New Roman" w:eastAsia="Times New Roman" w:hAnsi="Times New Roman" w:cs="Times New Roman"/>
           <w:szCs w:val="24"/>
@@ -3502,32 +4559,8 @@
           <w:sz w:val="22"/>
           <w:lang w:eastAsia="pt-BR"/>
         </w:rPr>
-        <w:t>A importância do fórum para a humanidade é que com ele foi mais acessível debater, comunicar e vender ideias, tendo seu início na antiguidade (Grécia e Roma). Para que esse tipo de organização passasse para internet foi simples, tendo contribuído para a troca de conteúdo e ideais de uma forma mais acessível, eficiente e democrática para todos com acesso à rede.</w:t>
-      </w:r>
-    </w:p>
-    <w:p>
-      <w:pPr>
-        <w:spacing w:line="240" w:lineRule="auto"/>
-        <w:ind w:firstLine="0"/>
-        <w:jc w:val="left"/>
-        <w:rPr>
-          <w:rFonts w:ascii="Times New Roman" w:eastAsia="Times New Roman" w:hAnsi="Times New Roman" w:cs="Times New Roman"/>
-          <w:szCs w:val="24"/>
-          <w:lang w:eastAsia="pt-BR"/>
-        </w:rPr>
-      </w:pPr>
-    </w:p>
-    <w:p>
-      <w:pPr>
-        <w:spacing w:line="240" w:lineRule="auto"/>
-        <w:ind w:firstLine="0"/>
-        <w:jc w:val="right"/>
-        <w:rPr>
-          <w:rFonts w:ascii="Times New Roman" w:eastAsia="Times New Roman" w:hAnsi="Times New Roman" w:cs="Times New Roman"/>
-          <w:szCs w:val="24"/>
-          <w:lang w:eastAsia="pt-BR"/>
-        </w:rPr>
-      </w:pPr>
+        <w:t xml:space="preserve">Fizemos alterações da numeração automática nos </w:t>
+      </w:r>
       <w:r>
         <w:rPr>
           <w:rFonts w:eastAsia="Times New Roman" w:cs="Arial"/>
@@ -3537,76 +4570,8 @@
           <w:sz w:val="22"/>
           <w:lang w:eastAsia="pt-BR"/>
         </w:rPr>
-        <w:t>“</w:t>
-      </w:r>
-      <w:r>
-        <w:rPr>
-          <w:rFonts w:eastAsia="Times New Roman" w:cs="Arial"/>
-          <w:i/>
-          <w:iCs/>
-          <w:color w:val="000000"/>
-          <w:szCs w:val="24"/>
-          <w:lang w:eastAsia="pt-BR"/>
-        </w:rPr>
-        <w:t>A internet democratizou a informação para a infelicidade das ideologias totalitárias.</w:t>
-      </w:r>
-      <w:r>
-        <w:rPr>
-          <w:rFonts w:eastAsia="Times New Roman" w:cs="Arial"/>
-          <w:i/>
-          <w:iCs/>
-          <w:color w:val="000000"/>
-          <w:sz w:val="22"/>
-          <w:lang w:eastAsia="pt-BR"/>
-        </w:rPr>
-        <w:t xml:space="preserve"> “</w:t>
-      </w:r>
-    </w:p>
-    <w:p>
-      <w:pPr>
-        <w:spacing w:line="240" w:lineRule="auto"/>
-        <w:ind w:firstLine="0"/>
-        <w:jc w:val="right"/>
-        <w:rPr>
-          <w:rFonts w:ascii="Times New Roman" w:eastAsia="Times New Roman" w:hAnsi="Times New Roman" w:cs="Times New Roman"/>
-          <w:szCs w:val="24"/>
-          <w:lang w:eastAsia="pt-BR"/>
-        </w:rPr>
-      </w:pPr>
-      <w:r>
-        <w:rPr>
-          <w:rFonts w:eastAsia="Times New Roman" w:cs="Arial"/>
-          <w:i/>
-          <w:iCs/>
-          <w:color w:val="000000"/>
-          <w:sz w:val="22"/>
-          <w:lang w:eastAsia="pt-BR"/>
-        </w:rPr>
-        <w:t>-Jeno Oliveira</w:t>
-      </w:r>
-    </w:p>
-    <w:p>
-      <w:pPr>
-        <w:spacing w:line="240" w:lineRule="auto"/>
-        <w:ind w:firstLine="0"/>
-        <w:jc w:val="left"/>
-        <w:rPr>
-          <w:rFonts w:ascii="Times New Roman" w:eastAsia="Times New Roman" w:hAnsi="Times New Roman" w:cs="Times New Roman"/>
-          <w:szCs w:val="24"/>
-          <w:lang w:eastAsia="pt-BR"/>
-        </w:rPr>
-      </w:pPr>
-    </w:p>
-    <w:p>
-      <w:pPr>
-        <w:spacing w:line="240" w:lineRule="auto"/>
-        <w:ind w:firstLine="0"/>
-        <w:rPr>
-          <w:rFonts w:ascii="Times New Roman" w:eastAsia="Times New Roman" w:hAnsi="Times New Roman" w:cs="Times New Roman"/>
-          <w:szCs w:val="24"/>
-          <w:lang w:eastAsia="pt-BR"/>
-        </w:rPr>
-      </w:pPr>
+        <w:t xml:space="preserve">IDs </w:t>
+      </w:r>
       <w:r>
         <w:rPr>
           <w:rFonts w:eastAsia="Times New Roman" w:cs="Arial"/>
@@ -3614,31 +4579,21 @@
           <w:sz w:val="22"/>
           <w:lang w:eastAsia="pt-BR"/>
         </w:rPr>
-        <w:tab/>
-        <w:t>Em suma, os fóruns são onde as possam publicar, contra argumentar opiniões emitidas por outros usuários, expressar sua opinião, tirar dúvidas e acrescentar informações sobre determinado assunto. Normalmente possuindo um moderador, administrador e, obviamente, participantes.</w:t>
-      </w:r>
-    </w:p>
-    <w:p>
-      <w:pPr>
-        <w:spacing w:line="240" w:lineRule="auto"/>
-        <w:ind w:firstLine="0"/>
-        <w:rPr>
-          <w:rFonts w:ascii="Times New Roman" w:eastAsia="Times New Roman" w:hAnsi="Times New Roman" w:cs="Times New Roman"/>
-          <w:szCs w:val="24"/>
-          <w:lang w:eastAsia="pt-BR"/>
-        </w:rPr>
-      </w:pPr>
-      <w:r>
+        <w:t>para evitar futuros possíveis problemas.</w:t>
+      </w:r>
+    </w:p>
+    <w:p>
+      <w:pPr>
+        <w:spacing w:line="240" w:lineRule="auto"/>
+        <w:ind w:firstLine="0"/>
+        <w:jc w:val="left"/>
         <w:rPr>
           <w:rFonts w:eastAsia="Times New Roman" w:cs="Arial"/>
           <w:color w:val="000000"/>
           <w:sz w:val="22"/>
           <w:lang w:eastAsia="pt-BR"/>
         </w:rPr>
-        <w:tab/>
-        <w:t xml:space="preserve">Com isso, o </w:t>
-      </w:r>
-      <w:proofErr w:type="spellStart"/>
+      </w:pPr>
       <w:r>
         <w:rPr>
           <w:rFonts w:eastAsia="Times New Roman" w:cs="Arial"/>
@@ -3646,96 +4601,255 @@
           <w:sz w:val="22"/>
           <w:lang w:eastAsia="pt-BR"/>
         </w:rPr>
-        <w:t>ApeNo</w:t>
-      </w:r>
-      <w:proofErr w:type="spellEnd"/>
-      <w:r>
+        <w:tab/>
+        <w:t xml:space="preserve"> A tabela tópico tem como afinidade de informar o usuário de como é administrado aquela área e também o assunto a ser discutido.</w:t>
+      </w:r>
+    </w:p>
+    <w:p>
+      <w:pPr>
+        <w:spacing w:line="240" w:lineRule="auto"/>
+        <w:ind w:firstLine="0"/>
+        <w:jc w:val="left"/>
         <w:rPr>
           <w:rFonts w:eastAsia="Times New Roman" w:cs="Arial"/>
           <w:color w:val="000000"/>
           <w:sz w:val="22"/>
           <w:lang w:eastAsia="pt-BR"/>
         </w:rPr>
-        <w:t xml:space="preserve"> se desenvolveu, como um espaço livre para ideias serem compartilhadas e discutidas de maneira colaborativa com outros usuários. Mas que necessitava de um sistema que possa administrar e manusear esses dados, foi que aí vimos uma oportunidade de desenvolver um sistema que trate os dados e adicione ou exclua os mesmos casos necessários.</w:t>
-      </w:r>
+      </w:pPr>
     </w:p>
     <w:p>
       <w:pPr>
         <w:spacing w:line="240" w:lineRule="auto"/>
         <w:ind w:firstLine="0"/>
         <w:jc w:val="left"/>
-        <w:rPr>
-          <w:rFonts w:ascii="Times New Roman" w:eastAsia="Times New Roman" w:hAnsi="Times New Roman" w:cs="Times New Roman"/>
-          <w:szCs w:val="24"/>
-          <w:lang w:eastAsia="pt-BR"/>
-        </w:rPr>
-      </w:pPr>
-    </w:p>
-    <w:p>
-      <w:pPr>
-        <w:spacing w:line="240" w:lineRule="auto"/>
-        <w:ind w:firstLine="0"/>
-        <w:jc w:val="left"/>
-        <w:rPr>
-          <w:rFonts w:ascii="Times New Roman" w:eastAsia="Times New Roman" w:hAnsi="Times New Roman" w:cs="Times New Roman"/>
-          <w:szCs w:val="24"/>
-          <w:lang w:eastAsia="pt-BR"/>
-        </w:rPr>
-      </w:pPr>
-      <w:r>
-        <w:rPr>
-          <w:rFonts w:eastAsia="Times New Roman" w:cs="Arial"/>
-          <w:b/>
-          <w:bCs/>
-          <w:color w:val="000000"/>
-          <w:sz w:val="28"/>
-          <w:szCs w:val="28"/>
-          <w:lang w:eastAsia="pt-BR"/>
-        </w:rPr>
-        <w:t xml:space="preserve">1.1 - Conceito do Sistema com base em nossas pesquisas </w:t>
-      </w:r>
-    </w:p>
-    <w:p>
-      <w:pPr>
-        <w:spacing w:line="240" w:lineRule="auto"/>
-        <w:ind w:firstLine="0"/>
-        <w:jc w:val="left"/>
-        <w:rPr>
-          <w:rFonts w:ascii="Times New Roman" w:eastAsia="Times New Roman" w:hAnsi="Times New Roman" w:cs="Times New Roman"/>
-          <w:szCs w:val="24"/>
-          <w:lang w:eastAsia="pt-BR"/>
-        </w:rPr>
-      </w:pPr>
-    </w:p>
-    <w:p>
-      <w:pPr>
-        <w:spacing w:line="240" w:lineRule="auto"/>
-        <w:ind w:firstLine="720"/>
-        <w:rPr>
-          <w:rFonts w:ascii="Times New Roman" w:eastAsia="Times New Roman" w:hAnsi="Times New Roman" w:cs="Times New Roman"/>
-          <w:szCs w:val="24"/>
-          <w:lang w:eastAsia="pt-BR"/>
-        </w:rPr>
-      </w:pPr>
-      <w:r>
         <w:rPr>
           <w:rFonts w:eastAsia="Times New Roman" w:cs="Arial"/>
           <w:color w:val="000000"/>
           <w:sz w:val="22"/>
           <w:lang w:eastAsia="pt-BR"/>
         </w:rPr>
-        <w:t>Baseando-se em nossas pesquisas e com inspiração no livro “A catedral e o bazar” de Eric Raymond</w:t>
-      </w:r>
-      <w:r>
-        <w:rPr>
-          <w:rStyle w:val="Refdenotaderodap"/>
+      </w:pPr>
+    </w:p>
+    <w:p>
+      <w:pPr>
+        <w:spacing w:line="240" w:lineRule="auto"/>
+        <w:ind w:firstLine="0"/>
+        <w:rPr>
+          <w:color w:val="000000" w:themeColor="text1"/>
+          <w:sz w:val="20"/>
+          <w:szCs w:val="20"/>
+        </w:rPr>
+      </w:pPr>
+      <w:r>
+        <w:rPr>
+          <w:color w:val="000000" w:themeColor="text1"/>
+          <w:sz w:val="20"/>
+          <w:szCs w:val="20"/>
+        </w:rPr>
+        <w:t xml:space="preserve">Figura </w:t>
+      </w:r>
+      <w:r>
+        <w:rPr>
+          <w:color w:val="000000" w:themeColor="text1"/>
+          <w:sz w:val="20"/>
+          <w:szCs w:val="20"/>
+        </w:rPr>
+        <w:t>3</w:t>
+      </w:r>
+      <w:r>
+        <w:rPr>
+          <w:color w:val="000000" w:themeColor="text1"/>
+          <w:sz w:val="20"/>
+          <w:szCs w:val="20"/>
+        </w:rPr>
+        <w:t>:</w:t>
+      </w:r>
+      <w:r>
+        <w:rPr>
+          <w:color w:val="000000" w:themeColor="text1"/>
+          <w:sz w:val="20"/>
+          <w:szCs w:val="20"/>
+        </w:rPr>
+        <w:t xml:space="preserve"> tabela de </w:t>
+      </w:r>
+      <w:r>
+        <w:rPr>
+          <w:color w:val="000000" w:themeColor="text1"/>
+          <w:sz w:val="20"/>
+          <w:szCs w:val="20"/>
+        </w:rPr>
+        <w:t>tópico</w:t>
+      </w:r>
+      <w:r>
+        <w:rPr>
+          <w:color w:val="000000" w:themeColor="text1"/>
+          <w:sz w:val="20"/>
+          <w:szCs w:val="20"/>
+        </w:rPr>
+        <w:t>.</w:t>
+      </w:r>
+    </w:p>
+    <w:p>
+      <w:pPr>
+        <w:spacing w:line="240" w:lineRule="auto"/>
+        <w:ind w:firstLine="0"/>
+        <w:jc w:val="left"/>
+        <w:rPr>
+          <w:rFonts w:ascii="Times New Roman" w:eastAsia="Times New Roman" w:hAnsi="Times New Roman" w:cs="Times New Roman"/>
+          <w:szCs w:val="24"/>
+          <w:lang w:eastAsia="pt-BR"/>
+        </w:rPr>
+      </w:pPr>
+      <w:r>
+        <w:rPr>
+          <w:rFonts w:ascii="Times New Roman" w:eastAsia="Times New Roman" w:hAnsi="Times New Roman" w:cs="Times New Roman"/>
+          <w:noProof/>
+          <w:szCs w:val="24"/>
+          <w:lang w:eastAsia="pt-BR"/>
+        </w:rPr>
+        <w:drawing>
+          <wp:inline distT="0" distB="0" distL="0" distR="0" wp14:anchorId="30E7DAAB" wp14:editId="49BC8D9D">
+            <wp:extent cx="5648325" cy="3068414"/>
+            <wp:effectExtent l="0" t="0" r="0" b="0"/>
+            <wp:docPr id="3" name="Imagem 3" descr="https://lh5.googleusercontent.com/ZHT26dBcUBLs44_0nWTMqKo_8GQ7d4yD0Mr7nd0uktgQQNbvs95kEUhfbAwrFdZsvOXlCeSt9Dpm0CC6ydpgs54L45JN8McCgz8cnEGw5vWgKzBBjgqPQ6NbEZ6OJpulpne8MXLQ"/>
+            <wp:cNvGraphicFramePr>
+              <a:graphicFrameLocks xmlns:a="http://schemas.openxmlformats.org/drawingml/2006/main" noChangeAspect="1"/>
+            </wp:cNvGraphicFramePr>
+            <a:graphic xmlns:a="http://schemas.openxmlformats.org/drawingml/2006/main">
+              <a:graphicData uri="http://schemas.openxmlformats.org/drawingml/2006/picture">
+                <pic:pic xmlns:pic="http://schemas.openxmlformats.org/drawingml/2006/picture">
+                  <pic:nvPicPr>
+                    <pic:cNvPr id="0" name="Picture 1" descr="https://lh5.googleusercontent.com/ZHT26dBcUBLs44_0nWTMqKo_8GQ7d4yD0Mr7nd0uktgQQNbvs95kEUhfbAwrFdZsvOXlCeSt9Dpm0CC6ydpgs54L45JN8McCgz8cnEGw5vWgKzBBjgqPQ6NbEZ6OJpulpne8MXLQ"/>
+                    <pic:cNvPicPr>
+                      <a:picLocks noChangeAspect="1" noChangeArrowheads="1"/>
+                    </pic:cNvPicPr>
+                  </pic:nvPicPr>
+                  <pic:blipFill>
+                    <a:blip r:embed="rId11">
+                      <a:extLst>
+                        <a:ext uri="{28A0092B-C50C-407E-A947-70E740481C1C}">
+                          <a14:useLocalDpi xmlns:a14="http://schemas.microsoft.com/office/drawing/2010/main" val="0"/>
+                        </a:ext>
+                      </a:extLst>
+                    </a:blip>
+                    <a:srcRect/>
+                    <a:stretch>
+                      <a:fillRect/>
+                    </a:stretch>
+                  </pic:blipFill>
+                  <pic:spPr bwMode="auto">
+                    <a:xfrm>
+                      <a:off x="0" y="0"/>
+                      <a:ext cx="5694096" cy="3093279"/>
+                    </a:xfrm>
+                    <a:prstGeom prst="rect">
+                      <a:avLst/>
+                    </a:prstGeom>
+                    <a:noFill/>
+                    <a:ln>
+                      <a:noFill/>
+                    </a:ln>
+                  </pic:spPr>
+                </pic:pic>
+              </a:graphicData>
+            </a:graphic>
+          </wp:inline>
+        </w:drawing>
+      </w:r>
+    </w:p>
+    <w:p>
+      <w:pPr>
+        <w:spacing w:line="240" w:lineRule="auto"/>
+        <w:ind w:firstLine="0"/>
+        <w:jc w:val="left"/>
+        <w:rPr>
+          <w:color w:val="000000" w:themeColor="text1"/>
+          <w:sz w:val="20"/>
+          <w:szCs w:val="20"/>
+        </w:rPr>
+      </w:pPr>
+      <w:r>
+        <w:rPr>
+          <w:color w:val="000000" w:themeColor="text1"/>
+          <w:sz w:val="20"/>
+          <w:szCs w:val="20"/>
+        </w:rPr>
+        <w:t>Fonte: os próprios autores.</w:t>
+      </w:r>
+    </w:p>
+    <w:p>
+      <w:pPr>
+        <w:spacing w:line="240" w:lineRule="auto"/>
+        <w:ind w:firstLine="0"/>
+        <w:jc w:val="left"/>
+        <w:rPr>
+          <w:rFonts w:cs="Arial"/>
+          <w:color w:val="000000" w:themeColor="text1"/>
+          <w:sz w:val="22"/>
+        </w:rPr>
+      </w:pPr>
+    </w:p>
+    <w:p>
+      <w:pPr>
+        <w:spacing w:line="240" w:lineRule="auto"/>
+        <w:ind w:firstLine="0"/>
+        <w:jc w:val="left"/>
+        <w:rPr>
+          <w:rFonts w:cs="Arial"/>
+          <w:color w:val="000000" w:themeColor="text1"/>
+          <w:sz w:val="22"/>
+        </w:rPr>
+      </w:pPr>
+    </w:p>
+    <w:p>
+      <w:pPr>
+        <w:spacing w:line="240" w:lineRule="auto"/>
+        <w:ind w:firstLine="0"/>
+        <w:jc w:val="left"/>
+        <w:rPr>
+          <w:rFonts w:cs="Arial"/>
+          <w:color w:val="000000" w:themeColor="text1"/>
+          <w:sz w:val="22"/>
+        </w:rPr>
+      </w:pPr>
+    </w:p>
+    <w:p>
+      <w:pPr>
+        <w:spacing w:line="240" w:lineRule="auto"/>
+        <w:ind w:firstLine="0"/>
+        <w:jc w:val="left"/>
+        <w:rPr>
+          <w:rFonts w:cs="Arial"/>
+          <w:color w:val="000000" w:themeColor="text1"/>
+          <w:sz w:val="22"/>
+        </w:rPr>
+      </w:pPr>
+    </w:p>
+    <w:p>
+      <w:pPr>
+        <w:spacing w:line="240" w:lineRule="auto"/>
+        <w:ind w:firstLine="0"/>
+        <w:jc w:val="left"/>
+        <w:rPr>
+          <w:rFonts w:cs="Arial"/>
+          <w:color w:val="000000" w:themeColor="text1"/>
+          <w:sz w:val="22"/>
+        </w:rPr>
+      </w:pPr>
+    </w:p>
+    <w:p>
+      <w:pPr>
+        <w:spacing w:line="240" w:lineRule="auto"/>
+        <w:ind w:firstLine="708"/>
+        <w:jc w:val="left"/>
+        <w:rPr>
           <w:rFonts w:eastAsia="Times New Roman" w:cs="Arial"/>
           <w:color w:val="000000"/>
           <w:sz w:val="22"/>
           <w:lang w:eastAsia="pt-BR"/>
         </w:rPr>
-        <w:footnoteReference w:id="1"/>
-      </w:r>
+      </w:pPr>
       <w:r>
         <w:rPr>
           <w:rFonts w:eastAsia="Times New Roman" w:cs="Arial"/>
@@ -3743,38 +4857,187 @@
           <w:sz w:val="22"/>
           <w:lang w:eastAsia="pt-BR"/>
         </w:rPr>
-        <w:t xml:space="preserve">, conseguimos ter um caminho mais iluminado para desenvolver o projeto de forma </w:t>
-      </w:r>
-      <w:r>
-        <w:rPr>
-          <w:rFonts w:eastAsia="Times New Roman" w:cs="Arial"/>
-          <w:i/>
-          <w:iCs/>
-          <w:color w:val="000000"/>
-          <w:sz w:val="22"/>
-          <w:lang w:eastAsia="pt-BR"/>
-        </w:rPr>
-        <w:t>open-source</w:t>
-      </w:r>
-      <w:r>
+        <w:t>Na tabela prti_topico (parte tópico) teve como função de unir as tabelas usuário e tópico para ter uma relação ampla dos dados a serem relacionados a ele.</w:t>
+      </w:r>
+    </w:p>
+    <w:p>
+      <w:pPr>
+        <w:spacing w:line="240" w:lineRule="auto"/>
+        <w:ind w:firstLine="708"/>
+        <w:jc w:val="left"/>
         <w:rPr>
           <w:rFonts w:eastAsia="Times New Roman" w:cs="Arial"/>
           <w:color w:val="000000"/>
           <w:sz w:val="22"/>
           <w:lang w:eastAsia="pt-BR"/>
         </w:rPr>
-        <w:t>,</w:t>
-      </w:r>
-      <w:r>
-        <w:rPr>
-          <w:rFonts w:eastAsia="Times New Roman" w:cs="Arial"/>
-          <w:i/>
-          <w:iCs/>
-          <w:color w:val="000000"/>
-          <w:sz w:val="22"/>
-          <w:lang w:eastAsia="pt-BR"/>
-        </w:rPr>
-        <w:t xml:space="preserve"> </w:t>
+      </w:pPr>
+    </w:p>
+    <w:p>
+      <w:pPr>
+        <w:spacing w:line="240" w:lineRule="auto"/>
+        <w:ind w:firstLine="0"/>
+        <w:rPr>
+          <w:color w:val="000000" w:themeColor="text1"/>
+          <w:sz w:val="20"/>
+          <w:szCs w:val="20"/>
+        </w:rPr>
+      </w:pPr>
+      <w:r>
+        <w:rPr>
+          <w:color w:val="000000" w:themeColor="text1"/>
+          <w:sz w:val="20"/>
+          <w:szCs w:val="20"/>
+        </w:rPr>
+        <w:t xml:space="preserve">Figura </w:t>
+      </w:r>
+      <w:r>
+        <w:rPr>
+          <w:color w:val="000000" w:themeColor="text1"/>
+          <w:sz w:val="20"/>
+          <w:szCs w:val="20"/>
+        </w:rPr>
+        <w:t>4</w:t>
+      </w:r>
+      <w:r>
+        <w:rPr>
+          <w:color w:val="000000" w:themeColor="text1"/>
+          <w:sz w:val="20"/>
+          <w:szCs w:val="20"/>
+        </w:rPr>
+        <w:t>:</w:t>
+      </w:r>
+      <w:r>
+        <w:rPr>
+          <w:color w:val="000000" w:themeColor="text1"/>
+          <w:sz w:val="20"/>
+          <w:szCs w:val="20"/>
+        </w:rPr>
+        <w:t xml:space="preserve"> tabela de </w:t>
+      </w:r>
+      <w:r>
+        <w:rPr>
+          <w:color w:val="000000" w:themeColor="text1"/>
+          <w:sz w:val="20"/>
+          <w:szCs w:val="20"/>
+        </w:rPr>
+        <w:t>participação do tópico</w:t>
+      </w:r>
+      <w:r>
+        <w:rPr>
+          <w:color w:val="000000" w:themeColor="text1"/>
+          <w:sz w:val="20"/>
+          <w:szCs w:val="20"/>
+        </w:rPr>
+        <w:t>.</w:t>
+      </w:r>
+    </w:p>
+    <w:p>
+      <w:pPr>
+        <w:spacing w:line="240" w:lineRule="auto"/>
+        <w:ind w:firstLine="0"/>
+        <w:jc w:val="left"/>
+        <w:rPr>
+          <w:rFonts w:ascii="Times New Roman" w:eastAsia="Times New Roman" w:hAnsi="Times New Roman" w:cs="Times New Roman"/>
+          <w:szCs w:val="24"/>
+          <w:lang w:eastAsia="pt-BR"/>
+        </w:rPr>
+      </w:pPr>
+      <w:r>
+        <w:rPr>
+          <w:rFonts w:ascii="Times New Roman" w:eastAsia="Times New Roman" w:hAnsi="Times New Roman" w:cs="Times New Roman"/>
+          <w:noProof/>
+          <w:szCs w:val="24"/>
+          <w:lang w:eastAsia="pt-BR"/>
+        </w:rPr>
+        <w:drawing>
+          <wp:inline distT="0" distB="0" distL="0" distR="0" wp14:anchorId="6191A26A" wp14:editId="2B10A94E">
+            <wp:extent cx="5647285" cy="1657350"/>
+            <wp:effectExtent l="0" t="0" r="0" b="0"/>
+            <wp:docPr id="17" name="Imagem 17" descr="https://lh4.googleusercontent.com/8FMpoI3mAibgyDEm7EI7Qe2o2tGv-i9rtQFyefm1brnK8-vxq5ptfje6GsXOrUg4tB8eBsaZ7tg5nIxxfmG7efIGvVP1C9ZkgLcmvRtqgnJW09o4U2YqYMxRjsEXBzI9D6Z_NaHb"/>
+            <wp:cNvGraphicFramePr>
+              <a:graphicFrameLocks xmlns:a="http://schemas.openxmlformats.org/drawingml/2006/main" noChangeAspect="1"/>
+            </wp:cNvGraphicFramePr>
+            <a:graphic xmlns:a="http://schemas.openxmlformats.org/drawingml/2006/main">
+              <a:graphicData uri="http://schemas.openxmlformats.org/drawingml/2006/picture">
+                <pic:pic xmlns:pic="http://schemas.openxmlformats.org/drawingml/2006/picture">
+                  <pic:nvPicPr>
+                    <pic:cNvPr id="0" name="Picture 3" descr="https://lh4.googleusercontent.com/8FMpoI3mAibgyDEm7EI7Qe2o2tGv-i9rtQFyefm1brnK8-vxq5ptfje6GsXOrUg4tB8eBsaZ7tg5nIxxfmG7efIGvVP1C9ZkgLcmvRtqgnJW09o4U2YqYMxRjsEXBzI9D6Z_NaHb"/>
+                    <pic:cNvPicPr>
+                      <a:picLocks noChangeAspect="1" noChangeArrowheads="1"/>
+                    </pic:cNvPicPr>
+                  </pic:nvPicPr>
+                  <pic:blipFill>
+                    <a:blip r:embed="rId12">
+                      <a:extLst>
+                        <a:ext uri="{28A0092B-C50C-407E-A947-70E740481C1C}">
+                          <a14:useLocalDpi xmlns:a14="http://schemas.microsoft.com/office/drawing/2010/main" val="0"/>
+                        </a:ext>
+                      </a:extLst>
+                    </a:blip>
+                    <a:srcRect/>
+                    <a:stretch>
+                      <a:fillRect/>
+                    </a:stretch>
+                  </pic:blipFill>
+                  <pic:spPr bwMode="auto">
+                    <a:xfrm>
+                      <a:off x="0" y="0"/>
+                      <a:ext cx="6109174" cy="1792904"/>
+                    </a:xfrm>
+                    <a:prstGeom prst="rect">
+                      <a:avLst/>
+                    </a:prstGeom>
+                    <a:noFill/>
+                    <a:ln>
+                      <a:noFill/>
+                    </a:ln>
+                  </pic:spPr>
+                </pic:pic>
+              </a:graphicData>
+            </a:graphic>
+          </wp:inline>
+        </w:drawing>
+      </w:r>
+    </w:p>
+    <w:p>
+      <w:pPr>
+        <w:spacing w:line="240" w:lineRule="auto"/>
+        <w:ind w:firstLine="0"/>
+        <w:jc w:val="left"/>
+        <w:rPr>
+          <w:color w:val="000000" w:themeColor="text1"/>
+          <w:sz w:val="20"/>
+          <w:szCs w:val="20"/>
+        </w:rPr>
+      </w:pPr>
+      <w:r>
+        <w:rPr>
+          <w:color w:val="000000" w:themeColor="text1"/>
+          <w:sz w:val="20"/>
+          <w:szCs w:val="20"/>
+        </w:rPr>
+        <w:t>Fonte: os próprios autores.</w:t>
+      </w:r>
+    </w:p>
+    <w:p>
+      <w:pPr>
+        <w:spacing w:after="240" w:line="240" w:lineRule="auto"/>
+        <w:ind w:firstLine="0"/>
+        <w:jc w:val="left"/>
+        <w:rPr>
+          <w:rFonts w:ascii="Times New Roman" w:eastAsia="Times New Roman" w:hAnsi="Times New Roman" w:cs="Times New Roman"/>
+          <w:szCs w:val="24"/>
+          <w:lang w:eastAsia="pt-BR"/>
+        </w:rPr>
+      </w:pPr>
+      <w:r>
+        <w:rPr>
+          <w:rFonts w:ascii="Times New Roman" w:eastAsia="Times New Roman" w:hAnsi="Times New Roman" w:cs="Times New Roman"/>
+          <w:szCs w:val="24"/>
+          <w:lang w:eastAsia="pt-BR"/>
+        </w:rPr>
+        <w:br/>
       </w:r>
       <w:r>
         <w:rPr>
@@ -3783,17 +5046,169 @@
           <w:sz w:val="22"/>
           <w:lang w:eastAsia="pt-BR"/>
         </w:rPr>
-        <w:t xml:space="preserve">usando o Git </w:t>
-      </w:r>
-      <w:r>
-        <w:rPr>
-          <w:rStyle w:val="Refdenotaderodap"/>
+        <w:tab/>
+        <w:t>Criamos a tabela desenvolvedor para um controle mais fácil da sua área de trabalho, tendo um administrador para seu auxílio. O desenvolvedor vai arrumar o erro que foi relatado pelo report do usuário, já o datanasc foi adicionado como um comprovante de idade.</w:t>
+      </w:r>
+    </w:p>
+    <w:p>
+      <w:pPr>
+        <w:spacing w:line="240" w:lineRule="auto"/>
+        <w:ind w:firstLine="0"/>
+        <w:jc w:val="left"/>
+        <w:rPr>
+          <w:color w:val="000000" w:themeColor="text1"/>
+          <w:sz w:val="20"/>
+          <w:szCs w:val="20"/>
+        </w:rPr>
+      </w:pPr>
+      <w:r>
+        <w:rPr>
+          <w:color w:val="000000" w:themeColor="text1"/>
+          <w:sz w:val="20"/>
+          <w:szCs w:val="20"/>
+        </w:rPr>
+        <w:t xml:space="preserve">Figura </w:t>
+      </w:r>
+      <w:r>
+        <w:rPr>
+          <w:color w:val="000000" w:themeColor="text1"/>
+          <w:sz w:val="20"/>
+          <w:szCs w:val="20"/>
+        </w:rPr>
+        <w:t>5</w:t>
+      </w:r>
+      <w:r>
+        <w:rPr>
+          <w:color w:val="000000" w:themeColor="text1"/>
+          <w:sz w:val="20"/>
+          <w:szCs w:val="20"/>
+        </w:rPr>
+        <w:t>:</w:t>
+      </w:r>
+      <w:r>
+        <w:rPr>
+          <w:color w:val="000000" w:themeColor="text1"/>
+          <w:sz w:val="20"/>
+          <w:szCs w:val="20"/>
+        </w:rPr>
+        <w:t xml:space="preserve"> tabela de </w:t>
+      </w:r>
+      <w:r>
+        <w:rPr>
+          <w:color w:val="000000" w:themeColor="text1"/>
+          <w:sz w:val="20"/>
+          <w:szCs w:val="20"/>
+        </w:rPr>
+        <w:t>desenvolvedores</w:t>
+      </w:r>
+      <w:r>
+        <w:rPr>
+          <w:color w:val="000000" w:themeColor="text1"/>
+          <w:sz w:val="20"/>
+          <w:szCs w:val="20"/>
+        </w:rPr>
+        <w:t>.</w:t>
+      </w:r>
+      <w:r>
+        <w:rPr>
+          <w:rFonts w:ascii="Times New Roman" w:eastAsia="Times New Roman" w:hAnsi="Times New Roman" w:cs="Times New Roman"/>
+          <w:szCs w:val="24"/>
+          <w:lang w:eastAsia="pt-BR"/>
+        </w:rPr>
+        <w:br/>
+      </w:r>
+      <w:r>
+        <w:rPr>
+          <w:rFonts w:ascii="Times New Roman" w:eastAsia="Times New Roman" w:hAnsi="Times New Roman" w:cs="Times New Roman"/>
+          <w:noProof/>
+          <w:szCs w:val="24"/>
+          <w:lang w:eastAsia="pt-BR"/>
+        </w:rPr>
+        <w:drawing>
+          <wp:inline distT="0" distB="0" distL="0" distR="0" wp14:anchorId="393BE549" wp14:editId="49D7F417">
+            <wp:extent cx="5661134" cy="2647950"/>
+            <wp:effectExtent l="0" t="0" r="0" b="0"/>
+            <wp:docPr id="16" name="Imagem 16" descr="https://lh3.googleusercontent.com/Jc5SjGOA8DAd3a59ArftZbhwQshgvQlSHAvnFxQiDsuNzrTP74W--cvAqp3nEBosaFFsrIMoLGibOO_1S8pPO8JJUMDi0bdi0mt9Xf5avksgKhFlrbU02hbqCOtzeXPoXfLgeyZ3"/>
+            <wp:cNvGraphicFramePr>
+              <a:graphicFrameLocks xmlns:a="http://schemas.openxmlformats.org/drawingml/2006/main" noChangeAspect="1"/>
+            </wp:cNvGraphicFramePr>
+            <a:graphic xmlns:a="http://schemas.openxmlformats.org/drawingml/2006/main">
+              <a:graphicData uri="http://schemas.openxmlformats.org/drawingml/2006/picture">
+                <pic:pic xmlns:pic="http://schemas.openxmlformats.org/drawingml/2006/picture">
+                  <pic:nvPicPr>
+                    <pic:cNvPr id="0" name="Picture 4" descr="https://lh3.googleusercontent.com/Jc5SjGOA8DAd3a59ArftZbhwQshgvQlSHAvnFxQiDsuNzrTP74W--cvAqp3nEBosaFFsrIMoLGibOO_1S8pPO8JJUMDi0bdi0mt9Xf5avksgKhFlrbU02hbqCOtzeXPoXfLgeyZ3"/>
+                    <pic:cNvPicPr>
+                      <a:picLocks noChangeAspect="1" noChangeArrowheads="1"/>
+                    </pic:cNvPicPr>
+                  </pic:nvPicPr>
+                  <pic:blipFill>
+                    <a:blip r:embed="rId13">
+                      <a:extLst>
+                        <a:ext uri="{28A0092B-C50C-407E-A947-70E740481C1C}">
+                          <a14:useLocalDpi xmlns:a14="http://schemas.microsoft.com/office/drawing/2010/main" val="0"/>
+                        </a:ext>
+                      </a:extLst>
+                    </a:blip>
+                    <a:srcRect/>
+                    <a:stretch>
+                      <a:fillRect/>
+                    </a:stretch>
+                  </pic:blipFill>
+                  <pic:spPr bwMode="auto">
+                    <a:xfrm>
+                      <a:off x="0" y="0"/>
+                      <a:ext cx="5691777" cy="2662283"/>
+                    </a:xfrm>
+                    <a:prstGeom prst="rect">
+                      <a:avLst/>
+                    </a:prstGeom>
+                    <a:noFill/>
+                    <a:ln>
+                      <a:noFill/>
+                    </a:ln>
+                  </pic:spPr>
+                </pic:pic>
+              </a:graphicData>
+            </a:graphic>
+          </wp:inline>
+        </w:drawing>
+      </w:r>
+      <w:r>
+        <w:rPr>
+          <w:rFonts w:ascii="Times New Roman" w:eastAsia="Times New Roman" w:hAnsi="Times New Roman" w:cs="Times New Roman"/>
+          <w:szCs w:val="24"/>
+          <w:lang w:eastAsia="pt-BR"/>
+        </w:rPr>
+        <w:br/>
+      </w:r>
+      <w:r>
+        <w:rPr>
+          <w:color w:val="000000" w:themeColor="text1"/>
+          <w:sz w:val="20"/>
+          <w:szCs w:val="20"/>
+        </w:rPr>
+        <w:t>Fonte: os próprios autores.</w:t>
+      </w:r>
+    </w:p>
+    <w:p>
+      <w:pPr>
+        <w:spacing w:line="240" w:lineRule="auto"/>
+        <w:ind w:firstLine="0"/>
+        <w:jc w:val="left"/>
+        <w:rPr>
           <w:rFonts w:eastAsia="Times New Roman" w:cs="Arial"/>
           <w:color w:val="000000"/>
           <w:sz w:val="22"/>
           <w:lang w:eastAsia="pt-BR"/>
         </w:rPr>
-        <w:footnoteReference w:id="2"/>
+      </w:pPr>
+      <w:r>
+        <w:rPr>
+          <w:rFonts w:ascii="Times New Roman" w:eastAsia="Times New Roman" w:hAnsi="Times New Roman" w:cs="Times New Roman"/>
+          <w:szCs w:val="24"/>
+          <w:lang w:eastAsia="pt-BR"/>
+        </w:rPr>
+        <w:br/>
       </w:r>
       <w:r>
         <w:rPr>
@@ -3802,141 +5217,778 @@
           <w:sz w:val="22"/>
           <w:lang w:eastAsia="pt-BR"/>
         </w:rPr>
-        <w:t>para ter um controle de versionamento do projeto para que possamos ter uma concepção maior das mudanças no código e utilizar de forma mais eficiente as linguagens de programação que nos foram ensinadas na ETEC Monsenhor Antônio Magliano, C# mais o banco de dados Microsoft Access para o sistema de cadastro e administração e Java para o desenvolvimento de um aplicativo mobile pro sistema operacional Android.</w:t>
-      </w:r>
-    </w:p>
-    <w:p/>
-    <w:p/>
-    <w:p/>
+        <w:tab/>
+      </w:r>
+    </w:p>
+    <w:p>
+      <w:pPr>
+        <w:spacing w:line="240" w:lineRule="auto"/>
+        <w:ind w:firstLine="0"/>
+        <w:jc w:val="left"/>
+        <w:rPr>
+          <w:rFonts w:eastAsia="Times New Roman" w:cs="Arial"/>
+          <w:color w:val="000000"/>
+          <w:sz w:val="22"/>
+          <w:lang w:eastAsia="pt-BR"/>
+        </w:rPr>
+      </w:pPr>
+    </w:p>
+    <w:p>
+      <w:pPr>
+        <w:spacing w:line="240" w:lineRule="auto"/>
+        <w:ind w:firstLine="0"/>
+        <w:jc w:val="left"/>
+        <w:rPr>
+          <w:rFonts w:eastAsia="Times New Roman" w:cs="Arial"/>
+          <w:color w:val="000000"/>
+          <w:sz w:val="22"/>
+          <w:lang w:eastAsia="pt-BR"/>
+        </w:rPr>
+      </w:pPr>
+    </w:p>
+    <w:p>
+      <w:pPr>
+        <w:spacing w:line="240" w:lineRule="auto"/>
+        <w:ind w:firstLine="0"/>
+        <w:jc w:val="left"/>
+        <w:rPr>
+          <w:rFonts w:eastAsia="Times New Roman" w:cs="Arial"/>
+          <w:color w:val="000000"/>
+          <w:sz w:val="22"/>
+          <w:lang w:eastAsia="pt-BR"/>
+        </w:rPr>
+      </w:pPr>
+    </w:p>
+    <w:p>
+      <w:pPr>
+        <w:spacing w:line="240" w:lineRule="auto"/>
+        <w:ind w:firstLine="0"/>
+        <w:jc w:val="left"/>
+        <w:rPr>
+          <w:rFonts w:eastAsia="Times New Roman" w:cs="Arial"/>
+          <w:color w:val="000000"/>
+          <w:sz w:val="22"/>
+          <w:lang w:eastAsia="pt-BR"/>
+        </w:rPr>
+      </w:pPr>
+    </w:p>
+    <w:p>
+      <w:pPr>
+        <w:spacing w:line="240" w:lineRule="auto"/>
+        <w:ind w:firstLine="0"/>
+        <w:jc w:val="left"/>
+        <w:rPr>
+          <w:rFonts w:eastAsia="Times New Roman" w:cs="Arial"/>
+          <w:color w:val="000000"/>
+          <w:sz w:val="22"/>
+          <w:lang w:eastAsia="pt-BR"/>
+        </w:rPr>
+      </w:pPr>
+    </w:p>
+    <w:p>
+      <w:pPr>
+        <w:spacing w:line="240" w:lineRule="auto"/>
+        <w:ind w:firstLine="0"/>
+        <w:jc w:val="left"/>
+        <w:rPr>
+          <w:rFonts w:eastAsia="Times New Roman" w:cs="Arial"/>
+          <w:color w:val="000000"/>
+          <w:sz w:val="22"/>
+          <w:lang w:eastAsia="pt-BR"/>
+        </w:rPr>
+      </w:pPr>
+    </w:p>
+    <w:p>
+      <w:pPr>
+        <w:spacing w:line="240" w:lineRule="auto"/>
+        <w:ind w:firstLine="0"/>
+        <w:jc w:val="left"/>
+        <w:rPr>
+          <w:rFonts w:eastAsia="Times New Roman" w:cs="Arial"/>
+          <w:color w:val="000000"/>
+          <w:sz w:val="22"/>
+          <w:lang w:eastAsia="pt-BR"/>
+        </w:rPr>
+      </w:pPr>
+    </w:p>
+    <w:p>
+      <w:pPr>
+        <w:spacing w:line="240" w:lineRule="auto"/>
+        <w:ind w:firstLine="0"/>
+        <w:jc w:val="left"/>
+        <w:rPr>
+          <w:rFonts w:eastAsia="Times New Roman" w:cs="Arial"/>
+          <w:color w:val="000000"/>
+          <w:sz w:val="22"/>
+          <w:lang w:eastAsia="pt-BR"/>
+        </w:rPr>
+      </w:pPr>
+    </w:p>
+    <w:p>
+      <w:pPr>
+        <w:spacing w:line="240" w:lineRule="auto"/>
+        <w:ind w:firstLine="0"/>
+        <w:jc w:val="left"/>
+        <w:rPr>
+          <w:rFonts w:eastAsia="Times New Roman" w:cs="Arial"/>
+          <w:color w:val="000000"/>
+          <w:sz w:val="22"/>
+          <w:lang w:eastAsia="pt-BR"/>
+        </w:rPr>
+      </w:pPr>
+    </w:p>
+    <w:p>
+      <w:pPr>
+        <w:spacing w:line="240" w:lineRule="auto"/>
+        <w:ind w:firstLine="708"/>
+        <w:jc w:val="left"/>
+        <w:rPr>
+          <w:rFonts w:eastAsia="Times New Roman" w:cs="Arial"/>
+          <w:color w:val="000000"/>
+          <w:sz w:val="22"/>
+          <w:lang w:eastAsia="pt-BR"/>
+        </w:rPr>
+      </w:pPr>
+      <w:r>
+        <w:rPr>
+          <w:rFonts w:eastAsia="Times New Roman" w:cs="Arial"/>
+          <w:color w:val="000000"/>
+          <w:sz w:val="22"/>
+          <w:lang w:eastAsia="pt-BR"/>
+        </w:rPr>
+        <w:lastRenderedPageBreak/>
+        <w:t>A tabela report tem como objetivo relatar uma falha ou uma melhoria a ser feita na área que for relatado pelo usuário, facilitando para o desenvolvedor aprimorar aquele problema indicado.</w:t>
+      </w:r>
+    </w:p>
+    <w:p>
+      <w:pPr>
+        <w:spacing w:line="240" w:lineRule="auto"/>
+        <w:ind w:firstLine="0"/>
+        <w:jc w:val="left"/>
+        <w:rPr>
+          <w:rFonts w:ascii="Times New Roman" w:eastAsia="Times New Roman" w:hAnsi="Times New Roman" w:cs="Times New Roman"/>
+          <w:szCs w:val="24"/>
+          <w:lang w:eastAsia="pt-BR"/>
+        </w:rPr>
+      </w:pPr>
+    </w:p>
+    <w:p>
+      <w:pPr>
+        <w:spacing w:line="240" w:lineRule="auto"/>
+        <w:ind w:firstLine="0"/>
+        <w:jc w:val="left"/>
+        <w:rPr>
+          <w:rFonts w:ascii="Times New Roman" w:eastAsia="Times New Roman" w:hAnsi="Times New Roman" w:cs="Times New Roman"/>
+          <w:szCs w:val="24"/>
+          <w:lang w:eastAsia="pt-BR"/>
+        </w:rPr>
+      </w:pPr>
+      <w:r>
+        <w:rPr>
+          <w:color w:val="000000" w:themeColor="text1"/>
+          <w:sz w:val="20"/>
+          <w:szCs w:val="20"/>
+        </w:rPr>
+        <w:t xml:space="preserve">Figura </w:t>
+      </w:r>
+      <w:r>
+        <w:rPr>
+          <w:color w:val="000000" w:themeColor="text1"/>
+          <w:sz w:val="20"/>
+          <w:szCs w:val="20"/>
+        </w:rPr>
+        <w:t>6</w:t>
+      </w:r>
+      <w:r>
+        <w:rPr>
+          <w:color w:val="000000" w:themeColor="text1"/>
+          <w:sz w:val="20"/>
+          <w:szCs w:val="20"/>
+        </w:rPr>
+        <w:t>:</w:t>
+      </w:r>
+      <w:r>
+        <w:rPr>
+          <w:color w:val="000000" w:themeColor="text1"/>
+          <w:sz w:val="20"/>
+          <w:szCs w:val="20"/>
+        </w:rPr>
+        <w:t xml:space="preserve"> tabela de </w:t>
+      </w:r>
+      <w:r>
+        <w:rPr>
+          <w:color w:val="000000" w:themeColor="text1"/>
+          <w:sz w:val="20"/>
+          <w:szCs w:val="20"/>
+        </w:rPr>
+        <w:t>relatório</w:t>
+      </w:r>
+      <w:r>
+        <w:rPr>
+          <w:color w:val="000000" w:themeColor="text1"/>
+          <w:sz w:val="20"/>
+          <w:szCs w:val="20"/>
+        </w:rPr>
+        <w:t>.</w:t>
+      </w:r>
+    </w:p>
+    <w:p>
+      <w:pPr>
+        <w:spacing w:after="240" w:line="240" w:lineRule="auto"/>
+        <w:ind w:firstLine="0"/>
+        <w:jc w:val="left"/>
+        <w:rPr>
+          <w:color w:val="000000" w:themeColor="text1"/>
+          <w:sz w:val="20"/>
+          <w:szCs w:val="20"/>
+        </w:rPr>
+      </w:pPr>
+      <w:r>
+        <w:rPr>
+          <w:rFonts w:ascii="Times New Roman" w:eastAsia="Times New Roman" w:hAnsi="Times New Roman" w:cs="Times New Roman"/>
+          <w:noProof/>
+          <w:szCs w:val="24"/>
+          <w:lang w:eastAsia="pt-BR"/>
+        </w:rPr>
+        <w:drawing>
+          <wp:inline distT="0" distB="0" distL="0" distR="0" wp14:anchorId="7CBBF6A3" wp14:editId="51F1B4B7">
+            <wp:extent cx="5669280" cy="2390775"/>
+            <wp:effectExtent l="0" t="0" r="7620" b="9525"/>
+            <wp:docPr id="15" name="Imagem 15" descr="https://lh6.googleusercontent.com/ek4D_d33gEKXzP_u3iRKxP0RMkcG85k7Ubox1oZSIW6Mr2XkKgM2KoK2IEQVxAu0czLYpw7W_qhWWCQnW0f2o9Z7BR1bpXQura_4vX-i1DZ0Hu6gaCvu_ic5v0ErT0V-OQ_Uxh1z"/>
+            <wp:cNvGraphicFramePr>
+              <a:graphicFrameLocks xmlns:a="http://schemas.openxmlformats.org/drawingml/2006/main" noChangeAspect="1"/>
+            </wp:cNvGraphicFramePr>
+            <a:graphic xmlns:a="http://schemas.openxmlformats.org/drawingml/2006/main">
+              <a:graphicData uri="http://schemas.openxmlformats.org/drawingml/2006/picture">
+                <pic:pic xmlns:pic="http://schemas.openxmlformats.org/drawingml/2006/picture">
+                  <pic:nvPicPr>
+                    <pic:cNvPr id="0" name="Picture 5" descr="https://lh6.googleusercontent.com/ek4D_d33gEKXzP_u3iRKxP0RMkcG85k7Ubox1oZSIW6Mr2XkKgM2KoK2IEQVxAu0czLYpw7W_qhWWCQnW0f2o9Z7BR1bpXQura_4vX-i1DZ0Hu6gaCvu_ic5v0ErT0V-OQ_Uxh1z"/>
+                    <pic:cNvPicPr>
+                      <a:picLocks noChangeAspect="1" noChangeArrowheads="1"/>
+                    </pic:cNvPicPr>
+                  </pic:nvPicPr>
+                  <pic:blipFill>
+                    <a:blip r:embed="rId14">
+                      <a:extLst>
+                        <a:ext uri="{28A0092B-C50C-407E-A947-70E740481C1C}">
+                          <a14:useLocalDpi xmlns:a14="http://schemas.microsoft.com/office/drawing/2010/main" val="0"/>
+                        </a:ext>
+                      </a:extLst>
+                    </a:blip>
+                    <a:srcRect/>
+                    <a:stretch>
+                      <a:fillRect/>
+                    </a:stretch>
+                  </pic:blipFill>
+                  <pic:spPr bwMode="auto">
+                    <a:xfrm>
+                      <a:off x="0" y="0"/>
+                      <a:ext cx="5687122" cy="2398299"/>
+                    </a:xfrm>
+                    <a:prstGeom prst="rect">
+                      <a:avLst/>
+                    </a:prstGeom>
+                    <a:noFill/>
+                    <a:ln>
+                      <a:noFill/>
+                    </a:ln>
+                  </pic:spPr>
+                </pic:pic>
+              </a:graphicData>
+            </a:graphic>
+          </wp:inline>
+        </w:drawing>
+      </w:r>
+      <w:r>
+        <w:rPr>
+          <w:rFonts w:ascii="Times New Roman" w:eastAsia="Times New Roman" w:hAnsi="Times New Roman" w:cs="Times New Roman"/>
+          <w:szCs w:val="24"/>
+          <w:lang w:eastAsia="pt-BR"/>
+        </w:rPr>
+        <w:br/>
+      </w:r>
+      <w:r>
+        <w:rPr>
+          <w:color w:val="000000" w:themeColor="text1"/>
+          <w:sz w:val="20"/>
+          <w:szCs w:val="20"/>
+        </w:rPr>
+        <w:t>Fonte: os próprios autores.</w:t>
+      </w:r>
+    </w:p>
+    <w:p>
+      <w:pPr>
+        <w:spacing w:after="240" w:line="240" w:lineRule="auto"/>
+        <w:ind w:firstLine="0"/>
+        <w:jc w:val="left"/>
+        <w:rPr>
+          <w:rFonts w:eastAsia="Times New Roman" w:cs="Arial"/>
+          <w:color w:val="000000"/>
+          <w:sz w:val="22"/>
+          <w:lang w:eastAsia="pt-BR"/>
+        </w:rPr>
+      </w:pPr>
+      <w:r>
+        <w:rPr>
+          <w:rFonts w:ascii="Times New Roman" w:eastAsia="Times New Roman" w:hAnsi="Times New Roman" w:cs="Times New Roman"/>
+          <w:szCs w:val="24"/>
+          <w:lang w:eastAsia="pt-BR"/>
+        </w:rPr>
+        <w:br/>
+      </w:r>
+      <w:r>
+        <w:rPr>
+          <w:rFonts w:eastAsia="Times New Roman" w:cs="Arial"/>
+          <w:color w:val="000000"/>
+          <w:sz w:val="22"/>
+          <w:lang w:eastAsia="pt-BR"/>
+        </w:rPr>
+        <w:tab/>
+        <w:t>Como na tabela prti_topico, a tabela controle_erro uni a tabela desenvolvedor com a report para uma relação mais fácil.  </w:t>
+      </w:r>
+    </w:p>
+    <w:p>
+      <w:pPr>
+        <w:spacing w:line="240" w:lineRule="auto"/>
+        <w:ind w:firstLine="0"/>
+        <w:jc w:val="left"/>
+        <w:rPr>
+          <w:rFonts w:ascii="Times New Roman" w:eastAsia="Times New Roman" w:hAnsi="Times New Roman" w:cs="Times New Roman"/>
+          <w:szCs w:val="24"/>
+          <w:lang w:eastAsia="pt-BR"/>
+        </w:rPr>
+      </w:pPr>
+      <w:r>
+        <w:rPr>
+          <w:color w:val="000000" w:themeColor="text1"/>
+          <w:sz w:val="20"/>
+          <w:szCs w:val="20"/>
+        </w:rPr>
+        <w:t xml:space="preserve">Figura </w:t>
+      </w:r>
+      <w:r>
+        <w:rPr>
+          <w:color w:val="000000" w:themeColor="text1"/>
+          <w:sz w:val="20"/>
+          <w:szCs w:val="20"/>
+        </w:rPr>
+        <w:t>7</w:t>
+      </w:r>
+      <w:r>
+        <w:rPr>
+          <w:color w:val="000000" w:themeColor="text1"/>
+          <w:sz w:val="20"/>
+          <w:szCs w:val="20"/>
+        </w:rPr>
+        <w:t>:</w:t>
+      </w:r>
+      <w:r>
+        <w:rPr>
+          <w:color w:val="000000" w:themeColor="text1"/>
+          <w:sz w:val="20"/>
+          <w:szCs w:val="20"/>
+        </w:rPr>
+        <w:t xml:space="preserve"> tabela de </w:t>
+      </w:r>
+      <w:r>
+        <w:rPr>
+          <w:color w:val="000000" w:themeColor="text1"/>
+          <w:sz w:val="20"/>
+          <w:szCs w:val="20"/>
+        </w:rPr>
+        <w:t>controle de erro</w:t>
+      </w:r>
+      <w:r>
+        <w:rPr>
+          <w:color w:val="000000" w:themeColor="text1"/>
+          <w:sz w:val="20"/>
+          <w:szCs w:val="20"/>
+        </w:rPr>
+        <w:t>.</w:t>
+      </w:r>
+    </w:p>
     <w:p>
       <w:pPr>
         <w:spacing w:after="200" w:line="276" w:lineRule="auto"/>
         <w:ind w:firstLine="0"/>
         <w:jc w:val="left"/>
-      </w:pPr>
-      <w:r>
-        <w:br w:type="page"/>
-      </w:r>
+        <w:rPr>
+          <w:rFonts w:cs="Arial"/>
+          <w:color w:val="000000" w:themeColor="text1"/>
+          <w:sz w:val="22"/>
+        </w:rPr>
+      </w:pPr>
+      <w:r>
+        <w:rPr>
+          <w:rFonts w:ascii="Times New Roman" w:eastAsia="Times New Roman" w:hAnsi="Times New Roman" w:cs="Times New Roman"/>
+          <w:noProof/>
+          <w:szCs w:val="24"/>
+          <w:lang w:eastAsia="pt-BR"/>
+        </w:rPr>
+        <w:drawing>
+          <wp:inline distT="0" distB="0" distL="0" distR="0" wp14:anchorId="40AEA0BB" wp14:editId="0658EE05">
+            <wp:extent cx="5673505" cy="1524000"/>
+            <wp:effectExtent l="0" t="0" r="3810" b="0"/>
+            <wp:docPr id="14" name="Imagem 14" descr="https://lh3.googleusercontent.com/isEPb0qV47MBi1YL4JTutzSG4PCPyo5nBvP5XrmhCyAuW4Qg5lxEAobQqICrjMIV7z9dUprqeLigBTx8OCg5hskMz9WYU2Uoyk_hVCVnIGLu1Hl_yaKJlXIhx-e-ykItPIWiwDPK"/>
+            <wp:cNvGraphicFramePr>
+              <a:graphicFrameLocks xmlns:a="http://schemas.openxmlformats.org/drawingml/2006/main" noChangeAspect="1"/>
+            </wp:cNvGraphicFramePr>
+            <a:graphic xmlns:a="http://schemas.openxmlformats.org/drawingml/2006/main">
+              <a:graphicData uri="http://schemas.openxmlformats.org/drawingml/2006/picture">
+                <pic:pic xmlns:pic="http://schemas.openxmlformats.org/drawingml/2006/picture">
+                  <pic:nvPicPr>
+                    <pic:cNvPr id="0" name="Picture 6" descr="https://lh3.googleusercontent.com/isEPb0qV47MBi1YL4JTutzSG4PCPyo5nBvP5XrmhCyAuW4Qg5lxEAobQqICrjMIV7z9dUprqeLigBTx8OCg5hskMz9WYU2Uoyk_hVCVnIGLu1Hl_yaKJlXIhx-e-ykItPIWiwDPK"/>
+                    <pic:cNvPicPr>
+                      <a:picLocks noChangeAspect="1" noChangeArrowheads="1"/>
+                    </pic:cNvPicPr>
+                  </pic:nvPicPr>
+                  <pic:blipFill>
+                    <a:blip r:embed="rId15">
+                      <a:extLst>
+                        <a:ext uri="{28A0092B-C50C-407E-A947-70E740481C1C}">
+                          <a14:useLocalDpi xmlns:a14="http://schemas.microsoft.com/office/drawing/2010/main" val="0"/>
+                        </a:ext>
+                      </a:extLst>
+                    </a:blip>
+                    <a:srcRect/>
+                    <a:stretch>
+                      <a:fillRect/>
+                    </a:stretch>
+                  </pic:blipFill>
+                  <pic:spPr bwMode="auto">
+                    <a:xfrm>
+                      <a:off x="0" y="0"/>
+                      <a:ext cx="5695002" cy="1529774"/>
+                    </a:xfrm>
+                    <a:prstGeom prst="rect">
+                      <a:avLst/>
+                    </a:prstGeom>
+                    <a:noFill/>
+                    <a:ln>
+                      <a:noFill/>
+                    </a:ln>
+                  </pic:spPr>
+                </pic:pic>
+              </a:graphicData>
+            </a:graphic>
+          </wp:inline>
+        </w:drawing>
+      </w:r>
+      <w:bookmarkStart w:id="0" w:name="_GoBack"/>
+      <w:bookmarkEnd w:id="0"/>
+      <w:r>
+        <w:rPr>
+          <w:color w:val="000000" w:themeColor="text1"/>
+          <w:sz w:val="20"/>
+          <w:szCs w:val="20"/>
+        </w:rPr>
+        <w:t>Fonte: os próprios autores</w:t>
+      </w:r>
+      <w:r>
+        <w:rPr>
+          <w:color w:val="000000" w:themeColor="text1"/>
+          <w:sz w:val="20"/>
+          <w:szCs w:val="20"/>
+        </w:rPr>
+        <w:t>.</w:t>
+      </w:r>
+    </w:p>
+    <w:p>
+      <w:pPr>
+        <w:spacing w:after="200" w:line="276" w:lineRule="auto"/>
+        <w:ind w:firstLine="0"/>
+        <w:jc w:val="left"/>
+        <w:rPr>
+          <w:rFonts w:cs="Arial"/>
+          <w:color w:val="000000" w:themeColor="text1"/>
+          <w:sz w:val="22"/>
+        </w:rPr>
+      </w:pPr>
+    </w:p>
+    <w:p>
+      <w:pPr>
+        <w:spacing w:after="200" w:line="276" w:lineRule="auto"/>
+        <w:ind w:firstLine="0"/>
+        <w:jc w:val="left"/>
+        <w:rPr>
+          <w:rFonts w:cs="Arial"/>
+          <w:color w:val="000000" w:themeColor="text1"/>
+          <w:sz w:val="22"/>
+        </w:rPr>
+      </w:pPr>
+    </w:p>
+    <w:p>
+      <w:pPr>
+        <w:spacing w:after="200" w:line="276" w:lineRule="auto"/>
+        <w:ind w:firstLine="0"/>
+        <w:jc w:val="left"/>
+        <w:rPr>
+          <w:rFonts w:cs="Arial"/>
+          <w:color w:val="000000" w:themeColor="text1"/>
+          <w:sz w:val="22"/>
+        </w:rPr>
+      </w:pPr>
+    </w:p>
+    <w:p>
+      <w:pPr>
+        <w:spacing w:after="200" w:line="276" w:lineRule="auto"/>
+        <w:ind w:firstLine="0"/>
+        <w:jc w:val="left"/>
+        <w:rPr>
+          <w:rFonts w:cs="Arial"/>
+          <w:color w:val="000000" w:themeColor="text1"/>
+          <w:sz w:val="22"/>
+        </w:rPr>
+      </w:pPr>
+    </w:p>
+    <w:p>
+      <w:pPr>
+        <w:spacing w:after="200" w:line="276" w:lineRule="auto"/>
+        <w:ind w:firstLine="0"/>
+        <w:jc w:val="left"/>
+        <w:rPr>
+          <w:rFonts w:cs="Arial"/>
+          <w:color w:val="000000" w:themeColor="text1"/>
+          <w:sz w:val="22"/>
+        </w:rPr>
+      </w:pPr>
+    </w:p>
+    <w:p>
+      <w:pPr>
+        <w:spacing w:after="200" w:line="276" w:lineRule="auto"/>
+        <w:ind w:firstLine="0"/>
+        <w:jc w:val="left"/>
+        <w:rPr>
+          <w:rFonts w:cs="Arial"/>
+          <w:color w:val="000000" w:themeColor="text1"/>
+          <w:sz w:val="22"/>
+        </w:rPr>
+      </w:pPr>
+    </w:p>
+    <w:p>
+      <w:pPr>
+        <w:spacing w:after="200" w:line="276" w:lineRule="auto"/>
+        <w:ind w:firstLine="0"/>
+        <w:jc w:val="left"/>
+        <w:rPr>
+          <w:rFonts w:cs="Arial"/>
+          <w:color w:val="000000" w:themeColor="text1"/>
+          <w:sz w:val="22"/>
+        </w:rPr>
+      </w:pPr>
+    </w:p>
+    <w:p>
+      <w:pPr>
+        <w:spacing w:after="200" w:line="276" w:lineRule="auto"/>
+        <w:ind w:firstLine="0"/>
+        <w:jc w:val="left"/>
+        <w:rPr>
+          <w:rFonts w:cs="Arial"/>
+          <w:color w:val="000000" w:themeColor="text1"/>
+          <w:sz w:val="22"/>
+        </w:rPr>
+      </w:pPr>
+    </w:p>
+    <w:p>
+      <w:pPr>
+        <w:spacing w:after="200" w:line="276" w:lineRule="auto"/>
+        <w:ind w:firstLine="0"/>
+        <w:jc w:val="left"/>
+        <w:rPr>
+          <w:rFonts w:cs="Arial"/>
+          <w:color w:val="000000" w:themeColor="text1"/>
+          <w:sz w:val="22"/>
+        </w:rPr>
+      </w:pPr>
     </w:p>
     <w:p>
       <w:pPr>
         <w:pStyle w:val="Ttulo1"/>
-      </w:pPr>
-      <w:r>
-        <w:lastRenderedPageBreak/>
-        <w:t>CAPÍTULO 2 – TÍTULO</w:t>
-      </w:r>
-    </w:p>
-    <w:p/>
-    <w:p>
-      <w:r>
-        <w:t>Este capítulo será o tema propriamente abordado.</w:t>
-      </w:r>
-    </w:p>
-    <w:p>
-      <w:r>
-        <w:t>Por exemplo, o trabalho que desenvolverá um sistema para alguma empresa, deverá fazer o capítulo 2 sobre Sistemas de Informação, abordando mais especificamente sobre o tipo Gerencial.</w:t>
-      </w:r>
-    </w:p>
-    <w:p>
-      <w:r>
-        <w:t>Outro exemplo é o de Jogos Educativos, onde o capítulo 2 será sobre como os jogos educativos influenciam na educação das crianças ou jovens, dependendo da faixa etária definida no objetivo.</w:t>
-      </w:r>
-    </w:p>
-    <w:p/>
-    <w:p/>
-    <w:p/>
-    <w:p/>
-    <w:p>
-      <w:pPr>
-        <w:spacing w:after="200" w:line="276" w:lineRule="auto"/>
-        <w:ind w:firstLine="0"/>
-        <w:jc w:val="left"/>
-      </w:pPr>
-      <w:r>
-        <w:br w:type="page"/>
-      </w:r>
-    </w:p>
-    <w:p>
-      <w:pPr>
-        <w:pStyle w:val="Ttulo1"/>
-      </w:pPr>
-      <w:r>
+        <w:rPr>
+          <w:color w:val="000000" w:themeColor="text1"/>
+        </w:rPr>
+      </w:pPr>
+      <w:r>
+        <w:rPr>
+          <w:color w:val="000000" w:themeColor="text1"/>
+        </w:rPr>
         <w:lastRenderedPageBreak/>
         <w:t>CAPÍTULO 3 – TÍTULO</w:t>
       </w:r>
     </w:p>
-    <w:p/>
-    <w:p>
-      <w:r>
+    <w:p>
+      <w:pPr>
+        <w:rPr>
+          <w:color w:val="000000" w:themeColor="text1"/>
+        </w:rPr>
+      </w:pPr>
+    </w:p>
+    <w:p>
+      <w:pPr>
+        <w:rPr>
+          <w:color w:val="000000" w:themeColor="text1"/>
+        </w:rPr>
+      </w:pPr>
+      <w:r>
+        <w:rPr>
+          <w:color w:val="000000" w:themeColor="text1"/>
+        </w:rPr>
         <w:t xml:space="preserve">Este capítulo será a explicação do </w:t>
       </w:r>
       <w:r>
         <w:rPr>
           <w:i/>
+          <w:color w:val="000000" w:themeColor="text1"/>
         </w:rPr>
         <w:t>software</w:t>
       </w:r>
       <w:r>
+        <w:rPr>
+          <w:color w:val="000000" w:themeColor="text1"/>
+        </w:rPr>
         <w:t xml:space="preserve"> e </w:t>
       </w:r>
       <w:r>
         <w:rPr>
           <w:i/>
+          <w:color w:val="000000" w:themeColor="text1"/>
         </w:rPr>
         <w:t>site</w:t>
       </w:r>
       <w:r>
+        <w:rPr>
+          <w:color w:val="000000" w:themeColor="text1"/>
+        </w:rPr>
         <w:t xml:space="preserve"> desenvolvidos.</w:t>
       </w:r>
     </w:p>
-    <w:p/>
-    <w:p/>
-    <w:p/>
-    <w:p/>
-    <w:p/>
+    <w:p>
+      <w:pPr>
+        <w:rPr>
+          <w:color w:val="000000" w:themeColor="text1"/>
+        </w:rPr>
+      </w:pPr>
+    </w:p>
+    <w:p>
+      <w:pPr>
+        <w:rPr>
+          <w:color w:val="000000" w:themeColor="text1"/>
+        </w:rPr>
+      </w:pPr>
+    </w:p>
+    <w:p>
+      <w:pPr>
+        <w:rPr>
+          <w:color w:val="000000" w:themeColor="text1"/>
+        </w:rPr>
+      </w:pPr>
+    </w:p>
+    <w:p>
+      <w:pPr>
+        <w:rPr>
+          <w:color w:val="000000" w:themeColor="text1"/>
+        </w:rPr>
+      </w:pPr>
+    </w:p>
+    <w:p>
+      <w:pPr>
+        <w:rPr>
+          <w:color w:val="000000" w:themeColor="text1"/>
+        </w:rPr>
+      </w:pPr>
+    </w:p>
     <w:p>
       <w:pPr>
         <w:spacing w:after="200" w:line="276" w:lineRule="auto"/>
         <w:ind w:firstLine="0"/>
         <w:jc w:val="left"/>
-      </w:pPr>
-      <w:r>
+        <w:rPr>
+          <w:color w:val="000000" w:themeColor="text1"/>
+        </w:rPr>
+      </w:pPr>
+      <w:r>
+        <w:rPr>
+          <w:color w:val="000000" w:themeColor="text1"/>
+        </w:rPr>
         <w:br w:type="page"/>
       </w:r>
     </w:p>
     <w:p>
       <w:pPr>
         <w:pStyle w:val="Ttulo1"/>
-      </w:pPr>
-      <w:r>
+        <w:rPr>
+          <w:color w:val="000000" w:themeColor="text1"/>
+        </w:rPr>
+      </w:pPr>
+      <w:r>
+        <w:rPr>
+          <w:color w:val="000000" w:themeColor="text1"/>
+        </w:rPr>
         <w:lastRenderedPageBreak/>
         <w:t>CONSIDERAÇÕES FINAIS</w:t>
       </w:r>
     </w:p>
-    <w:p/>
-    <w:p>
-      <w:r>
+    <w:p>
+      <w:pPr>
+        <w:rPr>
+          <w:color w:val="000000" w:themeColor="text1"/>
+        </w:rPr>
+      </w:pPr>
+    </w:p>
+    <w:p>
+      <w:pPr>
+        <w:rPr>
+          <w:color w:val="000000" w:themeColor="text1"/>
+        </w:rPr>
+      </w:pPr>
+      <w:r>
+        <w:rPr>
+          <w:color w:val="000000" w:themeColor="text1"/>
+        </w:rPr>
         <w:t xml:space="preserve">Escrever as impressões que o grupo teve sobre o trabalho. Verificar se o objetivo traçado inicialmente foi alcançado. </w:t>
       </w:r>
     </w:p>
-    <w:p/>
-    <w:p/>
+    <w:p>
+      <w:pPr>
+        <w:rPr>
+          <w:color w:val="000000" w:themeColor="text1"/>
+        </w:rPr>
+      </w:pPr>
+    </w:p>
+    <w:p>
+      <w:pPr>
+        <w:rPr>
+          <w:color w:val="000000" w:themeColor="text1"/>
+        </w:rPr>
+      </w:pPr>
+    </w:p>
     <w:p>
       <w:pPr>
         <w:spacing w:after="200" w:line="276" w:lineRule="auto"/>
         <w:ind w:firstLine="0"/>
         <w:jc w:val="left"/>
-      </w:pPr>
-      <w:r>
+        <w:rPr>
+          <w:color w:val="000000" w:themeColor="text1"/>
+        </w:rPr>
+      </w:pPr>
+      <w:r>
+        <w:rPr>
+          <w:color w:val="000000" w:themeColor="text1"/>
+        </w:rPr>
         <w:br w:type="page"/>
       </w:r>
     </w:p>
     <w:p>
       <w:pPr>
         <w:pStyle w:val="Ttulo1"/>
-      </w:pPr>
-      <w:r>
+        <w:rPr>
+          <w:color w:val="000000" w:themeColor="text1"/>
+        </w:rPr>
+      </w:pPr>
+      <w:r>
+        <w:rPr>
+          <w:color w:val="000000" w:themeColor="text1"/>
+        </w:rPr>
         <w:lastRenderedPageBreak/>
         <w:t>REFERÊNCIAS</w:t>
       </w:r>
@@ -3944,62 +5996,83 @@
     <w:p>
       <w:pPr>
         <w:pStyle w:val="SemEspaamento"/>
+        <w:rPr>
+          <w:color w:val="000000" w:themeColor="text1"/>
+        </w:rPr>
       </w:pPr>
     </w:p>
     <w:p>
       <w:pPr>
         <w:pStyle w:val="SemEspaamento"/>
-      </w:pPr>
-      <w:r>
+        <w:rPr>
+          <w:color w:val="000000" w:themeColor="text1"/>
+        </w:rPr>
+      </w:pPr>
+      <w:r>
+        <w:rPr>
+          <w:color w:val="000000" w:themeColor="text1"/>
+        </w:rPr>
         <w:t xml:space="preserve">SOBRENOME, Nome. </w:t>
       </w:r>
       <w:r>
         <w:rPr>
           <w:b/>
+          <w:color w:val="000000" w:themeColor="text1"/>
         </w:rPr>
         <w:t>Título do artigo</w:t>
       </w:r>
       <w:r>
-        <w:t xml:space="preserve">. Disponível em: &lt;Site&gt;. Acesso em&gt; </w:t>
-      </w:r>
-      <w:proofErr w:type="spellStart"/>
-      <w:r>
-        <w:t>dia.mes.ano</w:t>
-      </w:r>
-      <w:proofErr w:type="spellEnd"/>
-      <w:r>
-        <w:t>.</w:t>
+        <w:rPr>
+          <w:color w:val="000000" w:themeColor="text1"/>
+        </w:rPr>
+        <w:t>. Disponível em: &lt;Site&gt;. Acesso em&gt; dia.mes.ano.</w:t>
       </w:r>
     </w:p>
     <w:p>
       <w:pPr>
         <w:pStyle w:val="SemEspaamento"/>
+        <w:rPr>
+          <w:color w:val="000000" w:themeColor="text1"/>
+        </w:rPr>
       </w:pPr>
     </w:p>
     <w:p>
       <w:pPr>
         <w:pStyle w:val="SemEspaamento"/>
-      </w:pPr>
-      <w:r>
+        <w:rPr>
+          <w:color w:val="000000" w:themeColor="text1"/>
+        </w:rPr>
+      </w:pPr>
+      <w:r>
+        <w:rPr>
+          <w:color w:val="000000" w:themeColor="text1"/>
+        </w:rPr>
         <w:t xml:space="preserve">SOBRENOME, Nome. </w:t>
       </w:r>
       <w:r>
         <w:rPr>
           <w:b/>
+          <w:color w:val="000000" w:themeColor="text1"/>
         </w:rPr>
         <w:t>Título do livro</w:t>
       </w:r>
       <w:r>
+        <w:rPr>
+          <w:color w:val="000000" w:themeColor="text1"/>
+        </w:rPr>
         <w:t>. N ed. Cidade: Editora, ano.</w:t>
       </w:r>
     </w:p>
     <w:p>
       <w:pPr>
         <w:pStyle w:val="SemEspaamento"/>
+        <w:rPr>
+          <w:color w:val="000000" w:themeColor="text1"/>
+        </w:rPr>
       </w:pPr>
     </w:p>
     <w:sectPr>
-      <w:headerReference w:type="default" r:id="rId9"/>
+      <w:headerReference w:type="default" r:id="rId16"/>
       <w:pgSz w:w="11906" w:h="16838"/>
       <w:pgMar w:top="1701" w:right="1134" w:bottom="1134" w:left="1701" w:header="709" w:footer="709" w:gutter="0"/>
       <w:cols w:space="708"/>
@@ -4059,6 +6132,79 @@
   <w:footnote w:id="1">
     <w:p>
       <w:pPr>
+        <w:pStyle w:val="Textodenotaderodap"/>
+      </w:pPr>
+      <w:r>
+        <w:rPr>
+          <w:rStyle w:val="Refdenotaderodap"/>
+        </w:rPr>
+        <w:footnoteRef/>
+      </w:r>
+      <w:r>
+        <w:t xml:space="preserve"> </w:t>
+      </w:r>
+      <w:r>
+        <w:rPr>
+          <w:rFonts w:cs="Arial"/>
+          <w:color w:val="222222"/>
+          <w:shd w:val="clear" w:color="auto" w:fill="FFFFFF"/>
+        </w:rPr>
+        <w:t>Ágora é um termo grego que significa a reunião de qualquer natureza, geralmente empregada por Homero como uma reunião geral de pessoas.</w:t>
+      </w:r>
+    </w:p>
+  </w:footnote>
+  <w:footnote w:id="2">
+    <w:p>
+      <w:pPr>
+        <w:pStyle w:val="Textodenotaderodap"/>
+      </w:pPr>
+      <w:r>
+        <w:rPr>
+          <w:rStyle w:val="Refdenotaderodap"/>
+        </w:rPr>
+        <w:footnoteRef/>
+      </w:r>
+      <w:r>
+        <w:t xml:space="preserve"> Foi </w:t>
+      </w:r>
+      <w:r>
+        <w:rPr>
+          <w:rFonts w:cs="Arial"/>
+          <w:color w:val="222222"/>
+          <w:shd w:val="clear" w:color="auto" w:fill="FFFFFF"/>
+        </w:rPr>
+        <w:t>um pioneiro na interação entre humanos e computadores, cuja equipe desenvolveu o </w:t>
+      </w:r>
+      <w:r>
+        <w:rPr>
+          <w:rFonts w:cs="Arial"/>
+          <w:shd w:val="clear" w:color="auto" w:fill="FFFFFF"/>
+        </w:rPr>
+        <w:t>hipertexto</w:t>
+      </w:r>
+      <w:r>
+        <w:rPr>
+          <w:rFonts w:cs="Arial"/>
+          <w:color w:val="222222"/>
+          <w:shd w:val="clear" w:color="auto" w:fill="FFFFFF"/>
+        </w:rPr>
+        <w:t>, computadores em rede e os precursores de </w:t>
+      </w:r>
+      <w:r>
+        <w:rPr>
+          <w:rFonts w:cs="Arial"/>
+          <w:shd w:val="clear" w:color="auto" w:fill="FFFFFF"/>
+        </w:rPr>
+        <w:t>interfaces gráficas</w:t>
+      </w:r>
+      <w:r>
+        <w:t>.</w:t>
+      </w:r>
+    </w:p>
+  </w:footnote>
+  <w:footnote w:id="3">
+    <w:p>
+      <w:pPr>
         <w:pStyle w:val="NormalWeb"/>
         <w:spacing w:before="0" w:beforeAutospacing="0" w:after="0" w:afterAutospacing="0"/>
       </w:pPr>
@@ -4078,7 +6224,10 @@
           <w:sz w:val="20"/>
           <w:szCs w:val="20"/>
         </w:rPr>
-        <w:t xml:space="preserve">ou ESR, é um hacker e escritor americano. Depois da publicação em 1997 do seu livro A Catedral e o Bazar, Raymond foi por alguns anos frequentemente citado como um porta-voz </w:t>
+        <w:t>ou ESR, é um hacker e escritor americano. Depois da publicação em 1997 do seu livro A Catedral e o Bazar, Raymond foi por alguns anos frequentemente citado como um porta-voz extraoficial para o movimento open source. [</w:t>
+      </w:r>
+      <w:r>
+        <w:t>https://www.ufrgs.br/soft-livre-edu/arquivos/a-catedral-e-o-bazar-eric-raymond.pdf</w:t>
       </w:r>
       <w:r>
         <w:rPr>
@@ -4087,7 +6236,54 @@
           <w:sz w:val="20"/>
           <w:szCs w:val="20"/>
         </w:rPr>
-        <w:t>extraoficial</w:t>
+        <w:t>]</w:t>
+      </w:r>
+    </w:p>
+    <w:p>
+      <w:pPr>
+        <w:pStyle w:val="Textodenotaderodap"/>
+      </w:pPr>
+    </w:p>
+  </w:footnote>
+  <w:footnote w:id="4">
+    <w:p>
+      <w:pPr>
+        <w:pStyle w:val="Textodenotaderodap"/>
+        <w:ind w:firstLine="0"/>
+      </w:pPr>
+      <w:r>
+        <w:rPr>
+          <w:rStyle w:val="Refdenotaderodap"/>
+        </w:rPr>
+        <w:footnoteRef/>
+      </w:r>
+      <w:r>
+        <w:t xml:space="preserve"> </w:t>
+      </w:r>
+      <w:r>
+        <w:rPr>
+          <w:rFonts w:cs="Arial"/>
+          <w:color w:val="222222"/>
+          <w:shd w:val="clear" w:color="auto" w:fill="FFFFFF"/>
+        </w:rPr>
+        <w:t> é o software de computador com o seu código fonte disponibilizado e licenciado com uma licença de código aberto no qual o direito autoral fornece o direito de estudar, modificar e distribuir o software de graça para qualquer um e para qualquer finalidade.</w:t>
+      </w:r>
+    </w:p>
+  </w:footnote>
+  <w:footnote w:id="5">
+    <w:p>
+      <w:pPr>
+        <w:pStyle w:val="NormalWeb"/>
+        <w:spacing w:before="0" w:beforeAutospacing="0" w:after="0" w:afterAutospacing="0"/>
+      </w:pPr>
+      <w:r>
+        <w:rPr>
+          <w:rStyle w:val="Refdenotaderodap"/>
+        </w:rPr>
+        <w:footnoteRef/>
+      </w:r>
+      <w:r>
+        <w:t xml:space="preserve"> </w:t>
       </w:r>
       <w:r>
         <w:rPr>
@@ -4096,7 +6292,7 @@
           <w:sz w:val="20"/>
           <w:szCs w:val="20"/>
         </w:rPr>
-        <w:t xml:space="preserve"> para o movimento open </w:t>
+        <w:t>É</w:t>
       </w:r>
       <w:r>
         <w:rPr>
@@ -4105,10 +6301,14 @@
           <w:sz w:val="20"/>
           <w:szCs w:val="20"/>
         </w:rPr>
-        <w:t>source. [</w:t>
-      </w:r>
-      <w:r>
-        <w:t>https://www.ufrgs.br/soft-livre-edu/arquivos/a-catedral-e-o-bazar-eric-raymond.pdf</w:t>
+        <w:t xml:space="preserve"> um sistema de controle de versões distribuído, usado principalmente no desenvolvimento de software, mas pode ser usado para registrar o histórico de edições de qualquer tipo de arquivo. [</w:t>
+      </w:r>
+      <w:r>
+        <w:rPr>
+          <w:color w:val="000000"/>
+          <w:szCs w:val="20"/>
+        </w:rPr>
+        <w:t>https://git-scm.com</w:t>
       </w:r>
       <w:r>
         <w:rPr>
@@ -4123,14 +6323,18 @@
     <w:p>
       <w:pPr>
         <w:pStyle w:val="Textodenotaderodap"/>
+        <w:ind w:firstLine="0"/>
       </w:pPr>
     </w:p>
   </w:footnote>
-  <w:footnote w:id="2">
-    <w:p>
-      <w:pPr>
-        <w:pStyle w:val="NormalWeb"/>
-        <w:spacing w:before="0" w:beforeAutospacing="0" w:after="0" w:afterAutospacing="0"/>
+  <w:footnote w:id="6">
+    <w:p>
+      <w:pPr>
+        <w:pStyle w:val="Textodenotaderodap"/>
+        <w:ind w:firstLine="0"/>
+        <w:rPr>
+          <w:rFonts w:cs="Arial"/>
+        </w:rPr>
       </w:pPr>
       <w:r>
         <w:rPr>
@@ -4143,55 +6347,48 @@
       </w:r>
       <w:r>
         <w:rPr>
-          <w:rFonts w:ascii="Arial" w:hAnsi="Arial" w:cs="Arial"/>
-          <w:color w:val="000000"/>
-          <w:sz w:val="20"/>
-          <w:szCs w:val="20"/>
-        </w:rPr>
-        <w:t xml:space="preserve">é um sistema de controle de versões distribuído, usado principalmente no desenvolvimento de software, mas pode </w:t>
-      </w:r>
-      <w:bookmarkStart w:id="0" w:name="_GoBack"/>
-      <w:bookmarkEnd w:id="0"/>
-      <w:r>
-        <w:rPr>
-          <w:rFonts w:ascii="Arial" w:hAnsi="Arial" w:cs="Arial"/>
-          <w:color w:val="000000"/>
-          <w:sz w:val="20"/>
-          <w:szCs w:val="20"/>
-        </w:rPr>
-        <w:t>ser usado para registrar o histórico de edições de qualquer tipo de arquivo.</w:t>
-      </w:r>
-      <w:r>
-        <w:rPr>
-          <w:rFonts w:ascii="Arial" w:hAnsi="Arial" w:cs="Arial"/>
-          <w:color w:val="000000"/>
-          <w:sz w:val="20"/>
-          <w:szCs w:val="20"/>
-        </w:rPr>
-        <w:t xml:space="preserve"> [</w:t>
-      </w:r>
-      <w:r>
-        <w:rPr>
-          <w:color w:val="000000"/>
-          <w:szCs w:val="20"/>
-        </w:rPr>
-        <w:t>https://git-scm.com</w:t>
-      </w:r>
-      <w:r>
-        <w:rPr>
-          <w:rFonts w:ascii="Arial" w:hAnsi="Arial" w:cs="Arial"/>
-          <w:color w:val="000000"/>
-          <w:sz w:val="20"/>
-          <w:szCs w:val="20"/>
-        </w:rPr>
-        <w:t>]</w:t>
-      </w:r>
-    </w:p>
+          <w:rFonts w:cs="Arial"/>
+        </w:rPr>
+        <w:t>P</w:t>
+      </w:r>
+      <w:r>
+        <w:rPr>
+          <w:rFonts w:cs="Arial"/>
+          <w:color w:val="333333"/>
+          <w:sz w:val="19"/>
+          <w:szCs w:val="19"/>
+          <w:shd w:val="clear" w:color="auto" w:fill="FFFFFF"/>
+        </w:rPr>
+        <w:t>lataforma para o desenvolvimento de soluções de gerenciamento de banco de dados com ferramentas de personalização fáceis de usar. [https://www.microsoft.com/pt-br/download/details.aspx?id=50040]</w:t>
+      </w:r>
+    </w:p>
+  </w:footnote>
+  <w:footnote w:id="7">
     <w:p>
       <w:pPr>
         <w:pStyle w:val="Textodenotaderodap"/>
         <w:ind w:firstLine="0"/>
-      </w:pPr>
+        <w:rPr>
+          <w:rFonts w:cs="Arial"/>
+          <w:color w:val="000000" w:themeColor="text1"/>
+        </w:rPr>
+      </w:pPr>
+      <w:r>
+        <w:rPr>
+          <w:rStyle w:val="Refdenotaderodap"/>
+        </w:rPr>
+        <w:footnoteRef/>
+      </w:r>
+      <w:r>
+        <w:t xml:space="preserve"> </w:t>
+      </w:r>
+      <w:r>
+        <w:rPr>
+          <w:rFonts w:cs="Arial"/>
+          <w:color w:val="000000" w:themeColor="text1"/>
+        </w:rPr>
+        <w:t>É uma linguagem de programação criada pela Microsoft como parte da plataforma .NET.</w:t>
+      </w:r>
     </w:p>
   </w:footnote>
 </w:footnotes>
@@ -4243,7 +6440,7 @@
           <w:rPr>
             <w:noProof/>
           </w:rPr>
-          <w:t>15</w:t>
+          <w:t>17</w:t>
         </w:r>
         <w:r>
           <w:fldChar w:fldCharType="end"/>
@@ -4990,6 +7187,18 @@
       <w:vertAlign w:val="superscript"/>
     </w:rPr>
   </w:style>
+  <w:style w:type="character" w:styleId="Hyperlink">
+    <w:name w:val="Hyperlink"/>
+    <w:basedOn w:val="Fontepargpadro"/>
+    <w:uiPriority w:val="99"/>
+    <w:semiHidden/>
+    <w:unhideWhenUsed/>
+    <w:rsid w:val="00696D1B"/>
+    <w:rPr>
+      <w:color w:val="0000FF"/>
+      <w:u w:val="single"/>
+    </w:rPr>
+  </w:style>
 </w:styles>
 </file>
 
@@ -5281,7 +7490,7 @@
 </file>
 
 <file path=customXml/itemProps1.xml><?xml version="1.0" encoding="utf-8"?>
-<ds:datastoreItem xmlns:ds="http://schemas.openxmlformats.org/officeDocument/2006/customXml" ds:itemID="{D438D338-A3AB-4E3B-8C13-78DF1233DE4D}">
+<ds:datastoreItem xmlns:ds="http://schemas.openxmlformats.org/officeDocument/2006/customXml" ds:itemID="{C2864103-6838-48DD-BFA7-5D13C93A3AAE}">
   <ds:schemaRefs>
     <ds:schemaRef ds:uri="http://schemas.openxmlformats.org/officeDocument/2006/bibliography"/>
   </ds:schemaRefs>

--- a/doc/TCC-Apeno.docx
+++ b/doc/TCC-Apeno.docx
@@ -220,7 +220,7 @@
     </w:p>
     <w:p>
       <w:pPr>
-        <w:jc w:val="center"/>
+        <w:ind w:left="3539"/>
         <w:rPr>
           <w:rFonts w:cs="Arial"/>
           <w:b/>
@@ -1409,153 +1409,10 @@
         <w:rPr>
           <w:rFonts w:cs="Arial"/>
           <w:b/>
-          <w:noProof/>
           <w:color w:val="000000" w:themeColor="text1"/>
           <w:sz w:val="28"/>
-          <w:lang w:eastAsia="pt-BR"/>
         </w:rPr>
         <w:lastRenderedPageBreak/>
-        <mc:AlternateContent>
-          <mc:Choice Requires="wps">
-            <w:drawing>
-              <wp:anchor distT="0" distB="0" distL="114300" distR="114300" simplePos="0" relativeHeight="251667456" behindDoc="0" locked="0" layoutInCell="1" allowOverlap="1" wp14:anchorId="54562EF6" wp14:editId="0954887C">
-                <wp:simplePos x="0" y="0"/>
-                <wp:positionH relativeFrom="column">
-                  <wp:posOffset>411480</wp:posOffset>
-                </wp:positionH>
-                <wp:positionV relativeFrom="paragraph">
-                  <wp:posOffset>-384810</wp:posOffset>
-                </wp:positionV>
-                <wp:extent cx="5461635" cy="400050"/>
-                <wp:effectExtent l="300990" t="0" r="0" b="104775"/>
-                <wp:wrapNone/>
-                <wp:docPr id="11" name="AutoShape 14"/>
-                <wp:cNvGraphicFramePr>
-                  <a:graphicFrameLocks xmlns:a="http://schemas.openxmlformats.org/drawingml/2006/main"/>
-                </wp:cNvGraphicFramePr>
-                <a:graphic xmlns:a="http://schemas.openxmlformats.org/drawingml/2006/main">
-                  <a:graphicData uri="http://schemas.microsoft.com/office/word/2010/wordprocessingShape">
-                    <wps:wsp>
-                      <wps:cNvSpPr>
-                        <a:spLocks/>
-                      </wps:cNvSpPr>
-                      <wps:spPr bwMode="auto">
-                        <a:xfrm>
-                          <a:off x="0" y="0"/>
-                          <a:ext cx="5461635" cy="400050"/>
-                        </a:xfrm>
-                        <a:prstGeom prst="callout3">
-                          <a:avLst>
-                            <a:gd name="adj1" fmla="val 28569"/>
-                            <a:gd name="adj2" fmla="val -1394"/>
-                            <a:gd name="adj3" fmla="val 28569"/>
-                            <a:gd name="adj4" fmla="val -5407"/>
-                            <a:gd name="adj5" fmla="val 111269"/>
-                            <a:gd name="adj6" fmla="val -5407"/>
-                            <a:gd name="adj7" fmla="val 124444"/>
-                            <a:gd name="adj8" fmla="val 32440"/>
-                          </a:avLst>
-                        </a:prstGeom>
-                        <a:solidFill>
-                          <a:srgbClr val="FFFFFF"/>
-                        </a:solidFill>
-                        <a:ln w="9525">
-                          <a:solidFill>
-                            <a:srgbClr val="00B0F0"/>
-                          </a:solidFill>
-                          <a:miter lim="800000"/>
-                          <a:headEnd/>
-                          <a:tailEnd/>
-                        </a:ln>
-                      </wps:spPr>
-                      <wps:txbx>
-                        <w:txbxContent>
-                          <w:p>
-                            <w:pPr>
-                              <w:spacing w:line="240" w:lineRule="auto"/>
-                              <w:rPr>
-                                <w:color w:val="00B0F0"/>
-                              </w:rPr>
-                            </w:pPr>
-                            <w:r>
-                              <w:rPr>
-                                <w:color w:val="00B0F0"/>
-                              </w:rPr>
-                              <w:t>Times New Roman ou Arial – Tam. 14 – Negrito / Centralizado</w:t>
-                            </w:r>
-                          </w:p>
-                        </w:txbxContent>
-                      </wps:txbx>
-                      <wps:bodyPr rot="0" vert="horz" wrap="square" lIns="91440" tIns="45720" rIns="91440" bIns="45720" anchor="t" anchorCtr="0" upright="1">
-                        <a:noAutofit/>
-                      </wps:bodyPr>
-                    </wps:wsp>
-                  </a:graphicData>
-                </a:graphic>
-                <wp14:sizeRelH relativeFrom="page">
-                  <wp14:pctWidth>0</wp14:pctWidth>
-                </wp14:sizeRelH>
-                <wp14:sizeRelV relativeFrom="page">
-                  <wp14:pctHeight>0</wp14:pctHeight>
-                </wp14:sizeRelV>
-              </wp:anchor>
-            </w:drawing>
-          </mc:Choice>
-          <mc:Fallback>
-            <w:pict>
-              <v:shapetype w14:anchorId="54562EF6" id="_x0000_t43" coordsize="21600,21600" o:spt="43" adj="23400,24400,25200,21600,25200,4050,23400,4050" path="m@0@1l@2@3@4@5@6@7nfem,l21600,r,21600l,21600nsxe">
-                <v:stroke joinstyle="miter"/>
-                <v:formulas>
-                  <v:f eqn="val #0"/>
-                  <v:f eqn="val #1"/>
-                  <v:f eqn="val #2"/>
-                  <v:f eqn="val #3"/>
-                  <v:f eqn="val #4"/>
-                  <v:f eqn="val #5"/>
-                  <v:f eqn="val #6"/>
-                  <v:f eqn="val #7"/>
-                </v:formulas>
-                <v:path arrowok="t" o:extrusionok="f" gradientshapeok="t" o:connecttype="custom" o:connectlocs="@0,@1;10800,0;10800,21600;0,10800;21600,10800"/>
-                <v:handles>
-                  <v:h position="#0,#1"/>
-                  <v:h position="#2,#3"/>
-                  <v:h position="#4,#5"/>
-                  <v:h position="#6,#7"/>
-                </v:handles>
-                <o:callout v:ext="edit" type="threeSegment" on="t" textborder="f"/>
-              </v:shapetype>
-              <v:shape id="AutoShape 14" o:spid="_x0000_s1026" type="#_x0000_t43" style="position:absolute;left:0;text-align:left;margin-left:32.4pt;margin-top:-30.3pt;width:430.05pt;height:31.5pt;z-index:251667456;visibility:visible;mso-wrap-style:square;mso-width-percent:0;mso-height-percent:0;mso-wrap-distance-left:9pt;mso-wrap-distance-top:0;mso-wrap-distance-right:9pt;mso-wrap-distance-bottom:0;mso-position-horizontal:absolute;mso-position-horizontal-relative:text;mso-position-vertical:absolute;mso-position-vertical-relative:text;mso-width-percent:0;mso-height-percent:0;mso-width-relative:page;mso-height-relative:page;v-text-anchor:top" o:gfxdata="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" adj="7007,26880,-1168,24034,-1168,6171,-301,6171" strokecolor="#00b0f0">
-                <v:textbox>
-                  <w:txbxContent>
-                    <w:p>
-                      <w:pPr>
-                        <w:spacing w:line="240" w:lineRule="auto"/>
-                        <w:rPr>
-                          <w:color w:val="00B0F0"/>
-                        </w:rPr>
-                      </w:pPr>
-                      <w:r>
-                        <w:rPr>
-                          <w:color w:val="00B0F0"/>
-                        </w:rPr>
-                        <w:t>Times New Roman ou Arial – Tam. 14 – Negrito / Centralizado</w:t>
-                      </w:r>
-                    </w:p>
-                  </w:txbxContent>
-                </v:textbox>
-                <o:callout v:ext="edit" minusx="t" minusy="t"/>
-              </v:shape>
-            </w:pict>
-          </mc:Fallback>
-        </mc:AlternateContent>
-      </w:r>
-      <w:r>
-        <w:rPr>
-          <w:rFonts w:cs="Arial"/>
-          <w:b/>
-          <w:color w:val="000000" w:themeColor="text1"/>
-          <w:sz w:val="28"/>
-        </w:rPr>
         <w:t>DEDICATÓRIA</w:t>
       </w:r>
     </w:p>
@@ -1567,13 +1424,6 @@
           <w:color w:val="000000" w:themeColor="text1"/>
         </w:rPr>
       </w:pPr>
-      <w:r>
-        <w:rPr>
-          <w:rFonts w:cs="Arial"/>
-          <w:color w:val="000000" w:themeColor="text1"/>
-        </w:rPr>
-        <w:t>(opcional)</w:t>
-      </w:r>
     </w:p>
     <w:p>
       <w:pPr>
@@ -1592,12 +1442,122 @@
           <w:color w:val="000000" w:themeColor="text1"/>
         </w:rPr>
       </w:pPr>
-      <w:r>
-        <w:rPr>
-          <w:rFonts w:cs="Arial"/>
-          <w:color w:val="000000" w:themeColor="text1"/>
-        </w:rPr>
-        <w:t>Os alunos deverão colocar os nomes das pessoas às quais dedicarão o trabalho.</w:t>
+    </w:p>
+    <w:p>
+      <w:pPr>
+        <w:jc w:val="center"/>
+        <w:rPr>
+          <w:rFonts w:cs="Arial"/>
+          <w:color w:val="000000" w:themeColor="text1"/>
+        </w:rPr>
+      </w:pPr>
+    </w:p>
+    <w:p>
+      <w:pPr>
+        <w:rPr>
+          <w:rFonts w:cs="Arial"/>
+          <w:color w:val="000000" w:themeColor="text1"/>
+        </w:rPr>
+      </w:pPr>
+      <w:r>
+        <w:rPr>
+          <w:rFonts w:cs="Arial"/>
+          <w:color w:val="000000" w:themeColor="text1"/>
+        </w:rPr>
+        <w:t xml:space="preserve">Dedicamos </w:t>
+      </w:r>
+      <w:r>
+        <w:rPr>
+          <w:rFonts w:cs="Arial"/>
+          <w:color w:val="000000" w:themeColor="text1"/>
+        </w:rPr>
+        <w:t>este trabalho as professoras Maria Ângela Piovezan Ferreira</w:t>
+      </w:r>
+      <w:r>
+        <w:rPr>
+          <w:rFonts w:cs="Arial"/>
+          <w:color w:val="000000" w:themeColor="text1"/>
+        </w:rPr>
+        <w:t>,</w:t>
+      </w:r>
+      <w:r>
+        <w:rPr>
+          <w:rFonts w:cs="Arial"/>
+          <w:color w:val="000000" w:themeColor="text1"/>
+        </w:rPr>
+        <w:t xml:space="preserve"> Luciana Denise Leite</w:t>
+      </w:r>
+      <w:r>
+        <w:rPr>
+          <w:rFonts w:cs="Arial"/>
+          <w:color w:val="000000" w:themeColor="text1"/>
+        </w:rPr>
+        <w:t xml:space="preserve"> e</w:t>
+      </w:r>
+      <w:r>
+        <w:rPr>
+          <w:rFonts w:cs="Arial"/>
+          <w:color w:val="34495E"/>
+          <w:shd w:val="clear" w:color="auto" w:fill="FCFCFC"/>
+        </w:rPr>
+        <w:t> </w:t>
+      </w:r>
+      <w:r>
+        <w:rPr>
+          <w:rFonts w:cs="Arial"/>
+          <w:shd w:val="clear" w:color="auto" w:fill="FCFCFC"/>
+        </w:rPr>
+        <w:t>Andrea Carmezini Malange</w:t>
+      </w:r>
+      <w:r>
+        <w:rPr>
+          <w:rFonts w:cs="Arial"/>
+        </w:rPr>
+        <w:t xml:space="preserve"> </w:t>
+      </w:r>
+      <w:r>
+        <w:rPr>
+          <w:rFonts w:cs="Arial"/>
+          <w:color w:val="000000" w:themeColor="text1"/>
+        </w:rPr>
+        <w:t xml:space="preserve">pelos conselhos vindos ao decorrer do trabalho, ao Naruto Uzumaki por ter me inspirado a nunca desistir dos meus objetivos por mais difícil seja de concluí-los. Ao Eric Raymond por ter </w:t>
+      </w:r>
+      <w:r>
+        <w:rPr>
+          <w:rFonts w:cs="Arial"/>
+          <w:color w:val="000000" w:themeColor="text1"/>
+        </w:rPr>
+        <w:t>nos</w:t>
+      </w:r>
+      <w:r>
+        <w:rPr>
+          <w:rFonts w:cs="Arial"/>
+          <w:color w:val="000000" w:themeColor="text1"/>
+        </w:rPr>
+        <w:t xml:space="preserve"> influenciado </w:t>
+      </w:r>
+      <w:r>
+        <w:rPr>
+          <w:rFonts w:cs="Arial"/>
+          <w:color w:val="000000" w:themeColor="text1"/>
+        </w:rPr>
+        <w:t xml:space="preserve">a fazer o projeto inteiramente Open Soure, e ao </w:t>
+      </w:r>
+      <w:r>
+        <w:rPr>
+          <w:rFonts w:cs="Arial"/>
+          <w:color w:val="222222"/>
+          <w:shd w:val="clear" w:color="auto" w:fill="FFFFFF"/>
+        </w:rPr>
+        <w:t>Judd Vinet</w:t>
+      </w:r>
+      <w:r>
+        <w:rPr>
+          <w:rFonts w:cs="Arial"/>
+          <w:color w:val="222222"/>
+          <w:shd w:val="clear" w:color="auto" w:fill="FFFFFF"/>
+        </w:rPr>
+        <w:t xml:space="preserve"> pelo conceito de sistema minimalista, mas com eficiência de uso pra aproveitar muito de pouco.</w:t>
       </w:r>
     </w:p>
     <w:p>
@@ -1723,7 +1683,28 @@
           </mc:Choice>
           <mc:Fallback>
             <w:pict>
-              <v:shape w14:anchorId="0B04ACDB" id="AutoShape 16" o:spid="_x0000_s1027" type="#_x0000_t43" style="position:absolute;left:0;text-align:left;margin-left:16.65pt;margin-top:-36.3pt;width:446.55pt;height:31.5pt;z-index:251668480;visibility:visible;mso-wrap-style:square;mso-width-percent:0;mso-height-percent:0;mso-wrap-distance-left:9pt;mso-wrap-distance-top:0;mso-wrap-distance-right:9pt;mso-wrap-distance-bottom:0;mso-position-horizontal:absolute;mso-position-horizontal-relative:text;mso-position-vertical:absolute;mso-position-vertical-relative:text;mso-width-percent:0;mso-height-percent:0;mso-width-relative:page;mso-height-relative:page;v-text-anchor:top" o:gfxdata="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" adj="6748,26880,-1125,24034,-1125,6171,-290,6171" strokecolor="#00b0f0">
+              <v:shapetype w14:anchorId="0B04ACDB" id="_x0000_t43" coordsize="21600,21600" o:spt="43" adj="23400,24400,25200,21600,25200,4050,23400,4050" path="m@0@1l@2@3@4@5@6@7nfem,l21600,r,21600l,21600nsxe">
+                <v:stroke joinstyle="miter"/>
+                <v:formulas>
+                  <v:f eqn="val #0"/>
+                  <v:f eqn="val #1"/>
+                  <v:f eqn="val #2"/>
+                  <v:f eqn="val #3"/>
+                  <v:f eqn="val #4"/>
+                  <v:f eqn="val #5"/>
+                  <v:f eqn="val #6"/>
+                  <v:f eqn="val #7"/>
+                </v:formulas>
+                <v:path arrowok="t" o:extrusionok="f" gradientshapeok="t" o:connecttype="custom" o:connectlocs="@0,@1;10800,0;10800,21600;0,10800;21600,10800"/>
+                <v:handles>
+                  <v:h position="#0,#1"/>
+                  <v:h position="#2,#3"/>
+                  <v:h position="#4,#5"/>
+                  <v:h position="#6,#7"/>
+                </v:handles>
+                <o:callout v:ext="edit" type="threeSegment" on="t" textborder="f"/>
+              </v:shapetype>
+              <v:shape id="AutoShape 16" o:spid="_x0000_s1026" type="#_x0000_t43" style="position:absolute;left:0;text-align:left;margin-left:16.65pt;margin-top:-36.3pt;width:446.55pt;height:31.5pt;z-index:251668480;visibility:visible;mso-wrap-style:square;mso-width-percent:0;mso-height-percent:0;mso-wrap-distance-left:9pt;mso-wrap-distance-top:0;mso-wrap-distance-right:9pt;mso-wrap-distance-bottom:0;mso-position-horizontal:absolute;mso-position-horizontal-relative:text;mso-position-vertical:absolute;mso-position-vertical-relative:text;mso-width-percent:0;mso-height-percent:0;mso-width-relative:page;mso-height-relative:page;v-text-anchor:top" o:gfxdata="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" adj="6748,26880,-1125,24034,-1125,6171,-290,6171" strokecolor="#00b0f0">
                 <v:textbox>
                   <w:txbxContent>
                     <w:p>
@@ -1945,7 +1926,7 @@
           </mc:Choice>
           <mc:Fallback>
             <w:pict>
-              <v:shape w14:anchorId="2955CF72" id="AutoShape 17" o:spid="_x0000_s1028" type="#_x0000_t43" style="position:absolute;left:0;text-align:left;margin-left:28.65pt;margin-top:-32.55pt;width:420.3pt;height:31.5pt;z-index:251669504;visibility:visible;mso-wrap-style:square;mso-width-percent:0;mso-height-percent:0;mso-wrap-distance-left:9pt;mso-wrap-distance-top:0;mso-wrap-distance-right:9pt;mso-wrap-distance-bottom:0;mso-position-horizontal:absolute;mso-position-horizontal-relative:text;mso-position-vertical:absolute;mso-position-vertical-relative:text;mso-width-percent:0;mso-height-percent:0;mso-width-relative:page;mso-height-relative:page;v-text-anchor:top" o:gfxdata="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" adj="7169,26880,-1195,24034,-1195,6171,-308,6171" strokecolor="#00b0f0">
+              <v:shape w14:anchorId="2955CF72" id="AutoShape 17" o:spid="_x0000_s1027" type="#_x0000_t43" style="position:absolute;left:0;text-align:left;margin-left:28.65pt;margin-top:-32.55pt;width:420.3pt;height:31.5pt;z-index:251669504;visibility:visible;mso-wrap-style:square;mso-width-percent:0;mso-height-percent:0;mso-wrap-distance-left:9pt;mso-wrap-distance-top:0;mso-wrap-distance-right:9pt;mso-wrap-distance-bottom:0;mso-position-horizontal:absolute;mso-position-horizontal-relative:text;mso-position-vertical:absolute;mso-position-vertical-relative:text;mso-width-percent:0;mso-height-percent:0;mso-width-relative:page;mso-height-relative:page;v-text-anchor:top" o:gfxdata="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" adj="7169,26880,-1195,24034,-1195,6171,-308,6171" strokecolor="#00b0f0">
                 <v:textbox>
                   <w:txbxContent>
                     <w:p>
@@ -2242,7 +2223,7 @@
           </mc:Choice>
           <mc:Fallback>
             <w:pict>
-              <v:shape w14:anchorId="21251D05" id="AutoShape 19" o:spid="_x0000_s1029" type="#_x0000_t43" style="position:absolute;left:0;text-align:left;margin-left:12.9pt;margin-top:-99.45pt;width:295.8pt;height:31.5pt;z-index:251671552;visibility:visible;mso-wrap-style:square;mso-width-percent:0;mso-height-percent:0;mso-wrap-distance-left:9pt;mso-wrap-distance-top:0;mso-wrap-distance-right:9pt;mso-wrap-distance-bottom:0;mso-position-horizontal:absolute;mso-position-horizontal-relative:text;mso-position-vertical:absolute;mso-position-vertical-relative:text;mso-width-percent:0;mso-height-percent:0;mso-width-relative:page;mso-height-relative:page;v-text-anchor:top" o:gfxdata="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" adj="-1095,43234,-1698,38160,-1698,6171,-438,6171" strokecolor="#00b0f0">
+              <v:shape w14:anchorId="21251D05" id="AutoShape 19" o:spid="_x0000_s1028" type="#_x0000_t43" style="position:absolute;left:0;text-align:left;margin-left:12.9pt;margin-top:-99.45pt;width:295.8pt;height:31.5pt;z-index:251671552;visibility:visible;mso-wrap-style:square;mso-width-percent:0;mso-height-percent:0;mso-wrap-distance-left:9pt;mso-wrap-distance-top:0;mso-wrap-distance-right:9pt;mso-wrap-distance-bottom:0;mso-position-horizontal:absolute;mso-position-horizontal-relative:text;mso-position-vertical:absolute;mso-position-vertical-relative:text;mso-width-percent:0;mso-height-percent:0;mso-width-relative:page;mso-height-relative:page;v-text-anchor:top" o:gfxdata="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" adj="-1095,43234,-1698,38160,-1698,6171,-438,6171" strokecolor="#00b0f0">
                 <v:textbox>
                   <w:txbxContent>
                     <w:p>
@@ -2380,7 +2361,7 @@
                 <v:stroke joinstyle="miter"/>
                 <v:path gradientshapeok="t" o:connecttype="rect"/>
               </v:shapetype>
-              <v:shape id="Caixa de Texto 2" o:spid="_x0000_s1030" type="#_x0000_t202" style="position:absolute;left:0;text-align:left;margin-left:337.2pt;margin-top:2.85pt;width:84.75pt;height:31.35pt;z-index:251675648;visibility:visible;mso-wrap-style:square;mso-width-percent:0;mso-height-percent:200;mso-wrap-distance-left:9pt;mso-wrap-distance-top:0;mso-wrap-distance-right:9pt;mso-wrap-distance-bottom:0;mso-position-horizontal:absolute;mso-position-horizontal-relative:text;mso-position-vertical:absolute;mso-position-vertical-relative:text;mso-width-percent:0;mso-height-percent:200;mso-width-relative:margin;mso-height-relative:margin;v-text-anchor:top" o:gfxdata="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" filled="f" stroked="f">
+              <v:shape id="Caixa de Texto 2" o:spid="_x0000_s1029" type="#_x0000_t202" style="position:absolute;left:0;text-align:left;margin-left:337.2pt;margin-top:2.85pt;width:84.75pt;height:31.35pt;z-index:251675648;visibility:visible;mso-wrap-style:square;mso-width-percent:0;mso-height-percent:200;mso-wrap-distance-left:9pt;mso-wrap-distance-top:0;mso-wrap-distance-right:9pt;mso-wrap-distance-bottom:0;mso-position-horizontal:absolute;mso-position-horizontal-relative:text;mso-position-vertical:absolute;mso-position-vertical-relative:text;mso-width-percent:0;mso-height-percent:200;mso-width-relative:margin;mso-height-relative:margin;v-text-anchor:top" o:gfxdata="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" filled="f" stroked="f">
                 <v:textbox style="mso-fit-shape-to-text:t">
                   <w:txbxContent>
                     <w:p>
@@ -3109,7 +3090,7 @@
           </mc:Choice>
           <mc:Fallback>
             <w:pict>
-              <v:shape w14:anchorId="3235FF9F" id="AutoShape 18" o:spid="_x0000_s1031" type="#_x0000_t43" style="position:absolute;left:0;text-align:left;margin-left:78.9pt;margin-top:-13.45pt;width:387.3pt;height:31.5pt;z-index:251670528;visibility:visible;mso-wrap-style:square;mso-width-percent:0;mso-height-percent:0;mso-wrap-distance-left:9pt;mso-wrap-distance-top:0;mso-wrap-distance-right:9pt;mso-wrap-distance-bottom:0;mso-position-horizontal:absolute;mso-position-horizontal-relative:text;mso-position-vertical:absolute;mso-position-vertical-relative:text;mso-width-percent:0;mso-height-percent:0;mso-width-relative:page;mso-height-relative:page;v-text-anchor:top" o:gfxdata="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" adj="5814,23794,-3263,21360,-3263,6171,-335,6171" filled="f" strokecolor="#00b0f0">
+              <v:shape w14:anchorId="3235FF9F" id="AutoShape 18" o:spid="_x0000_s1030" type="#_x0000_t43" style="position:absolute;left:0;text-align:left;margin-left:78.9pt;margin-top:-13.45pt;width:387.3pt;height:31.5pt;z-index:251670528;visibility:visible;mso-wrap-style:square;mso-width-percent:0;mso-height-percent:0;mso-wrap-distance-left:9pt;mso-wrap-distance-top:0;mso-wrap-distance-right:9pt;mso-wrap-distance-bottom:0;mso-position-horizontal:absolute;mso-position-horizontal-relative:text;mso-position-vertical:absolute;mso-position-vertical-relative:text;mso-width-percent:0;mso-height-percent:0;mso-width-relative:page;mso-height-relative:page;v-text-anchor:top" o:gfxdata="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" adj="5814,23794,-3263,21360,-3263,6171,-335,6171" filled="f" strokecolor="#00b0f0">
                 <v:textbox>
                   <w:txbxContent>
                     <w:p>
@@ -3216,7 +3197,7 @@
         <w:sectPr>
           <w:headerReference w:type="default" r:id="rId8"/>
           <w:pgSz w:w="11906" w:h="16838"/>
-          <w:pgMar w:top="1701" w:right="1134" w:bottom="1134" w:left="1701" w:header="709" w:footer="709" w:gutter="0"/>
+          <w:pgMar w:top="1440" w:right="1080" w:bottom="1440" w:left="1080" w:header="709" w:footer="709" w:gutter="0"/>
           <w:pgNumType w:start="0"/>
           <w:cols w:space="708"/>
           <w:docGrid w:linePitch="360"/>
@@ -4063,7 +4044,327 @@
           <w:color w:val="000000" w:themeColor="text1"/>
         </w:rPr>
         <w:lastRenderedPageBreak/>
-        <w:t xml:space="preserve">CAPÍTULO 2 – </w:t>
+        <w:t xml:space="preserve">CAPÍTULO </w:t>
+      </w:r>
+      <w:r>
+        <w:rPr>
+          <w:color w:val="000000" w:themeColor="text1"/>
+        </w:rPr>
+        <w:t>2</w:t>
+      </w:r>
+      <w:r>
+        <w:rPr>
+          <w:color w:val="000000" w:themeColor="text1"/>
+        </w:rPr>
+        <w:t xml:space="preserve"> – </w:t>
+      </w:r>
+      <w:r>
+        <w:rPr>
+          <w:color w:val="000000" w:themeColor="text1"/>
+        </w:rPr>
+        <w:t>Porque e Como.</w:t>
+      </w:r>
+    </w:p>
+    <w:p>
+      <w:pPr>
+        <w:rPr>
+          <w:color w:val="000000" w:themeColor="text1"/>
+        </w:rPr>
+      </w:pPr>
+    </w:p>
+    <w:p>
+      <w:pPr>
+        <w:rPr>
+          <w:color w:val="000000" w:themeColor="text1"/>
+        </w:rPr>
+      </w:pPr>
+      <w:r>
+        <w:rPr>
+          <w:color w:val="000000" w:themeColor="text1"/>
+        </w:rPr>
+        <w:t>Com o passar do tempo se foi notado que muitos tipos de empresas e serviços se necessita</w:t>
+      </w:r>
+      <w:r>
+        <w:rPr>
+          <w:color w:val="000000" w:themeColor="text1"/>
+        </w:rPr>
+        <w:t>m</w:t>
+      </w:r>
+      <w:r>
+        <w:rPr>
+          <w:color w:val="000000" w:themeColor="text1"/>
+        </w:rPr>
+        <w:t xml:space="preserve"> de um sistema de armazenamento, administração, edição e exclusão </w:t>
+      </w:r>
+      <w:r>
+        <w:rPr>
+          <w:color w:val="000000" w:themeColor="text1"/>
+        </w:rPr>
+        <w:t xml:space="preserve">de </w:t>
+      </w:r>
+      <w:r>
+        <w:rPr>
+          <w:color w:val="000000" w:themeColor="text1"/>
+        </w:rPr>
+        <w:t>dados para o funcionamento, principalmente na era digital isso se foi mais que necessário. Mas além disso, também se precisou de uma interface de usuário para que fosse mais fácil e ágil se administrar o mesmo.</w:t>
+      </w:r>
+    </w:p>
+    <w:p>
+      <w:pPr>
+        <w:rPr>
+          <w:color w:val="000000" w:themeColor="text1"/>
+        </w:rPr>
+      </w:pPr>
+      <w:r>
+        <w:rPr>
+          <w:color w:val="000000" w:themeColor="text1"/>
+        </w:rPr>
+        <w:t>Para isso fizemos um fluxograma para ver como será feito cada parte e como será organizado</w:t>
+      </w:r>
+      <w:r>
+        <w:rPr>
+          <w:color w:val="000000" w:themeColor="text1"/>
+        </w:rPr>
+        <w:t xml:space="preserve">, como se inicia, como será apresentado as funcionalidades do sistema e também como será seu </w:t>
+      </w:r>
+      <w:r>
+        <w:rPr>
+          <w:color w:val="000000" w:themeColor="text1"/>
+        </w:rPr>
+        <w:t>encerramento</w:t>
+      </w:r>
+      <w:r>
+        <w:rPr>
+          <w:color w:val="000000" w:themeColor="text1"/>
+        </w:rPr>
+        <w:t>.</w:t>
+      </w:r>
+      <w:r>
+        <w:rPr>
+          <w:color w:val="000000" w:themeColor="text1"/>
+        </w:rPr>
+        <w:t xml:space="preserve"> Facilitando o uso do sistema</w:t>
+      </w:r>
+      <w:r>
+        <w:rPr>
+          <w:color w:val="000000" w:themeColor="text1"/>
+        </w:rPr>
+        <w:t>.</w:t>
+      </w:r>
+    </w:p>
+    <w:p>
+      <w:pPr>
+        <w:rPr>
+          <w:color w:val="000000" w:themeColor="text1"/>
+        </w:rPr>
+      </w:pPr>
+    </w:p>
+    <w:p>
+      <w:pPr>
+        <w:ind w:firstLine="0"/>
+        <w:rPr>
+          <w:color w:val="000000" w:themeColor="text1"/>
+        </w:rPr>
+      </w:pPr>
+    </w:p>
+    <w:p>
+      <w:pPr>
+        <w:spacing w:line="240" w:lineRule="auto"/>
+        <w:ind w:firstLine="0"/>
+        <w:rPr>
+          <w:color w:val="000000" w:themeColor="text1"/>
+          <w:sz w:val="20"/>
+          <w:szCs w:val="20"/>
+        </w:rPr>
+      </w:pPr>
+      <w:r>
+        <w:rPr>
+          <w:noProof/>
+          <w:color w:val="000000" w:themeColor="text1"/>
+          <w:sz w:val="20"/>
+          <w:szCs w:val="20"/>
+        </w:rPr>
+        <w:drawing>
+          <wp:anchor distT="0" distB="0" distL="114300" distR="114300" simplePos="0" relativeHeight="251677696" behindDoc="0" locked="0" layoutInCell="1" allowOverlap="1" wp14:anchorId="5DA2C37F" wp14:editId="4832C7D0">
+            <wp:simplePos x="0" y="0"/>
+            <wp:positionH relativeFrom="page">
+              <wp:posOffset>704850</wp:posOffset>
+            </wp:positionH>
+            <wp:positionV relativeFrom="paragraph">
+              <wp:posOffset>302895</wp:posOffset>
+            </wp:positionV>
+            <wp:extent cx="6308090" cy="3142615"/>
+            <wp:effectExtent l="0" t="0" r="0" b="635"/>
+            <wp:wrapTopAndBottom/>
+            <wp:docPr id="19" name="Imagem 19"/>
+            <wp:cNvGraphicFramePr>
+              <a:graphicFrameLocks xmlns:a="http://schemas.openxmlformats.org/drawingml/2006/main" noChangeAspect="1"/>
+            </wp:cNvGraphicFramePr>
+            <a:graphic xmlns:a="http://schemas.openxmlformats.org/drawingml/2006/main">
+              <a:graphicData uri="http://schemas.openxmlformats.org/drawingml/2006/picture">
+                <pic:pic xmlns:pic="http://schemas.openxmlformats.org/drawingml/2006/picture">
+                  <pic:nvPicPr>
+                    <pic:cNvPr id="19" name="fluxograma.png"/>
+                    <pic:cNvPicPr/>
+                  </pic:nvPicPr>
+                  <pic:blipFill>
+                    <a:blip r:embed="rId9" cstate="print">
+                      <a:extLst>
+                        <a:ext uri="{28A0092B-C50C-407E-A947-70E740481C1C}">
+                          <a14:useLocalDpi xmlns:a14="http://schemas.microsoft.com/office/drawing/2010/main" val="0"/>
+                        </a:ext>
+                      </a:extLst>
+                    </a:blip>
+                    <a:stretch>
+                      <a:fillRect/>
+                    </a:stretch>
+                  </pic:blipFill>
+                  <pic:spPr>
+                    <a:xfrm>
+                      <a:off x="0" y="0"/>
+                      <a:ext cx="6308090" cy="3142615"/>
+                    </a:xfrm>
+                    <a:prstGeom prst="rect">
+                      <a:avLst/>
+                    </a:prstGeom>
+                  </pic:spPr>
+                </pic:pic>
+              </a:graphicData>
+            </a:graphic>
+            <wp14:sizeRelH relativeFrom="margin">
+              <wp14:pctWidth>0</wp14:pctWidth>
+            </wp14:sizeRelH>
+            <wp14:sizeRelV relativeFrom="margin">
+              <wp14:pctHeight>0</wp14:pctHeight>
+            </wp14:sizeRelV>
+          </wp:anchor>
+        </w:drawing>
+      </w:r>
+      <w:r>
+        <w:rPr>
+          <w:color w:val="000000" w:themeColor="text1"/>
+          <w:sz w:val="20"/>
+          <w:szCs w:val="20"/>
+        </w:rPr>
+        <w:t>figura 1: Fluxograma de ações</w:t>
+      </w:r>
+    </w:p>
+    <w:p>
+      <w:pPr>
+        <w:spacing w:after="200" w:line="240" w:lineRule="auto"/>
+        <w:ind w:firstLine="0"/>
+        <w:jc w:val="left"/>
+        <w:rPr>
+          <w:color w:val="000000" w:themeColor="text1"/>
+          <w:sz w:val="20"/>
+          <w:szCs w:val="20"/>
+        </w:rPr>
+      </w:pPr>
+    </w:p>
+    <w:p>
+      <w:pPr>
+        <w:spacing w:after="200" w:line="240" w:lineRule="auto"/>
+        <w:ind w:firstLine="0"/>
+        <w:jc w:val="left"/>
+        <w:rPr>
+          <w:color w:val="000000" w:themeColor="text1"/>
+          <w:sz w:val="20"/>
+          <w:szCs w:val="20"/>
+        </w:rPr>
+      </w:pPr>
+      <w:r>
+        <w:rPr>
+          <w:color w:val="000000" w:themeColor="text1"/>
+          <w:sz w:val="20"/>
+          <w:szCs w:val="20"/>
+        </w:rPr>
+        <w:t>Fonte: os próprios autores.</w:t>
+      </w:r>
+    </w:p>
+    <w:p>
+      <w:pPr>
+        <w:ind w:firstLine="0"/>
+        <w:rPr>
+          <w:color w:val="000000" w:themeColor="text1"/>
+        </w:rPr>
+      </w:pPr>
+    </w:p>
+    <w:p>
+      <w:pPr>
+        <w:rPr>
+          <w:color w:val="000000" w:themeColor="text1"/>
+        </w:rPr>
+      </w:pPr>
+    </w:p>
+    <w:p>
+      <w:pPr>
+        <w:rPr>
+          <w:color w:val="000000" w:themeColor="text1"/>
+        </w:rPr>
+      </w:pPr>
+    </w:p>
+    <w:p>
+      <w:pPr>
+        <w:rPr>
+          <w:color w:val="000000" w:themeColor="text1"/>
+        </w:rPr>
+      </w:pPr>
+    </w:p>
+    <w:p>
+      <w:pPr>
+        <w:rPr>
+          <w:color w:val="000000" w:themeColor="text1"/>
+        </w:rPr>
+      </w:pPr>
+    </w:p>
+    <w:p>
+      <w:pPr>
+        <w:rPr>
+          <w:color w:val="000000" w:themeColor="text1"/>
+        </w:rPr>
+      </w:pPr>
+    </w:p>
+    <w:p>
+      <w:pPr>
+        <w:spacing w:after="200" w:line="276" w:lineRule="auto"/>
+        <w:ind w:firstLine="0"/>
+        <w:jc w:val="left"/>
+        <w:rPr>
+          <w:color w:val="000000" w:themeColor="text1"/>
+        </w:rPr>
+      </w:pPr>
+      <w:r>
+        <w:rPr>
+          <w:color w:val="000000" w:themeColor="text1"/>
+        </w:rPr>
+        <w:br w:type="page"/>
+      </w:r>
+    </w:p>
+    <w:p>
+      <w:pPr>
+        <w:pStyle w:val="Ttulo1"/>
+        <w:rPr>
+          <w:color w:val="000000" w:themeColor="text1"/>
+        </w:rPr>
+      </w:pPr>
+      <w:r>
+        <w:rPr>
+          <w:color w:val="000000" w:themeColor="text1"/>
+        </w:rPr>
+        <w:lastRenderedPageBreak/>
+        <w:t xml:space="preserve">CAPÍTULO </w:t>
+      </w:r>
+      <w:r>
+        <w:rPr>
+          <w:color w:val="000000" w:themeColor="text1"/>
+        </w:rPr>
+        <w:t>3</w:t>
+      </w:r>
+      <w:r>
+        <w:rPr>
+          <w:color w:val="000000" w:themeColor="text1"/>
+        </w:rPr>
+        <w:t xml:space="preserve"> – </w:t>
       </w:r>
       <w:r>
         <w:rPr>
@@ -4085,7 +4386,6 @@
       <w:pPr>
         <w:spacing w:line="240" w:lineRule="auto"/>
         <w:ind w:firstLine="708"/>
-        <w:jc w:val="left"/>
         <w:rPr>
           <w:rFonts w:ascii="Times New Roman" w:eastAsia="Times New Roman" w:hAnsi="Times New Roman" w:cs="Times New Roman"/>
           <w:color w:val="000000" w:themeColor="text1"/>
@@ -4164,7 +4464,29 @@
           <w:sz w:val="28"/>
           <w:szCs w:val="28"/>
         </w:rPr>
-        <w:t>Capítulo 2.1 - Banco de dados</w:t>
+        <w:t xml:space="preserve">Capítulo </w:t>
+      </w:r>
+      <w:r>
+        <w:rPr>
+          <w:rFonts w:cs="Arial"/>
+          <w:b/>
+          <w:bCs/>
+          <w:color w:val="000000" w:themeColor="text1"/>
+          <w:sz w:val="28"/>
+          <w:szCs w:val="28"/>
+        </w:rPr>
+        <w:t>3</w:t>
+      </w:r>
+      <w:r>
+        <w:rPr>
+          <w:rFonts w:cs="Arial"/>
+          <w:b/>
+          <w:bCs/>
+          <w:color w:val="000000" w:themeColor="text1"/>
+          <w:sz w:val="28"/>
+          <w:szCs w:val="28"/>
+        </w:rPr>
+        <w:t>.1 - Banco de dados</w:t>
       </w:r>
     </w:p>
     <w:p>
@@ -4228,7 +4550,7 @@
           <w:sz w:val="20"/>
           <w:szCs w:val="20"/>
         </w:rPr>
-        <w:t>Figura 1: relação dos bancos</w:t>
+        <w:t xml:space="preserve">Figura </w:t>
       </w:r>
       <w:r>
         <w:rPr>
@@ -4236,31 +4558,47 @@
           <w:sz w:val="20"/>
           <w:szCs w:val="20"/>
         </w:rPr>
-        <w:t>.</w:t>
-      </w:r>
-    </w:p>
-    <w:p>
-      <w:pPr>
-        <w:spacing w:after="200" w:line="240" w:lineRule="auto"/>
-        <w:ind w:firstLine="0"/>
-        <w:jc w:val="left"/>
+        <w:t>2</w:t>
+      </w:r>
+      <w:r>
         <w:rPr>
           <w:color w:val="000000" w:themeColor="text1"/>
           <w:sz w:val="20"/>
           <w:szCs w:val="20"/>
         </w:rPr>
-      </w:pPr>
-      <w:r>
-        <w:rPr>
-          <w:rFonts w:cs="Arial"/>
-          <w:noProof/>
+        <w:t>: relação dos bancos</w:t>
+      </w:r>
+      <w:r>
+        <w:rPr>
           <w:color w:val="000000" w:themeColor="text1"/>
           <w:sz w:val="20"/>
           <w:szCs w:val="20"/>
+        </w:rPr>
+        <w:t>.</w:t>
+      </w:r>
+    </w:p>
+    <w:p>
+      <w:pPr>
+        <w:spacing w:after="200" w:line="240" w:lineRule="auto"/>
+        <w:ind w:firstLine="0"/>
+        <w:jc w:val="left"/>
+        <w:rPr>
+          <w:color w:val="000000" w:themeColor="text1"/>
+          <w:sz w:val="20"/>
+          <w:szCs w:val="20"/>
+        </w:rPr>
+      </w:pPr>
+      <w:r>
+        <w:rPr>
+          <w:rFonts w:cs="Arial"/>
+          <w:noProof/>
+          <w:color w:val="000000" w:themeColor="text1"/>
+          <w:sz w:val="20"/>
+          <w:szCs w:val="20"/>
           <w:lang w:eastAsia="pt-BR"/>
         </w:rPr>
         <w:drawing>
-          <wp:inline distT="0" distB="0" distL="0" distR="0" wp14:anchorId="3D2393D0" wp14:editId="18EA69C8">
+          <wp:inline distT="0" distB="0" distL="0" distR="0" wp14:anchorId="5CCAD6F6" wp14:editId="6CA59054">
             <wp:extent cx="5724525" cy="3637915"/>
             <wp:effectExtent l="0" t="0" r="9525" b="635"/>
             <wp:docPr id="12" name="Imagem 12" descr="https://lh3.googleusercontent.com/3SLk2PGlmt7UZ8Ptiu7ouxIAykXUy7TEjKigjTB3W4qB-Y49kG2l2wY2ZpBRlI3h8TZYOMN-5bWMD58b8eNNl4s-tI7RB32QTa2u9pBvPo2o-FgLQEqv5M7o75F8I7g59sacclKl"/>
@@ -4277,7 +4615,7 @@
                     </pic:cNvPicPr>
                   </pic:nvPicPr>
                   <pic:blipFill>
-                    <a:blip r:embed="rId9">
+                    <a:blip r:embed="rId10">
                       <a:extLst>
                         <a:ext uri="{28A0092B-C50C-407E-A947-70E740481C1C}">
                           <a14:useLocalDpi xmlns:a14="http://schemas.microsoft.com/office/drawing/2010/main" val="0"/>
@@ -4333,7 +4671,6 @@
       <w:pPr>
         <w:spacing w:after="200" w:line="276" w:lineRule="auto"/>
         <w:ind w:firstLine="0"/>
-        <w:jc w:val="left"/>
         <w:rPr>
           <w:noProof/>
           <w:color w:val="000000" w:themeColor="text1"/>
@@ -4443,27 +4780,19 @@
           <w:sz w:val="20"/>
           <w:szCs w:val="20"/>
         </w:rPr>
-        <w:t xml:space="preserve"> tabela de usuários</w:t>
-      </w:r>
-      <w:r>
+        <w:t xml:space="preserve"> tabela de usuários.</w:t>
+      </w:r>
+    </w:p>
+    <w:p>
+      <w:pPr>
+        <w:spacing w:after="200" w:line="240" w:lineRule="auto"/>
+        <w:ind w:firstLine="0"/>
+        <w:jc w:val="left"/>
         <w:rPr>
           <w:color w:val="000000" w:themeColor="text1"/>
           <w:sz w:val="20"/>
           <w:szCs w:val="20"/>
         </w:rPr>
-        <w:t>.</w:t>
-      </w:r>
-    </w:p>
-    <w:p>
-      <w:pPr>
-        <w:spacing w:after="200" w:line="240" w:lineRule="auto"/>
-        <w:ind w:firstLine="0"/>
-        <w:jc w:val="left"/>
-        <w:rPr>
-          <w:color w:val="000000" w:themeColor="text1"/>
-          <w:sz w:val="20"/>
-          <w:szCs w:val="20"/>
-        </w:rPr>
       </w:pPr>
       <w:r>
         <w:rPr>
@@ -4472,7 +4801,7 @@
           <w:lang w:eastAsia="pt-BR"/>
         </w:rPr>
         <w:drawing>
-          <wp:inline distT="0" distB="0" distL="0" distR="0" wp14:anchorId="73E8E19D" wp14:editId="48243A92">
+          <wp:inline distT="0" distB="0" distL="0" distR="0" wp14:anchorId="269ED51D" wp14:editId="366270E8">
             <wp:extent cx="5781675" cy="3295650"/>
             <wp:effectExtent l="0" t="0" r="9525" b="0"/>
             <wp:docPr id="13" name="Imagem 13" descr="https://lh3.googleusercontent.com/cGGLbkXjOo7k5oAi5ru3-6S-eb8852CNHRdTITfmZc85irCmBOv6g1mrawyc8VLo7W_prxsvEkmfLMtcNRTl9tDyxCtkFbQXQqmJot4HH2-P_BfNOG6Fo9pNnreeUBXEG2owblgi"/>
@@ -4489,7 +4818,7 @@
                     </pic:cNvPicPr>
                   </pic:nvPicPr>
                   <pic:blipFill>
-                    <a:blip r:embed="rId10">
+                    <a:blip r:embed="rId11">
                       <a:extLst>
                         <a:ext uri="{28A0092B-C50C-407E-A947-70E740481C1C}">
                           <a14:useLocalDpi xmlns:a14="http://schemas.microsoft.com/office/drawing/2010/main" val="0"/>
@@ -4545,7 +4874,6 @@
       <w:pPr>
         <w:spacing w:line="240" w:lineRule="auto"/>
         <w:ind w:firstLine="708"/>
-        <w:jc w:val="left"/>
         <w:rPr>
           <w:rFonts w:ascii="Times New Roman" w:eastAsia="Times New Roman" w:hAnsi="Times New Roman" w:cs="Times New Roman"/>
           <w:szCs w:val="24"/>
@@ -4586,7 +4914,6 @@
       <w:pPr>
         <w:spacing w:line="240" w:lineRule="auto"/>
         <w:ind w:firstLine="0"/>
-        <w:jc w:val="left"/>
         <w:rPr>
           <w:rFonts w:eastAsia="Times New Roman" w:cs="Arial"/>
           <w:color w:val="000000"/>
@@ -4671,23 +4998,7 @@
           <w:sz w:val="20"/>
           <w:szCs w:val="20"/>
         </w:rPr>
-        <w:t xml:space="preserve"> tabela de </w:t>
-      </w:r>
-      <w:r>
-        <w:rPr>
-          <w:color w:val="000000" w:themeColor="text1"/>
-          <w:sz w:val="20"/>
-          <w:szCs w:val="20"/>
-        </w:rPr>
-        <w:t>tópico</w:t>
-      </w:r>
-      <w:r>
-        <w:rPr>
-          <w:color w:val="000000" w:themeColor="text1"/>
-          <w:sz w:val="20"/>
-          <w:szCs w:val="20"/>
-        </w:rPr>
-        <w:t>.</w:t>
+        <w:t xml:space="preserve"> tabela de tópico.</w:t>
       </w:r>
     </w:p>
     <w:p>
@@ -4709,7 +5020,7 @@
           <w:lang w:eastAsia="pt-BR"/>
         </w:rPr>
         <w:drawing>
-          <wp:inline distT="0" distB="0" distL="0" distR="0" wp14:anchorId="30E7DAAB" wp14:editId="49BC8D9D">
+          <wp:inline distT="0" distB="0" distL="0" distR="0" wp14:anchorId="79925709" wp14:editId="7E21DD8A">
             <wp:extent cx="5648325" cy="3068414"/>
             <wp:effectExtent l="0" t="0" r="0" b="0"/>
             <wp:docPr id="3" name="Imagem 3" descr="https://lh5.googleusercontent.com/ZHT26dBcUBLs44_0nWTMqKo_8GQ7d4yD0Mr7nd0uktgQQNbvs95kEUhfbAwrFdZsvOXlCeSt9Dpm0CC6ydpgs54L45JN8McCgz8cnEGw5vWgKzBBjgqPQ6NbEZ6OJpulpne8MXLQ"/>
@@ -4726,7 +5037,7 @@
                     </pic:cNvPicPr>
                   </pic:nvPicPr>
                   <pic:blipFill>
-                    <a:blip r:embed="rId11">
+                    <a:blip r:embed="rId12">
                       <a:extLst>
                         <a:ext uri="{28A0092B-C50C-407E-A947-70E740481C1C}">
                           <a14:useLocalDpi xmlns:a14="http://schemas.microsoft.com/office/drawing/2010/main" val="0"/>
@@ -4842,7 +5153,6 @@
       <w:pPr>
         <w:spacing w:line="240" w:lineRule="auto"/>
         <w:ind w:firstLine="708"/>
-        <w:jc w:val="left"/>
         <w:rPr>
           <w:rFonts w:eastAsia="Times New Roman" w:cs="Arial"/>
           <w:color w:val="000000"/>
@@ -4913,23 +5223,7 @@
           <w:sz w:val="20"/>
           <w:szCs w:val="20"/>
         </w:rPr>
-        <w:t xml:space="preserve"> tabela de </w:t>
-      </w:r>
-      <w:r>
-        <w:rPr>
-          <w:color w:val="000000" w:themeColor="text1"/>
-          <w:sz w:val="20"/>
-          <w:szCs w:val="20"/>
-        </w:rPr>
-        <w:t>participação do tópico</w:t>
-      </w:r>
-      <w:r>
-        <w:rPr>
-          <w:color w:val="000000" w:themeColor="text1"/>
-          <w:sz w:val="20"/>
-          <w:szCs w:val="20"/>
-        </w:rPr>
-        <w:t>.</w:t>
+        <w:t xml:space="preserve"> tabela de participação do tópico.</w:t>
       </w:r>
     </w:p>
     <w:p>
@@ -4951,7 +5245,7 @@
           <w:lang w:eastAsia="pt-BR"/>
         </w:rPr>
         <w:drawing>
-          <wp:inline distT="0" distB="0" distL="0" distR="0" wp14:anchorId="6191A26A" wp14:editId="2B10A94E">
+          <wp:inline distT="0" distB="0" distL="0" distR="0" wp14:anchorId="743CFF46" wp14:editId="631A2247">
             <wp:extent cx="5647285" cy="1657350"/>
             <wp:effectExtent l="0" t="0" r="0" b="0"/>
             <wp:docPr id="17" name="Imagem 17" descr="https://lh4.googleusercontent.com/8FMpoI3mAibgyDEm7EI7Qe2o2tGv-i9rtQFyefm1brnK8-vxq5ptfje6GsXOrUg4tB8eBsaZ7tg5nIxxfmG7efIGvVP1C9ZkgLcmvRtqgnJW09o4U2YqYMxRjsEXBzI9D6Z_NaHb"/>
@@ -4968,7 +5262,7 @@
                     </pic:cNvPicPr>
                   </pic:nvPicPr>
                   <pic:blipFill>
-                    <a:blip r:embed="rId12">
+                    <a:blip r:embed="rId13">
                       <a:extLst>
                         <a:ext uri="{28A0092B-C50C-407E-A947-70E740481C1C}">
                           <a14:useLocalDpi xmlns:a14="http://schemas.microsoft.com/office/drawing/2010/main" val="0"/>
@@ -5024,7 +5318,6 @@
       <w:pPr>
         <w:spacing w:after="240" w:line="240" w:lineRule="auto"/>
         <w:ind w:firstLine="0"/>
-        <w:jc w:val="left"/>
         <w:rPr>
           <w:rFonts w:ascii="Times New Roman" w:eastAsia="Times New Roman" w:hAnsi="Times New Roman" w:cs="Times New Roman"/>
           <w:szCs w:val="24"/>
@@ -5091,23 +5384,7 @@
           <w:sz w:val="20"/>
           <w:szCs w:val="20"/>
         </w:rPr>
-        <w:t xml:space="preserve"> tabela de </w:t>
-      </w:r>
-      <w:r>
-        <w:rPr>
-          <w:color w:val="000000" w:themeColor="text1"/>
-          <w:sz w:val="20"/>
-          <w:szCs w:val="20"/>
-        </w:rPr>
-        <w:t>desenvolvedores</w:t>
-      </w:r>
-      <w:r>
-        <w:rPr>
-          <w:color w:val="000000" w:themeColor="text1"/>
-          <w:sz w:val="20"/>
-          <w:szCs w:val="20"/>
-        </w:rPr>
-        <w:t>.</w:t>
+        <w:t xml:space="preserve"> tabela de desenvolvedores.</w:t>
       </w:r>
       <w:r>
         <w:rPr>
@@ -5125,7 +5402,7 @@
           <w:lang w:eastAsia="pt-BR"/>
         </w:rPr>
         <w:drawing>
-          <wp:inline distT="0" distB="0" distL="0" distR="0" wp14:anchorId="393BE549" wp14:editId="49D7F417">
+          <wp:inline distT="0" distB="0" distL="0" distR="0" wp14:anchorId="7CA1F5C0" wp14:editId="6C5DBF88">
             <wp:extent cx="5661134" cy="2647950"/>
             <wp:effectExtent l="0" t="0" r="0" b="0"/>
             <wp:docPr id="16" name="Imagem 16" descr="https://lh3.googleusercontent.com/Jc5SjGOA8DAd3a59ArftZbhwQshgvQlSHAvnFxQiDsuNzrTP74W--cvAqp3nEBosaFFsrIMoLGibOO_1S8pPO8JJUMDi0bdi0mt9Xf5avksgKhFlrbU02hbqCOtzeXPoXfLgeyZ3"/>
@@ -5142,7 +5419,7 @@
                     </pic:cNvPicPr>
                   </pic:nvPicPr>
                   <pic:blipFill>
-                    <a:blip r:embed="rId13">
+                    <a:blip r:embed="rId14">
                       <a:extLst>
                         <a:ext uri="{28A0092B-C50C-407E-A947-70E740481C1C}">
                           <a14:useLocalDpi xmlns:a14="http://schemas.microsoft.com/office/drawing/2010/main" val="0"/>
@@ -5341,7 +5618,6 @@
       <w:pPr>
         <w:spacing w:line="240" w:lineRule="auto"/>
         <w:ind w:firstLine="708"/>
-        <w:jc w:val="left"/>
         <w:rPr>
           <w:rFonts w:eastAsia="Times New Roman" w:cs="Arial"/>
           <w:color w:val="000000"/>
@@ -5356,7 +5632,6 @@
           <w:sz w:val="22"/>
           <w:lang w:eastAsia="pt-BR"/>
         </w:rPr>
-        <w:lastRenderedPageBreak/>
         <w:t>A tabela report tem como objetivo relatar uma falha ou uma melhoria a ser feita na área que for relatado pelo usuário, facilitando para o desenvolvedor aprimorar aquele problema indicado.</w:t>
       </w:r>
     </w:p>
@@ -5413,23 +5688,7 @@
           <w:sz w:val="20"/>
           <w:szCs w:val="20"/>
         </w:rPr>
-        <w:t xml:space="preserve"> tabela de </w:t>
-      </w:r>
-      <w:r>
-        <w:rPr>
-          <w:color w:val="000000" w:themeColor="text1"/>
-          <w:sz w:val="20"/>
-          <w:szCs w:val="20"/>
-        </w:rPr>
-        <w:t>relatório</w:t>
-      </w:r>
-      <w:r>
-        <w:rPr>
-          <w:color w:val="000000" w:themeColor="text1"/>
-          <w:sz w:val="20"/>
-          <w:szCs w:val="20"/>
-        </w:rPr>
-        <w:t>.</w:t>
+        <w:t xml:space="preserve"> tabela de relatório.</w:t>
       </w:r>
     </w:p>
     <w:p>
@@ -5451,7 +5710,7 @@
           <w:lang w:eastAsia="pt-BR"/>
         </w:rPr>
         <w:drawing>
-          <wp:inline distT="0" distB="0" distL="0" distR="0" wp14:anchorId="7CBBF6A3" wp14:editId="51F1B4B7">
+          <wp:inline distT="0" distB="0" distL="0" distR="0" wp14:anchorId="6389BD1D" wp14:editId="3628F35A">
             <wp:extent cx="5669280" cy="2390775"/>
             <wp:effectExtent l="0" t="0" r="7620" b="9525"/>
             <wp:docPr id="15" name="Imagem 15" descr="https://lh6.googleusercontent.com/ek4D_d33gEKXzP_u3iRKxP0RMkcG85k7Ubox1oZSIW6Mr2XkKgM2KoK2IEQVxAu0czLYpw7W_qhWWCQnW0f2o9Z7BR1bpXQura_4vX-i1DZ0Hu6gaCvu_ic5v0ErT0V-OQ_Uxh1z"/>
@@ -5468,7 +5727,7 @@
                     </pic:cNvPicPr>
                   </pic:nvPicPr>
                   <pic:blipFill>
-                    <a:blip r:embed="rId14">
+                    <a:blip r:embed="rId15">
                       <a:extLst>
                         <a:ext uri="{28A0092B-C50C-407E-A947-70E740481C1C}">
                           <a14:useLocalDpi xmlns:a14="http://schemas.microsoft.com/office/drawing/2010/main" val="0"/>
@@ -5520,7 +5779,6 @@
       <w:pPr>
         <w:spacing w:after="240" w:line="240" w:lineRule="auto"/>
         <w:ind w:firstLine="0"/>
-        <w:jc w:val="left"/>
         <w:rPr>
           <w:rFonts w:eastAsia="Times New Roman" w:cs="Arial"/>
           <w:color w:val="000000"/>
@@ -5588,23 +5846,7 @@
           <w:sz w:val="20"/>
           <w:szCs w:val="20"/>
         </w:rPr>
-        <w:t xml:space="preserve"> tabela de </w:t>
-      </w:r>
-      <w:r>
-        <w:rPr>
-          <w:color w:val="000000" w:themeColor="text1"/>
-          <w:sz w:val="20"/>
-          <w:szCs w:val="20"/>
-        </w:rPr>
-        <w:t>controle de erro</w:t>
-      </w:r>
-      <w:r>
-        <w:rPr>
-          <w:color w:val="000000" w:themeColor="text1"/>
-          <w:sz w:val="20"/>
-          <w:szCs w:val="20"/>
-        </w:rPr>
-        <w:t>.</w:t>
+        <w:t xml:space="preserve"> tabela de controle de erro.</w:t>
       </w:r>
     </w:p>
     <w:p>
@@ -5626,7 +5868,7 @@
           <w:lang w:eastAsia="pt-BR"/>
         </w:rPr>
         <w:drawing>
-          <wp:inline distT="0" distB="0" distL="0" distR="0" wp14:anchorId="40AEA0BB" wp14:editId="0658EE05">
+          <wp:inline distT="0" distB="0" distL="0" distR="0" wp14:anchorId="5C0C9A29" wp14:editId="6A830842">
             <wp:extent cx="5673505" cy="1524000"/>
             <wp:effectExtent l="0" t="0" r="3810" b="0"/>
             <wp:docPr id="14" name="Imagem 14" descr="https://lh3.googleusercontent.com/isEPb0qV47MBi1YL4JTutzSG4PCPyo5nBvP5XrmhCyAuW4Qg5lxEAobQqICrjMIV7z9dUprqeLigBTx8OCg5hskMz9WYU2Uoyk_hVCVnIGLu1Hl_yaKJlXIhx-e-ykItPIWiwDPK"/>
@@ -5643,7 +5885,7 @@
                     </pic:cNvPicPr>
                   </pic:nvPicPr>
                   <pic:blipFill>
-                    <a:blip r:embed="rId15">
+                    <a:blip r:embed="rId16">
                       <a:extLst>
                         <a:ext uri="{28A0092B-C50C-407E-A947-70E740481C1C}">
                           <a14:useLocalDpi xmlns:a14="http://schemas.microsoft.com/office/drawing/2010/main" val="0"/>
@@ -5674,266 +5916,195 @@
           </wp:inline>
         </w:drawing>
       </w:r>
+      <w:r>
+        <w:rPr>
+          <w:color w:val="000000" w:themeColor="text1"/>
+          <w:sz w:val="20"/>
+          <w:szCs w:val="20"/>
+        </w:rPr>
+        <w:t>Fonte: os próprios autores</w:t>
+      </w:r>
+      <w:r>
+        <w:rPr>
+          <w:color w:val="000000" w:themeColor="text1"/>
+          <w:sz w:val="20"/>
+          <w:szCs w:val="20"/>
+        </w:rPr>
+        <w:t>.</w:t>
+      </w:r>
+    </w:p>
+    <w:p>
+      <w:pPr>
+        <w:spacing w:after="200" w:line="276" w:lineRule="auto"/>
+        <w:ind w:firstLine="0"/>
+        <w:jc w:val="left"/>
+        <w:rPr>
+          <w:rFonts w:cs="Arial"/>
+          <w:color w:val="000000" w:themeColor="text1"/>
+          <w:sz w:val="22"/>
+        </w:rPr>
+      </w:pPr>
+    </w:p>
+    <w:p>
+      <w:pPr>
+        <w:spacing w:after="200" w:line="276" w:lineRule="auto"/>
+        <w:ind w:firstLine="0"/>
+        <w:jc w:val="left"/>
+        <w:rPr>
+          <w:rFonts w:cs="Arial"/>
+          <w:color w:val="000000" w:themeColor="text1"/>
+          <w:sz w:val="22"/>
+        </w:rPr>
+      </w:pPr>
+    </w:p>
+    <w:p>
+      <w:pPr>
+        <w:spacing w:after="200" w:line="276" w:lineRule="auto"/>
+        <w:ind w:firstLine="0"/>
+        <w:jc w:val="left"/>
+        <w:rPr>
+          <w:rFonts w:cs="Arial"/>
+          <w:color w:val="000000" w:themeColor="text1"/>
+          <w:sz w:val="22"/>
+        </w:rPr>
+      </w:pPr>
+    </w:p>
+    <w:p>
+      <w:pPr>
+        <w:spacing w:after="200" w:line="276" w:lineRule="auto"/>
+        <w:ind w:firstLine="0"/>
+        <w:jc w:val="left"/>
+        <w:rPr>
+          <w:rFonts w:cs="Arial"/>
+          <w:color w:val="000000" w:themeColor="text1"/>
+          <w:sz w:val="22"/>
+        </w:rPr>
+      </w:pPr>
+    </w:p>
+    <w:p>
+      <w:pPr>
+        <w:spacing w:after="200" w:line="276" w:lineRule="auto"/>
+        <w:ind w:firstLine="0"/>
+        <w:jc w:val="left"/>
+        <w:rPr>
+          <w:rFonts w:cs="Arial"/>
+          <w:color w:val="000000" w:themeColor="text1"/>
+          <w:sz w:val="22"/>
+        </w:rPr>
+      </w:pPr>
+    </w:p>
+    <w:p>
+      <w:pPr>
+        <w:spacing w:after="200" w:line="276" w:lineRule="auto"/>
+        <w:ind w:firstLine="0"/>
+        <w:jc w:val="left"/>
+        <w:rPr>
+          <w:rFonts w:cs="Arial"/>
+          <w:color w:val="000000" w:themeColor="text1"/>
+          <w:sz w:val="22"/>
+        </w:rPr>
+      </w:pPr>
+    </w:p>
+    <w:p>
+      <w:pPr>
+        <w:spacing w:after="200" w:line="276" w:lineRule="auto"/>
+        <w:ind w:firstLine="0"/>
+        <w:jc w:val="left"/>
+        <w:rPr>
+          <w:rFonts w:cs="Arial"/>
+          <w:color w:val="000000" w:themeColor="text1"/>
+          <w:sz w:val="22"/>
+        </w:rPr>
+      </w:pPr>
+    </w:p>
+    <w:p>
+      <w:pPr>
+        <w:spacing w:after="200" w:line="276" w:lineRule="auto"/>
+        <w:ind w:firstLine="0"/>
+        <w:jc w:val="left"/>
+        <w:rPr>
+          <w:rFonts w:cs="Arial"/>
+          <w:color w:val="000000" w:themeColor="text1"/>
+          <w:sz w:val="22"/>
+        </w:rPr>
+      </w:pPr>
+    </w:p>
+    <w:p>
+      <w:pPr>
+        <w:spacing w:after="200" w:line="276" w:lineRule="auto"/>
+        <w:ind w:firstLine="0"/>
+        <w:jc w:val="left"/>
+        <w:rPr>
+          <w:rFonts w:cs="Arial"/>
+          <w:color w:val="000000" w:themeColor="text1"/>
+          <w:sz w:val="22"/>
+        </w:rPr>
+      </w:pPr>
+    </w:p>
+    <w:p>
+      <w:pPr>
+        <w:pStyle w:val="Ttulo1"/>
+        <w:rPr>
+          <w:color w:val="000000" w:themeColor="text1"/>
+        </w:rPr>
+      </w:pPr>
+      <w:r>
+        <w:rPr>
+          <w:color w:val="000000" w:themeColor="text1"/>
+        </w:rPr>
+        <w:lastRenderedPageBreak/>
+        <w:t>CONSIDERAÇÕES FINAIS</w:t>
+      </w:r>
+    </w:p>
+    <w:p>
+      <w:pPr>
+        <w:rPr>
+          <w:color w:val="000000" w:themeColor="text1"/>
+        </w:rPr>
+      </w:pPr>
+    </w:p>
+    <w:p>
+      <w:pPr>
+        <w:spacing w:line="240" w:lineRule="auto"/>
+        <w:rPr>
+          <w:color w:val="000000" w:themeColor="text1"/>
+        </w:rPr>
+      </w:pPr>
+      <w:r>
+        <w:rPr>
+          <w:color w:val="000000" w:themeColor="text1"/>
+        </w:rPr>
+        <w:t>Tivemos um resultado esperado e erros esperados, como na interface e na conexão com o banco de dados, mas que se foi possível resolver com o tempo. Esperamos que o sistema assim como a aplicação mobile seja agradável para o uso assim da mesma forma que é útil.</w:t>
+      </w:r>
+    </w:p>
+    <w:p>
+      <w:pPr>
+        <w:spacing w:line="240" w:lineRule="auto"/>
+        <w:rPr>
+          <w:color w:val="000000" w:themeColor="text1"/>
+        </w:rPr>
+      </w:pPr>
+      <w:r>
+        <w:rPr>
+          <w:color w:val="000000" w:themeColor="text1"/>
+        </w:rPr>
+        <w:t xml:space="preserve">Fizemos um </w:t>
+      </w:r>
+      <w:r>
+        <w:rPr>
+          <w:i/>
+          <w:color w:val="000000" w:themeColor="text1"/>
+        </w:rPr>
+        <w:t>stress testing</w:t>
+      </w:r>
+      <w:r>
+        <w:rPr>
+          <w:color w:val="000000" w:themeColor="text1"/>
+        </w:rPr>
+        <w:t xml:space="preserve"> no sistema pra ver se ele aguenta por longas horas de uso </w:t>
+      </w:r>
       <w:bookmarkStart w:id="0" w:name="_GoBack"/>
       <w:bookmarkEnd w:id="0"/>
-      <w:r>
-        <w:rPr>
-          <w:color w:val="000000" w:themeColor="text1"/>
-          <w:sz w:val="20"/>
-          <w:szCs w:val="20"/>
-        </w:rPr>
-        <w:t>Fonte: os próprios autores</w:t>
-      </w:r>
-      <w:r>
-        <w:rPr>
-          <w:color w:val="000000" w:themeColor="text1"/>
-          <w:sz w:val="20"/>
-          <w:szCs w:val="20"/>
-        </w:rPr>
-        <w:t>.</w:t>
-      </w:r>
-    </w:p>
-    <w:p>
-      <w:pPr>
-        <w:spacing w:after="200" w:line="276" w:lineRule="auto"/>
-        <w:ind w:firstLine="0"/>
-        <w:jc w:val="left"/>
-        <w:rPr>
-          <w:rFonts w:cs="Arial"/>
-          <w:color w:val="000000" w:themeColor="text1"/>
-          <w:sz w:val="22"/>
-        </w:rPr>
-      </w:pPr>
-    </w:p>
-    <w:p>
-      <w:pPr>
-        <w:spacing w:after="200" w:line="276" w:lineRule="auto"/>
-        <w:ind w:firstLine="0"/>
-        <w:jc w:val="left"/>
-        <w:rPr>
-          <w:rFonts w:cs="Arial"/>
-          <w:color w:val="000000" w:themeColor="text1"/>
-          <w:sz w:val="22"/>
-        </w:rPr>
-      </w:pPr>
-    </w:p>
-    <w:p>
-      <w:pPr>
-        <w:spacing w:after="200" w:line="276" w:lineRule="auto"/>
-        <w:ind w:firstLine="0"/>
-        <w:jc w:val="left"/>
-        <w:rPr>
-          <w:rFonts w:cs="Arial"/>
-          <w:color w:val="000000" w:themeColor="text1"/>
-          <w:sz w:val="22"/>
-        </w:rPr>
-      </w:pPr>
-    </w:p>
-    <w:p>
-      <w:pPr>
-        <w:spacing w:after="200" w:line="276" w:lineRule="auto"/>
-        <w:ind w:firstLine="0"/>
-        <w:jc w:val="left"/>
-        <w:rPr>
-          <w:rFonts w:cs="Arial"/>
-          <w:color w:val="000000" w:themeColor="text1"/>
-          <w:sz w:val="22"/>
-        </w:rPr>
-      </w:pPr>
-    </w:p>
-    <w:p>
-      <w:pPr>
-        <w:spacing w:after="200" w:line="276" w:lineRule="auto"/>
-        <w:ind w:firstLine="0"/>
-        <w:jc w:val="left"/>
-        <w:rPr>
-          <w:rFonts w:cs="Arial"/>
-          <w:color w:val="000000" w:themeColor="text1"/>
-          <w:sz w:val="22"/>
-        </w:rPr>
-      </w:pPr>
-    </w:p>
-    <w:p>
-      <w:pPr>
-        <w:spacing w:after="200" w:line="276" w:lineRule="auto"/>
-        <w:ind w:firstLine="0"/>
-        <w:jc w:val="left"/>
-        <w:rPr>
-          <w:rFonts w:cs="Arial"/>
-          <w:color w:val="000000" w:themeColor="text1"/>
-          <w:sz w:val="22"/>
-        </w:rPr>
-      </w:pPr>
-    </w:p>
-    <w:p>
-      <w:pPr>
-        <w:spacing w:after="200" w:line="276" w:lineRule="auto"/>
-        <w:ind w:firstLine="0"/>
-        <w:jc w:val="left"/>
-        <w:rPr>
-          <w:rFonts w:cs="Arial"/>
-          <w:color w:val="000000" w:themeColor="text1"/>
-          <w:sz w:val="22"/>
-        </w:rPr>
-      </w:pPr>
-    </w:p>
-    <w:p>
-      <w:pPr>
-        <w:spacing w:after="200" w:line="276" w:lineRule="auto"/>
-        <w:ind w:firstLine="0"/>
-        <w:jc w:val="left"/>
-        <w:rPr>
-          <w:rFonts w:cs="Arial"/>
-          <w:color w:val="000000" w:themeColor="text1"/>
-          <w:sz w:val="22"/>
-        </w:rPr>
-      </w:pPr>
-    </w:p>
-    <w:p>
-      <w:pPr>
-        <w:spacing w:after="200" w:line="276" w:lineRule="auto"/>
-        <w:ind w:firstLine="0"/>
-        <w:jc w:val="left"/>
-        <w:rPr>
-          <w:rFonts w:cs="Arial"/>
-          <w:color w:val="000000" w:themeColor="text1"/>
-          <w:sz w:val="22"/>
-        </w:rPr>
-      </w:pPr>
-    </w:p>
-    <w:p>
-      <w:pPr>
-        <w:pStyle w:val="Ttulo1"/>
-        <w:rPr>
-          <w:color w:val="000000" w:themeColor="text1"/>
-        </w:rPr>
-      </w:pPr>
-      <w:r>
-        <w:rPr>
-          <w:color w:val="000000" w:themeColor="text1"/>
-        </w:rPr>
-        <w:lastRenderedPageBreak/>
-        <w:t>CAPÍTULO 3 – TÍTULO</w:t>
-      </w:r>
-    </w:p>
-    <w:p>
-      <w:pPr>
-        <w:rPr>
-          <w:color w:val="000000" w:themeColor="text1"/>
-        </w:rPr>
-      </w:pPr>
-    </w:p>
-    <w:p>
-      <w:pPr>
-        <w:rPr>
-          <w:color w:val="000000" w:themeColor="text1"/>
-        </w:rPr>
-      </w:pPr>
-      <w:r>
-        <w:rPr>
-          <w:color w:val="000000" w:themeColor="text1"/>
-        </w:rPr>
-        <w:t xml:space="preserve">Este capítulo será a explicação do </w:t>
-      </w:r>
-      <w:r>
-        <w:rPr>
-          <w:i/>
-          <w:color w:val="000000" w:themeColor="text1"/>
-        </w:rPr>
-        <w:t>software</w:t>
-      </w:r>
-      <w:r>
-        <w:rPr>
-          <w:color w:val="000000" w:themeColor="text1"/>
-        </w:rPr>
-        <w:t xml:space="preserve"> e </w:t>
-      </w:r>
-      <w:r>
-        <w:rPr>
-          <w:i/>
-          <w:color w:val="000000" w:themeColor="text1"/>
-        </w:rPr>
-        <w:t>site</w:t>
-      </w:r>
-      <w:r>
-        <w:rPr>
-          <w:color w:val="000000" w:themeColor="text1"/>
-        </w:rPr>
-        <w:t xml:space="preserve"> desenvolvidos.</w:t>
-      </w:r>
-    </w:p>
-    <w:p>
-      <w:pPr>
-        <w:rPr>
-          <w:color w:val="000000" w:themeColor="text1"/>
-        </w:rPr>
-      </w:pPr>
-    </w:p>
-    <w:p>
-      <w:pPr>
-        <w:rPr>
-          <w:color w:val="000000" w:themeColor="text1"/>
-        </w:rPr>
-      </w:pPr>
-    </w:p>
-    <w:p>
-      <w:pPr>
-        <w:rPr>
-          <w:color w:val="000000" w:themeColor="text1"/>
-        </w:rPr>
-      </w:pPr>
-    </w:p>
-    <w:p>
-      <w:pPr>
-        <w:rPr>
-          <w:color w:val="000000" w:themeColor="text1"/>
-        </w:rPr>
-      </w:pPr>
-    </w:p>
-    <w:p>
-      <w:pPr>
-        <w:rPr>
-          <w:color w:val="000000" w:themeColor="text1"/>
-        </w:rPr>
-      </w:pPr>
-    </w:p>
-    <w:p>
-      <w:pPr>
-        <w:spacing w:after="200" w:line="276" w:lineRule="auto"/>
-        <w:ind w:firstLine="0"/>
-        <w:jc w:val="left"/>
-        <w:rPr>
-          <w:color w:val="000000" w:themeColor="text1"/>
-        </w:rPr>
-      </w:pPr>
-      <w:r>
-        <w:rPr>
-          <w:color w:val="000000" w:themeColor="text1"/>
-        </w:rPr>
-        <w:br w:type="page"/>
-      </w:r>
-    </w:p>
-    <w:p>
-      <w:pPr>
-        <w:pStyle w:val="Ttulo1"/>
-        <w:rPr>
-          <w:color w:val="000000" w:themeColor="text1"/>
-        </w:rPr>
-      </w:pPr>
-      <w:r>
-        <w:rPr>
-          <w:color w:val="000000" w:themeColor="text1"/>
-        </w:rPr>
-        <w:lastRenderedPageBreak/>
-        <w:t>CONSIDERAÇÕES FINAIS</w:t>
-      </w:r>
-    </w:p>
-    <w:p>
-      <w:pPr>
-        <w:rPr>
-          <w:color w:val="000000" w:themeColor="text1"/>
-        </w:rPr>
-      </w:pPr>
     </w:p>
     <w:p>
       <w:pPr>
@@ -6072,7 +6243,7 @@
       </w:pPr>
     </w:p>
     <w:sectPr>
-      <w:headerReference w:type="default" r:id="rId16"/>
+      <w:headerReference w:type="default" r:id="rId17"/>
       <w:pgSz w:w="11906" w:h="16838"/>
       <w:pgMar w:top="1701" w:right="1134" w:bottom="1134" w:left="1701" w:header="709" w:footer="709" w:gutter="0"/>
       <w:cols w:space="708"/>
@@ -6440,7 +6611,7 @@
           <w:rPr>
             <w:noProof/>
           </w:rPr>
-          <w:t>17</w:t>
+          <w:t>18</w:t>
         </w:r>
         <w:r>
           <w:fldChar w:fldCharType="end"/>
@@ -7490,7 +7661,7 @@
 </file>
 
 <file path=customXml/itemProps1.xml><?xml version="1.0" encoding="utf-8"?>
-<ds:datastoreItem xmlns:ds="http://schemas.openxmlformats.org/officeDocument/2006/customXml" ds:itemID="{C2864103-6838-48DD-BFA7-5D13C93A3AAE}">
+<ds:datastoreItem xmlns:ds="http://schemas.openxmlformats.org/officeDocument/2006/customXml" ds:itemID="{6575629A-B78A-491D-8EE8-BEDD26E7A272}">
   <ds:schemaRefs>
     <ds:schemaRef ds:uri="http://schemas.openxmlformats.org/officeDocument/2006/bibliography"/>
   </ds:schemaRefs>

--- a/doc/TCC-Apeno.docx
+++ b/doc/TCC-Apeno.docx
@@ -19,8 +19,8 @@
         </w:rPr>
         <w:drawing>
           <wp:inline distT="0" distB="0" distL="0" distR="0" wp14:anchorId="1FB02E62" wp14:editId="44F038D9">
-            <wp:extent cx="5553075" cy="1060906"/>
-            <wp:effectExtent l="0" t="0" r="0" b="0"/>
+            <wp:extent cx="6191250" cy="1060450"/>
+            <wp:effectExtent l="0" t="0" r="0" b="6350"/>
             <wp:docPr id="1" name="Imagem 1"/>
             <wp:cNvGraphicFramePr>
               <a:graphicFrameLocks xmlns:a="http://schemas.openxmlformats.org/drawingml/2006/main" noChangeAspect="1"/>
@@ -33,7 +33,7 @@
                     <pic:cNvPicPr/>
                   </pic:nvPicPr>
                   <pic:blipFill>
-                    <a:blip r:embed="rId7">
+                    <a:blip r:embed="rId8">
                       <a:extLst>
                         <a:ext uri="{28A0092B-C50C-407E-A947-70E740481C1C}">
                           <a14:useLocalDpi xmlns:a14="http://schemas.microsoft.com/office/drawing/2010/main" val="0"/>
@@ -47,7 +47,7 @@
                   <pic:spPr>
                     <a:xfrm>
                       <a:off x="0" y="0"/>
-                      <a:ext cx="5556955" cy="1061647"/>
+                      <a:ext cx="6198250" cy="1061649"/>
                     </a:xfrm>
                     <a:prstGeom prst="rect">
                       <a:avLst/>
@@ -405,7 +405,7 @@
         <w:lastRenderedPageBreak/>
         <w:drawing>
           <wp:inline distT="0" distB="0" distL="0" distR="0" wp14:anchorId="4EC1AF1A" wp14:editId="77676337">
-            <wp:extent cx="5610225" cy="1071824"/>
+            <wp:extent cx="6248400" cy="1071245"/>
             <wp:effectExtent l="0" t="0" r="0" b="0"/>
             <wp:docPr id="2" name="Imagem 2"/>
             <wp:cNvGraphicFramePr>
@@ -419,7 +419,7 @@
                     <pic:cNvPicPr/>
                   </pic:nvPicPr>
                   <pic:blipFill>
-                    <a:blip r:embed="rId7">
+                    <a:blip r:embed="rId8">
                       <a:extLst>
                         <a:ext uri="{28A0092B-C50C-407E-A947-70E740481C1C}">
                           <a14:useLocalDpi xmlns:a14="http://schemas.microsoft.com/office/drawing/2010/main" val="0"/>
@@ -433,7 +433,7 @@
                   <pic:spPr>
                     <a:xfrm>
                       <a:off x="0" y="0"/>
-                      <a:ext cx="5634635" cy="1076488"/>
+                      <a:ext cx="6279000" cy="1076491"/>
                     </a:xfrm>
                     <a:prstGeom prst="rect">
                       <a:avLst/>
@@ -449,6 +449,7 @@
     <w:p>
       <w:pPr>
         <w:ind w:firstLine="0"/>
+        <w:jc w:val="center"/>
         <w:rPr>
           <w:rFonts w:cs="Arial"/>
           <w:b/>
@@ -642,7 +643,21 @@
           <w:rFonts w:cs="Arial"/>
           <w:color w:val="000000" w:themeColor="text1"/>
         </w:rPr>
-        <w:t xml:space="preserve">Trabalho de Conclusão de Curso apresentado à Etec Monsenhor Antonio Magliano, como requisito parcial para a obtenção do título de Técnico em </w:t>
+        <w:t xml:space="preserve">Trabalho de Conclusão de Curso apresentado à Etec Monsenhor </w:t>
+      </w:r>
+      <w:r>
+        <w:rPr>
+          <w:rFonts w:cs="Arial"/>
+          <w:color w:val="000000" w:themeColor="text1"/>
+        </w:rPr>
+        <w:t>Antônio</w:t>
+      </w:r>
+      <w:r>
+        <w:rPr>
+          <w:rFonts w:cs="Arial"/>
+          <w:color w:val="000000" w:themeColor="text1"/>
+        </w:rPr>
+        <w:t xml:space="preserve"> Magliano, como requisito parcial para a obtenção do título de Técnico em </w:t>
       </w:r>
       <w:r>
         <w:rPr>
@@ -687,14 +702,14 @@
           <w:rFonts w:cs="Arial"/>
           <w:color w:val="000000" w:themeColor="text1"/>
         </w:rPr>
-        <w:t>: Prof</w:t>
-      </w:r>
-      <w:r>
-        <w:rPr>
-          <w:rFonts w:cs="Arial"/>
-          <w:color w:val="000000" w:themeColor="text1"/>
-        </w:rPr>
-        <w:t>ª</w:t>
+        <w:t xml:space="preserve">: </w:t>
+      </w:r>
+      <w:r>
+        <w:rPr>
+          <w:rFonts w:cs="Arial"/>
+          <w:color w:val="000000" w:themeColor="text1"/>
+        </w:rPr>
+        <w:t>Prof.ª</w:t>
       </w:r>
       <w:r>
         <w:rPr>
@@ -953,7 +968,23 @@
           <w:sz w:val="24"/>
           <w:szCs w:val="24"/>
         </w:rPr>
-        <w:t xml:space="preserve"> Monsenhor Antonio Magliano – Garça, no Sistema de Ensino Presencial, como requisito parcial para a obtenção do título de Técnico </w:t>
+        <w:t xml:space="preserve"> Monsenhor </w:t>
+      </w:r>
+      <w:r>
+        <w:rPr>
+          <w:color w:val="000000" w:themeColor="text1"/>
+          <w:sz w:val="24"/>
+          <w:szCs w:val="24"/>
+        </w:rPr>
+        <w:t>Antônio</w:t>
+      </w:r>
+      <w:r>
+        <w:rPr>
+          <w:color w:val="000000" w:themeColor="text1"/>
+          <w:sz w:val="24"/>
+          <w:szCs w:val="24"/>
+        </w:rPr>
+        <w:t xml:space="preserve"> Magliano – Garça, no Sistema de Ensino Presencial, como requisito parcial para a obtenção do título de Técnico </w:t>
       </w:r>
       <w:r>
         <w:rPr>
@@ -1115,7 +1146,19 @@
               <w:rPr>
                 <w:color w:val="000000" w:themeColor="text1"/>
               </w:rPr>
-              <w:t>Etec Monsenhor Antonio Magliano</w:t>
+              <w:t xml:space="preserve">Etec Monsenhor </w:t>
+            </w:r>
+            <w:r>
+              <w:rPr>
+                <w:color w:val="000000" w:themeColor="text1"/>
+              </w:rPr>
+              <w:t>Antônio</w:t>
+            </w:r>
+            <w:r>
+              <w:rPr>
+                <w:color w:val="000000" w:themeColor="text1"/>
+              </w:rPr>
+              <w:t xml:space="preserve"> Magliano</w:t>
             </w:r>
           </w:p>
           <w:p>
@@ -1201,7 +1244,19 @@
               <w:rPr>
                 <w:color w:val="000000" w:themeColor="text1"/>
               </w:rPr>
-              <w:t>Etec Monsenhor Antonio Magliano</w:t>
+              <w:t xml:space="preserve">Etec Monsenhor </w:t>
+            </w:r>
+            <w:r>
+              <w:rPr>
+                <w:color w:val="000000" w:themeColor="text1"/>
+              </w:rPr>
+              <w:t>Antônio</w:t>
+            </w:r>
+            <w:r>
+              <w:rPr>
+                <w:color w:val="000000" w:themeColor="text1"/>
+              </w:rPr>
+              <w:t xml:space="preserve"> Magliano</w:t>
             </w:r>
           </w:p>
           <w:p>
@@ -1302,7 +1357,19 @@
               <w:rPr>
                 <w:color w:val="000000" w:themeColor="text1"/>
               </w:rPr>
-              <w:t>Etec Monsenhor Antonio Magliano</w:t>
+              <w:t xml:space="preserve">Etec Monsenhor </w:t>
+            </w:r>
+            <w:r>
+              <w:rPr>
+                <w:color w:val="000000" w:themeColor="text1"/>
+              </w:rPr>
+              <w:t>Antônio</w:t>
+            </w:r>
+            <w:r>
+              <w:rPr>
+                <w:color w:val="000000" w:themeColor="text1"/>
+              </w:rPr>
+              <w:t xml:space="preserve"> Magliano</w:t>
             </w:r>
           </w:p>
         </w:tc>
@@ -1471,47 +1538,27 @@
           <w:rFonts w:cs="Arial"/>
           <w:color w:val="000000" w:themeColor="text1"/>
         </w:rPr>
-        <w:t>este trabalho as professoras Maria Ângela Piovezan Ferreira</w:t>
-      </w:r>
-      <w:r>
-        <w:rPr>
-          <w:rFonts w:cs="Arial"/>
-          <w:color w:val="000000" w:themeColor="text1"/>
-        </w:rPr>
-        <w:t>,</w:t>
-      </w:r>
-      <w:r>
-        <w:rPr>
-          <w:rFonts w:cs="Arial"/>
-          <w:color w:val="000000" w:themeColor="text1"/>
-        </w:rPr>
-        <w:t xml:space="preserve"> Luciana Denise Leite</w:t>
-      </w:r>
-      <w:r>
-        <w:rPr>
-          <w:rFonts w:cs="Arial"/>
-          <w:color w:val="000000" w:themeColor="text1"/>
-        </w:rPr>
-        <w:t xml:space="preserve"> e</w:t>
-      </w:r>
-      <w:r>
-        <w:rPr>
-          <w:rFonts w:cs="Arial"/>
-          <w:color w:val="34495E"/>
-          <w:shd w:val="clear" w:color="auto" w:fill="FCFCFC"/>
-        </w:rPr>
-        <w:t> </w:t>
-      </w:r>
-      <w:r>
-        <w:rPr>
-          <w:rFonts w:cs="Arial"/>
-          <w:shd w:val="clear" w:color="auto" w:fill="FCFCFC"/>
-        </w:rPr>
-        <w:t>Andrea Carmezini Malange</w:t>
-      </w:r>
-      <w:r>
-        <w:rPr>
-          <w:rFonts w:cs="Arial"/>
+        <w:t>este trabalho as professoras pelos conselhos vindos ao decorrer do trabalho, ao Naruto Uzumak</w:t>
+      </w:r>
+      <w:r>
+        <w:rPr>
+          <w:rFonts w:cs="Arial"/>
+          <w:color w:val="000000" w:themeColor="text1"/>
+        </w:rPr>
+        <w:t>i</w:t>
+      </w:r>
+      <w:r>
+        <w:rPr>
+          <w:rStyle w:val="Refdenotaderodap"/>
+          <w:rFonts w:cs="Arial"/>
+          <w:color w:val="000000" w:themeColor="text1"/>
+        </w:rPr>
+        <w:footnoteReference w:id="1"/>
+      </w:r>
+      <w:r>
+        <w:rPr>
+          <w:rFonts w:cs="Arial"/>
+          <w:color w:val="000000" w:themeColor="text1"/>
         </w:rPr>
         <w:t xml:space="preserve"> </w:t>
       </w:r>
@@ -1520,7 +1567,22 @@
           <w:rFonts w:cs="Arial"/>
           <w:color w:val="000000" w:themeColor="text1"/>
         </w:rPr>
-        <w:t xml:space="preserve">pelos conselhos vindos ao decorrer do trabalho, ao Naruto Uzumaki por ter me inspirado a nunca desistir dos meus objetivos por mais difícil seja de concluí-los. Ao Eric Raymond por ter </w:t>
+        <w:t xml:space="preserve">por ter me inspirado a nunca desistir dos meus objetivos por mais difícil seja de concluí-los. Ao Eric Raymond </w:t>
+      </w:r>
+      <w:r>
+        <w:rPr>
+          <w:rStyle w:val="Refdenotaderodap"/>
+          <w:rFonts w:cs="Arial"/>
+          <w:color w:val="000000" w:themeColor="text1"/>
+        </w:rPr>
+        <w:footnoteReference w:id="2"/>
+      </w:r>
+      <w:r>
+        <w:rPr>
+          <w:rFonts w:cs="Arial"/>
+          <w:color w:val="000000" w:themeColor="text1"/>
+        </w:rPr>
+        <w:t xml:space="preserve">por ter </w:t>
       </w:r>
       <w:r>
         <w:rPr>
@@ -1553,10 +1615,19 @@
       </w:r>
       <w:r>
         <w:rPr>
+          <w:rStyle w:val="Refdenotaderodap"/>
           <w:rFonts w:cs="Arial"/>
           <w:color w:val="222222"/>
           <w:shd w:val="clear" w:color="auto" w:fill="FFFFFF"/>
         </w:rPr>
+        <w:footnoteReference w:id="3"/>
+      </w:r>
+      <w:r>
+        <w:rPr>
+          <w:rFonts w:cs="Arial"/>
+          <w:color w:val="222222"/>
+          <w:shd w:val="clear" w:color="auto" w:fill="FFFFFF"/>
+        </w:rPr>
         <w:t xml:space="preserve"> pelo conceito de sistema minimalista, mas com eficiência de uso pra aproveitar muito de pouco.</w:t>
       </w:r>
     </w:p>
@@ -1589,222 +1660,406 @@
         <w:rPr>
           <w:rFonts w:cs="Arial"/>
           <w:b/>
-          <w:noProof/>
           <w:color w:val="000000" w:themeColor="text1"/>
           <w:sz w:val="28"/>
-          <w:lang w:eastAsia="pt-BR"/>
         </w:rPr>
         <w:lastRenderedPageBreak/>
-        <mc:AlternateContent>
-          <mc:Choice Requires="wps">
-            <w:drawing>
-              <wp:anchor distT="0" distB="0" distL="114300" distR="114300" simplePos="0" relativeHeight="251668480" behindDoc="0" locked="0" layoutInCell="1" allowOverlap="1" wp14:anchorId="0B04ACDB" wp14:editId="4D67FCB0">
-                <wp:simplePos x="0" y="0"/>
-                <wp:positionH relativeFrom="column">
-                  <wp:posOffset>211455</wp:posOffset>
-                </wp:positionH>
-                <wp:positionV relativeFrom="paragraph">
-                  <wp:posOffset>-461010</wp:posOffset>
-                </wp:positionV>
-                <wp:extent cx="5671185" cy="400050"/>
-                <wp:effectExtent l="300990" t="0" r="0" b="104775"/>
-                <wp:wrapNone/>
-                <wp:docPr id="10" name="AutoShape 16"/>
-                <wp:cNvGraphicFramePr>
-                  <a:graphicFrameLocks xmlns:a="http://schemas.openxmlformats.org/drawingml/2006/main"/>
-                </wp:cNvGraphicFramePr>
-                <a:graphic xmlns:a="http://schemas.openxmlformats.org/drawingml/2006/main">
-                  <a:graphicData uri="http://schemas.microsoft.com/office/word/2010/wordprocessingShape">
-                    <wps:wsp>
-                      <wps:cNvSpPr>
-                        <a:spLocks/>
-                      </wps:cNvSpPr>
-                      <wps:spPr bwMode="auto">
-                        <a:xfrm>
-                          <a:off x="0" y="0"/>
-                          <a:ext cx="5671185" cy="400050"/>
-                        </a:xfrm>
-                        <a:prstGeom prst="callout3">
-                          <a:avLst>
-                            <a:gd name="adj1" fmla="val 28569"/>
-                            <a:gd name="adj2" fmla="val -1343"/>
-                            <a:gd name="adj3" fmla="val 28569"/>
-                            <a:gd name="adj4" fmla="val -5208"/>
-                            <a:gd name="adj5" fmla="val 111269"/>
-                            <a:gd name="adj6" fmla="val -5208"/>
-                            <a:gd name="adj7" fmla="val 124444"/>
-                            <a:gd name="adj8" fmla="val 31241"/>
-                          </a:avLst>
-                        </a:prstGeom>
-                        <a:solidFill>
-                          <a:srgbClr val="FFFFFF"/>
-                        </a:solidFill>
-                        <a:ln w="9525">
-                          <a:solidFill>
-                            <a:srgbClr val="00B0F0"/>
-                          </a:solidFill>
-                          <a:miter lim="800000"/>
-                          <a:headEnd/>
-                          <a:tailEnd/>
-                        </a:ln>
-                      </wps:spPr>
-                      <wps:txbx>
-                        <w:txbxContent>
-                          <w:p>
-                            <w:pPr>
-                              <w:spacing w:line="240" w:lineRule="auto"/>
-                              <w:rPr>
-                                <w:color w:val="00B0F0"/>
-                              </w:rPr>
-                            </w:pPr>
-                            <w:r>
-                              <w:rPr>
-                                <w:color w:val="00B0F0"/>
-                              </w:rPr>
-                              <w:t>Times New Roman ou Arial – Tam. 14 – Negrito / Centralizado</w:t>
-                            </w:r>
-                          </w:p>
-                        </w:txbxContent>
-                      </wps:txbx>
-                      <wps:bodyPr rot="0" vert="horz" wrap="square" lIns="91440" tIns="45720" rIns="91440" bIns="45720" anchor="t" anchorCtr="0" upright="1">
-                        <a:noAutofit/>
-                      </wps:bodyPr>
-                    </wps:wsp>
-                  </a:graphicData>
-                </a:graphic>
-                <wp14:sizeRelH relativeFrom="page">
-                  <wp14:pctWidth>0</wp14:pctWidth>
-                </wp14:sizeRelH>
-                <wp14:sizeRelV relativeFrom="page">
-                  <wp14:pctHeight>0</wp14:pctHeight>
-                </wp14:sizeRelV>
-              </wp:anchor>
-            </w:drawing>
-          </mc:Choice>
-          <mc:Fallback>
-            <w:pict>
-              <v:shapetype w14:anchorId="0B04ACDB" id="_x0000_t43" coordsize="21600,21600" o:spt="43" adj="23400,24400,25200,21600,25200,4050,23400,4050" path="m@0@1l@2@3@4@5@6@7nfem,l21600,r,21600l,21600nsxe">
-                <v:stroke joinstyle="miter"/>
-                <v:formulas>
-                  <v:f eqn="val #0"/>
-                  <v:f eqn="val #1"/>
-                  <v:f eqn="val #2"/>
-                  <v:f eqn="val #3"/>
-                  <v:f eqn="val #4"/>
-                  <v:f eqn="val #5"/>
-                  <v:f eqn="val #6"/>
-                  <v:f eqn="val #7"/>
-                </v:formulas>
-                <v:path arrowok="t" o:extrusionok="f" gradientshapeok="t" o:connecttype="custom" o:connectlocs="@0,@1;10800,0;10800,21600;0,10800;21600,10800"/>
-                <v:handles>
-                  <v:h position="#0,#1"/>
-                  <v:h position="#2,#3"/>
-                  <v:h position="#4,#5"/>
-                  <v:h position="#6,#7"/>
-                </v:handles>
-                <o:callout v:ext="edit" type="threeSegment" on="t" textborder="f"/>
-              </v:shapetype>
-              <v:shape id="AutoShape 16" o:spid="_x0000_s1026" type="#_x0000_t43" style="position:absolute;left:0;text-align:left;margin-left:16.65pt;margin-top:-36.3pt;width:446.55pt;height:31.5pt;z-index:251668480;visibility:visible;mso-wrap-style:square;mso-width-percent:0;mso-height-percent:0;mso-wrap-distance-left:9pt;mso-wrap-distance-top:0;mso-wrap-distance-right:9pt;mso-wrap-distance-bottom:0;mso-position-horizontal:absolute;mso-position-horizontal-relative:text;mso-position-vertical:absolute;mso-position-vertical-relative:text;mso-width-percent:0;mso-height-percent:0;mso-width-relative:page;mso-height-relative:page;v-text-anchor:top" o:gfxdata="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" adj="6748,26880,-1125,24034,-1125,6171,-290,6171" strokecolor="#00b0f0">
-                <v:textbox>
-                  <w:txbxContent>
-                    <w:p>
-                      <w:pPr>
-                        <w:spacing w:line="240" w:lineRule="auto"/>
-                        <w:rPr>
-                          <w:color w:val="00B0F0"/>
-                        </w:rPr>
-                      </w:pPr>
-                      <w:r>
-                        <w:rPr>
-                          <w:color w:val="00B0F0"/>
-                        </w:rPr>
-                        <w:t>Times New Roman ou Arial – Tam. 14 – Negrito / Centralizado</w:t>
-                      </w:r>
-                    </w:p>
-                  </w:txbxContent>
-                </v:textbox>
-                <o:callout v:ext="edit" minusx="t" minusy="t"/>
-              </v:shape>
-            </w:pict>
-          </mc:Fallback>
-        </mc:AlternateContent>
-      </w:r>
-      <w:r>
+        <w:t>AGRADECIMENTOS</w:t>
+      </w:r>
+    </w:p>
+    <w:p>
+      <w:pPr>
+        <w:ind w:firstLine="0"/>
+        <w:rPr>
+          <w:rFonts w:cs="Arial"/>
+          <w:color w:val="000000" w:themeColor="text1"/>
+        </w:rPr>
+      </w:pPr>
+    </w:p>
+    <w:p>
+      <w:pPr>
+        <w:ind w:left="708" w:firstLine="708"/>
+        <w:rPr>
+          <w:rFonts w:cs="Arial"/>
+          <w:color w:val="000000" w:themeColor="text1"/>
+        </w:rPr>
+      </w:pPr>
+      <w:r>
+        <w:rPr>
+          <w:rFonts w:cs="Arial"/>
+          <w:color w:val="000000" w:themeColor="text1"/>
+        </w:rPr>
+        <w:t>Agradecemos aos nossos professores por incentivarem ao decorrer do desenvolvimento do nosso projeto TCC, e desde ao início da jornada de aprendizagem do curso de informática.</w:t>
+      </w:r>
+    </w:p>
+    <w:p>
+      <w:pPr>
+        <w:ind w:left="708" w:firstLine="708"/>
+        <w:rPr>
+          <w:rFonts w:cs="Arial"/>
+          <w:color w:val="000000" w:themeColor="text1"/>
+        </w:rPr>
+      </w:pPr>
+    </w:p>
+    <w:p>
+      <w:pPr>
+        <w:ind w:left="708" w:firstLine="708"/>
+        <w:rPr>
+          <w:rFonts w:cs="Arial"/>
+          <w:color w:val="000000" w:themeColor="text1"/>
+        </w:rPr>
+      </w:pPr>
+    </w:p>
+    <w:p>
+      <w:pPr>
+        <w:rPr>
+          <w:rFonts w:cs="Arial"/>
+          <w:color w:val="000000" w:themeColor="text1"/>
+        </w:rPr>
+      </w:pPr>
+    </w:p>
+    <w:p>
+      <w:pPr>
+        <w:jc w:val="center"/>
         <w:rPr>
           <w:rFonts w:cs="Arial"/>
           <w:b/>
           <w:color w:val="000000" w:themeColor="text1"/>
           <w:sz w:val="28"/>
         </w:rPr>
-        <w:t>AGRADECIMENTOS</w:t>
-      </w:r>
-    </w:p>
-    <w:p>
-      <w:pPr>
-        <w:jc w:val="center"/>
-        <w:rPr>
-          <w:rFonts w:cs="Arial"/>
-          <w:color w:val="000000" w:themeColor="text1"/>
-        </w:rPr>
-      </w:pPr>
-      <w:r>
-        <w:rPr>
-          <w:rFonts w:cs="Arial"/>
-          <w:color w:val="000000" w:themeColor="text1"/>
-        </w:rPr>
-        <w:t>(opcional)</w:t>
-      </w:r>
-    </w:p>
-    <w:p>
-      <w:pPr>
-        <w:jc w:val="center"/>
-        <w:rPr>
-          <w:rFonts w:cs="Arial"/>
-          <w:color w:val="000000" w:themeColor="text1"/>
-        </w:rPr>
-      </w:pPr>
-    </w:p>
-    <w:p>
-      <w:pPr>
-        <w:jc w:val="center"/>
-        <w:rPr>
-          <w:rFonts w:cs="Arial"/>
-          <w:color w:val="000000" w:themeColor="text1"/>
-        </w:rPr>
-      </w:pPr>
-      <w:r>
-        <w:rPr>
-          <w:rFonts w:cs="Arial"/>
-          <w:color w:val="000000" w:themeColor="text1"/>
-        </w:rPr>
-        <w:t>Os alunos deverão colocar os nomes das pessoas às quais agradecem a ajuda na elaboração do traba</w:t>
-      </w:r>
-      <w:r>
-        <w:rPr>
-          <w:rFonts w:cs="Arial"/>
-          <w:color w:val="000000" w:themeColor="text1"/>
-        </w:rPr>
-        <w:t>l</w:t>
-      </w:r>
-      <w:r>
-        <w:rPr>
-          <w:rFonts w:cs="Arial"/>
-          <w:color w:val="000000" w:themeColor="text1"/>
-        </w:rPr>
-        <w:t>ho.</w:t>
-      </w:r>
-    </w:p>
-    <w:p>
-      <w:pPr>
-        <w:jc w:val="center"/>
-        <w:rPr>
-          <w:rFonts w:cs="Arial"/>
-          <w:color w:val="000000" w:themeColor="text1"/>
-        </w:rPr>
-      </w:pPr>
-    </w:p>
-    <w:p>
-      <w:pPr>
+      </w:pPr>
+    </w:p>
+    <w:p>
+      <w:pPr>
+        <w:jc w:val="center"/>
+        <w:rPr>
+          <w:rFonts w:cs="Arial"/>
+          <w:b/>
+          <w:color w:val="000000" w:themeColor="text1"/>
+          <w:sz w:val="28"/>
+        </w:rPr>
+      </w:pPr>
+    </w:p>
+    <w:p>
+      <w:pPr>
+        <w:jc w:val="center"/>
+        <w:rPr>
+          <w:rFonts w:cs="Arial"/>
+          <w:b/>
+          <w:color w:val="000000" w:themeColor="text1"/>
+          <w:sz w:val="28"/>
+        </w:rPr>
+      </w:pPr>
+    </w:p>
+    <w:p>
+      <w:pPr>
+        <w:jc w:val="center"/>
+        <w:rPr>
+          <w:rFonts w:cs="Arial"/>
+          <w:b/>
+          <w:color w:val="000000" w:themeColor="text1"/>
+          <w:sz w:val="28"/>
+        </w:rPr>
+      </w:pPr>
+    </w:p>
+    <w:p>
+      <w:pPr>
+        <w:jc w:val="center"/>
+        <w:rPr>
+          <w:rFonts w:cs="Arial"/>
+          <w:b/>
+          <w:color w:val="000000" w:themeColor="text1"/>
+          <w:sz w:val="28"/>
+        </w:rPr>
+      </w:pPr>
+    </w:p>
+    <w:p>
+      <w:pPr>
+        <w:jc w:val="center"/>
+        <w:rPr>
+          <w:rFonts w:cs="Arial"/>
+          <w:b/>
+          <w:color w:val="000000" w:themeColor="text1"/>
+          <w:sz w:val="28"/>
+        </w:rPr>
+      </w:pPr>
+    </w:p>
+    <w:p>
+      <w:pPr>
+        <w:jc w:val="center"/>
+        <w:rPr>
+          <w:rFonts w:cs="Arial"/>
+          <w:b/>
+          <w:color w:val="000000" w:themeColor="text1"/>
+          <w:sz w:val="28"/>
+        </w:rPr>
+      </w:pPr>
+    </w:p>
+    <w:p>
+      <w:pPr>
+        <w:jc w:val="center"/>
+        <w:rPr>
+          <w:rFonts w:cs="Arial"/>
+          <w:b/>
+          <w:color w:val="000000" w:themeColor="text1"/>
+          <w:sz w:val="28"/>
+        </w:rPr>
+      </w:pPr>
+    </w:p>
+    <w:p>
+      <w:pPr>
+        <w:jc w:val="center"/>
+        <w:rPr>
+          <w:rFonts w:cs="Arial"/>
+          <w:b/>
+          <w:color w:val="000000" w:themeColor="text1"/>
+          <w:sz w:val="28"/>
+        </w:rPr>
+      </w:pPr>
+    </w:p>
+    <w:p>
+      <w:pPr>
+        <w:jc w:val="center"/>
+        <w:rPr>
+          <w:rFonts w:cs="Arial"/>
+          <w:b/>
+          <w:color w:val="000000" w:themeColor="text1"/>
+          <w:sz w:val="28"/>
+        </w:rPr>
+      </w:pPr>
+    </w:p>
+    <w:p>
+      <w:pPr>
+        <w:jc w:val="center"/>
+        <w:rPr>
+          <w:rFonts w:cs="Arial"/>
+          <w:b/>
+          <w:color w:val="000000" w:themeColor="text1"/>
+          <w:sz w:val="28"/>
+        </w:rPr>
+      </w:pPr>
+    </w:p>
+    <w:p>
+      <w:pPr>
+        <w:jc w:val="center"/>
+        <w:rPr>
+          <w:rFonts w:cs="Arial"/>
+          <w:b/>
+          <w:color w:val="000000" w:themeColor="text1"/>
+          <w:sz w:val="28"/>
+        </w:rPr>
+      </w:pPr>
+    </w:p>
+    <w:p>
+      <w:pPr>
+        <w:jc w:val="center"/>
+        <w:rPr>
+          <w:rFonts w:cs="Arial"/>
+          <w:b/>
+          <w:color w:val="000000" w:themeColor="text1"/>
+          <w:sz w:val="28"/>
+        </w:rPr>
+      </w:pPr>
+    </w:p>
+    <w:p>
+      <w:pPr>
+        <w:jc w:val="center"/>
+        <w:rPr>
+          <w:rFonts w:cs="Arial"/>
+          <w:b/>
+          <w:color w:val="000000" w:themeColor="text1"/>
+          <w:sz w:val="28"/>
+        </w:rPr>
+      </w:pPr>
+    </w:p>
+    <w:p>
+      <w:pPr>
+        <w:jc w:val="center"/>
+        <w:rPr>
+          <w:rFonts w:cs="Arial"/>
+          <w:b/>
+          <w:color w:val="000000" w:themeColor="text1"/>
+          <w:sz w:val="28"/>
+        </w:rPr>
+      </w:pPr>
+    </w:p>
+    <w:p>
+      <w:pPr>
+        <w:jc w:val="center"/>
+        <w:rPr>
+          <w:rFonts w:cs="Arial"/>
+          <w:b/>
+          <w:color w:val="000000" w:themeColor="text1"/>
+          <w:sz w:val="28"/>
+        </w:rPr>
+      </w:pPr>
+    </w:p>
+    <w:p>
+      <w:pPr>
+        <w:jc w:val="center"/>
+        <w:rPr>
+          <w:rFonts w:cs="Arial"/>
+          <w:b/>
+          <w:color w:val="000000" w:themeColor="text1"/>
+          <w:sz w:val="28"/>
+        </w:rPr>
+      </w:pPr>
+    </w:p>
+    <w:p>
+      <w:pPr>
+        <w:jc w:val="center"/>
+        <w:rPr>
+          <w:rFonts w:cs="Arial"/>
+          <w:b/>
+          <w:color w:val="000000" w:themeColor="text1"/>
+          <w:sz w:val="28"/>
+        </w:rPr>
+      </w:pPr>
+    </w:p>
+    <w:p>
+      <w:pPr>
+        <w:jc w:val="center"/>
+        <w:rPr>
+          <w:rFonts w:cs="Arial"/>
+          <w:b/>
+          <w:color w:val="000000" w:themeColor="text1"/>
+          <w:sz w:val="28"/>
+        </w:rPr>
+      </w:pPr>
+    </w:p>
+    <w:p>
+      <w:pPr>
+        <w:jc w:val="center"/>
+        <w:rPr>
+          <w:rFonts w:cs="Arial"/>
+          <w:b/>
+          <w:color w:val="000000" w:themeColor="text1"/>
+          <w:sz w:val="28"/>
+        </w:rPr>
+      </w:pPr>
+    </w:p>
+    <w:p>
+      <w:pPr>
+        <w:jc w:val="center"/>
+        <w:rPr>
+          <w:rFonts w:cs="Arial"/>
+          <w:b/>
+          <w:color w:val="000000" w:themeColor="text1"/>
+          <w:sz w:val="28"/>
+        </w:rPr>
+      </w:pPr>
+    </w:p>
+    <w:p>
+      <w:pPr>
+        <w:jc w:val="center"/>
+        <w:rPr>
+          <w:rFonts w:cs="Arial"/>
+          <w:b/>
+          <w:color w:val="000000" w:themeColor="text1"/>
+          <w:sz w:val="28"/>
+        </w:rPr>
+      </w:pPr>
+    </w:p>
+    <w:p>
+      <w:pPr>
+        <w:jc w:val="center"/>
+        <w:rPr>
+          <w:rFonts w:cs="Arial"/>
+          <w:b/>
+          <w:color w:val="000000" w:themeColor="text1"/>
+          <w:sz w:val="28"/>
+        </w:rPr>
+      </w:pPr>
+      <w:r>
+        <w:rPr>
+          <w:rFonts w:cs="Arial"/>
+          <w:b/>
+          <w:color w:val="000000" w:themeColor="text1"/>
+          <w:sz w:val="28"/>
+        </w:rPr>
+        <w:lastRenderedPageBreak/>
+        <w:t>EPÍGRAFE</w:t>
+      </w:r>
+    </w:p>
+    <w:p>
+      <w:pPr>
+        <w:jc w:val="center"/>
+        <w:rPr>
+          <w:rFonts w:cs="Arial"/>
+          <w:color w:val="000000" w:themeColor="text1"/>
+        </w:rPr>
+      </w:pPr>
+    </w:p>
+    <w:p>
+      <w:pPr>
+        <w:spacing w:line="240" w:lineRule="auto"/>
+        <w:ind w:left="708" w:firstLine="708"/>
+        <w:rPr>
+          <w:rFonts w:eastAsia="Times New Roman" w:cs="Arial"/>
+          <w:color w:val="333333"/>
+          <w:szCs w:val="24"/>
+          <w:lang w:eastAsia="pt-BR"/>
+        </w:rPr>
+      </w:pPr>
+      <w:r>
+        <w:rPr>
+          <w:rFonts w:eastAsia="Times New Roman" w:cs="Arial"/>
+          <w:color w:val="333333"/>
+          <w:szCs w:val="24"/>
+          <w:lang w:eastAsia="pt-BR"/>
+        </w:rPr>
+        <w:t>“</w:t>
+      </w:r>
+      <w:r>
+        <w:rPr>
+          <w:rFonts w:eastAsia="Times New Roman" w:cs="Arial"/>
+          <w:color w:val="333333"/>
+          <w:szCs w:val="24"/>
+          <w:lang w:eastAsia="pt-BR"/>
+        </w:rPr>
+        <w:t>Através dos séculos existiram homens que deram os primeiros passos, por novas estradas, armados com nada além de sua própria visão.</w:t>
+      </w:r>
+      <w:r>
+        <w:rPr>
+          <w:rFonts w:eastAsia="Times New Roman" w:cs="Arial"/>
+          <w:color w:val="333333"/>
+          <w:szCs w:val="24"/>
+          <w:lang w:eastAsia="pt-BR"/>
+        </w:rPr>
+        <w:t>”</w:t>
+      </w:r>
+    </w:p>
+    <w:p>
+      <w:pPr>
+        <w:jc w:val="right"/>
+        <w:rPr>
+          <w:rFonts w:cs="Arial"/>
+          <w:color w:val="000000" w:themeColor="text1"/>
+        </w:rPr>
+      </w:pPr>
+      <w:r>
+        <w:rPr>
+          <w:rFonts w:ascii="Helvetica" w:eastAsia="Times New Roman" w:hAnsi="Helvetica" w:cs="Helvetica"/>
+          <w:color w:val="333333"/>
+          <w:szCs w:val="24"/>
+          <w:lang w:eastAsia="pt-BR"/>
+        </w:rPr>
+        <w:t>-</w:t>
+      </w:r>
+      <w:r>
+        <w:rPr>
+          <w:rFonts w:ascii="Helvetica" w:eastAsia="Times New Roman" w:hAnsi="Helvetica" w:cs="Helvetica"/>
+          <w:color w:val="333333"/>
+          <w:szCs w:val="24"/>
+          <w:lang w:eastAsia="pt-BR"/>
+        </w:rPr>
+        <w:t>Ayn Rand</w:t>
+      </w:r>
+    </w:p>
+    <w:p>
+      <w:pPr>
+        <w:spacing w:line="240" w:lineRule="auto"/>
+        <w:ind w:firstLine="0"/>
         <w:rPr>
           <w:rFonts w:cs="Arial"/>
           <w:color w:val="000000" w:themeColor="text1"/>
@@ -1817,14 +2072,161 @@
         </w:rPr>
         <w:br w:type="page"/>
       </w:r>
-    </w:p>
-    <w:p>
-      <w:pPr>
-        <w:jc w:val="center"/>
+      <w:r>
+        <w:rPr>
+          <w:rFonts w:cs="Arial"/>
+          <w:color w:val="000000" w:themeColor="text1"/>
+        </w:rPr>
+        <w:lastRenderedPageBreak/>
+        <w:t>VINICIUS DA SILVA LIMPO</w:t>
+      </w:r>
+      <w:r>
+        <w:rPr>
+          <w:rFonts w:cs="Arial"/>
+          <w:color w:val="000000" w:themeColor="text1"/>
+        </w:rPr>
+        <w:t xml:space="preserve">, </w:t>
+      </w:r>
+      <w:r>
+        <w:rPr>
+          <w:rFonts w:cs="Arial"/>
+          <w:color w:val="000000" w:themeColor="text1"/>
+        </w:rPr>
+        <w:t>Marcus e FIGUEIREDO YAUNNER DOS SANTOS, Vinicius.</w:t>
+      </w:r>
+      <w:r>
+        <w:rPr>
+          <w:rFonts w:cs="Arial"/>
+          <w:color w:val="000000" w:themeColor="text1"/>
+        </w:rPr>
+        <w:t xml:space="preserve"> </w:t>
+      </w:r>
+      <w:r>
         <w:rPr>
           <w:rFonts w:cs="Arial"/>
           <w:b/>
           <w:color w:val="000000" w:themeColor="text1"/>
+        </w:rPr>
+        <w:t>ApeNo</w:t>
+      </w:r>
+      <w:r>
+        <w:rPr>
+          <w:rFonts w:cs="Arial"/>
+          <w:color w:val="000000" w:themeColor="text1"/>
+        </w:rPr>
+        <w:t xml:space="preserve">: </w:t>
+      </w:r>
+      <w:r>
+        <w:rPr>
+          <w:rFonts w:cs="Arial"/>
+          <w:color w:val="000000" w:themeColor="text1"/>
+        </w:rPr>
+        <w:t xml:space="preserve">aperta notitia </w:t>
+      </w:r>
+      <w:r>
+        <w:rPr>
+          <w:rFonts w:cs="Arial"/>
+          <w:color w:val="000000" w:themeColor="text1"/>
+        </w:rPr>
+        <w:t>2018.</w:t>
+      </w:r>
+      <w:r>
+        <w:rPr>
+          <w:rFonts w:cs="Arial"/>
+          <w:color w:val="000000" w:themeColor="text1"/>
+        </w:rPr>
+        <w:t xml:space="preserve"> </w:t>
+      </w:r>
+      <w:r>
+        <w:rPr>
+          <w:rFonts w:cs="Arial"/>
+          <w:color w:val="000000" w:themeColor="text1"/>
+        </w:rPr>
+        <w:t>16</w:t>
+      </w:r>
+      <w:r>
+        <w:rPr>
+          <w:rFonts w:cs="Arial"/>
+          <w:color w:val="000000" w:themeColor="text1"/>
+        </w:rPr>
+        <w:t xml:space="preserve"> folhas. Trabalho de </w:t>
+      </w:r>
+      <w:r>
+        <w:rPr>
+          <w:rFonts w:cs="Arial"/>
+          <w:color w:val="000000" w:themeColor="text1"/>
+        </w:rPr>
+        <w:t>Conclusão de Curso (Técnico em Curso</w:t>
+      </w:r>
+      <w:r>
+        <w:rPr>
+          <w:rFonts w:cs="Arial"/>
+          <w:color w:val="000000" w:themeColor="text1"/>
+        </w:rPr>
+        <w:t xml:space="preserve">) – Etec Monsenhor </w:t>
+      </w:r>
+      <w:r>
+        <w:rPr>
+          <w:rFonts w:cs="Arial"/>
+          <w:color w:val="000000" w:themeColor="text1"/>
+        </w:rPr>
+        <w:t>Antônio</w:t>
+      </w:r>
+      <w:r>
+        <w:rPr>
+          <w:rFonts w:cs="Arial"/>
+          <w:color w:val="000000" w:themeColor="text1"/>
+        </w:rPr>
+        <w:t xml:space="preserve"> Magliano, Garça,</w:t>
+      </w:r>
+      <w:r>
+        <w:rPr>
+          <w:rFonts w:cs="Arial"/>
+          <w:color w:val="000000" w:themeColor="text1"/>
+        </w:rPr>
+        <w:t xml:space="preserve"> </w:t>
+      </w:r>
+      <w:r>
+        <w:rPr>
+          <w:rFonts w:cs="Arial"/>
+          <w:color w:val="000000" w:themeColor="text1"/>
+        </w:rPr>
+        <w:t>2018</w:t>
+      </w:r>
+      <w:r>
+        <w:rPr>
+          <w:rFonts w:cs="Arial"/>
+          <w:color w:val="000000" w:themeColor="text1"/>
+        </w:rPr>
+        <w:t>.</w:t>
+      </w:r>
+    </w:p>
+    <w:p>
+      <w:pPr>
+        <w:spacing w:line="240" w:lineRule="auto"/>
+        <w:rPr>
+          <w:rFonts w:cs="Arial"/>
+          <w:color w:val="000000" w:themeColor="text1"/>
+        </w:rPr>
+      </w:pPr>
+    </w:p>
+    <w:p>
+      <w:pPr>
+        <w:spacing w:line="240" w:lineRule="auto"/>
+        <w:rPr>
+          <w:rFonts w:cs="Arial"/>
+          <w:color w:val="000000" w:themeColor="text1"/>
+        </w:rPr>
+      </w:pPr>
+    </w:p>
+    <w:p>
+      <w:pPr>
+        <w:spacing w:line="240" w:lineRule="auto"/>
+        <w:jc w:val="center"/>
+        <w:rPr>
+          <w:rFonts w:cs="Arial"/>
+          <w:b/>
+          <w:color w:val="000000" w:themeColor="text1"/>
           <w:sz w:val="28"/>
         </w:rPr>
       </w:pPr>
@@ -1832,231 +2234,576 @@
         <w:rPr>
           <w:rFonts w:cs="Arial"/>
           <w:b/>
-          <w:noProof/>
           <w:color w:val="000000" w:themeColor="text1"/>
           <w:sz w:val="28"/>
-          <w:lang w:eastAsia="pt-BR"/>
+        </w:rPr>
+        <w:t>RESUMO</w:t>
+      </w:r>
+    </w:p>
+    <w:p>
+      <w:pPr>
+        <w:spacing w:line="240" w:lineRule="auto"/>
+        <w:rPr>
+          <w:rFonts w:cs="Arial"/>
+          <w:color w:val="000000" w:themeColor="text1"/>
+        </w:rPr>
+      </w:pPr>
+    </w:p>
+    <w:p>
+      <w:pPr>
+        <w:spacing w:line="240" w:lineRule="auto"/>
+        <w:rPr>
+          <w:rFonts w:cs="Arial"/>
+          <w:color w:val="000000" w:themeColor="text1"/>
+        </w:rPr>
+      </w:pPr>
+    </w:p>
+    <w:p>
+      <w:pPr>
+        <w:spacing w:line="240" w:lineRule="auto"/>
+        <w:ind w:firstLine="0"/>
+      </w:pPr>
+      <w:r>
+        <w:rPr>
+          <w:rFonts w:cs="Arial"/>
+          <w:color w:val="000000" w:themeColor="text1"/>
+        </w:rPr>
+        <w:t xml:space="preserve">ApeNo é um fórum que foi desenvolvido para facilitar a troca de informação entre seu usuário, porém, </w:t>
+      </w:r>
+      <w:r>
+        <w:rPr>
+          <w:rFonts w:cs="Arial"/>
+          <w:color w:val="000000" w:themeColor="text1"/>
+        </w:rPr>
+        <w:t>houve</w:t>
+      </w:r>
+      <w:r>
+        <w:rPr>
+          <w:rFonts w:cs="Arial"/>
+          <w:color w:val="000000" w:themeColor="text1"/>
+        </w:rPr>
+        <w:t xml:space="preserve"> problemas com o tratamento de dados e </w:t>
+      </w:r>
+      <w:r>
+        <w:rPr>
+          <w:rFonts w:cs="Arial"/>
+          <w:color w:val="000000" w:themeColor="text1"/>
+        </w:rPr>
+        <w:t>necessitava d</w:t>
+      </w:r>
+      <w:r>
+        <w:rPr>
+          <w:rFonts w:cs="Arial"/>
+          <w:color w:val="000000" w:themeColor="text1"/>
+        </w:rPr>
+        <w:t xml:space="preserve">um sistema que facilite o trabalho do administrador do sistema(sysadmin). </w:t>
+      </w:r>
+      <w:r>
+        <w:rPr>
+          <w:rFonts w:cs="Arial"/>
+          <w:color w:val="000000" w:themeColor="text1"/>
+        </w:rPr>
+        <w:t>Então começou um projeto pra que se resolva esse</w:t>
+      </w:r>
+      <w:r>
+        <w:rPr>
+          <w:rFonts w:cs="Arial"/>
+          <w:color w:val="000000" w:themeColor="text1"/>
+        </w:rPr>
+        <w:t>s</w:t>
+      </w:r>
+      <w:r>
+        <w:rPr>
+          <w:rFonts w:cs="Arial"/>
+          <w:color w:val="000000" w:themeColor="text1"/>
+        </w:rPr>
+        <w:t xml:space="preserve"> empecilho</w:t>
+      </w:r>
+      <w:r>
+        <w:rPr>
+          <w:rFonts w:cs="Arial"/>
+          <w:color w:val="000000" w:themeColor="text1"/>
+        </w:rPr>
+        <w:t>s</w:t>
+      </w:r>
+      <w:r>
+        <w:rPr>
+          <w:rFonts w:cs="Arial"/>
+          <w:color w:val="000000" w:themeColor="text1"/>
+        </w:rPr>
+        <w:t xml:space="preserve"> pra que possa se ter melhor eficiência para o desenvolvimento do projeto e fizemos um aplicativo p</w:t>
+      </w:r>
+      <w:r>
+        <w:rPr>
+          <w:rFonts w:cs="Arial"/>
+          <w:color w:val="000000" w:themeColor="text1"/>
+        </w:rPr>
+        <w:t>a</w:t>
+      </w:r>
+      <w:r>
+        <w:rPr>
+          <w:rFonts w:cs="Arial"/>
+          <w:color w:val="000000" w:themeColor="text1"/>
+        </w:rPr>
+        <w:t>ra que seja uma espécie de portfólio do projeto. Usando a linguagem de programação C# mais o Microsoft Access Database iniciou-se o desenvolvimento de nosso TCC seguindo a filosofia FOSS (</w:t>
+      </w:r>
+      <w:r>
+        <w:rPr>
+          <w:rFonts w:cs="Arial"/>
+          <w:iCs/>
+          <w:color w:val="222222"/>
+          <w:szCs w:val="21"/>
+          <w:shd w:val="clear" w:color="auto" w:fill="FFFFFF"/>
+        </w:rPr>
+        <w:t>F</w:t>
+      </w:r>
+      <w:r>
+        <w:rPr>
+          <w:rFonts w:cs="Arial"/>
+          <w:iCs/>
+          <w:color w:val="222222"/>
+          <w:szCs w:val="21"/>
+          <w:shd w:val="clear" w:color="auto" w:fill="FFFFFF"/>
+        </w:rPr>
+        <w:t xml:space="preserve">ree and </w:t>
+      </w:r>
+      <w:r>
+        <w:rPr>
+          <w:rFonts w:cs="Arial"/>
+          <w:iCs/>
+          <w:color w:val="222222"/>
+          <w:szCs w:val="21"/>
+          <w:shd w:val="clear" w:color="auto" w:fill="FFFFFF"/>
+        </w:rPr>
+        <w:t>O</w:t>
+      </w:r>
+      <w:r>
+        <w:rPr>
+          <w:rFonts w:cs="Arial"/>
+          <w:iCs/>
+          <w:color w:val="222222"/>
+          <w:szCs w:val="21"/>
+          <w:shd w:val="clear" w:color="auto" w:fill="FFFFFF"/>
+        </w:rPr>
+        <w:t xml:space="preserve">pen </w:t>
+      </w:r>
+      <w:r>
+        <w:rPr>
+          <w:rFonts w:cs="Arial"/>
+          <w:iCs/>
+          <w:color w:val="222222"/>
+          <w:szCs w:val="21"/>
+          <w:shd w:val="clear" w:color="auto" w:fill="FFFFFF"/>
+        </w:rPr>
+        <w:t>S</w:t>
+      </w:r>
+      <w:r>
+        <w:rPr>
+          <w:rFonts w:cs="Arial"/>
+          <w:iCs/>
+          <w:color w:val="222222"/>
+          <w:szCs w:val="21"/>
+          <w:shd w:val="clear" w:color="auto" w:fill="FFFFFF"/>
+        </w:rPr>
+        <w:t xml:space="preserve">ource </w:t>
+      </w:r>
+      <w:r>
+        <w:rPr>
+          <w:rFonts w:cs="Arial"/>
+          <w:iCs/>
+          <w:color w:val="222222"/>
+          <w:szCs w:val="21"/>
+          <w:shd w:val="clear" w:color="auto" w:fill="FFFFFF"/>
+        </w:rPr>
+        <w:t>S</w:t>
+      </w:r>
+      <w:r>
+        <w:rPr>
+          <w:rFonts w:cs="Arial"/>
+          <w:iCs/>
+          <w:color w:val="222222"/>
+          <w:szCs w:val="21"/>
+          <w:shd w:val="clear" w:color="auto" w:fill="FFFFFF"/>
+        </w:rPr>
+        <w:t>oftware</w:t>
+      </w:r>
+      <w:r>
+        <w:rPr>
+          <w:rFonts w:cs="Arial"/>
+          <w:color w:val="000000" w:themeColor="text1"/>
+        </w:rPr>
+        <w:t xml:space="preserve">) mais o </w:t>
+      </w:r>
+      <w:r>
+        <w:rPr>
+          <w:rFonts w:cs="Arial"/>
+          <w:color w:val="222222"/>
+          <w:shd w:val="clear" w:color="auto" w:fill="FFFFFF"/>
+        </w:rPr>
+        <w:t xml:space="preserve">princípio KISS (Keep It Simple Stupid) que já era de nosso conhecimento por causa da comunidade em torno do Arch Linux, mantendo um conceito de simplicidade </w:t>
+      </w:r>
+      <w:r>
+        <w:rPr>
+          <w:rFonts w:cs="Arial"/>
+          <w:color w:val="222222"/>
+          <w:shd w:val="clear" w:color="auto" w:fill="FFFFFF"/>
+        </w:rPr>
+        <w:t>e eficiência</w:t>
+      </w:r>
+      <w:r>
+        <w:rPr>
+          <w:rFonts w:cs="Arial"/>
+          <w:color w:val="222222"/>
+          <w:shd w:val="clear" w:color="auto" w:fill="FFFFFF"/>
+        </w:rPr>
+        <w:t xml:space="preserve"> e entregando o código fonte para ter uma avaliação melhor de quem for usar.</w:t>
+      </w:r>
+    </w:p>
+    <w:p>
+      <w:pPr>
+        <w:spacing w:line="240" w:lineRule="auto"/>
+        <w:rPr>
+          <w:rFonts w:cs="Arial"/>
+          <w:color w:val="000000" w:themeColor="text1"/>
+        </w:rPr>
+      </w:pPr>
+    </w:p>
+    <w:p>
+      <w:pPr>
+        <w:spacing w:line="240" w:lineRule="auto"/>
+        <w:ind w:firstLine="0"/>
+        <w:rPr>
+          <w:rFonts w:cs="Arial"/>
+          <w:color w:val="000000" w:themeColor="text1"/>
+        </w:rPr>
+      </w:pPr>
+      <w:r>
+        <w:rPr>
+          <w:rFonts w:cs="Arial"/>
+          <w:color w:val="000000" w:themeColor="text1"/>
+        </w:rPr>
+        <w:t xml:space="preserve">Palavras-chaves: </w:t>
+      </w:r>
+      <w:r>
+        <w:rPr>
+          <w:rFonts w:cs="Arial"/>
+          <w:color w:val="000000" w:themeColor="text1"/>
+        </w:rPr>
+        <w:t>ApeNo</w:t>
+      </w:r>
+      <w:r>
+        <w:rPr>
+          <w:rFonts w:cs="Arial"/>
+          <w:color w:val="000000" w:themeColor="text1"/>
+        </w:rPr>
+        <w:t xml:space="preserve">. </w:t>
+      </w:r>
+      <w:r>
+        <w:rPr>
+          <w:rFonts w:cs="Arial"/>
+          <w:color w:val="000000" w:themeColor="text1"/>
+        </w:rPr>
+        <w:t>sistema</w:t>
+      </w:r>
+      <w:r>
+        <w:rPr>
+          <w:rFonts w:cs="Arial"/>
+          <w:color w:val="000000" w:themeColor="text1"/>
+        </w:rPr>
+        <w:t xml:space="preserve">. </w:t>
+      </w:r>
+      <w:r>
+        <w:rPr>
+          <w:rFonts w:cs="Arial"/>
+          <w:color w:val="000000" w:themeColor="text1"/>
+        </w:rPr>
+        <w:t>Open Source</w:t>
+      </w:r>
+      <w:r>
+        <w:rPr>
+          <w:rFonts w:cs="Arial"/>
+          <w:color w:val="000000" w:themeColor="text1"/>
+        </w:rPr>
+        <w:t xml:space="preserve">. </w:t>
+      </w:r>
+      <w:r>
+        <w:rPr>
+          <w:rFonts w:cs="Arial"/>
+          <w:color w:val="000000" w:themeColor="text1"/>
+        </w:rPr>
+        <w:t>linguagem</w:t>
+      </w:r>
+      <w:r>
+        <w:rPr>
+          <w:rFonts w:cs="Arial"/>
+          <w:color w:val="000000" w:themeColor="text1"/>
+        </w:rPr>
+        <w:t>.</w:t>
+      </w:r>
+    </w:p>
+    <w:p>
+      <w:pPr>
+        <w:spacing w:line="240" w:lineRule="auto"/>
+        <w:rPr>
+          <w:rFonts w:cs="Arial"/>
+          <w:color w:val="000000" w:themeColor="text1"/>
+        </w:rPr>
+      </w:pPr>
+    </w:p>
+    <w:p>
+      <w:pPr>
+        <w:rPr>
+          <w:rFonts w:cs="Arial"/>
+          <w:color w:val="000000" w:themeColor="text1"/>
+        </w:rPr>
+      </w:pPr>
+      <w:r>
+        <w:rPr>
+          <w:rFonts w:cs="Arial"/>
+          <w:color w:val="000000" w:themeColor="text1"/>
+        </w:rPr>
+        <w:br w:type="page"/>
+      </w:r>
+    </w:p>
+    <w:p>
+      <w:pPr>
+        <w:spacing w:line="240" w:lineRule="auto"/>
+        <w:ind w:firstLine="0"/>
+        <w:rPr>
+          <w:rFonts w:cs="Arial"/>
+          <w:color w:val="000000" w:themeColor="text1"/>
+        </w:rPr>
+      </w:pPr>
+      <w:r>
+        <w:rPr>
+          <w:rFonts w:cs="Arial"/>
+          <w:color w:val="000000" w:themeColor="text1"/>
         </w:rPr>
         <w:lastRenderedPageBreak/>
-        <mc:AlternateContent>
-          <mc:Choice Requires="wps">
-            <w:drawing>
-              <wp:anchor distT="0" distB="0" distL="114300" distR="114300" simplePos="0" relativeHeight="251669504" behindDoc="0" locked="0" layoutInCell="1" allowOverlap="1" wp14:anchorId="2955CF72" wp14:editId="5C040448">
-                <wp:simplePos x="0" y="0"/>
-                <wp:positionH relativeFrom="column">
-                  <wp:posOffset>363855</wp:posOffset>
-                </wp:positionH>
-                <wp:positionV relativeFrom="paragraph">
-                  <wp:posOffset>-413385</wp:posOffset>
-                </wp:positionV>
-                <wp:extent cx="5337810" cy="400050"/>
-                <wp:effectExtent l="300990" t="0" r="0" b="104775"/>
-                <wp:wrapNone/>
-                <wp:docPr id="9" name="AutoShape 17"/>
-                <wp:cNvGraphicFramePr>
-                  <a:graphicFrameLocks xmlns:a="http://schemas.openxmlformats.org/drawingml/2006/main"/>
-                </wp:cNvGraphicFramePr>
-                <a:graphic xmlns:a="http://schemas.openxmlformats.org/drawingml/2006/main">
-                  <a:graphicData uri="http://schemas.microsoft.com/office/word/2010/wordprocessingShape">
-                    <wps:wsp>
-                      <wps:cNvSpPr>
-                        <a:spLocks/>
-                      </wps:cNvSpPr>
-                      <wps:spPr bwMode="auto">
-                        <a:xfrm>
-                          <a:off x="0" y="0"/>
-                          <a:ext cx="5337810" cy="400050"/>
-                        </a:xfrm>
-                        <a:prstGeom prst="callout3">
-                          <a:avLst>
-                            <a:gd name="adj1" fmla="val 28569"/>
-                            <a:gd name="adj2" fmla="val -1426"/>
-                            <a:gd name="adj3" fmla="val 28569"/>
-                            <a:gd name="adj4" fmla="val -5532"/>
-                            <a:gd name="adj5" fmla="val 111269"/>
-                            <a:gd name="adj6" fmla="val -5532"/>
-                            <a:gd name="adj7" fmla="val 124444"/>
-                            <a:gd name="adj8" fmla="val 33190"/>
-                          </a:avLst>
-                        </a:prstGeom>
-                        <a:solidFill>
-                          <a:srgbClr val="FFFFFF"/>
-                        </a:solidFill>
-                        <a:ln w="9525">
-                          <a:solidFill>
-                            <a:srgbClr val="00B0F0"/>
-                          </a:solidFill>
-                          <a:miter lim="800000"/>
-                          <a:headEnd/>
-                          <a:tailEnd/>
-                        </a:ln>
-                      </wps:spPr>
-                      <wps:txbx>
-                        <w:txbxContent>
-                          <w:p>
-                            <w:pPr>
-                              <w:spacing w:line="240" w:lineRule="auto"/>
-                              <w:rPr>
-                                <w:color w:val="00B0F0"/>
-                              </w:rPr>
-                            </w:pPr>
-                            <w:r>
-                              <w:rPr>
-                                <w:color w:val="00B0F0"/>
-                              </w:rPr>
-                              <w:t>Times New Roman ou Arial – Tam. 14 – Negrito / Centralizado</w:t>
-                            </w:r>
-                          </w:p>
-                        </w:txbxContent>
-                      </wps:txbx>
-                      <wps:bodyPr rot="0" vert="horz" wrap="square" lIns="91440" tIns="45720" rIns="91440" bIns="45720" anchor="t" anchorCtr="0" upright="1">
-                        <a:noAutofit/>
-                      </wps:bodyPr>
-                    </wps:wsp>
-                  </a:graphicData>
-                </a:graphic>
-                <wp14:sizeRelH relativeFrom="page">
-                  <wp14:pctWidth>0</wp14:pctWidth>
-                </wp14:sizeRelH>
-                <wp14:sizeRelV relativeFrom="page">
-                  <wp14:pctHeight>0</wp14:pctHeight>
-                </wp14:sizeRelV>
-              </wp:anchor>
-            </w:drawing>
-          </mc:Choice>
-          <mc:Fallback>
-            <w:pict>
-              <v:shape w14:anchorId="2955CF72" id="AutoShape 17" o:spid="_x0000_s1027" type="#_x0000_t43" style="position:absolute;left:0;text-align:left;margin-left:28.65pt;margin-top:-32.55pt;width:420.3pt;height:31.5pt;z-index:251669504;visibility:visible;mso-wrap-style:square;mso-width-percent:0;mso-height-percent:0;mso-wrap-distance-left:9pt;mso-wrap-distance-top:0;mso-wrap-distance-right:9pt;mso-wrap-distance-bottom:0;mso-position-horizontal:absolute;mso-position-horizontal-relative:text;mso-position-vertical:absolute;mso-position-vertical-relative:text;mso-width-percent:0;mso-height-percent:0;mso-width-relative:page;mso-height-relative:page;v-text-anchor:top" o:gfxdata="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" adj="7169,26880,-1195,24034,-1195,6171,-308,6171" strokecolor="#00b0f0">
-                <v:textbox>
-                  <w:txbxContent>
-                    <w:p>
-                      <w:pPr>
-                        <w:spacing w:line="240" w:lineRule="auto"/>
-                        <w:rPr>
-                          <w:color w:val="00B0F0"/>
-                        </w:rPr>
-                      </w:pPr>
-                      <w:r>
-                        <w:rPr>
-                          <w:color w:val="00B0F0"/>
-                        </w:rPr>
-                        <w:t>Times New Roman ou Arial – Tam. 14 – Negrito / Centralizado</w:t>
-                      </w:r>
-                    </w:p>
-                  </w:txbxContent>
-                </v:textbox>
-                <o:callout v:ext="edit" minusx="t" minusy="t"/>
-              </v:shape>
-            </w:pict>
-          </mc:Fallback>
-        </mc:AlternateContent>
+        <w:t>VINICIUS DA SILVA LIMPO</w:t>
+      </w:r>
+      <w:r>
+        <w:rPr>
+          <w:rFonts w:cs="Arial"/>
+          <w:color w:val="000000" w:themeColor="text1"/>
+        </w:rPr>
+        <w:t xml:space="preserve">, </w:t>
+      </w:r>
+      <w:r>
+        <w:rPr>
+          <w:rFonts w:cs="Arial"/>
+          <w:color w:val="000000" w:themeColor="text1"/>
+        </w:rPr>
+        <w:t>Marcus e FIGUEIREDO YAUNNER DOS SANTOS, Vinicius</w:t>
+      </w:r>
+      <w:r>
+        <w:rPr>
+          <w:rFonts w:cs="Arial"/>
+          <w:color w:val="000000" w:themeColor="text1"/>
+        </w:rPr>
+        <w:t xml:space="preserve">. </w:t>
       </w:r>
       <w:r>
         <w:rPr>
           <w:rFonts w:cs="Arial"/>
           <w:b/>
           <w:color w:val="000000" w:themeColor="text1"/>
+        </w:rPr>
+        <w:t>ApeNo</w:t>
+      </w:r>
+      <w:r>
+        <w:rPr>
+          <w:rFonts w:cs="Arial"/>
+          <w:color w:val="000000" w:themeColor="text1"/>
+        </w:rPr>
+        <w:t xml:space="preserve">: </w:t>
+      </w:r>
+      <w:r>
+        <w:rPr>
+          <w:rFonts w:cs="Arial"/>
+          <w:color w:val="000000" w:themeColor="text1"/>
+        </w:rPr>
+        <w:t>aperta notitia</w:t>
+      </w:r>
+      <w:r>
+        <w:rPr>
+          <w:rFonts w:cs="Arial"/>
+          <w:color w:val="000000" w:themeColor="text1"/>
+        </w:rPr>
+        <w:t xml:space="preserve">. </w:t>
+      </w:r>
+      <w:r>
+        <w:rPr>
+          <w:rFonts w:cs="Arial"/>
+          <w:color w:val="000000" w:themeColor="text1"/>
+        </w:rPr>
+        <w:t>2018</w:t>
+      </w:r>
+      <w:r>
+        <w:rPr>
+          <w:rFonts w:cs="Arial"/>
+          <w:color w:val="000000" w:themeColor="text1"/>
+        </w:rPr>
+        <w:t xml:space="preserve">. </w:t>
+      </w:r>
+      <w:r>
+        <w:rPr>
+          <w:rFonts w:cs="Arial"/>
+          <w:color w:val="000000" w:themeColor="text1"/>
+        </w:rPr>
+        <w:t>20</w:t>
+      </w:r>
+      <w:r>
+        <w:rPr>
+          <w:rFonts w:cs="Arial"/>
+          <w:color w:val="000000" w:themeColor="text1"/>
+        </w:rPr>
+        <w:t xml:space="preserve"> folhas. Trabalho de Conclusão de Curso (Técnico em Informática) – Etec Monsenhor </w:t>
+      </w:r>
+      <w:r>
+        <w:rPr>
+          <w:rFonts w:cs="Arial"/>
+          <w:color w:val="000000" w:themeColor="text1"/>
+        </w:rPr>
+        <w:t>Antônio</w:t>
+      </w:r>
+      <w:r>
+        <w:rPr>
+          <w:rFonts w:cs="Arial"/>
+          <w:color w:val="000000" w:themeColor="text1"/>
+        </w:rPr>
+        <w:t xml:space="preserve"> Magliano, Garça, </w:t>
+      </w:r>
+      <w:r>
+        <w:rPr>
+          <w:rFonts w:cs="Arial"/>
+          <w:color w:val="000000" w:themeColor="text1"/>
+        </w:rPr>
+        <w:t>2018</w:t>
+      </w:r>
+      <w:r>
+        <w:rPr>
+          <w:rFonts w:cs="Arial"/>
+          <w:color w:val="000000" w:themeColor="text1"/>
+        </w:rPr>
+        <w:t>.</w:t>
+      </w:r>
+    </w:p>
+    <w:p>
+      <w:pPr>
+        <w:spacing w:line="240" w:lineRule="auto"/>
+        <w:rPr>
+          <w:rFonts w:cs="Arial"/>
+          <w:color w:val="000000" w:themeColor="text1"/>
+        </w:rPr>
+      </w:pPr>
+    </w:p>
+    <w:p>
+      <w:pPr>
+        <w:spacing w:line="240" w:lineRule="auto"/>
+        <w:jc w:val="center"/>
+        <w:rPr>
+          <w:rFonts w:cs="Arial"/>
+          <w:b/>
+          <w:color w:val="000000" w:themeColor="text1"/>
           <w:sz w:val="28"/>
         </w:rPr>
-        <w:t>EPÍGRAFE</w:t>
-      </w:r>
-    </w:p>
-    <w:p>
-      <w:pPr>
-        <w:jc w:val="center"/>
-        <w:rPr>
-          <w:rFonts w:cs="Arial"/>
-          <w:color w:val="000000" w:themeColor="text1"/>
-        </w:rPr>
-      </w:pPr>
-      <w:r>
-        <w:rPr>
-          <w:rFonts w:cs="Arial"/>
-          <w:color w:val="000000" w:themeColor="text1"/>
-        </w:rPr>
-        <w:t>(opcional)</w:t>
-      </w:r>
-    </w:p>
-    <w:p>
-      <w:pPr>
-        <w:jc w:val="center"/>
-        <w:rPr>
-          <w:rFonts w:cs="Arial"/>
-          <w:color w:val="000000" w:themeColor="text1"/>
-        </w:rPr>
-      </w:pPr>
-    </w:p>
-    <w:p>
-      <w:pPr>
-        <w:jc w:val="center"/>
-        <w:rPr>
-          <w:rFonts w:cs="Arial"/>
-          <w:color w:val="000000" w:themeColor="text1"/>
-        </w:rPr>
-      </w:pPr>
-      <w:r>
-        <w:rPr>
-          <w:rFonts w:cs="Arial"/>
-          <w:color w:val="000000" w:themeColor="text1"/>
-        </w:rPr>
-        <w:t>Os alunos deverão colocar uma frase de um autor conhecido e que seja referente ao tema do trabalho.</w:t>
-      </w:r>
-    </w:p>
-    <w:p>
-      <w:pPr>
-        <w:jc w:val="center"/>
-        <w:rPr>
-          <w:rFonts w:cs="Arial"/>
-          <w:color w:val="000000" w:themeColor="text1"/>
-        </w:rPr>
-      </w:pPr>
-    </w:p>
-    <w:p>
-      <w:pPr>
-        <w:spacing w:line="240" w:lineRule="auto"/>
-        <w:ind w:firstLine="0"/>
-        <w:rPr>
-          <w:rFonts w:cs="Arial"/>
-          <w:color w:val="000000" w:themeColor="text1"/>
-        </w:rPr>
-      </w:pPr>
-      <w:r>
-        <w:rPr>
-          <w:rFonts w:cs="Arial"/>
-          <w:color w:val="000000" w:themeColor="text1"/>
-        </w:rPr>
-        <w:br w:type="page"/>
-      </w:r>
-      <w:r>
-        <w:rPr>
-          <w:rFonts w:cs="Arial"/>
-          <w:color w:val="000000" w:themeColor="text1"/>
-        </w:rPr>
-        <w:lastRenderedPageBreak/>
-        <w:t xml:space="preserve">SOBRENOME, Nome do(s) autor(es). </w:t>
-      </w:r>
+      </w:pPr>
       <w:r>
         <w:rPr>
           <w:rFonts w:cs="Arial"/>
           <w:b/>
           <w:color w:val="000000" w:themeColor="text1"/>
-        </w:rPr>
-        <w:t>TÍTULO DO TRABALHO</w:t>
-      </w:r>
-      <w:r>
-        <w:rPr>
-          <w:rFonts w:cs="Arial"/>
-          <w:color w:val="000000" w:themeColor="text1"/>
-        </w:rPr>
-        <w:t>: subtítulo em letras minúsculas</w:t>
-      </w:r>
-      <w:r>
-        <w:rPr>
-          <w:rFonts w:cs="Arial"/>
-          <w:color w:val="000000" w:themeColor="text1"/>
-        </w:rPr>
-        <w:t xml:space="preserve"> 2018.</w:t>
-      </w:r>
+          <w:sz w:val="28"/>
+        </w:rPr>
+        <w:t>ABSTRACT</w:t>
+      </w:r>
+    </w:p>
+    <w:p>
+      <w:pPr>
+        <w:spacing w:line="240" w:lineRule="auto"/>
+        <w:rPr>
+          <w:rFonts w:cs="Arial"/>
+          <w:color w:val="000000" w:themeColor="text1"/>
+        </w:rPr>
+      </w:pPr>
+    </w:p>
+    <w:p>
+      <w:pPr>
+        <w:spacing w:line="240" w:lineRule="auto"/>
+        <w:ind w:firstLine="0"/>
+        <w:rPr>
+          <w:rFonts w:cs="Arial"/>
+          <w:color w:val="000000" w:themeColor="text1"/>
+        </w:rPr>
+      </w:pPr>
+      <w:r>
+        <w:rPr>
+          <w:rFonts w:cs="Arial"/>
+          <w:color w:val="000000" w:themeColor="text1"/>
+        </w:rPr>
+        <w:t>ApeNo is a forum that was developed to facilited the exchange of information among their users</w:t>
+      </w:r>
+      <w:r>
+        <w:rPr>
+          <w:rFonts w:cs="Arial"/>
+          <w:color w:val="000000" w:themeColor="text1"/>
+        </w:rPr>
+        <w:t xml:space="preserve">, but there was problems with the data processing and needed of a system that facilite the system administration(sysadmin) work. Then initialized a project to solved these obstacles to can have a better efficiency to the development of system and </w:t>
+      </w:r>
+      <w:r>
+        <w:rPr>
+          <w:rFonts w:cs="Arial"/>
+          <w:color w:val="000000" w:themeColor="text1"/>
+        </w:rPr>
+        <w:t>we did</w:t>
+      </w:r>
+      <w:r>
+        <w:rPr>
+          <w:rFonts w:cs="Arial"/>
+          <w:color w:val="000000" w:themeColor="text1"/>
+        </w:rPr>
+        <w:t xml:space="preserve"> a application mobile to be </w:t>
+      </w:r>
+      <w:r>
+        <w:rPr>
+          <w:rFonts w:cs="Arial"/>
+          <w:color w:val="000000" w:themeColor="text1"/>
+        </w:rPr>
+        <w:t>a kind portifolio’s project. Using a programming language C# and Microsft Database Access start the develvoment of our TCC adopting the FOSS (Free Open Source Software) philosofy and KISS (Keep It Simple Stupid) principle tha was already know because of the Arch Linux Community, keeping a concepto of simplicity</w:t>
+      </w:r>
+      <w:bookmarkStart w:id="0" w:name="_GoBack"/>
+      <w:bookmarkEnd w:id="0"/>
+      <w:r>
+        <w:rPr>
+          <w:rFonts w:cs="Arial"/>
+          <w:color w:val="000000" w:themeColor="text1"/>
+        </w:rPr>
+        <w:t xml:space="preserve"> and </w:t>
+      </w:r>
+      <w:r>
+        <w:rPr>
+          <w:rFonts w:cs="Arial"/>
+          <w:color w:val="000000" w:themeColor="text1"/>
+        </w:rPr>
+        <w:t>efficiency give</w:t>
+      </w:r>
+      <w:r>
+        <w:rPr>
+          <w:rFonts w:cs="Arial"/>
+          <w:color w:val="000000" w:themeColor="text1"/>
+        </w:rPr>
+        <w:t xml:space="preserve"> a source code to be avaliate by the users.</w:t>
+      </w:r>
+    </w:p>
+    <w:p>
+      <w:pPr>
+        <w:spacing w:line="240" w:lineRule="auto"/>
+        <w:rPr>
+          <w:rFonts w:cs="Arial"/>
+          <w:color w:val="000000" w:themeColor="text1"/>
+        </w:rPr>
+      </w:pPr>
       <w:r>
         <w:rPr>
           <w:rFonts w:cs="Arial"/>
@@ -2064,47 +2811,86 @@
         </w:rPr>
         <w:t xml:space="preserve"> </w:t>
       </w:r>
-      <w:r>
-        <w:rPr>
-          <w:rFonts w:cs="Arial"/>
-          <w:color w:val="000000" w:themeColor="text1"/>
-        </w:rPr>
-        <w:t>16</w:t>
-      </w:r>
-      <w:r>
-        <w:rPr>
-          <w:rFonts w:cs="Arial"/>
-          <w:color w:val="000000" w:themeColor="text1"/>
-        </w:rPr>
-        <w:t xml:space="preserve"> folhas. Trabalho de </w:t>
-      </w:r>
-      <w:r>
-        <w:rPr>
-          <w:rFonts w:cs="Arial"/>
-          <w:color w:val="000000" w:themeColor="text1"/>
-        </w:rPr>
-        <w:t>Conclusão de Curso (Técnico em Curso</w:t>
-      </w:r>
-      <w:r>
-        <w:rPr>
-          <w:rFonts w:cs="Arial"/>
-          <w:color w:val="000000" w:themeColor="text1"/>
-        </w:rPr>
-        <w:t>) – Etec Monsenhor Antonio Magliano, Garça,</w:t>
-      </w:r>
-      <w:r>
-        <w:rPr>
-          <w:rFonts w:cs="Arial"/>
-          <w:color w:val="000000" w:themeColor="text1"/>
-        </w:rPr>
-        <w:t xml:space="preserve"> </w:t>
-      </w:r>
-      <w:r>
-        <w:rPr>
-          <w:rFonts w:cs="Arial"/>
-          <w:color w:val="000000" w:themeColor="text1"/>
-        </w:rPr>
-        <w:t>2018</w:t>
+    </w:p>
+    <w:p>
+      <w:pPr>
+        <w:spacing w:line="240" w:lineRule="auto"/>
+        <w:ind w:firstLine="0"/>
+        <w:rPr>
+          <w:rFonts w:cs="Arial"/>
+          <w:color w:val="000000" w:themeColor="text1"/>
+        </w:rPr>
+      </w:pPr>
+      <w:r>
+        <w:rPr>
+          <w:rFonts w:cs="Arial"/>
+          <w:color w:val="000000" w:themeColor="text1"/>
+          <w:lang w:val="en-US"/>
+        </w:rPr>
+        <w:t>Keys Words</w:t>
+      </w:r>
+      <w:r>
+        <w:rPr>
+          <w:rFonts w:cs="Arial"/>
+          <w:color w:val="000000" w:themeColor="text1"/>
+          <w:lang w:val="en-US"/>
+        </w:rPr>
+        <w:t xml:space="preserve">: </w:t>
+      </w:r>
+      <w:r>
+        <w:rPr>
+          <w:rFonts w:cs="Arial"/>
+          <w:color w:val="000000" w:themeColor="text1"/>
+          <w:lang w:val="en-US"/>
+        </w:rPr>
+        <w:t>ApeNo</w:t>
+      </w:r>
+      <w:r>
+        <w:rPr>
+          <w:rFonts w:cs="Arial"/>
+          <w:color w:val="000000" w:themeColor="text1"/>
+          <w:lang w:val="en-US"/>
+        </w:rPr>
+        <w:t xml:space="preserve">. </w:t>
+      </w:r>
+      <w:r>
+        <w:rPr>
+          <w:rFonts w:cs="Arial"/>
+          <w:color w:val="000000" w:themeColor="text1"/>
+          <w:lang w:val="en-US"/>
+        </w:rPr>
+        <w:t>system</w:t>
+      </w:r>
+      <w:r>
+        <w:rPr>
+          <w:rFonts w:cs="Arial"/>
+          <w:color w:val="000000" w:themeColor="text1"/>
+          <w:lang w:val="en-US"/>
+        </w:rPr>
+        <w:t xml:space="preserve">. </w:t>
+      </w:r>
+      <w:r>
+        <w:rPr>
+          <w:rFonts w:cs="Arial"/>
+          <w:color w:val="000000" w:themeColor="text1"/>
+          <w:lang w:val="en-US"/>
+        </w:rPr>
+        <w:t>Open Source</w:t>
+      </w:r>
+      <w:r>
+        <w:rPr>
+          <w:rFonts w:cs="Arial"/>
+          <w:color w:val="000000" w:themeColor="text1"/>
+          <w:lang w:val="en-US"/>
+        </w:rPr>
+        <w:t xml:space="preserve">. </w:t>
+      </w:r>
+      <w:r>
+        <w:rPr>
+          <w:rFonts w:cs="Arial"/>
+          <w:color w:val="000000" w:themeColor="text1"/>
+        </w:rPr>
+        <w:t>language</w:t>
       </w:r>
       <w:r>
         <w:rPr>
@@ -2112,726 +2898,6 @@
           <w:color w:val="000000" w:themeColor="text1"/>
         </w:rPr>
         <w:t>.</w:t>
-      </w:r>
-    </w:p>
-    <w:p>
-      <w:pPr>
-        <w:spacing w:line="240" w:lineRule="auto"/>
-        <w:rPr>
-          <w:rFonts w:cs="Arial"/>
-          <w:color w:val="000000" w:themeColor="text1"/>
-        </w:rPr>
-      </w:pPr>
-      <w:r>
-        <w:rPr>
-          <w:rFonts w:cs="Arial"/>
-          <w:noProof/>
-          <w:color w:val="000000" w:themeColor="text1"/>
-          <w:lang w:eastAsia="pt-BR"/>
-        </w:rPr>
-        <mc:AlternateContent>
-          <mc:Choice Requires="wps">
-            <w:drawing>
-              <wp:anchor distT="0" distB="0" distL="114300" distR="114300" simplePos="0" relativeHeight="251671552" behindDoc="0" locked="0" layoutInCell="1" allowOverlap="1" wp14:anchorId="21251D05" wp14:editId="27D6FAA5">
-                <wp:simplePos x="0" y="0"/>
-                <wp:positionH relativeFrom="column">
-                  <wp:posOffset>163830</wp:posOffset>
-                </wp:positionH>
-                <wp:positionV relativeFrom="paragraph">
-                  <wp:posOffset>-1263015</wp:posOffset>
-                </wp:positionV>
-                <wp:extent cx="3756660" cy="400050"/>
-                <wp:effectExtent l="300990" t="0" r="0" b="409575"/>
-                <wp:wrapNone/>
-                <wp:docPr id="8" name="AutoShape 19"/>
-                <wp:cNvGraphicFramePr>
-                  <a:graphicFrameLocks xmlns:a="http://schemas.openxmlformats.org/drawingml/2006/main"/>
-                </wp:cNvGraphicFramePr>
-                <a:graphic xmlns:a="http://schemas.openxmlformats.org/drawingml/2006/main">
-                  <a:graphicData uri="http://schemas.microsoft.com/office/word/2010/wordprocessingShape">
-                    <wps:wsp>
-                      <wps:cNvSpPr>
-                        <a:spLocks/>
-                      </wps:cNvSpPr>
-                      <wps:spPr bwMode="auto">
-                        <a:xfrm>
-                          <a:off x="0" y="0"/>
-                          <a:ext cx="3756660" cy="400050"/>
-                        </a:xfrm>
-                        <a:prstGeom prst="callout3">
-                          <a:avLst>
-                            <a:gd name="adj1" fmla="val 28569"/>
-                            <a:gd name="adj2" fmla="val -2028"/>
-                            <a:gd name="adj3" fmla="val 28569"/>
-                            <a:gd name="adj4" fmla="val -7861"/>
-                            <a:gd name="adj5" fmla="val 176667"/>
-                            <a:gd name="adj6" fmla="val -7861"/>
-                            <a:gd name="adj7" fmla="val 200157"/>
-                            <a:gd name="adj8" fmla="val -5069"/>
-                          </a:avLst>
-                        </a:prstGeom>
-                        <a:solidFill>
-                          <a:srgbClr val="FFFFFF"/>
-                        </a:solidFill>
-                        <a:ln w="9525">
-                          <a:solidFill>
-                            <a:srgbClr val="00B0F0"/>
-                          </a:solidFill>
-                          <a:miter lim="800000"/>
-                          <a:headEnd/>
-                          <a:tailEnd/>
-                        </a:ln>
-                      </wps:spPr>
-                      <wps:txbx>
-                        <w:txbxContent>
-                          <w:p>
-                            <w:pPr>
-                              <w:spacing w:line="240" w:lineRule="auto"/>
-                              <w:rPr>
-                                <w:color w:val="00B0F0"/>
-                              </w:rPr>
-                            </w:pPr>
-                            <w:r>
-                              <w:rPr>
-                                <w:color w:val="00B0F0"/>
-                              </w:rPr>
-                              <w:t>Segue a ordem dos nomes da Capa</w:t>
-                            </w:r>
-                            <w:r>
-                              <w:rPr>
-                                <w:color w:val="00B0F0"/>
-                              </w:rPr>
-                              <w:t>.</w:t>
-                            </w:r>
-                          </w:p>
-                        </w:txbxContent>
-                      </wps:txbx>
-                      <wps:bodyPr rot="0" vert="horz" wrap="square" lIns="91440" tIns="45720" rIns="91440" bIns="45720" anchor="t" anchorCtr="0" upright="1">
-                        <a:noAutofit/>
-                      </wps:bodyPr>
-                    </wps:wsp>
-                  </a:graphicData>
-                </a:graphic>
-                <wp14:sizeRelH relativeFrom="page">
-                  <wp14:pctWidth>0</wp14:pctWidth>
-                </wp14:sizeRelH>
-                <wp14:sizeRelV relativeFrom="page">
-                  <wp14:pctHeight>0</wp14:pctHeight>
-                </wp14:sizeRelV>
-              </wp:anchor>
-            </w:drawing>
-          </mc:Choice>
-          <mc:Fallback>
-            <w:pict>
-              <v:shape w14:anchorId="21251D05" id="AutoShape 19" o:spid="_x0000_s1028" type="#_x0000_t43" style="position:absolute;left:0;text-align:left;margin-left:12.9pt;margin-top:-99.45pt;width:295.8pt;height:31.5pt;z-index:251671552;visibility:visible;mso-wrap-style:square;mso-width-percent:0;mso-height-percent:0;mso-wrap-distance-left:9pt;mso-wrap-distance-top:0;mso-wrap-distance-right:9pt;mso-wrap-distance-bottom:0;mso-position-horizontal:absolute;mso-position-horizontal-relative:text;mso-position-vertical:absolute;mso-position-vertical-relative:text;mso-width-percent:0;mso-height-percent:0;mso-width-relative:page;mso-height-relative:page;v-text-anchor:top" o:gfxdata="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" adj="-1095,43234,-1698,38160,-1698,6171,-438,6171" strokecolor="#00b0f0">
-                <v:textbox>
-                  <w:txbxContent>
-                    <w:p>
-                      <w:pPr>
-                        <w:spacing w:line="240" w:lineRule="auto"/>
-                        <w:rPr>
-                          <w:color w:val="00B0F0"/>
-                        </w:rPr>
-                      </w:pPr>
-                      <w:r>
-                        <w:rPr>
-                          <w:color w:val="00B0F0"/>
-                        </w:rPr>
-                        <w:t>Segue a ordem dos nomes da Capa</w:t>
-                      </w:r>
-                      <w:r>
-                        <w:rPr>
-                          <w:color w:val="00B0F0"/>
-                        </w:rPr>
-                        <w:t>.</w:t>
-                      </w:r>
-                    </w:p>
-                  </w:txbxContent>
-                </v:textbox>
-                <o:callout v:ext="edit" minusx="t" minusy="t"/>
-              </v:shape>
-            </w:pict>
-          </mc:Fallback>
-        </mc:AlternateContent>
-      </w:r>
-      <w:r>
-        <w:rPr>
-          <w:rFonts w:asciiTheme="minorHAnsi" w:hAnsiTheme="minorHAnsi"/>
-          <w:noProof/>
-          <w:color w:val="000000" w:themeColor="text1"/>
-          <w:sz w:val="22"/>
-          <w:lang w:eastAsia="pt-BR"/>
-        </w:rPr>
-        <mc:AlternateContent>
-          <mc:Choice Requires="wps">
-            <w:drawing>
-              <wp:anchor distT="0" distB="0" distL="114300" distR="114300" simplePos="0" relativeHeight="251675648" behindDoc="0" locked="0" layoutInCell="1" allowOverlap="1" wp14:anchorId="7D5A5DC2" wp14:editId="0ECBE92B">
-                <wp:simplePos x="0" y="0"/>
-                <wp:positionH relativeFrom="column">
-                  <wp:posOffset>4282440</wp:posOffset>
-                </wp:positionH>
-                <wp:positionV relativeFrom="paragraph">
-                  <wp:posOffset>36195</wp:posOffset>
-                </wp:positionV>
-                <wp:extent cx="1076325" cy="398145"/>
-                <wp:effectExtent l="0" t="3810" r="0" b="0"/>
-                <wp:wrapNone/>
-                <wp:docPr id="7" name="Caixa de Texto 2"/>
-                <wp:cNvGraphicFramePr>
-                  <a:graphicFrameLocks xmlns:a="http://schemas.openxmlformats.org/drawingml/2006/main"/>
-                </wp:cNvGraphicFramePr>
-                <a:graphic xmlns:a="http://schemas.openxmlformats.org/drawingml/2006/main">
-                  <a:graphicData uri="http://schemas.microsoft.com/office/word/2010/wordprocessingShape">
-                    <wps:wsp>
-                      <wps:cNvSpPr txBox="1">
-                        <a:spLocks noChangeArrowheads="1"/>
-                      </wps:cNvSpPr>
-                      <wps:spPr bwMode="auto">
-                        <a:xfrm>
-                          <a:off x="0" y="0"/>
-                          <a:ext cx="1076325" cy="398145"/>
-                        </a:xfrm>
-                        <a:prstGeom prst="rect">
-                          <a:avLst/>
-                        </a:prstGeom>
-                        <a:noFill/>
-                        <a:ln>
-                          <a:noFill/>
-                        </a:ln>
-                        <a:extLst>
-                          <a:ext uri="{909E8E84-426E-40DD-AFC4-6F175D3DCCD1}">
-                            <a14:hiddenFill xmlns:a14="http://schemas.microsoft.com/office/drawing/2010/main">
-                              <a:solidFill>
-                                <a:srgbClr val="FFFFFF"/>
-                              </a:solidFill>
-                            </a14:hiddenFill>
-                          </a:ext>
-                          <a:ext uri="{91240B29-F687-4F45-9708-019B960494DF}">
-                            <a14:hiddenLine xmlns:a14="http://schemas.microsoft.com/office/drawing/2010/main" w="9525">
-                              <a:solidFill>
-                                <a:srgbClr val="000000"/>
-                              </a:solidFill>
-                              <a:miter lim="800000"/>
-                              <a:headEnd/>
-                              <a:tailEnd/>
-                            </a14:hiddenLine>
-                          </a:ext>
-                        </a:extLst>
-                      </wps:spPr>
-                      <wps:txbx>
-                        <w:txbxContent>
-                          <w:p>
-                            <w:pPr>
-                              <w:ind w:firstLine="0"/>
-                              <w:rPr>
-                                <w:b/>
-                                <w:color w:val="00B0F0"/>
-                                <w:sz w:val="28"/>
-                              </w:rPr>
-                            </w:pPr>
-                            <w:r>
-                              <w:rPr>
-                                <w:b/>
-                                <w:color w:val="00B0F0"/>
-                                <w:sz w:val="28"/>
-                              </w:rPr>
-                              <w:t>1 Enter</w:t>
-                            </w:r>
-                          </w:p>
-                        </w:txbxContent>
-                      </wps:txbx>
-                      <wps:bodyPr rot="0" vert="horz" wrap="square" lIns="91440" tIns="45720" rIns="91440" bIns="45720" anchor="t" anchorCtr="0" upright="1">
-                        <a:spAutoFit/>
-                      </wps:bodyPr>
-                    </wps:wsp>
-                  </a:graphicData>
-                </a:graphic>
-                <wp14:sizeRelH relativeFrom="margin">
-                  <wp14:pctWidth>0</wp14:pctWidth>
-                </wp14:sizeRelH>
-                <wp14:sizeRelV relativeFrom="margin">
-                  <wp14:pctHeight>20000</wp14:pctHeight>
-                </wp14:sizeRelV>
-              </wp:anchor>
-            </w:drawing>
-          </mc:Choice>
-          <mc:Fallback>
-            <w:pict>
-              <v:shapetype w14:anchorId="7D5A5DC2" id="_x0000_t202" coordsize="21600,21600" o:spt="202" path="m,l,21600r21600,l21600,xe">
-                <v:stroke joinstyle="miter"/>
-                <v:path gradientshapeok="t" o:connecttype="rect"/>
-              </v:shapetype>
-              <v:shape id="Caixa de Texto 2" o:spid="_x0000_s1029" type="#_x0000_t202" style="position:absolute;left:0;text-align:left;margin-left:337.2pt;margin-top:2.85pt;width:84.75pt;height:31.35pt;z-index:251675648;visibility:visible;mso-wrap-style:square;mso-width-percent:0;mso-height-percent:200;mso-wrap-distance-left:9pt;mso-wrap-distance-top:0;mso-wrap-distance-right:9pt;mso-wrap-distance-bottom:0;mso-position-horizontal:absolute;mso-position-horizontal-relative:text;mso-position-vertical:absolute;mso-position-vertical-relative:text;mso-width-percent:0;mso-height-percent:200;mso-width-relative:margin;mso-height-relative:margin;v-text-anchor:top" o:gfxdata="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" filled="f" stroked="f">
-                <v:textbox style="mso-fit-shape-to-text:t">
-                  <w:txbxContent>
-                    <w:p>
-                      <w:pPr>
-                        <w:ind w:firstLine="0"/>
-                        <w:rPr>
-                          <w:b/>
-                          <w:color w:val="00B0F0"/>
-                          <w:sz w:val="28"/>
-                        </w:rPr>
-                      </w:pPr>
-                      <w:r>
-                        <w:rPr>
-                          <w:b/>
-                          <w:color w:val="00B0F0"/>
-                          <w:sz w:val="28"/>
-                        </w:rPr>
-                        <w:t>1 Enter</w:t>
-                      </w:r>
-                    </w:p>
-                  </w:txbxContent>
-                </v:textbox>
-              </v:shape>
-            </w:pict>
-          </mc:Fallback>
-        </mc:AlternateContent>
-      </w:r>
-      <w:r>
-        <w:rPr>
-          <w:rFonts w:cs="Arial"/>
-          <w:noProof/>
-          <w:color w:val="000000" w:themeColor="text1"/>
-          <w:lang w:eastAsia="pt-BR"/>
-        </w:rPr>
-        <mc:AlternateContent>
-          <mc:Choice Requires="wps">
-            <w:drawing>
-              <wp:anchor distT="0" distB="0" distL="114300" distR="114300" simplePos="0" relativeHeight="251672576" behindDoc="0" locked="0" layoutInCell="1" allowOverlap="1" wp14:anchorId="3FBCDCAE" wp14:editId="4B6AD2AE">
-                <wp:simplePos x="0" y="0"/>
-                <wp:positionH relativeFrom="column">
-                  <wp:posOffset>3377565</wp:posOffset>
-                </wp:positionH>
-                <wp:positionV relativeFrom="paragraph">
-                  <wp:posOffset>36195</wp:posOffset>
-                </wp:positionV>
-                <wp:extent cx="828675" cy="123825"/>
-                <wp:effectExtent l="9525" t="13335" r="28575" b="53340"/>
-                <wp:wrapNone/>
-                <wp:docPr id="6" name="AutoShape 22"/>
-                <wp:cNvGraphicFramePr>
-                  <a:graphicFrameLocks xmlns:a="http://schemas.openxmlformats.org/drawingml/2006/main"/>
-                </wp:cNvGraphicFramePr>
-                <a:graphic xmlns:a="http://schemas.openxmlformats.org/drawingml/2006/main">
-                  <a:graphicData uri="http://schemas.microsoft.com/office/word/2010/wordprocessingShape">
-                    <wps:wsp>
-                      <wps:cNvCnPr>
-                        <a:cxnSpLocks noChangeShapeType="1"/>
-                      </wps:cNvCnPr>
-                      <wps:spPr bwMode="auto">
-                        <a:xfrm>
-                          <a:off x="0" y="0"/>
-                          <a:ext cx="828675" cy="123825"/>
-                        </a:xfrm>
-                        <a:prstGeom prst="straightConnector1">
-                          <a:avLst/>
-                        </a:prstGeom>
-                        <a:noFill/>
-                        <a:ln w="9525">
-                          <a:solidFill>
-                            <a:srgbClr val="000000"/>
-                          </a:solidFill>
-                          <a:round/>
-                          <a:headEnd/>
-                          <a:tailEnd type="triangle" w="med" len="med"/>
-                        </a:ln>
-                        <a:extLst>
-                          <a:ext uri="{909E8E84-426E-40DD-AFC4-6F175D3DCCD1}">
-                            <a14:hiddenFill xmlns:a14="http://schemas.microsoft.com/office/drawing/2010/main">
-                              <a:noFill/>
-                            </a14:hiddenFill>
-                          </a:ext>
-                        </a:extLst>
-                      </wps:spPr>
-                      <wps:bodyPr/>
-                    </wps:wsp>
-                  </a:graphicData>
-                </a:graphic>
-                <wp14:sizeRelH relativeFrom="page">
-                  <wp14:pctWidth>0</wp14:pctWidth>
-                </wp14:sizeRelH>
-                <wp14:sizeRelV relativeFrom="page">
-                  <wp14:pctHeight>0</wp14:pctHeight>
-                </wp14:sizeRelV>
-              </wp:anchor>
-            </w:drawing>
-          </mc:Choice>
-          <mc:Fallback>
-            <w:pict>
-              <v:shapetype w14:anchorId="59579E7B" id="_x0000_t32" coordsize="21600,21600" o:spt="32" o:oned="t" path="m,l21600,21600e" filled="f">
-                <v:path arrowok="t" fillok="f" o:connecttype="none"/>
-                <o:lock v:ext="edit" shapetype="t"/>
-              </v:shapetype>
-              <v:shape id="AutoShape 22" o:spid="_x0000_s1026" type="#_x0000_t32" style="position:absolute;margin-left:265.95pt;margin-top:2.85pt;width:65.25pt;height:9.75pt;z-index:251672576;visibility:visible;mso-wrap-style:square;mso-width-percent:0;mso-height-percent:0;mso-wrap-distance-left:9pt;mso-wrap-distance-top:0;mso-wrap-distance-right:9pt;mso-wrap-distance-bottom:0;mso-position-horizontal:absolute;mso-position-horizontal-relative:text;mso-position-vertical:absolute;mso-position-vertical-relative:text;mso-width-percent:0;mso-height-percent:0;mso-width-relative:page;mso-height-relative:page" o:gfxdata="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">
-                <v:stroke endarrow="block"/>
-              </v:shape>
-            </w:pict>
-          </mc:Fallback>
-        </mc:AlternateContent>
-      </w:r>
-    </w:p>
-    <w:p>
-      <w:pPr>
-        <w:spacing w:line="240" w:lineRule="auto"/>
-        <w:jc w:val="center"/>
-        <w:rPr>
-          <w:rFonts w:cs="Arial"/>
-          <w:b/>
-          <w:color w:val="000000" w:themeColor="text1"/>
-          <w:sz w:val="28"/>
-        </w:rPr>
-      </w:pPr>
-      <w:r>
-        <w:rPr>
-          <w:rFonts w:cs="Arial"/>
-          <w:noProof/>
-          <w:color w:val="000000" w:themeColor="text1"/>
-          <w:lang w:eastAsia="pt-BR"/>
-        </w:rPr>
-        <mc:AlternateContent>
-          <mc:Choice Requires="wps">
-            <w:drawing>
-              <wp:anchor distT="0" distB="0" distL="114300" distR="114300" simplePos="0" relativeHeight="251673600" behindDoc="0" locked="0" layoutInCell="1" allowOverlap="1" wp14:anchorId="5C214463" wp14:editId="03496861">
-                <wp:simplePos x="0" y="0"/>
-                <wp:positionH relativeFrom="column">
-                  <wp:posOffset>3244215</wp:posOffset>
-                </wp:positionH>
-                <wp:positionV relativeFrom="paragraph">
-                  <wp:posOffset>137160</wp:posOffset>
-                </wp:positionV>
-                <wp:extent cx="962025" cy="142875"/>
-                <wp:effectExtent l="9525" t="60960" r="28575" b="5715"/>
-                <wp:wrapNone/>
-                <wp:docPr id="5" name="AutoShape 23"/>
-                <wp:cNvGraphicFramePr>
-                  <a:graphicFrameLocks xmlns:a="http://schemas.openxmlformats.org/drawingml/2006/main"/>
-                </wp:cNvGraphicFramePr>
-                <a:graphic xmlns:a="http://schemas.openxmlformats.org/drawingml/2006/main">
-                  <a:graphicData uri="http://schemas.microsoft.com/office/word/2010/wordprocessingShape">
-                    <wps:wsp>
-                      <wps:cNvCnPr>
-                        <a:cxnSpLocks noChangeShapeType="1"/>
-                      </wps:cNvCnPr>
-                      <wps:spPr bwMode="auto">
-                        <a:xfrm flipV="1">
-                          <a:off x="0" y="0"/>
-                          <a:ext cx="962025" cy="142875"/>
-                        </a:xfrm>
-                        <a:prstGeom prst="straightConnector1">
-                          <a:avLst/>
-                        </a:prstGeom>
-                        <a:noFill/>
-                        <a:ln w="9525">
-                          <a:solidFill>
-                            <a:srgbClr val="000000"/>
-                          </a:solidFill>
-                          <a:round/>
-                          <a:headEnd/>
-                          <a:tailEnd type="triangle" w="med" len="med"/>
-                        </a:ln>
-                        <a:extLst>
-                          <a:ext uri="{909E8E84-426E-40DD-AFC4-6F175D3DCCD1}">
-                            <a14:hiddenFill xmlns:a14="http://schemas.microsoft.com/office/drawing/2010/main">
-                              <a:noFill/>
-                            </a14:hiddenFill>
-                          </a:ext>
-                        </a:extLst>
-                      </wps:spPr>
-                      <wps:bodyPr/>
-                    </wps:wsp>
-                  </a:graphicData>
-                </a:graphic>
-                <wp14:sizeRelH relativeFrom="page">
-                  <wp14:pctWidth>0</wp14:pctWidth>
-                </wp14:sizeRelH>
-                <wp14:sizeRelV relativeFrom="page">
-                  <wp14:pctHeight>0</wp14:pctHeight>
-                </wp14:sizeRelV>
-              </wp:anchor>
-            </w:drawing>
-          </mc:Choice>
-          <mc:Fallback>
-            <w:pict>
-              <v:shape w14:anchorId="3BA19A77" id="AutoShape 23" o:spid="_x0000_s1026" type="#_x0000_t32" style="position:absolute;margin-left:255.45pt;margin-top:10.8pt;width:75.75pt;height:11.25pt;flip:y;z-index:251673600;visibility:visible;mso-wrap-style:square;mso-width-percent:0;mso-height-percent:0;mso-wrap-distance-left:9pt;mso-wrap-distance-top:0;mso-wrap-distance-right:9pt;mso-wrap-distance-bottom:0;mso-position-horizontal:absolute;mso-position-horizontal-relative:text;mso-position-vertical:absolute;mso-position-vertical-relative:text;mso-width-percent:0;mso-height-percent:0;mso-width-relative:page;mso-height-relative:page" o:gfxdata="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">
-                <v:stroke endarrow="block"/>
-              </v:shape>
-            </w:pict>
-          </mc:Fallback>
-        </mc:AlternateContent>
-      </w:r>
-      <w:r>
-        <w:rPr>
-          <w:rFonts w:cs="Arial"/>
-          <w:b/>
-          <w:color w:val="000000" w:themeColor="text1"/>
-          <w:sz w:val="28"/>
-        </w:rPr>
-        <w:t>RESUMO</w:t>
-      </w:r>
-    </w:p>
-    <w:p>
-      <w:pPr>
-        <w:spacing w:line="240" w:lineRule="auto"/>
-        <w:rPr>
-          <w:rFonts w:cs="Arial"/>
-          <w:color w:val="000000" w:themeColor="text1"/>
-        </w:rPr>
-      </w:pPr>
-    </w:p>
-    <w:p>
-      <w:pPr>
-        <w:spacing w:line="240" w:lineRule="auto"/>
-        <w:ind w:firstLine="0"/>
-        <w:rPr>
-          <w:rFonts w:cs="Arial"/>
-          <w:color w:val="000000" w:themeColor="text1"/>
-        </w:rPr>
-      </w:pPr>
-      <w:r>
-        <w:rPr>
-          <w:rFonts w:cs="Arial"/>
-          <w:color w:val="000000" w:themeColor="text1"/>
-        </w:rPr>
-        <w:t>Deve conter uma brev</w:t>
-      </w:r>
-      <w:r>
-        <w:rPr>
-          <w:rFonts w:cs="Arial"/>
-          <w:color w:val="000000" w:themeColor="text1"/>
-        </w:rPr>
-        <w:t>e</w:t>
-      </w:r>
-      <w:r>
-        <w:rPr>
-          <w:rFonts w:cs="Arial"/>
-          <w:color w:val="000000" w:themeColor="text1"/>
-        </w:rPr>
-        <w:t xml:space="preserve"> justificativa do tema, objetivo geral, metodologia, principais resultados e conclusão. (de 150 até 500 palavras, em espaço simples e sem parágrafos).</w:t>
-      </w:r>
-    </w:p>
-    <w:p>
-      <w:pPr>
-        <w:spacing w:line="240" w:lineRule="auto"/>
-        <w:rPr>
-          <w:rFonts w:cs="Arial"/>
-          <w:color w:val="000000" w:themeColor="text1"/>
-        </w:rPr>
-      </w:pPr>
-    </w:p>
-    <w:p>
-      <w:pPr>
-        <w:spacing w:line="240" w:lineRule="auto"/>
-        <w:ind w:firstLine="0"/>
-        <w:rPr>
-          <w:rFonts w:cs="Arial"/>
-          <w:color w:val="000000" w:themeColor="text1"/>
-        </w:rPr>
-      </w:pPr>
-      <w:r>
-        <w:rPr>
-          <w:rFonts w:cs="Arial"/>
-          <w:color w:val="000000" w:themeColor="text1"/>
-        </w:rPr>
-        <w:t>Palavras-chaves: Palavra1. Palavra2. Palavra3. Palavra4. Palavra5.</w:t>
-      </w:r>
-    </w:p>
-    <w:p>
-      <w:pPr>
-        <w:spacing w:line="240" w:lineRule="auto"/>
-        <w:rPr>
-          <w:rFonts w:cs="Arial"/>
-          <w:color w:val="000000" w:themeColor="text1"/>
-        </w:rPr>
-      </w:pPr>
-    </w:p>
-    <w:p>
-      <w:pPr>
-        <w:rPr>
-          <w:rFonts w:cs="Arial"/>
-          <w:color w:val="000000" w:themeColor="text1"/>
-        </w:rPr>
-      </w:pPr>
-      <w:r>
-        <w:rPr>
-          <w:rFonts w:cs="Arial"/>
-          <w:color w:val="000000" w:themeColor="text1"/>
-        </w:rPr>
-        <w:br w:type="page"/>
-      </w:r>
-    </w:p>
-    <w:p>
-      <w:pPr>
-        <w:spacing w:line="240" w:lineRule="auto"/>
-        <w:ind w:firstLine="0"/>
-        <w:rPr>
-          <w:rFonts w:cs="Arial"/>
-          <w:color w:val="000000" w:themeColor="text1"/>
-        </w:rPr>
-      </w:pPr>
-      <w:r>
-        <w:rPr>
-          <w:rFonts w:cs="Arial"/>
-          <w:color w:val="000000" w:themeColor="text1"/>
-        </w:rPr>
-        <w:lastRenderedPageBreak/>
-        <w:t xml:space="preserve">SOBRENOME, Nome do(s) autor(es). </w:t>
-      </w:r>
-      <w:r>
-        <w:rPr>
-          <w:rFonts w:cs="Arial"/>
-          <w:b/>
-          <w:color w:val="000000" w:themeColor="text1"/>
-        </w:rPr>
-        <w:t>TÍTULO DO TRABALHO</w:t>
-      </w:r>
-      <w:r>
-        <w:rPr>
-          <w:rFonts w:cs="Arial"/>
-          <w:color w:val="000000" w:themeColor="text1"/>
-        </w:rPr>
-        <w:t xml:space="preserve">: subtítulo em letras minúsculas. </w:t>
-      </w:r>
-      <w:r>
-        <w:rPr>
-          <w:rFonts w:cs="Arial"/>
-          <w:color w:val="000000" w:themeColor="text1"/>
-        </w:rPr>
-        <w:t>2018</w:t>
-      </w:r>
-      <w:r>
-        <w:rPr>
-          <w:rFonts w:cs="Arial"/>
-          <w:color w:val="000000" w:themeColor="text1"/>
-        </w:rPr>
-        <w:t xml:space="preserve">. </w:t>
-      </w:r>
-      <w:r>
-        <w:rPr>
-          <w:rFonts w:cs="Arial"/>
-          <w:color w:val="000000" w:themeColor="text1"/>
-        </w:rPr>
-        <w:t>16</w:t>
-      </w:r>
-      <w:r>
-        <w:rPr>
-          <w:rFonts w:cs="Arial"/>
-          <w:color w:val="000000" w:themeColor="text1"/>
-        </w:rPr>
-        <w:t xml:space="preserve"> folhas. Trabalho de Conclusão de Curso (Técnico em Informática) – Etec Monsenhor Antonio Magliano, Garça, </w:t>
-      </w:r>
-      <w:r>
-        <w:rPr>
-          <w:rFonts w:cs="Arial"/>
-          <w:color w:val="000000" w:themeColor="text1"/>
-        </w:rPr>
-        <w:t>2018</w:t>
-      </w:r>
-      <w:r>
-        <w:rPr>
-          <w:rFonts w:cs="Arial"/>
-          <w:color w:val="000000" w:themeColor="text1"/>
-        </w:rPr>
-        <w:t>.</w:t>
-      </w:r>
-    </w:p>
-    <w:p>
-      <w:pPr>
-        <w:spacing w:line="240" w:lineRule="auto"/>
-        <w:rPr>
-          <w:rFonts w:cs="Arial"/>
-          <w:color w:val="000000" w:themeColor="text1"/>
-        </w:rPr>
-      </w:pPr>
-    </w:p>
-    <w:p>
-      <w:pPr>
-        <w:spacing w:line="240" w:lineRule="auto"/>
-        <w:jc w:val="center"/>
-        <w:rPr>
-          <w:rFonts w:cs="Arial"/>
-          <w:b/>
-          <w:color w:val="000000" w:themeColor="text1"/>
-          <w:sz w:val="28"/>
-        </w:rPr>
-      </w:pPr>
-      <w:r>
-        <w:rPr>
-          <w:rFonts w:cs="Arial"/>
-          <w:b/>
-          <w:color w:val="000000" w:themeColor="text1"/>
-          <w:sz w:val="28"/>
-        </w:rPr>
-        <w:t>ABSTRACT</w:t>
-      </w:r>
-    </w:p>
-    <w:p>
-      <w:pPr>
-        <w:spacing w:line="240" w:lineRule="auto"/>
-        <w:rPr>
-          <w:rFonts w:cs="Arial"/>
-          <w:color w:val="000000" w:themeColor="text1"/>
-        </w:rPr>
-      </w:pPr>
-    </w:p>
-    <w:p>
-      <w:pPr>
-        <w:spacing w:line="240" w:lineRule="auto"/>
-        <w:ind w:firstLine="0"/>
-        <w:rPr>
-          <w:rFonts w:cs="Arial"/>
-          <w:color w:val="000000" w:themeColor="text1"/>
-        </w:rPr>
-      </w:pPr>
-      <w:r>
-        <w:rPr>
-          <w:rFonts w:cs="Arial"/>
-          <w:color w:val="000000" w:themeColor="text1"/>
-        </w:rPr>
-        <w:t>É o Resumo em Inglês.</w:t>
-      </w:r>
-    </w:p>
-    <w:p>
-      <w:pPr>
-        <w:spacing w:line="240" w:lineRule="auto"/>
-        <w:rPr>
-          <w:rFonts w:cs="Arial"/>
-          <w:color w:val="000000" w:themeColor="text1"/>
-        </w:rPr>
-      </w:pPr>
-    </w:p>
-    <w:p>
-      <w:pPr>
-        <w:spacing w:line="240" w:lineRule="auto"/>
-        <w:ind w:firstLine="0"/>
-        <w:rPr>
-          <w:rFonts w:cs="Arial"/>
-          <w:color w:val="000000" w:themeColor="text1"/>
-        </w:rPr>
-      </w:pPr>
-      <w:r>
-        <w:rPr>
-          <w:rFonts w:cs="Arial"/>
-          <w:color w:val="000000" w:themeColor="text1"/>
-          <w:lang w:val="en-US"/>
-        </w:rPr>
-        <w:t>Keys Words</w:t>
-      </w:r>
-      <w:r>
-        <w:rPr>
-          <w:rFonts w:cs="Arial"/>
-          <w:color w:val="000000" w:themeColor="text1"/>
-          <w:lang w:val="en-US"/>
-        </w:rPr>
-        <w:t xml:space="preserve">: Word1. Word2. Word3. </w:t>
-      </w:r>
-      <w:r>
-        <w:rPr>
-          <w:rFonts w:cs="Arial"/>
-          <w:color w:val="000000" w:themeColor="text1"/>
-        </w:rPr>
-        <w:t>Word4. Word5.</w:t>
       </w:r>
     </w:p>
     <w:p>
@@ -3090,7 +3156,28 @@
           </mc:Choice>
           <mc:Fallback>
             <w:pict>
-              <v:shape w14:anchorId="3235FF9F" id="AutoShape 18" o:spid="_x0000_s1030" type="#_x0000_t43" style="position:absolute;left:0;text-align:left;margin-left:78.9pt;margin-top:-13.45pt;width:387.3pt;height:31.5pt;z-index:251670528;visibility:visible;mso-wrap-style:square;mso-width-percent:0;mso-height-percent:0;mso-wrap-distance-left:9pt;mso-wrap-distance-top:0;mso-wrap-distance-right:9pt;mso-wrap-distance-bottom:0;mso-position-horizontal:absolute;mso-position-horizontal-relative:text;mso-position-vertical:absolute;mso-position-vertical-relative:text;mso-width-percent:0;mso-height-percent:0;mso-width-relative:page;mso-height-relative:page;v-text-anchor:top" o:gfxdata="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" adj="5814,23794,-3263,21360,-3263,6171,-335,6171" filled="f" strokecolor="#00b0f0">
+              <v:shapetype w14:anchorId="3235FF9F" id="_x0000_t43" coordsize="21600,21600" o:spt="43" adj="23400,24400,25200,21600,25200,4050,23400,4050" path="m@0@1l@2@3@4@5@6@7nfem,l21600,r,21600l,21600nsxe">
+                <v:stroke joinstyle="miter"/>
+                <v:formulas>
+                  <v:f eqn="val #0"/>
+                  <v:f eqn="val #1"/>
+                  <v:f eqn="val #2"/>
+                  <v:f eqn="val #3"/>
+                  <v:f eqn="val #4"/>
+                  <v:f eqn="val #5"/>
+                  <v:f eqn="val #6"/>
+                  <v:f eqn="val #7"/>
+                </v:formulas>
+                <v:path arrowok="t" o:extrusionok="f" gradientshapeok="t" o:connecttype="custom" o:connectlocs="@0,@1;10800,0;10800,21600;0,10800;21600,10800"/>
+                <v:handles>
+                  <v:h position="#0,#1"/>
+                  <v:h position="#2,#3"/>
+                  <v:h position="#4,#5"/>
+                  <v:h position="#6,#7"/>
+                </v:handles>
+                <o:callout v:ext="edit" type="threeSegment" on="t" textborder="f"/>
+              </v:shapetype>
+              <v:shape id="AutoShape 18" o:spid="_x0000_s1026" type="#_x0000_t43" style="position:absolute;left:0;text-align:left;margin-left:78.9pt;margin-top:-13.45pt;width:387.3pt;height:31.5pt;z-index:251670528;visibility:visible;mso-wrap-style:square;mso-width-percent:0;mso-height-percent:0;mso-wrap-distance-left:9pt;mso-wrap-distance-top:0;mso-wrap-distance-right:9pt;mso-wrap-distance-bottom:0;mso-position-horizontal:absolute;mso-position-horizontal-relative:text;mso-position-vertical:absolute;mso-position-vertical-relative:text;mso-width-percent:0;mso-height-percent:0;mso-width-relative:page;mso-height-relative:page;v-text-anchor:top" o:gfxdata="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" adj="5814,23794,-3263,21360,-3263,6171,-335,6171" filled="f" strokecolor="#00b0f0">
                 <v:textbox>
                   <w:txbxContent>
                     <w:p>
@@ -3147,55 +3234,210 @@
     </w:p>
     <w:p>
       <w:pPr>
-        <w:jc w:val="center"/>
-        <w:rPr>
-          <w:rFonts w:cs="Arial"/>
-          <w:color w:val="000000" w:themeColor="text1"/>
-        </w:rPr>
-      </w:pPr>
-    </w:p>
-    <w:p>
-      <w:pPr>
-        <w:jc w:val="center"/>
-        <w:rPr>
-          <w:rFonts w:cs="Arial"/>
-          <w:color w:val="000000" w:themeColor="text1"/>
-        </w:rPr>
-      </w:pPr>
-      <w:r>
-        <w:rPr>
-          <w:rFonts w:cs="Arial"/>
-          <w:color w:val="000000" w:themeColor="text1"/>
-        </w:rPr>
-        <w:t>Monte todo o trabalho para depois montar usando o Sumário Manual ou Automático (se usar os Estilos poderá colocar o Sumário automático)</w:t>
-      </w:r>
-    </w:p>
-    <w:p>
-      <w:pPr>
-        <w:jc w:val="center"/>
-        <w:rPr>
-          <w:rFonts w:cs="Arial"/>
-          <w:color w:val="000000" w:themeColor="text1"/>
-        </w:rPr>
-      </w:pPr>
-    </w:p>
-    <w:p>
-      <w:pPr>
-        <w:jc w:val="center"/>
-        <w:rPr>
-          <w:rFonts w:cs="Arial"/>
-          <w:color w:val="000000" w:themeColor="text1"/>
-        </w:rPr>
-      </w:pPr>
-    </w:p>
-    <w:p>
-      <w:pPr>
-        <w:pStyle w:val="Ttulo1"/>
-        <w:rPr>
+        <w:ind w:firstLine="0"/>
+        <w:rPr>
+          <w:rFonts w:cs="Arial"/>
+          <w:color w:val="000000" w:themeColor="text1"/>
+        </w:rPr>
+      </w:pPr>
+    </w:p>
+    <w:p>
+      <w:pPr>
+        <w:jc w:val="center"/>
+        <w:rPr>
+          <w:rFonts w:cs="Arial"/>
+          <w:color w:val="000000" w:themeColor="text1"/>
+        </w:rPr>
+      </w:pPr>
+    </w:p>
+    <w:p>
+      <w:pPr>
+        <w:rPr>
+          <w:rFonts w:cs="Arial"/>
+          <w:color w:val="000000" w:themeColor="text1"/>
+        </w:rPr>
+      </w:pPr>
+      <w:r>
+        <w:rPr>
+          <w:rFonts w:cs="Arial"/>
+          <w:color w:val="000000" w:themeColor="text1"/>
+        </w:rPr>
+        <w:t>INTRODUÇÃO...........................................................................................................10</w:t>
+      </w:r>
+    </w:p>
+    <w:p>
+      <w:pPr>
+        <w:rPr>
+          <w:rFonts w:cs="Arial"/>
+          <w:color w:val="000000" w:themeColor="text1"/>
+        </w:rPr>
+      </w:pPr>
+      <w:r>
+        <w:rPr>
+          <w:rFonts w:cs="Arial"/>
+          <w:color w:val="000000" w:themeColor="text1"/>
+        </w:rPr>
+        <w:t>CAPÍTULO 1 –</w:t>
+      </w:r>
+      <w:r>
+        <w:rPr>
+          <w:rFonts w:cs="Arial"/>
+          <w:color w:val="000000" w:themeColor="text1"/>
+        </w:rPr>
+        <w:t xml:space="preserve"> </w:t>
+      </w:r>
+      <w:r>
+        <w:rPr>
+          <w:rFonts w:eastAsia="Times New Roman" w:cs="Arial"/>
+          <w:bCs/>
+          <w:color w:val="000000" w:themeColor="text1"/>
+          <w:szCs w:val="28"/>
+          <w:lang w:eastAsia="pt-BR"/>
+        </w:rPr>
+        <w:t>O valor dos Fóruns na era da Digital</w:t>
+      </w:r>
+      <w:r>
+        <w:rPr>
+          <w:rFonts w:eastAsia="Times New Roman" w:cs="Arial"/>
+          <w:bCs/>
+          <w:color w:val="000000" w:themeColor="text1"/>
+          <w:szCs w:val="28"/>
+          <w:lang w:eastAsia="pt-BR"/>
+        </w:rPr>
+        <w:t>.................................................12</w:t>
+      </w:r>
+    </w:p>
+    <w:p>
+      <w:pPr>
+        <w:pStyle w:val="PargrafodaLista"/>
+        <w:numPr>
+          <w:ilvl w:val="1"/>
+          <w:numId w:val="1"/>
+        </w:numPr>
+        <w:jc w:val="left"/>
+        <w:rPr>
+          <w:rFonts w:eastAsia="Times New Roman" w:cs="Arial"/>
+          <w:bCs/>
+          <w:color w:val="000000" w:themeColor="text1"/>
+          <w:szCs w:val="28"/>
+          <w:lang w:eastAsia="pt-BR"/>
+        </w:rPr>
+      </w:pPr>
+      <w:r>
+        <w:rPr>
+          <w:rFonts w:eastAsia="Times New Roman" w:cs="Arial"/>
+          <w:bCs/>
+          <w:color w:val="000000" w:themeColor="text1"/>
+          <w:szCs w:val="28"/>
+          <w:lang w:eastAsia="pt-BR"/>
+        </w:rPr>
+        <w:t xml:space="preserve">- Conceito do Sistema com base em nossas pesquisas </w:t>
+      </w:r>
+      <w:r>
+        <w:rPr>
+          <w:rFonts w:eastAsia="Times New Roman" w:cs="Arial"/>
+          <w:bCs/>
+          <w:color w:val="000000" w:themeColor="text1"/>
+          <w:szCs w:val="28"/>
+          <w:lang w:eastAsia="pt-BR"/>
+        </w:rPr>
+        <w:t>..........................12</w:t>
+      </w:r>
+    </w:p>
+    <w:p>
+      <w:pPr>
+        <w:jc w:val="left"/>
+        <w:rPr>
+          <w:rFonts w:eastAsia="Times New Roman" w:cs="Arial"/>
+          <w:bCs/>
+          <w:color w:val="000000" w:themeColor="text1"/>
+          <w:szCs w:val="28"/>
+          <w:lang w:eastAsia="pt-BR"/>
+        </w:rPr>
+      </w:pPr>
+      <w:r>
+        <w:rPr>
+          <w:rFonts w:cs="Arial"/>
+          <w:color w:val="000000" w:themeColor="text1"/>
+        </w:rPr>
+        <w:t>CAPÍTULO 2 –</w:t>
+      </w:r>
+      <w:r>
+        <w:rPr>
+          <w:rFonts w:cs="Arial"/>
+          <w:color w:val="000000" w:themeColor="text1"/>
+        </w:rPr>
+        <w:t xml:space="preserve"> Porque e como..................................................................................13</w:t>
+      </w:r>
+    </w:p>
+    <w:p>
+      <w:pPr>
+        <w:rPr>
+          <w:rFonts w:cs="Arial"/>
+          <w:color w:val="000000" w:themeColor="text1"/>
+        </w:rPr>
+      </w:pPr>
+      <w:r>
+        <w:rPr>
+          <w:rFonts w:cs="Arial"/>
+          <w:color w:val="000000" w:themeColor="text1"/>
+        </w:rPr>
+        <w:t>CAPÍTULO 3 –</w:t>
+      </w:r>
+      <w:r>
+        <w:rPr>
+          <w:rFonts w:cs="Arial"/>
+          <w:color w:val="000000" w:themeColor="text1"/>
+        </w:rPr>
+        <w:t xml:space="preserve"> Sistema..............................................................................................14</w:t>
+      </w:r>
+    </w:p>
+    <w:p>
+      <w:pPr>
+        <w:rPr>
+          <w:rFonts w:cs="Arial"/>
+          <w:color w:val="000000" w:themeColor="text1"/>
+        </w:rPr>
+      </w:pPr>
+      <w:r>
+        <w:rPr>
+          <w:rFonts w:cs="Arial"/>
+          <w:color w:val="000000" w:themeColor="text1"/>
+        </w:rPr>
+        <w:tab/>
+        <w:t>3.1- Banco de dados........................................................................................14</w:t>
+      </w:r>
+    </w:p>
+    <w:p>
+      <w:pPr>
+        <w:rPr>
+          <w:rFonts w:cs="Arial"/>
+          <w:color w:val="000000" w:themeColor="text1"/>
+        </w:rPr>
+      </w:pPr>
+      <w:r>
+        <w:rPr>
+          <w:rFonts w:cs="Arial"/>
+          <w:color w:val="000000" w:themeColor="text1"/>
+        </w:rPr>
+        <w:t>CONSIDERAÇÔES FINAIS..................................</w:t>
+      </w:r>
+      <w:r>
+        <w:rPr>
+          <w:rFonts w:cs="Arial"/>
+          <w:color w:val="000000" w:themeColor="text1"/>
+        </w:rPr>
+        <w:t>.....................................................18</w:t>
+      </w:r>
+    </w:p>
+    <w:p>
+      <w:pPr>
+        <w:rPr>
+          <w:rFonts w:cs="Arial"/>
           <w:color w:val="000000" w:themeColor="text1"/>
         </w:rPr>
         <w:sectPr>
-          <w:headerReference w:type="default" r:id="rId8"/>
+          <w:headerReference w:type="default" r:id="rId9"/>
           <w:pgSz w:w="11906" w:h="16838"/>
           <w:pgMar w:top="1440" w:right="1080" w:bottom="1440" w:left="1080" w:header="709" w:footer="709" w:gutter="0"/>
           <w:pgNumType w:start="0"/>
@@ -3203,6 +3445,20 @@
           <w:docGrid w:linePitch="360"/>
         </w:sectPr>
       </w:pPr>
+      <w:r>
+        <w:rPr>
+          <w:rFonts w:cs="Arial"/>
+          <w:color w:val="000000" w:themeColor="text1"/>
+        </w:rPr>
+        <w:t xml:space="preserve">REFENRENCIAS </w:t>
+      </w:r>
+      <w:r>
+        <w:rPr>
+          <w:rFonts w:cs="Arial"/>
+          <w:color w:val="000000" w:themeColor="text1"/>
+        </w:rPr>
+        <w:t>......................................................................................................19</w:t>
+      </w:r>
     </w:p>
     <w:p>
       <w:pPr>
@@ -3249,7 +3505,7 @@
           <w:rFonts w:ascii="Arial" w:hAnsi="Arial" w:cs="Arial"/>
           <w:color w:val="000000" w:themeColor="text1"/>
         </w:rPr>
-        <w:footnoteReference w:id="1"/>
+        <w:footnoteReference w:id="4"/>
       </w:r>
       <w:r>
         <w:rPr>
@@ -3333,7 +3589,7 @@
           <w:rFonts w:ascii="Arial" w:hAnsi="Arial" w:cs="Arial"/>
           <w:color w:val="000000" w:themeColor="text1"/>
         </w:rPr>
-        <w:footnoteReference w:id="2"/>
+        <w:footnoteReference w:id="5"/>
       </w:r>
       <w:r>
         <w:rPr>
@@ -3584,7 +3840,21 @@
           <w:rFonts w:ascii="Arial" w:hAnsi="Arial" w:cs="Arial"/>
           <w:color w:val="000000" w:themeColor="text1"/>
         </w:rPr>
-        <w:t>Criaremos um formulário no Google Docs como objeto de pesquisa exploratória, com questões, como instrumento de embasamento para o desenvolvimento do sistema com um resultado qualitativo</w:t>
+        <w:t xml:space="preserve">Criaremos um formulário no Google </w:t>
+      </w:r>
+      <w:r>
+        <w:rPr>
+          <w:rFonts w:ascii="Arial" w:hAnsi="Arial" w:cs="Arial"/>
+          <w:color w:val="000000" w:themeColor="text1"/>
+        </w:rPr>
+        <w:t>Docs.</w:t>
+      </w:r>
+      <w:r>
+        <w:rPr>
+          <w:rFonts w:ascii="Arial" w:hAnsi="Arial" w:cs="Arial"/>
+          <w:color w:val="000000" w:themeColor="text1"/>
+        </w:rPr>
+        <w:t xml:space="preserve"> como objeto de pesquisa exploratória, com questões, como instrumento de embasamento para o desenvolvimento do sistema com um resultado qualitativo</w:t>
       </w:r>
     </w:p>
     <w:p>
@@ -3914,7 +4184,7 @@
           <w:sz w:val="22"/>
           <w:lang w:eastAsia="pt-BR"/>
         </w:rPr>
-        <w:footnoteReference w:id="3"/>
+        <w:footnoteReference w:id="6"/>
       </w:r>
       <w:r>
         <w:rPr>
@@ -3944,7 +4214,7 @@
           <w:sz w:val="22"/>
           <w:lang w:eastAsia="pt-BR"/>
         </w:rPr>
-        <w:footnoteReference w:id="4"/>
+        <w:footnoteReference w:id="7"/>
       </w:r>
       <w:r>
         <w:rPr>
@@ -3983,7 +4253,7 @@
           <w:sz w:val="22"/>
           <w:lang w:eastAsia="pt-BR"/>
         </w:rPr>
-        <w:footnoteReference w:id="5"/>
+        <w:footnoteReference w:id="8"/>
       </w:r>
       <w:r>
         <w:rPr>
@@ -4208,7 +4478,7 @@
                     <pic:cNvPicPr/>
                   </pic:nvPicPr>
                   <pic:blipFill>
-                    <a:blip r:embed="rId9" cstate="print">
+                    <a:blip r:embed="rId10" cstate="print">
                       <a:extLst>
                         <a:ext uri="{28A0092B-C50C-407E-A947-70E740481C1C}">
                           <a14:useLocalDpi xmlns:a14="http://schemas.microsoft.com/office/drawing/2010/main" val="0"/>
@@ -4410,7 +4680,7 @@
           <w:sz w:val="22"/>
           <w:lang w:eastAsia="pt-BR"/>
         </w:rPr>
-        <w:footnoteReference w:id="6"/>
+        <w:footnoteReference w:id="9"/>
       </w:r>
       <w:r>
         <w:rPr>
@@ -4429,7 +4699,7 @@
           <w:sz w:val="22"/>
           <w:lang w:eastAsia="pt-BR"/>
         </w:rPr>
-        <w:footnoteReference w:id="7"/>
+        <w:footnoteReference w:id="10"/>
       </w:r>
       <w:r>
         <w:rPr>
@@ -4615,7 +4885,7 @@
                     </pic:cNvPicPr>
                   </pic:nvPicPr>
                   <pic:blipFill>
-                    <a:blip r:embed="rId10">
+                    <a:blip r:embed="rId11">
                       <a:extLst>
                         <a:ext uri="{28A0092B-C50C-407E-A947-70E740481C1C}">
                           <a14:useLocalDpi xmlns:a14="http://schemas.microsoft.com/office/drawing/2010/main" val="0"/>
@@ -4818,7 +5088,7 @@
                     </pic:cNvPicPr>
                   </pic:nvPicPr>
                   <pic:blipFill>
-                    <a:blip r:embed="rId11">
+                    <a:blip r:embed="rId12">
                       <a:extLst>
                         <a:ext uri="{28A0092B-C50C-407E-A947-70E740481C1C}">
                           <a14:useLocalDpi xmlns:a14="http://schemas.microsoft.com/office/drawing/2010/main" val="0"/>
@@ -5037,7 +5307,7 @@
                     </pic:cNvPicPr>
                   </pic:nvPicPr>
                   <pic:blipFill>
-                    <a:blip r:embed="rId12">
+                    <a:blip r:embed="rId13">
                       <a:extLst>
                         <a:ext uri="{28A0092B-C50C-407E-A947-70E740481C1C}">
                           <a14:useLocalDpi xmlns:a14="http://schemas.microsoft.com/office/drawing/2010/main" val="0"/>
@@ -5262,7 +5532,7 @@
                     </pic:cNvPicPr>
                   </pic:nvPicPr>
                   <pic:blipFill>
-                    <a:blip r:embed="rId13">
+                    <a:blip r:embed="rId14">
                       <a:extLst>
                         <a:ext uri="{28A0092B-C50C-407E-A947-70E740481C1C}">
                           <a14:useLocalDpi xmlns:a14="http://schemas.microsoft.com/office/drawing/2010/main" val="0"/>
@@ -5419,7 +5689,7 @@
                     </pic:cNvPicPr>
                   </pic:nvPicPr>
                   <pic:blipFill>
-                    <a:blip r:embed="rId14">
+                    <a:blip r:embed="rId15">
                       <a:extLst>
                         <a:ext uri="{28A0092B-C50C-407E-A947-70E740481C1C}">
                           <a14:useLocalDpi xmlns:a14="http://schemas.microsoft.com/office/drawing/2010/main" val="0"/>
@@ -5727,7 +5997,7 @@
                     </pic:cNvPicPr>
                   </pic:nvPicPr>
                   <pic:blipFill>
-                    <a:blip r:embed="rId15">
+                    <a:blip r:embed="rId16">
                       <a:extLst>
                         <a:ext uri="{28A0092B-C50C-407E-A947-70E740481C1C}">
                           <a14:useLocalDpi xmlns:a14="http://schemas.microsoft.com/office/drawing/2010/main" val="0"/>
@@ -5885,7 +6155,7 @@
                     </pic:cNvPicPr>
                   </pic:nvPicPr>
                   <pic:blipFill>
-                    <a:blip r:embed="rId16">
+                    <a:blip r:embed="rId17">
                       <a:extLst>
                         <a:ext uri="{28A0092B-C50C-407E-A947-70E740481C1C}">
                           <a14:useLocalDpi xmlns:a14="http://schemas.microsoft.com/office/drawing/2010/main" val="0"/>
@@ -6074,7 +6344,31 @@
         <w:rPr>
           <w:color w:val="000000" w:themeColor="text1"/>
         </w:rPr>
-        <w:t>Tivemos um resultado esperado e erros esperados, como na interface e na conexão com o banco de dados, mas que se foi possível resolver com o tempo. Esperamos que o sistema assim como a aplicação mobile seja agradável para o uso assim da mesma forma que é útil.</w:t>
+        <w:t xml:space="preserve">Tivemos um resultado esperado e erros </w:t>
+      </w:r>
+      <w:r>
+        <w:rPr>
+          <w:color w:val="000000" w:themeColor="text1"/>
+        </w:rPr>
+        <w:t>ines</w:t>
+      </w:r>
+      <w:r>
+        <w:rPr>
+          <w:color w:val="000000" w:themeColor="text1"/>
+        </w:rPr>
+        <w:t>perados,</w:t>
+      </w:r>
+      <w:r>
+        <w:rPr>
+          <w:color w:val="000000" w:themeColor="text1"/>
+        </w:rPr>
+        <w:t xml:space="preserve"> que ocorreram</w:t>
+      </w:r>
+      <w:r>
+        <w:rPr>
+          <w:color w:val="000000" w:themeColor="text1"/>
+        </w:rPr>
+        <w:t xml:space="preserve"> na interface e na conexão com o banco de dados, mas que se foi possível resolver com o tempo. Esperamos que o sistema assim como a aplicação mobile seja agradável para o uso assim da mesma forma que é útil.</w:t>
       </w:r>
     </w:p>
     <w:p>
@@ -6101,10 +6395,26 @@
         <w:rPr>
           <w:color w:val="000000" w:themeColor="text1"/>
         </w:rPr>
-        <w:t xml:space="preserve"> no sistema pra ver se ele aguenta por longas horas de uso </w:t>
-      </w:r>
-      <w:bookmarkStart w:id="0" w:name="_GoBack"/>
-      <w:bookmarkEnd w:id="0"/>
+        <w:t xml:space="preserve"> no sistema pra ver se ele aguenta por longas horas de uso</w:t>
+      </w:r>
+      <w:r>
+        <w:rPr>
+          <w:color w:val="000000" w:themeColor="text1"/>
+        </w:rPr>
+        <w:t xml:space="preserve">, esperamos que seja agradável ao usuário ao ser </w:t>
+      </w:r>
+      <w:r>
+        <w:rPr>
+          <w:color w:val="000000" w:themeColor="text1"/>
+        </w:rPr>
+        <w:t>utilizado e que responda aos seus comandos</w:t>
+      </w:r>
+      <w:r>
+        <w:rPr>
+          <w:color w:val="000000" w:themeColor="text1"/>
+        </w:rPr>
+        <w:t>.</w:t>
+      </w:r>
     </w:p>
     <w:p>
       <w:pPr>
@@ -6183,20 +6493,76 @@
         <w:rPr>
           <w:color w:val="000000" w:themeColor="text1"/>
         </w:rPr>
-        <w:t xml:space="preserve">SOBRENOME, Nome. </w:t>
+        <w:t>Artigo Anônimo</w:t>
+      </w:r>
+      <w:r>
+        <w:rPr>
+          <w:color w:val="000000" w:themeColor="text1"/>
+        </w:rPr>
+        <w:t xml:space="preserve">. </w:t>
       </w:r>
       <w:r>
         <w:rPr>
           <w:b/>
           <w:color w:val="000000" w:themeColor="text1"/>
         </w:rPr>
-        <w:t>Título do artigo</w:t>
-      </w:r>
-      <w:r>
-        <w:rPr>
-          <w:color w:val="000000" w:themeColor="text1"/>
-        </w:rPr>
-        <w:t>. Disponível em: &lt;Site&gt;. Acesso em&gt; dia.mes.ano.</w:t>
+        <w:t>KISS (Keep It S</w:t>
+      </w:r>
+      <w:r>
+        <w:rPr>
+          <w:b/>
+          <w:color w:val="000000" w:themeColor="text1"/>
+        </w:rPr>
+        <w:t>i</w:t>
+      </w:r>
+      <w:r>
+        <w:rPr>
+          <w:b/>
+          <w:color w:val="000000" w:themeColor="text1"/>
+        </w:rPr>
+        <w:t>mple Stupid)</w:t>
+      </w:r>
+      <w:r>
+        <w:rPr>
+          <w:color w:val="000000" w:themeColor="text1"/>
+        </w:rPr>
+        <w:t>. Disponível em: &lt;</w:t>
+      </w:r>
+      <w:r>
+        <w:rPr>
+          <w:color w:val="000000" w:themeColor="text1"/>
+        </w:rPr>
+        <w:t>https://wiki.archlinux.org/index.php/Arch_Linux#Simplicity</w:t>
+      </w:r>
+      <w:r>
+        <w:rPr>
+          <w:color w:val="000000" w:themeColor="text1"/>
+        </w:rPr>
+        <w:t xml:space="preserve">&gt;. </w:t>
+      </w:r>
+      <w:r>
+        <w:rPr>
+          <w:color w:val="000000" w:themeColor="text1"/>
+        </w:rPr>
+        <w:t>&lt;</w:t>
+      </w:r>
+      <w:r>
+        <w:rPr>
+          <w:color w:val="000000" w:themeColor="text1"/>
+        </w:rPr>
+        <w:t>Acesso em</w:t>
+      </w:r>
+      <w:r>
+        <w:rPr>
+          <w:color w:val="000000" w:themeColor="text1"/>
+        </w:rPr>
+        <w:t xml:space="preserve"> 15/07/2016</w:t>
+      </w:r>
+      <w:r>
+        <w:rPr>
+          <w:color w:val="000000" w:themeColor="text1"/>
+        </w:rPr>
+        <w:t>&gt;.</w:t>
       </w:r>
     </w:p>
     <w:p>
@@ -6218,20 +6584,62 @@
         <w:rPr>
           <w:color w:val="000000" w:themeColor="text1"/>
         </w:rPr>
-        <w:t xml:space="preserve">SOBRENOME, Nome. </w:t>
+        <w:t>STEVEN RAYMOND</w:t>
+      </w:r>
+      <w:r>
+        <w:rPr>
+          <w:color w:val="000000" w:themeColor="text1"/>
+        </w:rPr>
+        <w:t xml:space="preserve">, </w:t>
+      </w:r>
+      <w:r>
+        <w:rPr>
+          <w:color w:val="000000" w:themeColor="text1"/>
+        </w:rPr>
+        <w:t>Eric.</w:t>
+      </w:r>
+      <w:r>
+        <w:rPr>
+          <w:color w:val="000000" w:themeColor="text1"/>
+        </w:rPr>
+        <w:t xml:space="preserve"> </w:t>
       </w:r>
       <w:r>
         <w:rPr>
           <w:b/>
           <w:color w:val="000000" w:themeColor="text1"/>
         </w:rPr>
-        <w:t>Título do livro</w:t>
-      </w:r>
-      <w:r>
-        <w:rPr>
-          <w:color w:val="000000" w:themeColor="text1"/>
-        </w:rPr>
-        <w:t>. N ed. Cidade: Editora, ano.</w:t>
+        <w:t>A Catedral e o Bazar</w:t>
+      </w:r>
+      <w:r>
+        <w:rPr>
+          <w:color w:val="000000" w:themeColor="text1"/>
+        </w:rPr>
+        <w:t xml:space="preserve">. N ed. Cidade: </w:t>
+      </w:r>
+      <w:r>
+        <w:rPr>
+          <w:color w:val="000000" w:themeColor="text1"/>
+        </w:rPr>
+        <w:t>O'Reilly Media</w:t>
+      </w:r>
+      <w:r>
+        <w:rPr>
+          <w:color w:val="000000" w:themeColor="text1"/>
+        </w:rPr>
+        <w:t xml:space="preserve">, </w:t>
+      </w:r>
+      <w:r>
+        <w:rPr>
+          <w:color w:val="000000" w:themeColor="text1"/>
+        </w:rPr>
+        <w:t>1999</w:t>
+      </w:r>
+      <w:r>
+        <w:rPr>
+          <w:color w:val="000000" w:themeColor="text1"/>
+        </w:rPr>
+        <w:t>.</w:t>
       </w:r>
     </w:p>
     <w:p>
@@ -6243,7 +6651,7 @@
       </w:pPr>
     </w:p>
     <w:sectPr>
-      <w:headerReference w:type="default" r:id="rId17"/>
+      <w:headerReference w:type="default" r:id="rId18"/>
       <w:pgSz w:w="11906" w:h="16838"/>
       <w:pgMar w:top="1701" w:right="1134" w:bottom="1134" w:left="1701" w:header="709" w:footer="709" w:gutter="0"/>
       <w:cols w:space="708"/>
@@ -6317,6 +6725,78 @@
       <w:r>
         <w:rPr>
           <w:rFonts w:cs="Arial"/>
+          <w:color w:val="000000" w:themeColor="text1"/>
+        </w:rPr>
+        <w:t>P</w:t>
+      </w:r>
+      <w:r>
+        <w:rPr>
+          <w:rFonts w:cs="Arial"/>
+          <w:color w:val="000000" w:themeColor="text1"/>
+        </w:rPr>
+        <w:t>ersonagem fictício da obra Naruto feito por Masashi Kishimoto</w:t>
+      </w:r>
+      <w:r>
+        <w:rPr>
+          <w:rFonts w:cs="Arial"/>
+          <w:color w:val="000000" w:themeColor="text1"/>
+        </w:rPr>
+        <w:t>.</w:t>
+      </w:r>
+    </w:p>
+  </w:footnote>
+  <w:footnote w:id="2">
+    <w:p>
+      <w:pPr>
+        <w:pStyle w:val="Textodenotaderodap"/>
+      </w:pPr>
+      <w:r>
+        <w:rPr>
+          <w:rStyle w:val="Refdenotaderodap"/>
+        </w:rPr>
+        <w:footnoteRef/>
+      </w:r>
+      <w:r>
+        <w:t xml:space="preserve"> C</w:t>
+      </w:r>
+      <w:r>
+        <w:t>onhecido também como ESR, é um hacker e escritor americano. Depois da publicação em 1997 do seu livro A Catedral e o Bazar, Raymond foi por alguns anos frequentemente citado como um porta-voz extraoficial para o movimento open source.</w:t>
+      </w:r>
+    </w:p>
+  </w:footnote>
+  <w:footnote w:id="3">
+    <w:p>
+      <w:pPr>
+        <w:pStyle w:val="Textodenotaderodap"/>
+      </w:pPr>
+      <w:r>
+        <w:rPr>
+          <w:rStyle w:val="Refdenotaderodap"/>
+        </w:rPr>
+        <w:footnoteRef/>
+      </w:r>
+      <w:r>
+        <w:t xml:space="preserve"> Programador canadense conhecido pela criação do Arch Linux.</w:t>
+      </w:r>
+    </w:p>
+  </w:footnote>
+  <w:footnote w:id="4">
+    <w:p>
+      <w:pPr>
+        <w:pStyle w:val="Textodenotaderodap"/>
+      </w:pPr>
+      <w:r>
+        <w:rPr>
+          <w:rStyle w:val="Refdenotaderodap"/>
+        </w:rPr>
+        <w:footnoteRef/>
+      </w:r>
+      <w:r>
+        <w:t xml:space="preserve"> </w:t>
+      </w:r>
+      <w:r>
+        <w:rPr>
+          <w:rFonts w:cs="Arial"/>
           <w:color w:val="222222"/>
           <w:shd w:val="clear" w:color="auto" w:fill="FFFFFF"/>
         </w:rPr>
@@ -6324,7 +6804,7 @@
       </w:r>
     </w:p>
   </w:footnote>
-  <w:footnote w:id="2">
+  <w:footnote w:id="5">
     <w:p>
       <w:pPr>
         <w:pStyle w:val="Textodenotaderodap"/>
@@ -6373,7 +6853,7 @@
       </w:r>
     </w:p>
   </w:footnote>
-  <w:footnote w:id="3">
+  <w:footnote w:id="6">
     <w:p>
       <w:pPr>
         <w:pStyle w:val="NormalWeb"/>
@@ -6416,7 +6896,7 @@
       </w:pPr>
     </w:p>
   </w:footnote>
-  <w:footnote w:id="4">
+  <w:footnote w:id="7">
     <w:p>
       <w:pPr>
         <w:pStyle w:val="Textodenotaderodap"/>
@@ -6441,7 +6921,7 @@
       </w:r>
     </w:p>
   </w:footnote>
-  <w:footnote w:id="5">
+  <w:footnote w:id="8">
     <w:p>
       <w:pPr>
         <w:pStyle w:val="NormalWeb"/>
@@ -6498,7 +6978,7 @@
       </w:pPr>
     </w:p>
   </w:footnote>
-  <w:footnote w:id="6">
+  <w:footnote w:id="9">
     <w:p>
       <w:pPr>
         <w:pStyle w:val="Textodenotaderodap"/>
@@ -6534,7 +7014,7 @@
       </w:r>
     </w:p>
   </w:footnote>
-  <w:footnote w:id="7">
+  <w:footnote w:id="10">
     <w:p>
       <w:pPr>
         <w:pStyle w:val="Textodenotaderodap"/>
@@ -6591,7 +7071,6 @@
         <w:docPartUnique/>
       </w:docPartObj>
     </w:sdtPr>
-    <w:sdtEndPr/>
     <w:sdtContent>
       <w:p>
         <w:pPr>
@@ -6611,7 +7090,7 @@
           <w:rPr>
             <w:noProof/>
           </w:rPr>
-          <w:t>18</w:t>
+          <w:t>19</w:t>
         </w:r>
         <w:r>
           <w:fldChar w:fldCharType="end"/>
@@ -6625,6 +7104,127 @@
     </w:pPr>
   </w:p>
 </w:hdr>
+</file>
+
+<file path=word/numbering.xml><?xml version="1.0" encoding="utf-8"?>
+<w:numbering xmlns:wpc="http://schemas.microsoft.com/office/word/2010/wordprocessingCanvas" xmlns:cx="http://schemas.microsoft.com/office/drawing/2014/chartex" xmlns:cx1="http://schemas.microsoft.com/office/drawing/2015/9/8/chartex" xmlns:cx2="http://schemas.microsoft.com/office/drawing/2015/10/21/chartex" xmlns:cx3="http://schemas.microsoft.com/office/drawing/2016/5/9/chartex" xmlns:cx4="http://schemas.microsoft.com/office/drawing/2016/5/10/chartex" xmlns:cx5="http://schemas.microsoft.com/office/drawing/2016/5/11/chartex" xmlns:cx6="http://schemas.microsoft.com/office/drawing/2016/5/12/chartex" xmlns:cx7="http://schemas.microsoft.com/office/drawing/2016/5/13/chartex" xmlns:cx8="http://schemas.microsoft.com/office/drawing/2016/5/14/chartex" xmlns:mc="http://schemas.openxmlformats.org/markup-compatibility/2006" xmlns:aink="http://schemas.microsoft.com/office/drawing/2016/ink" xmlns:am3d="http://schemas.microsoft.com/office/drawing/2017/model3d" xmlns:o="urn:schemas-microsoft-com:office:office" xmlns:r="http://schemas.openxmlformats.org/officeDocument/2006/relationships" xmlns:m="http://schemas.openxmlformats.org/officeDocument/2006/math" xmlns:v="urn:schemas-microsoft-com:vml" xmlns:wp14="http://schemas.microsoft.com/office/word/2010/wordprocessingDrawing" xmlns:wp="http://schemas.openxmlformats.org/drawingml/2006/wordprocessingDrawing" xmlns:w10="urn:schemas-microsoft-com:office:word" xmlns:w="http://schemas.openxmlformats.org/wordprocessingml/2006/main" xmlns:w14="http://schemas.microsoft.com/office/word/2010/wordml" xmlns:w15="http://schemas.microsoft.com/office/word/2012/wordml" xmlns:w16cid="http://schemas.microsoft.com/office/word/2016/wordml/cid" xmlns:w16se="http://schemas.microsoft.com/office/word/2015/wordml/symex" xmlns:wpg="http://schemas.microsoft.com/office/word/2010/wordprocessingGroup" xmlns:wpi="http://schemas.microsoft.com/office/word/2010/wordprocessingInk" xmlns:wne="http://schemas.microsoft.com/office/word/2006/wordml" xmlns:wps="http://schemas.microsoft.com/office/word/2010/wordprocessingShape" mc:Ignorable="w14 w15 w16se w16cid wp14">
+  <w:abstractNum w:abstractNumId="0" w15:restartNumberingAfterBreak="0">
+    <w:nsid w:val="77815EF0"/>
+    <w:multiLevelType w:val="multilevel"/>
+    <w:tmpl w:val="F71A51F8"/>
+    <w:lvl w:ilvl="0">
+      <w:start w:val="1"/>
+      <w:numFmt w:val="decimal"/>
+      <w:lvlText w:val="%1"/>
+      <w:lvlJc w:val="left"/>
+      <w:pPr>
+        <w:ind w:left="405" w:hanging="405"/>
+      </w:pPr>
+      <w:rPr>
+        <w:rFonts w:hint="default"/>
+      </w:rPr>
+    </w:lvl>
+    <w:lvl w:ilvl="1">
+      <w:start w:val="1"/>
+      <w:numFmt w:val="decimal"/>
+      <w:lvlText w:val="%1.%2"/>
+      <w:lvlJc w:val="left"/>
+      <w:pPr>
+        <w:ind w:left="1815" w:hanging="405"/>
+      </w:pPr>
+      <w:rPr>
+        <w:rFonts w:hint="default"/>
+      </w:rPr>
+    </w:lvl>
+    <w:lvl w:ilvl="2">
+      <w:start w:val="1"/>
+      <w:numFmt w:val="decimal"/>
+      <w:lvlText w:val="%1.%2.%3"/>
+      <w:lvlJc w:val="left"/>
+      <w:pPr>
+        <w:ind w:left="3540" w:hanging="720"/>
+      </w:pPr>
+      <w:rPr>
+        <w:rFonts w:hint="default"/>
+      </w:rPr>
+    </w:lvl>
+    <w:lvl w:ilvl="3">
+      <w:start w:val="1"/>
+      <w:numFmt w:val="decimal"/>
+      <w:lvlText w:val="%1.%2.%3.%4"/>
+      <w:lvlJc w:val="left"/>
+      <w:pPr>
+        <w:ind w:left="4950" w:hanging="720"/>
+      </w:pPr>
+      <w:rPr>
+        <w:rFonts w:hint="default"/>
+      </w:rPr>
+    </w:lvl>
+    <w:lvl w:ilvl="4">
+      <w:start w:val="1"/>
+      <w:numFmt w:val="decimal"/>
+      <w:lvlText w:val="%1.%2.%3.%4.%5"/>
+      <w:lvlJc w:val="left"/>
+      <w:pPr>
+        <w:ind w:left="6720" w:hanging="1080"/>
+      </w:pPr>
+      <w:rPr>
+        <w:rFonts w:hint="default"/>
+      </w:rPr>
+    </w:lvl>
+    <w:lvl w:ilvl="5">
+      <w:start w:val="1"/>
+      <w:numFmt w:val="decimal"/>
+      <w:lvlText w:val="%1.%2.%3.%4.%5.%6"/>
+      <w:lvlJc w:val="left"/>
+      <w:pPr>
+        <w:ind w:left="8130" w:hanging="1080"/>
+      </w:pPr>
+      <w:rPr>
+        <w:rFonts w:hint="default"/>
+      </w:rPr>
+    </w:lvl>
+    <w:lvl w:ilvl="6">
+      <w:start w:val="1"/>
+      <w:numFmt w:val="decimal"/>
+      <w:lvlText w:val="%1.%2.%3.%4.%5.%6.%7"/>
+      <w:lvlJc w:val="left"/>
+      <w:pPr>
+        <w:ind w:left="9900" w:hanging="1440"/>
+      </w:pPr>
+      <w:rPr>
+        <w:rFonts w:hint="default"/>
+      </w:rPr>
+    </w:lvl>
+    <w:lvl w:ilvl="7">
+      <w:start w:val="1"/>
+      <w:numFmt w:val="decimal"/>
+      <w:lvlText w:val="%1.%2.%3.%4.%5.%6.%7.%8"/>
+      <w:lvlJc w:val="left"/>
+      <w:pPr>
+        <w:ind w:left="11310" w:hanging="1440"/>
+      </w:pPr>
+      <w:rPr>
+        <w:rFonts w:hint="default"/>
+      </w:rPr>
+    </w:lvl>
+    <w:lvl w:ilvl="8">
+      <w:start w:val="1"/>
+      <w:numFmt w:val="decimal"/>
+      <w:lvlText w:val="%1.%2.%3.%4.%5.%6.%7.%8.%9"/>
+      <w:lvlJc w:val="left"/>
+      <w:pPr>
+        <w:ind w:left="12720" w:hanging="1440"/>
+      </w:pPr>
+      <w:rPr>
+        <w:rFonts w:hint="default"/>
+      </w:rPr>
+    </w:lvl>
+  </w:abstractNum>
+  <w:num w:numId="1">
+    <w:abstractNumId w:val="0"/>
+  </w:num>
+</w:numbering>
 </file>
 
 <file path=word/styles.xml><?xml version="1.0" encoding="utf-8"?>
@@ -7083,7 +7683,6 @@
   <w:style w:type="character" w:default="1" w:styleId="Fontepargpadro">
     <w:name w:val="Default Paragraph Font"/>
     <w:uiPriority w:val="1"/>
-    <w:semiHidden/>
     <w:unhideWhenUsed/>
   </w:style>
   <w:style w:type="table" w:default="1" w:styleId="Tabelanormal">
@@ -7369,6 +7968,37 @@
       <w:color w:val="0000FF"/>
       <w:u w:val="single"/>
     </w:rPr>
+  </w:style>
+  <w:style w:type="paragraph" w:customStyle="1" w:styleId="frase">
+    <w:name w:val="frase"/>
+    <w:basedOn w:val="Normal"/>
+    <w:rsid w:val="009873B1"/>
+    <w:pPr>
+      <w:spacing w:before="100" w:beforeAutospacing="1" w:after="100" w:afterAutospacing="1" w:line="240" w:lineRule="auto"/>
+      <w:ind w:firstLine="0"/>
+      <w:jc w:val="left"/>
+    </w:pPr>
+    <w:rPr>
+      <w:rFonts w:ascii="Times New Roman" w:eastAsia="Times New Roman" w:hAnsi="Times New Roman" w:cs="Times New Roman"/>
+      <w:szCs w:val="24"/>
+      <w:lang w:eastAsia="pt-BR"/>
+    </w:rPr>
+  </w:style>
+  <w:style w:type="character" w:customStyle="1" w:styleId="autor">
+    <w:name w:val="autor"/>
+    <w:basedOn w:val="Fontepargpadro"/>
+    <w:rsid w:val="009873B1"/>
+  </w:style>
+  <w:style w:type="paragraph" w:styleId="PargrafodaLista">
+    <w:name w:val="List Paragraph"/>
+    <w:basedOn w:val="Normal"/>
+    <w:uiPriority w:val="34"/>
+    <w:qFormat/>
+    <w:rsid w:val="00F55B5A"/>
+    <w:pPr>
+      <w:ind w:left="720"/>
+      <w:contextualSpacing/>
+    </w:pPr>
   </w:style>
 </w:styles>
 </file>
@@ -7661,7 +8291,7 @@
 </file>
 
 <file path=customXml/itemProps1.xml><?xml version="1.0" encoding="utf-8"?>
-<ds:datastoreItem xmlns:ds="http://schemas.openxmlformats.org/officeDocument/2006/customXml" ds:itemID="{6575629A-B78A-491D-8EE8-BEDD26E7A272}">
+<ds:datastoreItem xmlns:ds="http://schemas.openxmlformats.org/officeDocument/2006/customXml" ds:itemID="{FD8DA2B7-7DC3-48DB-82D9-C5D0A405E207}">
   <ds:schemaRefs>
     <ds:schemaRef ds:uri="http://schemas.openxmlformats.org/officeDocument/2006/bibliography"/>
   </ds:schemaRefs>

--- a/doc/TCC-Apeno.docx
+++ b/doc/TCC-Apeno.docx
@@ -577,6 +577,33 @@
         <w:jc w:val="center"/>
         <w:rPr>
           <w:rFonts w:cs="Arial"/>
+          <w:color w:val="000000" w:themeColor="text1"/>
+        </w:rPr>
+      </w:pPr>
+    </w:p>
+    <w:p>
+      <w:pPr>
+        <w:jc w:val="center"/>
+        <w:rPr>
+          <w:rFonts w:cs="Arial"/>
+          <w:color w:val="000000" w:themeColor="text1"/>
+        </w:rPr>
+      </w:pPr>
+    </w:p>
+    <w:p>
+      <w:pPr>
+        <w:jc w:val="center"/>
+        <w:rPr>
+          <w:rFonts w:cs="Arial"/>
+          <w:color w:val="000000" w:themeColor="text1"/>
+        </w:rPr>
+      </w:pPr>
+    </w:p>
+    <w:p>
+      <w:pPr>
+        <w:jc w:val="center"/>
+        <w:rPr>
+          <w:rFonts w:cs="Arial"/>
           <w:b/>
           <w:color w:val="000000" w:themeColor="text1"/>
           <w:sz w:val="28"/>
@@ -771,43 +798,15 @@
     </w:p>
     <w:p>
       <w:pPr>
-        <w:jc w:val="center"/>
-        <w:rPr>
-          <w:rFonts w:cs="Arial"/>
-          <w:color w:val="000000" w:themeColor="text1"/>
-        </w:rPr>
-      </w:pPr>
-    </w:p>
-    <w:p>
-      <w:pPr>
-        <w:jc w:val="center"/>
-        <w:rPr>
-          <w:rFonts w:cs="Arial"/>
-          <w:color w:val="000000" w:themeColor="text1"/>
-        </w:rPr>
-      </w:pPr>
-    </w:p>
-    <w:p>
-      <w:pPr>
-        <w:jc w:val="center"/>
-        <w:rPr>
-          <w:rFonts w:cs="Arial"/>
-          <w:color w:val="000000" w:themeColor="text1"/>
-        </w:rPr>
-      </w:pPr>
-    </w:p>
-    <w:p>
-      <w:pPr>
-        <w:ind w:firstLine="0"/>
-        <w:rPr>
-          <w:rFonts w:cs="Arial"/>
-          <w:color w:val="000000" w:themeColor="text1"/>
-        </w:rPr>
-      </w:pPr>
-    </w:p>
-    <w:p>
-      <w:pPr>
-        <w:spacing w:line="240" w:lineRule="auto"/>
+        <w:ind w:firstLine="0"/>
+        <w:rPr>
+          <w:rFonts w:cs="Arial"/>
+          <w:color w:val="000000" w:themeColor="text1"/>
+        </w:rPr>
+      </w:pPr>
+    </w:p>
+    <w:p>
+      <w:pPr>
         <w:jc w:val="center"/>
         <w:rPr>
           <w:rFonts w:cs="Arial"/>
@@ -824,7 +823,6 @@
     </w:p>
     <w:p>
       <w:pPr>
-        <w:spacing w:line="240" w:lineRule="auto"/>
         <w:jc w:val="center"/>
         <w:rPr>
           <w:rFonts w:cs="Arial"/>
@@ -1521,6 +1519,33 @@
     </w:p>
     <w:p>
       <w:pPr>
+        <w:jc w:val="center"/>
+        <w:rPr>
+          <w:rFonts w:cs="Arial"/>
+          <w:color w:val="000000" w:themeColor="text1"/>
+        </w:rPr>
+      </w:pPr>
+    </w:p>
+    <w:p>
+      <w:pPr>
+        <w:jc w:val="center"/>
+        <w:rPr>
+          <w:rFonts w:cs="Arial"/>
+          <w:color w:val="000000" w:themeColor="text1"/>
+        </w:rPr>
+      </w:pPr>
+    </w:p>
+    <w:p>
+      <w:pPr>
+        <w:jc w:val="center"/>
+        <w:rPr>
+          <w:rFonts w:cs="Arial"/>
+          <w:color w:val="000000" w:themeColor="text1"/>
+        </w:rPr>
+      </w:pPr>
+    </w:p>
+    <w:p>
+      <w:pPr>
         <w:rPr>
           <w:rFonts w:cs="Arial"/>
           <w:color w:val="000000" w:themeColor="text1"/>
@@ -1567,7 +1592,22 @@
           <w:rFonts w:cs="Arial"/>
           <w:color w:val="000000" w:themeColor="text1"/>
         </w:rPr>
-        <w:t xml:space="preserve">por ter me inspirado a nunca desistir dos meus objetivos por mais difícil seja de concluí-los. Ao Eric Raymond </w:t>
+        <w:t>por ter me inspirado a nunca desistir dos meus objetivos por mais difícil seja de concluí-los.</w:t>
+      </w:r>
+    </w:p>
+    <w:p>
+      <w:pPr>
+        <w:rPr>
+          <w:rFonts w:cs="Arial"/>
+          <w:color w:val="000000" w:themeColor="text1"/>
+        </w:rPr>
+      </w:pPr>
+      <w:r>
+        <w:rPr>
+          <w:rFonts w:cs="Arial"/>
+          <w:color w:val="000000" w:themeColor="text1"/>
+        </w:rPr>
+        <w:t xml:space="preserve">Ao Eric Raymond </w:t>
       </w:r>
       <w:r>
         <w:rPr>
@@ -1603,31 +1643,54 @@
           <w:rFonts w:cs="Arial"/>
           <w:color w:val="000000" w:themeColor="text1"/>
         </w:rPr>
-        <w:t xml:space="preserve">a fazer o projeto inteiramente Open Soure, e ao </w:t>
-      </w:r>
+        <w:t>a fazer o projeto inteiramente Open Soure</w:t>
+      </w:r>
+      <w:r>
+        <w:rPr>
+          <w:rFonts w:cs="Arial"/>
+          <w:color w:val="000000" w:themeColor="text1"/>
+        </w:rPr>
+        <w:t>.</w:t>
+      </w:r>
+    </w:p>
+    <w:p>
+      <w:pPr>
+        <w:rPr>
+          <w:rFonts w:cs="Arial"/>
+          <w:color w:val="000000" w:themeColor="text1"/>
+        </w:rPr>
+      </w:pPr>
       <w:r>
         <w:rPr>
           <w:rFonts w:cs="Arial"/>
           <w:color w:val="222222"/>
           <w:shd w:val="clear" w:color="auto" w:fill="FFFFFF"/>
         </w:rPr>
-        <w:t>Judd Vinet</w:t>
-      </w:r>
-      <w:r>
-        <w:rPr>
-          <w:rStyle w:val="Refdenotaderodap"/>
+        <w:t xml:space="preserve">Ao </w:t>
+      </w:r>
+      <w:r>
+        <w:rPr>
           <w:rFonts w:cs="Arial"/>
           <w:color w:val="222222"/>
           <w:shd w:val="clear" w:color="auto" w:fill="FFFFFF"/>
         </w:rPr>
-        <w:footnoteReference w:id="3"/>
-      </w:r>
-      <w:r>
-        <w:rPr>
+        <w:t>Judd Vinet</w:t>
+      </w:r>
+      <w:r>
+        <w:rPr>
+          <w:rStyle w:val="Refdenotaderodap"/>
           <w:rFonts w:cs="Arial"/>
           <w:color w:val="222222"/>
           <w:shd w:val="clear" w:color="auto" w:fill="FFFFFF"/>
         </w:rPr>
+        <w:footnoteReference w:id="3"/>
+      </w:r>
+      <w:r>
+        <w:rPr>
+          <w:rFonts w:cs="Arial"/>
+          <w:color w:val="222222"/>
+          <w:shd w:val="clear" w:color="auto" w:fill="FFFFFF"/>
+        </w:rPr>
         <w:t xml:space="preserve"> pelo conceito de sistema minimalista, mas com eficiência de uso pra aproveitar muito de pouco.</w:t>
       </w:r>
     </w:p>
@@ -1678,6 +1741,60 @@
     </w:p>
     <w:p>
       <w:pPr>
+        <w:ind w:firstLine="0"/>
+        <w:rPr>
+          <w:rFonts w:cs="Arial"/>
+          <w:color w:val="000000" w:themeColor="text1"/>
+        </w:rPr>
+      </w:pPr>
+    </w:p>
+    <w:p>
+      <w:pPr>
+        <w:ind w:firstLine="0"/>
+        <w:rPr>
+          <w:rFonts w:cs="Arial"/>
+          <w:color w:val="000000" w:themeColor="text1"/>
+        </w:rPr>
+      </w:pPr>
+    </w:p>
+    <w:p>
+      <w:pPr>
+        <w:ind w:firstLine="0"/>
+        <w:rPr>
+          <w:rFonts w:cs="Arial"/>
+          <w:color w:val="000000" w:themeColor="text1"/>
+        </w:rPr>
+      </w:pPr>
+    </w:p>
+    <w:p>
+      <w:pPr>
+        <w:ind w:firstLine="0"/>
+        <w:rPr>
+          <w:rFonts w:cs="Arial"/>
+          <w:color w:val="000000" w:themeColor="text1"/>
+        </w:rPr>
+      </w:pPr>
+    </w:p>
+    <w:p>
+      <w:pPr>
+        <w:ind w:firstLine="0"/>
+        <w:rPr>
+          <w:rFonts w:cs="Arial"/>
+          <w:color w:val="000000" w:themeColor="text1"/>
+        </w:rPr>
+      </w:pPr>
+    </w:p>
+    <w:p>
+      <w:pPr>
+        <w:ind w:firstLine="0"/>
+        <w:rPr>
+          <w:rFonts w:cs="Arial"/>
+          <w:color w:val="000000" w:themeColor="text1"/>
+        </w:rPr>
+      </w:pPr>
+    </w:p>
+    <w:p>
+      <w:pPr>
         <w:ind w:left="708" w:firstLine="708"/>
         <w:rPr>
           <w:rFonts w:cs="Arial"/>
@@ -1910,76 +2027,270 @@
         <w:jc w:val="center"/>
         <w:rPr>
           <w:rFonts w:cs="Arial"/>
-          <w:b/>
-          <w:color w:val="000000" w:themeColor="text1"/>
-          <w:sz w:val="28"/>
-        </w:rPr>
-      </w:pPr>
-    </w:p>
-    <w:p>
-      <w:pPr>
-        <w:jc w:val="center"/>
-        <w:rPr>
-          <w:rFonts w:cs="Arial"/>
-          <w:b/>
-          <w:color w:val="000000" w:themeColor="text1"/>
-          <w:sz w:val="28"/>
-        </w:rPr>
-      </w:pPr>
-    </w:p>
-    <w:p>
-      <w:pPr>
-        <w:jc w:val="center"/>
-        <w:rPr>
-          <w:rFonts w:cs="Arial"/>
-          <w:b/>
-          <w:color w:val="000000" w:themeColor="text1"/>
-          <w:sz w:val="28"/>
-        </w:rPr>
-      </w:pPr>
-    </w:p>
-    <w:p>
-      <w:pPr>
-        <w:jc w:val="center"/>
-        <w:rPr>
-          <w:rFonts w:cs="Arial"/>
-          <w:b/>
-          <w:color w:val="000000" w:themeColor="text1"/>
-          <w:sz w:val="28"/>
-        </w:rPr>
-      </w:pPr>
-    </w:p>
-    <w:p>
-      <w:pPr>
-        <w:jc w:val="center"/>
-        <w:rPr>
-          <w:rFonts w:cs="Arial"/>
-          <w:b/>
-          <w:color w:val="000000" w:themeColor="text1"/>
-          <w:sz w:val="28"/>
-        </w:rPr>
-      </w:pPr>
-    </w:p>
-    <w:p>
-      <w:pPr>
-        <w:jc w:val="center"/>
-        <w:rPr>
-          <w:rFonts w:cs="Arial"/>
-          <w:b/>
-          <w:color w:val="000000" w:themeColor="text1"/>
-          <w:sz w:val="28"/>
-        </w:rPr>
-      </w:pPr>
-      <w:r>
-        <w:rPr>
-          <w:rFonts w:cs="Arial"/>
-          <w:b/>
-          <w:color w:val="000000" w:themeColor="text1"/>
-          <w:sz w:val="28"/>
-        </w:rPr>
-        <w:lastRenderedPageBreak/>
-        <w:t>EPÍGRAFE</w:t>
-      </w:r>
+          <w:color w:val="000000" w:themeColor="text1"/>
+        </w:rPr>
+      </w:pPr>
+    </w:p>
+    <w:p>
+      <w:pPr>
+        <w:jc w:val="center"/>
+        <w:rPr>
+          <w:rFonts w:cs="Arial"/>
+          <w:color w:val="000000" w:themeColor="text1"/>
+        </w:rPr>
+      </w:pPr>
+    </w:p>
+    <w:p>
+      <w:pPr>
+        <w:jc w:val="center"/>
+        <w:rPr>
+          <w:rFonts w:cs="Arial"/>
+          <w:color w:val="000000" w:themeColor="text1"/>
+        </w:rPr>
+      </w:pPr>
+    </w:p>
+    <w:p>
+      <w:pPr>
+        <w:jc w:val="center"/>
+        <w:rPr>
+          <w:rFonts w:cs="Arial"/>
+          <w:color w:val="000000" w:themeColor="text1"/>
+        </w:rPr>
+      </w:pPr>
+    </w:p>
+    <w:p>
+      <w:pPr>
+        <w:jc w:val="center"/>
+        <w:rPr>
+          <w:rFonts w:cs="Arial"/>
+          <w:color w:val="000000" w:themeColor="text1"/>
+        </w:rPr>
+      </w:pPr>
+    </w:p>
+    <w:p>
+      <w:pPr>
+        <w:jc w:val="center"/>
+        <w:rPr>
+          <w:rFonts w:cs="Arial"/>
+          <w:color w:val="000000" w:themeColor="text1"/>
+        </w:rPr>
+      </w:pPr>
+    </w:p>
+    <w:p>
+      <w:pPr>
+        <w:jc w:val="center"/>
+        <w:rPr>
+          <w:rFonts w:cs="Arial"/>
+          <w:color w:val="000000" w:themeColor="text1"/>
+        </w:rPr>
+      </w:pPr>
+    </w:p>
+    <w:p>
+      <w:pPr>
+        <w:jc w:val="center"/>
+        <w:rPr>
+          <w:rFonts w:cs="Arial"/>
+          <w:color w:val="000000" w:themeColor="text1"/>
+        </w:rPr>
+      </w:pPr>
+    </w:p>
+    <w:p>
+      <w:pPr>
+        <w:jc w:val="center"/>
+        <w:rPr>
+          <w:rFonts w:cs="Arial"/>
+          <w:color w:val="000000" w:themeColor="text1"/>
+        </w:rPr>
+      </w:pPr>
+    </w:p>
+    <w:p>
+      <w:pPr>
+        <w:jc w:val="center"/>
+        <w:rPr>
+          <w:rFonts w:cs="Arial"/>
+          <w:color w:val="000000" w:themeColor="text1"/>
+        </w:rPr>
+      </w:pPr>
+    </w:p>
+    <w:p>
+      <w:pPr>
+        <w:jc w:val="center"/>
+        <w:rPr>
+          <w:rFonts w:cs="Arial"/>
+          <w:color w:val="000000" w:themeColor="text1"/>
+        </w:rPr>
+      </w:pPr>
+    </w:p>
+    <w:p>
+      <w:pPr>
+        <w:jc w:val="center"/>
+        <w:rPr>
+          <w:rFonts w:cs="Arial"/>
+          <w:color w:val="000000" w:themeColor="text1"/>
+        </w:rPr>
+      </w:pPr>
+    </w:p>
+    <w:p>
+      <w:pPr>
+        <w:jc w:val="center"/>
+        <w:rPr>
+          <w:rFonts w:cs="Arial"/>
+          <w:color w:val="000000" w:themeColor="text1"/>
+        </w:rPr>
+      </w:pPr>
+    </w:p>
+    <w:p>
+      <w:pPr>
+        <w:jc w:val="center"/>
+        <w:rPr>
+          <w:rFonts w:cs="Arial"/>
+          <w:color w:val="000000" w:themeColor="text1"/>
+        </w:rPr>
+      </w:pPr>
+    </w:p>
+    <w:p>
+      <w:pPr>
+        <w:jc w:val="center"/>
+        <w:rPr>
+          <w:rFonts w:cs="Arial"/>
+          <w:color w:val="000000" w:themeColor="text1"/>
+        </w:rPr>
+      </w:pPr>
+    </w:p>
+    <w:p>
+      <w:pPr>
+        <w:jc w:val="center"/>
+        <w:rPr>
+          <w:rFonts w:cs="Arial"/>
+          <w:color w:val="000000" w:themeColor="text1"/>
+        </w:rPr>
+      </w:pPr>
+    </w:p>
+    <w:p>
+      <w:pPr>
+        <w:jc w:val="center"/>
+        <w:rPr>
+          <w:rFonts w:cs="Arial"/>
+          <w:color w:val="000000" w:themeColor="text1"/>
+        </w:rPr>
+      </w:pPr>
+    </w:p>
+    <w:p>
+      <w:pPr>
+        <w:jc w:val="center"/>
+        <w:rPr>
+          <w:rFonts w:cs="Arial"/>
+          <w:color w:val="000000" w:themeColor="text1"/>
+        </w:rPr>
+      </w:pPr>
+    </w:p>
+    <w:p>
+      <w:pPr>
+        <w:jc w:val="center"/>
+        <w:rPr>
+          <w:rFonts w:cs="Arial"/>
+          <w:color w:val="000000" w:themeColor="text1"/>
+        </w:rPr>
+      </w:pPr>
+    </w:p>
+    <w:p>
+      <w:pPr>
+        <w:jc w:val="center"/>
+        <w:rPr>
+          <w:rFonts w:cs="Arial"/>
+          <w:color w:val="000000" w:themeColor="text1"/>
+        </w:rPr>
+      </w:pPr>
+    </w:p>
+    <w:p>
+      <w:pPr>
+        <w:jc w:val="center"/>
+        <w:rPr>
+          <w:rFonts w:cs="Arial"/>
+          <w:color w:val="000000" w:themeColor="text1"/>
+        </w:rPr>
+      </w:pPr>
+    </w:p>
+    <w:p>
+      <w:pPr>
+        <w:jc w:val="center"/>
+        <w:rPr>
+          <w:rFonts w:cs="Arial"/>
+          <w:color w:val="000000" w:themeColor="text1"/>
+        </w:rPr>
+      </w:pPr>
+    </w:p>
+    <w:p>
+      <w:pPr>
+        <w:jc w:val="center"/>
+        <w:rPr>
+          <w:rFonts w:cs="Arial"/>
+          <w:color w:val="000000" w:themeColor="text1"/>
+        </w:rPr>
+      </w:pPr>
+    </w:p>
+    <w:p>
+      <w:pPr>
+        <w:jc w:val="center"/>
+        <w:rPr>
+          <w:rFonts w:cs="Arial"/>
+          <w:color w:val="000000" w:themeColor="text1"/>
+        </w:rPr>
+      </w:pPr>
+    </w:p>
+    <w:p>
+      <w:pPr>
+        <w:jc w:val="center"/>
+        <w:rPr>
+          <w:rFonts w:cs="Arial"/>
+          <w:color w:val="000000" w:themeColor="text1"/>
+        </w:rPr>
+      </w:pPr>
+    </w:p>
+    <w:p>
+      <w:pPr>
+        <w:jc w:val="center"/>
+        <w:rPr>
+          <w:rFonts w:cs="Arial"/>
+          <w:color w:val="000000" w:themeColor="text1"/>
+        </w:rPr>
+      </w:pPr>
+    </w:p>
+    <w:p>
+      <w:pPr>
+        <w:jc w:val="center"/>
+        <w:rPr>
+          <w:rFonts w:cs="Arial"/>
+          <w:color w:val="000000" w:themeColor="text1"/>
+        </w:rPr>
+      </w:pPr>
+    </w:p>
+    <w:p>
+      <w:pPr>
+        <w:jc w:val="center"/>
+        <w:rPr>
+          <w:rFonts w:cs="Arial"/>
+          <w:color w:val="000000" w:themeColor="text1"/>
+        </w:rPr>
+      </w:pPr>
+    </w:p>
+    <w:p>
+      <w:pPr>
+        <w:jc w:val="center"/>
+        <w:rPr>
+          <w:rFonts w:cs="Arial"/>
+          <w:color w:val="000000" w:themeColor="text1"/>
+        </w:rPr>
+      </w:pPr>
+    </w:p>
+    <w:p>
+      <w:pPr>
+        <w:jc w:val="center"/>
+        <w:rPr>
+          <w:rFonts w:cs="Arial"/>
+          <w:color w:val="000000" w:themeColor="text1"/>
+        </w:rPr>
+      </w:pPr>
     </w:p>
     <w:p>
       <w:pPr>
@@ -2142,14 +2453,21 @@
           <w:rFonts w:cs="Arial"/>
           <w:color w:val="000000" w:themeColor="text1"/>
         </w:rPr>
-        <w:t>16</w:t>
-      </w:r>
-      <w:r>
-        <w:rPr>
-          <w:rFonts w:cs="Arial"/>
-          <w:color w:val="000000" w:themeColor="text1"/>
-        </w:rPr>
-        <w:t xml:space="preserve"> folhas. Trabalho de </w:t>
+        <w:t xml:space="preserve">20 </w:t>
+      </w:r>
+      <w:r>
+        <w:rPr>
+          <w:rFonts w:cs="Arial"/>
+          <w:color w:val="000000" w:themeColor="text1"/>
+        </w:rPr>
+        <w:t>folhas</w:t>
+      </w:r>
+      <w:r>
+        <w:rPr>
+          <w:rFonts w:cs="Arial"/>
+          <w:color w:val="000000" w:themeColor="text1"/>
+        </w:rPr>
+        <w:t xml:space="preserve">. Trabalho de </w:t>
       </w:r>
       <w:r>
         <w:rPr>
@@ -2203,25 +2521,22 @@
     </w:p>
     <w:p>
       <w:pPr>
-        <w:spacing w:line="240" w:lineRule="auto"/>
-        <w:rPr>
-          <w:rFonts w:cs="Arial"/>
-          <w:color w:val="000000" w:themeColor="text1"/>
-        </w:rPr>
-      </w:pPr>
-    </w:p>
-    <w:p>
-      <w:pPr>
-        <w:spacing w:line="240" w:lineRule="auto"/>
-        <w:rPr>
-          <w:rFonts w:cs="Arial"/>
-          <w:color w:val="000000" w:themeColor="text1"/>
-        </w:rPr>
-      </w:pPr>
-    </w:p>
-    <w:p>
-      <w:pPr>
-        <w:spacing w:line="240" w:lineRule="auto"/>
+        <w:rPr>
+          <w:rFonts w:cs="Arial"/>
+          <w:color w:val="000000" w:themeColor="text1"/>
+        </w:rPr>
+      </w:pPr>
+    </w:p>
+    <w:p>
+      <w:pPr>
+        <w:rPr>
+          <w:rFonts w:cs="Arial"/>
+          <w:color w:val="000000" w:themeColor="text1"/>
+        </w:rPr>
+      </w:pPr>
+    </w:p>
+    <w:p>
+      <w:pPr>
         <w:jc w:val="center"/>
         <w:rPr>
           <w:rFonts w:cs="Arial"/>
@@ -2242,16 +2557,14 @@
     </w:p>
     <w:p>
       <w:pPr>
-        <w:spacing w:line="240" w:lineRule="auto"/>
-        <w:rPr>
-          <w:rFonts w:cs="Arial"/>
-          <w:color w:val="000000" w:themeColor="text1"/>
-        </w:rPr>
-      </w:pPr>
-    </w:p>
-    <w:p>
-      <w:pPr>
-        <w:spacing w:line="240" w:lineRule="auto"/>
+        <w:rPr>
+          <w:rFonts w:cs="Arial"/>
+          <w:color w:val="000000" w:themeColor="text1"/>
+        </w:rPr>
+      </w:pPr>
+    </w:p>
+    <w:p>
+      <w:pPr>
         <w:rPr>
           <w:rFonts w:cs="Arial"/>
           <w:color w:val="000000" w:themeColor="text1"/>
@@ -2461,7 +2774,14 @@
     </w:p>
     <w:p>
       <w:pPr>
-        <w:spacing w:line="240" w:lineRule="auto"/>
+        <w:rPr>
+          <w:rFonts w:cs="Arial"/>
+          <w:color w:val="000000" w:themeColor="text1"/>
+        </w:rPr>
+      </w:pPr>
+    </w:p>
+    <w:p>
+      <w:pPr>
         <w:rPr>
           <w:rFonts w:cs="Arial"/>
           <w:color w:val="000000" w:themeColor="text1"/>
@@ -2691,6 +3011,50 @@
     </w:p>
     <w:p>
       <w:pPr>
+        <w:rPr>
+          <w:rFonts w:cs="Arial"/>
+          <w:color w:val="000000" w:themeColor="text1"/>
+        </w:rPr>
+      </w:pPr>
+    </w:p>
+    <w:p>
+      <w:pPr>
+        <w:rPr>
+          <w:rFonts w:cs="Arial"/>
+          <w:color w:val="000000" w:themeColor="text1"/>
+        </w:rPr>
+      </w:pPr>
+    </w:p>
+    <w:p>
+      <w:pPr>
+        <w:jc w:val="center"/>
+        <w:rPr>
+          <w:rFonts w:cs="Arial"/>
+          <w:b/>
+          <w:color w:val="000000" w:themeColor="text1"/>
+          <w:sz w:val="28"/>
+        </w:rPr>
+      </w:pPr>
+      <w:r>
+        <w:rPr>
+          <w:rFonts w:cs="Arial"/>
+          <w:b/>
+          <w:color w:val="000000" w:themeColor="text1"/>
+          <w:sz w:val="28"/>
+        </w:rPr>
+        <w:t>ABSTRACT</w:t>
+      </w:r>
+    </w:p>
+    <w:p>
+      <w:pPr>
+        <w:rPr>
+          <w:rFonts w:cs="Arial"/>
+          <w:color w:val="000000" w:themeColor="text1"/>
+        </w:rPr>
+      </w:pPr>
+    </w:p>
+    <w:p>
+      <w:pPr>
         <w:spacing w:line="240" w:lineRule="auto"/>
         <w:rPr>
           <w:rFonts w:cs="Arial"/>
@@ -2701,36 +3065,6 @@
     <w:p>
       <w:pPr>
         <w:spacing w:line="240" w:lineRule="auto"/>
-        <w:jc w:val="center"/>
-        <w:rPr>
-          <w:rFonts w:cs="Arial"/>
-          <w:b/>
-          <w:color w:val="000000" w:themeColor="text1"/>
-          <w:sz w:val="28"/>
-        </w:rPr>
-      </w:pPr>
-      <w:r>
-        <w:rPr>
-          <w:rFonts w:cs="Arial"/>
-          <w:b/>
-          <w:color w:val="000000" w:themeColor="text1"/>
-          <w:sz w:val="28"/>
-        </w:rPr>
-        <w:t>ABSTRACT</w:t>
-      </w:r>
-    </w:p>
-    <w:p>
-      <w:pPr>
-        <w:spacing w:line="240" w:lineRule="auto"/>
-        <w:rPr>
-          <w:rFonts w:cs="Arial"/>
-          <w:color w:val="000000" w:themeColor="text1"/>
-        </w:rPr>
-      </w:pPr>
-    </w:p>
-    <w:p>
-      <w:pPr>
-        <w:spacing w:line="240" w:lineRule="auto"/>
         <w:ind w:firstLine="0"/>
         <w:rPr>
           <w:rFonts w:cs="Arial"/>
@@ -2770,16 +3104,21 @@
           <w:rFonts w:cs="Arial"/>
           <w:color w:val="000000" w:themeColor="text1"/>
         </w:rPr>
-        <w:t>a kind portifolio’s project. Using a programming language C# and Microsft Database Access start the develvoment of our TCC adopting the FOSS (Free Open Source Software) philosofy and KISS (Keep It Simple Stupid) principle tha was already know because of the Arch Linux Community, keeping a concepto of simplicity</w:t>
-      </w:r>
-      <w:bookmarkStart w:id="0" w:name="_GoBack"/>
-      <w:bookmarkEnd w:id="0"/>
-      <w:r>
-        <w:rPr>
-          <w:rFonts w:cs="Arial"/>
-          <w:color w:val="000000" w:themeColor="text1"/>
-        </w:rPr>
-        <w:t xml:space="preserve"> and </w:t>
+        <w:t>a kind portifolio’s project. Using a programming language C# and Microsft Database Access start the develvoment of our TCC adopting the FOSS (Free Open Source Software) philosofy and KISS (Keep It Simple Stupid) principle tha</w:t>
+      </w:r>
+      <w:r>
+        <w:rPr>
+          <w:rFonts w:cs="Arial"/>
+          <w:color w:val="000000" w:themeColor="text1"/>
+        </w:rPr>
+        <w:t>t</w:t>
+      </w:r>
+      <w:r>
+        <w:rPr>
+          <w:rFonts w:cs="Arial"/>
+          <w:color w:val="000000" w:themeColor="text1"/>
+        </w:rPr>
+        <w:t xml:space="preserve"> was already know because of the Arch Linux Community, keeping a concept of simplicity and </w:t>
       </w:r>
       <w:r>
         <w:rPr>
@@ -2798,7 +3137,6 @@
     </w:p>
     <w:p>
       <w:pPr>
-        <w:spacing w:line="240" w:lineRule="auto"/>
         <w:rPr>
           <w:rFonts w:cs="Arial"/>
           <w:color w:val="000000" w:themeColor="text1"/>
@@ -2811,6 +3149,14 @@
         </w:rPr>
         <w:t xml:space="preserve"> </w:t>
       </w:r>
+    </w:p>
+    <w:p>
+      <w:pPr>
+        <w:rPr>
+          <w:rFonts w:cs="Arial"/>
+          <w:color w:val="000000" w:themeColor="text1"/>
+        </w:rPr>
+      </w:pPr>
     </w:p>
     <w:p>
       <w:pPr>
@@ -3051,384 +3397,462 @@
           <w:sz w:val="28"/>
         </w:rPr>
       </w:pPr>
-      <w:r>
-        <w:rPr>
-          <w:rFonts w:cs="Arial"/>
+    </w:p>
+    <w:sdt>
+      <w:sdtPr>
+        <w:id w:val="-1860495015"/>
+        <w:docPartObj>
+          <w:docPartGallery w:val="Table of Contents"/>
+          <w:docPartUnique/>
+        </w:docPartObj>
+      </w:sdtPr>
+      <w:sdtEndPr>
+        <w:rPr>
+          <w:rFonts w:ascii="Arial" w:eastAsiaTheme="minorHAnsi" w:hAnsi="Arial" w:cstheme="minorBidi"/>
           <w:b/>
-          <w:noProof/>
-          <w:color w:val="000000" w:themeColor="text1"/>
-          <w:sz w:val="28"/>
-          <w:lang w:eastAsia="pt-BR"/>
-        </w:rPr>
-        <w:lastRenderedPageBreak/>
-        <mc:AlternateContent>
-          <mc:Choice Requires="wps">
-            <w:drawing>
-              <wp:anchor distT="0" distB="0" distL="114300" distR="114300" simplePos="0" relativeHeight="251670528" behindDoc="0" locked="0" layoutInCell="1" allowOverlap="1" wp14:anchorId="3235FF9F" wp14:editId="5C9C3AF3">
-                <wp:simplePos x="0" y="0"/>
-                <wp:positionH relativeFrom="column">
-                  <wp:posOffset>1002030</wp:posOffset>
-                </wp:positionH>
-                <wp:positionV relativeFrom="paragraph">
-                  <wp:posOffset>-170815</wp:posOffset>
-                </wp:positionV>
-                <wp:extent cx="4918710" cy="400050"/>
-                <wp:effectExtent l="748665" t="0" r="0" b="52705"/>
-                <wp:wrapNone/>
-                <wp:docPr id="4" name="AutoShape 18"/>
-                <wp:cNvGraphicFramePr>
-                  <a:graphicFrameLocks xmlns:a="http://schemas.openxmlformats.org/drawingml/2006/main"/>
-                </wp:cNvGraphicFramePr>
-                <a:graphic xmlns:a="http://schemas.openxmlformats.org/drawingml/2006/main">
-                  <a:graphicData uri="http://schemas.microsoft.com/office/word/2010/wordprocessingShape">
-                    <wps:wsp>
-                      <wps:cNvSpPr>
-                        <a:spLocks/>
-                      </wps:cNvSpPr>
-                      <wps:spPr bwMode="auto">
-                        <a:xfrm>
-                          <a:off x="0" y="0"/>
-                          <a:ext cx="4918710" cy="400050"/>
-                        </a:xfrm>
-                        <a:prstGeom prst="callout3">
-                          <a:avLst>
-                            <a:gd name="adj1" fmla="val 28569"/>
-                            <a:gd name="adj2" fmla="val -1551"/>
-                            <a:gd name="adj3" fmla="val 28569"/>
-                            <a:gd name="adj4" fmla="val -15106"/>
-                            <a:gd name="adj5" fmla="val 98889"/>
-                            <a:gd name="adj6" fmla="val -15106"/>
-                            <a:gd name="adj7" fmla="val 110157"/>
-                            <a:gd name="adj8" fmla="val 26917"/>
-                          </a:avLst>
-                        </a:prstGeom>
-                        <a:noFill/>
-                        <a:ln w="9525">
-                          <a:solidFill>
-                            <a:srgbClr val="00B0F0"/>
-                          </a:solidFill>
-                          <a:miter lim="800000"/>
-                          <a:headEnd/>
-                          <a:tailEnd/>
-                        </a:ln>
-                        <a:extLst>
-                          <a:ext uri="{909E8E84-426E-40DD-AFC4-6F175D3DCCD1}">
-                            <a14:hiddenFill xmlns:a14="http://schemas.microsoft.com/office/drawing/2010/main">
-                              <a:solidFill>
-                                <a:srgbClr val="FFFFFF"/>
-                              </a:solidFill>
-                            </a14:hiddenFill>
-                          </a:ext>
-                        </a:extLst>
-                      </wps:spPr>
-                      <wps:txbx>
-                        <w:txbxContent>
-                          <w:p>
-                            <w:pPr>
-                              <w:spacing w:line="240" w:lineRule="auto"/>
-                              <w:rPr>
-                                <w:color w:val="00B0F0"/>
-                              </w:rPr>
-                            </w:pPr>
-                            <w:r>
-                              <w:rPr>
-                                <w:color w:val="00B0F0"/>
-                              </w:rPr>
-                              <w:t>Times New Roman ou Arial – Tam. 14 – Negrito / Centralizado</w:t>
-                            </w:r>
-                          </w:p>
-                        </w:txbxContent>
-                      </wps:txbx>
-                      <wps:bodyPr rot="0" vert="horz" wrap="square" lIns="91440" tIns="45720" rIns="91440" bIns="45720" anchor="t" anchorCtr="0" upright="1">
-                        <a:noAutofit/>
-                      </wps:bodyPr>
-                    </wps:wsp>
-                  </a:graphicData>
-                </a:graphic>
-                <wp14:sizeRelH relativeFrom="page">
-                  <wp14:pctWidth>0</wp14:pctWidth>
-                </wp14:sizeRelH>
-                <wp14:sizeRelV relativeFrom="page">
-                  <wp14:pctHeight>0</wp14:pctHeight>
-                </wp14:sizeRelV>
-              </wp:anchor>
-            </w:drawing>
-          </mc:Choice>
-          <mc:Fallback>
-            <w:pict>
-              <v:shapetype w14:anchorId="3235FF9F" id="_x0000_t43" coordsize="21600,21600" o:spt="43" adj="23400,24400,25200,21600,25200,4050,23400,4050" path="m@0@1l@2@3@4@5@6@7nfem,l21600,r,21600l,21600nsxe">
-                <v:stroke joinstyle="miter"/>
-                <v:formulas>
-                  <v:f eqn="val #0"/>
-                  <v:f eqn="val #1"/>
-                  <v:f eqn="val #2"/>
-                  <v:f eqn="val #3"/>
-                  <v:f eqn="val #4"/>
-                  <v:f eqn="val #5"/>
-                  <v:f eqn="val #6"/>
-                  <v:f eqn="val #7"/>
-                </v:formulas>
-                <v:path arrowok="t" o:extrusionok="f" gradientshapeok="t" o:connecttype="custom" o:connectlocs="@0,@1;10800,0;10800,21600;0,10800;21600,10800"/>
-                <v:handles>
-                  <v:h position="#0,#1"/>
-                  <v:h position="#2,#3"/>
-                  <v:h position="#4,#5"/>
-                  <v:h position="#6,#7"/>
-                </v:handles>
-                <o:callout v:ext="edit" type="threeSegment" on="t" textborder="f"/>
-              </v:shapetype>
-              <v:shape id="AutoShape 18" o:spid="_x0000_s1026" type="#_x0000_t43" style="position:absolute;left:0;text-align:left;margin-left:78.9pt;margin-top:-13.45pt;width:387.3pt;height:31.5pt;z-index:251670528;visibility:visible;mso-wrap-style:square;mso-width-percent:0;mso-height-percent:0;mso-wrap-distance-left:9pt;mso-wrap-distance-top:0;mso-wrap-distance-right:9pt;mso-wrap-distance-bottom:0;mso-position-horizontal:absolute;mso-position-horizontal-relative:text;mso-position-vertical:absolute;mso-position-vertical-relative:text;mso-width-percent:0;mso-height-percent:0;mso-width-relative:page;mso-height-relative:page;v-text-anchor:top" o:gfxdata="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" adj="5814,23794,-3263,21360,-3263,6171,-335,6171" filled="f" strokecolor="#00b0f0">
-                <v:textbox>
-                  <w:txbxContent>
-                    <w:p>
-                      <w:pPr>
-                        <w:spacing w:line="240" w:lineRule="auto"/>
-                        <w:rPr>
-                          <w:color w:val="00B0F0"/>
-                        </w:rPr>
-                      </w:pPr>
-                      <w:r>
-                        <w:rPr>
-                          <w:color w:val="00B0F0"/>
-                        </w:rPr>
-                        <w:t>Times New Roman ou Arial – Tam. 14 – Negrito / Centralizado</w:t>
-                      </w:r>
-                    </w:p>
-                  </w:txbxContent>
-                </v:textbox>
-                <o:callout v:ext="edit" minusx="t" minusy="t"/>
-              </v:shape>
-            </w:pict>
-          </mc:Fallback>
-        </mc:AlternateContent>
-      </w:r>
-    </w:p>
-    <w:p>
-      <w:pPr>
-        <w:jc w:val="center"/>
-        <w:rPr>
-          <w:rFonts w:cs="Arial"/>
-          <w:b/>
-          <w:color w:val="000000" w:themeColor="text1"/>
-          <w:sz w:val="28"/>
-        </w:rPr>
-      </w:pPr>
-      <w:r>
-        <w:rPr>
-          <w:rFonts w:cs="Arial"/>
-          <w:b/>
-          <w:color w:val="000000" w:themeColor="text1"/>
-          <w:sz w:val="28"/>
-        </w:rPr>
-        <w:t>SUMÁRIO</w:t>
-      </w:r>
-    </w:p>
-    <w:p>
-      <w:pPr>
-        <w:jc w:val="center"/>
-        <w:rPr>
-          <w:rFonts w:cs="Arial"/>
-          <w:color w:val="000000" w:themeColor="text1"/>
-        </w:rPr>
-      </w:pPr>
-    </w:p>
-    <w:p>
-      <w:pPr>
-        <w:ind w:firstLine="0"/>
-        <w:rPr>
-          <w:rFonts w:cs="Arial"/>
-          <w:color w:val="000000" w:themeColor="text1"/>
-        </w:rPr>
-      </w:pPr>
-    </w:p>
-    <w:p>
-      <w:pPr>
-        <w:jc w:val="center"/>
-        <w:rPr>
-          <w:rFonts w:cs="Arial"/>
-          <w:color w:val="000000" w:themeColor="text1"/>
-        </w:rPr>
-      </w:pPr>
-    </w:p>
-    <w:p>
-      <w:pPr>
-        <w:rPr>
-          <w:rFonts w:cs="Arial"/>
-          <w:color w:val="000000" w:themeColor="text1"/>
-        </w:rPr>
-      </w:pPr>
-      <w:r>
-        <w:rPr>
-          <w:rFonts w:cs="Arial"/>
-          <w:color w:val="000000" w:themeColor="text1"/>
-        </w:rPr>
-        <w:t>INTRODUÇÃO...........................................................................................................10</w:t>
-      </w:r>
-    </w:p>
-    <w:p>
-      <w:pPr>
-        <w:rPr>
-          <w:rFonts w:cs="Arial"/>
-          <w:color w:val="000000" w:themeColor="text1"/>
-        </w:rPr>
-      </w:pPr>
-      <w:r>
-        <w:rPr>
-          <w:rFonts w:cs="Arial"/>
-          <w:color w:val="000000" w:themeColor="text1"/>
-        </w:rPr>
-        <w:t>CAPÍTULO 1 –</w:t>
-      </w:r>
-      <w:r>
-        <w:rPr>
-          <w:rFonts w:cs="Arial"/>
-          <w:color w:val="000000" w:themeColor="text1"/>
-        </w:rPr>
-        <w:t xml:space="preserve"> </w:t>
-      </w:r>
-      <w:r>
-        <w:rPr>
-          <w:rFonts w:eastAsia="Times New Roman" w:cs="Arial"/>
           <w:bCs/>
-          <w:color w:val="000000" w:themeColor="text1"/>
-          <w:szCs w:val="28"/>
-          <w:lang w:eastAsia="pt-BR"/>
-        </w:rPr>
-        <w:t>O valor dos Fóruns na era da Digital</w:t>
-      </w:r>
-      <w:r>
-        <w:rPr>
-          <w:rFonts w:eastAsia="Times New Roman" w:cs="Arial"/>
-          <w:bCs/>
-          <w:color w:val="000000" w:themeColor="text1"/>
-          <w:szCs w:val="28"/>
-          <w:lang w:eastAsia="pt-BR"/>
-        </w:rPr>
-        <w:t>.................................................12</w:t>
-      </w:r>
-    </w:p>
-    <w:p>
-      <w:pPr>
-        <w:pStyle w:val="PargrafodaLista"/>
-        <w:numPr>
-          <w:ilvl w:val="1"/>
-          <w:numId w:val="1"/>
-        </w:numPr>
-        <w:jc w:val="left"/>
-        <w:rPr>
-          <w:rFonts w:eastAsia="Times New Roman" w:cs="Arial"/>
-          <w:bCs/>
-          <w:color w:val="000000" w:themeColor="text1"/>
-          <w:szCs w:val="28"/>
-          <w:lang w:eastAsia="pt-BR"/>
-        </w:rPr>
-      </w:pPr>
-      <w:r>
-        <w:rPr>
-          <w:rFonts w:eastAsia="Times New Roman" w:cs="Arial"/>
-          <w:bCs/>
-          <w:color w:val="000000" w:themeColor="text1"/>
-          <w:szCs w:val="28"/>
-          <w:lang w:eastAsia="pt-BR"/>
-        </w:rPr>
-        <w:t xml:space="preserve">- Conceito do Sistema com base em nossas pesquisas </w:t>
-      </w:r>
-      <w:r>
-        <w:rPr>
-          <w:rFonts w:eastAsia="Times New Roman" w:cs="Arial"/>
-          <w:bCs/>
-          <w:color w:val="000000" w:themeColor="text1"/>
-          <w:szCs w:val="28"/>
-          <w:lang w:eastAsia="pt-BR"/>
-        </w:rPr>
-        <w:t>..........................12</w:t>
-      </w:r>
-    </w:p>
-    <w:p>
-      <w:pPr>
-        <w:jc w:val="left"/>
-        <w:rPr>
-          <w:rFonts w:eastAsia="Times New Roman" w:cs="Arial"/>
-          <w:bCs/>
-          <w:color w:val="000000" w:themeColor="text1"/>
-          <w:szCs w:val="28"/>
-          <w:lang w:eastAsia="pt-BR"/>
-        </w:rPr>
-      </w:pPr>
-      <w:r>
-        <w:rPr>
-          <w:rFonts w:cs="Arial"/>
-          <w:color w:val="000000" w:themeColor="text1"/>
-        </w:rPr>
-        <w:t>CAPÍTULO 2 –</w:t>
-      </w:r>
-      <w:r>
-        <w:rPr>
-          <w:rFonts w:cs="Arial"/>
-          <w:color w:val="000000" w:themeColor="text1"/>
-        </w:rPr>
-        <w:t xml:space="preserve"> Porque e como..................................................................................13</w:t>
-      </w:r>
-    </w:p>
-    <w:p>
-      <w:pPr>
-        <w:rPr>
-          <w:rFonts w:cs="Arial"/>
-          <w:color w:val="000000" w:themeColor="text1"/>
-        </w:rPr>
-      </w:pPr>
-      <w:r>
-        <w:rPr>
-          <w:rFonts w:cs="Arial"/>
-          <w:color w:val="000000" w:themeColor="text1"/>
-        </w:rPr>
-        <w:t>CAPÍTULO 3 –</w:t>
-      </w:r>
-      <w:r>
-        <w:rPr>
-          <w:rFonts w:cs="Arial"/>
-          <w:color w:val="000000" w:themeColor="text1"/>
-        </w:rPr>
-        <w:t xml:space="preserve"> Sistema..............................................................................................14</w:t>
-      </w:r>
-    </w:p>
-    <w:p>
-      <w:pPr>
-        <w:rPr>
-          <w:rFonts w:cs="Arial"/>
-          <w:color w:val="000000" w:themeColor="text1"/>
-        </w:rPr>
-      </w:pPr>
-      <w:r>
-        <w:rPr>
-          <w:rFonts w:cs="Arial"/>
-          <w:color w:val="000000" w:themeColor="text1"/>
-        </w:rPr>
-        <w:tab/>
-        <w:t>3.1- Banco de dados........................................................................................14</w:t>
-      </w:r>
-    </w:p>
-    <w:p>
-      <w:pPr>
-        <w:rPr>
-          <w:rFonts w:cs="Arial"/>
-          <w:color w:val="000000" w:themeColor="text1"/>
-        </w:rPr>
-      </w:pPr>
-      <w:r>
-        <w:rPr>
-          <w:rFonts w:cs="Arial"/>
-          <w:color w:val="000000" w:themeColor="text1"/>
-        </w:rPr>
-        <w:t>CONSIDERAÇÔES FINAIS..................................</w:t>
-      </w:r>
-      <w:r>
-        <w:rPr>
-          <w:rFonts w:cs="Arial"/>
-          <w:color w:val="000000" w:themeColor="text1"/>
-        </w:rPr>
-        <w:t>.....................................................18</w:t>
-      </w:r>
+          <w:color w:val="auto"/>
+          <w:sz w:val="24"/>
+          <w:szCs w:val="22"/>
+          <w:lang w:eastAsia="en-US"/>
+        </w:rPr>
+      </w:sdtEndPr>
+      <w:sdtContent>
+        <w:p>
+          <w:pPr>
+            <w:pStyle w:val="CabealhodoSumrio"/>
+            <w:jc w:val="center"/>
+            <w:rPr>
+              <w:rFonts w:ascii="Times New Roman" w:hAnsi="Times New Roman" w:cs="Times New Roman"/>
+              <w:b/>
+              <w:color w:val="000000" w:themeColor="text1"/>
+              <w:sz w:val="28"/>
+            </w:rPr>
+          </w:pPr>
+          <w:r>
+            <w:rPr>
+              <w:rFonts w:ascii="Times New Roman" w:hAnsi="Times New Roman" w:cs="Times New Roman"/>
+              <w:b/>
+              <w:color w:val="000000" w:themeColor="text1"/>
+              <w:sz w:val="28"/>
+            </w:rPr>
+            <w:t>SUMÁRIO</w:t>
+          </w:r>
+        </w:p>
+        <w:p>
+          <w:pPr>
+            <w:rPr>
+              <w:lang w:eastAsia="pt-BR"/>
+            </w:rPr>
+          </w:pPr>
+        </w:p>
+        <w:p>
+          <w:pPr>
+            <w:rPr>
+              <w:lang w:eastAsia="pt-BR"/>
+            </w:rPr>
+          </w:pPr>
+        </w:p>
+        <w:p>
+          <w:pPr>
+            <w:pStyle w:val="Sumrio1"/>
+            <w:tabs>
+              <w:tab w:val="right" w:leader="dot" w:pos="9736"/>
+            </w:tabs>
+            <w:rPr>
+              <w:rFonts w:asciiTheme="minorHAnsi" w:eastAsiaTheme="minorEastAsia" w:hAnsiTheme="minorHAnsi"/>
+              <w:noProof/>
+              <w:sz w:val="22"/>
+              <w:lang w:eastAsia="pt-BR"/>
+            </w:rPr>
+          </w:pPr>
+          <w:r>
+            <w:fldChar w:fldCharType="begin"/>
+          </w:r>
+          <w:r>
+            <w:instrText xml:space="preserve"> TOC \o "1-3" \h \z \u </w:instrText>
+          </w:r>
+          <w:r>
+            <w:fldChar w:fldCharType="separate"/>
+          </w:r>
+          <w:hyperlink w:anchor="_Toc529516479" w:history="1">
+            <w:r>
+              <w:rPr>
+                <w:rStyle w:val="Hyperlink"/>
+                <w:noProof/>
+              </w:rPr>
+              <w:t>INTRODUÇÃO</w:t>
+            </w:r>
+            <w:r>
+              <w:rPr>
+                <w:noProof/>
+                <w:webHidden/>
+              </w:rPr>
+              <w:tab/>
+            </w:r>
+            <w:r>
+              <w:rPr>
+                <w:noProof/>
+                <w:webHidden/>
+              </w:rPr>
+              <w:fldChar w:fldCharType="begin"/>
+            </w:r>
+            <w:r>
+              <w:rPr>
+                <w:noProof/>
+                <w:webHidden/>
+              </w:rPr>
+              <w:instrText xml:space="preserve"> PAGEREF _Toc529516479 \h </w:instrText>
+            </w:r>
+            <w:r>
+              <w:rPr>
+                <w:noProof/>
+                <w:webHidden/>
+              </w:rPr>
+            </w:r>
+            <w:r>
+              <w:rPr>
+                <w:noProof/>
+                <w:webHidden/>
+              </w:rPr>
+              <w:fldChar w:fldCharType="separate"/>
+            </w:r>
+            <w:r>
+              <w:rPr>
+                <w:noProof/>
+                <w:webHidden/>
+              </w:rPr>
+              <w:t>10</w:t>
+            </w:r>
+            <w:r>
+              <w:rPr>
+                <w:noProof/>
+                <w:webHidden/>
+              </w:rPr>
+              <w:fldChar w:fldCharType="end"/>
+            </w:r>
+          </w:hyperlink>
+        </w:p>
+        <w:p>
+          <w:pPr>
+            <w:pStyle w:val="Sumrio1"/>
+            <w:tabs>
+              <w:tab w:val="right" w:leader="dot" w:pos="9736"/>
+            </w:tabs>
+            <w:rPr>
+              <w:rFonts w:asciiTheme="minorHAnsi" w:eastAsiaTheme="minorEastAsia" w:hAnsiTheme="minorHAnsi"/>
+              <w:noProof/>
+              <w:sz w:val="22"/>
+              <w:lang w:eastAsia="pt-BR"/>
+            </w:rPr>
+          </w:pPr>
+          <w:hyperlink w:anchor="_Toc529516480" w:history="1">
+            <w:r>
+              <w:rPr>
+                <w:rStyle w:val="Hyperlink"/>
+                <w:noProof/>
+              </w:rPr>
+              <w:t>CAPÍTULO 2 – Porque e Como.</w:t>
+            </w:r>
+            <w:r>
+              <w:rPr>
+                <w:noProof/>
+                <w:webHidden/>
+              </w:rPr>
+              <w:tab/>
+            </w:r>
+            <w:r>
+              <w:rPr>
+                <w:noProof/>
+                <w:webHidden/>
+              </w:rPr>
+              <w:fldChar w:fldCharType="begin"/>
+            </w:r>
+            <w:r>
+              <w:rPr>
+                <w:noProof/>
+                <w:webHidden/>
+              </w:rPr>
+              <w:instrText xml:space="preserve"> PAGEREF _Toc529516480 \h </w:instrText>
+            </w:r>
+            <w:r>
+              <w:rPr>
+                <w:noProof/>
+                <w:webHidden/>
+              </w:rPr>
+            </w:r>
+            <w:r>
+              <w:rPr>
+                <w:noProof/>
+                <w:webHidden/>
+              </w:rPr>
+              <w:fldChar w:fldCharType="separate"/>
+            </w:r>
+            <w:r>
+              <w:rPr>
+                <w:noProof/>
+                <w:webHidden/>
+              </w:rPr>
+              <w:t>14</w:t>
+            </w:r>
+            <w:r>
+              <w:rPr>
+                <w:noProof/>
+                <w:webHidden/>
+              </w:rPr>
+              <w:fldChar w:fldCharType="end"/>
+            </w:r>
+          </w:hyperlink>
+        </w:p>
+        <w:p>
+          <w:pPr>
+            <w:pStyle w:val="Sumrio1"/>
+            <w:tabs>
+              <w:tab w:val="right" w:leader="dot" w:pos="9736"/>
+            </w:tabs>
+            <w:rPr>
+              <w:rFonts w:asciiTheme="minorHAnsi" w:eastAsiaTheme="minorEastAsia" w:hAnsiTheme="minorHAnsi"/>
+              <w:noProof/>
+              <w:sz w:val="22"/>
+              <w:lang w:eastAsia="pt-BR"/>
+            </w:rPr>
+          </w:pPr>
+          <w:hyperlink w:anchor="_Toc529516481" w:history="1">
+            <w:r>
+              <w:rPr>
+                <w:rStyle w:val="Hyperlink"/>
+                <w:noProof/>
+              </w:rPr>
+              <w:t xml:space="preserve">CAPÍTULO 3 – </w:t>
+            </w:r>
+            <w:r>
+              <w:rPr>
+                <w:rStyle w:val="Hyperlink"/>
+                <w:rFonts w:cs="Arial"/>
+                <w:noProof/>
+              </w:rPr>
+              <w:t>Sistema</w:t>
+            </w:r>
+            <w:r>
+              <w:rPr>
+                <w:noProof/>
+                <w:webHidden/>
+              </w:rPr>
+              <w:tab/>
+            </w:r>
+            <w:r>
+              <w:rPr>
+                <w:noProof/>
+                <w:webHidden/>
+              </w:rPr>
+              <w:fldChar w:fldCharType="begin"/>
+            </w:r>
+            <w:r>
+              <w:rPr>
+                <w:noProof/>
+                <w:webHidden/>
+              </w:rPr>
+              <w:instrText xml:space="preserve"> PAGEREF _Toc529516481 \h </w:instrText>
+            </w:r>
+            <w:r>
+              <w:rPr>
+                <w:noProof/>
+                <w:webHidden/>
+              </w:rPr>
+            </w:r>
+            <w:r>
+              <w:rPr>
+                <w:noProof/>
+                <w:webHidden/>
+              </w:rPr>
+              <w:fldChar w:fldCharType="separate"/>
+            </w:r>
+            <w:r>
+              <w:rPr>
+                <w:noProof/>
+                <w:webHidden/>
+              </w:rPr>
+              <w:t>15</w:t>
+            </w:r>
+            <w:r>
+              <w:rPr>
+                <w:noProof/>
+                <w:webHidden/>
+              </w:rPr>
+              <w:fldChar w:fldCharType="end"/>
+            </w:r>
+          </w:hyperlink>
+        </w:p>
+        <w:p>
+          <w:pPr>
+            <w:pStyle w:val="Sumrio1"/>
+            <w:tabs>
+              <w:tab w:val="right" w:leader="dot" w:pos="9736"/>
+            </w:tabs>
+            <w:rPr>
+              <w:rFonts w:asciiTheme="minorHAnsi" w:eastAsiaTheme="minorEastAsia" w:hAnsiTheme="minorHAnsi"/>
+              <w:noProof/>
+              <w:sz w:val="22"/>
+              <w:lang w:eastAsia="pt-BR"/>
+            </w:rPr>
+          </w:pPr>
+          <w:hyperlink w:anchor="_Toc529516482" w:history="1">
+            <w:r>
+              <w:rPr>
+                <w:rStyle w:val="Hyperlink"/>
+                <w:noProof/>
+              </w:rPr>
+              <w:t>CONSIDERAÇÕES FINAIS</w:t>
+            </w:r>
+            <w:r>
+              <w:rPr>
+                <w:noProof/>
+                <w:webHidden/>
+              </w:rPr>
+              <w:tab/>
+            </w:r>
+            <w:r>
+              <w:rPr>
+                <w:noProof/>
+                <w:webHidden/>
+              </w:rPr>
+              <w:fldChar w:fldCharType="begin"/>
+            </w:r>
+            <w:r>
+              <w:rPr>
+                <w:noProof/>
+                <w:webHidden/>
+              </w:rPr>
+              <w:instrText xml:space="preserve"> PAGEREF _Toc529516482 \h </w:instrText>
+            </w:r>
+            <w:r>
+              <w:rPr>
+                <w:noProof/>
+                <w:webHidden/>
+              </w:rPr>
+            </w:r>
+            <w:r>
+              <w:rPr>
+                <w:noProof/>
+                <w:webHidden/>
+              </w:rPr>
+              <w:fldChar w:fldCharType="separate"/>
+            </w:r>
+            <w:r>
+              <w:rPr>
+                <w:noProof/>
+                <w:webHidden/>
+              </w:rPr>
+              <w:t>20</w:t>
+            </w:r>
+            <w:r>
+              <w:rPr>
+                <w:noProof/>
+                <w:webHidden/>
+              </w:rPr>
+              <w:fldChar w:fldCharType="end"/>
+            </w:r>
+          </w:hyperlink>
+        </w:p>
+        <w:p>
+          <w:pPr>
+            <w:pStyle w:val="Sumrio1"/>
+            <w:tabs>
+              <w:tab w:val="right" w:leader="dot" w:pos="9736"/>
+            </w:tabs>
+            <w:rPr>
+              <w:rFonts w:asciiTheme="minorHAnsi" w:eastAsiaTheme="minorEastAsia" w:hAnsiTheme="minorHAnsi"/>
+              <w:noProof/>
+              <w:sz w:val="22"/>
+              <w:lang w:eastAsia="pt-BR"/>
+            </w:rPr>
+          </w:pPr>
+          <w:hyperlink w:anchor="_Toc529516483" w:history="1">
+            <w:r>
+              <w:rPr>
+                <w:rStyle w:val="Hyperlink"/>
+                <w:noProof/>
+              </w:rPr>
+              <w:t>REFERÊNCIAS</w:t>
+            </w:r>
+            <w:r>
+              <w:rPr>
+                <w:noProof/>
+                <w:webHidden/>
+              </w:rPr>
+              <w:tab/>
+            </w:r>
+            <w:r>
+              <w:rPr>
+                <w:noProof/>
+                <w:webHidden/>
+              </w:rPr>
+              <w:fldChar w:fldCharType="begin"/>
+            </w:r>
+            <w:r>
+              <w:rPr>
+                <w:noProof/>
+                <w:webHidden/>
+              </w:rPr>
+              <w:instrText xml:space="preserve"> PAGEREF _Toc529516483 \h </w:instrText>
+            </w:r>
+            <w:r>
+              <w:rPr>
+                <w:noProof/>
+                <w:webHidden/>
+              </w:rPr>
+            </w:r>
+            <w:r>
+              <w:rPr>
+                <w:noProof/>
+                <w:webHidden/>
+              </w:rPr>
+              <w:fldChar w:fldCharType="separate"/>
+            </w:r>
+            <w:r>
+              <w:rPr>
+                <w:noProof/>
+                <w:webHidden/>
+              </w:rPr>
+              <w:t>21</w:t>
+            </w:r>
+            <w:r>
+              <w:rPr>
+                <w:noProof/>
+                <w:webHidden/>
+              </w:rPr>
+              <w:fldChar w:fldCharType="end"/>
+            </w:r>
+          </w:hyperlink>
+        </w:p>
+        <w:p>
+          <w:r>
+            <w:rPr>
+              <w:b/>
+              <w:bCs/>
+            </w:rPr>
+            <w:fldChar w:fldCharType="end"/>
+          </w:r>
+        </w:p>
+      </w:sdtContent>
+    </w:sdt>
+    <w:p>
+      <w:pPr>
+        <w:jc w:val="center"/>
+        <w:rPr>
+          <w:rFonts w:cs="Arial"/>
+          <w:color w:val="000000" w:themeColor="text1"/>
+        </w:rPr>
+      </w:pPr>
+    </w:p>
+    <w:p>
+      <w:pPr>
+        <w:ind w:firstLine="0"/>
+        <w:rPr>
+          <w:rFonts w:cs="Arial"/>
+          <w:color w:val="000000" w:themeColor="text1"/>
+        </w:rPr>
+      </w:pPr>
     </w:p>
     <w:p>
       <w:pPr>
@@ -3445,20 +3869,6 @@
           <w:docGrid w:linePitch="360"/>
         </w:sectPr>
       </w:pPr>
-      <w:r>
-        <w:rPr>
-          <w:rFonts w:cs="Arial"/>
-          <w:color w:val="000000" w:themeColor="text1"/>
-        </w:rPr>
-        <w:t xml:space="preserve">REFENRENCIAS </w:t>
-      </w:r>
-      <w:r>
-        <w:rPr>
-          <w:rFonts w:cs="Arial"/>
-          <w:color w:val="000000" w:themeColor="text1"/>
-        </w:rPr>
-        <w:t>......................................................................................................19</w:t>
-      </w:r>
     </w:p>
     <w:p>
       <w:pPr>
@@ -3467,6 +3877,7 @@
           <w:color w:val="000000" w:themeColor="text1"/>
         </w:rPr>
       </w:pPr>
+      <w:bookmarkStart w:id="0" w:name="_Toc529516479"/>
       <w:r>
         <w:rPr>
           <w:color w:val="000000" w:themeColor="text1"/>
@@ -3474,6 +3885,7 @@
         <w:lastRenderedPageBreak/>
         <w:t>INTRODUÇÃO</w:t>
       </w:r>
+      <w:bookmarkEnd w:id="0"/>
       <w:r>
         <w:rPr>
           <w:color w:val="000000" w:themeColor="text1"/>
@@ -3485,10 +3897,36 @@
       <w:pPr>
         <w:pStyle w:val="NormalWeb"/>
         <w:shd w:val="clear" w:color="auto" w:fill="FFFFFF"/>
-        <w:spacing w:before="0" w:beforeAutospacing="0" w:after="0" w:afterAutospacing="0"/>
+        <w:spacing w:before="0" w:beforeAutospacing="0" w:after="0" w:afterAutospacing="0" w:line="360" w:lineRule="auto"/>
         <w:ind w:firstLine="720"/>
         <w:jc w:val="both"/>
         <w:rPr>
+          <w:rFonts w:ascii="Arial" w:hAnsi="Arial" w:cs="Arial"/>
+          <w:color w:val="000000" w:themeColor="text1"/>
+        </w:rPr>
+      </w:pPr>
+    </w:p>
+    <w:p>
+      <w:pPr>
+        <w:pStyle w:val="NormalWeb"/>
+        <w:shd w:val="clear" w:color="auto" w:fill="FFFFFF"/>
+        <w:spacing w:before="0" w:beforeAutospacing="0" w:after="0" w:afterAutospacing="0" w:line="360" w:lineRule="auto"/>
+        <w:ind w:firstLine="720"/>
+        <w:jc w:val="both"/>
+        <w:rPr>
+          <w:rFonts w:ascii="Arial" w:hAnsi="Arial" w:cs="Arial"/>
+          <w:color w:val="000000" w:themeColor="text1"/>
+        </w:rPr>
+      </w:pPr>
+    </w:p>
+    <w:p>
+      <w:pPr>
+        <w:pStyle w:val="NormalWeb"/>
+        <w:shd w:val="clear" w:color="auto" w:fill="FFFFFF"/>
+        <w:spacing w:before="0" w:beforeAutospacing="0" w:after="0" w:afterAutospacing="0" w:line="360" w:lineRule="auto"/>
+        <w:ind w:firstLine="720"/>
+        <w:jc w:val="both"/>
+        <w:rPr>
           <w:color w:val="000000" w:themeColor="text1"/>
         </w:rPr>
       </w:pPr>
@@ -3519,7 +3957,7 @@
       <w:pPr>
         <w:pStyle w:val="NormalWeb"/>
         <w:shd w:val="clear" w:color="auto" w:fill="FFFFFF"/>
-        <w:spacing w:before="0" w:beforeAutospacing="0" w:after="0" w:afterAutospacing="0"/>
+        <w:spacing w:before="0" w:beforeAutospacing="0" w:after="0" w:afterAutospacing="0" w:line="360" w:lineRule="auto"/>
         <w:ind w:firstLine="720"/>
         <w:jc w:val="both"/>
         <w:rPr>
@@ -3537,7 +3975,7 @@
     <w:p>
       <w:pPr>
         <w:pStyle w:val="NormalWeb"/>
-        <w:spacing w:before="0" w:beforeAutospacing="0" w:after="0" w:afterAutospacing="0"/>
+        <w:spacing w:before="0" w:beforeAutospacing="0" w:after="0" w:afterAutospacing="0" w:line="360" w:lineRule="auto"/>
         <w:jc w:val="both"/>
         <w:rPr>
           <w:color w:val="000000" w:themeColor="text1"/>
@@ -3562,7 +4000,7 @@
     <w:p>
       <w:pPr>
         <w:pStyle w:val="NormalWeb"/>
-        <w:spacing w:before="0" w:beforeAutospacing="0" w:after="0" w:afterAutospacing="0"/>
+        <w:spacing w:before="0" w:beforeAutospacing="0" w:after="0" w:afterAutospacing="0" w:line="360" w:lineRule="auto"/>
         <w:jc w:val="both"/>
         <w:rPr>
           <w:color w:val="000000" w:themeColor="text1"/>
@@ -3602,7 +4040,7 @@
     <w:p>
       <w:pPr>
         <w:pStyle w:val="NormalWeb"/>
-        <w:spacing w:before="0" w:beforeAutospacing="0" w:after="0" w:afterAutospacing="0"/>
+        <w:spacing w:before="0" w:beforeAutospacing="0" w:after="0" w:afterAutospacing="0" w:line="360" w:lineRule="auto"/>
         <w:ind w:firstLine="720"/>
         <w:jc w:val="both"/>
         <w:rPr>
@@ -3636,7 +4074,7 @@
     <w:p>
       <w:pPr>
         <w:pStyle w:val="NormalWeb"/>
-        <w:spacing w:before="0" w:beforeAutospacing="0" w:after="0" w:afterAutospacing="0"/>
+        <w:spacing w:before="0" w:beforeAutospacing="0" w:after="0" w:afterAutospacing="0" w:line="360" w:lineRule="auto"/>
         <w:ind w:firstLine="720"/>
         <w:jc w:val="both"/>
         <w:rPr>
@@ -3654,7 +4092,7 @@
     <w:p>
       <w:pPr>
         <w:pStyle w:val="NormalWeb"/>
-        <w:spacing w:before="0" w:beforeAutospacing="0" w:after="0" w:afterAutospacing="0"/>
+        <w:spacing w:before="0" w:beforeAutospacing="0" w:after="0" w:afterAutospacing="0" w:line="360" w:lineRule="auto"/>
         <w:ind w:firstLine="720"/>
         <w:jc w:val="both"/>
         <w:rPr>
@@ -3693,7 +4131,7 @@
     <w:p>
       <w:pPr>
         <w:pStyle w:val="NormalWeb"/>
-        <w:spacing w:before="0" w:beforeAutospacing="0" w:after="0" w:afterAutospacing="0"/>
+        <w:spacing w:before="0" w:beforeAutospacing="0" w:after="0" w:afterAutospacing="0" w:line="360" w:lineRule="auto"/>
         <w:ind w:firstLine="708"/>
         <w:jc w:val="both"/>
         <w:rPr>
@@ -3705,6 +4143,7 @@
           <w:rFonts w:ascii="Arial" w:hAnsi="Arial" w:cs="Arial"/>
           <w:color w:val="000000" w:themeColor="text1"/>
         </w:rPr>
+        <w:lastRenderedPageBreak/>
         <w:t>Em estudos e pesquisas realizadas percebemos alguns obstáculos como o controle do administrador em armazenar e configurar um cadastro da maneira convencional que era necessária uma organização mais aprimorada para manter dados de usuários de um site com foco em estudos de programação pois é mais trabalhoso, guardar de forma manual ou usando o Excel.</w:t>
       </w:r>
     </w:p>
@@ -3718,7 +4157,7 @@
     <w:p>
       <w:pPr>
         <w:pStyle w:val="NormalWeb"/>
-        <w:spacing w:before="0" w:beforeAutospacing="0" w:after="0" w:afterAutospacing="0"/>
+        <w:spacing w:before="0" w:beforeAutospacing="0" w:after="0" w:afterAutospacing="0" w:line="360" w:lineRule="auto"/>
         <w:ind w:firstLine="720"/>
         <w:jc w:val="both"/>
         <w:rPr>
@@ -3784,7 +4223,7 @@
     <w:p>
       <w:pPr>
         <w:pStyle w:val="NormalWeb"/>
-        <w:spacing w:before="0" w:beforeAutospacing="0" w:after="0" w:afterAutospacing="0"/>
+        <w:spacing w:before="0" w:beforeAutospacing="0" w:after="0" w:afterAutospacing="0" w:line="360" w:lineRule="auto"/>
         <w:ind w:firstLine="708"/>
         <w:jc w:val="both"/>
         <w:rPr>
@@ -3796,21 +4235,13 @@
           <w:rFonts w:ascii="Arial" w:hAnsi="Arial" w:cs="Arial"/>
           <w:color w:val="000000" w:themeColor="text1"/>
         </w:rPr>
-        <w:t xml:space="preserve">Com o presente projeto de estudo pretendemos desenvolver um sistema enriquecido de um banco de dados para promover um controle, organização e consequente otimização do armazenamento dos dados referentes aos usuários, para </w:t>
-      </w:r>
-      <w:r>
-        <w:rPr>
-          <w:rFonts w:ascii="Arial" w:hAnsi="Arial" w:cs="Arial"/>
-          <w:color w:val="000000" w:themeColor="text1"/>
-        </w:rPr>
-        <w:lastRenderedPageBreak/>
-        <w:t>facilitar o processo de cadastros, edições e exclusões. O sistema e também um site desenvolvido propiciarão melhoria do desempenho da empresa ApeNo, relacionados aos cadastros em geral.</w:t>
+        <w:t>Com o presente projeto de estudo pretendemos desenvolver um sistema enriquecido de um banco de dados para promover um controle, organização e consequente otimização do armazenamento dos dados referentes aos usuários, para facilitar o processo de cadastros, edições e exclusões. O sistema e também um site desenvolvido propiciarão melhoria do desempenho da empresa ApeNo, relacionados aos cadastros em geral.</w:t>
       </w:r>
     </w:p>
     <w:p>
       <w:pPr>
         <w:pStyle w:val="NormalWeb"/>
-        <w:spacing w:before="0" w:beforeAutospacing="0" w:after="0" w:afterAutospacing="0"/>
+        <w:spacing w:before="0" w:beforeAutospacing="0" w:after="0" w:afterAutospacing="0" w:line="360" w:lineRule="auto"/>
         <w:ind w:firstLine="708"/>
         <w:jc w:val="both"/>
         <w:rPr>
@@ -3828,7 +4259,7 @@
     <w:p>
       <w:pPr>
         <w:pStyle w:val="NormalWeb"/>
-        <w:spacing w:before="0" w:beforeAutospacing="0" w:after="0" w:afterAutospacing="0"/>
+        <w:spacing w:before="0" w:beforeAutospacing="0" w:after="0" w:afterAutospacing="0" w:line="360" w:lineRule="auto"/>
         <w:ind w:firstLine="708"/>
         <w:jc w:val="both"/>
         <w:rPr>
@@ -3867,7 +4298,7 @@
     <w:p>
       <w:pPr>
         <w:pStyle w:val="NormalWeb"/>
-        <w:spacing w:before="0" w:beforeAutospacing="0" w:after="0" w:afterAutospacing="0"/>
+        <w:spacing w:before="0" w:beforeAutospacing="0" w:after="0" w:afterAutospacing="0" w:line="360" w:lineRule="auto"/>
         <w:ind w:firstLine="720"/>
         <w:jc w:val="both"/>
         <w:rPr>
@@ -3891,7 +4322,6 @@
     </w:p>
     <w:p>
       <w:pPr>
-        <w:spacing w:after="200" w:line="276" w:lineRule="auto"/>
         <w:ind w:firstLine="0"/>
         <w:jc w:val="left"/>
         <w:rPr>
@@ -3907,7 +4337,6 @@
     </w:p>
     <w:p>
       <w:pPr>
-        <w:spacing w:line="240" w:lineRule="auto"/>
         <w:ind w:firstLine="0"/>
         <w:jc w:val="left"/>
         <w:rPr>
@@ -3933,7 +4362,6 @@
     </w:p>
     <w:p>
       <w:pPr>
-        <w:spacing w:line="240" w:lineRule="auto"/>
         <w:ind w:firstLine="0"/>
         <w:jc w:val="left"/>
         <w:rPr>
@@ -3946,7 +4374,6 @@
     </w:p>
     <w:p>
       <w:pPr>
-        <w:spacing w:line="240" w:lineRule="auto"/>
         <w:ind w:firstLine="720"/>
         <w:rPr>
           <w:rFonts w:ascii="Times New Roman" w:eastAsia="Times New Roman" w:hAnsi="Times New Roman" w:cs="Times New Roman"/>
@@ -3967,7 +4394,6 @@
     </w:p>
     <w:p>
       <w:pPr>
-        <w:spacing w:line="240" w:lineRule="auto"/>
         <w:ind w:firstLine="0"/>
         <w:jc w:val="left"/>
         <w:rPr>
@@ -3980,7 +4406,6 @@
     </w:p>
     <w:p>
       <w:pPr>
-        <w:spacing w:line="240" w:lineRule="auto"/>
         <w:ind w:firstLine="0"/>
         <w:jc w:val="right"/>
         <w:rPr>
@@ -4026,7 +4451,6 @@
     </w:p>
     <w:p>
       <w:pPr>
-        <w:spacing w:line="240" w:lineRule="auto"/>
         <w:ind w:firstLine="0"/>
         <w:jc w:val="right"/>
         <w:rPr>
@@ -4050,7 +4474,6 @@
     </w:p>
     <w:p>
       <w:pPr>
-        <w:spacing w:line="240" w:lineRule="auto"/>
         <w:ind w:firstLine="0"/>
         <w:jc w:val="left"/>
         <w:rPr>
@@ -4063,7 +4486,6 @@
     </w:p>
     <w:p>
       <w:pPr>
-        <w:spacing w:line="240" w:lineRule="auto"/>
         <w:ind w:firstLine="0"/>
         <w:rPr>
           <w:rFonts w:ascii="Times New Roman" w:eastAsia="Times New Roman" w:hAnsi="Times New Roman" w:cs="Times New Roman"/>
@@ -4085,7 +4507,6 @@
     </w:p>
     <w:p>
       <w:pPr>
-        <w:spacing w:line="240" w:lineRule="auto"/>
         <w:ind w:firstLine="0"/>
         <w:rPr>
           <w:rFonts w:ascii="Times New Roman" w:eastAsia="Times New Roman" w:hAnsi="Times New Roman" w:cs="Times New Roman"/>
@@ -4107,7 +4528,6 @@
     </w:p>
     <w:p>
       <w:pPr>
-        <w:spacing w:line="240" w:lineRule="auto"/>
         <w:ind w:firstLine="0"/>
         <w:jc w:val="left"/>
         <w:rPr>
@@ -4120,7 +4540,6 @@
     </w:p>
     <w:p>
       <w:pPr>
-        <w:spacing w:line="240" w:lineRule="auto"/>
         <w:ind w:firstLine="0"/>
         <w:jc w:val="left"/>
         <w:rPr>
@@ -4145,7 +4564,6 @@
     </w:p>
     <w:p>
       <w:pPr>
-        <w:spacing w:line="240" w:lineRule="auto"/>
         <w:ind w:firstLine="0"/>
         <w:jc w:val="left"/>
         <w:rPr>
@@ -4158,7 +4576,6 @@
     </w:p>
     <w:p>
       <w:pPr>
-        <w:spacing w:line="240" w:lineRule="auto"/>
         <w:ind w:firstLine="720"/>
         <w:rPr>
           <w:rFonts w:ascii="Times New Roman" w:eastAsia="Times New Roman" w:hAnsi="Times New Roman" w:cs="Times New Roman"/>
@@ -4262,33 +4679,42 @@
           <w:sz w:val="22"/>
           <w:lang w:eastAsia="pt-BR"/>
         </w:rPr>
-        <w:t>para ter um controle de versionamento do projeto para que possamos ter uma concepção maior das mudanças no código e utilizar de forma mais eficiente as linguagens de programação que nos foram ensinadas na ETEC Monsenhor Antônio Magliano, C# mais o banco de dados Microsoft Access para o sistema de cadastro e administração e Java para o desenvolvimento de um aplicativo mobile pro sistema operacional Android.</w:t>
-      </w:r>
-    </w:p>
-    <w:p>
-      <w:pPr>
-        <w:rPr>
-          <w:color w:val="000000" w:themeColor="text1"/>
-        </w:rPr>
-      </w:pPr>
-    </w:p>
-    <w:p>
-      <w:pPr>
-        <w:rPr>
-          <w:color w:val="000000" w:themeColor="text1"/>
-        </w:rPr>
-      </w:pPr>
-    </w:p>
-    <w:p>
-      <w:pPr>
-        <w:rPr>
-          <w:color w:val="000000" w:themeColor="text1"/>
-        </w:rPr>
-      </w:pPr>
-    </w:p>
-    <w:p>
-      <w:pPr>
-        <w:spacing w:after="200" w:line="276" w:lineRule="auto"/>
+        <w:t xml:space="preserve">para ter um controle de versionamento do projeto para que possamos ter uma concepção maior das mudanças no código e utilizar de forma mais eficiente </w:t>
+      </w:r>
+      <w:r>
+        <w:rPr>
+          <w:rFonts w:eastAsia="Times New Roman" w:cs="Arial"/>
+          <w:color w:val="000000" w:themeColor="text1"/>
+          <w:sz w:val="22"/>
+          <w:lang w:eastAsia="pt-BR"/>
+        </w:rPr>
+        <w:lastRenderedPageBreak/>
+        <w:t>as linguagens de programação que nos foram ensinadas na ETEC Monsenhor Antônio Magliano, C# mais o banco de dados Microsoft Access para o sistema de cadastro e administração e Java para o desenvolvimento de um aplicativo mobile pro sistema operacional Android.</w:t>
+      </w:r>
+    </w:p>
+    <w:p>
+      <w:pPr>
+        <w:rPr>
+          <w:color w:val="000000" w:themeColor="text1"/>
+        </w:rPr>
+      </w:pPr>
+    </w:p>
+    <w:p>
+      <w:pPr>
+        <w:rPr>
+          <w:color w:val="000000" w:themeColor="text1"/>
+        </w:rPr>
+      </w:pPr>
+    </w:p>
+    <w:p>
+      <w:pPr>
+        <w:rPr>
+          <w:color w:val="000000" w:themeColor="text1"/>
+        </w:rPr>
+      </w:pPr>
+    </w:p>
+    <w:p>
+      <w:pPr>
         <w:ind w:firstLine="0"/>
         <w:jc w:val="left"/>
         <w:rPr>
@@ -4309,6 +4735,7 @@
           <w:color w:val="000000" w:themeColor="text1"/>
         </w:rPr>
       </w:pPr>
+      <w:bookmarkStart w:id="1" w:name="_Toc529516480"/>
       <w:r>
         <w:rPr>
           <w:color w:val="000000" w:themeColor="text1"/>
@@ -4334,6 +4761,7 @@
         </w:rPr>
         <w:t>Porque e Como.</w:t>
       </w:r>
+      <w:bookmarkEnd w:id="1"/>
     </w:p>
     <w:p>
       <w:pPr>
@@ -4617,6 +5045,7 @@
           <w:color w:val="000000" w:themeColor="text1"/>
         </w:rPr>
       </w:pPr>
+      <w:bookmarkStart w:id="2" w:name="_Toc529516481"/>
       <w:r>
         <w:rPr>
           <w:color w:val="000000" w:themeColor="text1"/>
@@ -4644,17 +5073,17 @@
         </w:rPr>
         <w:t>Sistema</w:t>
       </w:r>
-    </w:p>
-    <w:p>
-      <w:pPr>
-        <w:rPr>
-          <w:color w:val="000000" w:themeColor="text1"/>
-        </w:rPr>
-      </w:pPr>
-    </w:p>
-    <w:p>
-      <w:pPr>
-        <w:spacing w:line="240" w:lineRule="auto"/>
+      <w:bookmarkEnd w:id="2"/>
+    </w:p>
+    <w:p>
+      <w:pPr>
+        <w:rPr>
+          <w:color w:val="000000" w:themeColor="text1"/>
+        </w:rPr>
+      </w:pPr>
+    </w:p>
+    <w:p>
+      <w:pPr>
         <w:ind w:firstLine="708"/>
         <w:rPr>
           <w:rFonts w:ascii="Times New Roman" w:eastAsia="Times New Roman" w:hAnsi="Times New Roman" w:cs="Times New Roman"/>
@@ -4768,7 +5197,6 @@
     </w:p>
     <w:p>
       <w:pPr>
-        <w:spacing w:line="240" w:lineRule="auto"/>
         <w:rPr>
           <w:rFonts w:cs="Arial"/>
           <w:color w:val="000000" w:themeColor="text1"/>
@@ -4786,7 +5214,6 @@
     </w:p>
     <w:p>
       <w:pPr>
-        <w:spacing w:line="240" w:lineRule="auto"/>
         <w:rPr>
           <w:rFonts w:cs="Arial"/>
           <w:color w:val="000000" w:themeColor="text1"/>
@@ -4796,7 +5223,6 @@
     </w:p>
     <w:p>
       <w:pPr>
-        <w:spacing w:line="240" w:lineRule="auto"/>
         <w:rPr>
           <w:rFonts w:cs="Arial"/>
           <w:color w:val="000000" w:themeColor="text1"/>
@@ -4939,7 +5365,6 @@
     </w:p>
     <w:p>
       <w:pPr>
-        <w:spacing w:after="200" w:line="276" w:lineRule="auto"/>
         <w:ind w:firstLine="0"/>
         <w:rPr>
           <w:noProof/>
@@ -4954,6 +5379,7 @@
           <w:color w:val="000000" w:themeColor="text1"/>
           <w:sz w:val="22"/>
         </w:rPr>
+        <w:lastRenderedPageBreak/>
         <w:tab/>
       </w:r>
       <w:r>
@@ -5025,7 +5451,6 @@
           <w:sz w:val="20"/>
           <w:szCs w:val="20"/>
         </w:rPr>
-        <w:lastRenderedPageBreak/>
         <w:t xml:space="preserve">Figura </w:t>
       </w:r>
       <w:r>
@@ -5142,7 +5567,6 @@
     </w:p>
     <w:p>
       <w:pPr>
-        <w:spacing w:line="240" w:lineRule="auto"/>
         <w:ind w:firstLine="708"/>
         <w:rPr>
           <w:rFonts w:ascii="Times New Roman" w:eastAsia="Times New Roman" w:hAnsi="Times New Roman" w:cs="Times New Roman"/>
@@ -5182,7 +5606,6 @@
     </w:p>
     <w:p>
       <w:pPr>
-        <w:spacing w:line="240" w:lineRule="auto"/>
         <w:ind w:firstLine="0"/>
         <w:rPr>
           <w:rFonts w:eastAsia="Times New Roman" w:cs="Arial"/>
@@ -5204,7 +5627,6 @@
     </w:p>
     <w:p>
       <w:pPr>
-        <w:spacing w:line="240" w:lineRule="auto"/>
         <w:ind w:firstLine="0"/>
         <w:jc w:val="left"/>
         <w:rPr>
@@ -5217,7 +5639,6 @@
     </w:p>
     <w:p>
       <w:pPr>
-        <w:spacing w:line="240" w:lineRule="auto"/>
         <w:ind w:firstLine="0"/>
         <w:jc w:val="left"/>
         <w:rPr>
@@ -5230,6 +5651,126 @@
     </w:p>
     <w:p>
       <w:pPr>
+        <w:ind w:firstLine="0"/>
+        <w:jc w:val="left"/>
+        <w:rPr>
+          <w:rFonts w:eastAsia="Times New Roman" w:cs="Arial"/>
+          <w:color w:val="000000"/>
+          <w:sz w:val="22"/>
+          <w:lang w:eastAsia="pt-BR"/>
+        </w:rPr>
+      </w:pPr>
+    </w:p>
+    <w:p>
+      <w:pPr>
+        <w:ind w:firstLine="0"/>
+        <w:jc w:val="left"/>
+        <w:rPr>
+          <w:rFonts w:eastAsia="Times New Roman" w:cs="Arial"/>
+          <w:color w:val="000000"/>
+          <w:sz w:val="22"/>
+          <w:lang w:eastAsia="pt-BR"/>
+        </w:rPr>
+      </w:pPr>
+    </w:p>
+    <w:p>
+      <w:pPr>
+        <w:ind w:firstLine="0"/>
+        <w:jc w:val="left"/>
+        <w:rPr>
+          <w:rFonts w:eastAsia="Times New Roman" w:cs="Arial"/>
+          <w:color w:val="000000"/>
+          <w:sz w:val="22"/>
+          <w:lang w:eastAsia="pt-BR"/>
+        </w:rPr>
+      </w:pPr>
+    </w:p>
+    <w:p>
+      <w:pPr>
+        <w:ind w:firstLine="0"/>
+        <w:jc w:val="left"/>
+        <w:rPr>
+          <w:rFonts w:eastAsia="Times New Roman" w:cs="Arial"/>
+          <w:color w:val="000000"/>
+          <w:sz w:val="22"/>
+          <w:lang w:eastAsia="pt-BR"/>
+        </w:rPr>
+      </w:pPr>
+    </w:p>
+    <w:p>
+      <w:pPr>
+        <w:ind w:firstLine="0"/>
+        <w:jc w:val="left"/>
+        <w:rPr>
+          <w:rFonts w:eastAsia="Times New Roman" w:cs="Arial"/>
+          <w:color w:val="000000"/>
+          <w:sz w:val="22"/>
+          <w:lang w:eastAsia="pt-BR"/>
+        </w:rPr>
+      </w:pPr>
+    </w:p>
+    <w:p>
+      <w:pPr>
+        <w:ind w:firstLine="0"/>
+        <w:jc w:val="left"/>
+        <w:rPr>
+          <w:rFonts w:eastAsia="Times New Roman" w:cs="Arial"/>
+          <w:color w:val="000000"/>
+          <w:sz w:val="22"/>
+          <w:lang w:eastAsia="pt-BR"/>
+        </w:rPr>
+      </w:pPr>
+    </w:p>
+    <w:p>
+      <w:pPr>
+        <w:ind w:firstLine="0"/>
+        <w:jc w:val="left"/>
+        <w:rPr>
+          <w:rFonts w:eastAsia="Times New Roman" w:cs="Arial"/>
+          <w:color w:val="000000"/>
+          <w:sz w:val="22"/>
+          <w:lang w:eastAsia="pt-BR"/>
+        </w:rPr>
+      </w:pPr>
+    </w:p>
+    <w:p>
+      <w:pPr>
+        <w:ind w:firstLine="0"/>
+        <w:jc w:val="left"/>
+        <w:rPr>
+          <w:rFonts w:eastAsia="Times New Roman" w:cs="Arial"/>
+          <w:color w:val="000000"/>
+          <w:sz w:val="22"/>
+          <w:lang w:eastAsia="pt-BR"/>
+        </w:rPr>
+      </w:pPr>
+    </w:p>
+    <w:p>
+      <w:pPr>
+        <w:ind w:firstLine="0"/>
+        <w:jc w:val="left"/>
+        <w:rPr>
+          <w:rFonts w:eastAsia="Times New Roman" w:cs="Arial"/>
+          <w:color w:val="000000"/>
+          <w:sz w:val="22"/>
+          <w:lang w:eastAsia="pt-BR"/>
+        </w:rPr>
+      </w:pPr>
+    </w:p>
+    <w:p>
+      <w:pPr>
+        <w:ind w:firstLine="0"/>
+        <w:jc w:val="left"/>
+        <w:rPr>
+          <w:rFonts w:eastAsia="Times New Roman" w:cs="Arial"/>
+          <w:color w:val="000000"/>
+          <w:sz w:val="22"/>
+          <w:lang w:eastAsia="pt-BR"/>
+        </w:rPr>
+      </w:pPr>
+    </w:p>
+    <w:p>
+      <w:pPr>
         <w:spacing w:line="240" w:lineRule="auto"/>
         <w:ind w:firstLine="0"/>
         <w:rPr>
@@ -5289,6 +5830,7 @@
           <w:szCs w:val="24"/>
           <w:lang w:eastAsia="pt-BR"/>
         </w:rPr>
+        <w:lastRenderedPageBreak/>
         <w:drawing>
           <wp:inline distT="0" distB="0" distL="0" distR="0" wp14:anchorId="79925709" wp14:editId="7E21DD8A">
             <wp:extent cx="5648325" cy="3068414"/>
@@ -5361,7 +5903,6 @@
     </w:p>
     <w:p>
       <w:pPr>
-        <w:spacing w:line="240" w:lineRule="auto"/>
         <w:ind w:firstLine="0"/>
         <w:jc w:val="left"/>
         <w:rPr>
@@ -5373,7 +5914,6 @@
     </w:p>
     <w:p>
       <w:pPr>
-        <w:spacing w:line="240" w:lineRule="auto"/>
         <w:ind w:firstLine="0"/>
         <w:jc w:val="left"/>
         <w:rPr>
@@ -5385,7 +5925,6 @@
     </w:p>
     <w:p>
       <w:pPr>
-        <w:spacing w:line="240" w:lineRule="auto"/>
         <w:ind w:firstLine="0"/>
         <w:jc w:val="left"/>
         <w:rPr>
@@ -5397,7 +5936,6 @@
     </w:p>
     <w:p>
       <w:pPr>
-        <w:spacing w:line="240" w:lineRule="auto"/>
         <w:ind w:firstLine="0"/>
         <w:jc w:val="left"/>
         <w:rPr>
@@ -5409,7 +5947,6 @@
     </w:p>
     <w:p>
       <w:pPr>
-        <w:spacing w:line="240" w:lineRule="auto"/>
         <w:ind w:firstLine="0"/>
         <w:jc w:val="left"/>
         <w:rPr>
@@ -5421,7 +5958,6 @@
     </w:p>
     <w:p>
       <w:pPr>
-        <w:spacing w:line="240" w:lineRule="auto"/>
         <w:ind w:firstLine="708"/>
         <w:rPr>
           <w:rFonts w:eastAsia="Times New Roman" w:cs="Arial"/>
@@ -5442,7 +5978,6 @@
     </w:p>
     <w:p>
       <w:pPr>
-        <w:spacing w:line="240" w:lineRule="auto"/>
         <w:ind w:firstLine="708"/>
         <w:jc w:val="left"/>
         <w:rPr>
@@ -5586,29 +6121,31 @@
     </w:p>
     <w:p>
       <w:pPr>
-        <w:spacing w:after="240" w:line="240" w:lineRule="auto"/>
-        <w:ind w:firstLine="0"/>
-        <w:rPr>
-          <w:rFonts w:ascii="Times New Roman" w:eastAsia="Times New Roman" w:hAnsi="Times New Roman" w:cs="Times New Roman"/>
-          <w:szCs w:val="24"/>
-          <w:lang w:eastAsia="pt-BR"/>
-        </w:rPr>
-      </w:pPr>
-      <w:r>
-        <w:rPr>
-          <w:rFonts w:ascii="Times New Roman" w:eastAsia="Times New Roman" w:hAnsi="Times New Roman" w:cs="Times New Roman"/>
-          <w:szCs w:val="24"/>
-          <w:lang w:eastAsia="pt-BR"/>
-        </w:rPr>
-        <w:br/>
-      </w:r>
-      <w:r>
+        <w:ind w:firstLine="0"/>
         <w:rPr>
           <w:rFonts w:eastAsia="Times New Roman" w:cs="Arial"/>
           <w:color w:val="000000"/>
           <w:sz w:val="22"/>
           <w:lang w:eastAsia="pt-BR"/>
         </w:rPr>
+      </w:pPr>
+    </w:p>
+    <w:p>
+      <w:pPr>
+        <w:ind w:firstLine="0"/>
+        <w:rPr>
+          <w:rFonts w:ascii="Times New Roman" w:eastAsia="Times New Roman" w:hAnsi="Times New Roman" w:cs="Times New Roman"/>
+          <w:szCs w:val="24"/>
+          <w:lang w:eastAsia="pt-BR"/>
+        </w:rPr>
+      </w:pPr>
+      <w:r>
+        <w:rPr>
+          <w:rFonts w:eastAsia="Times New Roman" w:cs="Arial"/>
+          <w:color w:val="000000"/>
+          <w:sz w:val="22"/>
+          <w:lang w:eastAsia="pt-BR"/>
+        </w:rPr>
         <w:tab/>
         <w:t>Criamos a tabela desenvolvedor para um controle mais fácil da sua área de trabalho, tendo um administrador para seu auxílio. O desenvolvedor vai arrumar o erro que foi relatado pelo report do usuário, já o datanasc foi adicionado como um comprovante de idade.</w:t>
       </w:r>
@@ -5630,6 +6167,7 @@
           <w:sz w:val="20"/>
           <w:szCs w:val="20"/>
         </w:rPr>
+        <w:lastRenderedPageBreak/>
         <w:t xml:space="preserve">Figura </w:t>
       </w:r>
       <w:r>
@@ -5769,7 +6307,6 @@
     </w:p>
     <w:p>
       <w:pPr>
-        <w:spacing w:line="240" w:lineRule="auto"/>
         <w:ind w:firstLine="0"/>
         <w:jc w:val="left"/>
         <w:rPr>
@@ -5782,7 +6319,6 @@
     </w:p>
     <w:p>
       <w:pPr>
-        <w:spacing w:line="240" w:lineRule="auto"/>
         <w:ind w:firstLine="0"/>
         <w:jc w:val="left"/>
         <w:rPr>
@@ -5795,7 +6331,6 @@
     </w:p>
     <w:p>
       <w:pPr>
-        <w:spacing w:line="240" w:lineRule="auto"/>
         <w:ind w:firstLine="0"/>
         <w:jc w:val="left"/>
         <w:rPr>
@@ -5808,7 +6343,6 @@
     </w:p>
     <w:p>
       <w:pPr>
-        <w:spacing w:line="240" w:lineRule="auto"/>
         <w:ind w:firstLine="0"/>
         <w:jc w:val="left"/>
         <w:rPr>
@@ -5821,7 +6355,6 @@
     </w:p>
     <w:p>
       <w:pPr>
-        <w:spacing w:line="240" w:lineRule="auto"/>
         <w:ind w:firstLine="0"/>
         <w:jc w:val="left"/>
         <w:rPr>
@@ -5834,7 +6367,6 @@
     </w:p>
     <w:p>
       <w:pPr>
-        <w:spacing w:line="240" w:lineRule="auto"/>
         <w:ind w:firstLine="0"/>
         <w:jc w:val="left"/>
         <w:rPr>
@@ -5847,7 +6379,6 @@
     </w:p>
     <w:p>
       <w:pPr>
-        <w:spacing w:line="240" w:lineRule="auto"/>
         <w:ind w:firstLine="0"/>
         <w:jc w:val="left"/>
         <w:rPr>
@@ -5860,7 +6391,6 @@
     </w:p>
     <w:p>
       <w:pPr>
-        <w:spacing w:line="240" w:lineRule="auto"/>
         <w:ind w:firstLine="0"/>
         <w:jc w:val="left"/>
         <w:rPr>
@@ -5873,7 +6403,6 @@
     </w:p>
     <w:p>
       <w:pPr>
-        <w:spacing w:line="240" w:lineRule="auto"/>
         <w:ind w:firstLine="0"/>
         <w:jc w:val="left"/>
         <w:rPr>
@@ -5886,7 +6415,6 @@
     </w:p>
     <w:p>
       <w:pPr>
-        <w:spacing w:line="240" w:lineRule="auto"/>
         <w:ind w:firstLine="708"/>
         <w:rPr>
           <w:rFonts w:eastAsia="Times New Roman" w:cs="Arial"/>
@@ -5907,7 +6435,105 @@
     </w:p>
     <w:p>
       <w:pPr>
-        <w:spacing w:line="240" w:lineRule="auto"/>
+        <w:ind w:firstLine="0"/>
+        <w:jc w:val="left"/>
+        <w:rPr>
+          <w:rFonts w:ascii="Times New Roman" w:eastAsia="Times New Roman" w:hAnsi="Times New Roman" w:cs="Times New Roman"/>
+          <w:szCs w:val="24"/>
+          <w:lang w:eastAsia="pt-BR"/>
+        </w:rPr>
+      </w:pPr>
+    </w:p>
+    <w:p>
+      <w:pPr>
+        <w:ind w:firstLine="0"/>
+        <w:jc w:val="left"/>
+        <w:rPr>
+          <w:rFonts w:ascii="Times New Roman" w:eastAsia="Times New Roman" w:hAnsi="Times New Roman" w:cs="Times New Roman"/>
+          <w:szCs w:val="24"/>
+          <w:lang w:eastAsia="pt-BR"/>
+        </w:rPr>
+      </w:pPr>
+    </w:p>
+    <w:p>
+      <w:pPr>
+        <w:ind w:firstLine="0"/>
+        <w:jc w:val="left"/>
+        <w:rPr>
+          <w:rFonts w:ascii="Times New Roman" w:eastAsia="Times New Roman" w:hAnsi="Times New Roman" w:cs="Times New Roman"/>
+          <w:szCs w:val="24"/>
+          <w:lang w:eastAsia="pt-BR"/>
+        </w:rPr>
+      </w:pPr>
+    </w:p>
+    <w:p>
+      <w:pPr>
+        <w:ind w:firstLine="0"/>
+        <w:jc w:val="left"/>
+        <w:rPr>
+          <w:rFonts w:ascii="Times New Roman" w:eastAsia="Times New Roman" w:hAnsi="Times New Roman" w:cs="Times New Roman"/>
+          <w:szCs w:val="24"/>
+          <w:lang w:eastAsia="pt-BR"/>
+        </w:rPr>
+      </w:pPr>
+    </w:p>
+    <w:p>
+      <w:pPr>
+        <w:ind w:firstLine="0"/>
+        <w:jc w:val="left"/>
+        <w:rPr>
+          <w:rFonts w:ascii="Times New Roman" w:eastAsia="Times New Roman" w:hAnsi="Times New Roman" w:cs="Times New Roman"/>
+          <w:szCs w:val="24"/>
+          <w:lang w:eastAsia="pt-BR"/>
+        </w:rPr>
+      </w:pPr>
+    </w:p>
+    <w:p>
+      <w:pPr>
+        <w:ind w:firstLine="0"/>
+        <w:jc w:val="left"/>
+        <w:rPr>
+          <w:rFonts w:ascii="Times New Roman" w:eastAsia="Times New Roman" w:hAnsi="Times New Roman" w:cs="Times New Roman"/>
+          <w:szCs w:val="24"/>
+          <w:lang w:eastAsia="pt-BR"/>
+        </w:rPr>
+      </w:pPr>
+    </w:p>
+    <w:p>
+      <w:pPr>
+        <w:ind w:firstLine="0"/>
+        <w:jc w:val="left"/>
+        <w:rPr>
+          <w:rFonts w:ascii="Times New Roman" w:eastAsia="Times New Roman" w:hAnsi="Times New Roman" w:cs="Times New Roman"/>
+          <w:szCs w:val="24"/>
+          <w:lang w:eastAsia="pt-BR"/>
+        </w:rPr>
+      </w:pPr>
+    </w:p>
+    <w:p>
+      <w:pPr>
+        <w:ind w:firstLine="0"/>
+        <w:jc w:val="left"/>
+        <w:rPr>
+          <w:rFonts w:ascii="Times New Roman" w:eastAsia="Times New Roman" w:hAnsi="Times New Roman" w:cs="Times New Roman"/>
+          <w:szCs w:val="24"/>
+          <w:lang w:eastAsia="pt-BR"/>
+        </w:rPr>
+      </w:pPr>
+    </w:p>
+    <w:p>
+      <w:pPr>
+        <w:ind w:firstLine="0"/>
+        <w:jc w:val="left"/>
+        <w:rPr>
+          <w:rFonts w:ascii="Times New Roman" w:eastAsia="Times New Roman" w:hAnsi="Times New Roman" w:cs="Times New Roman"/>
+          <w:szCs w:val="24"/>
+          <w:lang w:eastAsia="pt-BR"/>
+        </w:rPr>
+      </w:pPr>
+    </w:p>
+    <w:p>
+      <w:pPr>
         <w:ind w:firstLine="0"/>
         <w:jc w:val="left"/>
         <w:rPr>
@@ -6049,42 +6675,46 @@
       <w:pPr>
         <w:spacing w:after="240" w:line="240" w:lineRule="auto"/>
         <w:ind w:firstLine="0"/>
+        <w:jc w:val="left"/>
+        <w:rPr>
+          <w:color w:val="000000" w:themeColor="text1"/>
+          <w:sz w:val="20"/>
+          <w:szCs w:val="20"/>
+        </w:rPr>
+      </w:pPr>
+    </w:p>
+    <w:p>
+      <w:pPr>
+        <w:spacing w:after="240"/>
+        <w:ind w:firstLine="0"/>
+        <w:jc w:val="left"/>
+        <w:rPr>
+          <w:color w:val="000000" w:themeColor="text1"/>
+          <w:sz w:val="20"/>
+          <w:szCs w:val="20"/>
+        </w:rPr>
+      </w:pPr>
+      <w:r>
         <w:rPr>
           <w:rFonts w:eastAsia="Times New Roman" w:cs="Arial"/>
           <w:color w:val="000000"/>
           <w:sz w:val="22"/>
           <w:lang w:eastAsia="pt-BR"/>
         </w:rPr>
-      </w:pPr>
-      <w:r>
+        <w:tab/>
+        <w:t>Como na tabela prti_topico, a tabela controle_erro uni a tabela desenvolvedor com a report para uma relação mais fácil.  </w:t>
+      </w:r>
+    </w:p>
+    <w:p>
+      <w:pPr>
+        <w:spacing w:line="240" w:lineRule="auto"/>
+        <w:ind w:firstLine="0"/>
+        <w:jc w:val="left"/>
         <w:rPr>
           <w:rFonts w:ascii="Times New Roman" w:eastAsia="Times New Roman" w:hAnsi="Times New Roman" w:cs="Times New Roman"/>
           <w:szCs w:val="24"/>
           <w:lang w:eastAsia="pt-BR"/>
         </w:rPr>
-        <w:br/>
-      </w:r>
-      <w:r>
-        <w:rPr>
-          <w:rFonts w:eastAsia="Times New Roman" w:cs="Arial"/>
-          <w:color w:val="000000"/>
-          <w:sz w:val="22"/>
-          <w:lang w:eastAsia="pt-BR"/>
-        </w:rPr>
-        <w:tab/>
-        <w:t>Como na tabela prti_topico, a tabela controle_erro uni a tabela desenvolvedor com a report para uma relação mais fácil.  </w:t>
-      </w:r>
-    </w:p>
-    <w:p>
-      <w:pPr>
-        <w:spacing w:line="240" w:lineRule="auto"/>
-        <w:ind w:firstLine="0"/>
-        <w:jc w:val="left"/>
-        <w:rPr>
-          <w:rFonts w:ascii="Times New Roman" w:eastAsia="Times New Roman" w:hAnsi="Times New Roman" w:cs="Times New Roman"/>
-          <w:szCs w:val="24"/>
-          <w:lang w:eastAsia="pt-BR"/>
-        </w:rPr>
       </w:pPr>
       <w:r>
         <w:rPr>
@@ -6092,6 +6722,7 @@
           <w:sz w:val="20"/>
           <w:szCs w:val="20"/>
         </w:rPr>
+        <w:lastRenderedPageBreak/>
         <w:t xml:space="preserve">Figura </w:t>
       </w:r>
       <w:r>
@@ -6313,11 +6944,33 @@
     </w:p>
     <w:p>
       <w:pPr>
+        <w:spacing w:after="200" w:line="276" w:lineRule="auto"/>
+        <w:ind w:firstLine="0"/>
+        <w:jc w:val="left"/>
+        <w:rPr>
+          <w:rFonts w:eastAsiaTheme="majorEastAsia" w:cstheme="majorBidi"/>
+          <w:b/>
+          <w:bCs/>
+          <w:color w:val="000000" w:themeColor="text1"/>
+          <w:sz w:val="28"/>
+          <w:szCs w:val="28"/>
+        </w:rPr>
+      </w:pPr>
+      <w:r>
+        <w:rPr>
+          <w:color w:val="000000" w:themeColor="text1"/>
+        </w:rPr>
+        <w:br w:type="page"/>
+      </w:r>
+    </w:p>
+    <w:p>
+      <w:pPr>
         <w:pStyle w:val="Ttulo1"/>
         <w:rPr>
           <w:color w:val="000000" w:themeColor="text1"/>
         </w:rPr>
       </w:pPr>
+      <w:bookmarkStart w:id="3" w:name="_Toc529516482"/>
       <w:r>
         <w:rPr>
           <w:color w:val="000000" w:themeColor="text1"/>
@@ -6325,17 +6978,24 @@
         <w:lastRenderedPageBreak/>
         <w:t>CONSIDERAÇÕES FINAIS</w:t>
       </w:r>
-    </w:p>
-    <w:p>
-      <w:pPr>
-        <w:rPr>
-          <w:color w:val="000000" w:themeColor="text1"/>
-        </w:rPr>
-      </w:pPr>
-    </w:p>
-    <w:p>
-      <w:pPr>
-        <w:spacing w:line="240" w:lineRule="auto"/>
+      <w:bookmarkEnd w:id="3"/>
+    </w:p>
+    <w:p>
+      <w:pPr>
+        <w:rPr>
+          <w:color w:val="000000" w:themeColor="text1"/>
+        </w:rPr>
+      </w:pPr>
+    </w:p>
+    <w:p>
+      <w:pPr>
+        <w:rPr>
+          <w:color w:val="000000" w:themeColor="text1"/>
+        </w:rPr>
+      </w:pPr>
+    </w:p>
+    <w:p>
+      <w:pPr>
         <w:rPr>
           <w:color w:val="000000" w:themeColor="text1"/>
         </w:rPr>
@@ -6373,7 +7033,6 @@
     </w:p>
     <w:p>
       <w:pPr>
-        <w:spacing w:line="240" w:lineRule="auto"/>
         <w:rPr>
           <w:color w:val="000000" w:themeColor="text1"/>
         </w:rPr>
@@ -6466,6 +7125,7 @@
           <w:color w:val="000000" w:themeColor="text1"/>
         </w:rPr>
       </w:pPr>
+      <w:bookmarkStart w:id="4" w:name="_Toc529516483"/>
       <w:r>
         <w:rPr>
           <w:color w:val="000000" w:themeColor="text1"/>
@@ -6473,10 +7133,12 @@
         <w:lastRenderedPageBreak/>
         <w:t>REFERÊNCIAS</w:t>
       </w:r>
+      <w:bookmarkEnd w:id="4"/>
     </w:p>
     <w:p>
       <w:pPr>
         <w:pStyle w:val="SemEspaamento"/>
+        <w:spacing w:line="360" w:lineRule="auto"/>
         <w:rPr>
           <w:color w:val="000000" w:themeColor="text1"/>
         </w:rPr>
@@ -6485,15 +7147,24 @@
     <w:p>
       <w:pPr>
         <w:pStyle w:val="SemEspaamento"/>
-        <w:rPr>
-          <w:color w:val="000000" w:themeColor="text1"/>
-        </w:rPr>
-      </w:pPr>
-      <w:r>
-        <w:rPr>
-          <w:color w:val="000000" w:themeColor="text1"/>
-        </w:rPr>
-        <w:t>Artigo Anônimo</w:t>
+        <w:spacing w:line="360" w:lineRule="auto"/>
+        <w:rPr>
+          <w:color w:val="000000" w:themeColor="text1"/>
+        </w:rPr>
+      </w:pPr>
+    </w:p>
+    <w:p>
+      <w:pPr>
+        <w:pStyle w:val="SemEspaamento"/>
+        <w:rPr>
+          <w:color w:val="000000" w:themeColor="text1"/>
+        </w:rPr>
+      </w:pPr>
+      <w:r>
+        <w:rPr>
+          <w:color w:val="000000" w:themeColor="text1"/>
+        </w:rPr>
+        <w:t>Usuário do fórum Arch Linux</w:t>
       </w:r>
       <w:r>
         <w:rPr>
@@ -6572,6 +7243,133 @@
           <w:color w:val="000000" w:themeColor="text1"/>
         </w:rPr>
       </w:pPr>
+    </w:p>
+    <w:p>
+      <w:pPr>
+        <w:pStyle w:val="SemEspaamento"/>
+        <w:rPr>
+          <w:color w:val="000000" w:themeColor="text1"/>
+        </w:rPr>
+      </w:pPr>
+      <w:r>
+        <w:rPr>
+          <w:color w:val="000000" w:themeColor="text1"/>
+        </w:rPr>
+        <w:t>CASTELLI</w:t>
+      </w:r>
+      <w:r>
+        <w:rPr>
+          <w:color w:val="000000" w:themeColor="text1"/>
+        </w:rPr>
+        <w:t xml:space="preserve"> </w:t>
+      </w:r>
+      <w:r>
+        <w:rPr>
+          <w:color w:val="000000" w:themeColor="text1"/>
+        </w:rPr>
+        <w:t>Ian</w:t>
+      </w:r>
+      <w:r>
+        <w:rPr>
+          <w:color w:val="000000" w:themeColor="text1"/>
+        </w:rPr>
+        <w:t>.</w:t>
+      </w:r>
+      <w:r>
+        <w:t xml:space="preserve"> </w:t>
+      </w:r>
+      <w:r>
+        <w:rPr>
+          <w:b/>
+          <w:color w:val="000000" w:themeColor="text1"/>
+        </w:rPr>
+        <w:t>De acordo com estudo, utilizar fóruns na internet é algo saudável</w:t>
+      </w:r>
+      <w:r>
+        <w:rPr>
+          <w:color w:val="000000" w:themeColor="text1"/>
+        </w:rPr>
+        <w:t>. Disponível em: &lt;</w:t>
+      </w:r>
+      <w:r>
+        <w:t xml:space="preserve"> </w:t>
+      </w:r>
+      <w:r>
+        <w:rPr>
+          <w:color w:val="000000" w:themeColor="text1"/>
+        </w:rPr>
+        <w:t>https://www.tecmundo.com.br/internet/78681-acordo-estudo-utilizar-foruns-internet-algo-saudavel.htm</w:t>
+      </w:r>
+      <w:r>
+        <w:rPr>
+          <w:color w:val="000000" w:themeColor="text1"/>
+        </w:rPr>
+        <w:t xml:space="preserve">&gt;. </w:t>
+      </w:r>
+      <w:r>
+        <w:rPr>
+          <w:color w:val="000000" w:themeColor="text1"/>
+        </w:rPr>
+        <w:t>&lt;</w:t>
+      </w:r>
+      <w:r>
+        <w:rPr>
+          <w:color w:val="000000" w:themeColor="text1"/>
+        </w:rPr>
+        <w:t>Acesso em</w:t>
+      </w:r>
+      <w:r>
+        <w:rPr>
+          <w:color w:val="000000" w:themeColor="text1"/>
+        </w:rPr>
+        <w:t xml:space="preserve"> </w:t>
+      </w:r>
+      <w:r>
+        <w:rPr>
+          <w:color w:val="000000" w:themeColor="text1"/>
+        </w:rPr>
+        <w:t>20</w:t>
+      </w:r>
+      <w:r>
+        <w:rPr>
+          <w:color w:val="000000" w:themeColor="text1"/>
+        </w:rPr>
+        <w:t>/</w:t>
+      </w:r>
+      <w:r>
+        <w:rPr>
+          <w:color w:val="000000" w:themeColor="text1"/>
+        </w:rPr>
+        <w:t>10</w:t>
+      </w:r>
+      <w:r>
+        <w:rPr>
+          <w:color w:val="000000" w:themeColor="text1"/>
+        </w:rPr>
+        <w:t>/</w:t>
+      </w:r>
+      <w:r>
+        <w:rPr>
+          <w:color w:val="000000" w:themeColor="text1"/>
+        </w:rPr>
+        <w:t>2018</w:t>
+      </w:r>
+      <w:r>
+        <w:rPr>
+          <w:color w:val="000000" w:themeColor="text1"/>
+        </w:rPr>
+        <w:t>&gt;.</w:t>
+      </w:r>
+    </w:p>
+    <w:p>
+      <w:pPr>
+        <w:pStyle w:val="SemEspaamento"/>
+        <w:rPr>
+          <w:color w:val="000000" w:themeColor="text1"/>
+        </w:rPr>
+      </w:pPr>
+      <w:bookmarkStart w:id="5" w:name="_GoBack"/>
+      <w:bookmarkEnd w:id="5"/>
     </w:p>
     <w:p>
       <w:pPr>
@@ -6727,21 +7525,7 @@
           <w:rFonts w:cs="Arial"/>
           <w:color w:val="000000" w:themeColor="text1"/>
         </w:rPr>
-        <w:t>P</w:t>
-      </w:r>
-      <w:r>
-        <w:rPr>
-          <w:rFonts w:cs="Arial"/>
-          <w:color w:val="000000" w:themeColor="text1"/>
-        </w:rPr>
-        <w:t>ersonagem fictício da obra Naruto feito por Masashi Kishimoto</w:t>
-      </w:r>
-      <w:r>
-        <w:rPr>
-          <w:rFonts w:cs="Arial"/>
-          <w:color w:val="000000" w:themeColor="text1"/>
-        </w:rPr>
-        <w:t>.</w:t>
+        <w:t>Personagem fictício da obra Naruto feito por Masashi Kishimoto.</w:t>
       </w:r>
     </w:p>
   </w:footnote>
@@ -7071,6 +7855,7 @@
         <w:docPartUnique/>
       </w:docPartObj>
     </w:sdtPr>
+    <w:sdtEndPr/>
     <w:sdtContent>
       <w:p>
         <w:pPr>
@@ -7090,7 +7875,7 @@
           <w:rPr>
             <w:noProof/>
           </w:rPr>
-          <w:t>19</w:t>
+          <w:t>21</w:t>
         </w:r>
         <w:r>
           <w:fldChar w:fldCharType="end"/>
@@ -7683,6 +8468,7 @@
   <w:style w:type="character" w:default="1" w:styleId="Fontepargpadro">
     <w:name w:val="Default Paragraph Font"/>
     <w:uiPriority w:val="1"/>
+    <w:semiHidden/>
     <w:unhideWhenUsed/>
   </w:style>
   <w:style w:type="table" w:default="1" w:styleId="Tabelanormal">
@@ -7961,7 +8747,6 @@
     <w:name w:val="Hyperlink"/>
     <w:basedOn w:val="Fontepargpadro"/>
     <w:uiPriority w:val="99"/>
-    <w:semiHidden/>
     <w:unhideWhenUsed/>
     <w:rsid w:val="00696D1B"/>
     <w:rPr>
@@ -7998,6 +8783,41 @@
     <w:pPr>
       <w:ind w:left="720"/>
       <w:contextualSpacing/>
+    </w:pPr>
+  </w:style>
+  <w:style w:type="paragraph" w:styleId="CabealhodoSumrio">
+    <w:name w:val="TOC Heading"/>
+    <w:basedOn w:val="Ttulo1"/>
+    <w:next w:val="Normal"/>
+    <w:uiPriority w:val="39"/>
+    <w:unhideWhenUsed/>
+    <w:qFormat/>
+    <w:rsid w:val="00E56E7B"/>
+    <w:pPr>
+      <w:spacing w:before="240" w:line="259" w:lineRule="auto"/>
+      <w:jc w:val="left"/>
+      <w:outlineLvl w:val="9"/>
+    </w:pPr>
+    <w:rPr>
+      <w:rFonts w:asciiTheme="majorHAnsi" w:hAnsiTheme="majorHAnsi"/>
+      <w:b w:val="0"/>
+      <w:bCs w:val="0"/>
+      <w:color w:val="365F91" w:themeColor="accent1" w:themeShade="BF"/>
+      <w:sz w:val="32"/>
+      <w:szCs w:val="32"/>
+      <w:lang w:eastAsia="pt-BR"/>
+    </w:rPr>
+  </w:style>
+  <w:style w:type="paragraph" w:styleId="Sumrio1">
+    <w:name w:val="toc 1"/>
+    <w:basedOn w:val="Normal"/>
+    <w:next w:val="Normal"/>
+    <w:autoRedefine/>
+    <w:uiPriority w:val="39"/>
+    <w:unhideWhenUsed/>
+    <w:rsid w:val="00E56E7B"/>
+    <w:pPr>
+      <w:spacing w:after="100"/>
     </w:pPr>
   </w:style>
 </w:styles>
@@ -8291,7 +9111,7 @@
 </file>
 
 <file path=customXml/itemProps1.xml><?xml version="1.0" encoding="utf-8"?>
-<ds:datastoreItem xmlns:ds="http://schemas.openxmlformats.org/officeDocument/2006/customXml" ds:itemID="{FD8DA2B7-7DC3-48DB-82D9-C5D0A405E207}">
+<ds:datastoreItem xmlns:ds="http://schemas.openxmlformats.org/officeDocument/2006/customXml" ds:itemID="{C874BFC2-50C1-43F1-AA48-AC3BCF70F158}">
   <ds:schemaRefs>
     <ds:schemaRef ds:uri="http://schemas.openxmlformats.org/officeDocument/2006/bibliography"/>
   </ds:schemaRefs>

--- a/doc/TCC-Apeno.docx
+++ b/doc/TCC-Apeno.docx
@@ -10,6 +10,8 @@
           <w:color w:val="000000" w:themeColor="text1"/>
         </w:rPr>
       </w:pPr>
+      <w:bookmarkStart w:id="0" w:name="_Hlk530643867"/>
+      <w:bookmarkEnd w:id="0"/>
       <w:r>
         <w:rPr>
           <w:rFonts w:cs="Arial"/>
@@ -92,21 +94,24 @@
         <w:jc w:val="center"/>
         <w:rPr>
           <w:rFonts w:cs="Arial"/>
-          <w:color w:val="000000" w:themeColor="text1"/>
-        </w:rPr>
-      </w:pPr>
-    </w:p>
-    <w:p>
-      <w:pPr>
-        <w:jc w:val="center"/>
-        <w:rPr>
-          <w:rFonts w:cs="Arial"/>
-          <w:color w:val="000000" w:themeColor="text1"/>
-        </w:rPr>
-      </w:pPr>
-      <w:r>
-        <w:rPr>
-          <w:rFonts w:cs="Arial"/>
+          <w:b/>
+          <w:color w:val="000000" w:themeColor="text1"/>
+        </w:rPr>
+      </w:pPr>
+    </w:p>
+    <w:p>
+      <w:pPr>
+        <w:jc w:val="center"/>
+        <w:rPr>
+          <w:rFonts w:cs="Arial"/>
+          <w:b/>
+          <w:color w:val="000000" w:themeColor="text1"/>
+        </w:rPr>
+      </w:pPr>
+      <w:r>
+        <w:rPr>
+          <w:rFonts w:cs="Arial"/>
+          <w:b/>
           <w:color w:val="000000" w:themeColor="text1"/>
         </w:rPr>
         <w:t>MARCUS VINICIUS DA SILVA LIMPO</w:t>
@@ -117,12 +122,14 @@
         <w:jc w:val="center"/>
         <w:rPr>
           <w:rFonts w:cs="Arial"/>
-          <w:color w:val="000000" w:themeColor="text1"/>
-        </w:rPr>
-      </w:pPr>
-      <w:r>
-        <w:rPr>
-          <w:rFonts w:cs="Arial"/>
+          <w:b/>
+          <w:color w:val="000000" w:themeColor="text1"/>
+        </w:rPr>
+      </w:pPr>
+      <w:r>
+        <w:rPr>
+          <w:rFonts w:cs="Arial"/>
+          <w:b/>
           <w:color w:val="000000" w:themeColor="text1"/>
         </w:rPr>
         <w:t>VINICIUS FIGUEIREDO YAUNNER DOS SANTPS</w:t>
@@ -133,98 +140,99 @@
         <w:jc w:val="center"/>
         <w:rPr>
           <w:rFonts w:cs="Arial"/>
-          <w:color w:val="000000" w:themeColor="text1"/>
-        </w:rPr>
-      </w:pPr>
-    </w:p>
-    <w:p>
-      <w:pPr>
-        <w:jc w:val="center"/>
-        <w:rPr>
-          <w:rFonts w:cs="Arial"/>
-          <w:color w:val="000000" w:themeColor="text1"/>
-        </w:rPr>
-      </w:pPr>
-    </w:p>
-    <w:p>
-      <w:pPr>
-        <w:jc w:val="center"/>
-        <w:rPr>
-          <w:rFonts w:cs="Arial"/>
-          <w:color w:val="000000" w:themeColor="text1"/>
-        </w:rPr>
-      </w:pPr>
-    </w:p>
-    <w:p>
-      <w:pPr>
-        <w:jc w:val="center"/>
-        <w:rPr>
-          <w:rFonts w:cs="Arial"/>
-          <w:color w:val="000000" w:themeColor="text1"/>
-        </w:rPr>
-      </w:pPr>
-    </w:p>
-    <w:p>
-      <w:pPr>
-        <w:jc w:val="center"/>
-        <w:rPr>
-          <w:rFonts w:cs="Arial"/>
-          <w:color w:val="000000" w:themeColor="text1"/>
-        </w:rPr>
-      </w:pPr>
-    </w:p>
-    <w:p>
-      <w:pPr>
-        <w:jc w:val="center"/>
-        <w:rPr>
-          <w:rFonts w:cs="Arial"/>
-          <w:color w:val="000000" w:themeColor="text1"/>
-        </w:rPr>
-      </w:pPr>
-    </w:p>
-    <w:p>
-      <w:pPr>
-        <w:jc w:val="center"/>
-        <w:rPr>
-          <w:rFonts w:cs="Arial"/>
-          <w:color w:val="000000" w:themeColor="text1"/>
-        </w:rPr>
-      </w:pPr>
-    </w:p>
-    <w:p>
-      <w:pPr>
-        <w:jc w:val="center"/>
-        <w:rPr>
-          <w:rFonts w:cs="Arial"/>
-          <w:color w:val="000000" w:themeColor="text1"/>
-        </w:rPr>
-      </w:pPr>
-    </w:p>
-    <w:p>
-      <w:pPr>
-        <w:jc w:val="center"/>
-        <w:rPr>
-          <w:rFonts w:cs="Arial"/>
-          <w:color w:val="000000" w:themeColor="text1"/>
-        </w:rPr>
-      </w:pPr>
-    </w:p>
-    <w:p>
-      <w:pPr>
-        <w:jc w:val="center"/>
-        <w:rPr>
-          <w:rFonts w:cs="Arial"/>
-          <w:color w:val="000000" w:themeColor="text1"/>
-        </w:rPr>
-      </w:pPr>
-    </w:p>
-    <w:p>
-      <w:pPr>
-        <w:ind w:left="3539"/>
-        <w:rPr>
-          <w:rFonts w:cs="Arial"/>
           <w:b/>
           <w:color w:val="000000" w:themeColor="text1"/>
+        </w:rPr>
+      </w:pPr>
+    </w:p>
+    <w:p>
+      <w:pPr>
+        <w:jc w:val="center"/>
+        <w:rPr>
+          <w:rFonts w:cs="Arial"/>
+          <w:color w:val="000000" w:themeColor="text1"/>
+        </w:rPr>
+      </w:pPr>
+    </w:p>
+    <w:p>
+      <w:pPr>
+        <w:jc w:val="center"/>
+        <w:rPr>
+          <w:rFonts w:cs="Arial"/>
+          <w:color w:val="000000" w:themeColor="text1"/>
+        </w:rPr>
+      </w:pPr>
+    </w:p>
+    <w:p>
+      <w:pPr>
+        <w:jc w:val="center"/>
+        <w:rPr>
+          <w:rFonts w:cs="Arial"/>
+          <w:color w:val="000000" w:themeColor="text1"/>
+        </w:rPr>
+      </w:pPr>
+    </w:p>
+    <w:p>
+      <w:pPr>
+        <w:jc w:val="center"/>
+        <w:rPr>
+          <w:rFonts w:cs="Arial"/>
+          <w:color w:val="000000" w:themeColor="text1"/>
+        </w:rPr>
+      </w:pPr>
+    </w:p>
+    <w:p>
+      <w:pPr>
+        <w:jc w:val="center"/>
+        <w:rPr>
+          <w:rFonts w:cs="Arial"/>
+          <w:color w:val="000000" w:themeColor="text1"/>
+        </w:rPr>
+      </w:pPr>
+    </w:p>
+    <w:p>
+      <w:pPr>
+        <w:jc w:val="center"/>
+        <w:rPr>
+          <w:rFonts w:cs="Arial"/>
+          <w:color w:val="000000" w:themeColor="text1"/>
+        </w:rPr>
+      </w:pPr>
+    </w:p>
+    <w:p>
+      <w:pPr>
+        <w:jc w:val="center"/>
+        <w:rPr>
+          <w:rFonts w:cs="Arial"/>
+          <w:color w:val="000000" w:themeColor="text1"/>
+        </w:rPr>
+      </w:pPr>
+    </w:p>
+    <w:p>
+      <w:pPr>
+        <w:jc w:val="center"/>
+        <w:rPr>
+          <w:rFonts w:cs="Arial"/>
+          <w:color w:val="000000" w:themeColor="text1"/>
+        </w:rPr>
+      </w:pPr>
+    </w:p>
+    <w:p>
+      <w:pPr>
+        <w:jc w:val="center"/>
+        <w:rPr>
+          <w:rFonts w:cs="Arial"/>
+          <w:color w:val="000000" w:themeColor="text1"/>
+        </w:rPr>
+      </w:pPr>
+    </w:p>
+    <w:p>
+      <w:pPr>
+        <w:jc w:val="center"/>
+        <w:rPr>
+          <w:rFonts w:cs="Arial"/>
+          <w:b/>
+          <w:color w:val="000000" w:themeColor="text1"/>
           <w:sz w:val="28"/>
         </w:rPr>
       </w:pPr>
@@ -236,6 +244,15 @@
           <w:sz w:val="28"/>
         </w:rPr>
         <w:t>APENO</w:t>
+      </w:r>
+      <w:r>
+        <w:rPr>
+          <w:rFonts w:cs="Arial"/>
+          <w:b/>
+          <w:color w:val="000000" w:themeColor="text1"/>
+          <w:sz w:val="28"/>
+        </w:rPr>
+        <w:t>: Fórum de Tecnologias</w:t>
       </w:r>
     </w:p>
     <w:p>
@@ -481,12 +498,14 @@
         <w:jc w:val="center"/>
         <w:rPr>
           <w:rFonts w:cs="Arial"/>
-          <w:color w:val="000000" w:themeColor="text1"/>
-        </w:rPr>
-      </w:pPr>
-      <w:r>
-        <w:rPr>
-          <w:rFonts w:cs="Arial"/>
+          <w:b/>
+          <w:color w:val="000000" w:themeColor="text1"/>
+        </w:rPr>
+      </w:pPr>
+      <w:r>
+        <w:rPr>
+          <w:rFonts w:cs="Arial"/>
+          <w:b/>
           <w:color w:val="000000" w:themeColor="text1"/>
         </w:rPr>
         <w:t>MARCUS VINICIUS DA SILVA LIMPO</w:t>
@@ -504,6 +523,7 @@
       <w:r>
         <w:rPr>
           <w:rFonts w:cs="Arial"/>
+          <w:b/>
           <w:color w:val="000000" w:themeColor="text1"/>
         </w:rPr>
         <w:t>VINICIUS FIGUEIREDO YAUNNER DOS SANTOS</w:t>
@@ -616,7 +636,16 @@
           <w:color w:val="000000" w:themeColor="text1"/>
           <w:sz w:val="28"/>
         </w:rPr>
-        <w:t>TÍTULO DO TRABALHO: Subtítulo (se tiver)</w:t>
+        <w:t>APENO</w:t>
+      </w:r>
+      <w:r>
+        <w:rPr>
+          <w:rFonts w:cs="Arial"/>
+          <w:b/>
+          <w:color w:val="000000" w:themeColor="text1"/>
+          <w:sz w:val="28"/>
+        </w:rPr>
+        <w:t>: Fórum de Tecnologias</w:t>
       </w:r>
     </w:p>
     <w:p>
@@ -670,7 +699,23 @@
           <w:rFonts w:cs="Arial"/>
           <w:color w:val="000000" w:themeColor="text1"/>
         </w:rPr>
-        <w:t xml:space="preserve">Trabalho de Conclusão de Curso apresentado à Etec Monsenhor </w:t>
+        <w:t xml:space="preserve">Trabalho de Conclusão de Curso apresentado à </w:t>
+      </w:r>
+      <w:proofErr w:type="spellStart"/>
+      <w:r>
+        <w:rPr>
+          <w:rFonts w:cs="Arial"/>
+          <w:color w:val="000000" w:themeColor="text1"/>
+        </w:rPr>
+        <w:t>Etec</w:t>
+      </w:r>
+      <w:proofErr w:type="spellEnd"/>
+      <w:r>
+        <w:rPr>
+          <w:rFonts w:cs="Arial"/>
+          <w:color w:val="000000" w:themeColor="text1"/>
+        </w:rPr>
+        <w:t xml:space="preserve"> Monsenhor </w:t>
       </w:r>
       <w:r>
         <w:rPr>
@@ -684,14 +729,30 @@
           <w:rFonts w:cs="Arial"/>
           <w:color w:val="000000" w:themeColor="text1"/>
         </w:rPr>
-        <w:t xml:space="preserve"> Magliano, como requisito parcial para a obtenção do título de Técnico em </w:t>
-      </w:r>
-      <w:r>
-        <w:rPr>
-          <w:rFonts w:cs="Arial"/>
-          <w:color w:val="000000" w:themeColor="text1"/>
-        </w:rPr>
-        <w:t>Curso</w:t>
+        <w:t xml:space="preserve"> </w:t>
+      </w:r>
+      <w:proofErr w:type="spellStart"/>
+      <w:r>
+        <w:rPr>
+          <w:rFonts w:cs="Arial"/>
+          <w:color w:val="000000" w:themeColor="text1"/>
+        </w:rPr>
+        <w:t>Magliano</w:t>
+      </w:r>
+      <w:proofErr w:type="spellEnd"/>
+      <w:r>
+        <w:rPr>
+          <w:rFonts w:cs="Arial"/>
+          <w:color w:val="000000" w:themeColor="text1"/>
+        </w:rPr>
+        <w:t xml:space="preserve">, como requisito parcial para a obtenção do título de Técnico em </w:t>
+      </w:r>
+      <w:r>
+        <w:rPr>
+          <w:rFonts w:cs="Arial"/>
+          <w:color w:val="000000" w:themeColor="text1"/>
+        </w:rPr>
+        <w:t>Informática</w:t>
       </w:r>
       <w:r>
         <w:rPr>
@@ -750,14 +811,30 @@
           <w:rFonts w:cs="Arial"/>
           <w:color w:val="000000" w:themeColor="text1"/>
         </w:rPr>
-        <w:t xml:space="preserve"> Maria Angela Ferreira</w:t>
-      </w:r>
+        <w:t xml:space="preserve"> Maria </w:t>
+      </w:r>
+      <w:proofErr w:type="spellStart"/>
+      <w:r>
+        <w:rPr>
+          <w:rFonts w:cs="Arial"/>
+          <w:color w:val="000000" w:themeColor="text1"/>
+        </w:rPr>
+        <w:t>Angela</w:t>
+      </w:r>
+      <w:proofErr w:type="spellEnd"/>
       <w:r>
         <w:rPr>
           <w:rFonts w:cs="Arial"/>
           <w:color w:val="000000" w:themeColor="text1"/>
         </w:rPr>
         <w:t xml:space="preserve"> </w:t>
+      </w:r>
+      <w:r>
+        <w:rPr>
+          <w:noProof/>
+          <w:color w:val="000000" w:themeColor="text1"/>
+        </w:rPr>
+        <w:t>Piovezan</w:t>
       </w:r>
     </w:p>
     <w:p>
@@ -950,7 +1027,7 @@
           <w:sz w:val="24"/>
           <w:szCs w:val="24"/>
         </w:rPr>
-        <w:t xml:space="preserve">Trabalho de Conclusão de Curso aprovado, apresentado à </w:t>
+        <w:t>Trabalh</w:t>
       </w:r>
       <w:r>
         <w:rPr>
@@ -958,7 +1035,7 @@
           <w:sz w:val="24"/>
           <w:szCs w:val="24"/>
         </w:rPr>
-        <w:t>ETEC</w:t>
+        <w:t>o de Conclusão de Curso _______</w:t>
       </w:r>
       <w:r>
         <w:rPr>
@@ -966,7 +1043,7 @@
           <w:sz w:val="24"/>
           <w:szCs w:val="24"/>
         </w:rPr>
-        <w:t xml:space="preserve"> Monsenhor </w:t>
+        <w:t xml:space="preserve">, apresentado à </w:t>
       </w:r>
       <w:r>
         <w:rPr>
@@ -974,7 +1051,7 @@
           <w:sz w:val="24"/>
           <w:szCs w:val="24"/>
         </w:rPr>
-        <w:t>Antônio</w:t>
+        <w:t>ETEC</w:t>
       </w:r>
       <w:r>
         <w:rPr>
@@ -982,7 +1059,7 @@
           <w:sz w:val="24"/>
           <w:szCs w:val="24"/>
         </w:rPr>
-        <w:t xml:space="preserve"> Magliano – Garça, no Sistema de Ensino Presencial, como requisito parcial para a obtenção do título de Técnico </w:t>
+        <w:t xml:space="preserve"> Monsenhor </w:t>
       </w:r>
       <w:r>
         <w:rPr>
@@ -990,7 +1067,7 @@
           <w:sz w:val="24"/>
           <w:szCs w:val="24"/>
         </w:rPr>
-        <w:t xml:space="preserve">em </w:t>
+        <w:t>Antônio</w:t>
       </w:r>
       <w:r>
         <w:rPr>
@@ -998,23 +1075,25 @@
           <w:sz w:val="24"/>
           <w:szCs w:val="24"/>
         </w:rPr>
-        <w:t>Informática</w:t>
-      </w:r>
+        <w:t xml:space="preserve"> </w:t>
+      </w:r>
+      <w:proofErr w:type="spellStart"/>
       <w:r>
         <w:rPr>
           <w:color w:val="000000" w:themeColor="text1"/>
           <w:sz w:val="24"/>
           <w:szCs w:val="24"/>
         </w:rPr>
-        <w:t>,</w:t>
-      </w:r>
+        <w:t>Magliano</w:t>
+      </w:r>
+      <w:proofErr w:type="spellEnd"/>
       <w:r>
         <w:rPr>
           <w:color w:val="000000" w:themeColor="text1"/>
           <w:sz w:val="24"/>
           <w:szCs w:val="24"/>
         </w:rPr>
-        <w:t xml:space="preserve"> com nota final igual a _______, conferida pela </w:t>
+        <w:t xml:space="preserve"> – Garça, no Sistema de Ensino Presencial, como requisito parcial para a obtenção do título de Técnico </w:t>
       </w:r>
       <w:r>
         <w:rPr>
@@ -1022,7 +1101,55 @@
           <w:sz w:val="24"/>
           <w:szCs w:val="24"/>
         </w:rPr>
-        <w:t>banca de validação formada pelos professores</w:t>
+        <w:t xml:space="preserve">em </w:t>
+      </w:r>
+      <w:r>
+        <w:rPr>
+          <w:color w:val="000000" w:themeColor="text1"/>
+          <w:sz w:val="24"/>
+          <w:szCs w:val="24"/>
+        </w:rPr>
+        <w:t>Informática</w:t>
+      </w:r>
+      <w:r>
+        <w:rPr>
+          <w:color w:val="000000" w:themeColor="text1"/>
+          <w:sz w:val="24"/>
+          <w:szCs w:val="24"/>
+        </w:rPr>
+        <w:t>,</w:t>
+      </w:r>
+      <w:r>
+        <w:rPr>
+          <w:color w:val="000000" w:themeColor="text1"/>
+          <w:sz w:val="24"/>
+          <w:szCs w:val="24"/>
+        </w:rPr>
+        <w:t xml:space="preserve"> com nota final igual a _______, conferida pela </w:t>
+      </w:r>
+      <w:r>
+        <w:rPr>
+          <w:color w:val="000000" w:themeColor="text1"/>
+          <w:sz w:val="24"/>
+          <w:szCs w:val="24"/>
+        </w:rPr>
+        <w:t xml:space="preserve">banca de </w:t>
+      </w:r>
+      <w:r>
+        <w:rPr>
+          <w:color w:val="000000" w:themeColor="text1"/>
+          <w:sz w:val="24"/>
+          <w:szCs w:val="24"/>
+        </w:rPr>
+        <w:t>V</w:t>
+      </w:r>
+      <w:r>
+        <w:rPr>
+          <w:color w:val="000000" w:themeColor="text1"/>
+          <w:sz w:val="24"/>
+          <w:szCs w:val="24"/>
+        </w:rPr>
+        <w:t>alidação formada pelos professores</w:t>
       </w:r>
       <w:r>
         <w:rPr>
@@ -1085,7 +1212,14 @@
                 <w:noProof/>
                 <w:color w:val="000000" w:themeColor="text1"/>
               </w:rPr>
-              <w:t>Maria Angela Ferreira</w:t>
+              <w:t xml:space="preserve">Maria Angela </w:t>
+            </w:r>
+            <w:r>
+              <w:rPr>
+                <w:noProof/>
+                <w:color w:val="000000" w:themeColor="text1"/>
+              </w:rPr>
+              <w:t>Piovezan</w:t>
             </w:r>
           </w:p>
           <w:p>
@@ -1101,7 +1235,21 @@
                 <w:noProof/>
                 <w:color w:val="000000" w:themeColor="text1"/>
               </w:rPr>
-              <w:t xml:space="preserve">Prof. Responsável pela </w:t>
+              <w:t>Prof.</w:t>
+            </w:r>
+            <w:r>
+              <w:rPr>
+                <w:noProof/>
+                <w:color w:val="000000" w:themeColor="text1"/>
+              </w:rPr>
+              <w:t>ª</w:t>
+            </w:r>
+            <w:r>
+              <w:rPr>
+                <w:noProof/>
+                <w:color w:val="000000" w:themeColor="text1"/>
+              </w:rPr>
+              <w:t xml:space="preserve"> Responsável pela </w:t>
             </w:r>
             <w:r>
               <w:rPr>
@@ -1140,11 +1288,19 @@
                 <w:color w:val="000000" w:themeColor="text1"/>
               </w:rPr>
             </w:pPr>
+            <w:proofErr w:type="spellStart"/>
             <w:r>
               <w:rPr>
                 <w:color w:val="000000" w:themeColor="text1"/>
               </w:rPr>
-              <w:t xml:space="preserve">Etec Monsenhor </w:t>
+              <w:t>Etec</w:t>
+            </w:r>
+            <w:proofErr w:type="spellEnd"/>
+            <w:r>
+              <w:rPr>
+                <w:color w:val="000000" w:themeColor="text1"/>
+              </w:rPr>
+              <w:t xml:space="preserve"> Monsenhor </w:t>
             </w:r>
             <w:r>
               <w:rPr>
@@ -1156,8 +1312,16 @@
               <w:rPr>
                 <w:color w:val="000000" w:themeColor="text1"/>
               </w:rPr>
-              <w:t xml:space="preserve"> Magliano</w:t>
+              <w:t xml:space="preserve"> </w:t>
             </w:r>
+            <w:proofErr w:type="spellStart"/>
+            <w:r>
+              <w:rPr>
+                <w:color w:val="000000" w:themeColor="text1"/>
+              </w:rPr>
+              <w:t>Magliano</w:t>
+            </w:r>
+            <w:proofErr w:type="spellEnd"/>
           </w:p>
           <w:p>
             <w:pPr>
@@ -1211,7 +1375,14 @@
                 <w:noProof/>
                 <w:color w:val="000000" w:themeColor="text1"/>
               </w:rPr>
-              <w:t>Nome do professor</w:t>
+              <w:t>Guilherme</w:t>
+            </w:r>
+            <w:r>
+              <w:rPr>
+                <w:noProof/>
+                <w:color w:val="000000" w:themeColor="text1"/>
+              </w:rPr>
+              <w:t xml:space="preserve"> Brandão Martins</w:t>
             </w:r>
           </w:p>
           <w:p>
@@ -1238,11 +1409,19 @@
                 <w:color w:val="000000" w:themeColor="text1"/>
               </w:rPr>
             </w:pPr>
+            <w:proofErr w:type="spellStart"/>
             <w:r>
               <w:rPr>
                 <w:color w:val="000000" w:themeColor="text1"/>
               </w:rPr>
-              <w:t xml:space="preserve">Etec Monsenhor </w:t>
+              <w:t>Etec</w:t>
+            </w:r>
+            <w:proofErr w:type="spellEnd"/>
+            <w:r>
+              <w:rPr>
+                <w:color w:val="000000" w:themeColor="text1"/>
+              </w:rPr>
+              <w:t xml:space="preserve"> Monsenhor </w:t>
             </w:r>
             <w:r>
               <w:rPr>
@@ -1254,8 +1433,16 @@
               <w:rPr>
                 <w:color w:val="000000" w:themeColor="text1"/>
               </w:rPr>
-              <w:t xml:space="preserve"> Magliano</w:t>
+              <w:t xml:space="preserve"> </w:t>
             </w:r>
+            <w:proofErr w:type="spellStart"/>
+            <w:r>
+              <w:rPr>
+                <w:color w:val="000000" w:themeColor="text1"/>
+              </w:rPr>
+              <w:t>Magliano</w:t>
+            </w:r>
+            <w:proofErr w:type="spellEnd"/>
           </w:p>
           <w:p>
             <w:pPr>
@@ -1303,11 +1490,19 @@
                 <w:color w:val="000000" w:themeColor="text1"/>
               </w:rPr>
             </w:pPr>
+            <w:proofErr w:type="spellStart"/>
             <w:r>
               <w:rPr>
                 <w:color w:val="000000" w:themeColor="text1"/>
               </w:rPr>
-              <w:t>Nome do professor</w:t>
+              <w:t>Leime</w:t>
+            </w:r>
+            <w:proofErr w:type="spellEnd"/>
+            <w:r>
+              <w:rPr>
+                <w:color w:val="000000" w:themeColor="text1"/>
+              </w:rPr>
+              <w:t xml:space="preserve"> Nakamura Dias Moraes</w:t>
             </w:r>
             <w:r>
               <w:rPr>
@@ -1340,7 +1535,19 @@
               <w:rPr>
                 <w:color w:val="000000" w:themeColor="text1"/>
               </w:rPr>
-              <w:t>Professor Convidado</w:t>
+              <w:t>Professor</w:t>
+            </w:r>
+            <w:r>
+              <w:rPr>
+                <w:color w:val="000000" w:themeColor="text1"/>
+              </w:rPr>
+              <w:t>a</w:t>
+            </w:r>
+            <w:r>
+              <w:rPr>
+                <w:color w:val="000000" w:themeColor="text1"/>
+              </w:rPr>
+              <w:t xml:space="preserve"> Convidado</w:t>
             </w:r>
           </w:p>
           <w:p>
@@ -1351,11 +1558,19 @@
                 <w:color w:val="000000" w:themeColor="text1"/>
               </w:rPr>
             </w:pPr>
+            <w:proofErr w:type="spellStart"/>
             <w:r>
               <w:rPr>
                 <w:color w:val="000000" w:themeColor="text1"/>
               </w:rPr>
-              <w:t xml:space="preserve">Etec Monsenhor </w:t>
+              <w:t>Etec</w:t>
+            </w:r>
+            <w:proofErr w:type="spellEnd"/>
+            <w:r>
+              <w:rPr>
+                <w:color w:val="000000" w:themeColor="text1"/>
+              </w:rPr>
+              <w:t xml:space="preserve"> Monsenhor </w:t>
             </w:r>
             <w:r>
               <w:rPr>
@@ -1367,8 +1582,16 @@
               <w:rPr>
                 <w:color w:val="000000" w:themeColor="text1"/>
               </w:rPr>
-              <w:t xml:space="preserve"> Magliano</w:t>
+              <w:t xml:space="preserve"> </w:t>
             </w:r>
+            <w:proofErr w:type="spellStart"/>
+            <w:r>
+              <w:rPr>
+                <w:color w:val="000000" w:themeColor="text1"/>
+              </w:rPr>
+              <w:t>Magliano</w:t>
+            </w:r>
+            <w:proofErr w:type="spellEnd"/>
           </w:p>
         </w:tc>
       </w:tr>
@@ -1563,7 +1786,59 @@
           <w:rFonts w:cs="Arial"/>
           <w:color w:val="000000" w:themeColor="text1"/>
         </w:rPr>
-        <w:t>este trabalho as professoras pelos conselhos vindos ao decorrer do trabalho, ao Naruto Uzumak</w:t>
+        <w:t xml:space="preserve">este trabalho as professoras pelos conselhos </w:t>
+      </w:r>
+      <w:r>
+        <w:rPr>
+          <w:rFonts w:cs="Arial"/>
+          <w:color w:val="000000" w:themeColor="text1"/>
+        </w:rPr>
+        <w:t>vindos ao decorrer do trabalho</w:t>
+      </w:r>
+      <w:r>
+        <w:rPr>
+          <w:rFonts w:cs="Arial"/>
+          <w:color w:val="000000" w:themeColor="text1"/>
+        </w:rPr>
+        <w:t>.</w:t>
+      </w:r>
+    </w:p>
+    <w:p>
+      <w:pPr>
+        <w:rPr>
+          <w:rFonts w:cs="Arial"/>
+          <w:color w:val="000000" w:themeColor="text1"/>
+        </w:rPr>
+      </w:pPr>
+    </w:p>
+    <w:p>
+      <w:pPr>
+        <w:rPr>
+          <w:rFonts w:cs="Arial"/>
+          <w:color w:val="000000" w:themeColor="text1"/>
+        </w:rPr>
+      </w:pPr>
+      <w:r>
+        <w:rPr>
+          <w:rFonts w:cs="Arial"/>
+          <w:color w:val="000000" w:themeColor="text1"/>
+        </w:rPr>
+        <w:t>A</w:t>
+      </w:r>
+      <w:r>
+        <w:rPr>
+          <w:rFonts w:cs="Arial"/>
+          <w:color w:val="000000" w:themeColor="text1"/>
+        </w:rPr>
+        <w:t xml:space="preserve">o Naruto </w:t>
+      </w:r>
+      <w:proofErr w:type="spellStart"/>
+      <w:r>
+        <w:rPr>
+          <w:rFonts w:cs="Arial"/>
+          <w:color w:val="000000" w:themeColor="text1"/>
+        </w:rPr>
+        <w:t>Uzumak</w:t>
       </w:r>
       <w:r>
         <w:rPr>
@@ -1572,6 +1847,7 @@
         </w:rPr>
         <w:t>i</w:t>
       </w:r>
+      <w:proofErr w:type="spellEnd"/>
       <w:r>
         <w:rPr>
           <w:rStyle w:val="Refdenotaderodap"/>
@@ -1592,8 +1868,53 @@
           <w:rFonts w:cs="Arial"/>
           <w:color w:val="000000" w:themeColor="text1"/>
         </w:rPr>
-        <w:t>por ter me inspirado a nunca desistir dos meus objetivos por mais difícil seja de concluí-los.</w:t>
-      </w:r>
+        <w:t>por ter</w:t>
+      </w:r>
+      <w:r>
+        <w:rPr>
+          <w:rFonts w:cs="Arial"/>
+          <w:color w:val="000000" w:themeColor="text1"/>
+        </w:rPr>
+        <w:t xml:space="preserve"> </w:t>
+      </w:r>
+      <w:proofErr w:type="gramStart"/>
+      <w:r>
+        <w:rPr>
+          <w:rFonts w:cs="Arial"/>
+          <w:color w:val="000000" w:themeColor="text1"/>
+        </w:rPr>
+        <w:t>nos inspirado</w:t>
+      </w:r>
+      <w:proofErr w:type="gramEnd"/>
+      <w:r>
+        <w:rPr>
+          <w:rFonts w:cs="Arial"/>
+          <w:color w:val="000000" w:themeColor="text1"/>
+        </w:rPr>
+        <w:t xml:space="preserve"> a nunca desistir dos </w:t>
+      </w:r>
+      <w:r>
+        <w:rPr>
+          <w:rFonts w:cs="Arial"/>
+          <w:color w:val="000000" w:themeColor="text1"/>
+        </w:rPr>
+        <w:t>nossos</w:t>
+      </w:r>
+      <w:r>
+        <w:rPr>
+          <w:rFonts w:cs="Arial"/>
+          <w:color w:val="000000" w:themeColor="text1"/>
+        </w:rPr>
+        <w:t xml:space="preserve"> objetivos por mais difícil seja de concluí-los.</w:t>
+      </w:r>
+    </w:p>
+    <w:p>
+      <w:pPr>
+        <w:rPr>
+          <w:rFonts w:cs="Arial"/>
+          <w:color w:val="000000" w:themeColor="text1"/>
+        </w:rPr>
+      </w:pPr>
     </w:p>
     <w:p>
       <w:pPr>
@@ -1652,6 +1973,14 @@
         </w:rPr>
         <w:t>.</w:t>
       </w:r>
+    </w:p>
+    <w:p>
+      <w:pPr>
+        <w:rPr>
+          <w:rFonts w:cs="Arial"/>
+          <w:color w:val="000000" w:themeColor="text1"/>
+        </w:rPr>
+      </w:pPr>
     </w:p>
     <w:p>
       <w:pPr>
@@ -1674,23 +2003,33 @@
           <w:color w:val="222222"/>
           <w:shd w:val="clear" w:color="auto" w:fill="FFFFFF"/>
         </w:rPr>
-        <w:t>Judd Vinet</w:t>
-      </w:r>
-      <w:r>
-        <w:rPr>
-          <w:rStyle w:val="Refdenotaderodap"/>
+        <w:t xml:space="preserve">Judd </w:t>
+      </w:r>
+      <w:proofErr w:type="spellStart"/>
+      <w:r>
+        <w:rPr>
           <w:rFonts w:cs="Arial"/>
           <w:color w:val="222222"/>
           <w:shd w:val="clear" w:color="auto" w:fill="FFFFFF"/>
         </w:rPr>
-        <w:footnoteReference w:id="3"/>
-      </w:r>
-      <w:r>
-        <w:rPr>
+        <w:t>Vinet</w:t>
+      </w:r>
+      <w:proofErr w:type="spellEnd"/>
+      <w:r>
+        <w:rPr>
+          <w:rStyle w:val="Refdenotaderodap"/>
           <w:rFonts w:cs="Arial"/>
           <w:color w:val="222222"/>
           <w:shd w:val="clear" w:color="auto" w:fill="FFFFFF"/>
         </w:rPr>
+        <w:footnoteReference w:id="3"/>
+      </w:r>
+      <w:r>
+        <w:rPr>
+          <w:rFonts w:cs="Arial"/>
+          <w:color w:val="222222"/>
+          <w:shd w:val="clear" w:color="auto" w:fill="FFFFFF"/>
+        </w:rPr>
         <w:t xml:space="preserve"> pelo conceito de sistema minimalista, mas com eficiência de uso pra aproveitar muito de pouco.</w:t>
       </w:r>
     </w:p>
@@ -1806,7 +2145,35 @@
           <w:rFonts w:cs="Arial"/>
           <w:color w:val="000000" w:themeColor="text1"/>
         </w:rPr>
-        <w:t>Agradecemos aos nossos professores por incentivarem ao decorrer do desenvolvimento do nosso projeto TCC, e desde ao início da jornada de aprendizagem do curso de informática.</w:t>
+        <w:t>Agrade</w:t>
+      </w:r>
+      <w:r>
+        <w:rPr>
+          <w:rFonts w:cs="Arial"/>
+          <w:color w:val="000000" w:themeColor="text1"/>
+        </w:rPr>
+        <w:t>cemos aos nossos professores pelo incentivo n</w:t>
+      </w:r>
+      <w:r>
+        <w:rPr>
+          <w:rFonts w:cs="Arial"/>
+          <w:color w:val="000000" w:themeColor="text1"/>
+        </w:rPr>
+        <w:t>o decorrer do desenvolvimento do nosso projeto, e desde o início da jornada de</w:t>
+      </w:r>
+      <w:r>
+        <w:rPr>
+          <w:rFonts w:cs="Arial"/>
+          <w:color w:val="000000" w:themeColor="text1"/>
+        </w:rPr>
+        <w:t xml:space="preserve"> aprendizagem do Curso de I</w:t>
+      </w:r>
+      <w:r>
+        <w:rPr>
+          <w:rFonts w:cs="Arial"/>
+          <w:color w:val="000000" w:themeColor="text1"/>
+        </w:rPr>
+        <w:t>nformática.</w:t>
       </w:r>
     </w:p>
     <w:p>
@@ -2285,16 +2652,7 @@
     </w:p>
     <w:p>
       <w:pPr>
-        <w:jc w:val="center"/>
-        <w:rPr>
-          <w:rFonts w:cs="Arial"/>
-          <w:color w:val="000000" w:themeColor="text1"/>
-        </w:rPr>
-      </w:pPr>
-    </w:p>
-    <w:p>
-      <w:pPr>
-        <w:jc w:val="center"/>
+        <w:ind w:firstLine="0"/>
         <w:rPr>
           <w:rFonts w:cs="Arial"/>
           <w:color w:val="000000" w:themeColor="text1"/>
@@ -2344,19 +2702,21 @@
       <w:pPr>
         <w:jc w:val="right"/>
         <w:rPr>
-          <w:rFonts w:cs="Arial"/>
-          <w:color w:val="000000" w:themeColor="text1"/>
-        </w:rPr>
-      </w:pPr>
-      <w:r>
-        <w:rPr>
           <w:rFonts w:ascii="Helvetica" w:eastAsia="Times New Roman" w:hAnsi="Helvetica" w:cs="Helvetica"/>
           <w:color w:val="333333"/>
           <w:szCs w:val="24"/>
           <w:lang w:eastAsia="pt-BR"/>
         </w:rPr>
-        <w:t>-</w:t>
-      </w:r>
+      </w:pPr>
+    </w:p>
+    <w:p>
+      <w:pPr>
+        <w:jc w:val="right"/>
+        <w:rPr>
+          <w:rFonts w:cs="Arial"/>
+          <w:color w:val="000000" w:themeColor="text1"/>
+        </w:rPr>
+      </w:pPr>
       <w:r>
         <w:rPr>
           <w:rFonts w:ascii="Helvetica" w:eastAsia="Times New Roman" w:hAnsi="Helvetica" w:cs="Helvetica"/>
@@ -2364,8 +2724,39 @@
           <w:szCs w:val="24"/>
           <w:lang w:eastAsia="pt-BR"/>
         </w:rPr>
-        <w:t>Ayn Rand</w:t>
-      </w:r>
+        <w:t>-</w:t>
+      </w:r>
+      <w:proofErr w:type="spellStart"/>
+      <w:r>
+        <w:rPr>
+          <w:rFonts w:ascii="Helvetica" w:eastAsia="Times New Roman" w:hAnsi="Helvetica" w:cs="Helvetica"/>
+          <w:color w:val="333333"/>
+          <w:szCs w:val="24"/>
+          <w:lang w:eastAsia="pt-BR"/>
+        </w:rPr>
+        <w:t>Ayn</w:t>
+      </w:r>
+      <w:proofErr w:type="spellEnd"/>
+      <w:r>
+        <w:rPr>
+          <w:rFonts w:ascii="Helvetica" w:eastAsia="Times New Roman" w:hAnsi="Helvetica" w:cs="Helvetica"/>
+          <w:color w:val="333333"/>
+          <w:szCs w:val="24"/>
+          <w:lang w:eastAsia="pt-BR"/>
+        </w:rPr>
+        <w:t xml:space="preserve"> </w:t>
+      </w:r>
+      <w:proofErr w:type="spellStart"/>
+      <w:r>
+        <w:rPr>
+          <w:rFonts w:ascii="Helvetica" w:eastAsia="Times New Roman" w:hAnsi="Helvetica" w:cs="Helvetica"/>
+          <w:color w:val="333333"/>
+          <w:szCs w:val="24"/>
+          <w:lang w:eastAsia="pt-BR"/>
+        </w:rPr>
+        <w:t>Rand</w:t>
+      </w:r>
+      <w:proofErr w:type="spellEnd"/>
     </w:p>
     <w:p>
       <w:pPr>
@@ -2412,6 +2803,7 @@
         </w:rPr>
         <w:t xml:space="preserve"> </w:t>
       </w:r>
+      <w:proofErr w:type="spellStart"/>
       <w:r>
         <w:rPr>
           <w:rFonts w:cs="Arial"/>
@@ -2420,6 +2812,7 @@
         </w:rPr>
         <w:t>ApeNo</w:t>
       </w:r>
+      <w:proofErr w:type="spellEnd"/>
       <w:r>
         <w:rPr>
           <w:rFonts w:cs="Arial"/>
@@ -2432,7 +2825,14 @@
           <w:rFonts w:cs="Arial"/>
           <w:color w:val="000000" w:themeColor="text1"/>
         </w:rPr>
-        <w:t xml:space="preserve">aperta notitia </w:t>
+        <w:t>Fórum de Tecnologias.</w:t>
+      </w:r>
+      <w:r>
+        <w:rPr>
+          <w:rFonts w:cs="Arial"/>
+          <w:color w:val="000000" w:themeColor="text1"/>
+        </w:rPr>
+        <w:t xml:space="preserve"> </w:t>
       </w:r>
       <w:r>
         <w:rPr>
@@ -2453,14 +2853,7 @@
           <w:rFonts w:cs="Arial"/>
           <w:color w:val="000000" w:themeColor="text1"/>
         </w:rPr>
-        <w:t xml:space="preserve">20 </w:t>
-      </w:r>
-      <w:r>
-        <w:rPr>
-          <w:rFonts w:cs="Arial"/>
-          <w:color w:val="000000" w:themeColor="text1"/>
-        </w:rPr>
-        <w:t>folhas</w:t>
+        <w:t>20</w:t>
       </w:r>
       <w:r>
         <w:rPr>
@@ -2481,7 +2874,23 @@
           <w:rFonts w:cs="Arial"/>
           <w:color w:val="000000" w:themeColor="text1"/>
         </w:rPr>
-        <w:t xml:space="preserve">) – Etec Monsenhor </w:t>
+        <w:t xml:space="preserve">) – </w:t>
+      </w:r>
+      <w:proofErr w:type="spellStart"/>
+      <w:r>
+        <w:rPr>
+          <w:rFonts w:cs="Arial"/>
+          <w:color w:val="000000" w:themeColor="text1"/>
+        </w:rPr>
+        <w:t>Etec</w:t>
+      </w:r>
+      <w:proofErr w:type="spellEnd"/>
+      <w:r>
+        <w:rPr>
+          <w:rFonts w:cs="Arial"/>
+          <w:color w:val="000000" w:themeColor="text1"/>
+        </w:rPr>
+        <w:t xml:space="preserve"> Monsenhor </w:t>
       </w:r>
       <w:r>
         <w:rPr>
@@ -2495,15 +2904,31 @@
           <w:rFonts w:cs="Arial"/>
           <w:color w:val="000000" w:themeColor="text1"/>
         </w:rPr>
-        <w:t xml:space="preserve"> Magliano, Garça,</w:t>
-      </w:r>
-      <w:r>
-        <w:rPr>
-          <w:rFonts w:cs="Arial"/>
-          <w:color w:val="000000" w:themeColor="text1"/>
-        </w:rPr>
         <w:t xml:space="preserve"> </w:t>
       </w:r>
+      <w:proofErr w:type="spellStart"/>
+      <w:r>
+        <w:rPr>
+          <w:rFonts w:cs="Arial"/>
+          <w:color w:val="000000" w:themeColor="text1"/>
+        </w:rPr>
+        <w:t>Magliano</w:t>
+      </w:r>
+      <w:proofErr w:type="spellEnd"/>
+      <w:r>
+        <w:rPr>
+          <w:rFonts w:cs="Arial"/>
+          <w:color w:val="000000" w:themeColor="text1"/>
+        </w:rPr>
+        <w:t>, Garça,</w:t>
+      </w:r>
+      <w:r>
+        <w:rPr>
+          <w:rFonts w:cs="Arial"/>
+          <w:color w:val="000000" w:themeColor="text1"/>
+        </w:rPr>
+        <w:t xml:space="preserve"> </w:t>
+      </w:r>
       <w:r>
         <w:rPr>
           <w:rFonts w:cs="Arial"/>
@@ -2557,14 +2982,7 @@
     </w:p>
     <w:p>
       <w:pPr>
-        <w:rPr>
-          <w:rFonts w:cs="Arial"/>
-          <w:color w:val="000000" w:themeColor="text1"/>
-        </w:rPr>
-      </w:pPr>
-    </w:p>
-    <w:p>
-      <w:pPr>
+        <w:ind w:firstLine="0"/>
         <w:rPr>
           <w:rFonts w:cs="Arial"/>
           <w:color w:val="000000" w:themeColor="text1"/>
@@ -2576,12 +2994,21 @@
         <w:spacing w:line="240" w:lineRule="auto"/>
         <w:ind w:firstLine="0"/>
       </w:pPr>
-      <w:r>
-        <w:rPr>
-          <w:rFonts w:cs="Arial"/>
-          <w:color w:val="000000" w:themeColor="text1"/>
-        </w:rPr>
-        <w:t xml:space="preserve">ApeNo é um fórum que foi desenvolvido para facilitar a troca de informação entre seu usuário, porém, </w:t>
+      <w:proofErr w:type="spellStart"/>
+      <w:r>
+        <w:rPr>
+          <w:rFonts w:cs="Arial"/>
+          <w:color w:val="000000" w:themeColor="text1"/>
+        </w:rPr>
+        <w:t>ApeNo</w:t>
+      </w:r>
+      <w:proofErr w:type="spellEnd"/>
+      <w:r>
+        <w:rPr>
+          <w:rFonts w:cs="Arial"/>
+          <w:color w:val="000000" w:themeColor="text1"/>
+        </w:rPr>
+        <w:t xml:space="preserve"> é um fórum que foi desenvolvido para facilitar a troca de informação entre seu usuário, porém, </w:t>
       </w:r>
       <w:r>
         <w:rPr>
@@ -2609,7 +3036,23 @@
           <w:rFonts w:cs="Arial"/>
           <w:color w:val="000000" w:themeColor="text1"/>
         </w:rPr>
-        <w:t xml:space="preserve">um sistema que facilite o trabalho do administrador do sistema(sysadmin). </w:t>
+        <w:t>um sistema que facilite o trabalho do administrador do sistema(</w:t>
+      </w:r>
+      <w:proofErr w:type="spellStart"/>
+      <w:r>
+        <w:rPr>
+          <w:rFonts w:cs="Arial"/>
+          <w:color w:val="000000" w:themeColor="text1"/>
+        </w:rPr>
+        <w:t>sysadmin</w:t>
+      </w:r>
+      <w:proofErr w:type="spellEnd"/>
+      <w:r>
+        <w:rPr>
+          <w:rFonts w:cs="Arial"/>
+          <w:color w:val="000000" w:themeColor="text1"/>
+        </w:rPr>
+        <w:t xml:space="preserve">). </w:t>
       </w:r>
       <w:r>
         <w:rPr>
@@ -2658,8 +3101,41 @@
           <w:rFonts w:cs="Arial"/>
           <w:color w:val="000000" w:themeColor="text1"/>
         </w:rPr>
-        <w:t>ra que seja uma espécie de portfólio do projeto. Usando a linguagem de programação C# mais o Microsoft Access Database iniciou-se o desenvolvimento de nosso TCC seguindo a filosofia FOSS (</w:t>
-      </w:r>
+        <w:t xml:space="preserve">ra que seja uma espécie de portfólio do projeto. Usando a linguagem de programação </w:t>
+      </w:r>
+      <w:proofErr w:type="gramStart"/>
+      <w:r>
+        <w:rPr>
+          <w:rFonts w:cs="Arial"/>
+          <w:color w:val="000000" w:themeColor="text1"/>
+        </w:rPr>
+        <w:t>C#</w:t>
+      </w:r>
+      <w:proofErr w:type="gramEnd"/>
+      <w:r>
+        <w:rPr>
+          <w:rFonts w:cs="Arial"/>
+          <w:color w:val="000000" w:themeColor="text1"/>
+        </w:rPr>
+        <w:t xml:space="preserve"> mas o Microsoft Access </w:t>
+      </w:r>
+      <w:proofErr w:type="spellStart"/>
+      <w:r>
+        <w:rPr>
+          <w:rFonts w:cs="Arial"/>
+          <w:color w:val="000000" w:themeColor="text1"/>
+        </w:rPr>
+        <w:t>Database</w:t>
+      </w:r>
+      <w:proofErr w:type="spellEnd"/>
+      <w:r>
+        <w:rPr>
+          <w:rFonts w:cs="Arial"/>
+          <w:color w:val="000000" w:themeColor="text1"/>
+        </w:rPr>
+        <w:t xml:space="preserve"> iniciou-se o desenvolvimento de nosso TCC seguindo a filosofia FOSS (</w:t>
+      </w:r>
+      <w:proofErr w:type="spellStart"/>
       <w:r>
         <w:rPr>
           <w:rFonts w:cs="Arial"/>
@@ -2678,8 +3154,9 @@
           <w:szCs w:val="21"/>
           <w:shd w:val="clear" w:color="auto" w:fill="FFFFFF"/>
         </w:rPr>
-        <w:t xml:space="preserve">ree and </w:t>
-      </w:r>
+        <w:t>ree</w:t>
+      </w:r>
+      <w:proofErr w:type="spellEnd"/>
       <w:r>
         <w:rPr>
           <w:rFonts w:cs="Arial"/>
@@ -2688,8 +3165,9 @@
           <w:szCs w:val="21"/>
           <w:shd w:val="clear" w:color="auto" w:fill="FFFFFF"/>
         </w:rPr>
-        <w:t>O</w:t>
-      </w:r>
+        <w:t xml:space="preserve"> </w:t>
+      </w:r>
+      <w:proofErr w:type="spellStart"/>
       <w:r>
         <w:rPr>
           <w:rFonts w:cs="Arial"/>
@@ -2698,8 +3176,9 @@
           <w:szCs w:val="21"/>
           <w:shd w:val="clear" w:color="auto" w:fill="FFFFFF"/>
         </w:rPr>
-        <w:t xml:space="preserve">pen </w:t>
-      </w:r>
+        <w:t>and</w:t>
+      </w:r>
+      <w:proofErr w:type="spellEnd"/>
       <w:r>
         <w:rPr>
           <w:rFonts w:cs="Arial"/>
@@ -2708,7 +3187,7 @@
           <w:szCs w:val="21"/>
           <w:shd w:val="clear" w:color="auto" w:fill="FFFFFF"/>
         </w:rPr>
-        <w:t>S</w:t>
+        <w:t xml:space="preserve"> </w:t>
       </w:r>
       <w:r>
         <w:rPr>
@@ -2718,7 +3197,7 @@
           <w:szCs w:val="21"/>
           <w:shd w:val="clear" w:color="auto" w:fill="FFFFFF"/>
         </w:rPr>
-        <w:t xml:space="preserve">ource </w:t>
+        <w:t>O</w:t>
       </w:r>
       <w:r>
         <w:rPr>
@@ -2728,8 +3207,9 @@
           <w:szCs w:val="21"/>
           <w:shd w:val="clear" w:color="auto" w:fill="FFFFFF"/>
         </w:rPr>
-        <w:t>S</w:t>
-      </w:r>
+        <w:t xml:space="preserve">pen </w:t>
+      </w:r>
+      <w:proofErr w:type="spellStart"/>
       <w:r>
         <w:rPr>
           <w:rFonts w:cs="Arial"/>
@@ -2738,6 +3218,47 @@
           <w:szCs w:val="21"/>
           <w:shd w:val="clear" w:color="auto" w:fill="FFFFFF"/>
         </w:rPr>
+        <w:t>S</w:t>
+      </w:r>
+      <w:r>
+        <w:rPr>
+          <w:rFonts w:cs="Arial"/>
+          <w:iCs/>
+          <w:color w:val="222222"/>
+          <w:szCs w:val="21"/>
+          <w:shd w:val="clear" w:color="auto" w:fill="FFFFFF"/>
+        </w:rPr>
+        <w:t>ource</w:t>
+      </w:r>
+      <w:proofErr w:type="spellEnd"/>
+      <w:r>
+        <w:rPr>
+          <w:rFonts w:cs="Arial"/>
+          <w:iCs/>
+          <w:color w:val="222222"/>
+          <w:szCs w:val="21"/>
+          <w:shd w:val="clear" w:color="auto" w:fill="FFFFFF"/>
+        </w:rPr>
+        <w:t xml:space="preserve"> </w:t>
+      </w:r>
+      <w:r>
+        <w:rPr>
+          <w:rFonts w:cs="Arial"/>
+          <w:iCs/>
+          <w:color w:val="222222"/>
+          <w:szCs w:val="21"/>
+          <w:shd w:val="clear" w:color="auto" w:fill="FFFFFF"/>
+        </w:rPr>
+        <w:t>S</w:t>
+      </w:r>
+      <w:r>
+        <w:rPr>
+          <w:rFonts w:cs="Arial"/>
+          <w:iCs/>
+          <w:color w:val="222222"/>
+          <w:szCs w:val="21"/>
+          <w:shd w:val="clear" w:color="auto" w:fill="FFFFFF"/>
+        </w:rPr>
         <w:t>oftware</w:t>
       </w:r>
       <w:r>
@@ -2753,35 +3274,100 @@
           <w:color w:val="222222"/>
           <w:shd w:val="clear" w:color="auto" w:fill="FFFFFF"/>
         </w:rPr>
-        <w:t xml:space="preserve">princípio KISS (Keep It Simple Stupid) que já era de nosso conhecimento por causa da comunidade em torno do Arch Linux, mantendo um conceito de simplicidade </w:t>
-      </w:r>
+        <w:t>princípio KISS (</w:t>
+      </w:r>
+      <w:proofErr w:type="spellStart"/>
       <w:r>
         <w:rPr>
           <w:rFonts w:cs="Arial"/>
           <w:color w:val="222222"/>
           <w:shd w:val="clear" w:color="auto" w:fill="FFFFFF"/>
         </w:rPr>
-        <w:t>e eficiência</w:t>
-      </w:r>
+        <w:t>Keep</w:t>
+      </w:r>
+      <w:proofErr w:type="spellEnd"/>
       <w:r>
         <w:rPr>
           <w:rFonts w:cs="Arial"/>
           <w:color w:val="222222"/>
           <w:shd w:val="clear" w:color="auto" w:fill="FFFFFF"/>
         </w:rPr>
+        <w:t xml:space="preserve"> It </w:t>
+      </w:r>
+      <w:proofErr w:type="spellStart"/>
+      <w:r>
+        <w:rPr>
+          <w:rFonts w:cs="Arial"/>
+          <w:color w:val="222222"/>
+          <w:shd w:val="clear" w:color="auto" w:fill="FFFFFF"/>
+        </w:rPr>
+        <w:t>Simple</w:t>
+      </w:r>
+      <w:proofErr w:type="spellEnd"/>
+      <w:r>
+        <w:rPr>
+          <w:rFonts w:cs="Arial"/>
+          <w:color w:val="222222"/>
+          <w:shd w:val="clear" w:color="auto" w:fill="FFFFFF"/>
+        </w:rPr>
+        <w:t xml:space="preserve"> </w:t>
+      </w:r>
+      <w:proofErr w:type="spellStart"/>
+      <w:r>
+        <w:rPr>
+          <w:rFonts w:cs="Arial"/>
+          <w:color w:val="222222"/>
+          <w:shd w:val="clear" w:color="auto" w:fill="FFFFFF"/>
+        </w:rPr>
+        <w:t>Stupid</w:t>
+      </w:r>
+      <w:proofErr w:type="spellEnd"/>
+      <w:r>
+        <w:rPr>
+          <w:rFonts w:cs="Arial"/>
+          <w:color w:val="222222"/>
+          <w:shd w:val="clear" w:color="auto" w:fill="FFFFFF"/>
+        </w:rPr>
+        <w:t xml:space="preserve">) que já era de nosso conhecimento por causa da comunidade em torno do </w:t>
+      </w:r>
+      <w:proofErr w:type="spellStart"/>
+      <w:r>
+        <w:rPr>
+          <w:rFonts w:cs="Arial"/>
+          <w:color w:val="222222"/>
+          <w:shd w:val="clear" w:color="auto" w:fill="FFFFFF"/>
+        </w:rPr>
+        <w:t>Arch</w:t>
+      </w:r>
+      <w:proofErr w:type="spellEnd"/>
+      <w:r>
+        <w:rPr>
+          <w:rFonts w:cs="Arial"/>
+          <w:color w:val="222222"/>
+          <w:shd w:val="clear" w:color="auto" w:fill="FFFFFF"/>
+        </w:rPr>
+        <w:t xml:space="preserve"> Linux, mantendo um conceito de simplicidade </w:t>
+      </w:r>
+      <w:r>
+        <w:rPr>
+          <w:rFonts w:cs="Arial"/>
+          <w:color w:val="222222"/>
+          <w:shd w:val="clear" w:color="auto" w:fill="FFFFFF"/>
+        </w:rPr>
+        <w:t>e eficiência</w:t>
+      </w:r>
+      <w:r>
+        <w:rPr>
+          <w:rFonts w:cs="Arial"/>
+          <w:color w:val="222222"/>
+          <w:shd w:val="clear" w:color="auto" w:fill="FFFFFF"/>
+        </w:rPr>
         <w:t xml:space="preserve"> e entregando o código fonte para ter uma avaliação melhor de quem for usar.</w:t>
       </w:r>
     </w:p>
     <w:p>
       <w:pPr>
-        <w:rPr>
-          <w:rFonts w:cs="Arial"/>
-          <w:color w:val="000000" w:themeColor="text1"/>
-        </w:rPr>
-      </w:pPr>
-    </w:p>
-    <w:p>
-      <w:pPr>
+        <w:ind w:firstLine="0"/>
         <w:rPr>
           <w:rFonts w:cs="Arial"/>
           <w:color w:val="000000" w:themeColor="text1"/>
@@ -2802,14 +3388,28 @@
           <w:rFonts w:cs="Arial"/>
           <w:color w:val="000000" w:themeColor="text1"/>
         </w:rPr>
-        <w:t xml:space="preserve">Palavras-chaves: </w:t>
-      </w:r>
-      <w:r>
-        <w:rPr>
-          <w:rFonts w:cs="Arial"/>
-          <w:color w:val="000000" w:themeColor="text1"/>
-        </w:rPr>
-        <w:t>ApeNo</w:t>
+        <w:t>Palavras-chaves:</w:t>
+      </w:r>
+      <w:r>
+        <w:rPr>
+          <w:rFonts w:cs="Arial"/>
+          <w:color w:val="000000" w:themeColor="text1"/>
+        </w:rPr>
+        <w:t xml:space="preserve"> </w:t>
+      </w:r>
+      <w:r>
+        <w:rPr>
+          <w:rFonts w:cs="Arial"/>
+          <w:color w:val="000000" w:themeColor="text1"/>
+        </w:rPr>
+        <w:t>S</w:t>
+      </w:r>
+      <w:r>
+        <w:rPr>
+          <w:rFonts w:cs="Arial"/>
+          <w:color w:val="000000" w:themeColor="text1"/>
+        </w:rPr>
+        <w:t>istema</w:t>
       </w:r>
       <w:r>
         <w:rPr>
@@ -2823,8 +3423,17 @@
           <w:rFonts w:cs="Arial"/>
           <w:color w:val="000000" w:themeColor="text1"/>
         </w:rPr>
-        <w:t>sistema</w:t>
-      </w:r>
+        <w:t xml:space="preserve">Open </w:t>
+      </w:r>
+      <w:proofErr w:type="spellStart"/>
+      <w:r>
+        <w:rPr>
+          <w:rFonts w:cs="Arial"/>
+          <w:color w:val="000000" w:themeColor="text1"/>
+        </w:rPr>
+        <w:t>Source</w:t>
+      </w:r>
+      <w:proofErr w:type="spellEnd"/>
       <w:r>
         <w:rPr>
           <w:rFonts w:cs="Arial"/>
@@ -2837,21 +3446,14 @@
           <w:rFonts w:cs="Arial"/>
           <w:color w:val="000000" w:themeColor="text1"/>
         </w:rPr>
-        <w:t>Open Source</w:t>
-      </w:r>
-      <w:r>
-        <w:rPr>
-          <w:rFonts w:cs="Arial"/>
-          <w:color w:val="000000" w:themeColor="text1"/>
-        </w:rPr>
-        <w:t xml:space="preserve">. </w:t>
-      </w:r>
-      <w:r>
-        <w:rPr>
-          <w:rFonts w:cs="Arial"/>
-          <w:color w:val="000000" w:themeColor="text1"/>
-        </w:rPr>
-        <w:t>linguagem</w:t>
+        <w:t>L</w:t>
+      </w:r>
+      <w:r>
+        <w:rPr>
+          <w:rFonts w:cs="Arial"/>
+          <w:color w:val="000000" w:themeColor="text1"/>
+        </w:rPr>
+        <w:t>inguagem</w:t>
       </w:r>
       <w:r>
         <w:rPr>
@@ -2859,6 +3461,13 @@
           <w:color w:val="000000" w:themeColor="text1"/>
         </w:rPr>
         <w:t>.</w:t>
+      </w:r>
+      <w:r>
+        <w:rPr>
+          <w:rFonts w:cs="Arial"/>
+          <w:color w:val="000000" w:themeColor="text1"/>
+        </w:rPr>
+        <w:t xml:space="preserve"> Tecnologia.</w:t>
       </w:r>
     </w:p>
     <w:p>
@@ -2923,6 +3532,7 @@
         </w:rPr>
         <w:t xml:space="preserve">. </w:t>
       </w:r>
+      <w:proofErr w:type="spellStart"/>
       <w:r>
         <w:rPr>
           <w:rFonts w:cs="Arial"/>
@@ -2931,6 +3541,7 @@
         </w:rPr>
         <w:t>ApeNo</w:t>
       </w:r>
+      <w:proofErr w:type="spellEnd"/>
       <w:r>
         <w:rPr>
           <w:rFonts w:cs="Arial"/>
@@ -2943,7 +3554,16 @@
           <w:rFonts w:cs="Arial"/>
           <w:color w:val="000000" w:themeColor="text1"/>
         </w:rPr>
-        <w:t>aperta notitia</w:t>
+        <w:t>Fórum</w:t>
+      </w:r>
+      <w:bookmarkStart w:id="1" w:name="_GoBack"/>
+      <w:bookmarkEnd w:id="1"/>
+      <w:r>
+        <w:rPr>
+          <w:rFonts w:cs="Arial"/>
+          <w:color w:val="000000" w:themeColor="text1"/>
+        </w:rPr>
+        <w:t xml:space="preserve"> de Tecnologias</w:t>
       </w:r>
       <w:r>
         <w:rPr>
@@ -2978,7 +3598,23 @@
           <w:rFonts w:cs="Arial"/>
           <w:color w:val="000000" w:themeColor="text1"/>
         </w:rPr>
-        <w:t xml:space="preserve"> folhas. Trabalho de Conclusão de Curso (Técnico em Informática) – Etec Monsenhor </w:t>
+        <w:t xml:space="preserve">. Trabalho de Conclusão de Curso (Técnico em Informática) – </w:t>
+      </w:r>
+      <w:proofErr w:type="spellStart"/>
+      <w:r>
+        <w:rPr>
+          <w:rFonts w:cs="Arial"/>
+          <w:color w:val="000000" w:themeColor="text1"/>
+        </w:rPr>
+        <w:t>Etec</w:t>
+      </w:r>
+      <w:proofErr w:type="spellEnd"/>
+      <w:r>
+        <w:rPr>
+          <w:rFonts w:cs="Arial"/>
+          <w:color w:val="000000" w:themeColor="text1"/>
+        </w:rPr>
+        <w:t xml:space="preserve"> Monsenhor </w:t>
       </w:r>
       <w:r>
         <w:rPr>
@@ -2992,7 +3628,23 @@
           <w:rFonts w:cs="Arial"/>
           <w:color w:val="000000" w:themeColor="text1"/>
         </w:rPr>
-        <w:t xml:space="preserve"> Magliano, Garça, </w:t>
+        <w:t xml:space="preserve"> </w:t>
+      </w:r>
+      <w:proofErr w:type="spellStart"/>
+      <w:r>
+        <w:rPr>
+          <w:rFonts w:cs="Arial"/>
+          <w:color w:val="000000" w:themeColor="text1"/>
+        </w:rPr>
+        <w:t>Magliano</w:t>
+      </w:r>
+      <w:proofErr w:type="spellEnd"/>
+      <w:r>
+        <w:rPr>
+          <w:rFonts w:cs="Arial"/>
+          <w:color w:val="000000" w:themeColor="text1"/>
+        </w:rPr>
+        <w:t xml:space="preserve">, Garça, </w:t>
       </w:r>
       <w:r>
         <w:rPr>
@@ -3033,6 +3685,7 @@
           <w:b/>
           <w:color w:val="000000" w:themeColor="text1"/>
           <w:sz w:val="28"/>
+          <w:lang w:val="en-US"/>
         </w:rPr>
       </w:pPr>
       <w:r>
@@ -3041,6 +3694,7 @@
           <w:b/>
           <w:color w:val="000000" w:themeColor="text1"/>
           <w:sz w:val="28"/>
+          <w:lang w:val="en-US"/>
         </w:rPr>
         <w:t>ABSTRACT</w:t>
       </w:r>
@@ -3050,6 +3704,7 @@
         <w:rPr>
           <w:rFonts w:cs="Arial"/>
           <w:color w:val="000000" w:themeColor="text1"/>
+          <w:lang w:val="en-US"/>
         </w:rPr>
       </w:pPr>
     </w:p>
@@ -3059,6 +3714,7 @@
         <w:rPr>
           <w:rFonts w:cs="Arial"/>
           <w:color w:val="000000" w:themeColor="text1"/>
+          <w:lang w:val="en-US"/>
         </w:rPr>
       </w:pPr>
     </w:p>
@@ -3069,26 +3725,78 @@
         <w:rPr>
           <w:rFonts w:cs="Arial"/>
           <w:color w:val="000000" w:themeColor="text1"/>
-        </w:rPr>
-      </w:pPr>
-      <w:r>
-        <w:rPr>
-          <w:rFonts w:cs="Arial"/>
-          <w:color w:val="000000" w:themeColor="text1"/>
-        </w:rPr>
-        <w:t>ApeNo is a forum that was developed to facilited the exchange of information among their users</w:t>
-      </w:r>
-      <w:r>
-        <w:rPr>
-          <w:rFonts w:cs="Arial"/>
-          <w:color w:val="000000" w:themeColor="text1"/>
-        </w:rPr>
-        <w:t xml:space="preserve">, but there was problems with the data processing and needed of a system that facilite the system administration(sysadmin) work. Then initialized a project to solved these obstacles to can have a better efficiency to the development of system and </w:t>
-      </w:r>
-      <w:r>
-        <w:rPr>
-          <w:rFonts w:cs="Arial"/>
-          <w:color w:val="000000" w:themeColor="text1"/>
+          <w:lang w:val="en-US"/>
+        </w:rPr>
+      </w:pPr>
+      <w:r>
+        <w:rPr>
+          <w:rFonts w:cs="Arial"/>
+          <w:color w:val="000000" w:themeColor="text1"/>
+          <w:lang w:val="en-US"/>
+        </w:rPr>
+        <w:t xml:space="preserve">ApeNo is a forum that was developed to </w:t>
+      </w:r>
+      <w:r>
+        <w:rPr>
+          <w:rFonts w:cs="Arial"/>
+          <w:color w:val="000000" w:themeColor="text1"/>
+          <w:lang w:val="en-US"/>
+        </w:rPr>
+        <w:t>facilities</w:t>
+      </w:r>
+      <w:r>
+        <w:rPr>
+          <w:rFonts w:cs="Arial"/>
+          <w:color w:val="000000" w:themeColor="text1"/>
+          <w:lang w:val="en-US"/>
+        </w:rPr>
+        <w:t xml:space="preserve"> the exchange of information among their users</w:t>
+      </w:r>
+      <w:r>
+        <w:rPr>
+          <w:rFonts w:cs="Arial"/>
+          <w:color w:val="000000" w:themeColor="text1"/>
+          <w:lang w:val="en-US"/>
+        </w:rPr>
+        <w:t xml:space="preserve">, but there </w:t>
+      </w:r>
+      <w:r>
+        <w:rPr>
+          <w:rFonts w:cs="Arial"/>
+          <w:color w:val="000000" w:themeColor="text1"/>
+          <w:lang w:val="en-US"/>
+        </w:rPr>
+        <w:t>were</w:t>
+      </w:r>
+      <w:r>
+        <w:rPr>
+          <w:rFonts w:cs="Arial"/>
+          <w:color w:val="000000" w:themeColor="text1"/>
+          <w:lang w:val="en-US"/>
+        </w:rPr>
+        <w:t xml:space="preserve"> problems with the data processing and needed of a system that </w:t>
+      </w:r>
+      <w:r>
+        <w:rPr>
+          <w:rFonts w:cs="Arial"/>
+          <w:color w:val="000000" w:themeColor="text1"/>
+          <w:lang w:val="en-US"/>
+        </w:rPr>
+        <w:t>facility</w:t>
+      </w:r>
+      <w:r>
+        <w:rPr>
+          <w:rFonts w:cs="Arial"/>
+          <w:color w:val="000000" w:themeColor="text1"/>
+          <w:lang w:val="en-US"/>
+        </w:rPr>
+        <w:t xml:space="preserve"> the system administration(sysadmin) work. Then initialized a project to solved these obstacles to can have a better efficiency to the development of system and </w:t>
+      </w:r>
+      <w:r>
+        <w:rPr>
+          <w:rFonts w:cs="Arial"/>
+          <w:color w:val="000000" w:themeColor="text1"/>
+          <w:lang w:val="en-US"/>
         </w:rPr>
         <w:t>we did</w:t>
       </w:r>
@@ -3096,20 +3804,119 @@
         <w:rPr>
           <w:rFonts w:cs="Arial"/>
           <w:color w:val="000000" w:themeColor="text1"/>
-        </w:rPr>
-        <w:t xml:space="preserve"> a application mobile to be </w:t>
-      </w:r>
-      <w:r>
-        <w:rPr>
-          <w:rFonts w:cs="Arial"/>
-          <w:color w:val="000000" w:themeColor="text1"/>
-        </w:rPr>
-        <w:t>a kind portifolio’s project. Using a programming language C# and Microsft Database Access start the develvoment of our TCC adopting the FOSS (Free Open Source Software) philosofy and KISS (Keep It Simple Stupid) principle tha</w:t>
-      </w:r>
-      <w:r>
-        <w:rPr>
-          <w:rFonts w:cs="Arial"/>
-          <w:color w:val="000000" w:themeColor="text1"/>
+          <w:lang w:val="en-US"/>
+        </w:rPr>
+        <w:t xml:space="preserve"> </w:t>
+      </w:r>
+      <w:r>
+        <w:rPr>
+          <w:rFonts w:cs="Arial"/>
+          <w:color w:val="000000" w:themeColor="text1"/>
+          <w:lang w:val="en-US"/>
+        </w:rPr>
+        <w:t>an</w:t>
+      </w:r>
+      <w:r>
+        <w:rPr>
+          <w:rFonts w:cs="Arial"/>
+          <w:color w:val="000000" w:themeColor="text1"/>
+          <w:lang w:val="en-US"/>
+        </w:rPr>
+        <w:t xml:space="preserve"> application mobile to be </w:t>
+      </w:r>
+      <w:r>
+        <w:rPr>
+          <w:rFonts w:cs="Arial"/>
+          <w:color w:val="000000" w:themeColor="text1"/>
+          <w:lang w:val="en-US"/>
+        </w:rPr>
+        <w:t xml:space="preserve">a kind </w:t>
+      </w:r>
+      <w:r>
+        <w:rPr>
+          <w:rFonts w:cs="Arial"/>
+          <w:color w:val="000000" w:themeColor="text1"/>
+          <w:lang w:val="en-US"/>
+        </w:rPr>
+        <w:t>portfolio’s</w:t>
+      </w:r>
+      <w:r>
+        <w:rPr>
+          <w:rFonts w:cs="Arial"/>
+          <w:color w:val="000000" w:themeColor="text1"/>
+          <w:lang w:val="en-US"/>
+        </w:rPr>
+        <w:t xml:space="preserve"> project. Using a programming language C# and </w:t>
+      </w:r>
+      <w:r>
+        <w:rPr>
+          <w:rFonts w:cs="Arial"/>
+          <w:color w:val="000000" w:themeColor="text1"/>
+          <w:lang w:val="en-US"/>
+        </w:rPr>
+        <w:t>Microsoft</w:t>
+      </w:r>
+      <w:r>
+        <w:rPr>
+          <w:rFonts w:cs="Arial"/>
+          <w:color w:val="000000" w:themeColor="text1"/>
+          <w:lang w:val="en-US"/>
+        </w:rPr>
+        <w:t xml:space="preserve"> Database Access start the </w:t>
+      </w:r>
+      <w:r>
+        <w:rPr>
+          <w:rFonts w:cs="Arial"/>
+          <w:color w:val="000000" w:themeColor="text1"/>
+          <w:lang w:val="en-US"/>
+        </w:rPr>
+        <w:t>develop</w:t>
+      </w:r>
+      <w:r>
+        <w:rPr>
+          <w:rFonts w:cs="Arial"/>
+          <w:color w:val="000000" w:themeColor="text1"/>
+          <w:lang w:val="en-US"/>
+        </w:rPr>
+        <w:t>m</w:t>
+      </w:r>
+      <w:r>
+        <w:rPr>
+          <w:rFonts w:cs="Arial"/>
+          <w:color w:val="000000" w:themeColor="text1"/>
+          <w:lang w:val="en-US"/>
+        </w:rPr>
+        <w:t>ent</w:t>
+      </w:r>
+      <w:r>
+        <w:rPr>
+          <w:rFonts w:cs="Arial"/>
+          <w:color w:val="000000" w:themeColor="text1"/>
+          <w:lang w:val="en-US"/>
+        </w:rPr>
+        <w:t xml:space="preserve"> of our TCC adopting the FOSS (Free Open Source Software) </w:t>
+      </w:r>
+      <w:r>
+        <w:rPr>
+          <w:rFonts w:cs="Arial"/>
+          <w:color w:val="000000" w:themeColor="text1"/>
+          <w:lang w:val="en-US"/>
+        </w:rPr>
+        <w:t>philosophy</w:t>
+      </w:r>
+      <w:r>
+        <w:rPr>
+          <w:rFonts w:cs="Arial"/>
+          <w:color w:val="000000" w:themeColor="text1"/>
+          <w:lang w:val="en-US"/>
+        </w:rPr>
+        <w:t xml:space="preserve"> and KISS (Keep It Simple Stupid) principle tha</w:t>
+      </w:r>
+      <w:r>
+        <w:rPr>
+          <w:rFonts w:cs="Arial"/>
+          <w:color w:val="000000" w:themeColor="text1"/>
+          <w:lang w:val="en-US"/>
         </w:rPr>
         <w:t>t</w:t>
       </w:r>
@@ -3117,6 +3924,7 @@
         <w:rPr>
           <w:rFonts w:cs="Arial"/>
           <w:color w:val="000000" w:themeColor="text1"/>
+          <w:lang w:val="en-US"/>
         </w:rPr>
         <w:t xml:space="preserve"> was already know because of the Arch Linux Community, keeping a concept of simplicity and </w:t>
       </w:r>
@@ -3124,6 +3932,7 @@
         <w:rPr>
           <w:rFonts w:cs="Arial"/>
           <w:color w:val="000000" w:themeColor="text1"/>
+          <w:lang w:val="en-US"/>
         </w:rPr>
         <w:t>efficiency give</w:t>
       </w:r>
@@ -3131,21 +3940,40 @@
         <w:rPr>
           <w:rFonts w:cs="Arial"/>
           <w:color w:val="000000" w:themeColor="text1"/>
-        </w:rPr>
-        <w:t xml:space="preserve"> a source code to be avaliate by the users.</w:t>
-      </w:r>
-    </w:p>
-    <w:p>
-      <w:pPr>
-        <w:rPr>
-          <w:rFonts w:cs="Arial"/>
-          <w:color w:val="000000" w:themeColor="text1"/>
-        </w:rPr>
-      </w:pPr>
-      <w:r>
-        <w:rPr>
-          <w:rFonts w:cs="Arial"/>
-          <w:color w:val="000000" w:themeColor="text1"/>
+          <w:lang w:val="en-US"/>
+        </w:rPr>
+        <w:t xml:space="preserve"> a source code to be </w:t>
+      </w:r>
+      <w:r>
+        <w:rPr>
+          <w:rFonts w:cs="Arial"/>
+          <w:color w:val="000000" w:themeColor="text1"/>
+          <w:lang w:val="en-US"/>
+        </w:rPr>
+        <w:t>evaluate</w:t>
+      </w:r>
+      <w:r>
+        <w:rPr>
+          <w:rFonts w:cs="Arial"/>
+          <w:color w:val="000000" w:themeColor="text1"/>
+          <w:lang w:val="en-US"/>
+        </w:rPr>
+        <w:t xml:space="preserve"> by the users.</w:t>
+      </w:r>
+    </w:p>
+    <w:p>
+      <w:pPr>
+        <w:rPr>
+          <w:rFonts w:cs="Arial"/>
+          <w:color w:val="000000" w:themeColor="text1"/>
+          <w:lang w:val="en-US"/>
+        </w:rPr>
+      </w:pPr>
+      <w:r>
+        <w:rPr>
+          <w:rFonts w:cs="Arial"/>
+          <w:color w:val="000000" w:themeColor="text1"/>
+          <w:lang w:val="en-US"/>
         </w:rPr>
         <w:t xml:space="preserve"> </w:t>
       </w:r>
@@ -3155,6 +3983,7 @@
         <w:rPr>
           <w:rFonts w:cs="Arial"/>
           <w:color w:val="000000" w:themeColor="text1"/>
+          <w:lang w:val="en-US"/>
         </w:rPr>
       </w:pPr>
     </w:p>
@@ -3165,14 +3994,15 @@
         <w:rPr>
           <w:rFonts w:cs="Arial"/>
           <w:color w:val="000000" w:themeColor="text1"/>
-        </w:rPr>
-      </w:pPr>
-      <w:r>
-        <w:rPr>
-          <w:rFonts w:cs="Arial"/>
-          <w:color w:val="000000" w:themeColor="text1"/>
           <w:lang w:val="en-US"/>
         </w:rPr>
+      </w:pPr>
+      <w:r>
+        <w:rPr>
+          <w:rFonts w:cs="Arial"/>
+          <w:color w:val="000000" w:themeColor="text1"/>
+          <w:lang w:val="en-US"/>
+        </w:rPr>
         <w:t>Keys Words</w:t>
       </w:r>
       <w:r>
@@ -3189,7 +4019,7 @@
           <w:color w:val="000000" w:themeColor="text1"/>
           <w:lang w:val="en-US"/>
         </w:rPr>
-        <w:t>ApeNo</w:t>
+        <w:t>system</w:t>
       </w:r>
       <w:r>
         <w:rPr>
@@ -3205,7 +4035,7 @@
           <w:color w:val="000000" w:themeColor="text1"/>
           <w:lang w:val="en-US"/>
         </w:rPr>
-        <w:t>system</w:t>
+        <w:t>Open Source</w:t>
       </w:r>
       <w:r>
         <w:rPr>
@@ -3221,7 +4051,7 @@
           <w:color w:val="000000" w:themeColor="text1"/>
           <w:lang w:val="en-US"/>
         </w:rPr>
-        <w:t>Open Source</w:t>
+        <w:t>language</w:t>
       </w:r>
       <w:r>
         <w:rPr>
@@ -3229,22 +4059,16 @@
           <w:color w:val="000000" w:themeColor="text1"/>
           <w:lang w:val="en-US"/>
         </w:rPr>
-        <w:t xml:space="preserve">. </w:t>
-      </w:r>
-      <w:r>
-        <w:rPr>
-          <w:rFonts w:cs="Arial"/>
-          <w:color w:val="000000" w:themeColor="text1"/>
-        </w:rPr>
-        <w:t>language</w:t>
-      </w:r>
-      <w:r>
-        <w:rPr>
-          <w:rFonts w:cs="Arial"/>
-          <w:color w:val="000000" w:themeColor="text1"/>
-        </w:rPr>
         <w:t>.</w:t>
       </w:r>
+      <w:r>
+        <w:rPr>
+          <w:rFonts w:cs="Arial"/>
+          <w:color w:val="000000" w:themeColor="text1"/>
+          <w:lang w:val="en-US"/>
+        </w:rPr>
+        <w:t xml:space="preserve"> Technology</w:t>
+      </w:r>
     </w:p>
     <w:p>
       <w:pPr>
@@ -3252,6 +4076,7 @@
         <w:rPr>
           <w:rFonts w:cs="Arial"/>
           <w:color w:val="000000" w:themeColor="text1"/>
+          <w:lang w:val="en-US"/>
         </w:rPr>
       </w:pPr>
     </w:p>
@@ -3263,12 +4088,14 @@
         <w:rPr>
           <w:rFonts w:cs="Arial"/>
           <w:color w:val="000000" w:themeColor="text1"/>
-        </w:rPr>
-      </w:pPr>
-      <w:r>
-        <w:rPr>
-          <w:rFonts w:cs="Arial"/>
-          <w:color w:val="000000" w:themeColor="text1"/>
+          <w:lang w:val="en-US"/>
+        </w:rPr>
+      </w:pPr>
+      <w:r>
+        <w:rPr>
+          <w:rFonts w:cs="Arial"/>
+          <w:color w:val="000000" w:themeColor="text1"/>
+          <w:lang w:val="en-US"/>
         </w:rPr>
         <w:br w:type="page"/>
       </w:r>
@@ -3400,6 +4227,13 @@
     </w:p>
     <w:sdt>
       <w:sdtPr>
+        <w:rPr>
+          <w:rFonts w:ascii="Arial" w:eastAsiaTheme="minorHAnsi" w:hAnsi="Arial" w:cstheme="minorBidi"/>
+          <w:color w:val="auto"/>
+          <w:sz w:val="24"/>
+          <w:szCs w:val="22"/>
+          <w:lang w:eastAsia="en-US"/>
+        </w:rPr>
         <w:id w:val="-1860495015"/>
         <w:docPartObj>
           <w:docPartGallery w:val="Table of Contents"/>
@@ -3408,13 +4242,8 @@
       </w:sdtPr>
       <w:sdtEndPr>
         <w:rPr>
-          <w:rFonts w:ascii="Arial" w:eastAsiaTheme="minorHAnsi" w:hAnsi="Arial" w:cstheme="minorBidi"/>
           <w:b/>
           <w:bCs/>
-          <w:color w:val="auto"/>
-          <w:sz w:val="24"/>
-          <w:szCs w:val="22"/>
-          <w:lang w:eastAsia="en-US"/>
         </w:rPr>
       </w:sdtEndPr>
       <w:sdtContent>
@@ -3475,7 +4304,7 @@
           <w:r>
             <w:fldChar w:fldCharType="separate"/>
           </w:r>
-          <w:hyperlink w:anchor="_Toc529516479" w:history="1">
+          <w:hyperlink w:anchor="_Toc530642528" w:history="1">
             <w:r>
               <w:rPr>
                 <w:rStyle w:val="Hyperlink"/>
@@ -3502,7 +4331,7 @@
                 <w:noProof/>
                 <w:webHidden/>
               </w:rPr>
-              <w:instrText xml:space="preserve"> PAGEREF _Toc529516479 \h </w:instrText>
+              <w:instrText xml:space="preserve"> PAGEREF _Toc530642528 \h </w:instrText>
             </w:r>
             <w:r>
               <w:rPr>
@@ -3546,7 +4375,78 @@
               <w:lang w:eastAsia="pt-BR"/>
             </w:rPr>
           </w:pPr>
-          <w:hyperlink w:anchor="_Toc529516480" w:history="1">
+          <w:hyperlink w:anchor="_Toc530642529" w:history="1">
+            <w:r>
+              <w:rPr>
+                <w:rStyle w:val="Hyperlink"/>
+                <w:noProof/>
+              </w:rPr>
+              <w:t>CAPÍTULO 1 – O valor dos Fóruns na era Digital</w:t>
+            </w:r>
+            <w:r>
+              <w:rPr>
+                <w:noProof/>
+                <w:webHidden/>
+              </w:rPr>
+              <w:tab/>
+            </w:r>
+            <w:r>
+              <w:rPr>
+                <w:noProof/>
+                <w:webHidden/>
+              </w:rPr>
+              <w:fldChar w:fldCharType="begin"/>
+            </w:r>
+            <w:r>
+              <w:rPr>
+                <w:noProof/>
+                <w:webHidden/>
+              </w:rPr>
+              <w:instrText xml:space="preserve"> PAGEREF _Toc530642529 \h </w:instrText>
+            </w:r>
+            <w:r>
+              <w:rPr>
+                <w:noProof/>
+                <w:webHidden/>
+              </w:rPr>
+            </w:r>
+            <w:r>
+              <w:rPr>
+                <w:noProof/>
+                <w:webHidden/>
+              </w:rPr>
+              <w:fldChar w:fldCharType="separate"/>
+            </w:r>
+            <w:r>
+              <w:rPr>
+                <w:noProof/>
+                <w:webHidden/>
+              </w:rPr>
+              <w:t>12</w:t>
+            </w:r>
+            <w:r>
+              <w:rPr>
+                <w:noProof/>
+                <w:webHidden/>
+              </w:rPr>
+              <w:fldChar w:fldCharType="end"/>
+            </w:r>
+          </w:hyperlink>
+        </w:p>
+        <w:p>
+          <w:pPr>
+            <w:pStyle w:val="Sumrio1"/>
+            <w:tabs>
+              <w:tab w:val="right" w:leader="dot" w:pos="9736"/>
+            </w:tabs>
+            <w:rPr>
+              <w:rFonts w:asciiTheme="minorHAnsi" w:eastAsiaTheme="minorEastAsia" w:hAnsiTheme="minorHAnsi"/>
+              <w:noProof/>
+              <w:sz w:val="22"/>
+              <w:lang w:eastAsia="pt-BR"/>
+            </w:rPr>
+          </w:pPr>
+          <w:hyperlink w:anchor="_Toc530642530" w:history="1">
             <w:r>
               <w:rPr>
                 <w:rStyle w:val="Hyperlink"/>
@@ -3573,7 +4473,7 @@
                 <w:noProof/>
                 <w:webHidden/>
               </w:rPr>
-              <w:instrText xml:space="preserve"> PAGEREF _Toc529516480 \h </w:instrText>
+              <w:instrText xml:space="preserve"> PAGEREF _Toc530642530 \h </w:instrText>
             </w:r>
             <w:r>
               <w:rPr>
@@ -3593,7 +4493,7 @@
                 <w:noProof/>
                 <w:webHidden/>
               </w:rPr>
-              <w:t>14</w:t>
+              <w:t>13</w:t>
             </w:r>
             <w:r>
               <w:rPr>
@@ -3617,7 +4517,7 @@
               <w:lang w:eastAsia="pt-BR"/>
             </w:rPr>
           </w:pPr>
-          <w:hyperlink w:anchor="_Toc529516481" w:history="1">
+          <w:hyperlink w:anchor="_Toc530642531" w:history="1">
             <w:r>
               <w:rPr>
                 <w:rStyle w:val="Hyperlink"/>
@@ -3652,7 +4552,7 @@
                 <w:noProof/>
                 <w:webHidden/>
               </w:rPr>
-              <w:instrText xml:space="preserve"> PAGEREF _Toc529516481 \h </w:instrText>
+              <w:instrText xml:space="preserve"> PAGEREF _Toc530642531 \h </w:instrText>
             </w:r>
             <w:r>
               <w:rPr>
@@ -3696,7 +4596,7 @@
               <w:lang w:eastAsia="pt-BR"/>
             </w:rPr>
           </w:pPr>
-          <w:hyperlink w:anchor="_Toc529516482" w:history="1">
+          <w:hyperlink w:anchor="_Toc530642532" w:history="1">
             <w:r>
               <w:rPr>
                 <w:rStyle w:val="Hyperlink"/>
@@ -3723,7 +4623,7 @@
                 <w:noProof/>
                 <w:webHidden/>
               </w:rPr>
-              <w:instrText xml:space="preserve"> PAGEREF _Toc529516482 \h </w:instrText>
+              <w:instrText xml:space="preserve"> PAGEREF _Toc530642532 \h </w:instrText>
             </w:r>
             <w:r>
               <w:rPr>
@@ -3767,7 +4667,7 @@
               <w:lang w:eastAsia="pt-BR"/>
             </w:rPr>
           </w:pPr>
-          <w:hyperlink w:anchor="_Toc529516483" w:history="1">
+          <w:hyperlink w:anchor="_Toc530642533" w:history="1">
             <w:r>
               <w:rPr>
                 <w:rStyle w:val="Hyperlink"/>
@@ -3794,7 +4694,7 @@
                 <w:noProof/>
                 <w:webHidden/>
               </w:rPr>
-              <w:instrText xml:space="preserve"> PAGEREF _Toc529516483 \h </w:instrText>
+              <w:instrText xml:space="preserve"> PAGEREF _Toc530642533 \h </w:instrText>
             </w:r>
             <w:r>
               <w:rPr>
@@ -3877,7 +4777,7 @@
           <w:color w:val="000000" w:themeColor="text1"/>
         </w:rPr>
       </w:pPr>
-      <w:bookmarkStart w:id="0" w:name="_Toc529516479"/>
+      <w:bookmarkStart w:id="2" w:name="_Toc530642528"/>
       <w:r>
         <w:rPr>
           <w:color w:val="000000" w:themeColor="text1"/>
@@ -3885,7 +4785,7 @@
         <w:lastRenderedPageBreak/>
         <w:t>INTRODUÇÃO</w:t>
       </w:r>
-      <w:bookmarkEnd w:id="0"/>
+      <w:bookmarkEnd w:id="2"/>
       <w:r>
         <w:rPr>
           <w:color w:val="000000" w:themeColor="text1"/>
@@ -4019,8 +4919,17 @@
           <w:rFonts w:ascii="Arial" w:hAnsi="Arial" w:cs="Arial"/>
           <w:color w:val="000000" w:themeColor="text1"/>
         </w:rPr>
-        <w:t>Esses debates ocorriam pelo e-mail que teve seu sucesso em 1969, tendo sua primeira conexão com a Universidade da Califórnia com o Instituto de Pesquisa de Stanford. A pesquisa foi feita por Douglas Engelbart</w:t>
-      </w:r>
+        <w:t xml:space="preserve">Esses debates ocorriam pelo e-mail que teve seu sucesso em 1969, tendo sua primeira conexão com a Universidade da Califórnia com o Instituto de Pesquisa de Stanford. A pesquisa foi feita por Douglas </w:t>
+      </w:r>
+      <w:proofErr w:type="spellStart"/>
+      <w:r>
+        <w:rPr>
+          <w:rFonts w:ascii="Arial" w:hAnsi="Arial" w:cs="Arial"/>
+          <w:color w:val="000000" w:themeColor="text1"/>
+        </w:rPr>
+        <w:t>Engelbart</w:t>
+      </w:r>
+      <w:proofErr w:type="spellEnd"/>
       <w:r>
         <w:rPr>
           <w:rStyle w:val="Refdenotaderodap"/>
@@ -4034,7 +4943,39 @@
           <w:rFonts w:ascii="Arial" w:hAnsi="Arial" w:cs="Arial"/>
           <w:color w:val="000000" w:themeColor="text1"/>
         </w:rPr>
-        <w:t>. Já na década de 90, o cientista, físico e professor britânico desenvolveu um navegador, a World Wide Web – www, a Rede Mundial de Computadores – Internet.</w:t>
+        <w:t xml:space="preserve">. Já na década de 90, o cientista, físico e professor britânico desenvolveu um navegador, a World </w:t>
+      </w:r>
+      <w:proofErr w:type="spellStart"/>
+      <w:r>
+        <w:rPr>
+          <w:rFonts w:ascii="Arial" w:hAnsi="Arial" w:cs="Arial"/>
+          <w:color w:val="000000" w:themeColor="text1"/>
+        </w:rPr>
+        <w:t>Wide</w:t>
+      </w:r>
+      <w:proofErr w:type="spellEnd"/>
+      <w:r>
+        <w:rPr>
+          <w:rFonts w:ascii="Arial" w:hAnsi="Arial" w:cs="Arial"/>
+          <w:color w:val="000000" w:themeColor="text1"/>
+        </w:rPr>
+        <w:t xml:space="preserve"> Web – </w:t>
+      </w:r>
+      <w:proofErr w:type="spellStart"/>
+      <w:r>
+        <w:rPr>
+          <w:rFonts w:ascii="Arial" w:hAnsi="Arial" w:cs="Arial"/>
+          <w:color w:val="000000" w:themeColor="text1"/>
+        </w:rPr>
+        <w:t>www</w:t>
+      </w:r>
+      <w:proofErr w:type="spellEnd"/>
+      <w:r>
+        <w:rPr>
+          <w:rFonts w:ascii="Arial" w:hAnsi="Arial" w:cs="Arial"/>
+          <w:color w:val="000000" w:themeColor="text1"/>
+        </w:rPr>
+        <w:t>, a Rede Mundial de Computadores – Internet.</w:t>
       </w:r>
     </w:p>
     <w:p>
@@ -4068,7 +5009,23 @@
           <w:rFonts w:ascii="Arial" w:hAnsi="Arial" w:cs="Arial"/>
           <w:color w:val="000000" w:themeColor="text1"/>
         </w:rPr>
-        <w:t>", pois foi quando ela se popularizou pelo mundo com o surgimento de novos browsers ou navegadores como os famosos Internet Explorer, Netscape, Mozilla Firefox, Google Chrome, Opera, Lynx e com o crescimento do número de usuários, navegadores da internet.</w:t>
+        <w:t xml:space="preserve">", pois foi quando ela se popularizou pelo mundo com o surgimento de novos browsers ou navegadores como os famosos Internet Explorer, Netscape, Mozilla Firefox, Google Chrome, Opera, </w:t>
+      </w:r>
+      <w:proofErr w:type="spellStart"/>
+      <w:r>
+        <w:rPr>
+          <w:rFonts w:ascii="Arial" w:hAnsi="Arial" w:cs="Arial"/>
+          <w:color w:val="000000" w:themeColor="text1"/>
+        </w:rPr>
+        <w:t>Lynx</w:t>
+      </w:r>
+      <w:proofErr w:type="spellEnd"/>
+      <w:r>
+        <w:rPr>
+          <w:rFonts w:ascii="Arial" w:hAnsi="Arial" w:cs="Arial"/>
+          <w:color w:val="000000" w:themeColor="text1"/>
+        </w:rPr>
+        <w:t xml:space="preserve"> e com o crescimento do número de usuários, navegadores da internet.</w:t>
       </w:r>
     </w:p>
     <w:p>
@@ -4169,7 +5126,23 @@
           <w:rFonts w:ascii="Arial" w:hAnsi="Arial" w:cs="Arial"/>
           <w:color w:val="000000" w:themeColor="text1"/>
         </w:rPr>
-        <w:t xml:space="preserve">O ApeNo é um fórum online que objetiva a troca de informações, criação de  documentações públicas e armazenamento de informações relacionadas à  programação funcional, </w:t>
+        <w:t xml:space="preserve">O </w:t>
+      </w:r>
+      <w:proofErr w:type="spellStart"/>
+      <w:r>
+        <w:rPr>
+          <w:rFonts w:ascii="Arial" w:hAnsi="Arial" w:cs="Arial"/>
+          <w:color w:val="000000" w:themeColor="text1"/>
+        </w:rPr>
+        <w:t>ApeNo</w:t>
+      </w:r>
+      <w:proofErr w:type="spellEnd"/>
+      <w:r>
+        <w:rPr>
+          <w:rFonts w:ascii="Arial" w:hAnsi="Arial" w:cs="Arial"/>
+          <w:color w:val="000000" w:themeColor="text1"/>
+        </w:rPr>
+        <w:t xml:space="preserve"> é um fórum online que objetiva a troca de informações, criação de  documentações públicas e armazenamento de informações relacionadas à  programação funcional, </w:t>
       </w:r>
       <w:r>
         <w:rPr>
@@ -4187,6 +5160,7 @@
         </w:rPr>
         <w:t xml:space="preserve">, IA, </w:t>
       </w:r>
+      <w:proofErr w:type="spellStart"/>
       <w:r>
         <w:rPr>
           <w:rFonts w:ascii="Arial" w:hAnsi="Arial" w:cs="Arial"/>
@@ -4194,7 +5168,17 @@
           <w:iCs/>
           <w:color w:val="000000" w:themeColor="text1"/>
         </w:rPr>
-        <w:t xml:space="preserve">datascience - </w:t>
+        <w:t>datascience</w:t>
+      </w:r>
+      <w:proofErr w:type="spellEnd"/>
+      <w:r>
+        <w:rPr>
+          <w:rFonts w:ascii="Arial" w:hAnsi="Arial" w:cs="Arial"/>
+          <w:i/>
+          <w:iCs/>
+          <w:color w:val="000000" w:themeColor="text1"/>
+        </w:rPr>
+        <w:t xml:space="preserve"> - </w:t>
       </w:r>
       <w:r>
         <w:rPr>
@@ -4235,7 +5219,23 @@
           <w:rFonts w:ascii="Arial" w:hAnsi="Arial" w:cs="Arial"/>
           <w:color w:val="000000" w:themeColor="text1"/>
         </w:rPr>
-        <w:t>Com o presente projeto de estudo pretendemos desenvolver um sistema enriquecido de um banco de dados para promover um controle, organização e consequente otimização do armazenamento dos dados referentes aos usuários, para facilitar o processo de cadastros, edições e exclusões. O sistema e também um site desenvolvido propiciarão melhoria do desempenho da empresa ApeNo, relacionados aos cadastros em geral.</w:t>
+        <w:t xml:space="preserve">Com o presente projeto de estudo pretendemos desenvolver um sistema enriquecido de um banco de dados para promover um controle, organização e consequente otimização do armazenamento dos dados referentes aos usuários, para facilitar o processo de cadastros, edições e exclusões. O sistema e também um site desenvolvido propiciarão melhoria do desempenho da empresa </w:t>
+      </w:r>
+      <w:proofErr w:type="spellStart"/>
+      <w:r>
+        <w:rPr>
+          <w:rFonts w:ascii="Arial" w:hAnsi="Arial" w:cs="Arial"/>
+          <w:color w:val="000000" w:themeColor="text1"/>
+        </w:rPr>
+        <w:t>ApeNo</w:t>
+      </w:r>
+      <w:proofErr w:type="spellEnd"/>
+      <w:r>
+        <w:rPr>
+          <w:rFonts w:ascii="Arial" w:hAnsi="Arial" w:cs="Arial"/>
+          <w:color w:val="000000" w:themeColor="text1"/>
+        </w:rPr>
+        <w:t>, relacionados aos cadastros em geral.</w:t>
       </w:r>
     </w:p>
     <w:p>
@@ -4337,6 +5337,32 @@
     </w:p>
     <w:p>
       <w:pPr>
+        <w:pStyle w:val="Ttulo1"/>
+      </w:pPr>
+      <w:bookmarkStart w:id="3" w:name="_Toc530642529"/>
+      <w:r>
+        <w:lastRenderedPageBreak/>
+        <w:t>CAP</w:t>
+      </w:r>
+      <w:r>
+        <w:t>Í</w:t>
+      </w:r>
+      <w:r>
+        <w:t>TULO 1</w:t>
+      </w:r>
+      <w:r>
+        <w:t xml:space="preserve"> – O</w:t>
+      </w:r>
+      <w:r>
+        <w:t xml:space="preserve"> VALOR DOS FÓRUNS NA ERA DIGITAL</w:t>
+      </w:r>
+      <w:bookmarkEnd w:id="3"/>
+      <w:r>
+        <w:t xml:space="preserve"> </w:t>
+      </w:r>
+    </w:p>
+    <w:p>
+      <w:pPr>
         <w:ind w:firstLine="0"/>
         <w:jc w:val="left"/>
         <w:rPr>
@@ -4346,18 +5372,99 @@
           <w:lang w:eastAsia="pt-BR"/>
         </w:rPr>
       </w:pPr>
+    </w:p>
+    <w:p>
+      <w:pPr>
+        <w:ind w:firstLine="0"/>
+        <w:jc w:val="left"/>
+        <w:rPr>
+          <w:rFonts w:ascii="Times New Roman" w:eastAsia="Times New Roman" w:hAnsi="Times New Roman" w:cs="Times New Roman"/>
+          <w:color w:val="000000" w:themeColor="text1"/>
+          <w:szCs w:val="24"/>
+          <w:lang w:eastAsia="pt-BR"/>
+        </w:rPr>
+      </w:pPr>
+    </w:p>
+    <w:p>
+      <w:pPr>
+        <w:ind w:firstLine="720"/>
+        <w:rPr>
+          <w:rFonts w:ascii="Times New Roman" w:eastAsia="Times New Roman" w:hAnsi="Times New Roman" w:cs="Times New Roman"/>
+          <w:color w:val="000000" w:themeColor="text1"/>
+          <w:szCs w:val="24"/>
+          <w:lang w:eastAsia="pt-BR"/>
+        </w:rPr>
+      </w:pPr>
       <w:r>
         <w:rPr>
           <w:rFonts w:eastAsia="Times New Roman" w:cs="Arial"/>
-          <w:b/>
-          <w:bCs/>
-          <w:color w:val="000000" w:themeColor="text1"/>
-          <w:sz w:val="28"/>
-          <w:szCs w:val="28"/>
-          <w:lang w:eastAsia="pt-BR"/>
-        </w:rPr>
-        <w:lastRenderedPageBreak/>
-        <w:t>Capítulo 1 - O valor dos Fóruns na era da Digital</w:t>
+          <w:color w:val="000000" w:themeColor="text1"/>
+          <w:sz w:val="22"/>
+          <w:lang w:eastAsia="pt-BR"/>
+        </w:rPr>
+        <w:t>A importância do fórum para a humanidade é que com ele foi mais acessível debater, comunicar e vender ideias, tendo seu início na antiguidade (Grécia e Roma). Para que esse tipo de organização passasse para internet foi simples, tendo contribuído para a troca de conteúdo e ideais de uma forma mais acessível, eficiente e democrática para todos com acesso à rede.</w:t>
+      </w:r>
+    </w:p>
+    <w:p>
+      <w:pPr>
+        <w:ind w:firstLine="0"/>
+        <w:rPr>
+          <w:rFonts w:ascii="Times New Roman" w:eastAsia="Times New Roman" w:hAnsi="Times New Roman" w:cs="Times New Roman"/>
+          <w:color w:val="000000" w:themeColor="text1"/>
+          <w:szCs w:val="24"/>
+          <w:lang w:eastAsia="pt-BR"/>
+        </w:rPr>
+      </w:pPr>
+      <w:r>
+        <w:rPr>
+          <w:rFonts w:eastAsia="Times New Roman" w:cs="Arial"/>
+          <w:color w:val="000000" w:themeColor="text1"/>
+          <w:sz w:val="22"/>
+          <w:lang w:eastAsia="pt-BR"/>
+        </w:rPr>
+        <w:tab/>
+        <w:t>Em suma, os fóruns são onde as possam publicar, contra argumentar opiniões emitidas por outros usuários, expressar sua opinião, tirar dúvidas e acrescentar informações sobre determinado assunto. Normalmente possuindo um moderador, administrador e, obviamente, participantes.</w:t>
+      </w:r>
+    </w:p>
+    <w:p>
+      <w:pPr>
+        <w:ind w:firstLine="0"/>
+        <w:rPr>
+          <w:rFonts w:ascii="Times New Roman" w:eastAsia="Times New Roman" w:hAnsi="Times New Roman" w:cs="Times New Roman"/>
+          <w:color w:val="000000" w:themeColor="text1"/>
+          <w:szCs w:val="24"/>
+          <w:lang w:eastAsia="pt-BR"/>
+        </w:rPr>
+      </w:pPr>
+      <w:r>
+        <w:rPr>
+          <w:rFonts w:eastAsia="Times New Roman" w:cs="Arial"/>
+          <w:color w:val="000000" w:themeColor="text1"/>
+          <w:sz w:val="22"/>
+          <w:lang w:eastAsia="pt-BR"/>
+        </w:rPr>
+        <w:tab/>
+        <w:t xml:space="preserve">Com isso, o </w:t>
+      </w:r>
+      <w:proofErr w:type="spellStart"/>
+      <w:r>
+        <w:rPr>
+          <w:rFonts w:eastAsia="Times New Roman" w:cs="Arial"/>
+          <w:color w:val="000000" w:themeColor="text1"/>
+          <w:sz w:val="22"/>
+          <w:lang w:eastAsia="pt-BR"/>
+        </w:rPr>
+        <w:t>ApeNo</w:t>
+      </w:r>
+      <w:proofErr w:type="spellEnd"/>
+      <w:r>
+        <w:rPr>
+          <w:rFonts w:eastAsia="Times New Roman" w:cs="Arial"/>
+          <w:color w:val="000000" w:themeColor="text1"/>
+          <w:sz w:val="22"/>
+          <w:lang w:eastAsia="pt-BR"/>
+        </w:rPr>
+        <w:t xml:space="preserve"> se desenvolveu, como um espaço livre para ideias serem compartilhadas e discutidas de maneira colaborativa com outros usuários. Mas que necessitava de um sistema que possa administrar e manusear esses dados, foi que aí vimos uma oportunidade de desenvolver um sistema que trate os dados e adicione ou exclua os mesmos casos necessários.</w:t>
       </w:r>
     </w:p>
     <w:p>
@@ -4374,13 +5481,75 @@
     </w:p>
     <w:p>
       <w:pPr>
+        <w:ind w:firstLine="0"/>
+        <w:jc w:val="left"/>
+        <w:rPr>
+          <w:rFonts w:ascii="Times New Roman" w:eastAsia="Times New Roman" w:hAnsi="Times New Roman" w:cs="Times New Roman"/>
+          <w:color w:val="000000" w:themeColor="text1"/>
+          <w:szCs w:val="24"/>
+          <w:lang w:eastAsia="pt-BR"/>
+        </w:rPr>
+      </w:pPr>
+    </w:p>
+    <w:p>
+      <w:pPr>
+        <w:pStyle w:val="Ttulo2"/>
+        <w:rPr>
+          <w:rFonts w:ascii="Times New Roman" w:eastAsia="Times New Roman" w:hAnsi="Times New Roman" w:cs="Times New Roman"/>
+          <w:lang w:eastAsia="pt-BR"/>
+        </w:rPr>
+      </w:pPr>
+      <w:r>
+        <w:rPr>
+          <w:rFonts w:eastAsia="Times New Roman"/>
+          <w:lang w:eastAsia="pt-BR"/>
+        </w:rPr>
+        <w:t>O</w:t>
+      </w:r>
+      <w:r>
+        <w:rPr>
+          <w:rFonts w:eastAsia="Times New Roman"/>
+          <w:lang w:eastAsia="pt-BR"/>
+        </w:rPr>
+        <w:t xml:space="preserve"> Conceito de</w:t>
+      </w:r>
+      <w:r>
+        <w:rPr>
+          <w:rFonts w:eastAsia="Times New Roman"/>
+          <w:lang w:eastAsia="pt-BR"/>
+        </w:rPr>
+        <w:t xml:space="preserve"> Sistema </w:t>
+      </w:r>
+      <w:r>
+        <w:rPr>
+          <w:rFonts w:eastAsia="Times New Roman"/>
+          <w:lang w:eastAsia="pt-BR"/>
+        </w:rPr>
+        <w:t xml:space="preserve">Segunda as </w:t>
+      </w:r>
+      <w:r>
+        <w:rPr>
+          <w:rFonts w:eastAsia="Times New Roman"/>
+          <w:lang w:eastAsia="pt-BR"/>
+        </w:rPr>
+        <w:t xml:space="preserve">Pesquisas </w:t>
+      </w:r>
+    </w:p>
+    <w:p>
+      <w:pPr>
+        <w:ind w:firstLine="0"/>
+        <w:jc w:val="left"/>
+        <w:rPr>
+          <w:rFonts w:ascii="Times New Roman" w:eastAsia="Times New Roman" w:hAnsi="Times New Roman" w:cs="Times New Roman"/>
+          <w:color w:val="000000" w:themeColor="text1"/>
+          <w:szCs w:val="24"/>
+          <w:lang w:eastAsia="pt-BR"/>
+        </w:rPr>
+      </w:pPr>
+    </w:p>
+    <w:p>
+      <w:pPr>
         <w:ind w:firstLine="720"/>
-        <w:rPr>
-          <w:rFonts w:ascii="Times New Roman" w:eastAsia="Times New Roman" w:hAnsi="Times New Roman" w:cs="Times New Roman"/>
-          <w:color w:val="000000" w:themeColor="text1"/>
-          <w:szCs w:val="24"/>
-          <w:lang w:eastAsia="pt-BR"/>
-        </w:rPr>
       </w:pPr>
       <w:r>
         <w:rPr>
@@ -4389,32 +5558,27 @@
           <w:sz w:val="22"/>
           <w:lang w:eastAsia="pt-BR"/>
         </w:rPr>
-        <w:t>A importância do fórum para a humanidade é que com ele foi mais acessível debater, comunicar e vender ideias, tendo seu início na antiguidade (Grécia e Roma). Para que esse tipo de organização passasse para internet foi simples, tendo contribuído para a troca de conteúdo e ideais de uma forma mais acessível, eficiente e democrática para todos com acesso à rede.</w:t>
-      </w:r>
-    </w:p>
-    <w:p>
-      <w:pPr>
-        <w:ind w:firstLine="0"/>
-        <w:jc w:val="left"/>
-        <w:rPr>
-          <w:rFonts w:ascii="Times New Roman" w:eastAsia="Times New Roman" w:hAnsi="Times New Roman" w:cs="Times New Roman"/>
-          <w:color w:val="000000" w:themeColor="text1"/>
-          <w:szCs w:val="24"/>
-          <w:lang w:eastAsia="pt-BR"/>
-        </w:rPr>
-      </w:pPr>
-    </w:p>
-    <w:p>
-      <w:pPr>
-        <w:ind w:firstLine="0"/>
-        <w:jc w:val="right"/>
-        <w:rPr>
-          <w:rFonts w:ascii="Times New Roman" w:eastAsia="Times New Roman" w:hAnsi="Times New Roman" w:cs="Times New Roman"/>
-          <w:color w:val="000000" w:themeColor="text1"/>
-          <w:szCs w:val="24"/>
-          <w:lang w:eastAsia="pt-BR"/>
-        </w:rPr>
-      </w:pPr>
+        <w:t>Baseando-se em nossas pesquisas e com inspiração no livro “A catedral e o bazar” de Eric Raymond</w:t>
+      </w:r>
+      <w:r>
+        <w:rPr>
+          <w:rStyle w:val="Refdenotaderodap"/>
+          <w:rFonts w:eastAsia="Times New Roman" w:cs="Arial"/>
+          <w:color w:val="000000" w:themeColor="text1"/>
+          <w:sz w:val="22"/>
+          <w:lang w:eastAsia="pt-BR"/>
+        </w:rPr>
+        <w:footnoteReference w:id="6"/>
+      </w:r>
+      <w:r>
+        <w:rPr>
+          <w:rFonts w:eastAsia="Times New Roman" w:cs="Arial"/>
+          <w:color w:val="000000" w:themeColor="text1"/>
+          <w:sz w:val="22"/>
+          <w:lang w:eastAsia="pt-BR"/>
+        </w:rPr>
+        <w:t xml:space="preserve">, conseguimos ter um caminho mais iluminado para desenvolver o projeto de forma </w:t>
+      </w:r>
       <w:r>
         <w:rPr>
           <w:rFonts w:eastAsia="Times New Roman" w:cs="Arial"/>
@@ -4424,18 +5588,39 @@
           <w:sz w:val="22"/>
           <w:lang w:eastAsia="pt-BR"/>
         </w:rPr>
-        <w:t>“</w:t>
-      </w:r>
+        <w:t>open-</w:t>
+      </w:r>
+      <w:proofErr w:type="spellStart"/>
       <w:r>
         <w:rPr>
           <w:rFonts w:eastAsia="Times New Roman" w:cs="Arial"/>
           <w:i/>
           <w:iCs/>
           <w:color w:val="000000" w:themeColor="text1"/>
-          <w:szCs w:val="24"/>
-          <w:lang w:eastAsia="pt-BR"/>
-        </w:rPr>
-        <w:t>A internet democratizou a informação para a infelicidade das ideologias totalitárias.</w:t>
+          <w:sz w:val="22"/>
+          <w:lang w:eastAsia="pt-BR"/>
+        </w:rPr>
+        <w:t>source</w:t>
+      </w:r>
+      <w:proofErr w:type="spellEnd"/>
+      <w:r>
+        <w:rPr>
+          <w:rStyle w:val="Refdenotaderodap"/>
+          <w:rFonts w:eastAsia="Times New Roman" w:cs="Arial"/>
+          <w:color w:val="000000" w:themeColor="text1"/>
+          <w:sz w:val="22"/>
+          <w:lang w:eastAsia="pt-BR"/>
+        </w:rPr>
+        <w:footnoteReference w:id="7"/>
+      </w:r>
+      <w:r>
+        <w:rPr>
+          <w:rFonts w:eastAsia="Times New Roman" w:cs="Arial"/>
+          <w:color w:val="000000" w:themeColor="text1"/>
+          <w:sz w:val="22"/>
+          <w:lang w:eastAsia="pt-BR"/>
+        </w:rPr>
+        <w:t>,</w:t>
       </w:r>
       <w:r>
         <w:rPr>
@@ -4446,54 +5631,18 @@
           <w:sz w:val="22"/>
           <w:lang w:eastAsia="pt-BR"/>
         </w:rPr>
-        <w:t xml:space="preserve"> “</w:t>
-      </w:r>
-    </w:p>
-    <w:p>
-      <w:pPr>
-        <w:ind w:firstLine="0"/>
-        <w:jc w:val="right"/>
-        <w:rPr>
-          <w:rFonts w:ascii="Times New Roman" w:eastAsia="Times New Roman" w:hAnsi="Times New Roman" w:cs="Times New Roman"/>
-          <w:color w:val="000000" w:themeColor="text1"/>
-          <w:szCs w:val="24"/>
-          <w:lang w:eastAsia="pt-BR"/>
-        </w:rPr>
-      </w:pPr>
+        <w:t xml:space="preserve"> </w:t>
+      </w:r>
       <w:r>
         <w:rPr>
           <w:rFonts w:eastAsia="Times New Roman" w:cs="Arial"/>
-          <w:i/>
-          <w:iCs/>
           <w:color w:val="000000" w:themeColor="text1"/>
           <w:sz w:val="22"/>
           <w:lang w:eastAsia="pt-BR"/>
         </w:rPr>
-        <w:t>-Jeno Oliveira</w:t>
-      </w:r>
-    </w:p>
-    <w:p>
-      <w:pPr>
-        <w:ind w:firstLine="0"/>
-        <w:jc w:val="left"/>
-        <w:rPr>
-          <w:rFonts w:ascii="Times New Roman" w:eastAsia="Times New Roman" w:hAnsi="Times New Roman" w:cs="Times New Roman"/>
-          <w:color w:val="000000" w:themeColor="text1"/>
-          <w:szCs w:val="24"/>
-          <w:lang w:eastAsia="pt-BR"/>
-        </w:rPr>
-      </w:pPr>
-    </w:p>
-    <w:p>
-      <w:pPr>
-        <w:ind w:firstLine="0"/>
-        <w:rPr>
-          <w:rFonts w:ascii="Times New Roman" w:eastAsia="Times New Roman" w:hAnsi="Times New Roman" w:cs="Times New Roman"/>
-          <w:color w:val="000000" w:themeColor="text1"/>
-          <w:szCs w:val="24"/>
-          <w:lang w:eastAsia="pt-BR"/>
-        </w:rPr>
-      </w:pPr>
+        <w:t xml:space="preserve">usando o </w:t>
+      </w:r>
+      <w:proofErr w:type="spellStart"/>
       <w:r>
         <w:rPr>
           <w:rFonts w:eastAsia="Times New Roman" w:cs="Arial"/>
@@ -4501,20 +5650,9 @@
           <w:sz w:val="22"/>
           <w:lang w:eastAsia="pt-BR"/>
         </w:rPr>
-        <w:tab/>
-        <w:t>Em suma, os fóruns são onde as possam publicar, contra argumentar opiniões emitidas por outros usuários, expressar sua opinião, tirar dúvidas e acrescentar informações sobre determinado assunto. Normalmente possuindo um moderador, administrador e, obviamente, participantes.</w:t>
-      </w:r>
-    </w:p>
-    <w:p>
-      <w:pPr>
-        <w:ind w:firstLine="0"/>
-        <w:rPr>
-          <w:rFonts w:ascii="Times New Roman" w:eastAsia="Times New Roman" w:hAnsi="Times New Roman" w:cs="Times New Roman"/>
-          <w:color w:val="000000" w:themeColor="text1"/>
-          <w:szCs w:val="24"/>
-          <w:lang w:eastAsia="pt-BR"/>
-        </w:rPr>
-      </w:pPr>
+        <w:t>Git</w:t>
+      </w:r>
+      <w:proofErr w:type="spellEnd"/>
       <w:r>
         <w:rPr>
           <w:rFonts w:eastAsia="Times New Roman" w:cs="Arial"/>
@@ -4522,76 +5660,7 @@
           <w:sz w:val="22"/>
           <w:lang w:eastAsia="pt-BR"/>
         </w:rPr>
-        <w:tab/>
-        <w:t>Com isso, o ApeNo se desenvolveu, como um espaço livre para ideias serem compartilhadas e discutidas de maneira colaborativa com outros usuários. Mas que necessitava de um sistema que possa administrar e manusear esses dados, foi que aí vimos uma oportunidade de desenvolver um sistema que trate os dados e adicione ou exclua os mesmos casos necessários.</w:t>
-      </w:r>
-    </w:p>
-    <w:p>
-      <w:pPr>
-        <w:ind w:firstLine="0"/>
-        <w:jc w:val="left"/>
-        <w:rPr>
-          <w:rFonts w:ascii="Times New Roman" w:eastAsia="Times New Roman" w:hAnsi="Times New Roman" w:cs="Times New Roman"/>
-          <w:color w:val="000000" w:themeColor="text1"/>
-          <w:szCs w:val="24"/>
-          <w:lang w:eastAsia="pt-BR"/>
-        </w:rPr>
-      </w:pPr>
-    </w:p>
-    <w:p>
-      <w:pPr>
-        <w:ind w:firstLine="0"/>
-        <w:jc w:val="left"/>
-        <w:rPr>
-          <w:rFonts w:ascii="Times New Roman" w:eastAsia="Times New Roman" w:hAnsi="Times New Roman" w:cs="Times New Roman"/>
-          <w:color w:val="000000" w:themeColor="text1"/>
-          <w:szCs w:val="24"/>
-          <w:lang w:eastAsia="pt-BR"/>
-        </w:rPr>
-      </w:pPr>
-      <w:r>
-        <w:rPr>
-          <w:rFonts w:eastAsia="Times New Roman" w:cs="Arial"/>
-          <w:b/>
-          <w:bCs/>
-          <w:color w:val="000000" w:themeColor="text1"/>
-          <w:sz w:val="28"/>
-          <w:szCs w:val="28"/>
-          <w:lang w:eastAsia="pt-BR"/>
-        </w:rPr>
-        <w:t xml:space="preserve">1.1 - Conceito do Sistema com base em nossas pesquisas </w:t>
-      </w:r>
-    </w:p>
-    <w:p>
-      <w:pPr>
-        <w:ind w:firstLine="0"/>
-        <w:jc w:val="left"/>
-        <w:rPr>
-          <w:rFonts w:ascii="Times New Roman" w:eastAsia="Times New Roman" w:hAnsi="Times New Roman" w:cs="Times New Roman"/>
-          <w:color w:val="000000" w:themeColor="text1"/>
-          <w:szCs w:val="24"/>
-          <w:lang w:eastAsia="pt-BR"/>
-        </w:rPr>
-      </w:pPr>
-    </w:p>
-    <w:p>
-      <w:pPr>
-        <w:ind w:firstLine="720"/>
-        <w:rPr>
-          <w:rFonts w:ascii="Times New Roman" w:eastAsia="Times New Roman" w:hAnsi="Times New Roman" w:cs="Times New Roman"/>
-          <w:color w:val="000000" w:themeColor="text1"/>
-          <w:szCs w:val="24"/>
-          <w:lang w:eastAsia="pt-BR"/>
-        </w:rPr>
-      </w:pPr>
-      <w:r>
-        <w:rPr>
-          <w:rFonts w:eastAsia="Times New Roman" w:cs="Arial"/>
-          <w:color w:val="000000" w:themeColor="text1"/>
-          <w:sz w:val="22"/>
-          <w:lang w:eastAsia="pt-BR"/>
-        </w:rPr>
-        <w:t>Baseando-se em nossas pesquisas e com inspiração no livro “A catedral e o bazar” de Eric Raymond</w:t>
+        <w:t xml:space="preserve"> </w:t>
       </w:r>
       <w:r>
         <w:rPr>
@@ -4601,7 +5670,7 @@
           <w:sz w:val="22"/>
           <w:lang w:eastAsia="pt-BR"/>
         </w:rPr>
-        <w:footnoteReference w:id="6"/>
+        <w:footnoteReference w:id="8"/>
       </w:r>
       <w:r>
         <w:rPr>
@@ -4610,28 +5679,27 @@
           <w:sz w:val="22"/>
           <w:lang w:eastAsia="pt-BR"/>
         </w:rPr>
-        <w:t xml:space="preserve">, conseguimos ter um caminho mais iluminado para desenvolver o projeto de forma </w:t>
-      </w:r>
+        <w:t xml:space="preserve">para ter um controle de versionamento do projeto para que possamos ter uma concepção maior das mudanças no código e utilizar de forma mais eficiente as linguagens de programação que nos foram ensinadas na ETEC Monsenhor Antônio </w:t>
+      </w:r>
+      <w:proofErr w:type="spellStart"/>
       <w:r>
         <w:rPr>
           <w:rFonts w:eastAsia="Times New Roman" w:cs="Arial"/>
-          <w:i/>
-          <w:iCs/>
           <w:color w:val="000000" w:themeColor="text1"/>
           <w:sz w:val="22"/>
           <w:lang w:eastAsia="pt-BR"/>
         </w:rPr>
-        <w:t>open-source</w:t>
-      </w:r>
-      <w:r>
-        <w:rPr>
-          <w:rStyle w:val="Refdenotaderodap"/>
+        <w:t>Magliano</w:t>
+      </w:r>
+      <w:proofErr w:type="spellEnd"/>
+      <w:r>
+        <w:rPr>
           <w:rFonts w:eastAsia="Times New Roman" w:cs="Arial"/>
           <w:color w:val="000000" w:themeColor="text1"/>
           <w:sz w:val="22"/>
           <w:lang w:eastAsia="pt-BR"/>
         </w:rPr>
-        <w:footnoteReference w:id="7"/>
+        <w:t xml:space="preserve">, C# mais o banco de dados Microsoft Access para o sistema de cadastro e administração e Java para o desenvolvimento de um aplicativo mobile </w:t>
       </w:r>
       <w:r>
         <w:rPr>
@@ -4640,19 +5708,18 @@
           <w:sz w:val="22"/>
           <w:lang w:eastAsia="pt-BR"/>
         </w:rPr>
-        <w:t>,</w:t>
+        <w:t>com</w:t>
       </w:r>
       <w:r>
         <w:rPr>
           <w:rFonts w:eastAsia="Times New Roman" w:cs="Arial"/>
-          <w:i/>
-          <w:iCs/>
           <w:color w:val="000000" w:themeColor="text1"/>
           <w:sz w:val="22"/>
           <w:lang w:eastAsia="pt-BR"/>
         </w:rPr>
-        <w:t xml:space="preserve"> </w:t>
-      </w:r>
+        <w:t xml:space="preserve"> sistema operacional </w:t>
+      </w:r>
+      <w:proofErr w:type="spellStart"/>
       <w:r>
         <w:rPr>
           <w:rFonts w:eastAsia="Times New Roman" w:cs="Arial"/>
@@ -4660,111 +5727,52 @@
           <w:sz w:val="22"/>
           <w:lang w:eastAsia="pt-BR"/>
         </w:rPr>
-        <w:t xml:space="preserve">usando o Git </w:t>
-      </w:r>
-      <w:r>
-        <w:rPr>
-          <w:rStyle w:val="Refdenotaderodap"/>
+        <w:t>Android</w:t>
+      </w:r>
+      <w:proofErr w:type="spellEnd"/>
+      <w:r>
+        <w:rPr>
           <w:rFonts w:eastAsia="Times New Roman" w:cs="Arial"/>
           <w:color w:val="000000" w:themeColor="text1"/>
           <w:sz w:val="22"/>
           <w:lang w:eastAsia="pt-BR"/>
         </w:rPr>
-        <w:footnoteReference w:id="8"/>
-      </w:r>
-      <w:r>
-        <w:rPr>
-          <w:rFonts w:eastAsia="Times New Roman" w:cs="Arial"/>
-          <w:color w:val="000000" w:themeColor="text1"/>
-          <w:sz w:val="22"/>
-          <w:lang w:eastAsia="pt-BR"/>
-        </w:rPr>
-        <w:t xml:space="preserve">para ter um controle de versionamento do projeto para que possamos ter uma concepção maior das mudanças no código e utilizar de forma mais eficiente </w:t>
-      </w:r>
-      <w:r>
-        <w:rPr>
-          <w:rFonts w:eastAsia="Times New Roman" w:cs="Arial"/>
-          <w:color w:val="000000" w:themeColor="text1"/>
-          <w:sz w:val="22"/>
-          <w:lang w:eastAsia="pt-BR"/>
-        </w:rPr>
+        <w:t>.</w:t>
+      </w:r>
+      <w:r>
+        <w:br w:type="page"/>
+      </w:r>
+    </w:p>
+    <w:p>
+      <w:pPr>
+        <w:pStyle w:val="Ttulo1"/>
+      </w:pPr>
+      <w:bookmarkStart w:id="4" w:name="_Toc530642530"/>
+      <w:r>
         <w:lastRenderedPageBreak/>
-        <w:t>as linguagens de programação que nos foram ensinadas na ETEC Monsenhor Antônio Magliano, C# mais o banco de dados Microsoft Access para o sistema de cadastro e administração e Java para o desenvolvimento de um aplicativo mobile pro sistema operacional Android.</w:t>
-      </w:r>
-    </w:p>
-    <w:p>
-      <w:pPr>
-        <w:rPr>
-          <w:color w:val="000000" w:themeColor="text1"/>
-        </w:rPr>
-      </w:pPr>
-    </w:p>
-    <w:p>
-      <w:pPr>
-        <w:rPr>
-          <w:color w:val="000000" w:themeColor="text1"/>
-        </w:rPr>
-      </w:pPr>
-    </w:p>
-    <w:p>
-      <w:pPr>
-        <w:rPr>
-          <w:color w:val="000000" w:themeColor="text1"/>
-        </w:rPr>
-      </w:pPr>
-    </w:p>
-    <w:p>
-      <w:pPr>
-        <w:ind w:firstLine="0"/>
-        <w:jc w:val="left"/>
-        <w:rPr>
-          <w:color w:val="000000" w:themeColor="text1"/>
-        </w:rPr>
-      </w:pPr>
-      <w:r>
-        <w:rPr>
-          <w:color w:val="000000" w:themeColor="text1"/>
-        </w:rPr>
-        <w:br w:type="page"/>
-      </w:r>
-    </w:p>
-    <w:p>
-      <w:pPr>
-        <w:pStyle w:val="Ttulo1"/>
-        <w:rPr>
-          <w:color w:val="000000" w:themeColor="text1"/>
-        </w:rPr>
-      </w:pPr>
-      <w:bookmarkStart w:id="1" w:name="_Toc529516480"/>
-      <w:r>
-        <w:rPr>
-          <w:color w:val="000000" w:themeColor="text1"/>
-        </w:rPr>
-        <w:lastRenderedPageBreak/>
-        <w:t xml:space="preserve">CAPÍTULO </w:t>
-      </w:r>
-      <w:r>
-        <w:rPr>
-          <w:color w:val="000000" w:themeColor="text1"/>
-        </w:rPr>
-        <w:t>2</w:t>
-      </w:r>
-      <w:r>
-        <w:rPr>
-          <w:color w:val="000000" w:themeColor="text1"/>
-        </w:rPr>
-        <w:t xml:space="preserve"> – </w:t>
-      </w:r>
-      <w:r>
-        <w:rPr>
-          <w:color w:val="000000" w:themeColor="text1"/>
-        </w:rPr>
-        <w:t>Porque e Como.</w:t>
-      </w:r>
-      <w:bookmarkEnd w:id="1"/>
-    </w:p>
-    <w:p>
-      <w:pPr>
+        <w:t xml:space="preserve">CAPÍTULO 2 – </w:t>
+      </w:r>
+      <w:r>
+        <w:t>O FÓRUM E</w:t>
+      </w:r>
+      <w:r>
+        <w:t>.</w:t>
+      </w:r>
+      <w:bookmarkEnd w:id="4"/>
+      <w:r>
+        <w:t>SEU DESENVOLVIMENTO</w:t>
+      </w:r>
+    </w:p>
+    <w:p>
+      <w:pPr>
+        <w:rPr>
+          <w:color w:val="000000" w:themeColor="text1"/>
+        </w:rPr>
+      </w:pPr>
+    </w:p>
+    <w:p>
+      <w:pPr>
+        <w:ind w:firstLine="0"/>
         <w:rPr>
           <w:color w:val="000000" w:themeColor="text1"/>
         </w:rPr>
@@ -4804,7 +5812,19 @@
         <w:rPr>
           <w:color w:val="000000" w:themeColor="text1"/>
         </w:rPr>
-        <w:t>dados para o funcionamento, principalmente na era digital isso se foi mais que necessário. Mas além disso, também se precisou de uma interface de usuário para que fosse mais fácil e ágil se administrar o mesmo.</w:t>
+        <w:t>dados para o funcionamento, principalmente na era digital isso se foi mais que necessário. Mas</w:t>
+      </w:r>
+      <w:r>
+        <w:rPr>
+          <w:color w:val="000000" w:themeColor="text1"/>
+        </w:rPr>
+        <w:t>, além disso, também se precisamos</w:t>
+      </w:r>
+      <w:r>
+        <w:rPr>
+          <w:color w:val="000000" w:themeColor="text1"/>
+        </w:rPr>
+        <w:t xml:space="preserve"> de uma interface de usuário para que fosse mais fácil e ágil se administrar o mesmo.</w:t>
       </w:r>
     </w:p>
     <w:p>
@@ -4881,6 +5901,7 @@
           <w:color w:val="000000" w:themeColor="text1"/>
           <w:sz w:val="20"/>
           <w:szCs w:val="20"/>
+          <w:lang w:eastAsia="pt-BR"/>
         </w:rPr>
         <w:drawing>
           <wp:anchor distT="0" distB="0" distL="114300" distR="114300" simplePos="0" relativeHeight="251677696" behindDoc="0" locked="0" layoutInCell="1" allowOverlap="1" wp14:anchorId="5DA2C37F" wp14:editId="4832C7D0">
@@ -4976,19 +5997,52 @@
           <w:sz w:val="20"/>
           <w:szCs w:val="20"/>
         </w:rPr>
-        <w:t>Fonte: os próprios autores.</w:t>
-      </w:r>
-    </w:p>
-    <w:p>
-      <w:pPr>
-        <w:ind w:firstLine="0"/>
-        <w:rPr>
-          <w:color w:val="000000" w:themeColor="text1"/>
-        </w:rPr>
-      </w:pPr>
-    </w:p>
-    <w:p>
-      <w:pPr>
+        <w:t>Fonte: Os</w:t>
+      </w:r>
+      <w:r>
+        <w:rPr>
+          <w:color w:val="000000" w:themeColor="text1"/>
+          <w:sz w:val="20"/>
+          <w:szCs w:val="20"/>
+        </w:rPr>
+        <w:t xml:space="preserve"> próprios autores</w:t>
+      </w:r>
+      <w:r>
+        <w:rPr>
+          <w:color w:val="000000" w:themeColor="text1"/>
+          <w:sz w:val="20"/>
+          <w:szCs w:val="20"/>
+        </w:rPr>
+        <w:t>,</w:t>
+      </w:r>
+      <w:r>
+        <w:rPr>
+          <w:color w:val="000000" w:themeColor="text1"/>
+          <w:sz w:val="20"/>
+          <w:szCs w:val="20"/>
+        </w:rPr>
+        <w:t xml:space="preserve"> </w:t>
+      </w:r>
+      <w:r>
+        <w:rPr>
+          <w:color w:val="000000" w:themeColor="text1"/>
+          <w:sz w:val="20"/>
+          <w:szCs w:val="20"/>
+        </w:rPr>
+        <w:t>2018</w:t>
+      </w:r>
+      <w:r>
+        <w:rPr>
+          <w:color w:val="000000" w:themeColor="text1"/>
+          <w:sz w:val="20"/>
+          <w:szCs w:val="20"/>
+        </w:rPr>
+        <w:t>.</w:t>
+      </w:r>
+    </w:p>
+    <w:p>
+      <w:pPr>
+        <w:ind w:firstLine="0"/>
         <w:rPr>
           <w:color w:val="000000" w:themeColor="text1"/>
         </w:rPr>
@@ -5041,42 +6095,39 @@
     <w:p>
       <w:pPr>
         <w:pStyle w:val="Ttulo1"/>
-        <w:rPr>
-          <w:color w:val="000000" w:themeColor="text1"/>
-        </w:rPr>
-      </w:pPr>
-      <w:bookmarkStart w:id="2" w:name="_Toc529516481"/>
-      <w:r>
-        <w:rPr>
-          <w:color w:val="000000" w:themeColor="text1"/>
-        </w:rPr>
+      </w:pPr>
+      <w:bookmarkStart w:id="5" w:name="_Toc530642531"/>
+      <w:r>
         <w:lastRenderedPageBreak/>
         <w:t xml:space="preserve">CAPÍTULO </w:t>
       </w:r>
       <w:r>
-        <w:rPr>
-          <w:color w:val="000000" w:themeColor="text1"/>
-        </w:rPr>
         <w:t>3</w:t>
       </w:r>
       <w:r>
-        <w:rPr>
-          <w:color w:val="000000" w:themeColor="text1"/>
-        </w:rPr>
-        <w:t xml:space="preserve"> – </w:t>
-      </w:r>
-      <w:r>
-        <w:rPr>
-          <w:rFonts w:cs="Arial"/>
-          <w:bCs w:val="0"/>
-          <w:color w:val="000000" w:themeColor="text1"/>
-        </w:rPr>
-        <w:t>Sistema</w:t>
-      </w:r>
-      <w:bookmarkEnd w:id="2"/>
-    </w:p>
-    <w:p>
-      <w:pPr>
+        <w:t xml:space="preserve"> –</w:t>
+      </w:r>
+      <w:r>
+        <w:t xml:space="preserve"> O</w:t>
+      </w:r>
+      <w:r>
+        <w:t xml:space="preserve"> </w:t>
+      </w:r>
+      <w:r>
+        <w:t>SISTEMA</w:t>
+      </w:r>
+      <w:bookmarkEnd w:id="5"/>
+    </w:p>
+    <w:p>
+      <w:pPr>
+        <w:rPr>
+          <w:color w:val="000000" w:themeColor="text1"/>
+        </w:rPr>
+      </w:pPr>
+    </w:p>
+    <w:p>
+      <w:pPr>
+        <w:ind w:firstLine="0"/>
         <w:rPr>
           <w:color w:val="000000" w:themeColor="text1"/>
         </w:rPr>
@@ -5099,7 +6150,27 @@
           <w:sz w:val="22"/>
           <w:lang w:eastAsia="pt-BR"/>
         </w:rPr>
-        <w:t>O ApeNo nos veio com o problema de ausência de um sistema que trate, adicione, edite ou exclua os dados de forma mais eficiente, com isso desenvolvemos um sistema que auxiliasse o administrador do sistema no controle de dados usando o Microsoft Access 2016</w:t>
+        <w:t xml:space="preserve">O </w:t>
+      </w:r>
+      <w:proofErr w:type="spellStart"/>
+      <w:r>
+        <w:rPr>
+          <w:rFonts w:eastAsia="Times New Roman" w:cs="Arial"/>
+          <w:color w:val="000000" w:themeColor="text1"/>
+          <w:sz w:val="22"/>
+          <w:lang w:eastAsia="pt-BR"/>
+        </w:rPr>
+        <w:t>ApeNo</w:t>
+      </w:r>
+      <w:proofErr w:type="spellEnd"/>
+      <w:r>
+        <w:rPr>
+          <w:rFonts w:eastAsia="Times New Roman" w:cs="Arial"/>
+          <w:color w:val="000000" w:themeColor="text1"/>
+          <w:sz w:val="22"/>
+          <w:lang w:eastAsia="pt-BR"/>
+        </w:rPr>
+        <w:t xml:space="preserve"> nos veio com o problema de ausência de um sistema que trate, adicione, edite ou exclua os dados de forma mais eficiente, com isso desenvolvemos um sistema que auxiliasse o administrador do sistema no controle de dados usando o Microsoft Access 2016</w:t>
       </w:r>
       <w:r>
         <w:rPr>
@@ -5152,6 +6223,7 @@
         <w:ind w:firstLine="0"/>
         <w:rPr>
           <w:color w:val="000000" w:themeColor="text1"/>
+          <w:szCs w:val="24"/>
         </w:rPr>
       </w:pPr>
       <w:r>
@@ -5160,10 +6232,9 @@
           <w:b/>
           <w:bCs/>
           <w:color w:val="000000" w:themeColor="text1"/>
-          <w:sz w:val="28"/>
-          <w:szCs w:val="28"/>
-        </w:rPr>
-        <w:t xml:space="preserve">Capítulo </w:t>
+          <w:szCs w:val="24"/>
+        </w:rPr>
+        <w:t>3</w:t>
       </w:r>
       <w:r>
         <w:rPr>
@@ -5171,19 +6242,7 @@
           <w:b/>
           <w:bCs/>
           <w:color w:val="000000" w:themeColor="text1"/>
-          <w:sz w:val="28"/>
-          <w:szCs w:val="28"/>
-        </w:rPr>
-        <w:t>3</w:t>
-      </w:r>
-      <w:r>
-        <w:rPr>
-          <w:rFonts w:cs="Arial"/>
-          <w:b/>
-          <w:bCs/>
-          <w:color w:val="000000" w:themeColor="text1"/>
-          <w:sz w:val="28"/>
-          <w:szCs w:val="28"/>
+          <w:szCs w:val="24"/>
         </w:rPr>
         <w:t>.1 - Banco de dados</w:t>
       </w:r>
@@ -5209,25 +6268,223 @@
           <w:color w:val="000000" w:themeColor="text1"/>
           <w:sz w:val="22"/>
         </w:rPr>
-        <w:t>Optamos em organizar o banco de dados de forma que quem tenha controle e ligação maior com as outras tabelas seja o administrador do sistema (admin_sistema), isso é mais visível quando se olha a relação das tabelas no banco de dados.</w:t>
-      </w:r>
-    </w:p>
-    <w:p>
-      <w:pPr>
+        <w:t>Optamos em organizar o banco de dados de forma que quem tenha controle e ligação maior com as outras tabelas seja o administrador do sistema (</w:t>
+      </w:r>
+      <w:proofErr w:type="spellStart"/>
+      <w:r>
         <w:rPr>
           <w:rFonts w:cs="Arial"/>
           <w:color w:val="000000" w:themeColor="text1"/>
           <w:sz w:val="22"/>
         </w:rPr>
-      </w:pPr>
-    </w:p>
-    <w:p>
-      <w:pPr>
+        <w:t>admin_sistema</w:t>
+      </w:r>
+      <w:proofErr w:type="spellEnd"/>
+      <w:r>
         <w:rPr>
           <w:rFonts w:cs="Arial"/>
           <w:color w:val="000000" w:themeColor="text1"/>
           <w:sz w:val="22"/>
         </w:rPr>
+        <w:t>), isso é mais visível quando se olha a relação das tabelas no banco de dados.</w:t>
+      </w:r>
+    </w:p>
+    <w:p>
+      <w:pPr>
+        <w:rPr>
+          <w:rFonts w:cs="Arial"/>
+          <w:color w:val="000000" w:themeColor="text1"/>
+          <w:sz w:val="22"/>
+        </w:rPr>
+      </w:pPr>
+    </w:p>
+    <w:p>
+      <w:pPr>
+        <w:rPr>
+          <w:rFonts w:cs="Arial"/>
+          <w:color w:val="000000" w:themeColor="text1"/>
+          <w:sz w:val="22"/>
+        </w:rPr>
+      </w:pPr>
+    </w:p>
+    <w:p>
+      <w:pPr>
+        <w:ind w:firstLine="0"/>
+        <w:rPr>
+          <w:color w:val="000000" w:themeColor="text1"/>
+          <w:sz w:val="20"/>
+          <w:szCs w:val="20"/>
+        </w:rPr>
+      </w:pPr>
+    </w:p>
+    <w:p>
+      <w:pPr>
+        <w:ind w:firstLine="0"/>
+        <w:rPr>
+          <w:color w:val="000000" w:themeColor="text1"/>
+          <w:sz w:val="20"/>
+          <w:szCs w:val="20"/>
+        </w:rPr>
+      </w:pPr>
+    </w:p>
+    <w:p>
+      <w:pPr>
+        <w:ind w:firstLine="0"/>
+        <w:rPr>
+          <w:color w:val="000000" w:themeColor="text1"/>
+          <w:sz w:val="20"/>
+          <w:szCs w:val="20"/>
+        </w:rPr>
+      </w:pPr>
+    </w:p>
+    <w:p>
+      <w:pPr>
+        <w:ind w:firstLine="0"/>
+        <w:rPr>
+          <w:color w:val="000000" w:themeColor="text1"/>
+          <w:sz w:val="20"/>
+          <w:szCs w:val="20"/>
+        </w:rPr>
+      </w:pPr>
+    </w:p>
+    <w:p>
+      <w:pPr>
+        <w:ind w:firstLine="0"/>
+        <w:rPr>
+          <w:color w:val="000000" w:themeColor="text1"/>
+          <w:sz w:val="20"/>
+          <w:szCs w:val="20"/>
+        </w:rPr>
+      </w:pPr>
+    </w:p>
+    <w:p>
+      <w:pPr>
+        <w:ind w:firstLine="0"/>
+        <w:rPr>
+          <w:color w:val="000000" w:themeColor="text1"/>
+          <w:sz w:val="20"/>
+          <w:szCs w:val="20"/>
+        </w:rPr>
+      </w:pPr>
+    </w:p>
+    <w:p>
+      <w:pPr>
+        <w:ind w:firstLine="0"/>
+        <w:rPr>
+          <w:color w:val="000000" w:themeColor="text1"/>
+          <w:sz w:val="20"/>
+          <w:szCs w:val="20"/>
+        </w:rPr>
+      </w:pPr>
+    </w:p>
+    <w:p>
+      <w:pPr>
+        <w:ind w:firstLine="0"/>
+        <w:rPr>
+          <w:color w:val="000000" w:themeColor="text1"/>
+          <w:sz w:val="20"/>
+          <w:szCs w:val="20"/>
+        </w:rPr>
+      </w:pPr>
+    </w:p>
+    <w:p>
+      <w:pPr>
+        <w:ind w:firstLine="0"/>
+        <w:rPr>
+          <w:color w:val="000000" w:themeColor="text1"/>
+          <w:sz w:val="20"/>
+          <w:szCs w:val="20"/>
+        </w:rPr>
+      </w:pPr>
+    </w:p>
+    <w:p>
+      <w:pPr>
+        <w:ind w:firstLine="0"/>
+        <w:rPr>
+          <w:color w:val="000000" w:themeColor="text1"/>
+          <w:sz w:val="20"/>
+          <w:szCs w:val="20"/>
+        </w:rPr>
+      </w:pPr>
+    </w:p>
+    <w:p>
+      <w:pPr>
+        <w:ind w:firstLine="0"/>
+        <w:rPr>
+          <w:color w:val="000000" w:themeColor="text1"/>
+          <w:sz w:val="20"/>
+          <w:szCs w:val="20"/>
+        </w:rPr>
+      </w:pPr>
+    </w:p>
+    <w:p>
+      <w:pPr>
+        <w:ind w:firstLine="0"/>
+        <w:rPr>
+          <w:color w:val="000000" w:themeColor="text1"/>
+          <w:sz w:val="20"/>
+          <w:szCs w:val="20"/>
+        </w:rPr>
+      </w:pPr>
+    </w:p>
+    <w:p>
+      <w:pPr>
+        <w:ind w:firstLine="0"/>
+        <w:rPr>
+          <w:color w:val="000000" w:themeColor="text1"/>
+          <w:sz w:val="20"/>
+          <w:szCs w:val="20"/>
+        </w:rPr>
+      </w:pPr>
+    </w:p>
+    <w:p>
+      <w:pPr>
+        <w:ind w:firstLine="0"/>
+        <w:rPr>
+          <w:color w:val="000000" w:themeColor="text1"/>
+          <w:sz w:val="20"/>
+          <w:szCs w:val="20"/>
+        </w:rPr>
+      </w:pPr>
+    </w:p>
+    <w:p>
+      <w:pPr>
+        <w:ind w:firstLine="0"/>
+        <w:rPr>
+          <w:color w:val="000000" w:themeColor="text1"/>
+          <w:sz w:val="20"/>
+          <w:szCs w:val="20"/>
+        </w:rPr>
+      </w:pPr>
+    </w:p>
+    <w:p>
+      <w:pPr>
+        <w:ind w:firstLine="0"/>
+        <w:rPr>
+          <w:color w:val="000000" w:themeColor="text1"/>
+          <w:sz w:val="20"/>
+          <w:szCs w:val="20"/>
+        </w:rPr>
+      </w:pPr>
+    </w:p>
+    <w:p>
+      <w:pPr>
+        <w:ind w:firstLine="0"/>
+        <w:rPr>
+          <w:color w:val="000000" w:themeColor="text1"/>
+          <w:sz w:val="20"/>
+          <w:szCs w:val="20"/>
+        </w:rPr>
+      </w:pPr>
+    </w:p>
+    <w:p>
+      <w:pPr>
+        <w:ind w:firstLine="0"/>
+        <w:rPr>
+          <w:color w:val="000000" w:themeColor="text1"/>
+          <w:sz w:val="20"/>
+          <w:szCs w:val="20"/>
+        </w:rPr>
       </w:pPr>
     </w:p>
     <w:p>
@@ -5240,12 +6497,35 @@
           <w:szCs w:val="20"/>
         </w:rPr>
       </w:pPr>
-      <w:r>
-        <w:rPr>
-          <w:color w:val="000000" w:themeColor="text1"/>
-          <w:sz w:val="20"/>
-          <w:szCs w:val="20"/>
-        </w:rPr>
+    </w:p>
+    <w:p>
+      <w:pPr>
+        <w:spacing w:line="240" w:lineRule="auto"/>
+        <w:ind w:firstLine="0"/>
+        <w:rPr>
+          <w:color w:val="000000" w:themeColor="text1"/>
+          <w:sz w:val="20"/>
+          <w:szCs w:val="20"/>
+        </w:rPr>
+      </w:pPr>
+    </w:p>
+    <w:p>
+      <w:pPr>
+        <w:spacing w:line="240" w:lineRule="auto"/>
+        <w:ind w:firstLine="0"/>
+        <w:rPr>
+          <w:color w:val="000000" w:themeColor="text1"/>
+          <w:sz w:val="20"/>
+          <w:szCs w:val="20"/>
+        </w:rPr>
+      </w:pPr>
+      <w:r>
+        <w:rPr>
+          <w:color w:val="000000" w:themeColor="text1"/>
+          <w:sz w:val="20"/>
+          <w:szCs w:val="20"/>
+        </w:rPr>
+        <w:lastRenderedPageBreak/>
         <w:t xml:space="preserve">Figura </w:t>
       </w:r>
       <w:r>
@@ -5275,7 +6555,7 @@
     </w:p>
     <w:p>
       <w:pPr>
-        <w:spacing w:after="200" w:line="240" w:lineRule="auto"/>
+        <w:spacing w:line="240" w:lineRule="auto"/>
         <w:ind w:firstLine="0"/>
         <w:jc w:val="left"/>
         <w:rPr>
@@ -5295,8 +6575,8 @@
         </w:rPr>
         <w:drawing>
           <wp:inline distT="0" distB="0" distL="0" distR="0" wp14:anchorId="5CCAD6F6" wp14:editId="6CA59054">
-            <wp:extent cx="5724525" cy="3637915"/>
-            <wp:effectExtent l="0" t="0" r="9525" b="635"/>
+            <wp:extent cx="5724525" cy="3667125"/>
+            <wp:effectExtent l="0" t="0" r="9525" b="9525"/>
             <wp:docPr id="12" name="Imagem 12" descr="https://lh3.googleusercontent.com/3SLk2PGlmt7UZ8Ptiu7ouxIAykXUy7TEjKigjTB3W4qB-Y49kG2l2wY2ZpBRlI3h8TZYOMN-5bWMD58b8eNNl4s-tI7RB32QTa2u9pBvPo2o-FgLQEqv5M7o75F8I7g59sacclKl"/>
             <wp:cNvGraphicFramePr>
               <a:graphicFrameLocks xmlns:a="http://schemas.openxmlformats.org/drawingml/2006/main" noChangeAspect="1"/>
@@ -5326,7 +6606,7 @@
                   <pic:spPr bwMode="auto">
                     <a:xfrm>
                       <a:off x="0" y="0"/>
-                      <a:ext cx="5743647" cy="3650067"/>
+                      <a:ext cx="5724525" cy="3667125"/>
                     </a:xfrm>
                     <a:prstGeom prst="rect">
                       <a:avLst/>
@@ -5348,7 +6628,31 @@
           <w:sz w:val="20"/>
           <w:szCs w:val="20"/>
         </w:rPr>
-        <w:t>Fonte: os próprios autores.</w:t>
+        <w:t>Fonte: O</w:t>
+      </w:r>
+      <w:r>
+        <w:rPr>
+          <w:color w:val="000000" w:themeColor="text1"/>
+          <w:sz w:val="20"/>
+          <w:szCs w:val="20"/>
+        </w:rPr>
+        <w:t>s próprios autores</w:t>
+      </w:r>
+      <w:r>
+        <w:rPr>
+          <w:color w:val="000000" w:themeColor="text1"/>
+          <w:sz w:val="20"/>
+          <w:szCs w:val="20"/>
+        </w:rPr>
+        <w:t>, 2018</w:t>
+      </w:r>
+      <w:r>
+        <w:rPr>
+          <w:color w:val="000000" w:themeColor="text1"/>
+          <w:sz w:val="20"/>
+          <w:szCs w:val="20"/>
+        </w:rPr>
+        <w:t>.</w:t>
       </w:r>
     </w:p>
     <w:p>
@@ -5379,7 +6683,6 @@
           <w:color w:val="000000" w:themeColor="text1"/>
           <w:sz w:val="22"/>
         </w:rPr>
-        <w:lastRenderedPageBreak/>
         <w:tab/>
       </w:r>
       <w:r>
@@ -5390,6 +6693,7 @@
         </w:rPr>
         <w:t xml:space="preserve">Os dados que colocamos nas tabelas em sua maioria não permitem valores nulos, são obrigados a serem preenchidos pois são usados para consultas, relações, etc. Um bom exemplo é o </w:t>
       </w:r>
+      <w:proofErr w:type="spellStart"/>
       <w:r>
         <w:rPr>
           <w:rFonts w:cs="Arial"/>
@@ -5398,16 +6702,9 @@
           <w:color w:val="000000" w:themeColor="text1"/>
           <w:sz w:val="22"/>
         </w:rPr>
-        <w:t xml:space="preserve">nickname </w:t>
-      </w:r>
-      <w:r>
-        <w:rPr>
-          <w:rFonts w:cs="Arial"/>
-          <w:color w:val="000000" w:themeColor="text1"/>
-          <w:sz w:val="22"/>
-        </w:rPr>
-        <w:t xml:space="preserve">na tabela usuário, ele não pode ser alterado (diferente do </w:t>
-      </w:r>
+        <w:t>nickname</w:t>
+      </w:r>
+      <w:proofErr w:type="spellEnd"/>
       <w:r>
         <w:rPr>
           <w:rFonts w:cs="Arial"/>
@@ -5416,6 +6713,24 @@
           <w:color w:val="000000" w:themeColor="text1"/>
           <w:sz w:val="22"/>
         </w:rPr>
+        <w:t xml:space="preserve"> </w:t>
+      </w:r>
+      <w:r>
+        <w:rPr>
+          <w:rFonts w:cs="Arial"/>
+          <w:color w:val="000000" w:themeColor="text1"/>
+          <w:sz w:val="22"/>
+        </w:rPr>
+        <w:t xml:space="preserve">na tabela usuário, ele não pode ser alterado (diferente do </w:t>
+      </w:r>
+      <w:r>
+        <w:rPr>
+          <w:rFonts w:cs="Arial"/>
+          <w:i/>
+          <w:iCs/>
+          <w:color w:val="000000" w:themeColor="text1"/>
+          <w:sz w:val="22"/>
+        </w:rPr>
         <w:t xml:space="preserve">nome) </w:t>
       </w:r>
       <w:r>
@@ -5437,6 +6752,136 @@
     </w:p>
     <w:p>
       <w:pPr>
+        <w:ind w:firstLine="0"/>
+        <w:rPr>
+          <w:color w:val="000000" w:themeColor="text1"/>
+          <w:sz w:val="20"/>
+          <w:szCs w:val="20"/>
+        </w:rPr>
+      </w:pPr>
+    </w:p>
+    <w:p>
+      <w:pPr>
+        <w:ind w:firstLine="0"/>
+        <w:rPr>
+          <w:color w:val="000000" w:themeColor="text1"/>
+          <w:sz w:val="20"/>
+          <w:szCs w:val="20"/>
+        </w:rPr>
+      </w:pPr>
+    </w:p>
+    <w:p>
+      <w:pPr>
+        <w:ind w:firstLine="0"/>
+        <w:rPr>
+          <w:color w:val="000000" w:themeColor="text1"/>
+          <w:sz w:val="20"/>
+          <w:szCs w:val="20"/>
+        </w:rPr>
+      </w:pPr>
+    </w:p>
+    <w:p>
+      <w:pPr>
+        <w:ind w:firstLine="0"/>
+        <w:rPr>
+          <w:color w:val="000000" w:themeColor="text1"/>
+          <w:sz w:val="20"/>
+          <w:szCs w:val="20"/>
+        </w:rPr>
+      </w:pPr>
+    </w:p>
+    <w:p>
+      <w:pPr>
+        <w:ind w:firstLine="0"/>
+        <w:rPr>
+          <w:color w:val="000000" w:themeColor="text1"/>
+          <w:sz w:val="20"/>
+          <w:szCs w:val="20"/>
+        </w:rPr>
+      </w:pPr>
+    </w:p>
+    <w:p>
+      <w:pPr>
+        <w:ind w:firstLine="0"/>
+        <w:rPr>
+          <w:color w:val="000000" w:themeColor="text1"/>
+          <w:sz w:val="20"/>
+          <w:szCs w:val="20"/>
+        </w:rPr>
+      </w:pPr>
+    </w:p>
+    <w:p>
+      <w:pPr>
+        <w:ind w:firstLine="0"/>
+        <w:rPr>
+          <w:color w:val="000000" w:themeColor="text1"/>
+          <w:sz w:val="20"/>
+          <w:szCs w:val="20"/>
+        </w:rPr>
+      </w:pPr>
+    </w:p>
+    <w:p>
+      <w:pPr>
+        <w:ind w:firstLine="0"/>
+        <w:rPr>
+          <w:color w:val="000000" w:themeColor="text1"/>
+          <w:sz w:val="20"/>
+          <w:szCs w:val="20"/>
+        </w:rPr>
+      </w:pPr>
+    </w:p>
+    <w:p>
+      <w:pPr>
+        <w:ind w:firstLine="0"/>
+        <w:rPr>
+          <w:color w:val="000000" w:themeColor="text1"/>
+          <w:sz w:val="20"/>
+          <w:szCs w:val="20"/>
+        </w:rPr>
+      </w:pPr>
+    </w:p>
+    <w:p>
+      <w:pPr>
+        <w:ind w:firstLine="0"/>
+        <w:rPr>
+          <w:color w:val="000000" w:themeColor="text1"/>
+          <w:sz w:val="20"/>
+          <w:szCs w:val="20"/>
+        </w:rPr>
+      </w:pPr>
+    </w:p>
+    <w:p>
+      <w:pPr>
+        <w:ind w:firstLine="0"/>
+        <w:rPr>
+          <w:color w:val="000000" w:themeColor="text1"/>
+          <w:sz w:val="20"/>
+          <w:szCs w:val="20"/>
+        </w:rPr>
+      </w:pPr>
+    </w:p>
+    <w:p>
+      <w:pPr>
+        <w:ind w:firstLine="0"/>
+        <w:rPr>
+          <w:color w:val="000000" w:themeColor="text1"/>
+          <w:sz w:val="20"/>
+          <w:szCs w:val="20"/>
+        </w:rPr>
+      </w:pPr>
+    </w:p>
+    <w:p>
+      <w:pPr>
+        <w:ind w:firstLine="0"/>
+        <w:rPr>
+          <w:color w:val="000000" w:themeColor="text1"/>
+          <w:sz w:val="20"/>
+          <w:szCs w:val="20"/>
+        </w:rPr>
+      </w:pPr>
+    </w:p>
+    <w:p>
+      <w:pPr>
         <w:spacing w:line="240" w:lineRule="auto"/>
         <w:ind w:firstLine="0"/>
         <w:rPr>
@@ -5445,12 +6890,68 @@
           <w:szCs w:val="20"/>
         </w:rPr>
       </w:pPr>
-      <w:r>
-        <w:rPr>
-          <w:color w:val="000000" w:themeColor="text1"/>
-          <w:sz w:val="20"/>
-          <w:szCs w:val="20"/>
-        </w:rPr>
+    </w:p>
+    <w:p>
+      <w:pPr>
+        <w:spacing w:line="240" w:lineRule="auto"/>
+        <w:ind w:firstLine="0"/>
+        <w:rPr>
+          <w:color w:val="000000" w:themeColor="text1"/>
+          <w:sz w:val="20"/>
+          <w:szCs w:val="20"/>
+        </w:rPr>
+      </w:pPr>
+    </w:p>
+    <w:p>
+      <w:pPr>
+        <w:spacing w:line="240" w:lineRule="auto"/>
+        <w:ind w:firstLine="0"/>
+        <w:rPr>
+          <w:color w:val="000000" w:themeColor="text1"/>
+          <w:sz w:val="20"/>
+          <w:szCs w:val="20"/>
+        </w:rPr>
+      </w:pPr>
+    </w:p>
+    <w:p>
+      <w:pPr>
+        <w:spacing w:line="240" w:lineRule="auto"/>
+        <w:ind w:firstLine="0"/>
+        <w:rPr>
+          <w:color w:val="000000" w:themeColor="text1"/>
+          <w:sz w:val="20"/>
+          <w:szCs w:val="20"/>
+        </w:rPr>
+      </w:pPr>
+    </w:p>
+    <w:p>
+      <w:pPr>
+        <w:spacing w:line="240" w:lineRule="auto"/>
+        <w:ind w:firstLine="0"/>
+        <w:rPr>
+          <w:color w:val="000000" w:themeColor="text1"/>
+          <w:sz w:val="20"/>
+          <w:szCs w:val="20"/>
+        </w:rPr>
+      </w:pPr>
+    </w:p>
+    <w:p>
+      <w:pPr>
+        <w:spacing w:line="240" w:lineRule="auto"/>
+        <w:ind w:firstLine="0"/>
+        <w:rPr>
+          <w:color w:val="000000" w:themeColor="text1"/>
+          <w:sz w:val="20"/>
+          <w:szCs w:val="20"/>
+        </w:rPr>
+      </w:pPr>
+      <w:r>
+        <w:rPr>
+          <w:color w:val="000000" w:themeColor="text1"/>
+          <w:sz w:val="20"/>
+          <w:szCs w:val="20"/>
+        </w:rPr>
+        <w:lastRenderedPageBreak/>
         <w:t xml:space="preserve">Figura </w:t>
       </w:r>
       <w:r>
@@ -5550,7 +7051,47 @@
           <w:sz w:val="20"/>
           <w:szCs w:val="20"/>
         </w:rPr>
-        <w:t>Fonte: os próprios autores.</w:t>
+        <w:t xml:space="preserve">Fonte: </w:t>
+      </w:r>
+      <w:r>
+        <w:rPr>
+          <w:color w:val="000000" w:themeColor="text1"/>
+          <w:sz w:val="20"/>
+          <w:szCs w:val="20"/>
+        </w:rPr>
+        <w:t>O</w:t>
+      </w:r>
+      <w:r>
+        <w:rPr>
+          <w:color w:val="000000" w:themeColor="text1"/>
+          <w:sz w:val="20"/>
+          <w:szCs w:val="20"/>
+        </w:rPr>
+        <w:t xml:space="preserve">s </w:t>
+      </w:r>
+      <w:r>
+        <w:rPr>
+          <w:color w:val="000000" w:themeColor="text1"/>
+          <w:sz w:val="20"/>
+          <w:szCs w:val="20"/>
+        </w:rPr>
+        <w:t>próprios autores</w:t>
+      </w:r>
+      <w:r>
+        <w:rPr>
+          <w:color w:val="000000" w:themeColor="text1"/>
+          <w:sz w:val="20"/>
+          <w:szCs w:val="20"/>
+        </w:rPr>
+        <w:t>, 2018</w:t>
+      </w:r>
+      <w:r>
+        <w:rPr>
+          <w:color w:val="000000" w:themeColor="text1"/>
+          <w:sz w:val="20"/>
+          <w:szCs w:val="20"/>
+        </w:rPr>
+        <w:t>.</w:t>
       </w:r>
     </w:p>
     <w:p>
@@ -5583,6 +7124,7 @@
         </w:rPr>
         <w:t xml:space="preserve">Fizemos alterações da numeração automática nos </w:t>
       </w:r>
+      <w:proofErr w:type="spellStart"/>
       <w:r>
         <w:rPr>
           <w:rFonts w:eastAsia="Times New Roman" w:cs="Arial"/>
@@ -5592,7 +7134,19 @@
           <w:sz w:val="22"/>
           <w:lang w:eastAsia="pt-BR"/>
         </w:rPr>
-        <w:t xml:space="preserve">IDs </w:t>
+        <w:t>IDs</w:t>
+      </w:r>
+      <w:proofErr w:type="spellEnd"/>
+      <w:r>
+        <w:rPr>
+          <w:rFonts w:eastAsia="Times New Roman" w:cs="Arial"/>
+          <w:i/>
+          <w:iCs/>
+          <w:color w:val="000000"/>
+          <w:sz w:val="22"/>
+          <w:lang w:eastAsia="pt-BR"/>
+        </w:rPr>
+        <w:t xml:space="preserve"> </w:t>
       </w:r>
       <w:r>
         <w:rPr>
@@ -5771,6 +7325,54 @@
     </w:p>
     <w:p>
       <w:pPr>
+        <w:ind w:firstLine="0"/>
+        <w:jc w:val="left"/>
+        <w:rPr>
+          <w:rFonts w:eastAsia="Times New Roman" w:cs="Arial"/>
+          <w:color w:val="000000"/>
+          <w:sz w:val="22"/>
+          <w:lang w:eastAsia="pt-BR"/>
+        </w:rPr>
+      </w:pPr>
+    </w:p>
+    <w:p>
+      <w:pPr>
+        <w:ind w:firstLine="0"/>
+        <w:jc w:val="left"/>
+        <w:rPr>
+          <w:rFonts w:eastAsia="Times New Roman" w:cs="Arial"/>
+          <w:color w:val="000000"/>
+          <w:sz w:val="22"/>
+          <w:lang w:eastAsia="pt-BR"/>
+        </w:rPr>
+      </w:pPr>
+    </w:p>
+    <w:p>
+      <w:pPr>
+        <w:ind w:firstLine="0"/>
+        <w:jc w:val="left"/>
+        <w:rPr>
+          <w:rFonts w:eastAsia="Times New Roman" w:cs="Arial"/>
+          <w:color w:val="000000"/>
+          <w:sz w:val="22"/>
+          <w:lang w:eastAsia="pt-BR"/>
+        </w:rPr>
+      </w:pPr>
+    </w:p>
+    <w:p>
+      <w:pPr>
+        <w:ind w:firstLine="0"/>
+        <w:jc w:val="left"/>
+        <w:rPr>
+          <w:rFonts w:eastAsia="Times New Roman" w:cs="Arial"/>
+          <w:color w:val="000000"/>
+          <w:sz w:val="22"/>
+          <w:lang w:eastAsia="pt-BR"/>
+        </w:rPr>
+      </w:pPr>
+    </w:p>
+    <w:p>
+      <w:pPr>
         <w:spacing w:line="240" w:lineRule="auto"/>
         <w:ind w:firstLine="0"/>
         <w:rPr>
@@ -5785,6 +7387,7 @@
           <w:sz w:val="20"/>
           <w:szCs w:val="20"/>
         </w:rPr>
+        <w:lastRenderedPageBreak/>
         <w:t xml:space="preserve">Figura </w:t>
       </w:r>
       <w:r>
@@ -5830,7 +7433,6 @@
           <w:szCs w:val="24"/>
           <w:lang w:eastAsia="pt-BR"/>
         </w:rPr>
-        <w:lastRenderedPageBreak/>
         <w:drawing>
           <wp:inline distT="0" distB="0" distL="0" distR="0" wp14:anchorId="79925709" wp14:editId="7E21DD8A">
             <wp:extent cx="5648325" cy="3068414"/>
@@ -5898,7 +7500,47 @@
           <w:sz w:val="20"/>
           <w:szCs w:val="20"/>
         </w:rPr>
-        <w:t>Fonte: os próprios autores.</w:t>
+        <w:t xml:space="preserve">Fonte: </w:t>
+      </w:r>
+      <w:r>
+        <w:rPr>
+          <w:color w:val="000000" w:themeColor="text1"/>
+          <w:sz w:val="20"/>
+          <w:szCs w:val="20"/>
+        </w:rPr>
+        <w:t>O</w:t>
+      </w:r>
+      <w:r>
+        <w:rPr>
+          <w:color w:val="000000" w:themeColor="text1"/>
+          <w:sz w:val="20"/>
+          <w:szCs w:val="20"/>
+        </w:rPr>
+        <w:t xml:space="preserve">s </w:t>
+      </w:r>
+      <w:r>
+        <w:rPr>
+          <w:color w:val="000000" w:themeColor="text1"/>
+          <w:sz w:val="20"/>
+          <w:szCs w:val="20"/>
+        </w:rPr>
+        <w:t>próprios autores</w:t>
+      </w:r>
+      <w:r>
+        <w:rPr>
+          <w:color w:val="000000" w:themeColor="text1"/>
+          <w:sz w:val="20"/>
+          <w:szCs w:val="20"/>
+        </w:rPr>
+        <w:t>, 2018</w:t>
+      </w:r>
+      <w:r>
+        <w:rPr>
+          <w:color w:val="000000" w:themeColor="text1"/>
+          <w:sz w:val="20"/>
+          <w:szCs w:val="20"/>
+        </w:rPr>
+        <w:t>.</w:t>
       </w:r>
     </w:p>
     <w:p>
@@ -5973,7 +7615,27 @@
           <w:sz w:val="22"/>
           <w:lang w:eastAsia="pt-BR"/>
         </w:rPr>
-        <w:t>Na tabela prti_topico (parte tópico) teve como função de unir as tabelas usuário e tópico para ter uma relação ampla dos dados a serem relacionados a ele.</w:t>
+        <w:t xml:space="preserve">Na tabela </w:t>
+      </w:r>
+      <w:proofErr w:type="spellStart"/>
+      <w:r>
+        <w:rPr>
+          <w:rFonts w:eastAsia="Times New Roman" w:cs="Arial"/>
+          <w:color w:val="000000"/>
+          <w:sz w:val="22"/>
+          <w:lang w:eastAsia="pt-BR"/>
+        </w:rPr>
+        <w:t>prti_topico</w:t>
+      </w:r>
+      <w:proofErr w:type="spellEnd"/>
+      <w:r>
+        <w:rPr>
+          <w:rFonts w:eastAsia="Times New Roman" w:cs="Arial"/>
+          <w:color w:val="000000"/>
+          <w:sz w:val="22"/>
+          <w:lang w:eastAsia="pt-BR"/>
+        </w:rPr>
+        <w:t xml:space="preserve"> (parte tópico) teve como função de unir as tabelas usuário e tópico para ter uma relação ampla dos dados a serem relacionados a ele.</w:t>
       </w:r>
     </w:p>
     <w:p>
@@ -6116,7 +7778,47 @@
           <w:sz w:val="20"/>
           <w:szCs w:val="20"/>
         </w:rPr>
-        <w:t>Fonte: os próprios autores.</w:t>
+        <w:t xml:space="preserve">Fonte: </w:t>
+      </w:r>
+      <w:r>
+        <w:rPr>
+          <w:color w:val="000000" w:themeColor="text1"/>
+          <w:sz w:val="20"/>
+          <w:szCs w:val="20"/>
+        </w:rPr>
+        <w:t>O</w:t>
+      </w:r>
+      <w:r>
+        <w:rPr>
+          <w:color w:val="000000" w:themeColor="text1"/>
+          <w:sz w:val="20"/>
+          <w:szCs w:val="20"/>
+        </w:rPr>
+        <w:t xml:space="preserve">s </w:t>
+      </w:r>
+      <w:r>
+        <w:rPr>
+          <w:color w:val="000000" w:themeColor="text1"/>
+          <w:sz w:val="20"/>
+          <w:szCs w:val="20"/>
+        </w:rPr>
+        <w:t>próprios autores</w:t>
+      </w:r>
+      <w:r>
+        <w:rPr>
+          <w:color w:val="000000" w:themeColor="text1"/>
+          <w:sz w:val="20"/>
+          <w:szCs w:val="20"/>
+        </w:rPr>
+        <w:t>, 2018</w:t>
+      </w:r>
+      <w:r>
+        <w:rPr>
+          <w:color w:val="000000" w:themeColor="text1"/>
+          <w:sz w:val="20"/>
+          <w:szCs w:val="20"/>
+        </w:rPr>
+        <w:t>.</w:t>
       </w:r>
     </w:p>
     <w:p>
@@ -6147,7 +7849,47 @@
           <w:lang w:eastAsia="pt-BR"/>
         </w:rPr>
         <w:tab/>
-        <w:t>Criamos a tabela desenvolvedor para um controle mais fácil da sua área de trabalho, tendo um administrador para seu auxílio. O desenvolvedor vai arrumar o erro que foi relatado pelo report do usuário, já o datanasc foi adicionado como um comprovante de idade.</w:t>
+        <w:t xml:space="preserve">Criamos a tabela desenvolvedor para um controle mais fácil da sua área de trabalho, tendo um administrador para seu auxílio. O desenvolvedor vai arrumar o erro que foi relatado pelo </w:t>
+      </w:r>
+      <w:proofErr w:type="spellStart"/>
+      <w:r>
+        <w:rPr>
+          <w:rFonts w:eastAsia="Times New Roman" w:cs="Arial"/>
+          <w:color w:val="000000"/>
+          <w:sz w:val="22"/>
+          <w:lang w:eastAsia="pt-BR"/>
+        </w:rPr>
+        <w:t>report</w:t>
+      </w:r>
+      <w:proofErr w:type="spellEnd"/>
+      <w:r>
+        <w:rPr>
+          <w:rFonts w:eastAsia="Times New Roman" w:cs="Arial"/>
+          <w:color w:val="000000"/>
+          <w:sz w:val="22"/>
+          <w:lang w:eastAsia="pt-BR"/>
+        </w:rPr>
+        <w:t xml:space="preserve"> do usuário, já o </w:t>
+      </w:r>
+      <w:proofErr w:type="spellStart"/>
+      <w:r>
+        <w:rPr>
+          <w:rFonts w:eastAsia="Times New Roman" w:cs="Arial"/>
+          <w:color w:val="000000"/>
+          <w:sz w:val="22"/>
+          <w:lang w:eastAsia="pt-BR"/>
+        </w:rPr>
+        <w:t>datanasc</w:t>
+      </w:r>
+      <w:proofErr w:type="spellEnd"/>
+      <w:r>
+        <w:rPr>
+          <w:rFonts w:eastAsia="Times New Roman" w:cs="Arial"/>
+          <w:color w:val="000000"/>
+          <w:sz w:val="22"/>
+          <w:lang w:eastAsia="pt-BR"/>
+        </w:rPr>
+        <w:t xml:space="preserve"> foi adicionado como um comprovante de idade.</w:t>
       </w:r>
     </w:p>
     <w:p>
@@ -6272,12 +8014,51 @@
           <w:sz w:val="20"/>
           <w:szCs w:val="20"/>
         </w:rPr>
-        <w:t>Fonte: os próprios autores.</w:t>
-      </w:r>
-    </w:p>
-    <w:p>
-      <w:pPr>
-        <w:spacing w:line="240" w:lineRule="auto"/>
+        <w:t xml:space="preserve">Fonte: </w:t>
+      </w:r>
+      <w:r>
+        <w:rPr>
+          <w:color w:val="000000" w:themeColor="text1"/>
+          <w:sz w:val="20"/>
+          <w:szCs w:val="20"/>
+        </w:rPr>
+        <w:t>O</w:t>
+      </w:r>
+      <w:r>
+        <w:rPr>
+          <w:color w:val="000000" w:themeColor="text1"/>
+          <w:sz w:val="20"/>
+          <w:szCs w:val="20"/>
+        </w:rPr>
+        <w:t xml:space="preserve">s </w:t>
+      </w:r>
+      <w:r>
+        <w:rPr>
+          <w:color w:val="000000" w:themeColor="text1"/>
+          <w:sz w:val="20"/>
+          <w:szCs w:val="20"/>
+        </w:rPr>
+        <w:t>próprios autores</w:t>
+      </w:r>
+      <w:r>
+        <w:rPr>
+          <w:color w:val="000000" w:themeColor="text1"/>
+          <w:sz w:val="20"/>
+          <w:szCs w:val="20"/>
+        </w:rPr>
+        <w:t>, 2018</w:t>
+      </w:r>
+      <w:r>
+        <w:rPr>
+          <w:color w:val="000000" w:themeColor="text1"/>
+          <w:sz w:val="20"/>
+          <w:szCs w:val="20"/>
+        </w:rPr>
+        <w:t>.</w:t>
+      </w:r>
+    </w:p>
+    <w:p>
+      <w:pPr>
         <w:ind w:firstLine="0"/>
         <w:jc w:val="left"/>
         <w:rPr>
@@ -6295,15 +8076,18 @@
         </w:rPr>
         <w:br/>
       </w:r>
-      <w:r>
+    </w:p>
+    <w:p>
+      <w:pPr>
+        <w:ind w:firstLine="0"/>
+        <w:jc w:val="left"/>
         <w:rPr>
           <w:rFonts w:eastAsia="Times New Roman" w:cs="Arial"/>
           <w:color w:val="000000"/>
           <w:sz w:val="22"/>
           <w:lang w:eastAsia="pt-BR"/>
         </w:rPr>
-        <w:tab/>
-      </w:r>
+      </w:pPr>
     </w:p>
     <w:p>
       <w:pPr>
@@ -6391,8 +8175,7 @@
     </w:p>
     <w:p>
       <w:pPr>
-        <w:ind w:firstLine="0"/>
-        <w:jc w:val="left"/>
+        <w:ind w:firstLine="708"/>
         <w:rPr>
           <w:rFonts w:eastAsia="Times New Roman" w:cs="Arial"/>
           <w:color w:val="000000"/>
@@ -6400,29 +8183,26 @@
           <w:lang w:eastAsia="pt-BR"/>
         </w:rPr>
       </w:pPr>
-    </w:p>
-    <w:p>
-      <w:pPr>
-        <w:ind w:firstLine="0"/>
-        <w:jc w:val="left"/>
+      <w:r>
         <w:rPr>
           <w:rFonts w:eastAsia="Times New Roman" w:cs="Arial"/>
           <w:color w:val="000000"/>
           <w:sz w:val="22"/>
           <w:lang w:eastAsia="pt-BR"/>
         </w:rPr>
-      </w:pPr>
-    </w:p>
-    <w:p>
-      <w:pPr>
-        <w:ind w:firstLine="708"/>
+        <w:t xml:space="preserve">A tabela </w:t>
+      </w:r>
+      <w:proofErr w:type="spellStart"/>
+      <w:r>
         <w:rPr>
           <w:rFonts w:eastAsia="Times New Roman" w:cs="Arial"/>
           <w:color w:val="000000"/>
           <w:sz w:val="22"/>
           <w:lang w:eastAsia="pt-BR"/>
         </w:rPr>
-      </w:pPr>
+        <w:t>report</w:t>
+      </w:r>
+      <w:proofErr w:type="spellEnd"/>
       <w:r>
         <w:rPr>
           <w:rFonts w:eastAsia="Times New Roman" w:cs="Arial"/>
@@ -6430,7 +8210,7 @@
           <w:sz w:val="22"/>
           <w:lang w:eastAsia="pt-BR"/>
         </w:rPr>
-        <w:t>A tabela report tem como objetivo relatar uma falha ou uma melhoria a ser feita na área que for relatado pelo usuário, facilitando para o desenvolvedor aprimorar aquele problema indicado.</w:t>
+        <w:t xml:space="preserve"> tem como objetivo relatar uma falha ou uma melhoria a ser feita na área que for relatado pelo usuário, facilitando para o desenvolvedor aprimorar aquele problema indicado.</w:t>
       </w:r>
     </w:p>
     <w:p>
@@ -6549,6 +8329,18 @@
         <w:ind w:firstLine="0"/>
         <w:jc w:val="left"/>
         <w:rPr>
+          <w:color w:val="000000" w:themeColor="text1"/>
+          <w:sz w:val="20"/>
+          <w:szCs w:val="20"/>
+        </w:rPr>
+      </w:pPr>
+    </w:p>
+    <w:p>
+      <w:pPr>
+        <w:spacing w:line="240" w:lineRule="auto"/>
+        <w:ind w:firstLine="0"/>
+        <w:jc w:val="left"/>
+        <w:rPr>
           <w:rFonts w:ascii="Times New Roman" w:eastAsia="Times New Roman" w:hAnsi="Times New Roman" w:cs="Times New Roman"/>
           <w:szCs w:val="24"/>
           <w:lang w:eastAsia="pt-BR"/>
@@ -6560,6 +8352,7 @@
           <w:sz w:val="20"/>
           <w:szCs w:val="20"/>
         </w:rPr>
+        <w:lastRenderedPageBreak/>
         <w:t xml:space="preserve">Figura </w:t>
       </w:r>
       <w:r>
@@ -6668,7 +8461,47 @@
           <w:sz w:val="20"/>
           <w:szCs w:val="20"/>
         </w:rPr>
-        <w:t>Fonte: os próprios autores.</w:t>
+        <w:t xml:space="preserve">Fonte: </w:t>
+      </w:r>
+      <w:r>
+        <w:rPr>
+          <w:color w:val="000000" w:themeColor="text1"/>
+          <w:sz w:val="20"/>
+          <w:szCs w:val="20"/>
+        </w:rPr>
+        <w:t>O</w:t>
+      </w:r>
+      <w:r>
+        <w:rPr>
+          <w:color w:val="000000" w:themeColor="text1"/>
+          <w:sz w:val="20"/>
+          <w:szCs w:val="20"/>
+        </w:rPr>
+        <w:t xml:space="preserve">s </w:t>
+      </w:r>
+      <w:r>
+        <w:rPr>
+          <w:color w:val="000000" w:themeColor="text1"/>
+          <w:sz w:val="20"/>
+          <w:szCs w:val="20"/>
+        </w:rPr>
+        <w:t>próprios autores</w:t>
+      </w:r>
+      <w:r>
+        <w:rPr>
+          <w:color w:val="000000" w:themeColor="text1"/>
+          <w:sz w:val="20"/>
+          <w:szCs w:val="20"/>
+        </w:rPr>
+        <w:t>, 2018</w:t>
+      </w:r>
+      <w:r>
+        <w:rPr>
+          <w:color w:val="000000" w:themeColor="text1"/>
+          <w:sz w:val="20"/>
+          <w:szCs w:val="20"/>
+        </w:rPr>
+        <w:t>.</w:t>
       </w:r>
     </w:p>
     <w:p>
@@ -6702,7 +8535,67 @@
           <w:lang w:eastAsia="pt-BR"/>
         </w:rPr>
         <w:tab/>
-        <w:t>Como na tabela prti_topico, a tabela controle_erro uni a tabela desenvolvedor com a report para uma relação mais fácil.  </w:t>
+        <w:t xml:space="preserve">Como na tabela </w:t>
+      </w:r>
+      <w:proofErr w:type="spellStart"/>
+      <w:r>
+        <w:rPr>
+          <w:rFonts w:eastAsia="Times New Roman" w:cs="Arial"/>
+          <w:color w:val="000000"/>
+          <w:sz w:val="22"/>
+          <w:lang w:eastAsia="pt-BR"/>
+        </w:rPr>
+        <w:t>prti_topico</w:t>
+      </w:r>
+      <w:proofErr w:type="spellEnd"/>
+      <w:r>
+        <w:rPr>
+          <w:rFonts w:eastAsia="Times New Roman" w:cs="Arial"/>
+          <w:color w:val="000000"/>
+          <w:sz w:val="22"/>
+          <w:lang w:eastAsia="pt-BR"/>
+        </w:rPr>
+        <w:t xml:space="preserve">, a tabela </w:t>
+      </w:r>
+      <w:proofErr w:type="spellStart"/>
+      <w:r>
+        <w:rPr>
+          <w:rFonts w:eastAsia="Times New Roman" w:cs="Arial"/>
+          <w:color w:val="000000"/>
+          <w:sz w:val="22"/>
+          <w:lang w:eastAsia="pt-BR"/>
+        </w:rPr>
+        <w:t>controle_erro</w:t>
+      </w:r>
+      <w:proofErr w:type="spellEnd"/>
+      <w:r>
+        <w:rPr>
+          <w:rFonts w:eastAsia="Times New Roman" w:cs="Arial"/>
+          <w:color w:val="000000"/>
+          <w:sz w:val="22"/>
+          <w:lang w:eastAsia="pt-BR"/>
+        </w:rPr>
+        <w:t xml:space="preserve"> uni a tabela desenvolvedor com a </w:t>
+      </w:r>
+      <w:proofErr w:type="spellStart"/>
+      <w:r>
+        <w:rPr>
+          <w:rFonts w:eastAsia="Times New Roman" w:cs="Arial"/>
+          <w:color w:val="000000"/>
+          <w:sz w:val="22"/>
+          <w:lang w:eastAsia="pt-BR"/>
+        </w:rPr>
+        <w:t>report</w:t>
+      </w:r>
+      <w:proofErr w:type="spellEnd"/>
+      <w:r>
+        <w:rPr>
+          <w:rFonts w:eastAsia="Times New Roman" w:cs="Arial"/>
+          <w:color w:val="000000"/>
+          <w:sz w:val="22"/>
+          <w:lang w:eastAsia="pt-BR"/>
+        </w:rPr>
+        <w:t xml:space="preserve"> para uma relação mais fácil.  </w:t>
       </w:r>
     </w:p>
     <w:p>
@@ -6722,7 +8615,6 @@
           <w:sz w:val="20"/>
           <w:szCs w:val="20"/>
         </w:rPr>
-        <w:lastRenderedPageBreak/>
         <w:t xml:space="preserve">Figura </w:t>
       </w:r>
       <w:r>
@@ -6801,7 +8693,7 @@
                   <pic:spPr bwMode="auto">
                     <a:xfrm>
                       <a:off x="0" y="0"/>
-                      <a:ext cx="5695002" cy="1529774"/>
+                      <a:ext cx="5673505" cy="1524000"/>
                     </a:xfrm>
                     <a:prstGeom prst="rect">
                       <a:avLst/>
@@ -6823,7 +8715,39 @@
           <w:sz w:val="20"/>
           <w:szCs w:val="20"/>
         </w:rPr>
-        <w:t>Fonte: os próprios autores</w:t>
+        <w:t xml:space="preserve">Fonte: </w:t>
+      </w:r>
+      <w:r>
+        <w:rPr>
+          <w:color w:val="000000" w:themeColor="text1"/>
+          <w:sz w:val="20"/>
+          <w:szCs w:val="20"/>
+        </w:rPr>
+        <w:t>O</w:t>
+      </w:r>
+      <w:r>
+        <w:rPr>
+          <w:color w:val="000000" w:themeColor="text1"/>
+          <w:sz w:val="20"/>
+          <w:szCs w:val="20"/>
+        </w:rPr>
+        <w:t xml:space="preserve">s </w:t>
+      </w:r>
+      <w:r>
+        <w:rPr>
+          <w:color w:val="000000" w:themeColor="text1"/>
+          <w:sz w:val="20"/>
+          <w:szCs w:val="20"/>
+        </w:rPr>
+        <w:t>próprios autores</w:t>
+      </w:r>
+      <w:r>
+        <w:rPr>
+          <w:color w:val="000000" w:themeColor="text1"/>
+          <w:sz w:val="20"/>
+          <w:szCs w:val="20"/>
+        </w:rPr>
+        <w:t>, 2018</w:t>
       </w:r>
       <w:r>
         <w:rPr>
@@ -6970,7 +8894,7 @@
           <w:color w:val="000000" w:themeColor="text1"/>
         </w:rPr>
       </w:pPr>
-      <w:bookmarkStart w:id="3" w:name="_Toc529516482"/>
+      <w:bookmarkStart w:id="6" w:name="_Toc530642532"/>
       <w:r>
         <w:rPr>
           <w:color w:val="000000" w:themeColor="text1"/>
@@ -6978,7 +8902,7 @@
         <w:lastRenderedPageBreak/>
         <w:t>CONSIDERAÇÕES FINAIS</w:t>
       </w:r>
-      <w:bookmarkEnd w:id="3"/>
+      <w:bookmarkEnd w:id="6"/>
     </w:p>
     <w:p>
       <w:pPr>
@@ -7048,8 +8972,17 @@
           <w:i/>
           <w:color w:val="000000" w:themeColor="text1"/>
         </w:rPr>
-        <w:t>stress testing</w:t>
-      </w:r>
+        <w:t xml:space="preserve">stress </w:t>
+      </w:r>
+      <w:proofErr w:type="spellStart"/>
+      <w:r>
+        <w:rPr>
+          <w:i/>
+          <w:color w:val="000000" w:themeColor="text1"/>
+        </w:rPr>
+        <w:t>testing</w:t>
+      </w:r>
+      <w:proofErr w:type="spellEnd"/>
       <w:r>
         <w:rPr>
           <w:color w:val="000000" w:themeColor="text1"/>
@@ -7081,19 +9014,6 @@
           <w:color w:val="000000" w:themeColor="text1"/>
         </w:rPr>
       </w:pPr>
-      <w:r>
-        <w:rPr>
-          <w:color w:val="000000" w:themeColor="text1"/>
-        </w:rPr>
-        <w:t xml:space="preserve">Escrever as impressões que o grupo teve sobre o trabalho. Verificar se o objetivo traçado inicialmente foi alcançado. </w:t>
-      </w:r>
-    </w:p>
-    <w:p>
-      <w:pPr>
-        <w:rPr>
-          <w:color w:val="000000" w:themeColor="text1"/>
-        </w:rPr>
-      </w:pPr>
     </w:p>
     <w:p>
       <w:pPr>
@@ -7125,7 +9045,7 @@
           <w:color w:val="000000" w:themeColor="text1"/>
         </w:rPr>
       </w:pPr>
-      <w:bookmarkStart w:id="4" w:name="_Toc529516483"/>
+      <w:bookmarkStart w:id="7" w:name="_Toc530642533"/>
       <w:r>
         <w:rPr>
           <w:color w:val="000000" w:themeColor="text1"/>
@@ -7133,12 +9053,11 @@
         <w:lastRenderedPageBreak/>
         <w:t>REFERÊNCIAS</w:t>
       </w:r>
-      <w:bookmarkEnd w:id="4"/>
+      <w:bookmarkEnd w:id="7"/>
     </w:p>
     <w:p>
       <w:pPr>
         <w:pStyle w:val="SemEspaamento"/>
-        <w:spacing w:line="360" w:lineRule="auto"/>
         <w:rPr>
           <w:color w:val="000000" w:themeColor="text1"/>
         </w:rPr>
@@ -7147,7 +9066,6 @@
     <w:p>
       <w:pPr>
         <w:pStyle w:val="SemEspaamento"/>
-        <w:spacing w:line="360" w:lineRule="auto"/>
         <w:rPr>
           <w:color w:val="000000" w:themeColor="text1"/>
         </w:rPr>
@@ -7164,76 +9082,25 @@
         <w:rPr>
           <w:color w:val="000000" w:themeColor="text1"/>
         </w:rPr>
-        <w:t>Usuário do fórum Arch Linux</w:t>
-      </w:r>
-      <w:r>
-        <w:rPr>
-          <w:color w:val="000000" w:themeColor="text1"/>
-        </w:rPr>
-        <w:t xml:space="preserve">. </w:t>
-      </w:r>
-      <w:r>
-        <w:rPr>
-          <w:b/>
-          <w:color w:val="000000" w:themeColor="text1"/>
-        </w:rPr>
-        <w:t>KISS (Keep It S</w:t>
-      </w:r>
-      <w:r>
-        <w:rPr>
-          <w:b/>
-          <w:color w:val="000000" w:themeColor="text1"/>
-        </w:rPr>
-        <w:t>i</w:t>
-      </w:r>
-      <w:r>
-        <w:rPr>
-          <w:b/>
-          <w:color w:val="000000" w:themeColor="text1"/>
-        </w:rPr>
-        <w:t>mple Stupid)</w:t>
-      </w:r>
-      <w:r>
-        <w:rPr>
-          <w:color w:val="000000" w:themeColor="text1"/>
-        </w:rPr>
-        <w:t>. Disponível em: &lt;</w:t>
-      </w:r>
-      <w:r>
-        <w:rPr>
-          <w:color w:val="000000" w:themeColor="text1"/>
-        </w:rPr>
-        <w:t>https://wiki.archlinux.org/index.php/Arch_Linux#Simplicity</w:t>
-      </w:r>
-      <w:r>
-        <w:rPr>
-          <w:color w:val="000000" w:themeColor="text1"/>
-        </w:rPr>
-        <w:t xml:space="preserve">&gt;. </w:t>
-      </w:r>
-      <w:r>
-        <w:rPr>
-          <w:color w:val="000000" w:themeColor="text1"/>
-        </w:rPr>
-        <w:t>&lt;</w:t>
-      </w:r>
-      <w:r>
-        <w:rPr>
-          <w:color w:val="000000" w:themeColor="text1"/>
-        </w:rPr>
-        <w:t>Acesso em</w:t>
-      </w:r>
-      <w:r>
-        <w:rPr>
-          <w:color w:val="000000" w:themeColor="text1"/>
-        </w:rPr>
-        <w:t xml:space="preserve"> 15/07/2016</w:t>
-      </w:r>
-      <w:r>
-        <w:rPr>
-          <w:color w:val="000000" w:themeColor="text1"/>
-        </w:rPr>
-        <w:t>&gt;.</w:t>
+        <w:t>CASTELLI Ian.</w:t>
+      </w:r>
+      <w:r>
+        <w:t xml:space="preserve"> </w:t>
+      </w:r>
+      <w:r>
+        <w:rPr>
+          <w:color w:val="000000" w:themeColor="text1"/>
+        </w:rPr>
+        <w:t>De acordo com estudo, utilizar fóruns na internet é algo saudável. Disponível em: &lt;</w:t>
+      </w:r>
+      <w:r>
+        <w:t xml:space="preserve"> </w:t>
+      </w:r>
+      <w:r>
+        <w:rPr>
+          <w:color w:val="000000" w:themeColor="text1"/>
+        </w:rPr>
+        <w:t>https://www.tecmundo.com.br/internet/78681-acordo-estudo-utilizar-foruns-internet-algo-saudavel.htm&gt;. &lt;Acesso em 20/10/2018&gt;.</w:t>
       </w:r>
     </w:p>
     <w:p>
@@ -7255,110 +9122,34 @@
         <w:rPr>
           <w:color w:val="000000" w:themeColor="text1"/>
         </w:rPr>
-        <w:t>CASTELLI</w:t>
-      </w:r>
-      <w:r>
-        <w:rPr>
-          <w:color w:val="000000" w:themeColor="text1"/>
-        </w:rPr>
-        <w:t xml:space="preserve"> </w:t>
-      </w:r>
-      <w:r>
-        <w:rPr>
-          <w:color w:val="000000" w:themeColor="text1"/>
-        </w:rPr>
-        <w:t>Ian</w:t>
-      </w:r>
-      <w:r>
-        <w:rPr>
-          <w:color w:val="000000" w:themeColor="text1"/>
-        </w:rPr>
-        <w:t>.</w:t>
-      </w:r>
-      <w:r>
-        <w:t xml:space="preserve"> </w:t>
-      </w:r>
-      <w:r>
-        <w:rPr>
-          <w:b/>
-          <w:color w:val="000000" w:themeColor="text1"/>
-        </w:rPr>
-        <w:t>De acordo com estudo, utilizar fóruns na internet é algo saudável</w:t>
-      </w:r>
-      <w:r>
-        <w:rPr>
-          <w:color w:val="000000" w:themeColor="text1"/>
-        </w:rPr>
-        <w:t>. Disponível em: &lt;</w:t>
-      </w:r>
-      <w:r>
-        <w:t xml:space="preserve"> </w:t>
-      </w:r>
-      <w:r>
-        <w:rPr>
-          <w:color w:val="000000" w:themeColor="text1"/>
-        </w:rPr>
-        <w:t>https://www.tecmundo.com.br/internet/78681-acordo-estudo-utilizar-foruns-internet-algo-saudavel.htm</w:t>
-      </w:r>
-      <w:r>
-        <w:rPr>
-          <w:color w:val="000000" w:themeColor="text1"/>
-        </w:rPr>
-        <w:t xml:space="preserve">&gt;. </w:t>
-      </w:r>
-      <w:r>
-        <w:rPr>
-          <w:color w:val="000000" w:themeColor="text1"/>
-        </w:rPr>
-        <w:t>&lt;</w:t>
-      </w:r>
-      <w:r>
-        <w:rPr>
-          <w:color w:val="000000" w:themeColor="text1"/>
-        </w:rPr>
-        <w:t>Acesso em</w:t>
-      </w:r>
-      <w:r>
-        <w:rPr>
-          <w:color w:val="000000" w:themeColor="text1"/>
-        </w:rPr>
-        <w:t xml:space="preserve"> </w:t>
-      </w:r>
-      <w:r>
-        <w:rPr>
-          <w:color w:val="000000" w:themeColor="text1"/>
-        </w:rPr>
-        <w:t>20</w:t>
-      </w:r>
-      <w:r>
-        <w:rPr>
-          <w:color w:val="000000" w:themeColor="text1"/>
-        </w:rPr>
-        <w:t>/</w:t>
-      </w:r>
-      <w:r>
-        <w:rPr>
-          <w:color w:val="000000" w:themeColor="text1"/>
-        </w:rPr>
-        <w:t>10</w:t>
-      </w:r>
-      <w:r>
-        <w:rPr>
-          <w:color w:val="000000" w:themeColor="text1"/>
-        </w:rPr>
-        <w:t>/</w:t>
-      </w:r>
-      <w:r>
-        <w:rPr>
-          <w:color w:val="000000" w:themeColor="text1"/>
-        </w:rPr>
-        <w:t>2018</w:t>
-      </w:r>
-      <w:r>
-        <w:rPr>
-          <w:color w:val="000000" w:themeColor="text1"/>
-        </w:rPr>
-        <w:t>&gt;.</w:t>
+        <w:t xml:space="preserve">Usuário do fórum </w:t>
+      </w:r>
+      <w:proofErr w:type="spellStart"/>
+      <w:r>
+        <w:rPr>
+          <w:color w:val="000000" w:themeColor="text1"/>
+        </w:rPr>
+        <w:t>Arch</w:t>
+      </w:r>
+      <w:proofErr w:type="spellEnd"/>
+      <w:r>
+        <w:rPr>
+          <w:color w:val="000000" w:themeColor="text1"/>
+        </w:rPr>
+        <w:t xml:space="preserve"> Linux. </w:t>
+      </w:r>
+      <w:r>
+        <w:rPr>
+          <w:color w:val="000000" w:themeColor="text1"/>
+          <w:lang w:val="en-US"/>
+        </w:rPr>
+        <w:t xml:space="preserve">KISS (Keep It Simple Stupid). </w:t>
+      </w:r>
+      <w:r>
+        <w:rPr>
+          <w:color w:val="000000" w:themeColor="text1"/>
+        </w:rPr>
+        <w:t>Disponível em: &lt;https://wiki.archlinux.org/index.php/Arch_Linux#Simplicity&gt;. &lt;Acesso em 15/07/2016&gt;.</w:t>
       </w:r>
     </w:p>
     <w:p>
@@ -7368,8 +9159,6 @@
           <w:color w:val="000000" w:themeColor="text1"/>
         </w:rPr>
       </w:pPr>
-      <w:bookmarkStart w:id="5" w:name="_GoBack"/>
-      <w:bookmarkEnd w:id="5"/>
     </w:p>
     <w:p>
       <w:pPr>
@@ -7382,62 +9171,21 @@
         <w:rPr>
           <w:color w:val="000000" w:themeColor="text1"/>
         </w:rPr>
-        <w:t>STEVEN RAYMOND</w:t>
-      </w:r>
-      <w:r>
-        <w:rPr>
-          <w:color w:val="000000" w:themeColor="text1"/>
-        </w:rPr>
-        <w:t xml:space="preserve">, </w:t>
-      </w:r>
-      <w:r>
-        <w:rPr>
-          <w:color w:val="000000" w:themeColor="text1"/>
-        </w:rPr>
-        <w:t>Eric.</w:t>
-      </w:r>
-      <w:r>
-        <w:rPr>
-          <w:color w:val="000000" w:themeColor="text1"/>
-        </w:rPr>
-        <w:t xml:space="preserve"> </w:t>
-      </w:r>
-      <w:r>
-        <w:rPr>
-          <w:b/>
-          <w:color w:val="000000" w:themeColor="text1"/>
-        </w:rPr>
-        <w:t>A Catedral e o Bazar</w:t>
-      </w:r>
-      <w:r>
-        <w:rPr>
-          <w:color w:val="000000" w:themeColor="text1"/>
-        </w:rPr>
-        <w:t xml:space="preserve">. N ed. Cidade: </w:t>
-      </w:r>
-      <w:r>
-        <w:rPr>
-          <w:color w:val="000000" w:themeColor="text1"/>
-        </w:rPr>
-        <w:t>O'Reilly Media</w:t>
-      </w:r>
-      <w:r>
-        <w:rPr>
-          <w:color w:val="000000" w:themeColor="text1"/>
-        </w:rPr>
-        <w:t xml:space="preserve">, </w:t>
-      </w:r>
-      <w:r>
-        <w:rPr>
-          <w:color w:val="000000" w:themeColor="text1"/>
-        </w:rPr>
-        <w:t>1999</w:t>
-      </w:r>
-      <w:r>
-        <w:rPr>
-          <w:color w:val="000000" w:themeColor="text1"/>
-        </w:rPr>
-        <w:t>.</w:t>
+        <w:t xml:space="preserve">STEVEN RAYMOND, Eric. A Catedral e o Bazar. N ed. Cidade: </w:t>
+      </w:r>
+      <w:proofErr w:type="spellStart"/>
+      <w:r>
+        <w:rPr>
+          <w:color w:val="000000" w:themeColor="text1"/>
+        </w:rPr>
+        <w:t>O'Reilly</w:t>
+      </w:r>
+      <w:proofErr w:type="spellEnd"/>
+      <w:r>
+        <w:rPr>
+          <w:color w:val="000000" w:themeColor="text1"/>
+        </w:rPr>
+        <w:t xml:space="preserve"> Media, 1999.</w:t>
       </w:r>
     </w:p>
     <w:p>
@@ -7510,6 +9258,9 @@
     <w:p>
       <w:pPr>
         <w:pStyle w:val="Textodenotaderodap"/>
+        <w:rPr>
+          <w:sz w:val="18"/>
+        </w:rPr>
       </w:pPr>
       <w:r>
         <w:rPr>
@@ -7524,8 +9275,45 @@
         <w:rPr>
           <w:rFonts w:cs="Arial"/>
           <w:color w:val="000000" w:themeColor="text1"/>
-        </w:rPr>
-        <w:t>Personagem fictício da obra Naruto feito por Masashi Kishimoto.</w:t>
+          <w:sz w:val="18"/>
+        </w:rPr>
+        <w:t xml:space="preserve">Personagem fictício da obra Naruto feito por </w:t>
+      </w:r>
+      <w:proofErr w:type="spellStart"/>
+      <w:r>
+        <w:rPr>
+          <w:rFonts w:cs="Arial"/>
+          <w:color w:val="000000" w:themeColor="text1"/>
+          <w:sz w:val="18"/>
+        </w:rPr>
+        <w:t>Masashi</w:t>
+      </w:r>
+      <w:proofErr w:type="spellEnd"/>
+      <w:r>
+        <w:rPr>
+          <w:rFonts w:cs="Arial"/>
+          <w:color w:val="000000" w:themeColor="text1"/>
+          <w:sz w:val="18"/>
+        </w:rPr>
+        <w:t xml:space="preserve"> </w:t>
+      </w:r>
+      <w:proofErr w:type="spellStart"/>
+      <w:r>
+        <w:rPr>
+          <w:rFonts w:cs="Arial"/>
+          <w:color w:val="000000" w:themeColor="text1"/>
+          <w:sz w:val="18"/>
+        </w:rPr>
+        <w:t>Kishimoto</w:t>
+      </w:r>
+      <w:proofErr w:type="spellEnd"/>
+      <w:r>
+        <w:rPr>
+          <w:rFonts w:cs="Arial"/>
+          <w:color w:val="000000" w:themeColor="text1"/>
+          <w:sz w:val="18"/>
+        </w:rPr>
+        <w:t>.</w:t>
       </w:r>
     </w:p>
   </w:footnote>
@@ -7533,18 +9321,36 @@
     <w:p>
       <w:pPr>
         <w:pStyle w:val="Textodenotaderodap"/>
+        <w:rPr>
+          <w:sz w:val="18"/>
+        </w:rPr>
       </w:pPr>
       <w:r>
         <w:rPr>
           <w:rStyle w:val="Refdenotaderodap"/>
+          <w:sz w:val="18"/>
         </w:rPr>
         <w:footnoteRef/>
       </w:r>
       <w:r>
-        <w:t xml:space="preserve"> C</w:t>
-      </w:r>
-      <w:r>
-        <w:t>onhecido também como ESR, é um hacker e escritor americano. Depois da publicação em 1997 do seu livro A Catedral e o Bazar, Raymond foi por alguns anos frequentemente citado como um porta-voz extraoficial para o movimento open source.</w:t>
+        <w:rPr>
+          <w:sz w:val="18"/>
+        </w:rPr>
+        <w:t xml:space="preserve"> Conhecido também como ESR, é um hacker e escritor americano. Depois da publicação em 1997 do seu livro A Catedral e o Bazar, Raymond foi por alguns anos frequentemente citado como um porta-voz extraoficial para o movimento open </w:t>
+      </w:r>
+      <w:proofErr w:type="spellStart"/>
+      <w:r>
+        <w:rPr>
+          <w:sz w:val="18"/>
+        </w:rPr>
+        <w:t>source</w:t>
+      </w:r>
+      <w:proofErr w:type="spellEnd"/>
+      <w:r>
+        <w:rPr>
+          <w:sz w:val="18"/>
+        </w:rPr>
+        <w:t>.</w:t>
       </w:r>
     </w:p>
   </w:footnote>
@@ -7556,11 +9362,29 @@
       <w:r>
         <w:rPr>
           <w:rStyle w:val="Refdenotaderodap"/>
+          <w:sz w:val="18"/>
         </w:rPr>
         <w:footnoteRef/>
       </w:r>
       <w:r>
-        <w:t xml:space="preserve"> Programador canadense conhecido pela criação do Arch Linux.</w:t>
+        <w:rPr>
+          <w:sz w:val="18"/>
+        </w:rPr>
+        <w:t xml:space="preserve"> Programador canadense conhecido pela criação do </w:t>
+      </w:r>
+      <w:proofErr w:type="spellStart"/>
+      <w:r>
+        <w:rPr>
+          <w:sz w:val="18"/>
+        </w:rPr>
+        <w:t>Arch</w:t>
+      </w:r>
+      <w:proofErr w:type="spellEnd"/>
+      <w:r>
+        <w:rPr>
+          <w:sz w:val="18"/>
+        </w:rPr>
+        <w:t xml:space="preserve"> Linux.</w:t>
       </w:r>
     </w:p>
   </w:footnote>
@@ -7568,20 +9392,28 @@
     <w:p>
       <w:pPr>
         <w:pStyle w:val="Textodenotaderodap"/>
+        <w:rPr>
+          <w:sz w:val="18"/>
+        </w:rPr>
       </w:pPr>
       <w:r>
         <w:rPr>
           <w:rStyle w:val="Refdenotaderodap"/>
+          <w:sz w:val="18"/>
         </w:rPr>
         <w:footnoteRef/>
       </w:r>
       <w:r>
+        <w:rPr>
+          <w:sz w:val="18"/>
+        </w:rPr>
         <w:t xml:space="preserve"> </w:t>
       </w:r>
       <w:r>
         <w:rPr>
           <w:rFonts w:cs="Arial"/>
           <w:color w:val="222222"/>
+          <w:sz w:val="18"/>
           <w:shd w:val="clear" w:color="auto" w:fill="FFFFFF"/>
         </w:rPr>
         <w:t>Ágora é um termo grego que significa a reunião de qualquer natureza, geralmente empregada por Homero como uma reunião geral de pessoas.</w:t>
@@ -7596,16 +9428,21 @@
       <w:r>
         <w:rPr>
           <w:rStyle w:val="Refdenotaderodap"/>
+          <w:sz w:val="18"/>
         </w:rPr>
         <w:footnoteRef/>
       </w:r>
       <w:r>
+        <w:rPr>
+          <w:sz w:val="18"/>
+        </w:rPr>
         <w:t xml:space="preserve"> Foi </w:t>
       </w:r>
       <w:r>
         <w:rPr>
           <w:rFonts w:cs="Arial"/>
           <w:color w:val="222222"/>
+          <w:sz w:val="18"/>
           <w:shd w:val="clear" w:color="auto" w:fill="FFFFFF"/>
         </w:rPr>
         <w:t>um pioneiro na interação entre humanos e computadores, cuja equipe desenvolveu o </w:t>
@@ -7613,6 +9450,7 @@
       <w:r>
         <w:rPr>
           <w:rFonts w:cs="Arial"/>
+          <w:sz w:val="18"/>
           <w:shd w:val="clear" w:color="auto" w:fill="FFFFFF"/>
         </w:rPr>
         <w:t>hipertexto</w:t>
@@ -7621,6 +9459,7 @@
         <w:rPr>
           <w:rFonts w:cs="Arial"/>
           <w:color w:val="222222"/>
+          <w:sz w:val="18"/>
           <w:shd w:val="clear" w:color="auto" w:fill="FFFFFF"/>
         </w:rPr>
         <w:t>, computadores em rede e os precursores de </w:t>
@@ -7628,11 +9467,15 @@
       <w:r>
         <w:rPr>
           <w:rFonts w:cs="Arial"/>
+          <w:sz w:val="18"/>
           <w:shd w:val="clear" w:color="auto" w:fill="FFFFFF"/>
         </w:rPr>
         <w:t>interfaces gráficas</w:t>
       </w:r>
       <w:r>
+        <w:rPr>
+          <w:sz w:val="18"/>
+        </w:rPr>
         <w:t>.</w:t>
       </w:r>
     </w:p>
@@ -7642,34 +9485,68 @@
       <w:pPr>
         <w:pStyle w:val="NormalWeb"/>
         <w:spacing w:before="0" w:beforeAutospacing="0" w:after="0" w:afterAutospacing="0"/>
+        <w:rPr>
+          <w:sz w:val="18"/>
+          <w:szCs w:val="18"/>
+        </w:rPr>
       </w:pPr>
       <w:r>
         <w:rPr>
           <w:rStyle w:val="Refdenotaderodap"/>
+          <w:sz w:val="18"/>
+          <w:szCs w:val="18"/>
         </w:rPr>
         <w:footnoteRef/>
       </w:r>
       <w:r>
+        <w:rPr>
+          <w:sz w:val="18"/>
+          <w:szCs w:val="18"/>
+        </w:rPr>
         <w:t xml:space="preserve"> </w:t>
       </w:r>
       <w:r>
         <w:rPr>
           <w:rFonts w:ascii="Arial" w:hAnsi="Arial" w:cs="Arial"/>
           <w:color w:val="000000"/>
-          <w:sz w:val="20"/>
-          <w:szCs w:val="20"/>
-        </w:rPr>
-        <w:t>ou ESR, é um hacker e escritor americano. Depois da publicação em 1997 do seu livro A Catedral e o Bazar, Raymond foi por alguns anos frequentemente citado como um porta-voz extraoficial para o movimento open source. [</w:t>
-      </w:r>
-      <w:r>
-        <w:t>https://www.ufrgs.br/soft-livre-edu/arquivos/a-catedral-e-o-bazar-eric-raymond.pdf</w:t>
-      </w:r>
+          <w:sz w:val="18"/>
+          <w:szCs w:val="18"/>
+        </w:rPr>
+        <w:t xml:space="preserve">ou ESR, é um hacker e escritor americano. Depois da publicação em 1997 do seu livro A Catedral e o Bazar, Raymond foi por alguns anos frequentemente citado como um porta-voz extraoficial para o movimento open </w:t>
+      </w:r>
+      <w:proofErr w:type="spellStart"/>
       <w:r>
         <w:rPr>
           <w:rFonts w:ascii="Arial" w:hAnsi="Arial" w:cs="Arial"/>
           <w:color w:val="000000"/>
-          <w:sz w:val="20"/>
-          <w:szCs w:val="20"/>
+          <w:sz w:val="18"/>
+          <w:szCs w:val="18"/>
+        </w:rPr>
+        <w:t>source</w:t>
+      </w:r>
+      <w:proofErr w:type="spellEnd"/>
+      <w:r>
+        <w:rPr>
+          <w:rFonts w:ascii="Arial" w:hAnsi="Arial" w:cs="Arial"/>
+          <w:color w:val="000000"/>
+          <w:sz w:val="18"/>
+          <w:szCs w:val="18"/>
+        </w:rPr>
+        <w:t>. [</w:t>
+      </w:r>
+      <w:r>
+        <w:rPr>
+          <w:sz w:val="18"/>
+          <w:szCs w:val="18"/>
+        </w:rPr>
+        <w:t>https://www.ufrgs.br/soft-livre-edu/arquivos/a-catedral-e-o-bazar-eric-raymond.pdf</w:t>
+      </w:r>
+      <w:r>
+        <w:rPr>
+          <w:rFonts w:ascii="Arial" w:hAnsi="Arial" w:cs="Arial"/>
+          <w:color w:val="000000"/>
+          <w:sz w:val="18"/>
+          <w:szCs w:val="18"/>
         </w:rPr>
         <w:t>]</w:t>
       </w:r>
@@ -7677,6 +9554,10 @@
     <w:p>
       <w:pPr>
         <w:pStyle w:val="Textodenotaderodap"/>
+        <w:rPr>
+          <w:sz w:val="18"/>
+          <w:szCs w:val="18"/>
+        </w:rPr>
       </w:pPr>
     </w:p>
   </w:footnote>
@@ -7685,23 +9566,75 @@
       <w:pPr>
         <w:pStyle w:val="Textodenotaderodap"/>
         <w:ind w:firstLine="0"/>
+        <w:rPr>
+          <w:sz w:val="18"/>
+          <w:szCs w:val="18"/>
+        </w:rPr>
       </w:pPr>
       <w:r>
         <w:rPr>
           <w:rStyle w:val="Refdenotaderodap"/>
+          <w:sz w:val="18"/>
+          <w:szCs w:val="18"/>
         </w:rPr>
         <w:footnoteRef/>
       </w:r>
       <w:r>
+        <w:rPr>
+          <w:sz w:val="18"/>
+          <w:szCs w:val="18"/>
+        </w:rPr>
         <w:t xml:space="preserve"> </w:t>
       </w:r>
       <w:r>
         <w:rPr>
           <w:rFonts w:cs="Arial"/>
           <w:color w:val="222222"/>
+          <w:sz w:val="18"/>
+          <w:szCs w:val="18"/>
           <w:shd w:val="clear" w:color="auto" w:fill="FFFFFF"/>
         </w:rPr>
-        <w:t> é o software de computador com o seu código fonte disponibilizado e licenciado com uma licença de código aberto no qual o direito autoral fornece o direito de estudar, modificar e distribuir o software de graça para qualquer um e para qualquer finalidade.</w:t>
+        <w:t xml:space="preserve"> é </w:t>
+      </w:r>
+      <w:r>
+        <w:rPr>
+          <w:rFonts w:cs="Arial"/>
+          <w:color w:val="222222"/>
+          <w:sz w:val="18"/>
+          <w:szCs w:val="18"/>
+          <w:shd w:val="clear" w:color="auto" w:fill="FFFFFF"/>
+        </w:rPr>
+        <w:t>um sistema</w:t>
+      </w:r>
+      <w:r>
+        <w:rPr>
+          <w:rFonts w:cs="Arial"/>
+          <w:color w:val="222222"/>
+          <w:sz w:val="18"/>
+          <w:szCs w:val="18"/>
+          <w:shd w:val="clear" w:color="auto" w:fill="FFFFFF"/>
+        </w:rPr>
+        <w:t xml:space="preserve"> de computador com o seu código fonte disponibilizado e licenciado com uma licença de código aberto no qual o direito autoral fornece o direito de estudar, modificar e distribuir o </w:t>
+      </w:r>
+      <w:r>
+        <w:rPr>
+          <w:rFonts w:cs="Arial"/>
+          <w:color w:val="222222"/>
+          <w:sz w:val="18"/>
+          <w:szCs w:val="18"/>
+          <w:shd w:val="clear" w:color="auto" w:fill="FFFFFF"/>
+        </w:rPr>
+        <w:t xml:space="preserve">sistema </w:t>
+      </w:r>
+      <w:r>
+        <w:rPr>
+          <w:rFonts w:cs="Arial"/>
+          <w:color w:val="222222"/>
+          <w:sz w:val="18"/>
+          <w:szCs w:val="18"/>
+          <w:shd w:val="clear" w:color="auto" w:fill="FFFFFF"/>
+        </w:rPr>
+        <w:t>de graça para qualquer um e para qualquer finalidade.</w:t>
       </w:r>
     </w:p>
   </w:footnote>
@@ -7710,47 +9643,77 @@
       <w:pPr>
         <w:pStyle w:val="NormalWeb"/>
         <w:spacing w:before="0" w:beforeAutospacing="0" w:after="0" w:afterAutospacing="0"/>
+        <w:rPr>
+          <w:sz w:val="18"/>
+          <w:szCs w:val="18"/>
+        </w:rPr>
       </w:pPr>
       <w:r>
         <w:rPr>
           <w:rStyle w:val="Refdenotaderodap"/>
+          <w:sz w:val="18"/>
+          <w:szCs w:val="18"/>
         </w:rPr>
         <w:footnoteRef/>
       </w:r>
       <w:r>
+        <w:rPr>
+          <w:sz w:val="18"/>
+          <w:szCs w:val="18"/>
+        </w:rPr>
         <w:t xml:space="preserve"> </w:t>
       </w:r>
       <w:r>
         <w:rPr>
           <w:rFonts w:ascii="Arial" w:hAnsi="Arial" w:cs="Arial"/>
           <w:color w:val="000000"/>
-          <w:sz w:val="20"/>
-          <w:szCs w:val="20"/>
-        </w:rPr>
-        <w:t>É</w:t>
+          <w:sz w:val="18"/>
+          <w:szCs w:val="18"/>
+        </w:rPr>
+        <w:t>É um sistema de controle de versões distribuído, usado principalmente no desenvolvimento d</w:t>
       </w:r>
       <w:r>
         <w:rPr>
           <w:rFonts w:ascii="Arial" w:hAnsi="Arial" w:cs="Arial"/>
           <w:color w:val="000000"/>
-          <w:sz w:val="20"/>
-          <w:szCs w:val="20"/>
-        </w:rPr>
-        <w:t xml:space="preserve"> um sistema de controle de versões distribuído, usado principalmente no desenvolvimento de software, mas pode ser usado para registrar o histórico de edições de qualquer tipo de arquivo. [</w:t>
-      </w:r>
-      <w:r>
-        <w:rPr>
-          <w:color w:val="000000"/>
-          <w:szCs w:val="20"/>
-        </w:rPr>
-        <w:t>https://git-scm.com</w:t>
+          <w:sz w:val="18"/>
+          <w:szCs w:val="18"/>
+        </w:rPr>
+        <w:t xml:space="preserve">o </w:t>
+      </w:r>
+      <w:r>
+        <w:rPr>
+          <w:rFonts w:cs="Arial"/>
+          <w:color w:val="222222"/>
+          <w:sz w:val="18"/>
+          <w:szCs w:val="18"/>
+          <w:shd w:val="clear" w:color="auto" w:fill="FFFFFF"/>
+        </w:rPr>
+        <w:t>sistema</w:t>
       </w:r>
       <w:r>
         <w:rPr>
           <w:rFonts w:ascii="Arial" w:hAnsi="Arial" w:cs="Arial"/>
           <w:color w:val="000000"/>
-          <w:sz w:val="20"/>
-          <w:szCs w:val="20"/>
+          <w:sz w:val="18"/>
+          <w:szCs w:val="18"/>
+        </w:rPr>
+        <w:t>, mas pode ser usado para registrar o histórico de edições de qualquer tipo de arquivo. [</w:t>
+      </w:r>
+      <w:r>
+        <w:rPr>
+          <w:color w:val="000000"/>
+          <w:sz w:val="18"/>
+          <w:szCs w:val="18"/>
+        </w:rPr>
+        <w:t>https://git-scm.com</w:t>
+      </w:r>
+      <w:r>
+        <w:rPr>
+          <w:rFonts w:ascii="Arial" w:hAnsi="Arial" w:cs="Arial"/>
+          <w:color w:val="000000"/>
+          <w:sz w:val="18"/>
+          <w:szCs w:val="18"/>
         </w:rPr>
         <w:t>]</w:t>
       </w:r>
@@ -7875,7 +9838,7 @@
           <w:rPr>
             <w:noProof/>
           </w:rPr>
-          <w:t>21</w:t>
+          <w:t>19</w:t>
         </w:r>
         <w:r>
           <w:fldChar w:fldCharType="end"/>
@@ -7894,6 +9857,128 @@
 <file path=word/numbering.xml><?xml version="1.0" encoding="utf-8"?>
 <w:numbering xmlns:wpc="http://schemas.microsoft.com/office/word/2010/wordprocessingCanvas" xmlns:cx="http://schemas.microsoft.com/office/drawing/2014/chartex" xmlns:cx1="http://schemas.microsoft.com/office/drawing/2015/9/8/chartex" xmlns:cx2="http://schemas.microsoft.com/office/drawing/2015/10/21/chartex" xmlns:cx3="http://schemas.microsoft.com/office/drawing/2016/5/9/chartex" xmlns:cx4="http://schemas.microsoft.com/office/drawing/2016/5/10/chartex" xmlns:cx5="http://schemas.microsoft.com/office/drawing/2016/5/11/chartex" xmlns:cx6="http://schemas.microsoft.com/office/drawing/2016/5/12/chartex" xmlns:cx7="http://schemas.microsoft.com/office/drawing/2016/5/13/chartex" xmlns:cx8="http://schemas.microsoft.com/office/drawing/2016/5/14/chartex" xmlns:mc="http://schemas.openxmlformats.org/markup-compatibility/2006" xmlns:aink="http://schemas.microsoft.com/office/drawing/2016/ink" xmlns:am3d="http://schemas.microsoft.com/office/drawing/2017/model3d" xmlns:o="urn:schemas-microsoft-com:office:office" xmlns:r="http://schemas.openxmlformats.org/officeDocument/2006/relationships" xmlns:m="http://schemas.openxmlformats.org/officeDocument/2006/math" xmlns:v="urn:schemas-microsoft-com:vml" xmlns:wp14="http://schemas.microsoft.com/office/word/2010/wordprocessingDrawing" xmlns:wp="http://schemas.openxmlformats.org/drawingml/2006/wordprocessingDrawing" xmlns:w10="urn:schemas-microsoft-com:office:word" xmlns:w="http://schemas.openxmlformats.org/wordprocessingml/2006/main" xmlns:w14="http://schemas.microsoft.com/office/word/2010/wordml" xmlns:w15="http://schemas.microsoft.com/office/word/2012/wordml" xmlns:w16cid="http://schemas.microsoft.com/office/word/2016/wordml/cid" xmlns:w16se="http://schemas.microsoft.com/office/word/2015/wordml/symex" xmlns:wpg="http://schemas.microsoft.com/office/word/2010/wordprocessingGroup" xmlns:wpi="http://schemas.microsoft.com/office/word/2010/wordprocessingInk" xmlns:wne="http://schemas.microsoft.com/office/word/2006/wordml" xmlns:wps="http://schemas.microsoft.com/office/word/2010/wordprocessingShape" mc:Ignorable="w14 w15 w16se w16cid wp14">
   <w:abstractNum w:abstractNumId="0" w15:restartNumberingAfterBreak="0">
+    <w:nsid w:val="63923302"/>
+    <w:multiLevelType w:val="multilevel"/>
+    <w:tmpl w:val="469647EC"/>
+    <w:lvl w:ilvl="0">
+      <w:start w:val="1"/>
+      <w:numFmt w:val="decimal"/>
+      <w:lvlText w:val="%1"/>
+      <w:lvlJc w:val="left"/>
+      <w:pPr>
+        <w:ind w:left="480" w:hanging="480"/>
+      </w:pPr>
+      <w:rPr>
+        <w:rFonts w:ascii="Arial" w:hAnsi="Arial" w:cs="Arial" w:hint="default"/>
+        <w:b/>
+      </w:rPr>
+    </w:lvl>
+    <w:lvl w:ilvl="1">
+      <w:start w:val="1"/>
+      <w:numFmt w:val="decimal"/>
+      <w:lvlText w:val="%1.%2"/>
+      <w:lvlJc w:val="left"/>
+      <w:pPr>
+        <w:ind w:left="480" w:hanging="480"/>
+      </w:pPr>
+      <w:rPr>
+        <w:rFonts w:ascii="Arial" w:hAnsi="Arial" w:cs="Arial" w:hint="default"/>
+        <w:b/>
+      </w:rPr>
+    </w:lvl>
+    <w:lvl w:ilvl="2">
+      <w:start w:val="1"/>
+      <w:numFmt w:val="decimal"/>
+      <w:lvlText w:val="%1.%2.%3"/>
+      <w:lvlJc w:val="left"/>
+      <w:pPr>
+        <w:ind w:left="720" w:hanging="720"/>
+      </w:pPr>
+      <w:rPr>
+        <w:rFonts w:ascii="Arial" w:hAnsi="Arial" w:cs="Arial" w:hint="default"/>
+        <w:b/>
+      </w:rPr>
+    </w:lvl>
+    <w:lvl w:ilvl="3">
+      <w:start w:val="1"/>
+      <w:numFmt w:val="decimal"/>
+      <w:lvlText w:val="%1.%2.%3.%4"/>
+      <w:lvlJc w:val="left"/>
+      <w:pPr>
+        <w:ind w:left="720" w:hanging="720"/>
+      </w:pPr>
+      <w:rPr>
+        <w:rFonts w:ascii="Arial" w:hAnsi="Arial" w:cs="Arial" w:hint="default"/>
+        <w:b/>
+      </w:rPr>
+    </w:lvl>
+    <w:lvl w:ilvl="4">
+      <w:start w:val="1"/>
+      <w:numFmt w:val="decimal"/>
+      <w:lvlText w:val="%1.%2.%3.%4.%5"/>
+      <w:lvlJc w:val="left"/>
+      <w:pPr>
+        <w:ind w:left="1080" w:hanging="1080"/>
+      </w:pPr>
+      <w:rPr>
+        <w:rFonts w:ascii="Arial" w:hAnsi="Arial" w:cs="Arial" w:hint="default"/>
+        <w:b/>
+      </w:rPr>
+    </w:lvl>
+    <w:lvl w:ilvl="5">
+      <w:start w:val="1"/>
+      <w:numFmt w:val="decimal"/>
+      <w:lvlText w:val="%1.%2.%3.%4.%5.%6"/>
+      <w:lvlJc w:val="left"/>
+      <w:pPr>
+        <w:ind w:left="1080" w:hanging="1080"/>
+      </w:pPr>
+      <w:rPr>
+        <w:rFonts w:ascii="Arial" w:hAnsi="Arial" w:cs="Arial" w:hint="default"/>
+        <w:b/>
+      </w:rPr>
+    </w:lvl>
+    <w:lvl w:ilvl="6">
+      <w:start w:val="1"/>
+      <w:numFmt w:val="decimal"/>
+      <w:lvlText w:val="%1.%2.%3.%4.%5.%6.%7"/>
+      <w:lvlJc w:val="left"/>
+      <w:pPr>
+        <w:ind w:left="1440" w:hanging="1440"/>
+      </w:pPr>
+      <w:rPr>
+        <w:rFonts w:ascii="Arial" w:hAnsi="Arial" w:cs="Arial" w:hint="default"/>
+        <w:b/>
+      </w:rPr>
+    </w:lvl>
+    <w:lvl w:ilvl="7">
+      <w:start w:val="1"/>
+      <w:numFmt w:val="decimal"/>
+      <w:lvlText w:val="%1.%2.%3.%4.%5.%6.%7.%8"/>
+      <w:lvlJc w:val="left"/>
+      <w:pPr>
+        <w:ind w:left="1440" w:hanging="1440"/>
+      </w:pPr>
+      <w:rPr>
+        <w:rFonts w:ascii="Arial" w:hAnsi="Arial" w:cs="Arial" w:hint="default"/>
+        <w:b/>
+      </w:rPr>
+    </w:lvl>
+    <w:lvl w:ilvl="8">
+      <w:start w:val="1"/>
+      <w:numFmt w:val="decimal"/>
+      <w:lvlText w:val="%1.%2.%3.%4.%5.%6.%7.%8.%9"/>
+      <w:lvlJc w:val="left"/>
+      <w:pPr>
+        <w:ind w:left="1800" w:hanging="1800"/>
+      </w:pPr>
+      <w:rPr>
+        <w:rFonts w:ascii="Arial" w:hAnsi="Arial" w:cs="Arial" w:hint="default"/>
+        <w:b/>
+      </w:rPr>
+    </w:lvl>
+  </w:abstractNum>
+  <w:abstractNum w:abstractNumId="1" w15:restartNumberingAfterBreak="0">
     <w:nsid w:val="77815EF0"/>
     <w:multiLevelType w:val="multilevel"/>
     <w:tmpl w:val="F71A51F8"/>
@@ -8007,6 +10092,9 @@
     </w:lvl>
   </w:abstractNum>
   <w:num w:numId="1">
+    <w:abstractNumId w:val="1"/>
+  </w:num>
+  <w:num w:numId="2">
     <w:abstractNumId w:val="0"/>
   </w:num>
 </w:numbering>
@@ -8135,7 +10223,6 @@
     <w:lsdException w:name="HTML Sample" w:semiHidden="1" w:unhideWhenUsed="1"/>
     <w:lsdException w:name="HTML Typewriter" w:semiHidden="1" w:unhideWhenUsed="1"/>
     <w:lsdException w:name="HTML Variable" w:semiHidden="1" w:unhideWhenUsed="1"/>
-    <w:lsdException w:name="Normal Table" w:semiHidden="1" w:unhideWhenUsed="1"/>
     <w:lsdException w:name="annotation subject" w:semiHidden="1" w:unhideWhenUsed="1"/>
     <w:lsdException w:name="No List" w:semiHidden="1" w:unhideWhenUsed="1"/>
     <w:lsdException w:name="Outline List 1" w:semiHidden="1" w:unhideWhenUsed="1"/>
@@ -8179,10 +10266,8 @@
     <w:lsdException w:name="Table Elegant" w:semiHidden="1" w:unhideWhenUsed="1"/>
     <w:lsdException w:name="Table Professional" w:semiHidden="1" w:unhideWhenUsed="1"/>
     <w:lsdException w:name="Table Subtle 1" w:semiHidden="1" w:unhideWhenUsed="1"/>
-    <w:lsdException w:name="Table Subtle 2" w:semiHidden="1" w:unhideWhenUsed="1"/>
     <w:lsdException w:name="Table Web 1" w:semiHidden="1" w:unhideWhenUsed="1"/>
     <w:lsdException w:name="Table Web 2" w:semiHidden="1" w:unhideWhenUsed="1"/>
-    <w:lsdException w:name="Table Web 3" w:semiHidden="1" w:unhideWhenUsed="1"/>
     <w:lsdException w:name="Balloon Text" w:semiHidden="1" w:unhideWhenUsed="1"/>
     <w:lsdException w:name="Table Grid" w:uiPriority="59"/>
     <w:lsdException w:name="Table Theme" w:semiHidden="1" w:unhideWhenUsed="1"/>
@@ -9111,7 +11196,7 @@
 </file>
 
 <file path=customXml/itemProps1.xml><?xml version="1.0" encoding="utf-8"?>
-<ds:datastoreItem xmlns:ds="http://schemas.openxmlformats.org/officeDocument/2006/customXml" ds:itemID="{C874BFC2-50C1-43F1-AA48-AC3BCF70F158}">
+<ds:datastoreItem xmlns:ds="http://schemas.openxmlformats.org/officeDocument/2006/customXml" ds:itemID="{3FCD5749-4897-4200-8CAD-8F60DE34A554}">
   <ds:schemaRefs>
     <ds:schemaRef ds:uri="http://schemas.openxmlformats.org/officeDocument/2006/bibliography"/>
   </ds:schemaRefs>

--- a/doc/TCC-Apeno.docx
+++ b/doc/TCC-Apeno.docx
@@ -338,6 +338,7 @@
     </w:p>
     <w:p>
       <w:pPr>
+        <w:spacing w:line="240" w:lineRule="auto"/>
         <w:jc w:val="center"/>
         <w:rPr>
           <w:rFonts w:cs="Arial"/>
@@ -347,6 +348,7 @@
     </w:p>
     <w:p>
       <w:pPr>
+        <w:spacing w:line="240" w:lineRule="auto"/>
         <w:jc w:val="center"/>
         <w:rPr>
           <w:rFonts w:cs="Arial"/>
@@ -356,7 +358,18 @@
     </w:p>
     <w:p>
       <w:pPr>
-        <w:ind w:firstLine="0"/>
+        <w:spacing w:line="240" w:lineRule="auto"/>
+        <w:ind w:firstLine="0"/>
+        <w:rPr>
+          <w:rFonts w:cs="Arial"/>
+          <w:color w:val="000000" w:themeColor="text1"/>
+        </w:rPr>
+      </w:pPr>
+    </w:p>
+    <w:p>
+      <w:pPr>
+        <w:ind w:firstLine="0"/>
+        <w:jc w:val="center"/>
         <w:rPr>
           <w:rFonts w:cs="Arial"/>
           <w:color w:val="000000" w:themeColor="text1"/>
@@ -701,21 +714,19 @@
         </w:rPr>
         <w:t xml:space="preserve">Trabalho de Conclusão de Curso apresentado à </w:t>
       </w:r>
-      <w:proofErr w:type="spellStart"/>
-      <w:r>
-        <w:rPr>
-          <w:rFonts w:cs="Arial"/>
-          <w:color w:val="000000" w:themeColor="text1"/>
-        </w:rPr>
-        <w:t>Etec</w:t>
-      </w:r>
-      <w:proofErr w:type="spellEnd"/>
-      <w:r>
-        <w:rPr>
-          <w:rFonts w:cs="Arial"/>
-          <w:color w:val="000000" w:themeColor="text1"/>
-        </w:rPr>
-        <w:t xml:space="preserve"> Monsenhor </w:t>
+      <w:r>
+        <w:rPr>
+          <w:rFonts w:cs="Arial"/>
+          <w:color w:val="000000" w:themeColor="text1"/>
+        </w:rPr>
+        <w:t xml:space="preserve">ETEC </w:t>
+      </w:r>
+      <w:r>
+        <w:rPr>
+          <w:rFonts w:cs="Arial"/>
+          <w:color w:val="000000" w:themeColor="text1"/>
+        </w:rPr>
+        <w:t xml:space="preserve">Monsenhor </w:t>
       </w:r>
       <w:r>
         <w:rPr>
@@ -729,23 +740,7 @@
           <w:rFonts w:cs="Arial"/>
           <w:color w:val="000000" w:themeColor="text1"/>
         </w:rPr>
-        <w:t xml:space="preserve"> </w:t>
-      </w:r>
-      <w:proofErr w:type="spellStart"/>
-      <w:r>
-        <w:rPr>
-          <w:rFonts w:cs="Arial"/>
-          <w:color w:val="000000" w:themeColor="text1"/>
-        </w:rPr>
-        <w:t>Magliano</w:t>
-      </w:r>
-      <w:proofErr w:type="spellEnd"/>
-      <w:r>
-        <w:rPr>
-          <w:rFonts w:cs="Arial"/>
-          <w:color w:val="000000" w:themeColor="text1"/>
-        </w:rPr>
-        <w:t xml:space="preserve">, como requisito parcial para a obtenção do título de Técnico em </w:t>
+        <w:t xml:space="preserve"> Magliano, como requisito parcial para a obtenção do título de Técnico em </w:t>
       </w:r>
       <w:r>
         <w:rPr>
@@ -811,23 +806,7 @@
           <w:rFonts w:cs="Arial"/>
           <w:color w:val="000000" w:themeColor="text1"/>
         </w:rPr>
-        <w:t xml:space="preserve"> Maria </w:t>
-      </w:r>
-      <w:proofErr w:type="spellStart"/>
-      <w:r>
-        <w:rPr>
-          <w:rFonts w:cs="Arial"/>
-          <w:color w:val="000000" w:themeColor="text1"/>
-        </w:rPr>
-        <w:t>Angela</w:t>
-      </w:r>
-      <w:proofErr w:type="spellEnd"/>
-      <w:r>
-        <w:rPr>
-          <w:rFonts w:cs="Arial"/>
-          <w:color w:val="000000" w:themeColor="text1"/>
-        </w:rPr>
-        <w:t xml:space="preserve"> </w:t>
+        <w:t xml:space="preserve"> Maria Angela </w:t>
       </w:r>
       <w:r>
         <w:rPr>
@@ -973,18 +952,31 @@
     </w:p>
     <w:p>
       <w:pPr>
-        <w:pStyle w:val="NomedoAutoreCurso"/>
-        <w:rPr>
+        <w:jc w:val="center"/>
+        <w:rPr>
+          <w:rFonts w:cs="Arial"/>
           <w:b/>
           <w:color w:val="000000" w:themeColor="text1"/>
-        </w:rPr>
-      </w:pPr>
-      <w:r>
-        <w:rPr>
+          <w:sz w:val="28"/>
+        </w:rPr>
+      </w:pPr>
+      <w:r>
+        <w:rPr>
+          <w:rFonts w:cs="Arial"/>
           <w:b/>
           <w:color w:val="000000" w:themeColor="text1"/>
-        </w:rPr>
-        <w:t>ApeNo</w:t>
+          <w:sz w:val="28"/>
+        </w:rPr>
+        <w:t>APENO</w:t>
+      </w:r>
+      <w:r>
+        <w:rPr>
+          <w:rFonts w:cs="Arial"/>
+          <w:b/>
+          <w:color w:val="000000" w:themeColor="text1"/>
+          <w:sz w:val="28"/>
+        </w:rPr>
+        <w:t>: Fórum de Tecnologias</w:t>
       </w:r>
     </w:p>
     <w:p>
@@ -1075,25 +1067,23 @@
           <w:sz w:val="24"/>
           <w:szCs w:val="24"/>
         </w:rPr>
-        <w:t xml:space="preserve"> </w:t>
-      </w:r>
-      <w:proofErr w:type="spellStart"/>
+        <w:t xml:space="preserve"> Magliano – Garça, no Sistema de Ensino Presencial, como requisito parcial para a obtenção do título de Técnico </w:t>
+      </w:r>
       <w:r>
         <w:rPr>
           <w:color w:val="000000" w:themeColor="text1"/>
           <w:sz w:val="24"/>
           <w:szCs w:val="24"/>
         </w:rPr>
-        <w:t>Magliano</w:t>
-      </w:r>
-      <w:proofErr w:type="spellEnd"/>
+        <w:t xml:space="preserve">em </w:t>
+      </w:r>
       <w:r>
         <w:rPr>
           <w:color w:val="000000" w:themeColor="text1"/>
           <w:sz w:val="24"/>
           <w:szCs w:val="24"/>
         </w:rPr>
-        <w:t xml:space="preserve"> – Garça, no Sistema de Ensino Presencial, como requisito parcial para a obtenção do título de Técnico </w:t>
+        <w:t>Informática</w:t>
       </w:r>
       <w:r>
         <w:rPr>
@@ -1101,7 +1091,7 @@
           <w:sz w:val="24"/>
           <w:szCs w:val="24"/>
         </w:rPr>
-        <w:t xml:space="preserve">em </w:t>
+        <w:t>,</w:t>
       </w:r>
       <w:r>
         <w:rPr>
@@ -1109,7 +1099,7 @@
           <w:sz w:val="24"/>
           <w:szCs w:val="24"/>
         </w:rPr>
-        <w:t>Informática</w:t>
+        <w:t xml:space="preserve"> com </w:t>
       </w:r>
       <w:r>
         <w:rPr>
@@ -1117,7 +1107,7 @@
           <w:sz w:val="24"/>
           <w:szCs w:val="24"/>
         </w:rPr>
-        <w:t>,</w:t>
+        <w:t>menção</w:t>
       </w:r>
       <w:r>
         <w:rPr>
@@ -1125,7 +1115,7 @@
           <w:sz w:val="24"/>
           <w:szCs w:val="24"/>
         </w:rPr>
-        <w:t xml:space="preserve"> com nota final igual a _______, conferida pela </w:t>
+        <w:t xml:space="preserve"> final igual a _______, conferida pela </w:t>
       </w:r>
       <w:r>
         <w:rPr>
@@ -1249,14 +1239,49 @@
                 <w:noProof/>
                 <w:color w:val="000000" w:themeColor="text1"/>
               </w:rPr>
-              <w:t xml:space="preserve"> Responsável pela </w:t>
+              <w:t xml:space="preserve"> Responsável pel</w:t>
             </w:r>
             <w:r>
               <w:rPr>
                 <w:noProof/>
                 <w:color w:val="000000" w:themeColor="text1"/>
               </w:rPr>
-              <w:t xml:space="preserve">competencia curricular de </w:t>
+              <w:t>o</w:t>
+            </w:r>
+            <w:r>
+              <w:rPr>
+                <w:noProof/>
+                <w:color w:val="000000" w:themeColor="text1"/>
+              </w:rPr>
+              <w:t xml:space="preserve"> </w:t>
+            </w:r>
+            <w:r>
+              <w:rPr>
+                <w:noProof/>
+                <w:color w:val="000000" w:themeColor="text1"/>
+              </w:rPr>
+              <w:t>Comp</w:t>
+            </w:r>
+            <w:r>
+              <w:rPr>
+                <w:noProof/>
+                <w:color w:val="000000" w:themeColor="text1"/>
+              </w:rPr>
+              <w:t>onente</w:t>
+            </w:r>
+            <w:r>
+              <w:rPr>
+                <w:noProof/>
+                <w:color w:val="000000" w:themeColor="text1"/>
+              </w:rPr>
+              <w:t xml:space="preserve"> Curricular </w:t>
+            </w:r>
+            <w:r>
+              <w:rPr>
+                <w:noProof/>
+                <w:color w:val="000000" w:themeColor="text1"/>
+              </w:rPr>
+              <w:t xml:space="preserve">de </w:t>
             </w:r>
             <w:r>
               <w:rPr>
@@ -1288,19 +1313,11 @@
                 <w:color w:val="000000" w:themeColor="text1"/>
               </w:rPr>
             </w:pPr>
-            <w:proofErr w:type="spellStart"/>
             <w:r>
               <w:rPr>
                 <w:color w:val="000000" w:themeColor="text1"/>
               </w:rPr>
-              <w:t>Etec</w:t>
-            </w:r>
-            <w:proofErr w:type="spellEnd"/>
-            <w:r>
-              <w:rPr>
-                <w:color w:val="000000" w:themeColor="text1"/>
-              </w:rPr>
-              <w:t xml:space="preserve"> Monsenhor </w:t>
+              <w:t xml:space="preserve">Etec Monsenhor </w:t>
             </w:r>
             <w:r>
               <w:rPr>
@@ -1312,16 +1329,8 @@
               <w:rPr>
                 <w:color w:val="000000" w:themeColor="text1"/>
               </w:rPr>
-              <w:t xml:space="preserve"> </w:t>
+              <w:t xml:space="preserve"> Magliano</w:t>
             </w:r>
-            <w:proofErr w:type="spellStart"/>
-            <w:r>
-              <w:rPr>
-                <w:color w:val="000000" w:themeColor="text1"/>
-              </w:rPr>
-              <w:t>Magliano</w:t>
-            </w:r>
-            <w:proofErr w:type="spellEnd"/>
           </w:p>
           <w:p>
             <w:pPr>
@@ -1409,19 +1418,11 @@
                 <w:color w:val="000000" w:themeColor="text1"/>
               </w:rPr>
             </w:pPr>
-            <w:proofErr w:type="spellStart"/>
             <w:r>
               <w:rPr>
                 <w:color w:val="000000" w:themeColor="text1"/>
               </w:rPr>
-              <w:t>Etec</w:t>
-            </w:r>
-            <w:proofErr w:type="spellEnd"/>
-            <w:r>
-              <w:rPr>
-                <w:color w:val="000000" w:themeColor="text1"/>
-              </w:rPr>
-              <w:t xml:space="preserve"> Monsenhor </w:t>
+              <w:t xml:space="preserve">Etec Monsenhor </w:t>
             </w:r>
             <w:r>
               <w:rPr>
@@ -1433,16 +1434,8 @@
               <w:rPr>
                 <w:color w:val="000000" w:themeColor="text1"/>
               </w:rPr>
-              <w:t xml:space="preserve"> </w:t>
+              <w:t xml:space="preserve"> Magliano</w:t>
             </w:r>
-            <w:proofErr w:type="spellStart"/>
-            <w:r>
-              <w:rPr>
-                <w:color w:val="000000" w:themeColor="text1"/>
-              </w:rPr>
-              <w:t>Magliano</w:t>
-            </w:r>
-            <w:proofErr w:type="spellEnd"/>
           </w:p>
           <w:p>
             <w:pPr>
@@ -1490,14 +1483,12 @@
                 <w:color w:val="000000" w:themeColor="text1"/>
               </w:rPr>
             </w:pPr>
-            <w:proofErr w:type="spellStart"/>
             <w:r>
               <w:rPr>
                 <w:color w:val="000000" w:themeColor="text1"/>
               </w:rPr>
               <w:t>Leime</w:t>
             </w:r>
-            <w:proofErr w:type="spellEnd"/>
             <w:r>
               <w:rPr>
                 <w:color w:val="000000" w:themeColor="text1"/>
@@ -1547,7 +1538,13 @@
               <w:rPr>
                 <w:color w:val="000000" w:themeColor="text1"/>
               </w:rPr>
-              <w:t xml:space="preserve"> Convidado</w:t>
+              <w:t xml:space="preserve"> Convidad</w:t>
+            </w:r>
+            <w:r>
+              <w:rPr>
+                <w:color w:val="000000" w:themeColor="text1"/>
+              </w:rPr>
+              <w:t>a</w:t>
             </w:r>
           </w:p>
           <w:p>
@@ -1558,19 +1555,11 @@
                 <w:color w:val="000000" w:themeColor="text1"/>
               </w:rPr>
             </w:pPr>
-            <w:proofErr w:type="spellStart"/>
             <w:r>
               <w:rPr>
                 <w:color w:val="000000" w:themeColor="text1"/>
               </w:rPr>
-              <w:t>Etec</w:t>
-            </w:r>
-            <w:proofErr w:type="spellEnd"/>
-            <w:r>
-              <w:rPr>
-                <w:color w:val="000000" w:themeColor="text1"/>
-              </w:rPr>
-              <w:t xml:space="preserve"> Monsenhor </w:t>
+              <w:t xml:space="preserve">Etec Monsenhor </w:t>
             </w:r>
             <w:r>
               <w:rPr>
@@ -1582,16 +1571,8 @@
               <w:rPr>
                 <w:color w:val="000000" w:themeColor="text1"/>
               </w:rPr>
-              <w:t xml:space="preserve"> </w:t>
+              <w:t xml:space="preserve"> Magliano</w:t>
             </w:r>
-            <w:proofErr w:type="spellStart"/>
-            <w:r>
-              <w:rPr>
-                <w:color w:val="000000" w:themeColor="text1"/>
-              </w:rPr>
-              <w:t>Magliano</w:t>
-            </w:r>
-            <w:proofErr w:type="spellEnd"/>
           </w:p>
         </w:tc>
       </w:tr>
@@ -1786,7 +1767,21 @@
           <w:rFonts w:cs="Arial"/>
           <w:color w:val="000000" w:themeColor="text1"/>
         </w:rPr>
-        <w:t xml:space="preserve">este trabalho as professoras pelos conselhos </w:t>
+        <w:t xml:space="preserve">este trabalho </w:t>
+      </w:r>
+      <w:r>
+        <w:rPr>
+          <w:rFonts w:cs="Arial"/>
+          <w:color w:val="000000" w:themeColor="text1"/>
+        </w:rPr>
+        <w:t>à</w:t>
+      </w:r>
+      <w:r>
+        <w:rPr>
+          <w:rFonts w:cs="Arial"/>
+          <w:color w:val="000000" w:themeColor="text1"/>
+        </w:rPr>
+        <w:t xml:space="preserve">s professoras pelos conselhos </w:t>
       </w:r>
       <w:r>
         <w:rPr>
@@ -1830,15 +1825,7 @@
           <w:rFonts w:cs="Arial"/>
           <w:color w:val="000000" w:themeColor="text1"/>
         </w:rPr>
-        <w:t xml:space="preserve">o Naruto </w:t>
-      </w:r>
-      <w:proofErr w:type="spellStart"/>
-      <w:r>
-        <w:rPr>
-          <w:rFonts w:cs="Arial"/>
-          <w:color w:val="000000" w:themeColor="text1"/>
-        </w:rPr>
-        <w:t>Uzumak</w:t>
+        <w:t>o Naruto Uzumak</w:t>
       </w:r>
       <w:r>
         <w:rPr>
@@ -1847,7 +1834,6 @@
         </w:rPr>
         <w:t>i</w:t>
       </w:r>
-      <w:proofErr w:type="spellEnd"/>
       <w:r>
         <w:rPr>
           <w:rStyle w:val="Refdenotaderodap"/>
@@ -1877,7 +1863,6 @@
         </w:rPr>
         <w:t xml:space="preserve"> </w:t>
       </w:r>
-      <w:proofErr w:type="gramStart"/>
       <w:r>
         <w:rPr>
           <w:rFonts w:cs="Arial"/>
@@ -1885,7 +1870,6 @@
         </w:rPr>
         <w:t>nos inspirado</w:t>
       </w:r>
-      <w:proofErr w:type="gramEnd"/>
       <w:r>
         <w:rPr>
           <w:rFonts w:cs="Arial"/>
@@ -1928,7 +1912,7 @@
           <w:rFonts w:cs="Arial"/>
           <w:color w:val="000000" w:themeColor="text1"/>
         </w:rPr>
-        <w:t xml:space="preserve">Ao Eric Raymond </w:t>
+        <w:t>Ao Eric Raymond</w:t>
       </w:r>
       <w:r>
         <w:rPr>
@@ -1937,6 +1921,13 @@
           <w:color w:val="000000" w:themeColor="text1"/>
         </w:rPr>
         <w:footnoteReference w:id="2"/>
+      </w:r>
+      <w:r>
+        <w:rPr>
+          <w:rFonts w:cs="Arial"/>
+          <w:color w:val="000000" w:themeColor="text1"/>
+        </w:rPr>
+        <w:t xml:space="preserve"> </w:t>
       </w:r>
       <w:r>
         <w:rPr>
@@ -2003,33 +1994,23 @@
           <w:color w:val="222222"/>
           <w:shd w:val="clear" w:color="auto" w:fill="FFFFFF"/>
         </w:rPr>
-        <w:t xml:space="preserve">Judd </w:t>
-      </w:r>
-      <w:proofErr w:type="spellStart"/>
-      <w:r>
-        <w:rPr>
+        <w:t>Judd Vinet</w:t>
+      </w:r>
+      <w:r>
+        <w:rPr>
+          <w:rStyle w:val="Refdenotaderodap"/>
           <w:rFonts w:cs="Arial"/>
           <w:color w:val="222222"/>
           <w:shd w:val="clear" w:color="auto" w:fill="FFFFFF"/>
         </w:rPr>
-        <w:t>Vinet</w:t>
-      </w:r>
-      <w:proofErr w:type="spellEnd"/>
-      <w:r>
-        <w:rPr>
-          <w:rStyle w:val="Refdenotaderodap"/>
+        <w:footnoteReference w:id="3"/>
+      </w:r>
+      <w:r>
+        <w:rPr>
           <w:rFonts w:cs="Arial"/>
           <w:color w:val="222222"/>
           <w:shd w:val="clear" w:color="auto" w:fill="FFFFFF"/>
         </w:rPr>
-        <w:footnoteReference w:id="3"/>
-      </w:r>
-      <w:r>
-        <w:rPr>
-          <w:rFonts w:cs="Arial"/>
-          <w:color w:val="222222"/>
-          <w:shd w:val="clear" w:color="auto" w:fill="FFFFFF"/>
-        </w:rPr>
         <w:t xml:space="preserve"> pelo conceito de sistema minimalista, mas com eficiência de uso pra aproveitar muito de pouco.</w:t>
       </w:r>
     </w:p>
@@ -2663,6 +2644,7 @@
       <w:pPr>
         <w:spacing w:line="240" w:lineRule="auto"/>
         <w:ind w:left="708" w:firstLine="708"/>
+        <w:jc w:val="right"/>
         <w:rPr>
           <w:rFonts w:eastAsia="Times New Roman" w:cs="Arial"/>
           <w:color w:val="333333"/>
@@ -2714,49 +2696,20 @@
         <w:jc w:val="right"/>
         <w:rPr>
           <w:rFonts w:cs="Arial"/>
+          <w:b/>
           <w:color w:val="000000" w:themeColor="text1"/>
         </w:rPr>
       </w:pPr>
       <w:r>
         <w:rPr>
           <w:rFonts w:ascii="Helvetica" w:eastAsia="Times New Roman" w:hAnsi="Helvetica" w:cs="Helvetica"/>
+          <w:b/>
           <w:color w:val="333333"/>
           <w:szCs w:val="24"/>
           <w:lang w:eastAsia="pt-BR"/>
         </w:rPr>
-        <w:t>-</w:t>
-      </w:r>
-      <w:proofErr w:type="spellStart"/>
-      <w:r>
-        <w:rPr>
-          <w:rFonts w:ascii="Helvetica" w:eastAsia="Times New Roman" w:hAnsi="Helvetica" w:cs="Helvetica"/>
-          <w:color w:val="333333"/>
-          <w:szCs w:val="24"/>
-          <w:lang w:eastAsia="pt-BR"/>
-        </w:rPr>
-        <w:t>Ayn</w:t>
-      </w:r>
-      <w:proofErr w:type="spellEnd"/>
-      <w:r>
-        <w:rPr>
-          <w:rFonts w:ascii="Helvetica" w:eastAsia="Times New Roman" w:hAnsi="Helvetica" w:cs="Helvetica"/>
-          <w:color w:val="333333"/>
-          <w:szCs w:val="24"/>
-          <w:lang w:eastAsia="pt-BR"/>
-        </w:rPr>
-        <w:t xml:space="preserve"> </w:t>
-      </w:r>
-      <w:proofErr w:type="spellStart"/>
-      <w:r>
-        <w:rPr>
-          <w:rFonts w:ascii="Helvetica" w:eastAsia="Times New Roman" w:hAnsi="Helvetica" w:cs="Helvetica"/>
-          <w:color w:val="333333"/>
-          <w:szCs w:val="24"/>
-          <w:lang w:eastAsia="pt-BR"/>
-        </w:rPr>
-        <w:t>Rand</w:t>
-      </w:r>
-      <w:proofErr w:type="spellEnd"/>
+        <w:t>AYN RAND</w:t>
+      </w:r>
     </w:p>
     <w:p>
       <w:pPr>
@@ -2803,29 +2756,338 @@
         </w:rPr>
         <w:t xml:space="preserve"> </w:t>
       </w:r>
-      <w:proofErr w:type="spellStart"/>
       <w:r>
         <w:rPr>
           <w:rFonts w:cs="Arial"/>
           <w:b/>
           <w:color w:val="000000" w:themeColor="text1"/>
         </w:rPr>
+        <w:t>APENO</w:t>
+      </w:r>
+      <w:r>
+        <w:rPr>
+          <w:rFonts w:cs="Arial"/>
+          <w:color w:val="000000" w:themeColor="text1"/>
+        </w:rPr>
+        <w:t xml:space="preserve">: </w:t>
+      </w:r>
+      <w:r>
+        <w:rPr>
+          <w:rFonts w:cs="Arial"/>
+          <w:color w:val="000000" w:themeColor="text1"/>
+        </w:rPr>
+        <w:t>Fórum de Tecnologias.</w:t>
+      </w:r>
+      <w:r>
+        <w:rPr>
+          <w:rFonts w:cs="Arial"/>
+          <w:color w:val="000000" w:themeColor="text1"/>
+        </w:rPr>
+        <w:t xml:space="preserve"> </w:t>
+      </w:r>
+      <w:r>
+        <w:rPr>
+          <w:rFonts w:cs="Arial"/>
+          <w:color w:val="000000" w:themeColor="text1"/>
+        </w:rPr>
+        <w:t>2018.</w:t>
+      </w:r>
+      <w:r>
+        <w:rPr>
+          <w:rFonts w:cs="Arial"/>
+          <w:color w:val="000000" w:themeColor="text1"/>
+        </w:rPr>
+        <w:t xml:space="preserve"> </w:t>
+      </w:r>
+      <w:r>
+        <w:rPr>
+          <w:rFonts w:cs="Arial"/>
+          <w:color w:val="000000" w:themeColor="text1"/>
+        </w:rPr>
+        <w:t>2</w:t>
+      </w:r>
+      <w:r>
+        <w:rPr>
+          <w:rFonts w:cs="Arial"/>
+          <w:color w:val="000000" w:themeColor="text1"/>
+        </w:rPr>
+        <w:t>2</w:t>
+      </w:r>
+      <w:r>
+        <w:rPr>
+          <w:rFonts w:cs="Arial"/>
+          <w:color w:val="000000" w:themeColor="text1"/>
+        </w:rPr>
+        <w:t xml:space="preserve">. Trabalho de </w:t>
+      </w:r>
+      <w:r>
+        <w:rPr>
+          <w:rFonts w:cs="Arial"/>
+          <w:color w:val="000000" w:themeColor="text1"/>
+        </w:rPr>
+        <w:t xml:space="preserve">Conclusão de Curso </w:t>
+      </w:r>
+      <w:r>
+        <w:rPr>
+          <w:rFonts w:cs="Arial"/>
+          <w:color w:val="000000" w:themeColor="text1"/>
+        </w:rPr>
+        <w:t xml:space="preserve">de </w:t>
+      </w:r>
+      <w:r>
+        <w:rPr>
+          <w:rFonts w:cs="Arial"/>
+          <w:color w:val="000000" w:themeColor="text1"/>
+        </w:rPr>
+        <w:t xml:space="preserve">Técnico em </w:t>
+      </w:r>
+      <w:r>
+        <w:rPr>
+          <w:rFonts w:cs="Arial"/>
+          <w:color w:val="000000" w:themeColor="text1"/>
+        </w:rPr>
+        <w:t>Informática</w:t>
+      </w:r>
+      <w:r>
+        <w:rPr>
+          <w:rFonts w:cs="Arial"/>
+          <w:color w:val="000000" w:themeColor="text1"/>
+        </w:rPr>
+        <w:t xml:space="preserve"> – Etec Monsenhor </w:t>
+      </w:r>
+      <w:r>
+        <w:rPr>
+          <w:rFonts w:cs="Arial"/>
+          <w:color w:val="000000" w:themeColor="text1"/>
+        </w:rPr>
+        <w:t>Antônio</w:t>
+      </w:r>
+      <w:r>
+        <w:rPr>
+          <w:rFonts w:cs="Arial"/>
+          <w:color w:val="000000" w:themeColor="text1"/>
+        </w:rPr>
+        <w:t xml:space="preserve"> Magliano, Garça,</w:t>
+      </w:r>
+      <w:r>
+        <w:rPr>
+          <w:rFonts w:cs="Arial"/>
+          <w:color w:val="000000" w:themeColor="text1"/>
+        </w:rPr>
+        <w:t xml:space="preserve"> </w:t>
+      </w:r>
+      <w:r>
+        <w:rPr>
+          <w:rFonts w:cs="Arial"/>
+          <w:color w:val="000000" w:themeColor="text1"/>
+        </w:rPr>
+        <w:t>2018</w:t>
+      </w:r>
+      <w:r>
+        <w:rPr>
+          <w:rFonts w:cs="Arial"/>
+          <w:color w:val="000000" w:themeColor="text1"/>
+        </w:rPr>
+        <w:t>.</w:t>
+      </w:r>
+    </w:p>
+    <w:p>
+      <w:pPr>
+        <w:rPr>
+          <w:rFonts w:cs="Arial"/>
+          <w:color w:val="000000" w:themeColor="text1"/>
+        </w:rPr>
+      </w:pPr>
+    </w:p>
+    <w:p>
+      <w:pPr>
+        <w:rPr>
+          <w:rFonts w:cs="Arial"/>
+          <w:color w:val="000000" w:themeColor="text1"/>
+        </w:rPr>
+      </w:pPr>
+    </w:p>
+    <w:p>
+      <w:pPr>
+        <w:jc w:val="center"/>
+        <w:rPr>
+          <w:rFonts w:cs="Arial"/>
+          <w:b/>
+          <w:color w:val="000000" w:themeColor="text1"/>
+          <w:sz w:val="28"/>
+        </w:rPr>
+      </w:pPr>
+      <w:r>
+        <w:rPr>
+          <w:rFonts w:cs="Arial"/>
+          <w:b/>
+          <w:color w:val="000000" w:themeColor="text1"/>
+          <w:sz w:val="28"/>
+        </w:rPr>
+        <w:t>RESUMO</w:t>
+      </w:r>
+    </w:p>
+    <w:p>
+      <w:pPr>
+        <w:ind w:firstLine="0"/>
+        <w:rPr>
+          <w:rFonts w:cs="Arial"/>
+          <w:color w:val="000000" w:themeColor="text1"/>
+        </w:rPr>
+      </w:pPr>
+    </w:p>
+    <w:p>
+      <w:pPr>
+        <w:spacing w:line="240" w:lineRule="auto"/>
+        <w:ind w:firstLine="0"/>
+      </w:pPr>
+      <w:r>
+        <w:rPr>
+          <w:rFonts w:cs="Arial"/>
+          <w:color w:val="000000" w:themeColor="text1"/>
+          <w:lang w:val="en-US"/>
+        </w:rPr>
+        <w:t xml:space="preserve">O presente projeto de pesquisa </w:t>
+      </w:r>
+      <w:r>
+        <w:rPr>
+          <w:rFonts w:cs="Arial"/>
+          <w:color w:val="000000" w:themeColor="text1"/>
+        </w:rPr>
         <w:t>ApeNo</w:t>
       </w:r>
-      <w:proofErr w:type="spellEnd"/>
-      <w:r>
-        <w:rPr>
-          <w:rFonts w:cs="Arial"/>
-          <w:color w:val="000000" w:themeColor="text1"/>
-        </w:rPr>
-        <w:t xml:space="preserve">: </w:t>
-      </w:r>
-      <w:r>
-        <w:rPr>
-          <w:rFonts w:cs="Arial"/>
-          <w:color w:val="000000" w:themeColor="text1"/>
-        </w:rPr>
-        <w:t>Fórum de Tecnologias.</w:t>
+      <w:r>
+        <w:rPr>
+          <w:rFonts w:cs="Arial"/>
+          <w:color w:val="000000" w:themeColor="text1"/>
+        </w:rPr>
+        <w:t xml:space="preserve">: Fórum de Tecnologias, </w:t>
+      </w:r>
+      <w:r>
+        <w:rPr>
+          <w:rFonts w:cs="Arial"/>
+          <w:color w:val="000000" w:themeColor="text1"/>
+        </w:rPr>
+        <w:t xml:space="preserve">é um fórum que foi desenvolvido para facilitar a troca de </w:t>
+      </w:r>
+      <w:r>
+        <w:rPr>
+          <w:rFonts w:cs="Arial"/>
+          <w:color w:val="000000" w:themeColor="text1"/>
+        </w:rPr>
+        <w:t>informações</w:t>
+      </w:r>
+      <w:r>
+        <w:rPr>
+          <w:rFonts w:cs="Arial"/>
+          <w:color w:val="000000" w:themeColor="text1"/>
+        </w:rPr>
+        <w:t xml:space="preserve"> entre </w:t>
+      </w:r>
+      <w:r>
+        <w:rPr>
+          <w:rFonts w:cs="Arial"/>
+          <w:color w:val="000000" w:themeColor="text1"/>
+        </w:rPr>
+        <w:t xml:space="preserve">os </w:t>
+      </w:r>
+      <w:r>
+        <w:rPr>
+          <w:rFonts w:cs="Arial"/>
+          <w:color w:val="000000" w:themeColor="text1"/>
+        </w:rPr>
+        <w:t>seu</w:t>
+      </w:r>
+      <w:r>
+        <w:rPr>
+          <w:rFonts w:cs="Arial"/>
+          <w:color w:val="000000" w:themeColor="text1"/>
+        </w:rPr>
+        <w:t>s</w:t>
+      </w:r>
+      <w:r>
+        <w:rPr>
+          <w:rFonts w:cs="Arial"/>
+          <w:color w:val="000000" w:themeColor="text1"/>
+        </w:rPr>
+        <w:t xml:space="preserve"> usuário</w:t>
+      </w:r>
+      <w:r>
+        <w:rPr>
+          <w:rFonts w:cs="Arial"/>
+          <w:color w:val="000000" w:themeColor="text1"/>
+        </w:rPr>
+        <w:t>s</w:t>
+      </w:r>
+      <w:r>
+        <w:rPr>
+          <w:rFonts w:cs="Arial"/>
+          <w:color w:val="000000" w:themeColor="text1"/>
+        </w:rPr>
+        <w:t xml:space="preserve">, porém, </w:t>
+      </w:r>
+      <w:r>
+        <w:rPr>
+          <w:rFonts w:cs="Arial"/>
+          <w:color w:val="000000" w:themeColor="text1"/>
+        </w:rPr>
+        <w:t>surgiram determinados</w:t>
+      </w:r>
+      <w:r>
+        <w:rPr>
+          <w:rFonts w:cs="Arial"/>
+          <w:color w:val="000000" w:themeColor="text1"/>
+        </w:rPr>
+        <w:t xml:space="preserve"> problemas com o tratamento d</w:t>
+      </w:r>
+      <w:r>
+        <w:rPr>
+          <w:rFonts w:cs="Arial"/>
+          <w:color w:val="000000" w:themeColor="text1"/>
+        </w:rPr>
+        <w:t>os</w:t>
+      </w:r>
+      <w:r>
+        <w:rPr>
+          <w:rFonts w:cs="Arial"/>
+          <w:color w:val="000000" w:themeColor="text1"/>
+        </w:rPr>
+        <w:t xml:space="preserve"> dados e </w:t>
+      </w:r>
+      <w:r>
+        <w:rPr>
+          <w:rFonts w:cs="Arial"/>
+          <w:color w:val="000000" w:themeColor="text1"/>
+        </w:rPr>
+        <w:t>necessitava d</w:t>
+      </w:r>
+      <w:r>
+        <w:rPr>
+          <w:rFonts w:cs="Arial"/>
+          <w:color w:val="000000" w:themeColor="text1"/>
+        </w:rPr>
+        <w:t xml:space="preserve">e </w:t>
+      </w:r>
+      <w:r>
+        <w:rPr>
+          <w:rFonts w:cs="Arial"/>
+          <w:color w:val="000000" w:themeColor="text1"/>
+        </w:rPr>
+        <w:t>um sistema que facilit</w:t>
+      </w:r>
+      <w:r>
+        <w:rPr>
+          <w:rFonts w:cs="Arial"/>
+          <w:color w:val="000000" w:themeColor="text1"/>
+        </w:rPr>
+        <w:t>asse</w:t>
+      </w:r>
+      <w:r>
+        <w:rPr>
+          <w:rFonts w:cs="Arial"/>
+          <w:color w:val="000000" w:themeColor="text1"/>
+        </w:rPr>
+        <w:t xml:space="preserve"> o trabalho do administrador do sistema</w:t>
       </w:r>
       <w:r>
         <w:rPr>
@@ -2837,9 +3099,52 @@
       <w:r>
         <w:rPr>
           <w:rFonts w:cs="Arial"/>
-          <w:color w:val="000000" w:themeColor="text1"/>
-        </w:rPr>
-        <w:t>2018.</w:t>
+          <w:i/>
+          <w:color w:val="000000" w:themeColor="text1"/>
+        </w:rPr>
+        <w:t>Sysadmin</w:t>
+      </w:r>
+      <w:r>
+        <w:rPr>
+          <w:rFonts w:cs="Arial"/>
+          <w:color w:val="000000" w:themeColor="text1"/>
+        </w:rPr>
+        <w:t xml:space="preserve">. </w:t>
+      </w:r>
+      <w:r>
+        <w:rPr>
+          <w:rFonts w:cs="Arial"/>
+          <w:color w:val="000000" w:themeColor="text1"/>
+        </w:rPr>
+        <w:t xml:space="preserve">Assim, propusemos a criação de </w:t>
+      </w:r>
+      <w:r>
+        <w:rPr>
+          <w:rFonts w:cs="Arial"/>
+          <w:color w:val="000000" w:themeColor="text1"/>
+        </w:rPr>
+        <w:t>um projeto p</w:t>
+      </w:r>
+      <w:r>
+        <w:rPr>
+          <w:rFonts w:cs="Arial"/>
+          <w:color w:val="000000" w:themeColor="text1"/>
+        </w:rPr>
+        <w:t>a</w:t>
+      </w:r>
+      <w:r>
+        <w:rPr>
+          <w:rFonts w:cs="Arial"/>
+          <w:color w:val="000000" w:themeColor="text1"/>
+        </w:rPr>
+        <w:t xml:space="preserve">ra </w:t>
+      </w:r>
+      <w:r>
+        <w:rPr>
+          <w:rFonts w:cs="Arial"/>
+          <w:color w:val="000000" w:themeColor="text1"/>
+        </w:rPr>
+        <w:t>oferecer</w:t>
       </w:r>
       <w:r>
         <w:rPr>
@@ -2853,51 +3158,21 @@
           <w:rFonts w:cs="Arial"/>
           <w:color w:val="000000" w:themeColor="text1"/>
         </w:rPr>
-        <w:t>20</w:t>
-      </w:r>
-      <w:r>
-        <w:rPr>
-          <w:rFonts w:cs="Arial"/>
-          <w:color w:val="000000" w:themeColor="text1"/>
-        </w:rPr>
-        <w:t xml:space="preserve">. Trabalho de </w:t>
-      </w:r>
-      <w:r>
-        <w:rPr>
-          <w:rFonts w:cs="Arial"/>
-          <w:color w:val="000000" w:themeColor="text1"/>
-        </w:rPr>
-        <w:t>Conclusão de Curso (Técnico em Curso</w:t>
-      </w:r>
-      <w:r>
-        <w:rPr>
-          <w:rFonts w:cs="Arial"/>
-          <w:color w:val="000000" w:themeColor="text1"/>
-        </w:rPr>
-        <w:t xml:space="preserve">) – </w:t>
-      </w:r>
-      <w:proofErr w:type="spellStart"/>
-      <w:r>
-        <w:rPr>
-          <w:rFonts w:cs="Arial"/>
-          <w:color w:val="000000" w:themeColor="text1"/>
-        </w:rPr>
-        <w:t>Etec</w:t>
-      </w:r>
-      <w:proofErr w:type="spellEnd"/>
-      <w:r>
-        <w:rPr>
-          <w:rFonts w:cs="Arial"/>
-          <w:color w:val="000000" w:themeColor="text1"/>
-        </w:rPr>
-        <w:t xml:space="preserve"> Monsenhor </w:t>
-      </w:r>
-      <w:r>
-        <w:rPr>
-          <w:rFonts w:cs="Arial"/>
-          <w:color w:val="000000" w:themeColor="text1"/>
-        </w:rPr>
-        <w:t>Antônio</w:t>
+        <w:t>solução aos</w:t>
+      </w:r>
+      <w:r>
+        <w:rPr>
+          <w:rFonts w:cs="Arial"/>
+          <w:color w:val="000000" w:themeColor="text1"/>
+        </w:rPr>
+        <w:t xml:space="preserve"> empecilho</w:t>
+      </w:r>
+      <w:r>
+        <w:rPr>
+          <w:rFonts w:cs="Arial"/>
+          <w:color w:val="000000" w:themeColor="text1"/>
+        </w:rPr>
+        <w:t>s</w:t>
       </w:r>
       <w:r>
         <w:rPr>
@@ -2906,21 +3181,159 @@
         </w:rPr>
         <w:t xml:space="preserve"> </w:t>
       </w:r>
-      <w:proofErr w:type="spellStart"/>
-      <w:r>
-        <w:rPr>
-          <w:rFonts w:cs="Arial"/>
-          <w:color w:val="000000" w:themeColor="text1"/>
-        </w:rPr>
-        <w:t>Magliano</w:t>
-      </w:r>
-      <w:proofErr w:type="spellEnd"/>
-      <w:r>
-        <w:rPr>
-          <w:rFonts w:cs="Arial"/>
-          <w:color w:val="000000" w:themeColor="text1"/>
-        </w:rPr>
-        <w:t>, Garça,</w:t>
+      <w:r>
+        <w:rPr>
+          <w:rFonts w:cs="Arial"/>
+          <w:color w:val="000000" w:themeColor="text1"/>
+        </w:rPr>
+        <w:t xml:space="preserve">oferecendo maior e </w:t>
+      </w:r>
+      <w:r>
+        <w:rPr>
+          <w:rFonts w:cs="Arial"/>
+          <w:color w:val="000000" w:themeColor="text1"/>
+        </w:rPr>
+        <w:t xml:space="preserve">melhor eficiência </w:t>
+      </w:r>
+      <w:r>
+        <w:rPr>
+          <w:rFonts w:cs="Arial"/>
+          <w:color w:val="000000" w:themeColor="text1"/>
+        </w:rPr>
+        <w:t xml:space="preserve">com segurança. Portanto, </w:t>
+      </w:r>
+      <w:r>
+        <w:rPr>
+          <w:rFonts w:cs="Arial"/>
+          <w:color w:val="000000" w:themeColor="text1"/>
+        </w:rPr>
+        <w:t>desenvolv</w:t>
+      </w:r>
+      <w:r>
+        <w:rPr>
+          <w:rFonts w:cs="Arial"/>
+          <w:color w:val="000000" w:themeColor="text1"/>
+        </w:rPr>
+        <w:t xml:space="preserve">emos </w:t>
+      </w:r>
+      <w:r>
+        <w:rPr>
+          <w:rFonts w:cs="Arial"/>
+          <w:color w:val="000000" w:themeColor="text1"/>
+        </w:rPr>
+        <w:t xml:space="preserve">o </w:t>
+      </w:r>
+      <w:r>
+        <w:rPr>
+          <w:rFonts w:cs="Arial"/>
+          <w:color w:val="000000" w:themeColor="text1"/>
+        </w:rPr>
+        <w:t>sistema informatizado</w:t>
+      </w:r>
+      <w:r>
+        <w:rPr>
+          <w:rFonts w:cs="Arial"/>
+          <w:color w:val="000000" w:themeColor="text1"/>
+        </w:rPr>
+        <w:t xml:space="preserve"> e </w:t>
+      </w:r>
+      <w:r>
+        <w:rPr>
+          <w:rFonts w:cs="Arial"/>
+          <w:color w:val="000000" w:themeColor="text1"/>
+        </w:rPr>
+        <w:t>cria</w:t>
+      </w:r>
+      <w:r>
+        <w:rPr>
+          <w:rFonts w:cs="Arial"/>
+          <w:color w:val="000000" w:themeColor="text1"/>
+        </w:rPr>
+        <w:t xml:space="preserve">mos um aplicativo </w:t>
+      </w:r>
+      <w:r>
+        <w:rPr>
+          <w:rFonts w:cs="Arial"/>
+          <w:color w:val="000000" w:themeColor="text1"/>
+        </w:rPr>
+        <w:t>para Android agindo como</w:t>
+      </w:r>
+      <w:r>
+        <w:rPr>
+          <w:rFonts w:cs="Arial"/>
+          <w:color w:val="000000" w:themeColor="text1"/>
+        </w:rPr>
+        <w:t xml:space="preserve"> uma </w:t>
+      </w:r>
+      <w:r>
+        <w:rPr>
+          <w:rFonts w:cs="Arial"/>
+          <w:color w:val="000000" w:themeColor="text1"/>
+        </w:rPr>
+        <w:t>forma</w:t>
+      </w:r>
+      <w:r>
+        <w:rPr>
+          <w:rFonts w:cs="Arial"/>
+          <w:color w:val="000000" w:themeColor="text1"/>
+        </w:rPr>
+        <w:t xml:space="preserve"> de portfólio do projeto. </w:t>
+      </w:r>
+      <w:r>
+        <w:rPr>
+          <w:rFonts w:cs="Arial"/>
+          <w:color w:val="000000" w:themeColor="text1"/>
+        </w:rPr>
+        <w:t>Trabalhamos com</w:t>
+      </w:r>
+      <w:r>
+        <w:rPr>
+          <w:rFonts w:cs="Arial"/>
+          <w:color w:val="000000" w:themeColor="text1"/>
+        </w:rPr>
+        <w:t xml:space="preserve"> a linguagem de programação </w:t>
+      </w:r>
+      <w:r>
+        <w:rPr>
+          <w:rFonts w:cs="Arial"/>
+          <w:color w:val="000000" w:themeColor="text1"/>
+        </w:rPr>
+        <w:t xml:space="preserve">orientada a objetos, </w:t>
+      </w:r>
+      <w:r>
+        <w:rPr>
+          <w:rFonts w:cs="Arial"/>
+          <w:color w:val="000000" w:themeColor="text1"/>
+        </w:rPr>
+        <w:t xml:space="preserve">C# </w:t>
+      </w:r>
+      <w:r>
+        <w:rPr>
+          <w:rFonts w:cs="Arial"/>
+          <w:color w:val="000000" w:themeColor="text1"/>
+        </w:rPr>
+        <w:t>enriquecida com</w:t>
+      </w:r>
+      <w:r>
+        <w:rPr>
+          <w:rFonts w:cs="Arial"/>
+          <w:color w:val="000000" w:themeColor="text1"/>
+        </w:rPr>
+        <w:t xml:space="preserve"> o Microsoft Access Database</w:t>
+      </w:r>
+      <w:r>
+        <w:rPr>
+          <w:rFonts w:cs="Arial"/>
+          <w:color w:val="000000" w:themeColor="text1"/>
+        </w:rPr>
+        <w:t xml:space="preserve"> 2013</w:t>
+      </w:r>
+      <w:r>
+        <w:rPr>
+          <w:rFonts w:cs="Arial"/>
+          <w:color w:val="000000" w:themeColor="text1"/>
+        </w:rPr>
+        <w:t>, na criação do Banco de Dados e,</w:t>
       </w:r>
       <w:r>
         <w:rPr>
@@ -2934,211 +3347,68 @@
           <w:rFonts w:cs="Arial"/>
           <w:color w:val="000000" w:themeColor="text1"/>
         </w:rPr>
-        <w:t>2018</w:t>
-      </w:r>
-      <w:r>
-        <w:rPr>
-          <w:rFonts w:cs="Arial"/>
-          <w:color w:val="000000" w:themeColor="text1"/>
-        </w:rPr>
-        <w:t>.</w:t>
-      </w:r>
-    </w:p>
-    <w:p>
-      <w:pPr>
-        <w:rPr>
-          <w:rFonts w:cs="Arial"/>
-          <w:color w:val="000000" w:themeColor="text1"/>
-        </w:rPr>
-      </w:pPr>
-    </w:p>
-    <w:p>
-      <w:pPr>
-        <w:rPr>
-          <w:rFonts w:cs="Arial"/>
-          <w:color w:val="000000" w:themeColor="text1"/>
-        </w:rPr>
-      </w:pPr>
-    </w:p>
-    <w:p>
-      <w:pPr>
-        <w:jc w:val="center"/>
-        <w:rPr>
-          <w:rFonts w:cs="Arial"/>
-          <w:b/>
-          <w:color w:val="000000" w:themeColor="text1"/>
-          <w:sz w:val="28"/>
-        </w:rPr>
-      </w:pPr>
-      <w:r>
-        <w:rPr>
-          <w:rFonts w:cs="Arial"/>
-          <w:b/>
-          <w:color w:val="000000" w:themeColor="text1"/>
-          <w:sz w:val="28"/>
-        </w:rPr>
-        <w:t>RESUMO</w:t>
-      </w:r>
-    </w:p>
-    <w:p>
-      <w:pPr>
-        <w:ind w:firstLine="0"/>
-        <w:rPr>
-          <w:rFonts w:cs="Arial"/>
-          <w:color w:val="000000" w:themeColor="text1"/>
-        </w:rPr>
-      </w:pPr>
-    </w:p>
-    <w:p>
-      <w:pPr>
-        <w:spacing w:line="240" w:lineRule="auto"/>
-        <w:ind w:firstLine="0"/>
-      </w:pPr>
-      <w:proofErr w:type="spellStart"/>
-      <w:r>
-        <w:rPr>
-          <w:rFonts w:cs="Arial"/>
-          <w:color w:val="000000" w:themeColor="text1"/>
-        </w:rPr>
-        <w:t>ApeNo</w:t>
-      </w:r>
-      <w:proofErr w:type="spellEnd"/>
-      <w:r>
-        <w:rPr>
-          <w:rFonts w:cs="Arial"/>
-          <w:color w:val="000000" w:themeColor="text1"/>
-        </w:rPr>
-        <w:t xml:space="preserve"> é um fórum que foi desenvolvido para facilitar a troca de informação entre seu usuário, porém, </w:t>
-      </w:r>
-      <w:r>
-        <w:rPr>
-          <w:rFonts w:cs="Arial"/>
-          <w:color w:val="000000" w:themeColor="text1"/>
-        </w:rPr>
-        <w:t>houve</w:t>
-      </w:r>
-      <w:r>
-        <w:rPr>
-          <w:rFonts w:cs="Arial"/>
-          <w:color w:val="000000" w:themeColor="text1"/>
-        </w:rPr>
-        <w:t xml:space="preserve"> problemas com o tratamento de dados e </w:t>
-      </w:r>
-      <w:r>
-        <w:rPr>
-          <w:rFonts w:cs="Arial"/>
-          <w:color w:val="000000" w:themeColor="text1"/>
-        </w:rPr>
-        <w:t>necessitava d</w:t>
-      </w:r>
-      <w:r>
-        <w:rPr>
-          <w:rFonts w:cs="Arial"/>
-          <w:color w:val="000000" w:themeColor="text1"/>
-        </w:rPr>
-        <w:t>um sistema que facilite o trabalho do administrador do sistema(</w:t>
-      </w:r>
-      <w:proofErr w:type="spellStart"/>
-      <w:r>
-        <w:rPr>
-          <w:rFonts w:cs="Arial"/>
-          <w:color w:val="000000" w:themeColor="text1"/>
-        </w:rPr>
-        <w:t>sysadmin</w:t>
-      </w:r>
-      <w:proofErr w:type="spellEnd"/>
-      <w:r>
-        <w:rPr>
-          <w:rFonts w:cs="Arial"/>
-          <w:color w:val="000000" w:themeColor="text1"/>
-        </w:rPr>
-        <w:t xml:space="preserve">). </w:t>
-      </w:r>
-      <w:r>
-        <w:rPr>
-          <w:rFonts w:cs="Arial"/>
-          <w:color w:val="000000" w:themeColor="text1"/>
-        </w:rPr>
-        <w:t>Então começou um projeto pra que se resolva esse</w:t>
-      </w:r>
-      <w:r>
-        <w:rPr>
-          <w:rFonts w:cs="Arial"/>
-          <w:color w:val="000000" w:themeColor="text1"/>
-        </w:rPr>
-        <w:t>s</w:t>
-      </w:r>
-      <w:r>
-        <w:rPr>
-          <w:rFonts w:cs="Arial"/>
-          <w:color w:val="000000" w:themeColor="text1"/>
-        </w:rPr>
-        <w:t xml:space="preserve"> empecilho</w:t>
-      </w:r>
-      <w:r>
-        <w:rPr>
-          <w:rFonts w:cs="Arial"/>
-          <w:color w:val="000000" w:themeColor="text1"/>
-        </w:rPr>
-        <w:t>s</w:t>
-      </w:r>
-      <w:r>
-        <w:rPr>
-          <w:rFonts w:cs="Arial"/>
-          <w:color w:val="000000" w:themeColor="text1"/>
-        </w:rPr>
-        <w:t xml:space="preserve"> pra que possa se ter melhor eficiência para o desenvolvimento do projeto e fizemos um aplicativo p</w:t>
-      </w:r>
-      <w:r>
-        <w:rPr>
-          <w:rFonts w:cs="Arial"/>
-          <w:color w:val="000000" w:themeColor="text1"/>
-        </w:rPr>
-        <w:t>a</w:t>
-      </w:r>
-      <w:r>
-        <w:rPr>
-          <w:rFonts w:cs="Arial"/>
-          <w:color w:val="000000" w:themeColor="text1"/>
-        </w:rPr>
-        <w:t xml:space="preserve">ra que seja uma espécie de portfólio do projeto. Usando a linguagem de programação </w:t>
-      </w:r>
-      <w:proofErr w:type="gramStart"/>
-      <w:r>
-        <w:rPr>
-          <w:rFonts w:cs="Arial"/>
-          <w:color w:val="000000" w:themeColor="text1"/>
-        </w:rPr>
-        <w:t>C#</w:t>
-      </w:r>
-      <w:proofErr w:type="gramEnd"/>
-      <w:r>
-        <w:rPr>
-          <w:rFonts w:cs="Arial"/>
-          <w:color w:val="000000" w:themeColor="text1"/>
-        </w:rPr>
-        <w:t xml:space="preserve"> mas o Microsoft Access </w:t>
-      </w:r>
-      <w:proofErr w:type="spellStart"/>
-      <w:r>
-        <w:rPr>
-          <w:rFonts w:cs="Arial"/>
-          <w:color w:val="000000" w:themeColor="text1"/>
-        </w:rPr>
-        <w:t>Database</w:t>
-      </w:r>
-      <w:proofErr w:type="spellEnd"/>
-      <w:r>
-        <w:rPr>
-          <w:rFonts w:cs="Arial"/>
-          <w:color w:val="000000" w:themeColor="text1"/>
-        </w:rPr>
-        <w:t xml:space="preserve"> iniciou-se o desenvolvimento de nosso TCC seguindo a filosofia FOSS (</w:t>
-      </w:r>
-      <w:proofErr w:type="spellStart"/>
-      <w:r>
-        <w:rPr>
-          <w:rFonts w:cs="Arial"/>
+        <w:t>desenvolvemos</w:t>
+      </w:r>
+      <w:r>
+        <w:rPr>
+          <w:rFonts w:cs="Arial"/>
+          <w:color w:val="000000" w:themeColor="text1"/>
+        </w:rPr>
+        <w:t xml:space="preserve"> </w:t>
+      </w:r>
+      <w:r>
+        <w:rPr>
+          <w:rFonts w:cs="Arial"/>
+          <w:color w:val="000000" w:themeColor="text1"/>
+        </w:rPr>
+        <w:t>o Trabalho</w:t>
+      </w:r>
+      <w:r>
+        <w:rPr>
+          <w:rFonts w:cs="Arial"/>
+          <w:color w:val="000000" w:themeColor="text1"/>
+        </w:rPr>
+        <w:t xml:space="preserve"> de </w:t>
+      </w:r>
+      <w:r>
+        <w:rPr>
+          <w:rFonts w:cs="Arial"/>
+          <w:color w:val="000000" w:themeColor="text1"/>
+        </w:rPr>
+        <w:t>C</w:t>
+      </w:r>
+      <w:r>
+        <w:rPr>
+          <w:rFonts w:cs="Arial"/>
+          <w:color w:val="000000" w:themeColor="text1"/>
+        </w:rPr>
+        <w:t xml:space="preserve">onclusão de </w:t>
+      </w:r>
+      <w:r>
+        <w:rPr>
+          <w:rFonts w:cs="Arial"/>
+          <w:color w:val="000000" w:themeColor="text1"/>
+        </w:rPr>
+        <w:t>C</w:t>
+      </w:r>
+      <w:r>
+        <w:rPr>
+          <w:rFonts w:cs="Arial"/>
+          <w:color w:val="000000" w:themeColor="text1"/>
+        </w:rPr>
+        <w:t>urso</w:t>
+      </w:r>
+      <w:r>
+        <w:rPr>
+          <w:rFonts w:cs="Arial"/>
+          <w:color w:val="000000" w:themeColor="text1"/>
+        </w:rPr>
+        <w:t xml:space="preserve"> seguindo a filosofia </w:t>
+      </w:r>
+      <w:r>
+        <w:rPr>
+          <w:rFonts w:cs="Arial"/>
+          <w:i/>
           <w:iCs/>
           <w:color w:val="222222"/>
           <w:szCs w:val="21"/>
@@ -3149,124 +3419,107 @@
       <w:r>
         <w:rPr>
           <w:rFonts w:cs="Arial"/>
+          <w:i/>
           <w:iCs/>
           <w:color w:val="222222"/>
           <w:szCs w:val="21"/>
           <w:shd w:val="clear" w:color="auto" w:fill="FFFFFF"/>
         </w:rPr>
-        <w:t>ree</w:t>
-      </w:r>
-      <w:proofErr w:type="spellEnd"/>
-      <w:r>
-        <w:rPr>
-          <w:rFonts w:cs="Arial"/>
+        <w:t xml:space="preserve">ree and </w:t>
+      </w:r>
+      <w:r>
+        <w:rPr>
+          <w:rFonts w:cs="Arial"/>
+          <w:i/>
           <w:iCs/>
           <w:color w:val="222222"/>
           <w:szCs w:val="21"/>
           <w:shd w:val="clear" w:color="auto" w:fill="FFFFFF"/>
         </w:rPr>
-        <w:t xml:space="preserve"> </w:t>
-      </w:r>
-      <w:proofErr w:type="spellStart"/>
-      <w:r>
-        <w:rPr>
-          <w:rFonts w:cs="Arial"/>
+        <w:t>O</w:t>
+      </w:r>
+      <w:r>
+        <w:rPr>
+          <w:rFonts w:cs="Arial"/>
+          <w:i/>
           <w:iCs/>
           <w:color w:val="222222"/>
           <w:szCs w:val="21"/>
           <w:shd w:val="clear" w:color="auto" w:fill="FFFFFF"/>
         </w:rPr>
-        <w:t>and</w:t>
-      </w:r>
-      <w:proofErr w:type="spellEnd"/>
-      <w:r>
-        <w:rPr>
-          <w:rFonts w:cs="Arial"/>
+        <w:t xml:space="preserve">pen </w:t>
+      </w:r>
+      <w:r>
+        <w:rPr>
+          <w:rFonts w:cs="Arial"/>
+          <w:i/>
           <w:iCs/>
           <w:color w:val="222222"/>
           <w:szCs w:val="21"/>
           <w:shd w:val="clear" w:color="auto" w:fill="FFFFFF"/>
         </w:rPr>
-        <w:t xml:space="preserve"> </w:t>
-      </w:r>
-      <w:r>
-        <w:rPr>
-          <w:rFonts w:cs="Arial"/>
+        <w:t>S</w:t>
+      </w:r>
+      <w:r>
+        <w:rPr>
+          <w:rFonts w:cs="Arial"/>
+          <w:i/>
           <w:iCs/>
           <w:color w:val="222222"/>
           <w:szCs w:val="21"/>
           <w:shd w:val="clear" w:color="auto" w:fill="FFFFFF"/>
         </w:rPr>
-        <w:t>O</w:t>
-      </w:r>
-      <w:r>
-        <w:rPr>
-          <w:rFonts w:cs="Arial"/>
+        <w:t xml:space="preserve">ource </w:t>
+      </w:r>
+      <w:r>
+        <w:rPr>
+          <w:rFonts w:cs="Arial"/>
+          <w:i/>
           <w:iCs/>
           <w:color w:val="222222"/>
           <w:szCs w:val="21"/>
           <w:shd w:val="clear" w:color="auto" w:fill="FFFFFF"/>
         </w:rPr>
-        <w:t xml:space="preserve">pen </w:t>
-      </w:r>
-      <w:proofErr w:type="spellStart"/>
-      <w:r>
-        <w:rPr>
-          <w:rFonts w:cs="Arial"/>
+        <w:t>S</w:t>
+      </w:r>
+      <w:r>
+        <w:rPr>
+          <w:rFonts w:cs="Arial"/>
+          <w:i/>
           <w:iCs/>
           <w:color w:val="222222"/>
           <w:szCs w:val="21"/>
           <w:shd w:val="clear" w:color="auto" w:fill="FFFFFF"/>
         </w:rPr>
-        <w:t>S</w:t>
-      </w:r>
-      <w:r>
-        <w:rPr>
-          <w:rFonts w:cs="Arial"/>
-          <w:iCs/>
-          <w:color w:val="222222"/>
-          <w:szCs w:val="21"/>
-          <w:shd w:val="clear" w:color="auto" w:fill="FFFFFF"/>
-        </w:rPr>
-        <w:t>ource</w:t>
-      </w:r>
-      <w:proofErr w:type="spellEnd"/>
-      <w:r>
-        <w:rPr>
-          <w:rFonts w:cs="Arial"/>
-          <w:iCs/>
-          <w:color w:val="222222"/>
-          <w:szCs w:val="21"/>
-          <w:shd w:val="clear" w:color="auto" w:fill="FFFFFF"/>
+        <w:t>oftware</w:t>
+      </w:r>
+      <w:r>
+        <w:rPr>
+          <w:rFonts w:cs="Arial"/>
+          <w:color w:val="000000" w:themeColor="text1"/>
+        </w:rPr>
+        <w:t>-</w:t>
+      </w:r>
+      <w:r>
+        <w:rPr>
+          <w:rFonts w:cs="Arial"/>
+          <w:color w:val="000000" w:themeColor="text1"/>
         </w:rPr>
         <w:t xml:space="preserve"> </w:t>
       </w:r>
       <w:r>
         <w:rPr>
           <w:rFonts w:cs="Arial"/>
-          <w:iCs/>
-          <w:color w:val="222222"/>
-          <w:szCs w:val="21"/>
-          <w:shd w:val="clear" w:color="auto" w:fill="FFFFFF"/>
-        </w:rPr>
-        <w:t>S</w:t>
-      </w:r>
-      <w:r>
-        <w:rPr>
-          <w:rFonts w:cs="Arial"/>
-          <w:iCs/>
-          <w:color w:val="222222"/>
-          <w:szCs w:val="21"/>
-          <w:shd w:val="clear" w:color="auto" w:fill="FFFFFF"/>
-        </w:rPr>
-        <w:t>oftware</w:t>
-      </w:r>
-      <w:r>
-        <w:rPr>
-          <w:rFonts w:cs="Arial"/>
-          <w:color w:val="000000" w:themeColor="text1"/>
-        </w:rPr>
-        <w:t xml:space="preserve">) mais o </w:t>
+          <w:color w:val="000000" w:themeColor="text1"/>
+        </w:rPr>
+        <w:t>FOSS, com</w:t>
+      </w:r>
+      <w:r>
+        <w:rPr>
+          <w:rFonts w:cs="Arial"/>
+          <w:color w:val="000000" w:themeColor="text1"/>
+        </w:rPr>
+        <w:t xml:space="preserve"> o </w:t>
       </w:r>
       <w:r>
         <w:rPr>
@@ -3274,95 +3527,72 @@
           <w:color w:val="222222"/>
           <w:shd w:val="clear" w:color="auto" w:fill="FFFFFF"/>
         </w:rPr>
-        <w:t>princípio KISS (</w:t>
-      </w:r>
-      <w:proofErr w:type="spellStart"/>
-      <w:r>
-        <w:rPr>
-          <w:rFonts w:cs="Arial"/>
+        <w:t>princípio </w:t>
+      </w:r>
+      <w:r>
+        <w:rPr>
+          <w:rFonts w:cs="Arial"/>
+          <w:i/>
           <w:color w:val="222222"/>
           <w:shd w:val="clear" w:color="auto" w:fill="FFFFFF"/>
         </w:rPr>
-        <w:t>Keep</w:t>
-      </w:r>
-      <w:proofErr w:type="spellEnd"/>
+        <w:t>Keep It Simple Stupid</w:t>
+      </w:r>
       <w:r>
         <w:rPr>
           <w:rFonts w:cs="Arial"/>
           <w:color w:val="222222"/>
           <w:shd w:val="clear" w:color="auto" w:fill="FFFFFF"/>
         </w:rPr>
-        <w:t xml:space="preserve"> It </w:t>
-      </w:r>
-      <w:proofErr w:type="spellStart"/>
+        <w:t xml:space="preserve"> -KISS, em uso pela comunicação em torno do </w:t>
+      </w:r>
       <w:r>
         <w:rPr>
           <w:rFonts w:cs="Arial"/>
           <w:color w:val="222222"/>
           <w:shd w:val="clear" w:color="auto" w:fill="FFFFFF"/>
         </w:rPr>
-        <w:t>Simple</w:t>
-      </w:r>
-      <w:proofErr w:type="spellEnd"/>
+        <w:t xml:space="preserve">Arch Linux, mantendo um conceito de simplicidade </w:t>
+      </w:r>
       <w:r>
         <w:rPr>
           <w:rFonts w:cs="Arial"/>
           <w:color w:val="222222"/>
           <w:shd w:val="clear" w:color="auto" w:fill="FFFFFF"/>
         </w:rPr>
-        <w:t xml:space="preserve"> </w:t>
-      </w:r>
-      <w:proofErr w:type="spellStart"/>
+        <w:t>e eficiência</w:t>
+      </w:r>
       <w:r>
         <w:rPr>
           <w:rFonts w:cs="Arial"/>
           <w:color w:val="222222"/>
           <w:shd w:val="clear" w:color="auto" w:fill="FFFFFF"/>
         </w:rPr>
-        <w:t>Stupid</w:t>
-      </w:r>
-      <w:proofErr w:type="spellEnd"/>
+        <w:t>,</w:t>
+      </w:r>
       <w:r>
         <w:rPr>
           <w:rFonts w:cs="Arial"/>
           <w:color w:val="222222"/>
           <w:shd w:val="clear" w:color="auto" w:fill="FFFFFF"/>
         </w:rPr>
-        <w:t xml:space="preserve">) que já era de nosso conhecimento por causa da comunidade em torno do </w:t>
-      </w:r>
-      <w:proofErr w:type="spellStart"/>
+        <w:t xml:space="preserve"> entregando o código fonte para ter uma avaliação melhor</w:t>
+      </w:r>
       <w:r>
         <w:rPr>
           <w:rFonts w:cs="Arial"/>
           <w:color w:val="222222"/>
           <w:shd w:val="clear" w:color="auto" w:fill="FFFFFF"/>
         </w:rPr>
-        <w:t>Arch</w:t>
-      </w:r>
-      <w:proofErr w:type="spellEnd"/>
+        <w:t xml:space="preserve"> dos indivíduos que fizerem seu uso</w:t>
+      </w:r>
       <w:r>
         <w:rPr>
           <w:rFonts w:cs="Arial"/>
           <w:color w:val="222222"/>
           <w:shd w:val="clear" w:color="auto" w:fill="FFFFFF"/>
         </w:rPr>
-        <w:t xml:space="preserve"> Linux, mantendo um conceito de simplicidade </w:t>
-      </w:r>
-      <w:r>
-        <w:rPr>
-          <w:rFonts w:cs="Arial"/>
-          <w:color w:val="222222"/>
-          <w:shd w:val="clear" w:color="auto" w:fill="FFFFFF"/>
-        </w:rPr>
-        <w:t>e eficiência</w:t>
-      </w:r>
-      <w:r>
-        <w:rPr>
-          <w:rFonts w:cs="Arial"/>
-          <w:color w:val="222222"/>
-          <w:shd w:val="clear" w:color="auto" w:fill="FFFFFF"/>
-        </w:rPr>
-        <w:t xml:space="preserve"> e entregando o código fonte para ter uma avaliação melhor de quem for usar.</w:t>
+        <w:t>.</w:t>
       </w:r>
     </w:p>
     <w:p>
@@ -3421,19 +3651,11 @@
       <w:r>
         <w:rPr>
           <w:rFonts w:cs="Arial"/>
-          <w:color w:val="000000" w:themeColor="text1"/>
-        </w:rPr>
-        <w:t xml:space="preserve">Open </w:t>
-      </w:r>
-      <w:proofErr w:type="spellStart"/>
-      <w:r>
-        <w:rPr>
-          <w:rFonts w:cs="Arial"/>
-          <w:color w:val="000000" w:themeColor="text1"/>
-        </w:rPr>
-        <w:t>Source</w:t>
-      </w:r>
-      <w:proofErr w:type="spellEnd"/>
+          <w:i/>
+          <w:color w:val="000000" w:themeColor="text1"/>
+        </w:rPr>
+        <w:t>Open Source</w:t>
+      </w:r>
       <w:r>
         <w:rPr>
           <w:rFonts w:cs="Arial"/>
@@ -3468,6 +3690,13 @@
           <w:color w:val="000000" w:themeColor="text1"/>
         </w:rPr>
         <w:t xml:space="preserve"> Tecnologia.</w:t>
+      </w:r>
+      <w:r>
+        <w:rPr>
+          <w:rFonts w:cs="Arial"/>
+          <w:color w:val="000000" w:themeColor="text1"/>
+        </w:rPr>
+        <w:t xml:space="preserve"> Banco de Dados.</w:t>
       </w:r>
     </w:p>
     <w:p>
@@ -3532,16 +3761,14 @@
         </w:rPr>
         <w:t xml:space="preserve">. </w:t>
       </w:r>
-      <w:proofErr w:type="spellStart"/>
       <w:r>
         <w:rPr>
           <w:rFonts w:cs="Arial"/>
           <w:b/>
           <w:color w:val="000000" w:themeColor="text1"/>
         </w:rPr>
-        <w:t>ApeNo</w:t>
-      </w:r>
-      <w:proofErr w:type="spellEnd"/>
+        <w:t>APENO</w:t>
+      </w:r>
       <w:r>
         <w:rPr>
           <w:rFonts w:cs="Arial"/>
@@ -3554,16 +3781,7 @@
           <w:rFonts w:cs="Arial"/>
           <w:color w:val="000000" w:themeColor="text1"/>
         </w:rPr>
-        <w:t>Fórum</w:t>
-      </w:r>
-      <w:bookmarkStart w:id="1" w:name="_GoBack"/>
-      <w:bookmarkEnd w:id="1"/>
-      <w:r>
-        <w:rPr>
-          <w:rFonts w:cs="Arial"/>
-          <w:color w:val="000000" w:themeColor="text1"/>
-        </w:rPr>
-        <w:t xml:space="preserve"> de Tecnologias</w:t>
+        <w:t>Fórum de Tecnologias</w:t>
       </w:r>
       <w:r>
         <w:rPr>
@@ -3591,30 +3809,21 @@
           <w:rFonts w:cs="Arial"/>
           <w:color w:val="000000" w:themeColor="text1"/>
         </w:rPr>
-        <w:t>20</w:t>
-      </w:r>
-      <w:r>
-        <w:rPr>
-          <w:rFonts w:cs="Arial"/>
-          <w:color w:val="000000" w:themeColor="text1"/>
-        </w:rPr>
-        <w:t xml:space="preserve">. Trabalho de Conclusão de Curso (Técnico em Informática) – </w:t>
-      </w:r>
-      <w:proofErr w:type="spellStart"/>
-      <w:r>
-        <w:rPr>
-          <w:rFonts w:cs="Arial"/>
-          <w:color w:val="000000" w:themeColor="text1"/>
-        </w:rPr>
-        <w:t>Etec</w:t>
-      </w:r>
-      <w:proofErr w:type="spellEnd"/>
-      <w:r>
-        <w:rPr>
-          <w:rFonts w:cs="Arial"/>
-          <w:color w:val="000000" w:themeColor="text1"/>
-        </w:rPr>
-        <w:t xml:space="preserve"> Monsenhor </w:t>
+        <w:t>2</w:t>
+      </w:r>
+      <w:r>
+        <w:rPr>
+          <w:rFonts w:cs="Arial"/>
+          <w:color w:val="000000" w:themeColor="text1"/>
+        </w:rPr>
+        <w:t>2</w:t>
+      </w:r>
+      <w:r>
+        <w:rPr>
+          <w:rFonts w:cs="Arial"/>
+          <w:color w:val="000000" w:themeColor="text1"/>
+        </w:rPr>
+        <w:t xml:space="preserve">. Trabalho de Conclusão de Curso (Técnico em Informática) – Etec Monsenhor </w:t>
       </w:r>
       <w:r>
         <w:rPr>
@@ -3628,23 +3837,7 @@
           <w:rFonts w:cs="Arial"/>
           <w:color w:val="000000" w:themeColor="text1"/>
         </w:rPr>
-        <w:t xml:space="preserve"> </w:t>
-      </w:r>
-      <w:proofErr w:type="spellStart"/>
-      <w:r>
-        <w:rPr>
-          <w:rFonts w:cs="Arial"/>
-          <w:color w:val="000000" w:themeColor="text1"/>
-        </w:rPr>
-        <w:t>Magliano</w:t>
-      </w:r>
-      <w:proofErr w:type="spellEnd"/>
-      <w:r>
-        <w:rPr>
-          <w:rFonts w:cs="Arial"/>
-          <w:color w:val="000000" w:themeColor="text1"/>
-        </w:rPr>
-        <w:t xml:space="preserve">, Garça, </w:t>
+        <w:t xml:space="preserve"> Magliano, Garça, </w:t>
       </w:r>
       <w:r>
         <w:rPr>
@@ -3711,12 +3904,270 @@
     <w:p>
       <w:pPr>
         <w:spacing w:line="240" w:lineRule="auto"/>
+        <w:ind w:firstLine="0"/>
         <w:rPr>
           <w:rFonts w:cs="Arial"/>
           <w:color w:val="000000" w:themeColor="text1"/>
           <w:lang w:val="en-US"/>
         </w:rPr>
       </w:pPr>
+      <w:r>
+        <w:rPr>
+          <w:rFonts w:cs="Arial"/>
+          <w:color w:val="000000" w:themeColor="text1"/>
+          <w:lang w:val="en-US"/>
+        </w:rPr>
+        <w:t>ApeNo</w:t>
+      </w:r>
+      <w:r>
+        <w:rPr>
+          <w:rFonts w:cs="Arial"/>
+          <w:color w:val="000000" w:themeColor="text1"/>
+          <w:lang w:val="en-US"/>
+        </w:rPr>
+        <w:t>:</w:t>
+      </w:r>
+      <w:r>
+        <w:rPr>
+          <w:rFonts w:cs="Arial"/>
+          <w:color w:val="000000" w:themeColor="text1"/>
+          <w:lang w:val="en-US"/>
+        </w:rPr>
+        <w:t xml:space="preserve"> is a forum that was developed to </w:t>
+      </w:r>
+      <w:r>
+        <w:rPr>
+          <w:rFonts w:cs="Arial"/>
+          <w:color w:val="000000" w:themeColor="text1"/>
+          <w:lang w:val="en-US"/>
+        </w:rPr>
+        <w:t>facilities</w:t>
+      </w:r>
+      <w:r>
+        <w:rPr>
+          <w:rFonts w:cs="Arial"/>
+          <w:color w:val="000000" w:themeColor="text1"/>
+          <w:lang w:val="en-US"/>
+        </w:rPr>
+        <w:t xml:space="preserve"> the exchange of information among their users</w:t>
+      </w:r>
+      <w:r>
+        <w:rPr>
+          <w:rFonts w:cs="Arial"/>
+          <w:color w:val="000000" w:themeColor="text1"/>
+          <w:lang w:val="en-US"/>
+        </w:rPr>
+        <w:t xml:space="preserve">, but there </w:t>
+      </w:r>
+      <w:r>
+        <w:rPr>
+          <w:rFonts w:cs="Arial"/>
+          <w:color w:val="000000" w:themeColor="text1"/>
+          <w:lang w:val="en-US"/>
+        </w:rPr>
+        <w:t>were</w:t>
+      </w:r>
+      <w:r>
+        <w:rPr>
+          <w:rFonts w:cs="Arial"/>
+          <w:color w:val="000000" w:themeColor="text1"/>
+          <w:lang w:val="en-US"/>
+        </w:rPr>
+        <w:t xml:space="preserve"> problems with the data processing and needed of a system that </w:t>
+      </w:r>
+      <w:r>
+        <w:rPr>
+          <w:rFonts w:cs="Arial"/>
+          <w:color w:val="000000" w:themeColor="text1"/>
+          <w:lang w:val="en-US"/>
+        </w:rPr>
+        <w:t>facility</w:t>
+      </w:r>
+      <w:r>
+        <w:rPr>
+          <w:rFonts w:cs="Arial"/>
+          <w:color w:val="000000" w:themeColor="text1"/>
+          <w:lang w:val="en-US"/>
+        </w:rPr>
+        <w:t xml:space="preserve"> the system administration(sysadmin) work. Then initialized a project to solved these obstacles to can have a better efficiency to the development of system and </w:t>
+      </w:r>
+      <w:r>
+        <w:rPr>
+          <w:rFonts w:cs="Arial"/>
+          <w:color w:val="000000" w:themeColor="text1"/>
+          <w:lang w:val="en-US"/>
+        </w:rPr>
+        <w:t>we did</w:t>
+      </w:r>
+      <w:r>
+        <w:rPr>
+          <w:rFonts w:cs="Arial"/>
+          <w:color w:val="000000" w:themeColor="text1"/>
+          <w:lang w:val="en-US"/>
+        </w:rPr>
+        <w:t xml:space="preserve"> </w:t>
+      </w:r>
+      <w:r>
+        <w:rPr>
+          <w:rFonts w:cs="Arial"/>
+          <w:color w:val="000000" w:themeColor="text1"/>
+          <w:lang w:val="en-US"/>
+        </w:rPr>
+        <w:t>an</w:t>
+      </w:r>
+      <w:r>
+        <w:rPr>
+          <w:rFonts w:cs="Arial"/>
+          <w:color w:val="000000" w:themeColor="text1"/>
+          <w:lang w:val="en-US"/>
+        </w:rPr>
+        <w:t xml:space="preserve"> application mobile to be </w:t>
+      </w:r>
+      <w:r>
+        <w:rPr>
+          <w:rFonts w:cs="Arial"/>
+          <w:color w:val="000000" w:themeColor="text1"/>
+          <w:lang w:val="en-US"/>
+        </w:rPr>
+        <w:t xml:space="preserve">a kind </w:t>
+      </w:r>
+      <w:r>
+        <w:rPr>
+          <w:rFonts w:cs="Arial"/>
+          <w:color w:val="000000" w:themeColor="text1"/>
+          <w:lang w:val="en-US"/>
+        </w:rPr>
+        <w:t>portfolio’s</w:t>
+      </w:r>
+      <w:r>
+        <w:rPr>
+          <w:rFonts w:cs="Arial"/>
+          <w:color w:val="000000" w:themeColor="text1"/>
+          <w:lang w:val="en-US"/>
+        </w:rPr>
+        <w:t xml:space="preserve"> project. Using a programming language C# and </w:t>
+      </w:r>
+      <w:r>
+        <w:rPr>
+          <w:rFonts w:cs="Arial"/>
+          <w:color w:val="000000" w:themeColor="text1"/>
+          <w:lang w:val="en-US"/>
+        </w:rPr>
+        <w:t>Microsoft</w:t>
+      </w:r>
+      <w:r>
+        <w:rPr>
+          <w:rFonts w:cs="Arial"/>
+          <w:color w:val="000000" w:themeColor="text1"/>
+          <w:lang w:val="en-US"/>
+        </w:rPr>
+        <w:t xml:space="preserve"> Database Access start the </w:t>
+      </w:r>
+      <w:r>
+        <w:rPr>
+          <w:rFonts w:cs="Arial"/>
+          <w:color w:val="000000" w:themeColor="text1"/>
+          <w:lang w:val="en-US"/>
+        </w:rPr>
+        <w:t>develop</w:t>
+      </w:r>
+      <w:r>
+        <w:rPr>
+          <w:rFonts w:cs="Arial"/>
+          <w:color w:val="000000" w:themeColor="text1"/>
+          <w:lang w:val="en-US"/>
+        </w:rPr>
+        <w:t>m</w:t>
+      </w:r>
+      <w:r>
+        <w:rPr>
+          <w:rFonts w:cs="Arial"/>
+          <w:color w:val="000000" w:themeColor="text1"/>
+          <w:lang w:val="en-US"/>
+        </w:rPr>
+        <w:t>ent</w:t>
+      </w:r>
+      <w:r>
+        <w:rPr>
+          <w:rFonts w:cs="Arial"/>
+          <w:color w:val="000000" w:themeColor="text1"/>
+          <w:lang w:val="en-US"/>
+        </w:rPr>
+        <w:t xml:space="preserve"> of our TCC adopting the FOSS (Free Open Source Software) </w:t>
+      </w:r>
+      <w:r>
+        <w:rPr>
+          <w:rFonts w:cs="Arial"/>
+          <w:color w:val="000000" w:themeColor="text1"/>
+          <w:lang w:val="en-US"/>
+        </w:rPr>
+        <w:t>philosophy</w:t>
+      </w:r>
+      <w:r>
+        <w:rPr>
+          <w:rFonts w:cs="Arial"/>
+          <w:color w:val="000000" w:themeColor="text1"/>
+          <w:lang w:val="en-US"/>
+        </w:rPr>
+        <w:t xml:space="preserve"> and KISS (Keep It Simple Stupid) principle tha</w:t>
+      </w:r>
+      <w:r>
+        <w:rPr>
+          <w:rFonts w:cs="Arial"/>
+          <w:color w:val="000000" w:themeColor="text1"/>
+          <w:lang w:val="en-US"/>
+        </w:rPr>
+        <w:t>t</w:t>
+      </w:r>
+      <w:r>
+        <w:rPr>
+          <w:rFonts w:cs="Arial"/>
+          <w:color w:val="000000" w:themeColor="text1"/>
+          <w:lang w:val="en-US"/>
+        </w:rPr>
+        <w:t xml:space="preserve"> was already know because of the Arch Linux Community, keeping a concept of simplicity and </w:t>
+      </w:r>
+      <w:r>
+        <w:rPr>
+          <w:rFonts w:cs="Arial"/>
+          <w:color w:val="000000" w:themeColor="text1"/>
+          <w:lang w:val="en-US"/>
+        </w:rPr>
+        <w:t>efficiency give</w:t>
+      </w:r>
+      <w:r>
+        <w:rPr>
+          <w:rFonts w:cs="Arial"/>
+          <w:color w:val="000000" w:themeColor="text1"/>
+          <w:lang w:val="en-US"/>
+        </w:rPr>
+        <w:t xml:space="preserve"> a source code to be </w:t>
+      </w:r>
+      <w:r>
+        <w:rPr>
+          <w:rFonts w:cs="Arial"/>
+          <w:color w:val="000000" w:themeColor="text1"/>
+          <w:lang w:val="en-US"/>
+        </w:rPr>
+        <w:t>evaluate</w:t>
+      </w:r>
+      <w:r>
+        <w:rPr>
+          <w:rFonts w:cs="Arial"/>
+          <w:color w:val="000000" w:themeColor="text1"/>
+          <w:lang w:val="en-US"/>
+        </w:rPr>
+        <w:t xml:space="preserve"> by the users.</w:t>
+      </w:r>
+    </w:p>
+    <w:p>
+      <w:pPr>
+        <w:rPr>
+          <w:rFonts w:cs="Arial"/>
+          <w:color w:val="000000" w:themeColor="text1"/>
+          <w:lang w:val="en-US"/>
+        </w:rPr>
+      </w:pPr>
     </w:p>
     <w:p>
       <w:pPr>
@@ -3734,7 +4185,7 @@
           <w:color w:val="000000" w:themeColor="text1"/>
           <w:lang w:val="en-US"/>
         </w:rPr>
-        <w:t xml:space="preserve">ApeNo is a forum that was developed to </w:t>
+        <w:t>Keys Words</w:t>
       </w:r>
       <w:r>
         <w:rPr>
@@ -3742,7 +4193,7 @@
           <w:color w:val="000000" w:themeColor="text1"/>
           <w:lang w:val="en-US"/>
         </w:rPr>
-        <w:t>facilities</w:t>
+        <w:t xml:space="preserve">: </w:t>
       </w:r>
       <w:r>
         <w:rPr>
@@ -3750,7 +4201,7 @@
           <w:color w:val="000000" w:themeColor="text1"/>
           <w:lang w:val="en-US"/>
         </w:rPr>
-        <w:t xml:space="preserve"> the exchange of information among their users</w:t>
+        <w:t>system</w:t>
       </w:r>
       <w:r>
         <w:rPr>
@@ -3758,7 +4209,7 @@
           <w:color w:val="000000" w:themeColor="text1"/>
           <w:lang w:val="en-US"/>
         </w:rPr>
-        <w:t xml:space="preserve">, but there </w:t>
+        <w:t xml:space="preserve">. </w:t>
       </w:r>
       <w:r>
         <w:rPr>
@@ -3766,7 +4217,7 @@
           <w:color w:val="000000" w:themeColor="text1"/>
           <w:lang w:val="en-US"/>
         </w:rPr>
-        <w:t>were</w:t>
+        <w:t>Open Source</w:t>
       </w:r>
       <w:r>
         <w:rPr>
@@ -3774,7 +4225,7 @@
           <w:color w:val="000000" w:themeColor="text1"/>
           <w:lang w:val="en-US"/>
         </w:rPr>
-        <w:t xml:space="preserve"> problems with the data processing and needed of a system that </w:t>
+        <w:t xml:space="preserve">. </w:t>
       </w:r>
       <w:r>
         <w:rPr>
@@ -3782,7 +4233,7 @@
           <w:color w:val="000000" w:themeColor="text1"/>
           <w:lang w:val="en-US"/>
         </w:rPr>
-        <w:t>facility</w:t>
+        <w:t>Language</w:t>
       </w:r>
       <w:r>
         <w:rPr>
@@ -3790,7 +4241,7 @@
           <w:color w:val="000000" w:themeColor="text1"/>
           <w:lang w:val="en-US"/>
         </w:rPr>
-        <w:t xml:space="preserve"> the system administration(sysadmin) work. Then initialized a project to solved these obstacles to can have a better efficiency to the development of system and </w:t>
+        <w:t>.</w:t>
       </w:r>
       <w:r>
         <w:rPr>
@@ -3798,410 +4249,28 @@
           <w:color w:val="000000" w:themeColor="text1"/>
           <w:lang w:val="en-US"/>
         </w:rPr>
-        <w:t>we did</w:t>
-      </w:r>
-      <w:r>
+        <w:t xml:space="preserve"> Technology</w:t>
+      </w:r>
+    </w:p>
+    <w:p>
+      <w:pPr>
+        <w:spacing w:line="240" w:lineRule="auto"/>
         <w:rPr>
           <w:rFonts w:cs="Arial"/>
           <w:color w:val="000000" w:themeColor="text1"/>
           <w:lang w:val="en-US"/>
         </w:rPr>
-        <w:t xml:space="preserve"> </w:t>
-      </w:r>
-      <w:r>
+      </w:pPr>
+    </w:p>
+    <w:p>
+      <w:pPr>
+        <w:spacing w:after="200" w:line="276" w:lineRule="auto"/>
+        <w:ind w:firstLine="0"/>
+        <w:jc w:val="left"/>
         <w:rPr>
           <w:rFonts w:cs="Arial"/>
           <w:color w:val="000000" w:themeColor="text1"/>
           <w:lang w:val="en-US"/>
-        </w:rPr>
-        <w:t>an</w:t>
-      </w:r>
-      <w:r>
-        <w:rPr>
-          <w:rFonts w:cs="Arial"/>
-          <w:color w:val="000000" w:themeColor="text1"/>
-          <w:lang w:val="en-US"/>
-        </w:rPr>
-        <w:t xml:space="preserve"> application mobile to be </w:t>
-      </w:r>
-      <w:r>
-        <w:rPr>
-          <w:rFonts w:cs="Arial"/>
-          <w:color w:val="000000" w:themeColor="text1"/>
-          <w:lang w:val="en-US"/>
-        </w:rPr>
-        <w:t xml:space="preserve">a kind </w:t>
-      </w:r>
-      <w:r>
-        <w:rPr>
-          <w:rFonts w:cs="Arial"/>
-          <w:color w:val="000000" w:themeColor="text1"/>
-          <w:lang w:val="en-US"/>
-        </w:rPr>
-        <w:t>portfolio’s</w:t>
-      </w:r>
-      <w:r>
-        <w:rPr>
-          <w:rFonts w:cs="Arial"/>
-          <w:color w:val="000000" w:themeColor="text1"/>
-          <w:lang w:val="en-US"/>
-        </w:rPr>
-        <w:t xml:space="preserve"> project. Using a programming language C# and </w:t>
-      </w:r>
-      <w:r>
-        <w:rPr>
-          <w:rFonts w:cs="Arial"/>
-          <w:color w:val="000000" w:themeColor="text1"/>
-          <w:lang w:val="en-US"/>
-        </w:rPr>
-        <w:t>Microsoft</w:t>
-      </w:r>
-      <w:r>
-        <w:rPr>
-          <w:rFonts w:cs="Arial"/>
-          <w:color w:val="000000" w:themeColor="text1"/>
-          <w:lang w:val="en-US"/>
-        </w:rPr>
-        <w:t xml:space="preserve"> Database Access start the </w:t>
-      </w:r>
-      <w:r>
-        <w:rPr>
-          <w:rFonts w:cs="Arial"/>
-          <w:color w:val="000000" w:themeColor="text1"/>
-          <w:lang w:val="en-US"/>
-        </w:rPr>
-        <w:t>develop</w:t>
-      </w:r>
-      <w:r>
-        <w:rPr>
-          <w:rFonts w:cs="Arial"/>
-          <w:color w:val="000000" w:themeColor="text1"/>
-          <w:lang w:val="en-US"/>
-        </w:rPr>
-        <w:t>m</w:t>
-      </w:r>
-      <w:r>
-        <w:rPr>
-          <w:rFonts w:cs="Arial"/>
-          <w:color w:val="000000" w:themeColor="text1"/>
-          <w:lang w:val="en-US"/>
-        </w:rPr>
-        <w:t>ent</w:t>
-      </w:r>
-      <w:r>
-        <w:rPr>
-          <w:rFonts w:cs="Arial"/>
-          <w:color w:val="000000" w:themeColor="text1"/>
-          <w:lang w:val="en-US"/>
-        </w:rPr>
-        <w:t xml:space="preserve"> of our TCC adopting the FOSS (Free Open Source Software) </w:t>
-      </w:r>
-      <w:r>
-        <w:rPr>
-          <w:rFonts w:cs="Arial"/>
-          <w:color w:val="000000" w:themeColor="text1"/>
-          <w:lang w:val="en-US"/>
-        </w:rPr>
-        <w:t>philosophy</w:t>
-      </w:r>
-      <w:r>
-        <w:rPr>
-          <w:rFonts w:cs="Arial"/>
-          <w:color w:val="000000" w:themeColor="text1"/>
-          <w:lang w:val="en-US"/>
-        </w:rPr>
-        <w:t xml:space="preserve"> and KISS (Keep It Simple Stupid) principle tha</w:t>
-      </w:r>
-      <w:r>
-        <w:rPr>
-          <w:rFonts w:cs="Arial"/>
-          <w:color w:val="000000" w:themeColor="text1"/>
-          <w:lang w:val="en-US"/>
-        </w:rPr>
-        <w:t>t</w:t>
-      </w:r>
-      <w:r>
-        <w:rPr>
-          <w:rFonts w:cs="Arial"/>
-          <w:color w:val="000000" w:themeColor="text1"/>
-          <w:lang w:val="en-US"/>
-        </w:rPr>
-        <w:t xml:space="preserve"> was already know because of the Arch Linux Community, keeping a concept of simplicity and </w:t>
-      </w:r>
-      <w:r>
-        <w:rPr>
-          <w:rFonts w:cs="Arial"/>
-          <w:color w:val="000000" w:themeColor="text1"/>
-          <w:lang w:val="en-US"/>
-        </w:rPr>
-        <w:t>efficiency give</w:t>
-      </w:r>
-      <w:r>
-        <w:rPr>
-          <w:rFonts w:cs="Arial"/>
-          <w:color w:val="000000" w:themeColor="text1"/>
-          <w:lang w:val="en-US"/>
-        </w:rPr>
-        <w:t xml:space="preserve"> a source code to be </w:t>
-      </w:r>
-      <w:r>
-        <w:rPr>
-          <w:rFonts w:cs="Arial"/>
-          <w:color w:val="000000" w:themeColor="text1"/>
-          <w:lang w:val="en-US"/>
-        </w:rPr>
-        <w:t>evaluate</w:t>
-      </w:r>
-      <w:r>
-        <w:rPr>
-          <w:rFonts w:cs="Arial"/>
-          <w:color w:val="000000" w:themeColor="text1"/>
-          <w:lang w:val="en-US"/>
-        </w:rPr>
-        <w:t xml:space="preserve"> by the users.</w:t>
-      </w:r>
-    </w:p>
-    <w:p>
-      <w:pPr>
-        <w:rPr>
-          <w:rFonts w:cs="Arial"/>
-          <w:color w:val="000000" w:themeColor="text1"/>
-          <w:lang w:val="en-US"/>
-        </w:rPr>
-      </w:pPr>
-      <w:r>
-        <w:rPr>
-          <w:rFonts w:cs="Arial"/>
-          <w:color w:val="000000" w:themeColor="text1"/>
-          <w:lang w:val="en-US"/>
-        </w:rPr>
-        <w:t xml:space="preserve"> </w:t>
-      </w:r>
-    </w:p>
-    <w:p>
-      <w:pPr>
-        <w:rPr>
-          <w:rFonts w:cs="Arial"/>
-          <w:color w:val="000000" w:themeColor="text1"/>
-          <w:lang w:val="en-US"/>
-        </w:rPr>
-      </w:pPr>
-    </w:p>
-    <w:p>
-      <w:pPr>
-        <w:spacing w:line="240" w:lineRule="auto"/>
-        <w:ind w:firstLine="0"/>
-        <w:rPr>
-          <w:rFonts w:cs="Arial"/>
-          <w:color w:val="000000" w:themeColor="text1"/>
-          <w:lang w:val="en-US"/>
-        </w:rPr>
-      </w:pPr>
-      <w:r>
-        <w:rPr>
-          <w:rFonts w:cs="Arial"/>
-          <w:color w:val="000000" w:themeColor="text1"/>
-          <w:lang w:val="en-US"/>
-        </w:rPr>
-        <w:t>Keys Words</w:t>
-      </w:r>
-      <w:r>
-        <w:rPr>
-          <w:rFonts w:cs="Arial"/>
-          <w:color w:val="000000" w:themeColor="text1"/>
-          <w:lang w:val="en-US"/>
-        </w:rPr>
-        <w:t xml:space="preserve">: </w:t>
-      </w:r>
-      <w:r>
-        <w:rPr>
-          <w:rFonts w:cs="Arial"/>
-          <w:color w:val="000000" w:themeColor="text1"/>
-          <w:lang w:val="en-US"/>
-        </w:rPr>
-        <w:t>system</w:t>
-      </w:r>
-      <w:r>
-        <w:rPr>
-          <w:rFonts w:cs="Arial"/>
-          <w:color w:val="000000" w:themeColor="text1"/>
-          <w:lang w:val="en-US"/>
-        </w:rPr>
-        <w:t xml:space="preserve">. </w:t>
-      </w:r>
-      <w:r>
-        <w:rPr>
-          <w:rFonts w:cs="Arial"/>
-          <w:color w:val="000000" w:themeColor="text1"/>
-          <w:lang w:val="en-US"/>
-        </w:rPr>
-        <w:t>Open Source</w:t>
-      </w:r>
-      <w:r>
-        <w:rPr>
-          <w:rFonts w:cs="Arial"/>
-          <w:color w:val="000000" w:themeColor="text1"/>
-          <w:lang w:val="en-US"/>
-        </w:rPr>
-        <w:t xml:space="preserve">. </w:t>
-      </w:r>
-      <w:r>
-        <w:rPr>
-          <w:rFonts w:cs="Arial"/>
-          <w:color w:val="000000" w:themeColor="text1"/>
-          <w:lang w:val="en-US"/>
-        </w:rPr>
-        <w:t>language</w:t>
-      </w:r>
-      <w:r>
-        <w:rPr>
-          <w:rFonts w:cs="Arial"/>
-          <w:color w:val="000000" w:themeColor="text1"/>
-          <w:lang w:val="en-US"/>
-        </w:rPr>
-        <w:t>.</w:t>
-      </w:r>
-      <w:r>
-        <w:rPr>
-          <w:rFonts w:cs="Arial"/>
-          <w:color w:val="000000" w:themeColor="text1"/>
-          <w:lang w:val="en-US"/>
-        </w:rPr>
-        <w:t xml:space="preserve"> Technology</w:t>
-      </w:r>
-    </w:p>
-    <w:p>
-      <w:pPr>
-        <w:spacing w:line="240" w:lineRule="auto"/>
-        <w:rPr>
-          <w:rFonts w:cs="Arial"/>
-          <w:color w:val="000000" w:themeColor="text1"/>
-          <w:lang w:val="en-US"/>
-        </w:rPr>
-      </w:pPr>
-    </w:p>
-    <w:p>
-      <w:pPr>
-        <w:spacing w:after="200" w:line="276" w:lineRule="auto"/>
-        <w:ind w:firstLine="0"/>
-        <w:jc w:val="left"/>
-        <w:rPr>
-          <w:rFonts w:cs="Arial"/>
-          <w:color w:val="000000" w:themeColor="text1"/>
-          <w:lang w:val="en-US"/>
-        </w:rPr>
-      </w:pPr>
-      <w:r>
-        <w:rPr>
-          <w:rFonts w:cs="Arial"/>
-          <w:color w:val="000000" w:themeColor="text1"/>
-          <w:lang w:val="en-US"/>
-        </w:rPr>
-        <w:br w:type="page"/>
-      </w:r>
-    </w:p>
-    <w:p>
-      <w:pPr>
-        <w:spacing w:line="240" w:lineRule="auto"/>
-        <w:ind w:firstLine="0"/>
-        <w:jc w:val="center"/>
-        <w:rPr>
-          <w:rFonts w:cs="Arial"/>
-          <w:b/>
-          <w:color w:val="000000" w:themeColor="text1"/>
-          <w:sz w:val="28"/>
-        </w:rPr>
-      </w:pPr>
-      <w:r>
-        <w:rPr>
-          <w:rFonts w:cs="Arial"/>
-          <w:b/>
-          <w:color w:val="000000" w:themeColor="text1"/>
-          <w:sz w:val="28"/>
-        </w:rPr>
-        <w:lastRenderedPageBreak/>
-        <w:t>LISTA DE FIGURAS</w:t>
-      </w:r>
-    </w:p>
-    <w:p>
-      <w:pPr>
-        <w:spacing w:line="240" w:lineRule="auto"/>
-        <w:rPr>
-          <w:rFonts w:cs="Arial"/>
-          <w:color w:val="000000" w:themeColor="text1"/>
-        </w:rPr>
-      </w:pPr>
-    </w:p>
-    <w:p>
-      <w:pPr>
-        <w:spacing w:line="240" w:lineRule="auto"/>
-        <w:rPr>
-          <w:rFonts w:cs="Arial"/>
-          <w:color w:val="000000" w:themeColor="text1"/>
-        </w:rPr>
-      </w:pPr>
-    </w:p>
-    <w:p>
-      <w:pPr>
-        <w:spacing w:line="240" w:lineRule="auto"/>
-        <w:rPr>
-          <w:rFonts w:cs="Arial"/>
-          <w:color w:val="000000" w:themeColor="text1"/>
-        </w:rPr>
-      </w:pPr>
-      <w:r>
-        <w:rPr>
-          <w:rFonts w:cs="Arial"/>
-          <w:color w:val="000000" w:themeColor="text1"/>
-        </w:rPr>
-        <w:t xml:space="preserve">Pode ser feito automaticamente, se as legendas das figuras forem colocadas automaticamente (clicar em cima da figura, botão direito do mouse, </w:t>
-      </w:r>
-      <w:r>
-        <w:rPr>
-          <w:rFonts w:cs="Arial"/>
-          <w:color w:val="000000" w:themeColor="text1"/>
-        </w:rPr>
-        <w:t>inserir</w:t>
-      </w:r>
-      <w:r>
-        <w:rPr>
-          <w:rFonts w:cs="Arial"/>
-          <w:color w:val="000000" w:themeColor="text1"/>
-        </w:rPr>
-        <w:t xml:space="preserve"> legenda).</w:t>
-      </w:r>
-    </w:p>
-    <w:p>
-      <w:pPr>
-        <w:spacing w:line="240" w:lineRule="auto"/>
-        <w:rPr>
-          <w:rFonts w:cs="Arial"/>
-          <w:color w:val="000000" w:themeColor="text1"/>
-        </w:rPr>
-      </w:pPr>
-      <w:r>
-        <w:rPr>
-          <w:rFonts w:cs="Arial"/>
-          <w:color w:val="000000" w:themeColor="text1"/>
-        </w:rPr>
-        <w:t xml:space="preserve">Inserir legenda além de permitir inserir a lista automaticamente, insere </w:t>
-      </w:r>
-      <w:r>
-        <w:rPr>
-          <w:rFonts w:cs="Arial"/>
-          <w:color w:val="000000" w:themeColor="text1"/>
-        </w:rPr>
-        <w:t>a numeração das figuras automaticamente.</w:t>
-      </w:r>
-    </w:p>
-    <w:p>
-      <w:pPr>
-        <w:spacing w:line="240" w:lineRule="auto"/>
-        <w:rPr>
-          <w:rFonts w:cs="Arial"/>
-          <w:b/>
-          <w:color w:val="000000" w:themeColor="text1"/>
-          <w:sz w:val="28"/>
         </w:rPr>
       </w:pPr>
       <w:r>
@@ -4252,7 +4321,7 @@
             <w:pStyle w:val="CabealhodoSumrio"/>
             <w:jc w:val="center"/>
             <w:rPr>
-              <w:rFonts w:ascii="Times New Roman" w:hAnsi="Times New Roman" w:cs="Times New Roman"/>
+              <w:rFonts w:ascii="Arial" w:hAnsi="Arial" w:cs="Arial"/>
               <w:b/>
               <w:color w:val="000000" w:themeColor="text1"/>
               <w:sz w:val="28"/>
@@ -4260,7 +4329,7 @@
           </w:pPr>
           <w:r>
             <w:rPr>
-              <w:rFonts w:ascii="Times New Roman" w:hAnsi="Times New Roman" w:cs="Times New Roman"/>
+              <w:rFonts w:ascii="Arial" w:hAnsi="Arial" w:cs="Arial"/>
               <w:b/>
               <w:color w:val="000000" w:themeColor="text1"/>
               <w:sz w:val="28"/>
@@ -4285,9 +4354,6 @@
         <w:p>
           <w:pPr>
             <w:pStyle w:val="Sumrio1"/>
-            <w:tabs>
-              <w:tab w:val="right" w:leader="dot" w:pos="9736"/>
-            </w:tabs>
             <w:rPr>
               <w:rFonts w:asciiTheme="minorHAnsi" w:eastAsiaTheme="minorEastAsia" w:hAnsiTheme="minorHAnsi"/>
               <w:noProof/>
@@ -4304,7 +4370,7 @@
           <w:r>
             <w:fldChar w:fldCharType="separate"/>
           </w:r>
-          <w:hyperlink w:anchor="_Toc530642528" w:history="1">
+          <w:hyperlink w:anchor="_Toc531166795" w:history="1">
             <w:r>
               <w:rPr>
                 <w:rStyle w:val="Hyperlink"/>
@@ -4331,7 +4397,7 @@
                 <w:noProof/>
                 <w:webHidden/>
               </w:rPr>
-              <w:instrText xml:space="preserve"> PAGEREF _Toc530642528 \h </w:instrText>
+              <w:instrText xml:space="preserve"> PAGEREF _Toc531166795 \h </w:instrText>
             </w:r>
             <w:r>
               <w:rPr>
@@ -4365,6 +4431,302 @@
         <w:p>
           <w:pPr>
             <w:pStyle w:val="Sumrio1"/>
+            <w:rPr>
+              <w:rFonts w:asciiTheme="minorHAnsi" w:eastAsiaTheme="minorEastAsia" w:hAnsiTheme="minorHAnsi"/>
+              <w:noProof/>
+              <w:sz w:val="22"/>
+              <w:lang w:eastAsia="pt-BR"/>
+            </w:rPr>
+          </w:pPr>
+          <w:hyperlink w:anchor="_Toc531166796" w:history="1">
+            <w:r>
+              <w:rPr>
+                <w:rStyle w:val="Hyperlink"/>
+                <w:noProof/>
+              </w:rPr>
+              <w:t>CAPÍTULO 1. O VALOR DOS FÓRUNS NA ERA DIGITAL</w:t>
+            </w:r>
+            <w:r>
+              <w:rPr>
+                <w:noProof/>
+                <w:webHidden/>
+              </w:rPr>
+              <w:tab/>
+            </w:r>
+            <w:r>
+              <w:rPr>
+                <w:noProof/>
+                <w:webHidden/>
+              </w:rPr>
+              <w:fldChar w:fldCharType="begin"/>
+            </w:r>
+            <w:r>
+              <w:rPr>
+                <w:noProof/>
+                <w:webHidden/>
+              </w:rPr>
+              <w:instrText xml:space="preserve"> PAGEREF _Toc531166796 \h </w:instrText>
+            </w:r>
+            <w:r>
+              <w:rPr>
+                <w:noProof/>
+                <w:webHidden/>
+              </w:rPr>
+            </w:r>
+            <w:r>
+              <w:rPr>
+                <w:noProof/>
+                <w:webHidden/>
+              </w:rPr>
+              <w:fldChar w:fldCharType="separate"/>
+            </w:r>
+            <w:r>
+              <w:rPr>
+                <w:noProof/>
+                <w:webHidden/>
+              </w:rPr>
+              <w:t>12</w:t>
+            </w:r>
+            <w:r>
+              <w:rPr>
+                <w:noProof/>
+                <w:webHidden/>
+              </w:rPr>
+              <w:fldChar w:fldCharType="end"/>
+            </w:r>
+          </w:hyperlink>
+        </w:p>
+        <w:p>
+          <w:pPr>
+            <w:pStyle w:val="Sumrio2"/>
+            <w:tabs>
+              <w:tab w:val="left" w:pos="1760"/>
+              <w:tab w:val="right" w:leader="dot" w:pos="9736"/>
+            </w:tabs>
+            <w:rPr>
+              <w:rFonts w:asciiTheme="minorHAnsi" w:eastAsiaTheme="minorEastAsia" w:hAnsiTheme="minorHAnsi"/>
+              <w:noProof/>
+              <w:sz w:val="22"/>
+              <w:lang w:eastAsia="pt-BR"/>
+            </w:rPr>
+          </w:pPr>
+          <w:hyperlink w:anchor="_Toc531166797" w:history="1">
+            <w:r>
+              <w:rPr>
+                <w:rStyle w:val="Hyperlink"/>
+                <w:rFonts w:eastAsia="Times New Roman"/>
+                <w:noProof/>
+                <w:lang w:eastAsia="pt-BR"/>
+              </w:rPr>
+              <w:t>1.1.</w:t>
+            </w:r>
+            <w:r>
+              <w:rPr>
+                <w:rFonts w:asciiTheme="minorHAnsi" w:eastAsiaTheme="minorEastAsia" w:hAnsiTheme="minorHAnsi"/>
+                <w:noProof/>
+                <w:sz w:val="22"/>
+                <w:lang w:eastAsia="pt-BR"/>
+              </w:rPr>
+              <w:tab/>
+            </w:r>
+            <w:r>
+              <w:rPr>
+                <w:rStyle w:val="Hyperlink"/>
+                <w:rFonts w:eastAsia="Times New Roman"/>
+                <w:noProof/>
+                <w:lang w:eastAsia="pt-BR"/>
+              </w:rPr>
+              <w:t>O Conceito de Sistema Segunda as Pesquisas</w:t>
+            </w:r>
+            <w:r>
+              <w:rPr>
+                <w:noProof/>
+                <w:webHidden/>
+              </w:rPr>
+              <w:tab/>
+            </w:r>
+            <w:r>
+              <w:rPr>
+                <w:noProof/>
+                <w:webHidden/>
+              </w:rPr>
+              <w:fldChar w:fldCharType="begin"/>
+            </w:r>
+            <w:r>
+              <w:rPr>
+                <w:noProof/>
+                <w:webHidden/>
+              </w:rPr>
+              <w:instrText xml:space="preserve"> PAGEREF _Toc531166797 \h </w:instrText>
+            </w:r>
+            <w:r>
+              <w:rPr>
+                <w:noProof/>
+                <w:webHidden/>
+              </w:rPr>
+            </w:r>
+            <w:r>
+              <w:rPr>
+                <w:noProof/>
+                <w:webHidden/>
+              </w:rPr>
+              <w:fldChar w:fldCharType="separate"/>
+            </w:r>
+            <w:r>
+              <w:rPr>
+                <w:noProof/>
+                <w:webHidden/>
+              </w:rPr>
+              <w:t>12</w:t>
+            </w:r>
+            <w:r>
+              <w:rPr>
+                <w:noProof/>
+                <w:webHidden/>
+              </w:rPr>
+              <w:fldChar w:fldCharType="end"/>
+            </w:r>
+          </w:hyperlink>
+        </w:p>
+        <w:p>
+          <w:pPr>
+            <w:pStyle w:val="Sumrio1"/>
+            <w:rPr>
+              <w:rFonts w:asciiTheme="minorHAnsi" w:eastAsiaTheme="minorEastAsia" w:hAnsiTheme="minorHAnsi"/>
+              <w:noProof/>
+              <w:sz w:val="22"/>
+              <w:lang w:eastAsia="pt-BR"/>
+            </w:rPr>
+          </w:pPr>
+          <w:hyperlink w:anchor="_Toc531166798" w:history="1">
+            <w:r>
+              <w:rPr>
+                <w:rStyle w:val="Hyperlink"/>
+                <w:noProof/>
+              </w:rPr>
+              <w:t>CAPÍTULO 2. O FÓRUM E SEU DESENVOLVIMENTO</w:t>
+            </w:r>
+            <w:r>
+              <w:rPr>
+                <w:noProof/>
+                <w:webHidden/>
+              </w:rPr>
+              <w:tab/>
+            </w:r>
+            <w:r>
+              <w:rPr>
+                <w:noProof/>
+                <w:webHidden/>
+              </w:rPr>
+              <w:fldChar w:fldCharType="begin"/>
+            </w:r>
+            <w:r>
+              <w:rPr>
+                <w:noProof/>
+                <w:webHidden/>
+              </w:rPr>
+              <w:instrText xml:space="preserve"> PAGEREF _Toc531166798 \h </w:instrText>
+            </w:r>
+            <w:r>
+              <w:rPr>
+                <w:noProof/>
+                <w:webHidden/>
+              </w:rPr>
+            </w:r>
+            <w:r>
+              <w:rPr>
+                <w:noProof/>
+                <w:webHidden/>
+              </w:rPr>
+              <w:fldChar w:fldCharType="separate"/>
+            </w:r>
+            <w:r>
+              <w:rPr>
+                <w:noProof/>
+                <w:webHidden/>
+              </w:rPr>
+              <w:t>14</w:t>
+            </w:r>
+            <w:r>
+              <w:rPr>
+                <w:noProof/>
+                <w:webHidden/>
+              </w:rPr>
+              <w:fldChar w:fldCharType="end"/>
+            </w:r>
+          </w:hyperlink>
+        </w:p>
+        <w:p>
+          <w:pPr>
+            <w:pStyle w:val="Sumrio1"/>
+            <w:rPr>
+              <w:rFonts w:asciiTheme="minorHAnsi" w:eastAsiaTheme="minorEastAsia" w:hAnsiTheme="minorHAnsi"/>
+              <w:noProof/>
+              <w:sz w:val="22"/>
+              <w:lang w:eastAsia="pt-BR"/>
+            </w:rPr>
+          </w:pPr>
+          <w:hyperlink w:anchor="_Toc531166799" w:history="1">
+            <w:r>
+              <w:rPr>
+                <w:rStyle w:val="Hyperlink"/>
+                <w:noProof/>
+              </w:rPr>
+              <w:t>CAPÍTULO 3. O SISTEMA</w:t>
+            </w:r>
+            <w:r>
+              <w:rPr>
+                <w:noProof/>
+                <w:webHidden/>
+              </w:rPr>
+              <w:tab/>
+            </w:r>
+            <w:r>
+              <w:rPr>
+                <w:noProof/>
+                <w:webHidden/>
+              </w:rPr>
+              <w:fldChar w:fldCharType="begin"/>
+            </w:r>
+            <w:r>
+              <w:rPr>
+                <w:noProof/>
+                <w:webHidden/>
+              </w:rPr>
+              <w:instrText xml:space="preserve"> PAGEREF _Toc531166799 \h </w:instrText>
+            </w:r>
+            <w:r>
+              <w:rPr>
+                <w:noProof/>
+                <w:webHidden/>
+              </w:rPr>
+            </w:r>
+            <w:r>
+              <w:rPr>
+                <w:noProof/>
+                <w:webHidden/>
+              </w:rPr>
+              <w:fldChar w:fldCharType="separate"/>
+            </w:r>
+            <w:r>
+              <w:rPr>
+                <w:noProof/>
+                <w:webHidden/>
+              </w:rPr>
+              <w:t>15</w:t>
+            </w:r>
+            <w:r>
+              <w:rPr>
+                <w:noProof/>
+                <w:webHidden/>
+              </w:rPr>
+              <w:fldChar w:fldCharType="end"/>
+            </w:r>
+          </w:hyperlink>
+        </w:p>
+        <w:p>
+          <w:pPr>
+            <w:pStyle w:val="Sumrio2"/>
             <w:tabs>
               <w:tab w:val="right" w:leader="dot" w:pos="9736"/>
             </w:tabs>
@@ -4375,13 +4737,13 @@
               <w:lang w:eastAsia="pt-BR"/>
             </w:rPr>
           </w:pPr>
-          <w:hyperlink w:anchor="_Toc530642529" w:history="1">
+          <w:hyperlink w:anchor="_Toc531166800" w:history="1">
             <w:r>
               <w:rPr>
                 <w:rStyle w:val="Hyperlink"/>
                 <w:noProof/>
               </w:rPr>
-              <w:t>CAPÍTULO 1 – O valor dos Fóruns na era Digital</w:t>
+              <w:t>3.1. Banco de Dados</w:t>
             </w:r>
             <w:r>
               <w:rPr>
@@ -4402,7 +4764,7 @@
                 <w:noProof/>
                 <w:webHidden/>
               </w:rPr>
-              <w:instrText xml:space="preserve"> PAGEREF _Toc530642529 \h </w:instrText>
+              <w:instrText xml:space="preserve"> PAGEREF _Toc531166800 \h </w:instrText>
             </w:r>
             <w:r>
               <w:rPr>
@@ -4422,7 +4784,7 @@
                 <w:noProof/>
                 <w:webHidden/>
               </w:rPr>
-              <w:t>12</w:t>
+              <w:t>15</w:t>
             </w:r>
             <w:r>
               <w:rPr>
@@ -4435,7 +4797,7 @@
         </w:p>
         <w:p>
           <w:pPr>
-            <w:pStyle w:val="Sumrio1"/>
+            <w:pStyle w:val="Sumrio2"/>
             <w:tabs>
               <w:tab w:val="right" w:leader="dot" w:pos="9736"/>
             </w:tabs>
@@ -4446,13 +4808,13 @@
               <w:lang w:eastAsia="pt-BR"/>
             </w:rPr>
           </w:pPr>
-          <w:hyperlink w:anchor="_Toc530642530" w:history="1">
+          <w:hyperlink w:anchor="_Toc531166801" w:history="1">
             <w:r>
               <w:rPr>
                 <w:rStyle w:val="Hyperlink"/>
                 <w:noProof/>
               </w:rPr>
-              <w:t>CAPÍTULO 2 – Porque e Como.</w:t>
+              <w:t>3.2. Apresentação das Tabelas</w:t>
             </w:r>
             <w:r>
               <w:rPr>
@@ -4473,7 +4835,7 @@
                 <w:noProof/>
                 <w:webHidden/>
               </w:rPr>
-              <w:instrText xml:space="preserve"> PAGEREF _Toc530642530 \h </w:instrText>
+              <w:instrText xml:space="preserve"> PAGEREF _Toc531166801 \h </w:instrText>
             </w:r>
             <w:r>
               <w:rPr>
@@ -4493,7 +4855,7 @@
                 <w:noProof/>
                 <w:webHidden/>
               </w:rPr>
-              <w:t>13</w:t>
+              <w:t>15</w:t>
             </w:r>
             <w:r>
               <w:rPr>
@@ -4507,9 +4869,6 @@
         <w:p>
           <w:pPr>
             <w:pStyle w:val="Sumrio1"/>
-            <w:tabs>
-              <w:tab w:val="right" w:leader="dot" w:pos="9736"/>
-            </w:tabs>
             <w:rPr>
               <w:rFonts w:asciiTheme="minorHAnsi" w:eastAsiaTheme="minorEastAsia" w:hAnsiTheme="minorHAnsi"/>
               <w:noProof/>
@@ -4517,21 +4876,27 @@
               <w:lang w:eastAsia="pt-BR"/>
             </w:rPr>
           </w:pPr>
-          <w:hyperlink w:anchor="_Toc530642531" w:history="1">
+          <w:hyperlink w:anchor="_Toc531166802" w:history="1">
             <w:r>
               <w:rPr>
                 <w:rStyle w:val="Hyperlink"/>
                 <w:noProof/>
               </w:rPr>
-              <w:t xml:space="preserve">CAPÍTULO 3 – </w:t>
+              <w:t>CONSIDERAÇÕES FI</w:t>
             </w:r>
             <w:r>
               <w:rPr>
                 <w:rStyle w:val="Hyperlink"/>
-                <w:rFonts w:cs="Arial"/>
                 <w:noProof/>
               </w:rPr>
-              <w:t>Sistema</w:t>
+              <w:t>N</w:t>
+            </w:r>
+            <w:r>
+              <w:rPr>
+                <w:rStyle w:val="Hyperlink"/>
+                <w:noProof/>
+              </w:rPr>
+              <w:t>AIS</w:t>
             </w:r>
             <w:r>
               <w:rPr>
@@ -4552,7 +4917,7 @@
                 <w:noProof/>
                 <w:webHidden/>
               </w:rPr>
-              <w:instrText xml:space="preserve"> PAGEREF _Toc530642531 \h </w:instrText>
+              <w:instrText xml:space="preserve"> PAGEREF _Toc531166802 \h </w:instrText>
             </w:r>
             <w:r>
               <w:rPr>
@@ -4572,7 +4937,7 @@
                 <w:noProof/>
                 <w:webHidden/>
               </w:rPr>
-              <w:t>15</w:t>
+              <w:t>21</w:t>
             </w:r>
             <w:r>
               <w:rPr>
@@ -4586,9 +4951,6 @@
         <w:p>
           <w:pPr>
             <w:pStyle w:val="Sumrio1"/>
-            <w:tabs>
-              <w:tab w:val="right" w:leader="dot" w:pos="9736"/>
-            </w:tabs>
             <w:rPr>
               <w:rFonts w:asciiTheme="minorHAnsi" w:eastAsiaTheme="minorEastAsia" w:hAnsiTheme="minorHAnsi"/>
               <w:noProof/>
@@ -4596,13 +4958,13 @@
               <w:lang w:eastAsia="pt-BR"/>
             </w:rPr>
           </w:pPr>
-          <w:hyperlink w:anchor="_Toc530642532" w:history="1">
+          <w:hyperlink w:anchor="_Toc531166803" w:history="1">
             <w:r>
               <w:rPr>
                 <w:rStyle w:val="Hyperlink"/>
                 <w:noProof/>
               </w:rPr>
-              <w:t>CONSIDERAÇÕES FINAIS</w:t>
+              <w:t>REFERÊNCIAS</w:t>
             </w:r>
             <w:r>
               <w:rPr>
@@ -4623,7 +4985,7 @@
                 <w:noProof/>
                 <w:webHidden/>
               </w:rPr>
-              <w:instrText xml:space="preserve"> PAGEREF _Toc530642532 \h </w:instrText>
+              <w:instrText xml:space="preserve"> PAGEREF _Toc531166803 \h </w:instrText>
             </w:r>
             <w:r>
               <w:rPr>
@@ -4643,78 +5005,7 @@
                 <w:noProof/>
                 <w:webHidden/>
               </w:rPr>
-              <w:t>20</w:t>
-            </w:r>
-            <w:r>
-              <w:rPr>
-                <w:noProof/>
-                <w:webHidden/>
-              </w:rPr>
-              <w:fldChar w:fldCharType="end"/>
-            </w:r>
-          </w:hyperlink>
-        </w:p>
-        <w:p>
-          <w:pPr>
-            <w:pStyle w:val="Sumrio1"/>
-            <w:tabs>
-              <w:tab w:val="right" w:leader="dot" w:pos="9736"/>
-            </w:tabs>
-            <w:rPr>
-              <w:rFonts w:asciiTheme="minorHAnsi" w:eastAsiaTheme="minorEastAsia" w:hAnsiTheme="minorHAnsi"/>
-              <w:noProof/>
-              <w:sz w:val="22"/>
-              <w:lang w:eastAsia="pt-BR"/>
-            </w:rPr>
-          </w:pPr>
-          <w:hyperlink w:anchor="_Toc530642533" w:history="1">
-            <w:r>
-              <w:rPr>
-                <w:rStyle w:val="Hyperlink"/>
-                <w:noProof/>
-              </w:rPr>
-              <w:t>REFERÊNCIAS</w:t>
-            </w:r>
-            <w:r>
-              <w:rPr>
-                <w:noProof/>
-                <w:webHidden/>
-              </w:rPr>
-              <w:tab/>
-            </w:r>
-            <w:r>
-              <w:rPr>
-                <w:noProof/>
-                <w:webHidden/>
-              </w:rPr>
-              <w:fldChar w:fldCharType="begin"/>
-            </w:r>
-            <w:r>
-              <w:rPr>
-                <w:noProof/>
-                <w:webHidden/>
-              </w:rPr>
-              <w:instrText xml:space="preserve"> PAGEREF _Toc530642533 \h </w:instrText>
-            </w:r>
-            <w:r>
-              <w:rPr>
-                <w:noProof/>
-                <w:webHidden/>
-              </w:rPr>
-            </w:r>
-            <w:r>
-              <w:rPr>
-                <w:noProof/>
-                <w:webHidden/>
-              </w:rPr>
-              <w:fldChar w:fldCharType="separate"/>
-            </w:r>
-            <w:r>
-              <w:rPr>
-                <w:noProof/>
-                <w:webHidden/>
-              </w:rPr>
-              <w:t>21</w:t>
+              <w:t>22</w:t>
             </w:r>
             <w:r>
               <w:rPr>
@@ -4777,7 +5068,7 @@
           <w:color w:val="000000" w:themeColor="text1"/>
         </w:rPr>
       </w:pPr>
-      <w:bookmarkStart w:id="2" w:name="_Toc530642528"/>
+      <w:bookmarkStart w:id="1" w:name="_Toc531166795"/>
       <w:r>
         <w:rPr>
           <w:color w:val="000000" w:themeColor="text1"/>
@@ -4785,7 +5076,7 @@
         <w:lastRenderedPageBreak/>
         <w:t>INTRODUÇÃO</w:t>
       </w:r>
-      <w:bookmarkEnd w:id="2"/>
+      <w:bookmarkEnd w:id="1"/>
       <w:r>
         <w:rPr>
           <w:color w:val="000000" w:themeColor="text1"/>
@@ -4869,7 +5160,21 @@
           <w:rFonts w:ascii="Arial" w:hAnsi="Arial" w:cs="Arial"/>
           <w:color w:val="000000" w:themeColor="text1"/>
         </w:rPr>
-        <w:t>Assim como ágora, o Fórum Romano, era um espaço retangular, circundado pelas ruínas de várias construções públicas de grande importância cultural. Como principal centro comercial da Roma Imperial, este ambiente era popularmente conhecido como Fórum Magno ou Fórum.</w:t>
+        <w:t xml:space="preserve">Assim como </w:t>
+      </w:r>
+      <w:r>
+        <w:rPr>
+          <w:rFonts w:ascii="Arial" w:hAnsi="Arial" w:cs="Arial"/>
+          <w:color w:val="000000" w:themeColor="text1"/>
+        </w:rPr>
+        <w:t>Ágora</w:t>
+      </w:r>
+      <w:r>
+        <w:rPr>
+          <w:rFonts w:ascii="Arial" w:hAnsi="Arial" w:cs="Arial"/>
+          <w:color w:val="000000" w:themeColor="text1"/>
+        </w:rPr>
+        <w:t>, o Fórum Romano, era um espaço retangular, circundado pelas ruínas de várias construções públicas de grande importância cultural. Como principal centro comercial da Roma Imperial, este ambiente era popularmente conhecido como Fórum Magno ou Fórum.</w:t>
       </w:r>
     </w:p>
     <w:p>
@@ -4919,17 +5224,8 @@
           <w:rFonts w:ascii="Arial" w:hAnsi="Arial" w:cs="Arial"/>
           <w:color w:val="000000" w:themeColor="text1"/>
         </w:rPr>
-        <w:t xml:space="preserve">Esses debates ocorriam pelo e-mail que teve seu sucesso em 1969, tendo sua primeira conexão com a Universidade da Califórnia com o Instituto de Pesquisa de Stanford. A pesquisa foi feita por Douglas </w:t>
-      </w:r>
-      <w:proofErr w:type="spellStart"/>
-      <w:r>
-        <w:rPr>
-          <w:rFonts w:ascii="Arial" w:hAnsi="Arial" w:cs="Arial"/>
-          <w:color w:val="000000" w:themeColor="text1"/>
-        </w:rPr>
-        <w:t>Engelbart</w:t>
-      </w:r>
-      <w:proofErr w:type="spellEnd"/>
+        <w:t>Esses debates ocorriam pelo e-mail que teve seu sucesso em 1969, tendo sua primeira conexão com a Universidade da Califórnia com o Instituto de Pesquisa de Stanford. A pesquisa foi feita por Douglas Engelbart</w:t>
+      </w:r>
       <w:r>
         <w:rPr>
           <w:rStyle w:val="Refdenotaderodap"/>
@@ -4943,39 +5239,7 @@
           <w:rFonts w:ascii="Arial" w:hAnsi="Arial" w:cs="Arial"/>
           <w:color w:val="000000" w:themeColor="text1"/>
         </w:rPr>
-        <w:t xml:space="preserve">. Já na década de 90, o cientista, físico e professor britânico desenvolveu um navegador, a World </w:t>
-      </w:r>
-      <w:proofErr w:type="spellStart"/>
-      <w:r>
-        <w:rPr>
-          <w:rFonts w:ascii="Arial" w:hAnsi="Arial" w:cs="Arial"/>
-          <w:color w:val="000000" w:themeColor="text1"/>
-        </w:rPr>
-        <w:t>Wide</w:t>
-      </w:r>
-      <w:proofErr w:type="spellEnd"/>
-      <w:r>
-        <w:rPr>
-          <w:rFonts w:ascii="Arial" w:hAnsi="Arial" w:cs="Arial"/>
-          <w:color w:val="000000" w:themeColor="text1"/>
-        </w:rPr>
-        <w:t xml:space="preserve"> Web – </w:t>
-      </w:r>
-      <w:proofErr w:type="spellStart"/>
-      <w:r>
-        <w:rPr>
-          <w:rFonts w:ascii="Arial" w:hAnsi="Arial" w:cs="Arial"/>
-          <w:color w:val="000000" w:themeColor="text1"/>
-        </w:rPr>
-        <w:t>www</w:t>
-      </w:r>
-      <w:proofErr w:type="spellEnd"/>
-      <w:r>
-        <w:rPr>
-          <w:rFonts w:ascii="Arial" w:hAnsi="Arial" w:cs="Arial"/>
-          <w:color w:val="000000" w:themeColor="text1"/>
-        </w:rPr>
-        <w:t>, a Rede Mundial de Computadores – Internet.</w:t>
+        <w:t>. Já na década de 90, o cientista, físico e professor britânico desenvolveu um navegador, a World Wide Web – www, a Rede Mundial de Computadores – Internet.</w:t>
       </w:r>
     </w:p>
     <w:p>
@@ -5009,23 +5273,7 @@
           <w:rFonts w:ascii="Arial" w:hAnsi="Arial" w:cs="Arial"/>
           <w:color w:val="000000" w:themeColor="text1"/>
         </w:rPr>
-        <w:t xml:space="preserve">", pois foi quando ela se popularizou pelo mundo com o surgimento de novos browsers ou navegadores como os famosos Internet Explorer, Netscape, Mozilla Firefox, Google Chrome, Opera, </w:t>
-      </w:r>
-      <w:proofErr w:type="spellStart"/>
-      <w:r>
-        <w:rPr>
-          <w:rFonts w:ascii="Arial" w:hAnsi="Arial" w:cs="Arial"/>
-          <w:color w:val="000000" w:themeColor="text1"/>
-        </w:rPr>
-        <w:t>Lynx</w:t>
-      </w:r>
-      <w:proofErr w:type="spellEnd"/>
-      <w:r>
-        <w:rPr>
-          <w:rFonts w:ascii="Arial" w:hAnsi="Arial" w:cs="Arial"/>
-          <w:color w:val="000000" w:themeColor="text1"/>
-        </w:rPr>
-        <w:t xml:space="preserve"> e com o crescimento do número de usuários, navegadores da internet.</w:t>
+        <w:t>", pois foi quando ela se popularizou pelo mundo com o surgimento de novos browsers ou navegadores como os famosos Internet Explorer, Netscape, Mozilla Firefox, Google Chrome, Opera, Lynx e com o crescimento do número de usuários, navegadores da internet.</w:t>
       </w:r>
     </w:p>
     <w:p>
@@ -5043,7 +5291,47 @@
           <w:rFonts w:ascii="Arial" w:hAnsi="Arial" w:cs="Arial"/>
           <w:color w:val="000000" w:themeColor="text1"/>
         </w:rPr>
-        <w:t> </w:t>
+        <w:t>  </w:t>
+      </w:r>
+      <w:r>
+        <w:rPr>
+          <w:rFonts w:ascii="Arial" w:hAnsi="Arial" w:cs="Arial"/>
+          <w:color w:val="000000" w:themeColor="text1"/>
+        </w:rPr>
+        <w:t xml:space="preserve">Segundo Bill Gates, </w:t>
+      </w:r>
+      <w:r>
+        <w:rPr>
+          <w:rFonts w:ascii="Arial" w:hAnsi="Arial" w:cs="Arial"/>
+          <w:color w:val="000000" w:themeColor="text1"/>
+        </w:rPr>
+        <w:t>pensador “A internet está transformando a praça central da aldeia global do amanhã</w:t>
+      </w:r>
+      <w:r>
+        <w:rPr>
+          <w:rFonts w:ascii="Arial" w:hAnsi="Arial" w:cs="Arial"/>
+          <w:color w:val="000000" w:themeColor="text1"/>
+        </w:rPr>
+        <w:t>.”</w:t>
+      </w:r>
+    </w:p>
+    <w:p>
+      <w:pPr>
+        <w:pStyle w:val="NormalWeb"/>
+        <w:spacing w:before="0" w:beforeAutospacing="0" w:after="0" w:afterAutospacing="0" w:line="360" w:lineRule="auto"/>
+        <w:ind w:firstLine="708"/>
+        <w:jc w:val="both"/>
+        <w:rPr>
+          <w:color w:val="000000" w:themeColor="text1"/>
+        </w:rPr>
+      </w:pPr>
+      <w:r>
+        <w:rPr>
+          <w:rFonts w:ascii="Arial" w:hAnsi="Arial" w:cs="Arial"/>
+          <w:color w:val="000000" w:themeColor="text1"/>
+        </w:rPr>
+        <w:lastRenderedPageBreak/>
+        <w:t>Em estudos e pesquisas realizadas percebemos alguns obstáculos como o controle do administrador em armazenar e configurar um cadastro da maneira convencional que era necessária uma organização mais aprimorada para manter dados de usuários de um site com foco em estudos de programação pois é mais trabalhoso, guardar de forma manual ou usando o Excel.</w:t>
       </w:r>
     </w:p>
     <w:p>
@@ -5061,28 +5349,55 @@
           <w:rFonts w:ascii="Arial" w:hAnsi="Arial" w:cs="Arial"/>
           <w:color w:val="000000" w:themeColor="text1"/>
         </w:rPr>
-        <w:t> </w:t>
+        <w:t xml:space="preserve">O ApeNo é um fórum online que objetiva a troca de informações, criação de  documentações públicas e armazenamento de informações relacionadas à  programação funcional, </w:t>
       </w:r>
       <w:r>
         <w:rPr>
           <w:rFonts w:ascii="Arial" w:hAnsi="Arial" w:cs="Arial"/>
-          <w:color w:val="000000" w:themeColor="text1"/>
-        </w:rPr>
-        <w:t xml:space="preserve">Segundo Bill Gates, </w:t>
+          <w:i/>
+          <w:iCs/>
+          <w:color w:val="000000" w:themeColor="text1"/>
+        </w:rPr>
+        <w:t>hardware</w:t>
       </w:r>
       <w:r>
         <w:rPr>
           <w:rFonts w:ascii="Arial" w:hAnsi="Arial" w:cs="Arial"/>
           <w:color w:val="000000" w:themeColor="text1"/>
         </w:rPr>
-        <w:t>pensador “A internet está transformando a praça central da aldeia global do amanhã</w:t>
+        <w:t xml:space="preserve">, IA, </w:t>
       </w:r>
       <w:r>
         <w:rPr>
           <w:rFonts w:ascii="Arial" w:hAnsi="Arial" w:cs="Arial"/>
-          <w:color w:val="000000" w:themeColor="text1"/>
-        </w:rPr>
-        <w:t>.”</w:t>
+          <w:i/>
+          <w:iCs/>
+          <w:color w:val="000000" w:themeColor="text1"/>
+        </w:rPr>
+        <w:t xml:space="preserve">datascience - </w:t>
+      </w:r>
+      <w:r>
+        <w:rPr>
+          <w:rFonts w:ascii="Arial" w:hAnsi="Arial" w:cs="Arial"/>
+          <w:color w:val="000000" w:themeColor="text1"/>
+        </w:rPr>
+        <w:t>ciência de dados</w:t>
+      </w:r>
+      <w:r>
+        <w:rPr>
+          <w:rFonts w:ascii="Arial" w:hAnsi="Arial" w:cs="Arial"/>
+          <w:i/>
+          <w:iCs/>
+          <w:color w:val="000000" w:themeColor="text1"/>
+        </w:rPr>
+        <w:t xml:space="preserve">, </w:t>
+      </w:r>
+      <w:r>
+        <w:rPr>
+          <w:rFonts w:ascii="Arial" w:hAnsi="Arial" w:cs="Arial"/>
+          <w:color w:val="000000" w:themeColor="text1"/>
+        </w:rPr>
+        <w:t>e afins para estimular novos usuários a ingressar nesse meio e obter informações de forma mais acessível, onde os usuários possam enviar arquivos, dados e informações possibilitando o auxílio às comunidades na área de informática para a contribuição de projetos que lhe interessa e se comunicar com a mesma para ver como anda tal comunidade.</w:t>
       </w:r>
     </w:p>
     <w:p>
@@ -5100,8 +5415,64 @@
           <w:rFonts w:ascii="Arial" w:hAnsi="Arial" w:cs="Arial"/>
           <w:color w:val="000000" w:themeColor="text1"/>
         </w:rPr>
-        <w:lastRenderedPageBreak/>
-        <w:t>Em estudos e pesquisas realizadas percebemos alguns obstáculos como o controle do administrador em armazenar e configurar um cadastro da maneira convencional que era necessária uma organização mais aprimorada para manter dados de usuários de um site com foco em estudos de programação pois é mais trabalhoso, guardar de forma manual ou usando o Excel.</w:t>
+        <w:t>Com o presente projeto de estudo pretendemos desenvolver um sistema enriquecido de um banco de dados para promover um controle, organização e consequente otimização do armazenamento dos dados referentes aos usuários, para facilitar o processo de cadastros, edições e exclusões. O sistema e também um site desenvolvido propiciarão melhoria do desempenho da empresa ApeNo, relacionados aos cadastros em geral.</w:t>
+      </w:r>
+    </w:p>
+    <w:p>
+      <w:pPr>
+        <w:pStyle w:val="NormalWeb"/>
+        <w:spacing w:before="0" w:beforeAutospacing="0" w:after="0" w:afterAutospacing="0" w:line="360" w:lineRule="auto"/>
+        <w:ind w:firstLine="708"/>
+        <w:jc w:val="both"/>
+        <w:rPr>
+          <w:color w:val="000000" w:themeColor="text1"/>
+        </w:rPr>
+      </w:pPr>
+      <w:r>
+        <w:rPr>
+          <w:rFonts w:ascii="Arial" w:hAnsi="Arial" w:cs="Arial"/>
+          <w:color w:val="000000" w:themeColor="text1"/>
+        </w:rPr>
+        <w:t>O projeto objetiva facilitar o manuseamento dos administradores, tendo como principal foco o cadastro e organização dos usuários, consultas e relatórios desses dados para seu tratamento de dados.</w:t>
+      </w:r>
+    </w:p>
+    <w:p>
+      <w:pPr>
+        <w:pStyle w:val="NormalWeb"/>
+        <w:spacing w:before="0" w:beforeAutospacing="0" w:after="0" w:afterAutospacing="0" w:line="360" w:lineRule="auto"/>
+        <w:ind w:firstLine="708"/>
+        <w:jc w:val="both"/>
+        <w:rPr>
+          <w:color w:val="000000" w:themeColor="text1"/>
+        </w:rPr>
+      </w:pPr>
+      <w:r>
+        <w:rPr>
+          <w:rFonts w:ascii="Arial" w:hAnsi="Arial" w:cs="Arial"/>
+          <w:color w:val="000000" w:themeColor="text1"/>
+        </w:rPr>
+        <w:t xml:space="preserve">Criaremos um formulário no Google </w:t>
+      </w:r>
+      <w:r>
+        <w:rPr>
+          <w:rFonts w:ascii="Arial" w:hAnsi="Arial" w:cs="Arial"/>
+          <w:color w:val="000000" w:themeColor="text1"/>
+        </w:rPr>
+        <w:t>Docs.</w:t>
+      </w:r>
+      <w:r>
+        <w:rPr>
+          <w:rFonts w:ascii="Arial" w:hAnsi="Arial" w:cs="Arial"/>
+          <w:color w:val="000000" w:themeColor="text1"/>
+        </w:rPr>
+        <w:t xml:space="preserve"> como objeto de pesquisa exploratória, com questões, como instrumento de embasamento para o desenvolvimento do sistema com um resultado qualitativo</w:t>
+      </w:r>
+      <w:r>
+        <w:rPr>
+          <w:rFonts w:ascii="Arial" w:hAnsi="Arial" w:cs="Arial"/>
+          <w:color w:val="000000" w:themeColor="text1"/>
+        </w:rPr>
+        <w:t>.</w:t>
       </w:r>
     </w:p>
     <w:p>
@@ -5126,212 +5497,681 @@
           <w:rFonts w:ascii="Arial" w:hAnsi="Arial" w:cs="Arial"/>
           <w:color w:val="000000" w:themeColor="text1"/>
         </w:rPr>
-        <w:t xml:space="preserve">O </w:t>
-      </w:r>
-      <w:proofErr w:type="spellStart"/>
-      <w:r>
-        <w:rPr>
-          <w:rFonts w:ascii="Arial" w:hAnsi="Arial" w:cs="Arial"/>
-          <w:color w:val="000000" w:themeColor="text1"/>
-        </w:rPr>
-        <w:t>ApeNo</w:t>
-      </w:r>
-      <w:proofErr w:type="spellEnd"/>
-      <w:r>
-        <w:rPr>
-          <w:rFonts w:ascii="Arial" w:hAnsi="Arial" w:cs="Arial"/>
-          <w:color w:val="000000" w:themeColor="text1"/>
-        </w:rPr>
-        <w:t xml:space="preserve"> é um fórum online que objetiva a troca de informações, criação de  documentações públicas e armazenamento de informações relacionadas à  programação funcional, </w:t>
-      </w:r>
-      <w:r>
-        <w:rPr>
-          <w:rFonts w:ascii="Arial" w:hAnsi="Arial" w:cs="Arial"/>
+        <w:t> </w:t>
+      </w:r>
+    </w:p>
+    <w:p>
+      <w:pPr>
+        <w:rPr>
+          <w:color w:val="000000" w:themeColor="text1"/>
+        </w:rPr>
+      </w:pPr>
+    </w:p>
+    <w:p>
+      <w:pPr>
+        <w:ind w:firstLine="0"/>
+        <w:jc w:val="left"/>
+        <w:rPr>
+          <w:color w:val="000000" w:themeColor="text1"/>
+        </w:rPr>
+      </w:pPr>
+      <w:r>
+        <w:rPr>
+          <w:color w:val="000000" w:themeColor="text1"/>
+        </w:rPr>
+        <w:br w:type="page"/>
+      </w:r>
+    </w:p>
+    <w:p>
+      <w:pPr>
+        <w:pStyle w:val="Ttulo1"/>
+      </w:pPr>
+      <w:bookmarkStart w:id="2" w:name="_Toc531166796"/>
+      <w:r>
+        <w:lastRenderedPageBreak/>
+        <w:t>CAP</w:t>
+      </w:r>
+      <w:r>
+        <w:t>Í</w:t>
+      </w:r>
+      <w:r>
+        <w:t>TULO 1</w:t>
+      </w:r>
+      <w:r>
+        <w:t xml:space="preserve">. </w:t>
+      </w:r>
+      <w:r>
+        <w:t>O</w:t>
+      </w:r>
+      <w:r>
+        <w:t xml:space="preserve"> VALOR DOS FÓRUNS NA ERA DIGITAL</w:t>
+      </w:r>
+      <w:bookmarkEnd w:id="2"/>
+      <w:r>
+        <w:t xml:space="preserve"> </w:t>
+      </w:r>
+    </w:p>
+    <w:p>
+      <w:pPr>
+        <w:ind w:firstLine="0"/>
+        <w:jc w:val="left"/>
+        <w:rPr>
+          <w:rFonts w:ascii="Times New Roman" w:eastAsia="Times New Roman" w:hAnsi="Times New Roman" w:cs="Times New Roman"/>
+          <w:color w:val="000000" w:themeColor="text1"/>
+          <w:szCs w:val="24"/>
+          <w:lang w:eastAsia="pt-BR"/>
+        </w:rPr>
+      </w:pPr>
+    </w:p>
+    <w:p>
+      <w:pPr>
+        <w:ind w:firstLine="0"/>
+        <w:jc w:val="left"/>
+        <w:rPr>
+          <w:rFonts w:ascii="Times New Roman" w:eastAsia="Times New Roman" w:hAnsi="Times New Roman" w:cs="Times New Roman"/>
+          <w:color w:val="000000" w:themeColor="text1"/>
+          <w:szCs w:val="24"/>
+          <w:lang w:eastAsia="pt-BR"/>
+        </w:rPr>
+      </w:pPr>
+    </w:p>
+    <w:p>
+      <w:pPr>
+        <w:ind w:firstLine="720"/>
+        <w:rPr>
+          <w:rFonts w:eastAsia="Times New Roman" w:cs="Arial"/>
+          <w:color w:val="000000" w:themeColor="text1"/>
+          <w:szCs w:val="24"/>
+          <w:lang w:eastAsia="pt-BR"/>
+        </w:rPr>
+      </w:pPr>
+      <w:r>
+        <w:rPr>
+          <w:rFonts w:eastAsia="Times New Roman" w:cs="Arial"/>
+          <w:color w:val="000000" w:themeColor="text1"/>
+          <w:szCs w:val="24"/>
+          <w:lang w:eastAsia="pt-BR"/>
+        </w:rPr>
+        <w:t xml:space="preserve">A importância do fórum para a humanidade é que com ele </w:t>
+      </w:r>
+      <w:r>
+        <w:rPr>
+          <w:rFonts w:eastAsia="Times New Roman" w:cs="Arial"/>
+          <w:color w:val="000000" w:themeColor="text1"/>
+          <w:szCs w:val="24"/>
+          <w:lang w:eastAsia="pt-BR"/>
+        </w:rPr>
+        <w:t>se torna</w:t>
+      </w:r>
+      <w:r>
+        <w:rPr>
+          <w:rFonts w:eastAsia="Times New Roman" w:cs="Arial"/>
+          <w:color w:val="000000" w:themeColor="text1"/>
+          <w:szCs w:val="24"/>
+          <w:lang w:eastAsia="pt-BR"/>
+        </w:rPr>
+        <w:t xml:space="preserve"> mais acessível debater, comunicar</w:t>
+      </w:r>
+      <w:r>
+        <w:rPr>
+          <w:rFonts w:eastAsia="Times New Roman" w:cs="Arial"/>
+          <w:color w:val="000000" w:themeColor="text1"/>
+          <w:szCs w:val="24"/>
+          <w:lang w:eastAsia="pt-BR"/>
+        </w:rPr>
+        <w:t>, assim como</w:t>
+      </w:r>
+      <w:r>
+        <w:rPr>
+          <w:rFonts w:eastAsia="Times New Roman" w:cs="Arial"/>
+          <w:color w:val="000000" w:themeColor="text1"/>
+          <w:szCs w:val="24"/>
+          <w:lang w:eastAsia="pt-BR"/>
+        </w:rPr>
+        <w:t xml:space="preserve"> vender ideias</w:t>
+      </w:r>
+      <w:r>
+        <w:rPr>
+          <w:rFonts w:eastAsia="Times New Roman" w:cs="Arial"/>
+          <w:color w:val="000000" w:themeColor="text1"/>
+          <w:szCs w:val="24"/>
+          <w:lang w:eastAsia="pt-BR"/>
+        </w:rPr>
+        <w:t>. S</w:t>
+      </w:r>
+      <w:r>
+        <w:rPr>
+          <w:rFonts w:eastAsia="Times New Roman" w:cs="Arial"/>
+          <w:color w:val="000000" w:themeColor="text1"/>
+          <w:szCs w:val="24"/>
+          <w:lang w:eastAsia="pt-BR"/>
+        </w:rPr>
+        <w:t xml:space="preserve">eu início </w:t>
+      </w:r>
+      <w:r>
+        <w:rPr>
+          <w:rFonts w:eastAsia="Times New Roman" w:cs="Arial"/>
+          <w:color w:val="000000" w:themeColor="text1"/>
+          <w:szCs w:val="24"/>
+          <w:lang w:eastAsia="pt-BR"/>
+        </w:rPr>
+        <w:t xml:space="preserve">se deu </w:t>
+      </w:r>
+      <w:r>
+        <w:rPr>
+          <w:rFonts w:eastAsia="Times New Roman" w:cs="Arial"/>
+          <w:color w:val="000000" w:themeColor="text1"/>
+          <w:szCs w:val="24"/>
+          <w:lang w:eastAsia="pt-BR"/>
+        </w:rPr>
+        <w:t>na antiguidade</w:t>
+      </w:r>
+      <w:r>
+        <w:rPr>
+          <w:rFonts w:eastAsia="Times New Roman" w:cs="Arial"/>
+          <w:color w:val="000000" w:themeColor="text1"/>
+          <w:szCs w:val="24"/>
+          <w:lang w:eastAsia="pt-BR"/>
+        </w:rPr>
+        <w:t xml:space="preserve">, </w:t>
+      </w:r>
+      <w:r>
+        <w:rPr>
+          <w:rFonts w:eastAsia="Times New Roman" w:cs="Arial"/>
+          <w:color w:val="000000" w:themeColor="text1"/>
+          <w:szCs w:val="24"/>
+          <w:lang w:eastAsia="pt-BR"/>
+        </w:rPr>
+        <w:t>Grécia e Roma. Para que esse tipo de organização passasse para internet foi simples, tendo contribuído para a troca de conteúdo e ideais de uma forma mais acessível, eficiente e democrática para todos com acesso à rede.</w:t>
+      </w:r>
+      <w:r>
+        <w:rPr>
+          <w:rFonts w:eastAsia="Times New Roman" w:cs="Arial"/>
+          <w:color w:val="000000" w:themeColor="text1"/>
+          <w:szCs w:val="24"/>
+          <w:lang w:eastAsia="pt-BR"/>
+        </w:rPr>
+        <w:t xml:space="preserve"> </w:t>
+      </w:r>
+    </w:p>
+    <w:p>
+      <w:pPr>
+        <w:ind w:firstLine="720"/>
+        <w:rPr>
+          <w:rFonts w:eastAsia="Times New Roman" w:cs="Arial"/>
+          <w:color w:val="000000" w:themeColor="text1"/>
+          <w:szCs w:val="24"/>
+          <w:lang w:eastAsia="pt-BR"/>
+        </w:rPr>
+      </w:pPr>
+      <w:r>
+        <w:rPr>
+          <w:rFonts w:eastAsia="Times New Roman" w:cs="Arial"/>
+          <w:color w:val="000000" w:themeColor="text1"/>
+          <w:szCs w:val="24"/>
+          <w:lang w:eastAsia="pt-BR"/>
+        </w:rPr>
+        <w:t>Segundo Jeno Oliveira “A internet democratizou a informação para a infelicidade das ideologias totalitárias”.</w:t>
+      </w:r>
+    </w:p>
+    <w:p>
+      <w:pPr>
+        <w:ind w:firstLine="0"/>
+        <w:rPr>
+          <w:rFonts w:ascii="Times New Roman" w:eastAsia="Times New Roman" w:hAnsi="Times New Roman" w:cs="Times New Roman"/>
+          <w:color w:val="000000" w:themeColor="text1"/>
+          <w:szCs w:val="24"/>
+          <w:lang w:eastAsia="pt-BR"/>
+        </w:rPr>
+      </w:pPr>
+      <w:r>
+        <w:rPr>
+          <w:rFonts w:eastAsia="Times New Roman" w:cs="Arial"/>
+          <w:color w:val="000000" w:themeColor="text1"/>
+          <w:szCs w:val="24"/>
+          <w:lang w:eastAsia="pt-BR"/>
+        </w:rPr>
+        <w:tab/>
+        <w:t>Em suma, os fóruns são onde as possam publicar, contra argumentar opiniões emitidas por outros usuários, expressar sua opinião, tirar dúvidas e acrescentar informações sobre determinado assunto. Normalmente possuindo um moderador, administrador e, obviamente, participantes.</w:t>
+      </w:r>
+    </w:p>
+    <w:p>
+      <w:pPr>
+        <w:ind w:firstLine="0"/>
+        <w:rPr>
+          <w:rFonts w:ascii="Times New Roman" w:eastAsia="Times New Roman" w:hAnsi="Times New Roman" w:cs="Times New Roman"/>
+          <w:color w:val="000000" w:themeColor="text1"/>
+          <w:szCs w:val="24"/>
+          <w:lang w:eastAsia="pt-BR"/>
+        </w:rPr>
+      </w:pPr>
+      <w:r>
+        <w:rPr>
+          <w:rFonts w:eastAsia="Times New Roman" w:cs="Arial"/>
+          <w:color w:val="000000" w:themeColor="text1"/>
+          <w:szCs w:val="24"/>
+          <w:lang w:eastAsia="pt-BR"/>
+        </w:rPr>
+        <w:tab/>
+        <w:t>Com isso, o ApeNo se desenvolveu, como um espaço livre para ideias serem compartilhadas e discutidas de maneira colaborativa com outros usuários. Mas que necessitava de um sistema que possa administrar e manusear esses dados, foi que aí vimos uma oportunidade de desenvolver um sistema que trate os dados e adicione ou exclua os mesmos casos necessários.</w:t>
+      </w:r>
+    </w:p>
+    <w:p>
+      <w:pPr>
+        <w:ind w:firstLine="0"/>
+        <w:jc w:val="left"/>
+        <w:rPr>
+          <w:rFonts w:ascii="Times New Roman" w:eastAsia="Times New Roman" w:hAnsi="Times New Roman" w:cs="Times New Roman"/>
+          <w:color w:val="000000" w:themeColor="text1"/>
+          <w:szCs w:val="24"/>
+          <w:lang w:eastAsia="pt-BR"/>
+        </w:rPr>
+      </w:pPr>
+    </w:p>
+    <w:p>
+      <w:pPr>
+        <w:ind w:firstLine="0"/>
+        <w:jc w:val="left"/>
+        <w:rPr>
+          <w:rFonts w:ascii="Times New Roman" w:eastAsia="Times New Roman" w:hAnsi="Times New Roman" w:cs="Times New Roman"/>
+          <w:color w:val="000000" w:themeColor="text1"/>
+          <w:szCs w:val="24"/>
+          <w:lang w:eastAsia="pt-BR"/>
+        </w:rPr>
+      </w:pPr>
+    </w:p>
+    <w:p>
+      <w:pPr>
+        <w:pStyle w:val="Ttulo2"/>
+        <w:numPr>
+          <w:ilvl w:val="1"/>
+          <w:numId w:val="3"/>
+        </w:numPr>
+        <w:rPr>
+          <w:rFonts w:ascii="Times New Roman" w:eastAsia="Times New Roman" w:hAnsi="Times New Roman" w:cs="Times New Roman"/>
+          <w:szCs w:val="24"/>
+          <w:lang w:eastAsia="pt-BR"/>
+        </w:rPr>
+      </w:pPr>
+      <w:bookmarkStart w:id="3" w:name="_Toc531166797"/>
+      <w:r>
+        <w:rPr>
+          <w:rFonts w:eastAsia="Times New Roman"/>
+          <w:szCs w:val="24"/>
+          <w:lang w:eastAsia="pt-BR"/>
+        </w:rPr>
+        <w:t>O Conceito de Sistema Segunda as Pesquisas</w:t>
+      </w:r>
+      <w:bookmarkEnd w:id="3"/>
+      <w:r>
+        <w:rPr>
+          <w:rFonts w:eastAsia="Times New Roman"/>
+          <w:szCs w:val="24"/>
+          <w:lang w:eastAsia="pt-BR"/>
+        </w:rPr>
+        <w:t xml:space="preserve"> </w:t>
+      </w:r>
+    </w:p>
+    <w:p>
+      <w:pPr>
+        <w:ind w:firstLine="0"/>
+        <w:jc w:val="left"/>
+        <w:rPr>
+          <w:rFonts w:ascii="Times New Roman" w:eastAsia="Times New Roman" w:hAnsi="Times New Roman" w:cs="Times New Roman"/>
+          <w:color w:val="000000" w:themeColor="text1"/>
+          <w:szCs w:val="24"/>
+          <w:lang w:eastAsia="pt-BR"/>
+        </w:rPr>
+      </w:pPr>
+    </w:p>
+    <w:p>
+      <w:pPr>
+        <w:ind w:firstLine="720"/>
+      </w:pPr>
+      <w:r>
+        <w:rPr>
+          <w:rFonts w:eastAsia="Times New Roman" w:cs="Arial"/>
+          <w:color w:val="000000" w:themeColor="text1"/>
+          <w:szCs w:val="24"/>
+          <w:lang w:eastAsia="pt-BR"/>
+        </w:rPr>
+        <w:t>Fundamentado</w:t>
+      </w:r>
+      <w:r>
+        <w:rPr>
+          <w:rFonts w:eastAsia="Times New Roman" w:cs="Arial"/>
+          <w:color w:val="000000" w:themeColor="text1"/>
+          <w:szCs w:val="24"/>
+          <w:lang w:eastAsia="pt-BR"/>
+        </w:rPr>
+        <w:t xml:space="preserve"> em nossas pesquisas e com inspiração no livro “A catedral e o bazar” de Eric Raymond, desenvolv</w:t>
+      </w:r>
+      <w:r>
+        <w:rPr>
+          <w:rFonts w:eastAsia="Times New Roman" w:cs="Arial"/>
+          <w:color w:val="000000" w:themeColor="text1"/>
+          <w:szCs w:val="24"/>
+          <w:lang w:eastAsia="pt-BR"/>
+        </w:rPr>
+        <w:t>emos</w:t>
+      </w:r>
+      <w:r>
+        <w:rPr>
+          <w:rFonts w:eastAsia="Times New Roman" w:cs="Arial"/>
+          <w:color w:val="000000" w:themeColor="text1"/>
+          <w:szCs w:val="24"/>
+          <w:lang w:eastAsia="pt-BR"/>
+        </w:rPr>
+        <w:t xml:space="preserve"> o projeto de forma</w:t>
+      </w:r>
+      <w:r>
+        <w:t xml:space="preserve"> open</w:t>
+      </w:r>
+      <w:r>
+        <w:rPr>
+          <w:rFonts w:eastAsia="Times New Roman" w:cs="Arial"/>
           <w:i/>
           <w:iCs/>
           <w:color w:val="000000" w:themeColor="text1"/>
-        </w:rPr>
-        <w:t>hardware</w:t>
-      </w:r>
-      <w:r>
-        <w:rPr>
-          <w:rFonts w:ascii="Arial" w:hAnsi="Arial" w:cs="Arial"/>
-          <w:color w:val="000000" w:themeColor="text1"/>
-        </w:rPr>
-        <w:t xml:space="preserve">, IA, </w:t>
-      </w:r>
-      <w:proofErr w:type="spellStart"/>
-      <w:r>
-        <w:rPr>
-          <w:rFonts w:ascii="Arial" w:hAnsi="Arial" w:cs="Arial"/>
+          <w:szCs w:val="24"/>
+          <w:lang w:eastAsia="pt-BR"/>
+        </w:rPr>
+        <w:t>-source</w:t>
+      </w:r>
+      <w:r>
+        <w:rPr>
+          <w:rStyle w:val="Refdenotaderodap"/>
+          <w:rFonts w:eastAsia="Times New Roman" w:cs="Arial"/>
+          <w:color w:val="000000" w:themeColor="text1"/>
+          <w:szCs w:val="24"/>
+          <w:lang w:eastAsia="pt-BR"/>
+        </w:rPr>
+        <w:footnoteReference w:id="6"/>
+      </w:r>
+      <w:r>
+        <w:rPr>
+          <w:rFonts w:eastAsia="Times New Roman" w:cs="Arial"/>
+          <w:color w:val="000000" w:themeColor="text1"/>
+          <w:szCs w:val="24"/>
+          <w:lang w:eastAsia="pt-BR"/>
+        </w:rPr>
+        <w:t>,</w:t>
+      </w:r>
+      <w:r>
+        <w:rPr>
+          <w:rFonts w:eastAsia="Times New Roman" w:cs="Arial"/>
           <w:i/>
           <w:iCs/>
           <w:color w:val="000000" w:themeColor="text1"/>
-        </w:rPr>
-        <w:t>datascience</w:t>
-      </w:r>
-      <w:proofErr w:type="spellEnd"/>
-      <w:r>
-        <w:rPr>
-          <w:rFonts w:ascii="Arial" w:hAnsi="Arial" w:cs="Arial"/>
-          <w:i/>
-          <w:iCs/>
-          <w:color w:val="000000" w:themeColor="text1"/>
-        </w:rPr>
-        <w:t xml:space="preserve"> - </w:t>
-      </w:r>
-      <w:r>
-        <w:rPr>
-          <w:rFonts w:ascii="Arial" w:hAnsi="Arial" w:cs="Arial"/>
-          <w:color w:val="000000" w:themeColor="text1"/>
-        </w:rPr>
-        <w:t>ciência de dados</w:t>
-      </w:r>
-      <w:r>
-        <w:rPr>
-          <w:rFonts w:ascii="Arial" w:hAnsi="Arial" w:cs="Arial"/>
-          <w:i/>
-          <w:iCs/>
-          <w:color w:val="000000" w:themeColor="text1"/>
-        </w:rPr>
-        <w:t xml:space="preserve">, </w:t>
-      </w:r>
-      <w:r>
-        <w:rPr>
-          <w:rFonts w:ascii="Arial" w:hAnsi="Arial" w:cs="Arial"/>
-          <w:color w:val="000000" w:themeColor="text1"/>
-        </w:rPr>
-        <w:t>e afins para estimular novos usuários a ingressar nesse meio e obter informações de forma mais acessível, onde os usuários possam enviar arquivos, dados e informações possibilitando o auxílio às comunidades na área de informática para a contribuição de projetos que lhe interessa e se comunicar com a mesma para ver como anda tal comunidade.</w:t>
-      </w:r>
-    </w:p>
-    <w:p>
-      <w:pPr>
-        <w:pStyle w:val="NormalWeb"/>
-        <w:spacing w:before="0" w:beforeAutospacing="0" w:after="0" w:afterAutospacing="0" w:line="360" w:lineRule="auto"/>
-        <w:ind w:firstLine="708"/>
-        <w:jc w:val="both"/>
-        <w:rPr>
-          <w:color w:val="000000" w:themeColor="text1"/>
-        </w:rPr>
-      </w:pPr>
-      <w:r>
-        <w:rPr>
-          <w:rFonts w:ascii="Arial" w:hAnsi="Arial" w:cs="Arial"/>
-          <w:color w:val="000000" w:themeColor="text1"/>
-        </w:rPr>
-        <w:t xml:space="preserve">Com o presente projeto de estudo pretendemos desenvolver um sistema enriquecido de um banco de dados para promover um controle, organização e consequente otimização do armazenamento dos dados referentes aos usuários, para facilitar o processo de cadastros, edições e exclusões. O sistema e também um site desenvolvido propiciarão melhoria do desempenho da empresa </w:t>
-      </w:r>
-      <w:proofErr w:type="spellStart"/>
-      <w:r>
-        <w:rPr>
-          <w:rFonts w:ascii="Arial" w:hAnsi="Arial" w:cs="Arial"/>
-          <w:color w:val="000000" w:themeColor="text1"/>
-        </w:rPr>
-        <w:t>ApeNo</w:t>
-      </w:r>
-      <w:proofErr w:type="spellEnd"/>
-      <w:r>
-        <w:rPr>
-          <w:rFonts w:ascii="Arial" w:hAnsi="Arial" w:cs="Arial"/>
-          <w:color w:val="000000" w:themeColor="text1"/>
-        </w:rPr>
-        <w:t>, relacionados aos cadastros em geral.</w:t>
-      </w:r>
-    </w:p>
-    <w:p>
-      <w:pPr>
-        <w:pStyle w:val="NormalWeb"/>
-        <w:spacing w:before="0" w:beforeAutospacing="0" w:after="0" w:afterAutospacing="0" w:line="360" w:lineRule="auto"/>
-        <w:ind w:firstLine="708"/>
-        <w:jc w:val="both"/>
-        <w:rPr>
-          <w:color w:val="000000" w:themeColor="text1"/>
-        </w:rPr>
-      </w:pPr>
-      <w:r>
-        <w:rPr>
-          <w:rFonts w:ascii="Arial" w:hAnsi="Arial" w:cs="Arial"/>
-          <w:color w:val="000000" w:themeColor="text1"/>
-        </w:rPr>
-        <w:t>O projeto objetiva facilitar o manuseamento dos administradores, tendo como principal foco o cadastro e organização dos usuários, consultas e relatórios desses dados para seu tratamento de dados.</w:t>
-      </w:r>
-    </w:p>
-    <w:p>
-      <w:pPr>
-        <w:pStyle w:val="NormalWeb"/>
-        <w:spacing w:before="0" w:beforeAutospacing="0" w:after="0" w:afterAutospacing="0" w:line="360" w:lineRule="auto"/>
-        <w:ind w:firstLine="708"/>
-        <w:jc w:val="both"/>
-        <w:rPr>
-          <w:color w:val="000000" w:themeColor="text1"/>
-        </w:rPr>
-      </w:pPr>
-      <w:r>
-        <w:rPr>
-          <w:rFonts w:ascii="Arial" w:hAnsi="Arial" w:cs="Arial"/>
-          <w:color w:val="000000" w:themeColor="text1"/>
-        </w:rPr>
-        <w:t xml:space="preserve">Criaremos um formulário no Google </w:t>
-      </w:r>
-      <w:r>
-        <w:rPr>
-          <w:rFonts w:ascii="Arial" w:hAnsi="Arial" w:cs="Arial"/>
-          <w:color w:val="000000" w:themeColor="text1"/>
-        </w:rPr>
-        <w:t>Docs.</w:t>
-      </w:r>
-      <w:r>
-        <w:rPr>
-          <w:rFonts w:ascii="Arial" w:hAnsi="Arial" w:cs="Arial"/>
-          <w:color w:val="000000" w:themeColor="text1"/>
-        </w:rPr>
-        <w:t xml:space="preserve"> como objeto de pesquisa exploratória, com questões, como instrumento de embasamento para o desenvolvimento do sistema com um resultado qualitativo</w:t>
-      </w:r>
-    </w:p>
-    <w:p>
-      <w:pPr>
-        <w:rPr>
-          <w:color w:val="000000" w:themeColor="text1"/>
-        </w:rPr>
-      </w:pPr>
-    </w:p>
-    <w:p>
-      <w:pPr>
-        <w:pStyle w:val="NormalWeb"/>
-        <w:spacing w:before="0" w:beforeAutospacing="0" w:after="0" w:afterAutospacing="0" w:line="360" w:lineRule="auto"/>
-        <w:ind w:firstLine="720"/>
-        <w:jc w:val="both"/>
-        <w:rPr>
-          <w:color w:val="000000" w:themeColor="text1"/>
-        </w:rPr>
-      </w:pPr>
-      <w:r>
-        <w:rPr>
-          <w:rFonts w:ascii="Arial" w:hAnsi="Arial" w:cs="Arial"/>
-          <w:color w:val="000000" w:themeColor="text1"/>
-        </w:rPr>
-        <w:t> </w:t>
-      </w:r>
-    </w:p>
-    <w:p>
-      <w:pPr>
-        <w:rPr>
-          <w:color w:val="000000" w:themeColor="text1"/>
-        </w:rPr>
-      </w:pPr>
-    </w:p>
-    <w:p>
-      <w:pPr>
-        <w:ind w:firstLine="0"/>
-        <w:jc w:val="left"/>
-        <w:rPr>
-          <w:color w:val="000000" w:themeColor="text1"/>
-        </w:rPr>
-      </w:pPr>
-      <w:r>
-        <w:rPr>
-          <w:color w:val="000000" w:themeColor="text1"/>
-        </w:rPr>
+          <w:szCs w:val="24"/>
+          <w:lang w:eastAsia="pt-BR"/>
+        </w:rPr>
+        <w:t xml:space="preserve"> </w:t>
+      </w:r>
+      <w:r>
+        <w:rPr>
+          <w:rFonts w:eastAsia="Times New Roman" w:cs="Arial"/>
+          <w:color w:val="000000" w:themeColor="text1"/>
+          <w:szCs w:val="24"/>
+          <w:lang w:eastAsia="pt-BR"/>
+        </w:rPr>
+        <w:t>usando o Git</w:t>
+      </w:r>
+      <w:r>
+        <w:rPr>
+          <w:rStyle w:val="Refdenotaderodap"/>
+          <w:rFonts w:eastAsia="Times New Roman" w:cs="Arial"/>
+          <w:color w:val="000000" w:themeColor="text1"/>
+          <w:szCs w:val="24"/>
+          <w:lang w:eastAsia="pt-BR"/>
+        </w:rPr>
+        <w:footnoteReference w:id="7"/>
+      </w:r>
+      <w:r>
+        <w:rPr>
+          <w:rFonts w:eastAsia="Times New Roman" w:cs="Arial"/>
+          <w:color w:val="000000" w:themeColor="text1"/>
+          <w:szCs w:val="24"/>
+          <w:lang w:eastAsia="pt-BR"/>
+        </w:rPr>
+        <w:t xml:space="preserve"> </w:t>
+      </w:r>
+      <w:r>
+        <w:rPr>
+          <w:rFonts w:eastAsia="Times New Roman" w:cs="Arial"/>
+          <w:color w:val="000000" w:themeColor="text1"/>
+          <w:szCs w:val="24"/>
+          <w:lang w:eastAsia="pt-BR"/>
+        </w:rPr>
+        <w:t xml:space="preserve">para </w:t>
+      </w:r>
+      <w:r>
+        <w:rPr>
+          <w:rFonts w:eastAsia="Times New Roman" w:cs="Arial"/>
+          <w:color w:val="000000" w:themeColor="text1"/>
+          <w:szCs w:val="24"/>
+          <w:lang w:eastAsia="pt-BR"/>
+        </w:rPr>
+        <w:t>o</w:t>
+      </w:r>
+      <w:r>
+        <w:rPr>
+          <w:rFonts w:eastAsia="Times New Roman" w:cs="Arial"/>
+          <w:color w:val="000000" w:themeColor="text1"/>
+          <w:szCs w:val="24"/>
+          <w:lang w:eastAsia="pt-BR"/>
+        </w:rPr>
+        <w:t xml:space="preserve"> controle de versionamento do projeto</w:t>
+      </w:r>
+      <w:r>
+        <w:rPr>
+          <w:rFonts w:eastAsia="Times New Roman" w:cs="Arial"/>
+          <w:color w:val="000000" w:themeColor="text1"/>
+          <w:szCs w:val="24"/>
+          <w:lang w:eastAsia="pt-BR"/>
+        </w:rPr>
+        <w:t>,</w:t>
+      </w:r>
+      <w:r>
+        <w:rPr>
+          <w:rFonts w:eastAsia="Times New Roman" w:cs="Arial"/>
+          <w:color w:val="000000" w:themeColor="text1"/>
+          <w:szCs w:val="24"/>
+          <w:lang w:eastAsia="pt-BR"/>
+        </w:rPr>
+        <w:t xml:space="preserve"> </w:t>
+      </w:r>
+      <w:r>
+        <w:rPr>
+          <w:rFonts w:eastAsia="Times New Roman" w:cs="Arial"/>
+          <w:color w:val="000000" w:themeColor="text1"/>
+          <w:szCs w:val="24"/>
+          <w:lang w:eastAsia="pt-BR"/>
+        </w:rPr>
+        <w:t>oferecendo</w:t>
+      </w:r>
+      <w:r>
+        <w:rPr>
+          <w:rFonts w:eastAsia="Times New Roman" w:cs="Arial"/>
+          <w:color w:val="000000" w:themeColor="text1"/>
+          <w:szCs w:val="24"/>
+          <w:lang w:eastAsia="pt-BR"/>
+        </w:rPr>
+        <w:t xml:space="preserve"> uma concepção maior das mudanças no código e</w:t>
+      </w:r>
+      <w:r>
+        <w:rPr>
+          <w:rFonts w:eastAsia="Times New Roman" w:cs="Arial"/>
+          <w:color w:val="000000" w:themeColor="text1"/>
+          <w:szCs w:val="24"/>
+          <w:lang w:eastAsia="pt-BR"/>
+        </w:rPr>
+        <w:t xml:space="preserve">, com uma </w:t>
+      </w:r>
+      <w:r>
+        <w:rPr>
+          <w:rFonts w:eastAsia="Times New Roman" w:cs="Arial"/>
+          <w:color w:val="000000" w:themeColor="text1"/>
+          <w:szCs w:val="24"/>
+          <w:lang w:eastAsia="pt-BR"/>
+        </w:rPr>
+        <w:t xml:space="preserve"> utiliza</w:t>
+      </w:r>
+      <w:r>
+        <w:rPr>
+          <w:rFonts w:eastAsia="Times New Roman" w:cs="Arial"/>
+          <w:color w:val="000000" w:themeColor="text1"/>
+          <w:szCs w:val="24"/>
+          <w:lang w:eastAsia="pt-BR"/>
+        </w:rPr>
+        <w:t>ção</w:t>
+      </w:r>
+      <w:r>
+        <w:rPr>
+          <w:rFonts w:eastAsia="Times New Roman" w:cs="Arial"/>
+          <w:color w:val="000000" w:themeColor="text1"/>
+          <w:szCs w:val="24"/>
+          <w:lang w:eastAsia="pt-BR"/>
+        </w:rPr>
+        <w:t xml:space="preserve"> de forma mais eficiente</w:t>
+      </w:r>
+      <w:r>
+        <w:rPr>
+          <w:rFonts w:eastAsia="Times New Roman" w:cs="Arial"/>
+          <w:color w:val="000000" w:themeColor="text1"/>
+          <w:szCs w:val="24"/>
+          <w:lang w:eastAsia="pt-BR"/>
+        </w:rPr>
+        <w:t>, com</w:t>
+      </w:r>
+      <w:r>
+        <w:rPr>
+          <w:rFonts w:eastAsia="Times New Roman" w:cs="Arial"/>
+          <w:color w:val="000000" w:themeColor="text1"/>
+          <w:szCs w:val="24"/>
+          <w:lang w:eastAsia="pt-BR"/>
+        </w:rPr>
+        <w:t xml:space="preserve"> as linguagens de programação </w:t>
+      </w:r>
+      <w:r>
+        <w:rPr>
+          <w:rFonts w:eastAsia="Times New Roman" w:cs="Arial"/>
+          <w:color w:val="000000" w:themeColor="text1"/>
+          <w:szCs w:val="24"/>
+          <w:lang w:eastAsia="pt-BR"/>
+        </w:rPr>
+        <w:t xml:space="preserve">estudadas durante o curso na </w:t>
+      </w:r>
+      <w:r>
+        <w:rPr>
+          <w:rFonts w:eastAsia="Times New Roman" w:cs="Arial"/>
+          <w:color w:val="000000" w:themeColor="text1"/>
+          <w:szCs w:val="24"/>
+          <w:lang w:eastAsia="pt-BR"/>
+        </w:rPr>
+        <w:t xml:space="preserve">ETEC Monsenhor Antônio Magliano, </w:t>
+      </w:r>
+      <w:r>
+        <w:rPr>
+          <w:rFonts w:eastAsia="Times New Roman" w:cs="Arial"/>
+          <w:color w:val="000000" w:themeColor="text1"/>
+          <w:szCs w:val="24"/>
+          <w:lang w:eastAsia="pt-BR"/>
+        </w:rPr>
+        <w:t xml:space="preserve">Visual Studio </w:t>
+      </w:r>
+      <w:r>
+        <w:rPr>
+          <w:rFonts w:eastAsia="Times New Roman" w:cs="Arial"/>
+          <w:color w:val="000000" w:themeColor="text1"/>
+          <w:szCs w:val="24"/>
+          <w:lang w:eastAsia="pt-BR"/>
+        </w:rPr>
+        <w:t>C#</w:t>
+      </w:r>
+      <w:r>
+        <w:rPr>
+          <w:rFonts w:eastAsia="Times New Roman" w:cs="Arial"/>
+          <w:color w:val="000000" w:themeColor="text1"/>
+          <w:szCs w:val="24"/>
+          <w:lang w:eastAsia="pt-BR"/>
+        </w:rPr>
+        <w:t xml:space="preserve">, e o </w:t>
+      </w:r>
+      <w:r>
+        <w:rPr>
+          <w:rFonts w:eastAsia="Times New Roman" w:cs="Arial"/>
+          <w:color w:val="000000" w:themeColor="text1"/>
+          <w:szCs w:val="24"/>
+          <w:lang w:eastAsia="pt-BR"/>
+        </w:rPr>
+        <w:t xml:space="preserve"> mais o banco de dados Microsoft Access</w:t>
+      </w:r>
+      <w:r>
+        <w:rPr>
+          <w:rFonts w:eastAsia="Times New Roman" w:cs="Arial"/>
+          <w:color w:val="000000" w:themeColor="text1"/>
+          <w:szCs w:val="24"/>
+          <w:lang w:eastAsia="pt-BR"/>
+        </w:rPr>
+        <w:t xml:space="preserve"> 2013</w:t>
+      </w:r>
+      <w:r>
+        <w:rPr>
+          <w:rFonts w:eastAsia="Times New Roman" w:cs="Arial"/>
+          <w:color w:val="000000" w:themeColor="text1"/>
+          <w:szCs w:val="24"/>
+          <w:lang w:eastAsia="pt-BR"/>
+        </w:rPr>
+        <w:t xml:space="preserve"> para </w:t>
+      </w:r>
+      <w:r>
+        <w:rPr>
+          <w:rFonts w:eastAsia="Times New Roman" w:cs="Arial"/>
+          <w:color w:val="000000" w:themeColor="text1"/>
+          <w:szCs w:val="24"/>
+          <w:lang w:eastAsia="pt-BR"/>
+        </w:rPr>
+        <w:lastRenderedPageBreak/>
+        <w:t xml:space="preserve">o sistema de cadastro e administração e Java para o desenvolvimento de um aplicativo mobile </w:t>
+      </w:r>
+      <w:r>
+        <w:rPr>
+          <w:rFonts w:eastAsia="Times New Roman" w:cs="Arial"/>
+          <w:color w:val="000000" w:themeColor="text1"/>
+          <w:szCs w:val="24"/>
+          <w:lang w:eastAsia="pt-BR"/>
+        </w:rPr>
+        <w:t>com</w:t>
+      </w:r>
+      <w:r>
+        <w:rPr>
+          <w:rFonts w:eastAsia="Times New Roman" w:cs="Arial"/>
+          <w:color w:val="000000" w:themeColor="text1"/>
+          <w:szCs w:val="24"/>
+          <w:lang w:eastAsia="pt-BR"/>
+        </w:rPr>
+        <w:t xml:space="preserve"> </w:t>
+      </w:r>
+      <w:r>
+        <w:rPr>
+          <w:rFonts w:eastAsia="Times New Roman" w:cs="Arial"/>
+          <w:color w:val="000000" w:themeColor="text1"/>
+          <w:szCs w:val="24"/>
+          <w:lang w:eastAsia="pt-BR"/>
+        </w:rPr>
+        <w:t xml:space="preserve">o </w:t>
+      </w:r>
+      <w:r>
+        <w:rPr>
+          <w:rFonts w:eastAsia="Times New Roman" w:cs="Arial"/>
+          <w:color w:val="000000" w:themeColor="text1"/>
+          <w:szCs w:val="24"/>
+          <w:lang w:eastAsia="pt-BR"/>
+        </w:rPr>
+        <w:t>sistema operacional Android.</w:t>
+      </w:r>
+      <w:r>
         <w:br w:type="page"/>
       </w:r>
     </w:p>
@@ -5339,529 +6179,184 @@
       <w:pPr>
         <w:pStyle w:val="Ttulo1"/>
       </w:pPr>
-      <w:bookmarkStart w:id="3" w:name="_Toc530642529"/>
+      <w:bookmarkStart w:id="4" w:name="_Toc531166798"/>
       <w:r>
         <w:lastRenderedPageBreak/>
-        <w:t>CAP</w:t>
-      </w:r>
-      <w:r>
-        <w:t>Í</w:t>
-      </w:r>
-      <w:r>
-        <w:t>TULO 1</w:t>
-      </w:r>
-      <w:r>
-        <w:t xml:space="preserve"> – O</w:t>
-      </w:r>
-      <w:r>
-        <w:t xml:space="preserve"> VALOR DOS FÓRUNS NA ERA DIGITAL</w:t>
-      </w:r>
-      <w:bookmarkEnd w:id="3"/>
+        <w:t>CAPÍTULO 2</w:t>
+      </w:r>
+      <w:r>
+        <w:t xml:space="preserve">. </w:t>
+      </w:r>
+      <w:r>
+        <w:t>O FÓRUM E</w:t>
+      </w:r>
       <w:r>
         <w:t xml:space="preserve"> </w:t>
       </w:r>
-    </w:p>
-    <w:p>
-      <w:pPr>
-        <w:ind w:firstLine="0"/>
-        <w:jc w:val="left"/>
-        <w:rPr>
-          <w:rFonts w:ascii="Times New Roman" w:eastAsia="Times New Roman" w:hAnsi="Times New Roman" w:cs="Times New Roman"/>
-          <w:color w:val="000000" w:themeColor="text1"/>
-          <w:szCs w:val="24"/>
-          <w:lang w:eastAsia="pt-BR"/>
-        </w:rPr>
-      </w:pPr>
-    </w:p>
-    <w:p>
-      <w:pPr>
-        <w:ind w:firstLine="0"/>
-        <w:jc w:val="left"/>
-        <w:rPr>
-          <w:rFonts w:ascii="Times New Roman" w:eastAsia="Times New Roman" w:hAnsi="Times New Roman" w:cs="Times New Roman"/>
-          <w:color w:val="000000" w:themeColor="text1"/>
-          <w:szCs w:val="24"/>
-          <w:lang w:eastAsia="pt-BR"/>
-        </w:rPr>
-      </w:pPr>
-    </w:p>
-    <w:p>
-      <w:pPr>
-        <w:ind w:firstLine="720"/>
-        <w:rPr>
-          <w:rFonts w:ascii="Times New Roman" w:eastAsia="Times New Roman" w:hAnsi="Times New Roman" w:cs="Times New Roman"/>
-          <w:color w:val="000000" w:themeColor="text1"/>
-          <w:szCs w:val="24"/>
-          <w:lang w:eastAsia="pt-BR"/>
-        </w:rPr>
-      </w:pPr>
-      <w:r>
-        <w:rPr>
-          <w:rFonts w:eastAsia="Times New Roman" w:cs="Arial"/>
-          <w:color w:val="000000" w:themeColor="text1"/>
-          <w:sz w:val="22"/>
-          <w:lang w:eastAsia="pt-BR"/>
-        </w:rPr>
-        <w:t>A importância do fórum para a humanidade é que com ele foi mais acessível debater, comunicar e vender ideias, tendo seu início na antiguidade (Grécia e Roma). Para que esse tipo de organização passasse para internet foi simples, tendo contribuído para a troca de conteúdo e ideais de uma forma mais acessível, eficiente e democrática para todos com acesso à rede.</w:t>
-      </w:r>
-    </w:p>
-    <w:p>
-      <w:pPr>
-        <w:ind w:firstLine="0"/>
-        <w:rPr>
-          <w:rFonts w:ascii="Times New Roman" w:eastAsia="Times New Roman" w:hAnsi="Times New Roman" w:cs="Times New Roman"/>
-          <w:color w:val="000000" w:themeColor="text1"/>
-          <w:szCs w:val="24"/>
-          <w:lang w:eastAsia="pt-BR"/>
-        </w:rPr>
-      </w:pPr>
-      <w:r>
-        <w:rPr>
-          <w:rFonts w:eastAsia="Times New Roman" w:cs="Arial"/>
-          <w:color w:val="000000" w:themeColor="text1"/>
-          <w:sz w:val="22"/>
-          <w:lang w:eastAsia="pt-BR"/>
-        </w:rPr>
-        <w:tab/>
-        <w:t>Em suma, os fóruns são onde as possam publicar, contra argumentar opiniões emitidas por outros usuários, expressar sua opinião, tirar dúvidas e acrescentar informações sobre determinado assunto. Normalmente possuindo um moderador, administrador e, obviamente, participantes.</w:t>
-      </w:r>
-    </w:p>
-    <w:p>
-      <w:pPr>
-        <w:ind w:firstLine="0"/>
-        <w:rPr>
-          <w:rFonts w:ascii="Times New Roman" w:eastAsia="Times New Roman" w:hAnsi="Times New Roman" w:cs="Times New Roman"/>
-          <w:color w:val="000000" w:themeColor="text1"/>
-          <w:szCs w:val="24"/>
-          <w:lang w:eastAsia="pt-BR"/>
-        </w:rPr>
-      </w:pPr>
-      <w:r>
-        <w:rPr>
-          <w:rFonts w:eastAsia="Times New Roman" w:cs="Arial"/>
-          <w:color w:val="000000" w:themeColor="text1"/>
-          <w:sz w:val="22"/>
-          <w:lang w:eastAsia="pt-BR"/>
-        </w:rPr>
-        <w:tab/>
-        <w:t xml:space="preserve">Com isso, o </w:t>
-      </w:r>
-      <w:proofErr w:type="spellStart"/>
-      <w:r>
-        <w:rPr>
-          <w:rFonts w:eastAsia="Times New Roman" w:cs="Arial"/>
-          <w:color w:val="000000" w:themeColor="text1"/>
-          <w:sz w:val="22"/>
-          <w:lang w:eastAsia="pt-BR"/>
-        </w:rPr>
-        <w:t>ApeNo</w:t>
-      </w:r>
-      <w:proofErr w:type="spellEnd"/>
-      <w:r>
-        <w:rPr>
-          <w:rFonts w:eastAsia="Times New Roman" w:cs="Arial"/>
-          <w:color w:val="000000" w:themeColor="text1"/>
-          <w:sz w:val="22"/>
-          <w:lang w:eastAsia="pt-BR"/>
-        </w:rPr>
-        <w:t xml:space="preserve"> se desenvolveu, como um espaço livre para ideias serem compartilhadas e discutidas de maneira colaborativa com outros usuários. Mas que necessitava de um sistema que possa administrar e manusear esses dados, foi que aí vimos uma oportunidade de desenvolver um sistema que trate os dados e adicione ou exclua os mesmos casos necessários.</w:t>
-      </w:r>
-    </w:p>
-    <w:p>
-      <w:pPr>
-        <w:ind w:firstLine="0"/>
-        <w:jc w:val="left"/>
-        <w:rPr>
-          <w:rFonts w:ascii="Times New Roman" w:eastAsia="Times New Roman" w:hAnsi="Times New Roman" w:cs="Times New Roman"/>
-          <w:color w:val="000000" w:themeColor="text1"/>
-          <w:szCs w:val="24"/>
-          <w:lang w:eastAsia="pt-BR"/>
-        </w:rPr>
-      </w:pPr>
-    </w:p>
-    <w:p>
-      <w:pPr>
-        <w:ind w:firstLine="0"/>
-        <w:jc w:val="left"/>
-        <w:rPr>
-          <w:rFonts w:ascii="Times New Roman" w:eastAsia="Times New Roman" w:hAnsi="Times New Roman" w:cs="Times New Roman"/>
-          <w:color w:val="000000" w:themeColor="text1"/>
-          <w:szCs w:val="24"/>
-          <w:lang w:eastAsia="pt-BR"/>
-        </w:rPr>
-      </w:pPr>
-    </w:p>
-    <w:p>
-      <w:pPr>
-        <w:pStyle w:val="Ttulo2"/>
-        <w:rPr>
-          <w:rFonts w:ascii="Times New Roman" w:eastAsia="Times New Roman" w:hAnsi="Times New Roman" w:cs="Times New Roman"/>
-          <w:lang w:eastAsia="pt-BR"/>
-        </w:rPr>
-      </w:pPr>
-      <w:r>
-        <w:rPr>
-          <w:rFonts w:eastAsia="Times New Roman"/>
-          <w:lang w:eastAsia="pt-BR"/>
-        </w:rPr>
-        <w:t>O</w:t>
-      </w:r>
-      <w:r>
-        <w:rPr>
-          <w:rFonts w:eastAsia="Times New Roman"/>
-          <w:lang w:eastAsia="pt-BR"/>
-        </w:rPr>
-        <w:t xml:space="preserve"> Conceito de</w:t>
-      </w:r>
-      <w:r>
-        <w:rPr>
-          <w:rFonts w:eastAsia="Times New Roman"/>
-          <w:lang w:eastAsia="pt-BR"/>
-        </w:rPr>
-        <w:t xml:space="preserve"> Sistema </w:t>
-      </w:r>
-      <w:r>
-        <w:rPr>
-          <w:rFonts w:eastAsia="Times New Roman"/>
-          <w:lang w:eastAsia="pt-BR"/>
-        </w:rPr>
-        <w:t xml:space="preserve">Segunda as </w:t>
-      </w:r>
-      <w:r>
-        <w:rPr>
-          <w:rFonts w:eastAsia="Times New Roman"/>
-          <w:lang w:eastAsia="pt-BR"/>
-        </w:rPr>
-        <w:t xml:space="preserve">Pesquisas </w:t>
-      </w:r>
-    </w:p>
-    <w:p>
-      <w:pPr>
-        <w:ind w:firstLine="0"/>
-        <w:jc w:val="left"/>
-        <w:rPr>
-          <w:rFonts w:ascii="Times New Roman" w:eastAsia="Times New Roman" w:hAnsi="Times New Roman" w:cs="Times New Roman"/>
-          <w:color w:val="000000" w:themeColor="text1"/>
-          <w:szCs w:val="24"/>
-          <w:lang w:eastAsia="pt-BR"/>
-        </w:rPr>
-      </w:pPr>
-    </w:p>
-    <w:p>
-      <w:pPr>
-        <w:ind w:firstLine="720"/>
-      </w:pPr>
-      <w:r>
-        <w:rPr>
-          <w:rFonts w:eastAsia="Times New Roman" w:cs="Arial"/>
-          <w:color w:val="000000" w:themeColor="text1"/>
-          <w:sz w:val="22"/>
-          <w:lang w:eastAsia="pt-BR"/>
-        </w:rPr>
-        <w:t>Baseando-se em nossas pesquisas e com inspiração no livro “A catedral e o bazar” de Eric Raymond</w:t>
-      </w:r>
-      <w:r>
-        <w:rPr>
-          <w:rStyle w:val="Refdenotaderodap"/>
-          <w:rFonts w:eastAsia="Times New Roman" w:cs="Arial"/>
-          <w:color w:val="000000" w:themeColor="text1"/>
-          <w:sz w:val="22"/>
-          <w:lang w:eastAsia="pt-BR"/>
-        </w:rPr>
-        <w:footnoteReference w:id="6"/>
-      </w:r>
-      <w:r>
-        <w:rPr>
-          <w:rFonts w:eastAsia="Times New Roman" w:cs="Arial"/>
-          <w:color w:val="000000" w:themeColor="text1"/>
-          <w:sz w:val="22"/>
-          <w:lang w:eastAsia="pt-BR"/>
-        </w:rPr>
-        <w:t xml:space="preserve">, conseguimos ter um caminho mais iluminado para desenvolver o projeto de forma </w:t>
-      </w:r>
-      <w:r>
-        <w:rPr>
-          <w:rFonts w:eastAsia="Times New Roman" w:cs="Arial"/>
-          <w:i/>
-          <w:iCs/>
-          <w:color w:val="000000" w:themeColor="text1"/>
-          <w:sz w:val="22"/>
-          <w:lang w:eastAsia="pt-BR"/>
-        </w:rPr>
-        <w:t>open-</w:t>
-      </w:r>
-      <w:proofErr w:type="spellStart"/>
-      <w:r>
-        <w:rPr>
-          <w:rFonts w:eastAsia="Times New Roman" w:cs="Arial"/>
-          <w:i/>
-          <w:iCs/>
-          <w:color w:val="000000" w:themeColor="text1"/>
-          <w:sz w:val="22"/>
-          <w:lang w:eastAsia="pt-BR"/>
-        </w:rPr>
-        <w:t>source</w:t>
-      </w:r>
-      <w:proofErr w:type="spellEnd"/>
-      <w:r>
-        <w:rPr>
-          <w:rStyle w:val="Refdenotaderodap"/>
-          <w:rFonts w:eastAsia="Times New Roman" w:cs="Arial"/>
-          <w:color w:val="000000" w:themeColor="text1"/>
-          <w:sz w:val="22"/>
-          <w:lang w:eastAsia="pt-BR"/>
-        </w:rPr>
-        <w:footnoteReference w:id="7"/>
-      </w:r>
-      <w:r>
-        <w:rPr>
-          <w:rFonts w:eastAsia="Times New Roman" w:cs="Arial"/>
-          <w:color w:val="000000" w:themeColor="text1"/>
-          <w:sz w:val="22"/>
-          <w:lang w:eastAsia="pt-BR"/>
+      <w:r>
+        <w:t>SEU DESENVOLVIMENTO</w:t>
+      </w:r>
+      <w:bookmarkEnd w:id="4"/>
+    </w:p>
+    <w:p>
+      <w:pPr>
+        <w:rPr>
+          <w:color w:val="000000" w:themeColor="text1"/>
+        </w:rPr>
+      </w:pPr>
+    </w:p>
+    <w:p>
+      <w:pPr>
+        <w:ind w:firstLine="0"/>
+        <w:rPr>
+          <w:color w:val="000000" w:themeColor="text1"/>
+        </w:rPr>
+      </w:pPr>
+    </w:p>
+    <w:p>
+      <w:pPr>
+        <w:rPr>
+          <w:color w:val="000000" w:themeColor="text1"/>
+        </w:rPr>
+      </w:pPr>
+      <w:r>
+        <w:rPr>
+          <w:color w:val="000000" w:themeColor="text1"/>
+        </w:rPr>
+        <w:t>Com o passar do tempo foi notado que muitos tipos de empresas e serviços necessita</w:t>
+      </w:r>
+      <w:r>
+        <w:rPr>
+          <w:color w:val="000000" w:themeColor="text1"/>
+        </w:rPr>
+        <w:t>m</w:t>
+      </w:r>
+      <w:r>
+        <w:rPr>
+          <w:color w:val="000000" w:themeColor="text1"/>
+        </w:rPr>
+        <w:t xml:space="preserve"> de um sistema de armazenamento, administração, edição e exclusão </w:t>
+      </w:r>
+      <w:r>
+        <w:rPr>
+          <w:color w:val="000000" w:themeColor="text1"/>
+        </w:rPr>
+        <w:t xml:space="preserve">de </w:t>
+      </w:r>
+      <w:r>
+        <w:rPr>
+          <w:color w:val="000000" w:themeColor="text1"/>
+        </w:rPr>
+        <w:t>dados para o funcionamento, principalmente na era digital isso foi mais que necessário. Mas</w:t>
+      </w:r>
+      <w:r>
+        <w:rPr>
+          <w:color w:val="000000" w:themeColor="text1"/>
+        </w:rPr>
+        <w:t>, além disso, também precisamos</w:t>
+      </w:r>
+      <w:r>
+        <w:rPr>
+          <w:color w:val="000000" w:themeColor="text1"/>
+        </w:rPr>
+        <w:t xml:space="preserve"> de uma interface de usuário para que fosse mais fácil e ágil se administrar o mesmo.</w:t>
+      </w:r>
+    </w:p>
+    <w:p>
+      <w:pPr>
+        <w:rPr>
+          <w:color w:val="000000" w:themeColor="text1"/>
+        </w:rPr>
+      </w:pPr>
+      <w:r>
+        <w:rPr>
+          <w:color w:val="000000" w:themeColor="text1"/>
+        </w:rPr>
+        <w:t>Para isso</w:t>
+      </w:r>
+      <w:r>
+        <w:rPr>
+          <w:color w:val="000000" w:themeColor="text1"/>
         </w:rPr>
         <w:t>,</w:t>
       </w:r>
       <w:r>
         <w:rPr>
-          <w:rFonts w:eastAsia="Times New Roman" w:cs="Arial"/>
-          <w:i/>
-          <w:iCs/>
-          <w:color w:val="000000" w:themeColor="text1"/>
-          <w:sz w:val="22"/>
-          <w:lang w:eastAsia="pt-BR"/>
+          <w:color w:val="000000" w:themeColor="text1"/>
         </w:rPr>
         <w:t xml:space="preserve"> </w:t>
       </w:r>
       <w:r>
         <w:rPr>
-          <w:rFonts w:eastAsia="Times New Roman" w:cs="Arial"/>
-          <w:color w:val="000000" w:themeColor="text1"/>
-          <w:sz w:val="22"/>
-          <w:lang w:eastAsia="pt-BR"/>
-        </w:rPr>
-        <w:t xml:space="preserve">usando o </w:t>
-      </w:r>
-      <w:proofErr w:type="spellStart"/>
-      <w:r>
-        <w:rPr>
-          <w:rFonts w:eastAsia="Times New Roman" w:cs="Arial"/>
-          <w:color w:val="000000" w:themeColor="text1"/>
-          <w:sz w:val="22"/>
-          <w:lang w:eastAsia="pt-BR"/>
-        </w:rPr>
-        <w:t>Git</w:t>
-      </w:r>
-      <w:proofErr w:type="spellEnd"/>
-      <w:r>
-        <w:rPr>
-          <w:rFonts w:eastAsia="Times New Roman" w:cs="Arial"/>
-          <w:color w:val="000000" w:themeColor="text1"/>
-          <w:sz w:val="22"/>
-          <w:lang w:eastAsia="pt-BR"/>
+          <w:color w:val="000000" w:themeColor="text1"/>
+        </w:rPr>
+        <w:t>construímos</w:t>
+      </w:r>
+      <w:r>
+        <w:rPr>
+          <w:color w:val="000000" w:themeColor="text1"/>
+        </w:rPr>
+        <w:t xml:space="preserve"> um fluxograma</w:t>
+      </w:r>
+      <w:r>
+        <w:rPr>
+          <w:color w:val="000000" w:themeColor="text1"/>
+        </w:rPr>
+        <w:t xml:space="preserve">, com forme a figura 1 abaixo, </w:t>
+      </w:r>
+      <w:r>
+        <w:rPr>
+          <w:color w:val="000000" w:themeColor="text1"/>
+        </w:rPr>
+        <w:t xml:space="preserve"> para ver como será feito cada parte e como será organizado</w:t>
+      </w:r>
+      <w:r>
+        <w:rPr>
+          <w:color w:val="000000" w:themeColor="text1"/>
+        </w:rPr>
+        <w:t>, como se inicia, como será apresentado as funcionalidades do sistema e</w:t>
+      </w:r>
+      <w:r>
+        <w:rPr>
+          <w:color w:val="000000" w:themeColor="text1"/>
+        </w:rPr>
+        <w:t>,</w:t>
+      </w:r>
+      <w:r>
+        <w:rPr>
+          <w:color w:val="000000" w:themeColor="text1"/>
+        </w:rPr>
+        <w:t xml:space="preserve"> também como será seu </w:t>
+      </w:r>
+      <w:r>
+        <w:rPr>
+          <w:color w:val="000000" w:themeColor="text1"/>
+        </w:rPr>
+        <w:t>encerramento</w:t>
+      </w:r>
+      <w:r>
+        <w:rPr>
+          <w:color w:val="000000" w:themeColor="text1"/>
+        </w:rPr>
+        <w:t>,</w:t>
+      </w:r>
+      <w:r>
+        <w:rPr>
+          <w:color w:val="000000" w:themeColor="text1"/>
         </w:rPr>
         <w:t xml:space="preserve"> </w:t>
       </w:r>
       <w:r>
         <w:rPr>
-          <w:rStyle w:val="Refdenotaderodap"/>
-          <w:rFonts w:eastAsia="Times New Roman" w:cs="Arial"/>
-          <w:color w:val="000000" w:themeColor="text1"/>
-          <w:sz w:val="22"/>
-          <w:lang w:eastAsia="pt-BR"/>
-        </w:rPr>
-        <w:footnoteReference w:id="8"/>
-      </w:r>
-      <w:r>
-        <w:rPr>
-          <w:rFonts w:eastAsia="Times New Roman" w:cs="Arial"/>
-          <w:color w:val="000000" w:themeColor="text1"/>
-          <w:sz w:val="22"/>
-          <w:lang w:eastAsia="pt-BR"/>
-        </w:rPr>
-        <w:t xml:space="preserve">para ter um controle de versionamento do projeto para que possamos ter uma concepção maior das mudanças no código e utilizar de forma mais eficiente as linguagens de programação que nos foram ensinadas na ETEC Monsenhor Antônio </w:t>
-      </w:r>
-      <w:proofErr w:type="spellStart"/>
-      <w:r>
-        <w:rPr>
-          <w:rFonts w:eastAsia="Times New Roman" w:cs="Arial"/>
-          <w:color w:val="000000" w:themeColor="text1"/>
-          <w:sz w:val="22"/>
-          <w:lang w:eastAsia="pt-BR"/>
-        </w:rPr>
-        <w:t>Magliano</w:t>
-      </w:r>
-      <w:proofErr w:type="spellEnd"/>
-      <w:r>
-        <w:rPr>
-          <w:rFonts w:eastAsia="Times New Roman" w:cs="Arial"/>
-          <w:color w:val="000000" w:themeColor="text1"/>
-          <w:sz w:val="22"/>
-          <w:lang w:eastAsia="pt-BR"/>
-        </w:rPr>
-        <w:t xml:space="preserve">, C# mais o banco de dados Microsoft Access para o sistema de cadastro e administração e Java para o desenvolvimento de um aplicativo mobile </w:t>
-      </w:r>
-      <w:r>
-        <w:rPr>
-          <w:rFonts w:eastAsia="Times New Roman" w:cs="Arial"/>
-          <w:color w:val="000000" w:themeColor="text1"/>
-          <w:sz w:val="22"/>
-          <w:lang w:eastAsia="pt-BR"/>
-        </w:rPr>
-        <w:t>com</w:t>
-      </w:r>
-      <w:r>
-        <w:rPr>
-          <w:rFonts w:eastAsia="Times New Roman" w:cs="Arial"/>
-          <w:color w:val="000000" w:themeColor="text1"/>
-          <w:sz w:val="22"/>
-          <w:lang w:eastAsia="pt-BR"/>
-        </w:rPr>
-        <w:t xml:space="preserve"> sistema operacional </w:t>
-      </w:r>
-      <w:proofErr w:type="spellStart"/>
-      <w:r>
-        <w:rPr>
-          <w:rFonts w:eastAsia="Times New Roman" w:cs="Arial"/>
-          <w:color w:val="000000" w:themeColor="text1"/>
-          <w:sz w:val="22"/>
-          <w:lang w:eastAsia="pt-BR"/>
-        </w:rPr>
-        <w:t>Android</w:t>
-      </w:r>
-      <w:proofErr w:type="spellEnd"/>
-      <w:r>
-        <w:rPr>
-          <w:rFonts w:eastAsia="Times New Roman" w:cs="Arial"/>
-          <w:color w:val="000000" w:themeColor="text1"/>
-          <w:sz w:val="22"/>
-          <w:lang w:eastAsia="pt-BR"/>
-        </w:rPr>
-        <w:t>.</w:t>
-      </w:r>
-      <w:r>
-        <w:br w:type="page"/>
-      </w:r>
-    </w:p>
-    <w:p>
-      <w:pPr>
-        <w:pStyle w:val="Ttulo1"/>
-      </w:pPr>
-      <w:bookmarkStart w:id="4" w:name="_Toc530642530"/>
-      <w:r>
-        <w:lastRenderedPageBreak/>
-        <w:t xml:space="preserve">CAPÍTULO 2 – </w:t>
-      </w:r>
-      <w:r>
-        <w:t>O FÓRUM E</w:t>
-      </w:r>
-      <w:r>
-        <w:t>.</w:t>
-      </w:r>
-      <w:bookmarkEnd w:id="4"/>
-      <w:r>
-        <w:t>SEU DESENVOLVIMENTO</w:t>
-      </w:r>
-    </w:p>
-    <w:p>
-      <w:pPr>
-        <w:rPr>
-          <w:color w:val="000000" w:themeColor="text1"/>
-        </w:rPr>
-      </w:pPr>
-    </w:p>
-    <w:p>
-      <w:pPr>
-        <w:ind w:firstLine="0"/>
-        <w:rPr>
-          <w:color w:val="000000" w:themeColor="text1"/>
-        </w:rPr>
-      </w:pPr>
-    </w:p>
-    <w:p>
-      <w:pPr>
-        <w:rPr>
-          <w:color w:val="000000" w:themeColor="text1"/>
-        </w:rPr>
-      </w:pPr>
-      <w:r>
-        <w:rPr>
-          <w:color w:val="000000" w:themeColor="text1"/>
-        </w:rPr>
-        <w:t>Com o passar do tempo se foi notado que muitos tipos de empresas e serviços se necessita</w:t>
-      </w:r>
-      <w:r>
-        <w:rPr>
-          <w:color w:val="000000" w:themeColor="text1"/>
-        </w:rPr>
-        <w:t>m</w:t>
-      </w:r>
-      <w:r>
-        <w:rPr>
-          <w:color w:val="000000" w:themeColor="text1"/>
-        </w:rPr>
-        <w:t xml:space="preserve"> de um sistema de armazenamento, administração, edição e exclusão </w:t>
-      </w:r>
-      <w:r>
-        <w:rPr>
-          <w:color w:val="000000" w:themeColor="text1"/>
-        </w:rPr>
-        <w:t xml:space="preserve">de </w:t>
-      </w:r>
-      <w:r>
-        <w:rPr>
-          <w:color w:val="000000" w:themeColor="text1"/>
-        </w:rPr>
-        <w:t>dados para o funcionamento, principalmente na era digital isso se foi mais que necessário. Mas</w:t>
-      </w:r>
-      <w:r>
-        <w:rPr>
-          <w:color w:val="000000" w:themeColor="text1"/>
-        </w:rPr>
-        <w:t>, além disso, também se precisamos</w:t>
-      </w:r>
-      <w:r>
-        <w:rPr>
-          <w:color w:val="000000" w:themeColor="text1"/>
-        </w:rPr>
-        <w:t xml:space="preserve"> de uma interface de usuário para que fosse mais fácil e ágil se administrar o mesmo.</w:t>
-      </w:r>
-    </w:p>
-    <w:p>
-      <w:pPr>
-        <w:rPr>
-          <w:color w:val="000000" w:themeColor="text1"/>
-        </w:rPr>
-      </w:pPr>
-      <w:r>
-        <w:rPr>
-          <w:color w:val="000000" w:themeColor="text1"/>
-        </w:rPr>
-        <w:t>Para isso fizemos um fluxograma para ver como será feito cada parte e como será organizado</w:t>
-      </w:r>
-      <w:r>
-        <w:rPr>
-          <w:color w:val="000000" w:themeColor="text1"/>
-        </w:rPr>
-        <w:t xml:space="preserve">, como se inicia, como será apresentado as funcionalidades do sistema e também como será seu </w:t>
-      </w:r>
-      <w:r>
-        <w:rPr>
-          <w:color w:val="000000" w:themeColor="text1"/>
-        </w:rPr>
-        <w:t>encerramento</w:t>
-      </w:r>
-      <w:r>
-        <w:rPr>
-          <w:color w:val="000000" w:themeColor="text1"/>
-        </w:rPr>
-        <w:t>.</w:t>
-      </w:r>
-      <w:r>
-        <w:rPr>
-          <w:color w:val="000000" w:themeColor="text1"/>
-        </w:rPr>
-        <w:t xml:space="preserve"> Facilitando o uso do sistema</w:t>
+          <w:color w:val="000000" w:themeColor="text1"/>
+        </w:rPr>
+        <w:t>f</w:t>
+      </w:r>
+      <w:r>
+        <w:rPr>
+          <w:color w:val="000000" w:themeColor="text1"/>
+        </w:rPr>
+        <w:t>acilitando o uso do sistema</w:t>
       </w:r>
       <w:r>
         <w:rPr>
@@ -5965,7 +6460,31 @@
           <w:sz w:val="20"/>
           <w:szCs w:val="20"/>
         </w:rPr>
-        <w:t>figura 1: Fluxograma de ações</w:t>
+        <w:t>F</w:t>
+      </w:r>
+      <w:r>
+        <w:rPr>
+          <w:color w:val="000000" w:themeColor="text1"/>
+          <w:sz w:val="20"/>
+          <w:szCs w:val="20"/>
+        </w:rPr>
+        <w:t xml:space="preserve">igura 1: Fluxograma de </w:t>
+      </w:r>
+      <w:r>
+        <w:rPr>
+          <w:color w:val="000000" w:themeColor="text1"/>
+          <w:sz w:val="20"/>
+          <w:szCs w:val="20"/>
+        </w:rPr>
+        <w:t>A</w:t>
+      </w:r>
+      <w:r>
+        <w:rPr>
+          <w:color w:val="000000" w:themeColor="text1"/>
+          <w:sz w:val="20"/>
+          <w:szCs w:val="20"/>
+        </w:rPr>
+        <w:t>ções</w:t>
       </w:r>
     </w:p>
     <w:p>
@@ -6071,13 +6590,6 @@
     </w:p>
     <w:p>
       <w:pPr>
-        <w:rPr>
-          <w:color w:val="000000" w:themeColor="text1"/>
-        </w:rPr>
-      </w:pPr>
-    </w:p>
-    <w:p>
-      <w:pPr>
         <w:spacing w:after="200" w:line="276" w:lineRule="auto"/>
         <w:ind w:firstLine="0"/>
         <w:jc w:val="left"/>
@@ -6096,7 +6608,7 @@
       <w:pPr>
         <w:pStyle w:val="Ttulo1"/>
       </w:pPr>
-      <w:bookmarkStart w:id="5" w:name="_Toc530642531"/>
+      <w:bookmarkStart w:id="5" w:name="_Toc531166799"/>
       <w:r>
         <w:lastRenderedPageBreak/>
         <w:t xml:space="preserve">CAPÍTULO </w:t>
@@ -6105,7 +6617,7 @@
         <w:t>3</w:t>
       </w:r>
       <w:r>
-        <w:t xml:space="preserve"> –</w:t>
+        <w:t>.</w:t>
       </w:r>
       <w:r>
         <w:t xml:space="preserve"> O</w:t>
@@ -6147,349 +6659,551 @@
         <w:rPr>
           <w:rFonts w:eastAsia="Times New Roman" w:cs="Arial"/>
           <w:color w:val="000000" w:themeColor="text1"/>
+          <w:szCs w:val="24"/>
+          <w:lang w:eastAsia="pt-BR"/>
+        </w:rPr>
+        <w:t xml:space="preserve">O ApeNo </w:t>
+      </w:r>
+      <w:r>
+        <w:rPr>
+          <w:rFonts w:eastAsia="Times New Roman" w:cs="Arial"/>
+          <w:color w:val="000000" w:themeColor="text1"/>
+          <w:szCs w:val="24"/>
+          <w:lang w:eastAsia="pt-BR"/>
+        </w:rPr>
+        <w:t>apresentou</w:t>
+      </w:r>
+      <w:r>
+        <w:rPr>
+          <w:rFonts w:eastAsia="Times New Roman" w:cs="Arial"/>
+          <w:color w:val="000000" w:themeColor="text1"/>
+          <w:szCs w:val="24"/>
+          <w:lang w:eastAsia="pt-BR"/>
+        </w:rPr>
+        <w:t xml:space="preserve"> </w:t>
+      </w:r>
+      <w:r>
+        <w:rPr>
+          <w:rFonts w:eastAsia="Times New Roman" w:cs="Arial"/>
+          <w:color w:val="000000" w:themeColor="text1"/>
+          <w:szCs w:val="24"/>
+          <w:lang w:eastAsia="pt-BR"/>
+        </w:rPr>
+        <w:t>a ausência</w:t>
+      </w:r>
+      <w:r>
+        <w:rPr>
+          <w:rFonts w:eastAsia="Times New Roman" w:cs="Arial"/>
+          <w:color w:val="000000" w:themeColor="text1"/>
+          <w:szCs w:val="24"/>
+          <w:lang w:eastAsia="pt-BR"/>
+        </w:rPr>
+        <w:t xml:space="preserve"> de um sistema que </w:t>
+      </w:r>
+      <w:r>
+        <w:rPr>
+          <w:rFonts w:eastAsia="Times New Roman" w:cs="Arial"/>
+          <w:color w:val="000000" w:themeColor="text1"/>
+          <w:szCs w:val="24"/>
+          <w:lang w:eastAsia="pt-BR"/>
+        </w:rPr>
+        <w:t>aborde</w:t>
+      </w:r>
+      <w:r>
+        <w:rPr>
+          <w:rFonts w:eastAsia="Times New Roman" w:cs="Arial"/>
+          <w:color w:val="000000" w:themeColor="text1"/>
+          <w:szCs w:val="24"/>
+          <w:lang w:eastAsia="pt-BR"/>
+        </w:rPr>
+        <w:t>, adicione, edite ou exclua dados de forma eficiente</w:t>
+      </w:r>
+      <w:r>
+        <w:rPr>
+          <w:rFonts w:eastAsia="Times New Roman" w:cs="Arial"/>
+          <w:color w:val="000000" w:themeColor="text1"/>
+          <w:szCs w:val="24"/>
+          <w:lang w:eastAsia="pt-BR"/>
+        </w:rPr>
+        <w:t xml:space="preserve"> e com segurança. Oferecemos então, o </w:t>
+      </w:r>
+      <w:r>
+        <w:rPr>
+          <w:rFonts w:eastAsia="Times New Roman" w:cs="Arial"/>
+          <w:color w:val="000000" w:themeColor="text1"/>
+          <w:szCs w:val="24"/>
+          <w:lang w:eastAsia="pt-BR"/>
+        </w:rPr>
+        <w:t xml:space="preserve">desenvolvimento </w:t>
+      </w:r>
+      <w:r>
+        <w:rPr>
+          <w:rFonts w:eastAsia="Times New Roman" w:cs="Arial"/>
+          <w:color w:val="000000" w:themeColor="text1"/>
+          <w:szCs w:val="24"/>
+          <w:lang w:eastAsia="pt-BR"/>
+        </w:rPr>
+        <w:t>de</w:t>
+      </w:r>
+      <w:r>
+        <w:rPr>
+          <w:rFonts w:eastAsia="Times New Roman" w:cs="Arial"/>
+          <w:color w:val="000000" w:themeColor="text1"/>
+          <w:szCs w:val="24"/>
+          <w:lang w:eastAsia="pt-BR"/>
+        </w:rPr>
+        <w:t xml:space="preserve"> um </w:t>
+      </w:r>
+      <w:r>
+        <w:rPr>
+          <w:rFonts w:eastAsia="Times New Roman" w:cs="Arial"/>
+          <w:color w:val="000000" w:themeColor="text1"/>
+          <w:szCs w:val="24"/>
+          <w:lang w:eastAsia="pt-BR"/>
+        </w:rPr>
+        <w:t>sistema que auxiliasse o administrador do sistema no controle de dados usando o Microsoft Access 2016</w:t>
+      </w:r>
+      <w:r>
+        <w:rPr>
+          <w:rStyle w:val="Refdenotaderodap"/>
+          <w:rFonts w:eastAsia="Times New Roman" w:cs="Arial"/>
+          <w:color w:val="000000" w:themeColor="text1"/>
+          <w:szCs w:val="24"/>
+          <w:lang w:eastAsia="pt-BR"/>
+        </w:rPr>
+        <w:footnoteReference w:id="8"/>
+      </w:r>
+      <w:r>
+        <w:rPr>
+          <w:rFonts w:eastAsia="Times New Roman" w:cs="Arial"/>
+          <w:color w:val="000000" w:themeColor="text1"/>
+          <w:szCs w:val="24"/>
+          <w:lang w:eastAsia="pt-BR"/>
+        </w:rPr>
+        <w:t>,</w:t>
+      </w:r>
+      <w:r>
+        <w:rPr>
+          <w:rFonts w:eastAsia="Times New Roman" w:cs="Arial"/>
+          <w:color w:val="000000" w:themeColor="text1"/>
+          <w:szCs w:val="24"/>
+          <w:lang w:eastAsia="pt-BR"/>
+        </w:rPr>
+        <w:t xml:space="preserve"> para</w:t>
+      </w:r>
+      <w:r>
+        <w:rPr>
+          <w:rFonts w:eastAsia="Times New Roman" w:cs="Arial"/>
+          <w:color w:val="000000" w:themeColor="text1"/>
+          <w:szCs w:val="24"/>
+          <w:lang w:eastAsia="pt-BR"/>
+        </w:rPr>
+        <w:t xml:space="preserve"> te</w:t>
+      </w:r>
+      <w:r>
+        <w:rPr>
+          <w:rFonts w:eastAsia="Times New Roman" w:cs="Arial"/>
+          <w:color w:val="000000" w:themeColor="text1"/>
+          <w:szCs w:val="24"/>
+          <w:lang w:eastAsia="pt-BR"/>
+        </w:rPr>
+        <w:t>r</w:t>
+      </w:r>
+      <w:r>
+        <w:rPr>
+          <w:rFonts w:eastAsia="Times New Roman" w:cs="Arial"/>
+          <w:color w:val="000000" w:themeColor="text1"/>
+          <w:szCs w:val="24"/>
+          <w:lang w:eastAsia="pt-BR"/>
+        </w:rPr>
+        <w:t xml:space="preserve">mos um domínio maior sobre o programa e a Interface gráfica foi </w:t>
+      </w:r>
+      <w:r>
+        <w:rPr>
+          <w:rFonts w:eastAsia="Times New Roman" w:cs="Arial"/>
+          <w:color w:val="000000" w:themeColor="text1"/>
+          <w:szCs w:val="24"/>
+          <w:lang w:eastAsia="pt-BR"/>
+        </w:rPr>
+        <w:t>desenvolvida</w:t>
+      </w:r>
+      <w:r>
+        <w:rPr>
+          <w:rFonts w:eastAsia="Times New Roman" w:cs="Arial"/>
+          <w:color w:val="000000" w:themeColor="text1"/>
+          <w:szCs w:val="24"/>
+          <w:lang w:eastAsia="pt-BR"/>
+        </w:rPr>
+        <w:t xml:space="preserve"> em C#</w:t>
+      </w:r>
+      <w:r>
+        <w:rPr>
+          <w:rStyle w:val="Refdenotaderodap"/>
+          <w:rFonts w:eastAsia="Times New Roman" w:cs="Arial"/>
+          <w:color w:val="000000" w:themeColor="text1"/>
+          <w:szCs w:val="24"/>
+          <w:lang w:eastAsia="pt-BR"/>
+        </w:rPr>
+        <w:footnoteReference w:id="9"/>
+      </w:r>
+      <w:r>
+        <w:rPr>
+          <w:rFonts w:eastAsia="Times New Roman" w:cs="Arial"/>
+          <w:color w:val="000000" w:themeColor="text1"/>
+          <w:szCs w:val="24"/>
+          <w:lang w:eastAsia="pt-BR"/>
+        </w:rPr>
+        <w:t xml:space="preserve"> conectada ao banco de dados. </w:t>
+      </w:r>
+    </w:p>
+    <w:p>
+      <w:pPr>
+        <w:rPr>
+          <w:color w:val="000000" w:themeColor="text1"/>
+          <w:szCs w:val="24"/>
+        </w:rPr>
+      </w:pPr>
+    </w:p>
+    <w:p>
+      <w:pPr>
+        <w:rPr>
+          <w:color w:val="000000" w:themeColor="text1"/>
+          <w:szCs w:val="24"/>
+        </w:rPr>
+      </w:pPr>
+    </w:p>
+    <w:p>
+      <w:pPr>
+        <w:pStyle w:val="Ttulo2"/>
+        <w:rPr>
+          <w:szCs w:val="24"/>
+        </w:rPr>
+      </w:pPr>
+      <w:bookmarkStart w:id="6" w:name="_Toc531166800"/>
+      <w:r>
+        <w:rPr>
+          <w:szCs w:val="24"/>
+        </w:rPr>
+        <w:t>3</w:t>
+      </w:r>
+      <w:r>
+        <w:rPr>
+          <w:szCs w:val="24"/>
+        </w:rPr>
+        <w:t>.1</w:t>
+      </w:r>
+      <w:r>
+        <w:rPr>
+          <w:szCs w:val="24"/>
+        </w:rPr>
+        <w:t xml:space="preserve">. </w:t>
+      </w:r>
+      <w:r>
+        <w:rPr>
+          <w:szCs w:val="24"/>
+        </w:rPr>
+        <w:t xml:space="preserve">Banco de </w:t>
+      </w:r>
+      <w:r>
+        <w:rPr>
+          <w:szCs w:val="24"/>
+        </w:rPr>
+        <w:t>Dados</w:t>
+      </w:r>
+      <w:bookmarkEnd w:id="6"/>
+    </w:p>
+    <w:p>
+      <w:pPr>
+        <w:rPr>
+          <w:color w:val="000000" w:themeColor="text1"/>
+          <w:szCs w:val="24"/>
+        </w:rPr>
+      </w:pPr>
+    </w:p>
+    <w:p>
+      <w:pPr>
+        <w:rPr>
+          <w:rFonts w:cs="Arial"/>
+          <w:color w:val="000000" w:themeColor="text1"/>
+          <w:szCs w:val="24"/>
+        </w:rPr>
+      </w:pPr>
+      <w:r>
+        <w:rPr>
+          <w:rFonts w:cs="Arial"/>
+          <w:color w:val="000000" w:themeColor="text1"/>
+          <w:szCs w:val="24"/>
+        </w:rPr>
+        <w:t xml:space="preserve">Optamos em organizar o banco de dados de forma que </w:t>
+      </w:r>
+      <w:r>
+        <w:rPr>
+          <w:rFonts w:cs="Arial"/>
+          <w:color w:val="000000" w:themeColor="text1"/>
+          <w:szCs w:val="24"/>
+        </w:rPr>
+        <w:t>o usuário</w:t>
+      </w:r>
+      <w:r>
+        <w:rPr>
+          <w:rFonts w:cs="Arial"/>
+          <w:color w:val="000000" w:themeColor="text1"/>
+          <w:szCs w:val="24"/>
+        </w:rPr>
+        <w:t xml:space="preserve"> tenha controle e ligação maior com as outras tabelas</w:t>
+      </w:r>
+      <w:r>
+        <w:rPr>
+          <w:rFonts w:cs="Arial"/>
+          <w:color w:val="000000" w:themeColor="text1"/>
+          <w:szCs w:val="24"/>
+        </w:rPr>
+        <w:t>,</w:t>
+      </w:r>
+      <w:r>
+        <w:rPr>
+          <w:rFonts w:cs="Arial"/>
+          <w:color w:val="000000" w:themeColor="text1"/>
+          <w:szCs w:val="24"/>
+        </w:rPr>
+        <w:t xml:space="preserve"> seja o administrador do sistema </w:t>
+      </w:r>
+      <w:r>
+        <w:rPr>
+          <w:rFonts w:cs="Arial"/>
+          <w:color w:val="000000" w:themeColor="text1"/>
+          <w:szCs w:val="24"/>
+        </w:rPr>
+        <w:t xml:space="preserve">com a tabela denominada </w:t>
+      </w:r>
+      <w:r>
+        <w:rPr>
+          <w:rFonts w:cs="Arial"/>
+          <w:color w:val="000000" w:themeColor="text1"/>
+          <w:szCs w:val="24"/>
+        </w:rPr>
+        <w:t xml:space="preserve">admin_sistema, </w:t>
+      </w:r>
+      <w:r>
+        <w:rPr>
+          <w:rFonts w:cs="Arial"/>
+          <w:color w:val="000000" w:themeColor="text1"/>
+          <w:szCs w:val="24"/>
+        </w:rPr>
+        <w:t>se torna</w:t>
+      </w:r>
+      <w:r>
+        <w:rPr>
+          <w:rFonts w:cs="Arial"/>
+          <w:color w:val="000000" w:themeColor="text1"/>
+          <w:szCs w:val="24"/>
+        </w:rPr>
+        <w:t>n</w:t>
+      </w:r>
+      <w:r>
+        <w:rPr>
+          <w:rFonts w:cs="Arial"/>
+          <w:color w:val="000000" w:themeColor="text1"/>
+          <w:szCs w:val="24"/>
+        </w:rPr>
+        <w:t>do</w:t>
+      </w:r>
+      <w:r>
+        <w:rPr>
+          <w:rFonts w:cs="Arial"/>
+          <w:color w:val="000000" w:themeColor="text1"/>
+          <w:szCs w:val="24"/>
+        </w:rPr>
+        <w:t xml:space="preserve"> mais visível quando </w:t>
+      </w:r>
+      <w:r>
+        <w:rPr>
+          <w:rFonts w:cs="Arial"/>
+          <w:color w:val="000000" w:themeColor="text1"/>
+          <w:szCs w:val="24"/>
+        </w:rPr>
+        <w:t>observada</w:t>
+      </w:r>
+      <w:r>
+        <w:rPr>
+          <w:rFonts w:cs="Arial"/>
+          <w:color w:val="000000" w:themeColor="text1"/>
+          <w:szCs w:val="24"/>
+        </w:rPr>
+        <w:t xml:space="preserve"> a relação das tabelas no banco de dados.</w:t>
+      </w:r>
+    </w:p>
+    <w:p>
+      <w:pPr>
+        <w:ind w:firstLine="0"/>
+        <w:rPr>
+          <w:rFonts w:cs="Arial"/>
+          <w:color w:val="000000" w:themeColor="text1"/>
+          <w:szCs w:val="24"/>
+        </w:rPr>
+      </w:pPr>
+    </w:p>
+    <w:p>
+      <w:pPr>
+        <w:ind w:firstLine="0"/>
+        <w:rPr>
+          <w:rFonts w:cs="Arial"/>
+          <w:color w:val="000000" w:themeColor="text1"/>
+          <w:szCs w:val="24"/>
+        </w:rPr>
+      </w:pPr>
+    </w:p>
+    <w:p>
+      <w:pPr>
+        <w:pStyle w:val="Ttulo2"/>
+      </w:pPr>
+      <w:bookmarkStart w:id="7" w:name="_Toc531166801"/>
+      <w:r>
+        <w:t>3.2. Apresentação das Tabelas</w:t>
+      </w:r>
+      <w:bookmarkEnd w:id="7"/>
+    </w:p>
+    <w:p>
+      <w:pPr>
+        <w:rPr>
+          <w:rFonts w:cs="Arial"/>
+          <w:color w:val="000000" w:themeColor="text1"/>
           <w:sz w:val="22"/>
-          <w:lang w:eastAsia="pt-BR"/>
-        </w:rPr>
-        <w:t xml:space="preserve">O </w:t>
-      </w:r>
-      <w:proofErr w:type="spellStart"/>
-      <w:r>
-        <w:rPr>
-          <w:rFonts w:eastAsia="Times New Roman" w:cs="Arial"/>
+        </w:rPr>
+      </w:pPr>
+    </w:p>
+    <w:p>
+      <w:pPr>
+        <w:rPr>
+          <w:rFonts w:cs="Arial"/>
           <w:color w:val="000000" w:themeColor="text1"/>
           <w:sz w:val="22"/>
-          <w:lang w:eastAsia="pt-BR"/>
-        </w:rPr>
-        <w:t>ApeNo</w:t>
-      </w:r>
-      <w:proofErr w:type="spellEnd"/>
-      <w:r>
-        <w:rPr>
-          <w:rFonts w:eastAsia="Times New Roman" w:cs="Arial"/>
+        </w:rPr>
+      </w:pPr>
+      <w:r>
+        <w:rPr>
+          <w:rFonts w:cs="Arial"/>
           <w:color w:val="000000" w:themeColor="text1"/>
           <w:sz w:val="22"/>
-          <w:lang w:eastAsia="pt-BR"/>
-        </w:rPr>
-        <w:t xml:space="preserve"> nos veio com o problema de ausência de um sistema que trate, adicione, edite ou exclua os dados de forma mais eficiente, com isso desenvolvemos um sistema que auxiliasse o administrador do sistema no controle de dados usando o Microsoft Access 2016</w:t>
-      </w:r>
-      <w:r>
-        <w:rPr>
-          <w:rStyle w:val="Refdenotaderodap"/>
-          <w:rFonts w:eastAsia="Times New Roman" w:cs="Arial"/>
+        </w:rPr>
+        <w:t>O projeto é composto por</w:t>
+      </w:r>
+      <w:r>
+        <w:rPr>
+          <w:rFonts w:cs="Arial"/>
           <w:color w:val="000000" w:themeColor="text1"/>
           <w:sz w:val="22"/>
-          <w:lang w:eastAsia="pt-BR"/>
-        </w:rPr>
-        <w:footnoteReference w:id="9"/>
-      </w:r>
-      <w:r>
-        <w:rPr>
-          <w:rFonts w:eastAsia="Times New Roman" w:cs="Arial"/>
+        </w:rPr>
+        <w:t xml:space="preserve"> 7</w:t>
+      </w:r>
+      <w:r>
+        <w:rPr>
+          <w:rFonts w:cs="Arial"/>
           <w:color w:val="000000" w:themeColor="text1"/>
           <w:sz w:val="22"/>
-          <w:lang w:eastAsia="pt-BR"/>
-        </w:rPr>
-        <w:t xml:space="preserve"> pois temos um domínio maior sobre o programa e a Interface gráfica foi escrita em C#</w:t>
-      </w:r>
-      <w:r>
-        <w:rPr>
-          <w:rStyle w:val="Refdenotaderodap"/>
-          <w:rFonts w:eastAsia="Times New Roman" w:cs="Arial"/>
+        </w:rPr>
+        <w:t xml:space="preserve"> tabelas que serão detalhadas a seguir</w:t>
+      </w:r>
+      <w:r>
+        <w:rPr>
+          <w:rFonts w:cs="Arial"/>
           <w:color w:val="000000" w:themeColor="text1"/>
           <w:sz w:val="22"/>
-          <w:lang w:eastAsia="pt-BR"/>
-        </w:rPr>
-        <w:footnoteReference w:id="10"/>
-      </w:r>
-      <w:r>
-        <w:rPr>
-          <w:rFonts w:eastAsia="Times New Roman" w:cs="Arial"/>
+        </w:rPr>
+        <w:t xml:space="preserve">. Todas as tabelas do projeto estão relacionadas com forme mostra a figura 2 abaixo. </w:t>
+      </w:r>
+    </w:p>
+    <w:p>
+      <w:pPr>
+        <w:rPr>
+          <w:rFonts w:cs="Arial"/>
           <w:color w:val="000000" w:themeColor="text1"/>
           <w:sz w:val="22"/>
-          <w:lang w:eastAsia="pt-BR"/>
-        </w:rPr>
-        <w:t xml:space="preserve"> conectada ao banco de dados. </w:t>
-      </w:r>
-    </w:p>
-    <w:p>
-      <w:pPr>
-        <w:rPr>
-          <w:color w:val="000000" w:themeColor="text1"/>
-        </w:rPr>
-      </w:pPr>
-    </w:p>
-    <w:p>
-      <w:pPr>
-        <w:ind w:firstLine="0"/>
-        <w:rPr>
-          <w:color w:val="000000" w:themeColor="text1"/>
-          <w:szCs w:val="24"/>
-        </w:rPr>
-      </w:pPr>
-      <w:r>
-        <w:rPr>
-          <w:rFonts w:cs="Arial"/>
-          <w:b/>
-          <w:bCs/>
-          <w:color w:val="000000" w:themeColor="text1"/>
-          <w:szCs w:val="24"/>
-        </w:rPr>
-        <w:t>3</w:t>
-      </w:r>
-      <w:r>
-        <w:rPr>
-          <w:rFonts w:cs="Arial"/>
-          <w:b/>
-          <w:bCs/>
-          <w:color w:val="000000" w:themeColor="text1"/>
-          <w:szCs w:val="24"/>
-        </w:rPr>
-        <w:t>.1 - Banco de dados</w:t>
-      </w:r>
-    </w:p>
-    <w:p>
-      <w:pPr>
-        <w:rPr>
-          <w:color w:val="000000" w:themeColor="text1"/>
-        </w:rPr>
-      </w:pPr>
-    </w:p>
-    <w:p>
-      <w:pPr>
-        <w:rPr>
-          <w:rFonts w:cs="Arial"/>
-          <w:color w:val="000000" w:themeColor="text1"/>
-          <w:sz w:val="22"/>
-        </w:rPr>
-      </w:pPr>
-      <w:r>
-        <w:rPr>
-          <w:rFonts w:cs="Arial"/>
-          <w:color w:val="000000" w:themeColor="text1"/>
-          <w:sz w:val="22"/>
-        </w:rPr>
-        <w:t>Optamos em organizar o banco de dados de forma que quem tenha controle e ligação maior com as outras tabelas seja o administrador do sistema (</w:t>
-      </w:r>
-      <w:proofErr w:type="spellStart"/>
-      <w:r>
-        <w:rPr>
-          <w:rFonts w:cs="Arial"/>
-          <w:color w:val="000000" w:themeColor="text1"/>
-          <w:sz w:val="22"/>
-        </w:rPr>
-        <w:t>admin_sistema</w:t>
-      </w:r>
-      <w:proofErr w:type="spellEnd"/>
-      <w:r>
-        <w:rPr>
-          <w:rFonts w:cs="Arial"/>
-          <w:color w:val="000000" w:themeColor="text1"/>
-          <w:sz w:val="22"/>
-        </w:rPr>
-        <w:t>), isso é mais visível quando se olha a relação das tabelas no banco de dados.</w:t>
-      </w:r>
-    </w:p>
-    <w:p>
-      <w:pPr>
-        <w:rPr>
-          <w:rFonts w:cs="Arial"/>
-          <w:color w:val="000000" w:themeColor="text1"/>
-          <w:sz w:val="22"/>
-        </w:rPr>
-      </w:pPr>
-    </w:p>
-    <w:p>
-      <w:pPr>
-        <w:rPr>
-          <w:rFonts w:cs="Arial"/>
-          <w:color w:val="000000" w:themeColor="text1"/>
-          <w:sz w:val="22"/>
-        </w:rPr>
-      </w:pPr>
-    </w:p>
-    <w:p>
-      <w:pPr>
-        <w:ind w:firstLine="0"/>
-        <w:rPr>
-          <w:color w:val="000000" w:themeColor="text1"/>
-          <w:sz w:val="20"/>
-          <w:szCs w:val="20"/>
-        </w:rPr>
-      </w:pPr>
-    </w:p>
-    <w:p>
-      <w:pPr>
-        <w:ind w:firstLine="0"/>
-        <w:rPr>
-          <w:color w:val="000000" w:themeColor="text1"/>
-          <w:sz w:val="20"/>
-          <w:szCs w:val="20"/>
-        </w:rPr>
-      </w:pPr>
-    </w:p>
-    <w:p>
-      <w:pPr>
-        <w:ind w:firstLine="0"/>
-        <w:rPr>
-          <w:color w:val="000000" w:themeColor="text1"/>
-          <w:sz w:val="20"/>
-          <w:szCs w:val="20"/>
-        </w:rPr>
-      </w:pPr>
-    </w:p>
-    <w:p>
-      <w:pPr>
-        <w:ind w:firstLine="0"/>
-        <w:rPr>
-          <w:color w:val="000000" w:themeColor="text1"/>
-          <w:sz w:val="20"/>
-          <w:szCs w:val="20"/>
-        </w:rPr>
-      </w:pPr>
-    </w:p>
-    <w:p>
-      <w:pPr>
-        <w:ind w:firstLine="0"/>
-        <w:rPr>
-          <w:color w:val="000000" w:themeColor="text1"/>
-          <w:sz w:val="20"/>
-          <w:szCs w:val="20"/>
-        </w:rPr>
-      </w:pPr>
-    </w:p>
-    <w:p>
-      <w:pPr>
-        <w:ind w:firstLine="0"/>
-        <w:rPr>
-          <w:color w:val="000000" w:themeColor="text1"/>
-          <w:sz w:val="20"/>
-          <w:szCs w:val="20"/>
-        </w:rPr>
-      </w:pPr>
-    </w:p>
-    <w:p>
-      <w:pPr>
-        <w:ind w:firstLine="0"/>
-        <w:rPr>
-          <w:color w:val="000000" w:themeColor="text1"/>
-          <w:sz w:val="20"/>
-          <w:szCs w:val="20"/>
-        </w:rPr>
-      </w:pPr>
-    </w:p>
-    <w:p>
-      <w:pPr>
-        <w:ind w:firstLine="0"/>
-        <w:rPr>
-          <w:color w:val="000000" w:themeColor="text1"/>
-          <w:sz w:val="20"/>
-          <w:szCs w:val="20"/>
-        </w:rPr>
-      </w:pPr>
-    </w:p>
-    <w:p>
-      <w:pPr>
-        <w:ind w:firstLine="0"/>
-        <w:rPr>
-          <w:color w:val="000000" w:themeColor="text1"/>
-          <w:sz w:val="20"/>
-          <w:szCs w:val="20"/>
-        </w:rPr>
-      </w:pPr>
-    </w:p>
-    <w:p>
-      <w:pPr>
-        <w:ind w:firstLine="0"/>
-        <w:rPr>
-          <w:color w:val="000000" w:themeColor="text1"/>
-          <w:sz w:val="20"/>
-          <w:szCs w:val="20"/>
-        </w:rPr>
-      </w:pPr>
-    </w:p>
-    <w:p>
-      <w:pPr>
-        <w:ind w:firstLine="0"/>
-        <w:rPr>
-          <w:color w:val="000000" w:themeColor="text1"/>
-          <w:sz w:val="20"/>
-          <w:szCs w:val="20"/>
-        </w:rPr>
-      </w:pPr>
-    </w:p>
-    <w:p>
-      <w:pPr>
-        <w:ind w:firstLine="0"/>
-        <w:rPr>
-          <w:color w:val="000000" w:themeColor="text1"/>
-          <w:sz w:val="20"/>
-          <w:szCs w:val="20"/>
-        </w:rPr>
-      </w:pPr>
-    </w:p>
-    <w:p>
-      <w:pPr>
-        <w:ind w:firstLine="0"/>
-        <w:rPr>
-          <w:color w:val="000000" w:themeColor="text1"/>
-          <w:sz w:val="20"/>
-          <w:szCs w:val="20"/>
-        </w:rPr>
-      </w:pPr>
-    </w:p>
-    <w:p>
-      <w:pPr>
-        <w:ind w:firstLine="0"/>
-        <w:rPr>
-          <w:color w:val="000000" w:themeColor="text1"/>
-          <w:sz w:val="20"/>
-          <w:szCs w:val="20"/>
-        </w:rPr>
-      </w:pPr>
-    </w:p>
-    <w:p>
-      <w:pPr>
-        <w:ind w:firstLine="0"/>
-        <w:rPr>
-          <w:color w:val="000000" w:themeColor="text1"/>
-          <w:sz w:val="20"/>
-          <w:szCs w:val="20"/>
-        </w:rPr>
-      </w:pPr>
-    </w:p>
-    <w:p>
-      <w:pPr>
-        <w:ind w:firstLine="0"/>
-        <w:rPr>
-          <w:color w:val="000000" w:themeColor="text1"/>
-          <w:sz w:val="20"/>
-          <w:szCs w:val="20"/>
-        </w:rPr>
-      </w:pPr>
-    </w:p>
-    <w:p>
-      <w:pPr>
-        <w:ind w:firstLine="0"/>
-        <w:rPr>
-          <w:color w:val="000000" w:themeColor="text1"/>
-          <w:sz w:val="20"/>
-          <w:szCs w:val="20"/>
-        </w:rPr>
-      </w:pPr>
-    </w:p>
-    <w:p>
-      <w:pPr>
-        <w:ind w:firstLine="0"/>
-        <w:rPr>
-          <w:color w:val="000000" w:themeColor="text1"/>
-          <w:sz w:val="20"/>
-          <w:szCs w:val="20"/>
-        </w:rPr>
-      </w:pPr>
-    </w:p>
-    <w:p>
-      <w:pPr>
-        <w:spacing w:line="240" w:lineRule="auto"/>
+        </w:rPr>
+      </w:pPr>
+    </w:p>
+    <w:p>
+      <w:pPr>
+        <w:ind w:firstLine="0"/>
+        <w:rPr>
+          <w:color w:val="000000" w:themeColor="text1"/>
+          <w:sz w:val="20"/>
+          <w:szCs w:val="20"/>
+        </w:rPr>
+      </w:pPr>
+    </w:p>
+    <w:p>
+      <w:pPr>
+        <w:ind w:firstLine="0"/>
+        <w:rPr>
+          <w:color w:val="000000" w:themeColor="text1"/>
+          <w:sz w:val="20"/>
+          <w:szCs w:val="20"/>
+        </w:rPr>
+      </w:pPr>
+    </w:p>
+    <w:p>
+      <w:pPr>
+        <w:ind w:firstLine="0"/>
+        <w:rPr>
+          <w:color w:val="000000" w:themeColor="text1"/>
+          <w:sz w:val="20"/>
+          <w:szCs w:val="20"/>
+        </w:rPr>
+      </w:pPr>
+    </w:p>
+    <w:p>
+      <w:pPr>
+        <w:ind w:firstLine="0"/>
+        <w:rPr>
+          <w:color w:val="000000" w:themeColor="text1"/>
+          <w:sz w:val="20"/>
+          <w:szCs w:val="20"/>
+        </w:rPr>
+      </w:pPr>
+    </w:p>
+    <w:p>
+      <w:pPr>
+        <w:ind w:firstLine="0"/>
+        <w:rPr>
+          <w:color w:val="000000" w:themeColor="text1"/>
+          <w:sz w:val="20"/>
+          <w:szCs w:val="20"/>
+        </w:rPr>
+      </w:pPr>
+    </w:p>
+    <w:p>
+      <w:pPr>
+        <w:ind w:firstLine="0"/>
+        <w:rPr>
+          <w:color w:val="000000" w:themeColor="text1"/>
+          <w:sz w:val="20"/>
+          <w:szCs w:val="20"/>
+        </w:rPr>
+      </w:pPr>
+    </w:p>
+    <w:p>
+      <w:pPr>
+        <w:ind w:firstLine="0"/>
+        <w:rPr>
+          <w:color w:val="000000" w:themeColor="text1"/>
+          <w:sz w:val="20"/>
+          <w:szCs w:val="20"/>
+        </w:rPr>
+      </w:pPr>
+    </w:p>
+    <w:p>
+      <w:pPr>
+        <w:ind w:firstLine="0"/>
+        <w:rPr>
+          <w:color w:val="000000" w:themeColor="text1"/>
+          <w:sz w:val="20"/>
+          <w:szCs w:val="20"/>
+        </w:rPr>
+      </w:pPr>
+    </w:p>
+    <w:p>
+      <w:pPr>
         <w:ind w:firstLine="0"/>
         <w:rPr>
           <w:color w:val="000000" w:themeColor="text1"/>
@@ -6542,7 +7256,31 @@
           <w:sz w:val="20"/>
           <w:szCs w:val="20"/>
         </w:rPr>
-        <w:t>: relação dos bancos</w:t>
+        <w:t xml:space="preserve">: </w:t>
+      </w:r>
+      <w:r>
+        <w:rPr>
+          <w:color w:val="000000" w:themeColor="text1"/>
+          <w:sz w:val="20"/>
+          <w:szCs w:val="20"/>
+        </w:rPr>
+        <w:t>R</w:t>
+      </w:r>
+      <w:r>
+        <w:rPr>
+          <w:color w:val="000000" w:themeColor="text1"/>
+          <w:sz w:val="20"/>
+          <w:szCs w:val="20"/>
+        </w:rPr>
+        <w:t xml:space="preserve">elação dos </w:t>
+      </w:r>
+      <w:r>
+        <w:rPr>
+          <w:color w:val="000000" w:themeColor="text1"/>
+          <w:sz w:val="20"/>
+          <w:szCs w:val="20"/>
+        </w:rPr>
+        <w:t>Bancos</w:t>
       </w:r>
       <w:r>
         <w:rPr>
@@ -6657,7 +7395,6 @@
     </w:p>
     <w:p>
       <w:pPr>
-        <w:spacing w:after="200" w:line="240" w:lineRule="auto"/>
         <w:ind w:firstLine="0"/>
         <w:jc w:val="left"/>
         <w:rPr>
@@ -6673,6 +7410,7 @@
         <w:rPr>
           <w:noProof/>
           <w:color w:val="000000" w:themeColor="text1"/>
+          <w:sz w:val="28"/>
           <w:lang w:eastAsia="pt-BR"/>
         </w:rPr>
       </w:pPr>
@@ -6689,39 +7427,124 @@
         <w:rPr>
           <w:rFonts w:cs="Arial"/>
           <w:color w:val="000000" w:themeColor="text1"/>
-          <w:sz w:val="22"/>
-        </w:rPr>
-        <w:t xml:space="preserve">Os dados que colocamos nas tabelas em sua maioria não permitem valores nulos, são obrigados a serem preenchidos pois são usados para consultas, relações, etc. Um bom exemplo é o </w:t>
-      </w:r>
-      <w:proofErr w:type="spellStart"/>
+        </w:rPr>
+        <w:t xml:space="preserve">Os dados que </w:t>
+      </w:r>
+      <w:r>
+        <w:rPr>
+          <w:rFonts w:cs="Arial"/>
+          <w:color w:val="000000" w:themeColor="text1"/>
+        </w:rPr>
+        <w:t>inserimos</w:t>
+      </w:r>
+      <w:r>
+        <w:rPr>
+          <w:rFonts w:cs="Arial"/>
+          <w:color w:val="000000" w:themeColor="text1"/>
+        </w:rPr>
+        <w:t xml:space="preserve"> nas tabelas em sua maioria não permitem valores nulos</w:t>
+      </w:r>
+      <w:r>
+        <w:rPr>
+          <w:rFonts w:cs="Arial"/>
+          <w:color w:val="000000" w:themeColor="text1"/>
+        </w:rPr>
+        <w:t xml:space="preserve"> e</w:t>
+      </w:r>
+      <w:r>
+        <w:rPr>
+          <w:rFonts w:cs="Arial"/>
+          <w:color w:val="000000" w:themeColor="text1"/>
+        </w:rPr>
+        <w:t xml:space="preserve">, são </w:t>
+      </w:r>
+      <w:r>
+        <w:rPr>
+          <w:rFonts w:cs="Arial"/>
+          <w:color w:val="000000" w:themeColor="text1"/>
+        </w:rPr>
+        <w:t>campos com obrigatoriedade de preenchimento</w:t>
+      </w:r>
+      <w:r>
+        <w:rPr>
+          <w:rFonts w:cs="Arial"/>
+          <w:color w:val="000000" w:themeColor="text1"/>
+        </w:rPr>
+        <w:t xml:space="preserve"> pois</w:t>
+      </w:r>
+      <w:r>
+        <w:rPr>
+          <w:rFonts w:cs="Arial"/>
+          <w:color w:val="000000" w:themeColor="text1"/>
+        </w:rPr>
+        <w:t>,</w:t>
+      </w:r>
+      <w:r>
+        <w:rPr>
+          <w:rFonts w:cs="Arial"/>
+          <w:color w:val="000000" w:themeColor="text1"/>
+        </w:rPr>
+        <w:t xml:space="preserve"> são usados para consultas, relações, </w:t>
+      </w:r>
+      <w:r>
+        <w:rPr>
+          <w:rFonts w:cs="Arial"/>
+          <w:color w:val="000000" w:themeColor="text1"/>
+        </w:rPr>
+        <w:t>cadastros e report</w:t>
+      </w:r>
+      <w:r>
+        <w:rPr>
+          <w:rFonts w:cs="Arial"/>
+          <w:color w:val="000000" w:themeColor="text1"/>
+        </w:rPr>
+        <w:t>s</w:t>
+      </w:r>
+      <w:r>
+        <w:rPr>
+          <w:rFonts w:cs="Arial"/>
+          <w:color w:val="000000" w:themeColor="text1"/>
+        </w:rPr>
+        <w:t xml:space="preserve">. Um bom exemplo é o </w:t>
+      </w:r>
       <w:r>
         <w:rPr>
           <w:rFonts w:cs="Arial"/>
           <w:i/>
           <w:iCs/>
           <w:color w:val="000000" w:themeColor="text1"/>
-          <w:sz w:val="22"/>
-        </w:rPr>
-        <w:t>nickname</w:t>
-      </w:r>
-      <w:proofErr w:type="spellEnd"/>
+        </w:rPr>
+        <w:t xml:space="preserve">nickname </w:t>
+      </w:r>
+      <w:r>
+        <w:rPr>
+          <w:rFonts w:cs="Arial"/>
+          <w:color w:val="000000" w:themeColor="text1"/>
+        </w:rPr>
+        <w:t>na tabela usuário, ele não pode ser alterado diferente do</w:t>
+      </w:r>
+      <w:r>
+        <w:rPr>
+          <w:rFonts w:cs="Arial"/>
+          <w:color w:val="000000" w:themeColor="text1"/>
+        </w:rPr>
+        <w:t xml:space="preserve"> campo</w:t>
+      </w:r>
+      <w:r>
+        <w:rPr>
+          <w:rFonts w:cs="Arial"/>
+          <w:color w:val="000000" w:themeColor="text1"/>
+        </w:rPr>
+        <w:t xml:space="preserve"> </w:t>
+      </w:r>
       <w:r>
         <w:rPr>
           <w:rFonts w:cs="Arial"/>
           <w:i/>
           <w:iCs/>
           <w:color w:val="000000" w:themeColor="text1"/>
-          <w:sz w:val="22"/>
-        </w:rPr>
-        <w:t xml:space="preserve"> </w:t>
-      </w:r>
-      <w:r>
-        <w:rPr>
-          <w:rFonts w:cs="Arial"/>
-          <w:color w:val="000000" w:themeColor="text1"/>
-          <w:sz w:val="22"/>
-        </w:rPr>
-        <w:t xml:space="preserve">na tabela usuário, ele não pode ser alterado (diferente do </w:t>
+        </w:rPr>
+        <w:t>nome</w:t>
       </w:r>
       <w:r>
         <w:rPr>
@@ -6729,22 +7552,58 @@
           <w:i/>
           <w:iCs/>
           <w:color w:val="000000" w:themeColor="text1"/>
-          <w:sz w:val="22"/>
-        </w:rPr>
-        <w:t xml:space="preserve">nome) </w:t>
-      </w:r>
-      <w:r>
-        <w:rPr>
-          <w:rFonts w:cs="Arial"/>
-          <w:color w:val="000000" w:themeColor="text1"/>
-          <w:sz w:val="22"/>
-        </w:rPr>
-        <w:t>pois   usado para consultas e verificações.</w:t>
+        </w:rPr>
+        <w:t>,</w:t>
+      </w:r>
+      <w:r>
+        <w:rPr>
+          <w:rFonts w:cs="Arial"/>
+          <w:i/>
+          <w:iCs/>
+          <w:color w:val="000000" w:themeColor="text1"/>
+        </w:rPr>
+        <w:t xml:space="preserve"> </w:t>
+      </w:r>
+      <w:r>
+        <w:rPr>
+          <w:rFonts w:cs="Arial"/>
+          <w:color w:val="000000" w:themeColor="text1"/>
+        </w:rPr>
+        <w:t xml:space="preserve">pois </w:t>
+      </w:r>
+      <w:r>
+        <w:rPr>
+          <w:rFonts w:cs="Arial"/>
+          <w:color w:val="000000" w:themeColor="text1"/>
+        </w:rPr>
+        <w:t xml:space="preserve">é </w:t>
+      </w:r>
+      <w:r>
+        <w:rPr>
+          <w:rFonts w:cs="Arial"/>
+          <w:color w:val="000000" w:themeColor="text1"/>
+        </w:rPr>
+        <w:t>usado para</w:t>
+      </w:r>
+      <w:r>
+        <w:rPr>
+          <w:rFonts w:cs="Arial"/>
+          <w:color w:val="000000" w:themeColor="text1"/>
+        </w:rPr>
+        <w:t xml:space="preserve"> a realização das</w:t>
+      </w:r>
+      <w:r>
+        <w:rPr>
+          <w:rFonts w:cs="Arial"/>
+          <w:color w:val="000000" w:themeColor="text1"/>
+        </w:rPr>
+        <w:t xml:space="preserve"> consultas e verificações.</w:t>
       </w:r>
       <w:r>
         <w:rPr>
           <w:noProof/>
           <w:color w:val="000000" w:themeColor="text1"/>
+          <w:sz w:val="28"/>
           <w:lang w:eastAsia="pt-BR"/>
         </w:rPr>
         <w:t xml:space="preserve"> </w:t>
@@ -6754,31 +7613,20 @@
       <w:pPr>
         <w:ind w:firstLine="0"/>
         <w:rPr>
-          <w:color w:val="000000" w:themeColor="text1"/>
-          <w:sz w:val="20"/>
-          <w:szCs w:val="20"/>
-        </w:rPr>
-      </w:pPr>
-    </w:p>
-    <w:p>
-      <w:pPr>
-        <w:ind w:firstLine="0"/>
-        <w:rPr>
-          <w:color w:val="000000" w:themeColor="text1"/>
-          <w:sz w:val="20"/>
-          <w:szCs w:val="20"/>
-        </w:rPr>
-      </w:pPr>
-    </w:p>
-    <w:p>
-      <w:pPr>
-        <w:ind w:firstLine="0"/>
-        <w:rPr>
-          <w:color w:val="000000" w:themeColor="text1"/>
-          <w:sz w:val="20"/>
-          <w:szCs w:val="20"/>
-        </w:rPr>
-      </w:pPr>
+          <w:noProof/>
+          <w:color w:val="000000" w:themeColor="text1"/>
+          <w:lang w:eastAsia="pt-BR"/>
+        </w:rPr>
+      </w:pPr>
+      <w:r>
+        <w:rPr>
+          <w:noProof/>
+          <w:color w:val="000000" w:themeColor="text1"/>
+          <w:lang w:eastAsia="pt-BR"/>
+        </w:rPr>
+        <w:tab/>
+        <w:t>A tabela 3, a seguir, apresenta os campos que devem ser prencidos com as informacoes referentes aos usuários do sistema.</w:t>
+      </w:r>
     </w:p>
     <w:p>
       <w:pPr>
@@ -6951,7 +7799,6 @@
           <w:sz w:val="20"/>
           <w:szCs w:val="20"/>
         </w:rPr>
-        <w:lastRenderedPageBreak/>
         <w:t xml:space="preserve">Figura </w:t>
       </w:r>
       <w:r>
@@ -6960,7 +7807,7 @@
           <w:sz w:val="20"/>
           <w:szCs w:val="20"/>
         </w:rPr>
-        <w:t>2</w:t>
+        <w:t>3</w:t>
       </w:r>
       <w:r>
         <w:rPr>
@@ -6976,7 +7823,39 @@
           <w:sz w:val="20"/>
           <w:szCs w:val="20"/>
         </w:rPr>
-        <w:t xml:space="preserve"> tabela de usuários.</w:t>
+        <w:t xml:space="preserve"> </w:t>
+      </w:r>
+      <w:r>
+        <w:rPr>
+          <w:color w:val="000000" w:themeColor="text1"/>
+          <w:sz w:val="20"/>
+          <w:szCs w:val="20"/>
+        </w:rPr>
+        <w:t xml:space="preserve">Tabela </w:t>
+      </w:r>
+      <w:r>
+        <w:rPr>
+          <w:color w:val="000000" w:themeColor="text1"/>
+          <w:sz w:val="20"/>
+          <w:szCs w:val="20"/>
+        </w:rPr>
+        <w:t xml:space="preserve">de </w:t>
+      </w:r>
+      <w:r>
+        <w:rPr>
+          <w:color w:val="000000" w:themeColor="text1"/>
+          <w:sz w:val="20"/>
+          <w:szCs w:val="20"/>
+        </w:rPr>
+        <w:t>Usuários</w:t>
+      </w:r>
+      <w:r>
+        <w:rPr>
+          <w:color w:val="000000" w:themeColor="text1"/>
+          <w:sz w:val="20"/>
+          <w:szCs w:val="20"/>
+        </w:rPr>
+        <w:t>.</w:t>
       </w:r>
     </w:p>
     <w:p>
@@ -7111,6 +7990,7 @@
         <w:ind w:firstLine="708"/>
         <w:rPr>
           <w:rFonts w:ascii="Times New Roman" w:eastAsia="Times New Roman" w:hAnsi="Times New Roman" w:cs="Times New Roman"/>
+          <w:sz w:val="28"/>
           <w:szCs w:val="24"/>
           <w:lang w:eastAsia="pt-BR"/>
         </w:rPr>
@@ -7119,48 +7999,196 @@
         <w:rPr>
           <w:rFonts w:eastAsia="Times New Roman" w:cs="Arial"/>
           <w:color w:val="000000"/>
-          <w:sz w:val="22"/>
-          <w:lang w:eastAsia="pt-BR"/>
-        </w:rPr>
-        <w:t xml:space="preserve">Fizemos alterações da numeração automática nos </w:t>
-      </w:r>
-      <w:proofErr w:type="spellStart"/>
+          <w:lang w:eastAsia="pt-BR"/>
+        </w:rPr>
+        <w:t xml:space="preserve">Realizamos </w:t>
+      </w:r>
+      <w:r>
+        <w:rPr>
+          <w:rFonts w:eastAsia="Times New Roman" w:cs="Arial"/>
+          <w:color w:val="000000"/>
+          <w:lang w:eastAsia="pt-BR"/>
+        </w:rPr>
+        <w:t>alterações</w:t>
+      </w:r>
+      <w:r>
+        <w:rPr>
+          <w:rFonts w:eastAsia="Times New Roman" w:cs="Arial"/>
+          <w:color w:val="000000"/>
+          <w:lang w:eastAsia="pt-BR"/>
+        </w:rPr>
+        <w:t xml:space="preserve"> da numeração automática nos </w:t>
+      </w:r>
       <w:r>
         <w:rPr>
           <w:rFonts w:eastAsia="Times New Roman" w:cs="Arial"/>
           <w:i/>
           <w:iCs/>
           <w:color w:val="000000"/>
-          <w:sz w:val="22"/>
-          <w:lang w:eastAsia="pt-BR"/>
-        </w:rPr>
-        <w:t>IDs</w:t>
-      </w:r>
-      <w:proofErr w:type="spellEnd"/>
-      <w:r>
-        <w:rPr>
-          <w:rFonts w:eastAsia="Times New Roman" w:cs="Arial"/>
-          <w:i/>
-          <w:iCs/>
+          <w:lang w:eastAsia="pt-BR"/>
+        </w:rPr>
+        <w:t xml:space="preserve">IDs </w:t>
+      </w:r>
+      <w:r>
+        <w:rPr>
+          <w:rFonts w:eastAsia="Times New Roman" w:cs="Arial"/>
+          <w:color w:val="000000"/>
+          <w:lang w:eastAsia="pt-BR"/>
+        </w:rPr>
+        <w:t>para evitar futuros possíveis problemas</w:t>
+      </w:r>
+      <w:r>
+        <w:rPr>
+          <w:rFonts w:eastAsia="Times New Roman" w:cs="Arial"/>
+          <w:color w:val="000000"/>
+          <w:lang w:eastAsia="pt-BR"/>
+        </w:rPr>
+        <w:t xml:space="preserve"> como, quebra na relação entre as tabelas e perca de chaves privadas</w:t>
+      </w:r>
+    </w:p>
+    <w:p>
+      <w:pPr>
+        <w:ind w:firstLine="0"/>
+        <w:rPr>
+          <w:rFonts w:eastAsia="Times New Roman" w:cs="Arial"/>
+          <w:color w:val="000000"/>
+          <w:lang w:eastAsia="pt-BR"/>
+        </w:rPr>
+      </w:pPr>
+      <w:r>
+        <w:rPr>
+          <w:rFonts w:eastAsia="Times New Roman" w:cs="Arial"/>
+          <w:color w:val="000000"/>
+          <w:lang w:eastAsia="pt-BR"/>
+        </w:rPr>
+        <w:tab/>
+        <w:t xml:space="preserve"> A tabela </w:t>
+      </w:r>
+      <w:r>
+        <w:rPr>
+          <w:rFonts w:eastAsia="Times New Roman" w:cs="Arial"/>
+          <w:color w:val="000000"/>
+          <w:lang w:eastAsia="pt-BR"/>
+        </w:rPr>
+        <w:t>de T</w:t>
+      </w:r>
+      <w:r>
+        <w:rPr>
+          <w:rFonts w:eastAsia="Times New Roman" w:cs="Arial"/>
+          <w:color w:val="000000"/>
+          <w:lang w:eastAsia="pt-BR"/>
+        </w:rPr>
+        <w:t>ópico</w:t>
+      </w:r>
+      <w:r>
+        <w:rPr>
+          <w:rFonts w:eastAsia="Times New Roman" w:cs="Arial"/>
+          <w:color w:val="000000"/>
+          <w:lang w:eastAsia="pt-BR"/>
+        </w:rPr>
+        <w:t>, figura 4 abaixo,</w:t>
+      </w:r>
+      <w:r>
+        <w:rPr>
+          <w:rFonts w:eastAsia="Times New Roman" w:cs="Arial"/>
+          <w:color w:val="000000"/>
+          <w:lang w:eastAsia="pt-BR"/>
+        </w:rPr>
+        <w:t xml:space="preserve"> tem como </w:t>
+      </w:r>
+      <w:r>
+        <w:rPr>
+          <w:rFonts w:eastAsia="Times New Roman" w:cs="Arial"/>
+          <w:color w:val="000000"/>
+          <w:lang w:eastAsia="pt-BR"/>
+        </w:rPr>
+        <w:t>objetivo</w:t>
+      </w:r>
+      <w:r>
+        <w:rPr>
+          <w:rFonts w:eastAsia="Times New Roman" w:cs="Arial"/>
+          <w:color w:val="000000"/>
+          <w:lang w:eastAsia="pt-BR"/>
+        </w:rPr>
+        <w:t xml:space="preserve"> informar </w:t>
+      </w:r>
+      <w:r>
+        <w:rPr>
+          <w:rFonts w:eastAsia="Times New Roman" w:cs="Arial"/>
+          <w:color w:val="000000"/>
+          <w:lang w:eastAsia="pt-BR"/>
+        </w:rPr>
+        <w:t>a</w:t>
+      </w:r>
+      <w:r>
+        <w:rPr>
+          <w:rFonts w:eastAsia="Times New Roman" w:cs="Arial"/>
+          <w:color w:val="000000"/>
+          <w:lang w:eastAsia="pt-BR"/>
+        </w:rPr>
+        <w:t>o usuário de como é administrad</w:t>
+      </w:r>
+      <w:r>
+        <w:rPr>
+          <w:rFonts w:eastAsia="Times New Roman" w:cs="Arial"/>
+          <w:color w:val="000000"/>
+          <w:lang w:eastAsia="pt-BR"/>
+        </w:rPr>
+        <w:t>a</w:t>
+      </w:r>
+      <w:r>
+        <w:rPr>
+          <w:rFonts w:eastAsia="Times New Roman" w:cs="Arial"/>
+          <w:color w:val="000000"/>
+          <w:lang w:eastAsia="pt-BR"/>
+        </w:rPr>
+        <w:t xml:space="preserve"> aquela área e</w:t>
+      </w:r>
+      <w:r>
+        <w:rPr>
+          <w:rFonts w:eastAsia="Times New Roman" w:cs="Arial"/>
+          <w:color w:val="000000"/>
+          <w:lang w:eastAsia="pt-BR"/>
+        </w:rPr>
+        <w:t>,</w:t>
+      </w:r>
+      <w:r>
+        <w:rPr>
+          <w:rFonts w:eastAsia="Times New Roman" w:cs="Arial"/>
+          <w:color w:val="000000"/>
+          <w:lang w:eastAsia="pt-BR"/>
+        </w:rPr>
+        <w:t xml:space="preserve"> também o assunto a ser discutido.</w:t>
+      </w:r>
+    </w:p>
+    <w:p>
+      <w:pPr>
+        <w:ind w:firstLine="0"/>
+        <w:jc w:val="left"/>
+        <w:rPr>
+          <w:rFonts w:eastAsia="Times New Roman" w:cs="Arial"/>
           <w:color w:val="000000"/>
           <w:sz w:val="22"/>
           <w:lang w:eastAsia="pt-BR"/>
         </w:rPr>
-        <w:t xml:space="preserve"> </w:t>
-      </w:r>
-      <w:r>
+      </w:pPr>
+    </w:p>
+    <w:p>
+      <w:pPr>
+        <w:ind w:firstLine="0"/>
+        <w:jc w:val="left"/>
         <w:rPr>
           <w:rFonts w:eastAsia="Times New Roman" w:cs="Arial"/>
           <w:color w:val="000000"/>
           <w:sz w:val="22"/>
           <w:lang w:eastAsia="pt-BR"/>
         </w:rPr>
-        <w:t>para evitar futuros possíveis problemas.</w:t>
-      </w:r>
-    </w:p>
-    <w:p>
-      <w:pPr>
-        <w:ind w:firstLine="0"/>
+      </w:pPr>
+    </w:p>
+    <w:p>
+      <w:pPr>
+        <w:ind w:firstLine="0"/>
+        <w:jc w:val="left"/>
         <w:rPr>
           <w:rFonts w:eastAsia="Times New Roman" w:cs="Arial"/>
           <w:color w:val="000000"/>
@@ -7168,16 +8196,18 @@
           <w:lang w:eastAsia="pt-BR"/>
         </w:rPr>
       </w:pPr>
-      <w:r>
+    </w:p>
+    <w:p>
+      <w:pPr>
+        <w:ind w:firstLine="0"/>
+        <w:jc w:val="left"/>
         <w:rPr>
           <w:rFonts w:eastAsia="Times New Roman" w:cs="Arial"/>
           <w:color w:val="000000"/>
           <w:sz w:val="22"/>
           <w:lang w:eastAsia="pt-BR"/>
         </w:rPr>
-        <w:tab/>
-        <w:t xml:space="preserve"> A tabela tópico tem como afinidade de informar o usuário de como é administrado aquela área e também o assunto a ser discutido.</w:t>
-      </w:r>
+      </w:pPr>
     </w:p>
     <w:p>
       <w:pPr>
@@ -7301,78 +8331,6 @@
     </w:p>
     <w:p>
       <w:pPr>
-        <w:ind w:firstLine="0"/>
-        <w:jc w:val="left"/>
-        <w:rPr>
-          <w:rFonts w:eastAsia="Times New Roman" w:cs="Arial"/>
-          <w:color w:val="000000"/>
-          <w:sz w:val="22"/>
-          <w:lang w:eastAsia="pt-BR"/>
-        </w:rPr>
-      </w:pPr>
-    </w:p>
-    <w:p>
-      <w:pPr>
-        <w:ind w:firstLine="0"/>
-        <w:jc w:val="left"/>
-        <w:rPr>
-          <w:rFonts w:eastAsia="Times New Roman" w:cs="Arial"/>
-          <w:color w:val="000000"/>
-          <w:sz w:val="22"/>
-          <w:lang w:eastAsia="pt-BR"/>
-        </w:rPr>
-      </w:pPr>
-    </w:p>
-    <w:p>
-      <w:pPr>
-        <w:ind w:firstLine="0"/>
-        <w:jc w:val="left"/>
-        <w:rPr>
-          <w:rFonts w:eastAsia="Times New Roman" w:cs="Arial"/>
-          <w:color w:val="000000"/>
-          <w:sz w:val="22"/>
-          <w:lang w:eastAsia="pt-BR"/>
-        </w:rPr>
-      </w:pPr>
-    </w:p>
-    <w:p>
-      <w:pPr>
-        <w:ind w:firstLine="0"/>
-        <w:jc w:val="left"/>
-        <w:rPr>
-          <w:rFonts w:eastAsia="Times New Roman" w:cs="Arial"/>
-          <w:color w:val="000000"/>
-          <w:sz w:val="22"/>
-          <w:lang w:eastAsia="pt-BR"/>
-        </w:rPr>
-      </w:pPr>
-    </w:p>
-    <w:p>
-      <w:pPr>
-        <w:ind w:firstLine="0"/>
-        <w:jc w:val="left"/>
-        <w:rPr>
-          <w:rFonts w:eastAsia="Times New Roman" w:cs="Arial"/>
-          <w:color w:val="000000"/>
-          <w:sz w:val="22"/>
-          <w:lang w:eastAsia="pt-BR"/>
-        </w:rPr>
-      </w:pPr>
-    </w:p>
-    <w:p>
-      <w:pPr>
-        <w:ind w:firstLine="0"/>
-        <w:jc w:val="left"/>
-        <w:rPr>
-          <w:rFonts w:eastAsia="Times New Roman" w:cs="Arial"/>
-          <w:color w:val="000000"/>
-          <w:sz w:val="22"/>
-          <w:lang w:eastAsia="pt-BR"/>
-        </w:rPr>
-      </w:pPr>
-    </w:p>
-    <w:p>
-      <w:pPr>
         <w:spacing w:line="240" w:lineRule="auto"/>
         <w:ind w:firstLine="0"/>
         <w:rPr>
@@ -7396,7 +8354,7 @@
           <w:sz w:val="20"/>
           <w:szCs w:val="20"/>
         </w:rPr>
-        <w:t>3</w:t>
+        <w:t>4</w:t>
       </w:r>
       <w:r>
         <w:rPr>
@@ -7412,7 +8370,39 @@
           <w:sz w:val="20"/>
           <w:szCs w:val="20"/>
         </w:rPr>
-        <w:t xml:space="preserve"> tabela de tópico.</w:t>
+        <w:t xml:space="preserve"> </w:t>
+      </w:r>
+      <w:r>
+        <w:rPr>
+          <w:color w:val="000000" w:themeColor="text1"/>
+          <w:sz w:val="20"/>
+          <w:szCs w:val="20"/>
+        </w:rPr>
+        <w:t xml:space="preserve">Tabela </w:t>
+      </w:r>
+      <w:r>
+        <w:rPr>
+          <w:color w:val="000000" w:themeColor="text1"/>
+          <w:sz w:val="20"/>
+          <w:szCs w:val="20"/>
+        </w:rPr>
+        <w:t xml:space="preserve">de </w:t>
+      </w:r>
+      <w:r>
+        <w:rPr>
+          <w:color w:val="000000" w:themeColor="text1"/>
+          <w:sz w:val="20"/>
+          <w:szCs w:val="20"/>
+        </w:rPr>
+        <w:t>Tópico</w:t>
+      </w:r>
+      <w:r>
+        <w:rPr>
+          <w:color w:val="000000" w:themeColor="text1"/>
+          <w:sz w:val="20"/>
+          <w:szCs w:val="20"/>
+        </w:rPr>
+        <w:t>.</w:t>
       </w:r>
     </w:p>
     <w:p>
@@ -7567,40 +8557,106 @@
     </w:p>
     <w:p>
       <w:pPr>
-        <w:ind w:firstLine="0"/>
+        <w:ind w:firstLine="708"/>
+        <w:rPr>
+          <w:rFonts w:eastAsia="Times New Roman" w:cs="Arial"/>
+          <w:color w:val="000000"/>
+          <w:lang w:eastAsia="pt-BR"/>
+        </w:rPr>
+      </w:pPr>
+      <w:r>
+        <w:rPr>
+          <w:rFonts w:eastAsia="Times New Roman" w:cs="Arial"/>
+          <w:color w:val="000000"/>
+          <w:lang w:eastAsia="pt-BR"/>
+        </w:rPr>
+        <w:t>A</w:t>
+      </w:r>
+      <w:r>
+        <w:rPr>
+          <w:rFonts w:eastAsia="Times New Roman" w:cs="Arial"/>
+          <w:color w:val="000000"/>
+          <w:lang w:eastAsia="pt-BR"/>
+        </w:rPr>
+        <w:t xml:space="preserve"> tabela </w:t>
+      </w:r>
+      <w:r>
+        <w:rPr>
+          <w:rFonts w:eastAsia="Times New Roman" w:cs="Arial"/>
+          <w:color w:val="000000"/>
+          <w:lang w:eastAsia="pt-BR"/>
+        </w:rPr>
+        <w:t>de Participação do Tópico</w:t>
+      </w:r>
+      <w:r>
+        <w:rPr>
+          <w:rFonts w:eastAsia="Times New Roman" w:cs="Arial"/>
+          <w:color w:val="000000"/>
+          <w:lang w:eastAsia="pt-BR"/>
+        </w:rPr>
+        <w:t xml:space="preserve"> te</w:t>
+      </w:r>
+      <w:r>
+        <w:rPr>
+          <w:rFonts w:eastAsia="Times New Roman" w:cs="Arial"/>
+          <w:color w:val="000000"/>
+          <w:lang w:eastAsia="pt-BR"/>
+        </w:rPr>
+        <w:t>m</w:t>
+      </w:r>
+      <w:r>
+        <w:rPr>
+          <w:rFonts w:eastAsia="Times New Roman" w:cs="Arial"/>
+          <w:color w:val="000000"/>
+          <w:lang w:eastAsia="pt-BR"/>
+        </w:rPr>
+        <w:t xml:space="preserve"> como função unir as tabelas usuário e tópico para </w:t>
+      </w:r>
+      <w:r>
+        <w:rPr>
+          <w:rFonts w:eastAsia="Times New Roman" w:cs="Arial"/>
+          <w:color w:val="000000"/>
+          <w:lang w:eastAsia="pt-BR"/>
+        </w:rPr>
+        <w:t>obter</w:t>
+      </w:r>
+      <w:r>
+        <w:rPr>
+          <w:rFonts w:eastAsia="Times New Roman" w:cs="Arial"/>
+          <w:color w:val="000000"/>
+          <w:lang w:eastAsia="pt-BR"/>
+        </w:rPr>
+        <w:t xml:space="preserve"> uma relação ampla dos dados a serem relacionados a el</w:t>
+      </w:r>
+      <w:r>
+        <w:rPr>
+          <w:rFonts w:eastAsia="Times New Roman" w:cs="Arial"/>
+          <w:color w:val="000000"/>
+          <w:lang w:eastAsia="pt-BR"/>
+        </w:rPr>
+        <w:t>a</w:t>
+      </w:r>
+      <w:r>
+        <w:rPr>
+          <w:rFonts w:eastAsia="Times New Roman" w:cs="Arial"/>
+          <w:color w:val="000000"/>
+          <w:lang w:eastAsia="pt-BR"/>
+        </w:rPr>
+        <w:t>.</w:t>
+      </w:r>
+      <w:r>
+        <w:rPr>
+          <w:rFonts w:eastAsia="Times New Roman" w:cs="Arial"/>
+          <w:color w:val="000000"/>
+          <w:lang w:eastAsia="pt-BR"/>
+        </w:rPr>
+        <w:t xml:space="preserve"> Figura 5 abaixo.</w:t>
+      </w:r>
+    </w:p>
+    <w:p>
+      <w:pPr>
+        <w:ind w:firstLine="708"/>
         <w:jc w:val="left"/>
-        <w:rPr>
-          <w:rFonts w:cs="Arial"/>
-          <w:color w:val="000000" w:themeColor="text1"/>
-          <w:sz w:val="22"/>
-        </w:rPr>
-      </w:pPr>
-    </w:p>
-    <w:p>
-      <w:pPr>
-        <w:ind w:firstLine="0"/>
-        <w:jc w:val="left"/>
-        <w:rPr>
-          <w:rFonts w:cs="Arial"/>
-          <w:color w:val="000000" w:themeColor="text1"/>
-          <w:sz w:val="22"/>
-        </w:rPr>
-      </w:pPr>
-    </w:p>
-    <w:p>
-      <w:pPr>
-        <w:ind w:firstLine="0"/>
-        <w:jc w:val="left"/>
-        <w:rPr>
-          <w:rFonts w:cs="Arial"/>
-          <w:color w:val="000000" w:themeColor="text1"/>
-          <w:sz w:val="22"/>
-        </w:rPr>
-      </w:pPr>
-    </w:p>
-    <w:p>
-      <w:pPr>
-        <w:ind w:firstLine="708"/>
         <w:rPr>
           <w:rFonts w:eastAsia="Times New Roman" w:cs="Arial"/>
           <w:color w:val="000000"/>
@@ -7608,47 +8664,6 @@
           <w:lang w:eastAsia="pt-BR"/>
         </w:rPr>
       </w:pPr>
-      <w:r>
-        <w:rPr>
-          <w:rFonts w:eastAsia="Times New Roman" w:cs="Arial"/>
-          <w:color w:val="000000"/>
-          <w:sz w:val="22"/>
-          <w:lang w:eastAsia="pt-BR"/>
-        </w:rPr>
-        <w:t xml:space="preserve">Na tabela </w:t>
-      </w:r>
-      <w:proofErr w:type="spellStart"/>
-      <w:r>
-        <w:rPr>
-          <w:rFonts w:eastAsia="Times New Roman" w:cs="Arial"/>
-          <w:color w:val="000000"/>
-          <w:sz w:val="22"/>
-          <w:lang w:eastAsia="pt-BR"/>
-        </w:rPr>
-        <w:t>prti_topico</w:t>
-      </w:r>
-      <w:proofErr w:type="spellEnd"/>
-      <w:r>
-        <w:rPr>
-          <w:rFonts w:eastAsia="Times New Roman" w:cs="Arial"/>
-          <w:color w:val="000000"/>
-          <w:sz w:val="22"/>
-          <w:lang w:eastAsia="pt-BR"/>
-        </w:rPr>
-        <w:t xml:space="preserve"> (parte tópico) teve como função de unir as tabelas usuário e tópico para ter uma relação ampla dos dados a serem relacionados a ele.</w:t>
-      </w:r>
-    </w:p>
-    <w:p>
-      <w:pPr>
-        <w:ind w:firstLine="708"/>
-        <w:jc w:val="left"/>
-        <w:rPr>
-          <w:rFonts w:eastAsia="Times New Roman" w:cs="Arial"/>
-          <w:color w:val="000000"/>
-          <w:sz w:val="22"/>
-          <w:lang w:eastAsia="pt-BR"/>
-        </w:rPr>
-      </w:pPr>
     </w:p>
     <w:p>
       <w:pPr>
@@ -7674,7 +8689,7 @@
           <w:sz w:val="20"/>
           <w:szCs w:val="20"/>
         </w:rPr>
-        <w:t>4</w:t>
+        <w:t>5</w:t>
       </w:r>
       <w:r>
         <w:rPr>
@@ -7690,7 +8705,55 @@
           <w:sz w:val="20"/>
           <w:szCs w:val="20"/>
         </w:rPr>
-        <w:t xml:space="preserve"> tabela de participação do tópico.</w:t>
+        <w:t xml:space="preserve"> </w:t>
+      </w:r>
+      <w:r>
+        <w:rPr>
+          <w:color w:val="000000" w:themeColor="text1"/>
+          <w:sz w:val="20"/>
+          <w:szCs w:val="20"/>
+        </w:rPr>
+        <w:t xml:space="preserve">Tabela </w:t>
+      </w:r>
+      <w:r>
+        <w:rPr>
+          <w:color w:val="000000" w:themeColor="text1"/>
+          <w:sz w:val="20"/>
+          <w:szCs w:val="20"/>
+        </w:rPr>
+        <w:t xml:space="preserve">de </w:t>
+      </w:r>
+      <w:r>
+        <w:rPr>
+          <w:color w:val="000000" w:themeColor="text1"/>
+          <w:sz w:val="20"/>
+          <w:szCs w:val="20"/>
+        </w:rPr>
+        <w:t xml:space="preserve">Participação </w:t>
+      </w:r>
+      <w:r>
+        <w:rPr>
+          <w:color w:val="000000" w:themeColor="text1"/>
+          <w:sz w:val="20"/>
+          <w:szCs w:val="20"/>
+        </w:rPr>
+        <w:t xml:space="preserve">do </w:t>
+      </w:r>
+      <w:r>
+        <w:rPr>
+          <w:color w:val="000000" w:themeColor="text1"/>
+          <w:sz w:val="20"/>
+          <w:szCs w:val="20"/>
+        </w:rPr>
+        <w:t>Tópico</w:t>
+      </w:r>
+      <w:r>
+        <w:rPr>
+          <w:color w:val="000000" w:themeColor="text1"/>
+          <w:sz w:val="20"/>
+          <w:szCs w:val="20"/>
+        </w:rPr>
+        <w:t>.</w:t>
       </w:r>
     </w:p>
     <w:p>
@@ -7837,6 +8900,7 @@
         <w:ind w:firstLine="0"/>
         <w:rPr>
           <w:rFonts w:ascii="Times New Roman" w:eastAsia="Times New Roman" w:hAnsi="Times New Roman" w:cs="Times New Roman"/>
+          <w:sz w:val="28"/>
           <w:szCs w:val="24"/>
           <w:lang w:eastAsia="pt-BR"/>
         </w:rPr>
@@ -7849,47 +8913,118 @@
           <w:lang w:eastAsia="pt-BR"/>
         </w:rPr>
         <w:tab/>
-        <w:t xml:space="preserve">Criamos a tabela desenvolvedor para um controle mais fácil da sua área de trabalho, tendo um administrador para seu auxílio. O desenvolvedor vai arrumar o erro que foi relatado pelo </w:t>
-      </w:r>
-      <w:proofErr w:type="spellStart"/>
+      </w:r>
       <w:r>
         <w:rPr>
           <w:rFonts w:eastAsia="Times New Roman" w:cs="Arial"/>
           <w:color w:val="000000"/>
-          <w:sz w:val="22"/>
-          <w:lang w:eastAsia="pt-BR"/>
-        </w:rPr>
-        <w:t>report</w:t>
-      </w:r>
-      <w:proofErr w:type="spellEnd"/>
+          <w:lang w:eastAsia="pt-BR"/>
+        </w:rPr>
+        <w:t>Criamos a tabela</w:t>
+      </w:r>
       <w:r>
         <w:rPr>
           <w:rFonts w:eastAsia="Times New Roman" w:cs="Arial"/>
           <w:color w:val="000000"/>
-          <w:sz w:val="22"/>
-          <w:lang w:eastAsia="pt-BR"/>
-        </w:rPr>
-        <w:t xml:space="preserve"> do usuário, já o </w:t>
-      </w:r>
-      <w:proofErr w:type="spellStart"/>
+          <w:lang w:eastAsia="pt-BR"/>
+        </w:rPr>
+        <w:t xml:space="preserve"> de</w:t>
+      </w:r>
       <w:r>
         <w:rPr>
           <w:rFonts w:eastAsia="Times New Roman" w:cs="Arial"/>
           <w:color w:val="000000"/>
-          <w:sz w:val="22"/>
-          <w:lang w:eastAsia="pt-BR"/>
-        </w:rPr>
-        <w:t>datanasc</w:t>
-      </w:r>
-      <w:proofErr w:type="spellEnd"/>
+          <w:lang w:eastAsia="pt-BR"/>
+        </w:rPr>
+        <w:t xml:space="preserve"> desenvolvedor</w:t>
+      </w:r>
       <w:r>
         <w:rPr>
           <w:rFonts w:eastAsia="Times New Roman" w:cs="Arial"/>
           <w:color w:val="000000"/>
-          <w:sz w:val="22"/>
-          <w:lang w:eastAsia="pt-BR"/>
-        </w:rPr>
-        <w:t xml:space="preserve"> foi adicionado como um comprovante de idade.</w:t>
+          <w:lang w:eastAsia="pt-BR"/>
+        </w:rPr>
+        <w:t>es</w:t>
+      </w:r>
+      <w:r>
+        <w:rPr>
+          <w:rFonts w:eastAsia="Times New Roman" w:cs="Arial"/>
+          <w:color w:val="000000"/>
+          <w:lang w:eastAsia="pt-BR"/>
+        </w:rPr>
+        <w:t xml:space="preserve"> para um controle mais fácil da sua área de trabalho, tendo um administrador para seu auxílio. O desenvolvedor </w:t>
+      </w:r>
+      <w:r>
+        <w:rPr>
+          <w:rFonts w:eastAsia="Times New Roman" w:cs="Arial"/>
+          <w:color w:val="000000"/>
+          <w:lang w:eastAsia="pt-BR"/>
+        </w:rPr>
+        <w:t>irá corrigir o</w:t>
+      </w:r>
+      <w:r>
+        <w:rPr>
+          <w:rFonts w:eastAsia="Times New Roman" w:cs="Arial"/>
+          <w:color w:val="000000"/>
+          <w:lang w:eastAsia="pt-BR"/>
+        </w:rPr>
+        <w:t xml:space="preserve"> erro que foi </w:t>
+      </w:r>
+      <w:r>
+        <w:rPr>
+          <w:rFonts w:eastAsia="Times New Roman" w:cs="Arial"/>
+          <w:color w:val="000000"/>
+          <w:lang w:eastAsia="pt-BR"/>
+        </w:rPr>
+        <w:t>detectado</w:t>
+      </w:r>
+      <w:r>
+        <w:rPr>
+          <w:rFonts w:eastAsia="Times New Roman" w:cs="Arial"/>
+          <w:color w:val="000000"/>
+          <w:lang w:eastAsia="pt-BR"/>
+        </w:rPr>
+        <w:t xml:space="preserve"> pelo</w:t>
+      </w:r>
+      <w:r>
+        <w:rPr>
+          <w:rFonts w:eastAsia="Times New Roman" w:cs="Arial"/>
+          <w:color w:val="000000"/>
+          <w:lang w:eastAsia="pt-BR"/>
+        </w:rPr>
+        <w:t xml:space="preserve"> tabela</w:t>
+      </w:r>
+      <w:r>
+        <w:rPr>
+          <w:rFonts w:eastAsia="Times New Roman" w:cs="Arial"/>
+          <w:color w:val="000000"/>
+          <w:lang w:eastAsia="pt-BR"/>
+        </w:rPr>
+        <w:t xml:space="preserve"> report do usuário, já o</w:t>
+      </w:r>
+      <w:r>
+        <w:rPr>
+          <w:rFonts w:eastAsia="Times New Roman" w:cs="Arial"/>
+          <w:color w:val="000000"/>
+          <w:lang w:eastAsia="pt-BR"/>
+        </w:rPr>
+        <w:t xml:space="preserve"> campo</w:t>
+      </w:r>
+      <w:r>
+        <w:rPr>
+          <w:rFonts w:eastAsia="Times New Roman" w:cs="Arial"/>
+          <w:color w:val="000000"/>
+          <w:lang w:eastAsia="pt-BR"/>
+        </w:rPr>
+        <w:t xml:space="preserve"> datanasc foi adicionado como um comprovante de idade</w:t>
+      </w:r>
+      <w:r>
+        <w:rPr>
+          <w:rFonts w:eastAsia="Times New Roman" w:cs="Arial"/>
+          <w:color w:val="000000"/>
+          <w:lang w:eastAsia="pt-BR"/>
+        </w:rPr>
+        <w:t>, figura 6 a seguir.</w:t>
       </w:r>
     </w:p>
     <w:p>
@@ -7918,7 +9053,7 @@
           <w:sz w:val="20"/>
           <w:szCs w:val="20"/>
         </w:rPr>
-        <w:t>5</w:t>
+        <w:t>6</w:t>
       </w:r>
       <w:r>
         <w:rPr>
@@ -7934,7 +9069,39 @@
           <w:sz w:val="20"/>
           <w:szCs w:val="20"/>
         </w:rPr>
-        <w:t xml:space="preserve"> tabela de desenvolvedores.</w:t>
+        <w:t xml:space="preserve"> </w:t>
+      </w:r>
+      <w:r>
+        <w:rPr>
+          <w:color w:val="000000" w:themeColor="text1"/>
+          <w:sz w:val="20"/>
+          <w:szCs w:val="20"/>
+        </w:rPr>
+        <w:t xml:space="preserve">Tabela </w:t>
+      </w:r>
+      <w:r>
+        <w:rPr>
+          <w:color w:val="000000" w:themeColor="text1"/>
+          <w:sz w:val="20"/>
+          <w:szCs w:val="20"/>
+        </w:rPr>
+        <w:t xml:space="preserve">de </w:t>
+      </w:r>
+      <w:r>
+        <w:rPr>
+          <w:color w:val="000000" w:themeColor="text1"/>
+          <w:sz w:val="20"/>
+          <w:szCs w:val="20"/>
+        </w:rPr>
+        <w:t>Desenvolvedores</w:t>
+      </w:r>
+      <w:r>
+        <w:rPr>
+          <w:color w:val="000000" w:themeColor="text1"/>
+          <w:sz w:val="20"/>
+          <w:szCs w:val="20"/>
+        </w:rPr>
+        <w:t>.</w:t>
       </w:r>
       <w:r>
         <w:rPr>
@@ -8068,14 +9235,6 @@
           <w:lang w:eastAsia="pt-BR"/>
         </w:rPr>
       </w:pPr>
-      <w:r>
-        <w:rPr>
-          <w:rFonts w:ascii="Times New Roman" w:eastAsia="Times New Roman" w:hAnsi="Times New Roman" w:cs="Times New Roman"/>
-          <w:szCs w:val="24"/>
-          <w:lang w:eastAsia="pt-BR"/>
-        </w:rPr>
-        <w:br/>
-      </w:r>
     </w:p>
     <w:p>
       <w:pPr>
@@ -8091,268 +9250,190 @@
     </w:p>
     <w:p>
       <w:pPr>
+        <w:ind w:firstLine="708"/>
+        <w:rPr>
+          <w:rFonts w:eastAsia="Times New Roman" w:cs="Arial"/>
+          <w:color w:val="000000"/>
+          <w:lang w:eastAsia="pt-BR"/>
+        </w:rPr>
+      </w:pPr>
+      <w:r>
+        <w:rPr>
+          <w:rFonts w:eastAsia="Times New Roman" w:cs="Arial"/>
+          <w:color w:val="000000"/>
+          <w:lang w:eastAsia="pt-BR"/>
+        </w:rPr>
+        <w:t xml:space="preserve">A tabela </w:t>
+      </w:r>
+      <w:r>
+        <w:rPr>
+          <w:rFonts w:eastAsia="Times New Roman" w:cs="Arial"/>
+          <w:color w:val="000000"/>
+          <w:lang w:eastAsia="pt-BR"/>
+        </w:rPr>
+        <w:t>de relatório possui o objetivo de</w:t>
+      </w:r>
+      <w:r>
+        <w:rPr>
+          <w:rFonts w:eastAsia="Times New Roman" w:cs="Arial"/>
+          <w:color w:val="000000"/>
+          <w:lang w:eastAsia="pt-BR"/>
+        </w:rPr>
+        <w:t xml:space="preserve"> relatar </w:t>
+      </w:r>
+      <w:r>
+        <w:rPr>
+          <w:rFonts w:eastAsia="Times New Roman" w:cs="Arial"/>
+          <w:color w:val="000000"/>
+          <w:lang w:eastAsia="pt-BR"/>
+        </w:rPr>
+        <w:t>quaisquer</w:t>
+      </w:r>
+      <w:r>
+        <w:rPr>
+          <w:rFonts w:eastAsia="Times New Roman" w:cs="Arial"/>
+          <w:color w:val="000000"/>
+          <w:lang w:eastAsia="pt-BR"/>
+        </w:rPr>
+        <w:t xml:space="preserve"> falha</w:t>
+      </w:r>
+      <w:r>
+        <w:rPr>
+          <w:rFonts w:eastAsia="Times New Roman" w:cs="Arial"/>
+          <w:color w:val="000000"/>
+          <w:lang w:eastAsia="pt-BR"/>
+        </w:rPr>
+        <w:t>s</w:t>
+      </w:r>
+      <w:r>
+        <w:rPr>
+          <w:rFonts w:eastAsia="Times New Roman" w:cs="Arial"/>
+          <w:color w:val="000000"/>
+          <w:lang w:eastAsia="pt-BR"/>
+        </w:rPr>
+        <w:t xml:space="preserve"> ou melhoria</w:t>
+      </w:r>
+      <w:r>
+        <w:rPr>
+          <w:rFonts w:eastAsia="Times New Roman" w:cs="Arial"/>
+          <w:color w:val="000000"/>
+          <w:lang w:eastAsia="pt-BR"/>
+        </w:rPr>
+        <w:t>s</w:t>
+      </w:r>
+      <w:r>
+        <w:rPr>
+          <w:rFonts w:eastAsia="Times New Roman" w:cs="Arial"/>
+          <w:color w:val="000000"/>
+          <w:lang w:eastAsia="pt-BR"/>
+        </w:rPr>
+        <w:t xml:space="preserve"> a ser</w:t>
+      </w:r>
+      <w:r>
+        <w:rPr>
+          <w:rFonts w:eastAsia="Times New Roman" w:cs="Arial"/>
+          <w:color w:val="000000"/>
+          <w:lang w:eastAsia="pt-BR"/>
+        </w:rPr>
+        <w:t>em</w:t>
+      </w:r>
+      <w:r>
+        <w:rPr>
+          <w:rFonts w:eastAsia="Times New Roman" w:cs="Arial"/>
+          <w:color w:val="000000"/>
+          <w:lang w:eastAsia="pt-BR"/>
+        </w:rPr>
+        <w:t xml:space="preserve"> </w:t>
+      </w:r>
+      <w:r>
+        <w:rPr>
+          <w:rFonts w:eastAsia="Times New Roman" w:cs="Arial"/>
+          <w:color w:val="000000"/>
+          <w:lang w:eastAsia="pt-BR"/>
+        </w:rPr>
+        <w:t>realizada</w:t>
+      </w:r>
+      <w:r>
+        <w:rPr>
+          <w:rFonts w:eastAsia="Times New Roman" w:cs="Arial"/>
+          <w:color w:val="000000"/>
+          <w:lang w:eastAsia="pt-BR"/>
+        </w:rPr>
+        <w:t>s</w:t>
+      </w:r>
+      <w:r>
+        <w:rPr>
+          <w:rFonts w:eastAsia="Times New Roman" w:cs="Arial"/>
+          <w:color w:val="000000"/>
+          <w:lang w:eastAsia="pt-BR"/>
+        </w:rPr>
+        <w:t xml:space="preserve"> </w:t>
+      </w:r>
+      <w:r>
+        <w:rPr>
+          <w:rFonts w:eastAsia="Times New Roman" w:cs="Arial"/>
+          <w:color w:val="000000"/>
+          <w:lang w:eastAsia="pt-BR"/>
+        </w:rPr>
+        <w:t>na área</w:t>
+      </w:r>
+      <w:r>
+        <w:rPr>
+          <w:rFonts w:eastAsia="Times New Roman" w:cs="Arial"/>
+          <w:color w:val="000000"/>
+          <w:lang w:eastAsia="pt-BR"/>
+        </w:rPr>
+        <w:t xml:space="preserve"> detectada</w:t>
+      </w:r>
+      <w:r>
+        <w:rPr>
+          <w:rFonts w:eastAsia="Times New Roman" w:cs="Arial"/>
+          <w:color w:val="000000"/>
+          <w:lang w:eastAsia="pt-BR"/>
+        </w:rPr>
+        <w:t>, composta pelos campo apresentados na figura 7 a seguir.</w:t>
+      </w:r>
+    </w:p>
+    <w:p>
+      <w:pPr>
         <w:ind w:firstLine="0"/>
         <w:jc w:val="left"/>
         <w:rPr>
-          <w:rFonts w:eastAsia="Times New Roman" w:cs="Arial"/>
-          <w:color w:val="000000"/>
-          <w:sz w:val="22"/>
-          <w:lang w:eastAsia="pt-BR"/>
-        </w:rPr>
-      </w:pPr>
-    </w:p>
-    <w:p>
-      <w:pPr>
+          <w:rFonts w:ascii="Times New Roman" w:eastAsia="Times New Roman" w:hAnsi="Times New Roman" w:cs="Times New Roman"/>
+          <w:szCs w:val="24"/>
+          <w:lang w:eastAsia="pt-BR"/>
+        </w:rPr>
+      </w:pPr>
+    </w:p>
+    <w:p>
+      <w:pPr>
+        <w:spacing w:line="240" w:lineRule="auto"/>
         <w:ind w:firstLine="0"/>
         <w:jc w:val="left"/>
         <w:rPr>
-          <w:rFonts w:eastAsia="Times New Roman" w:cs="Arial"/>
-          <w:color w:val="000000"/>
-          <w:sz w:val="22"/>
-          <w:lang w:eastAsia="pt-BR"/>
-        </w:rPr>
-      </w:pPr>
-    </w:p>
-    <w:p>
-      <w:pPr>
+          <w:color w:val="000000" w:themeColor="text1"/>
+          <w:sz w:val="20"/>
+          <w:szCs w:val="20"/>
+        </w:rPr>
+      </w:pPr>
+    </w:p>
+    <w:p>
+      <w:pPr>
+        <w:spacing w:line="240" w:lineRule="auto"/>
         <w:ind w:firstLine="0"/>
         <w:jc w:val="left"/>
         <w:rPr>
-          <w:rFonts w:eastAsia="Times New Roman" w:cs="Arial"/>
-          <w:color w:val="000000"/>
-          <w:sz w:val="22"/>
-          <w:lang w:eastAsia="pt-BR"/>
-        </w:rPr>
-      </w:pPr>
-    </w:p>
-    <w:p>
-      <w:pPr>
-        <w:ind w:firstLine="0"/>
-        <w:jc w:val="left"/>
-        <w:rPr>
-          <w:rFonts w:eastAsia="Times New Roman" w:cs="Arial"/>
-          <w:color w:val="000000"/>
-          <w:sz w:val="22"/>
-          <w:lang w:eastAsia="pt-BR"/>
-        </w:rPr>
-      </w:pPr>
-    </w:p>
-    <w:p>
-      <w:pPr>
-        <w:ind w:firstLine="0"/>
-        <w:jc w:val="left"/>
-        <w:rPr>
-          <w:rFonts w:eastAsia="Times New Roman" w:cs="Arial"/>
-          <w:color w:val="000000"/>
-          <w:sz w:val="22"/>
-          <w:lang w:eastAsia="pt-BR"/>
-        </w:rPr>
-      </w:pPr>
-    </w:p>
-    <w:p>
-      <w:pPr>
-        <w:ind w:firstLine="0"/>
-        <w:jc w:val="left"/>
-        <w:rPr>
-          <w:rFonts w:eastAsia="Times New Roman" w:cs="Arial"/>
-          <w:color w:val="000000"/>
-          <w:sz w:val="22"/>
-          <w:lang w:eastAsia="pt-BR"/>
-        </w:rPr>
-      </w:pPr>
-    </w:p>
-    <w:p>
-      <w:pPr>
-        <w:ind w:firstLine="0"/>
-        <w:jc w:val="left"/>
-        <w:rPr>
-          <w:rFonts w:eastAsia="Times New Roman" w:cs="Arial"/>
-          <w:color w:val="000000"/>
-          <w:sz w:val="22"/>
-          <w:lang w:eastAsia="pt-BR"/>
-        </w:rPr>
-      </w:pPr>
-    </w:p>
-    <w:p>
-      <w:pPr>
-        <w:ind w:firstLine="708"/>
-        <w:rPr>
-          <w:rFonts w:eastAsia="Times New Roman" w:cs="Arial"/>
-          <w:color w:val="000000"/>
-          <w:sz w:val="22"/>
-          <w:lang w:eastAsia="pt-BR"/>
-        </w:rPr>
-      </w:pPr>
-      <w:r>
-        <w:rPr>
-          <w:rFonts w:eastAsia="Times New Roman" w:cs="Arial"/>
-          <w:color w:val="000000"/>
-          <w:sz w:val="22"/>
-          <w:lang w:eastAsia="pt-BR"/>
-        </w:rPr>
-        <w:t xml:space="preserve">A tabela </w:t>
-      </w:r>
-      <w:proofErr w:type="spellStart"/>
-      <w:r>
-        <w:rPr>
-          <w:rFonts w:eastAsia="Times New Roman" w:cs="Arial"/>
-          <w:color w:val="000000"/>
-          <w:sz w:val="22"/>
-          <w:lang w:eastAsia="pt-BR"/>
-        </w:rPr>
-        <w:t>report</w:t>
-      </w:r>
-      <w:proofErr w:type="spellEnd"/>
-      <w:r>
-        <w:rPr>
-          <w:rFonts w:eastAsia="Times New Roman" w:cs="Arial"/>
-          <w:color w:val="000000"/>
-          <w:sz w:val="22"/>
-          <w:lang w:eastAsia="pt-BR"/>
-        </w:rPr>
-        <w:t xml:space="preserve"> tem como objetivo relatar uma falha ou uma melhoria a ser feita na área que for relatado pelo usuário, facilitando para o desenvolvedor aprimorar aquele problema indicado.</w:t>
-      </w:r>
-    </w:p>
-    <w:p>
-      <w:pPr>
-        <w:ind w:firstLine="0"/>
-        <w:jc w:val="left"/>
-        <w:rPr>
           <w:rFonts w:ascii="Times New Roman" w:eastAsia="Times New Roman" w:hAnsi="Times New Roman" w:cs="Times New Roman"/>
           <w:szCs w:val="24"/>
           <w:lang w:eastAsia="pt-BR"/>
         </w:rPr>
       </w:pPr>
-    </w:p>
-    <w:p>
-      <w:pPr>
-        <w:ind w:firstLine="0"/>
-        <w:jc w:val="left"/>
-        <w:rPr>
-          <w:rFonts w:ascii="Times New Roman" w:eastAsia="Times New Roman" w:hAnsi="Times New Roman" w:cs="Times New Roman"/>
-          <w:szCs w:val="24"/>
-          <w:lang w:eastAsia="pt-BR"/>
-        </w:rPr>
-      </w:pPr>
-    </w:p>
-    <w:p>
-      <w:pPr>
-        <w:ind w:firstLine="0"/>
-        <w:jc w:val="left"/>
-        <w:rPr>
-          <w:rFonts w:ascii="Times New Roman" w:eastAsia="Times New Roman" w:hAnsi="Times New Roman" w:cs="Times New Roman"/>
-          <w:szCs w:val="24"/>
-          <w:lang w:eastAsia="pt-BR"/>
-        </w:rPr>
-      </w:pPr>
-    </w:p>
-    <w:p>
-      <w:pPr>
-        <w:ind w:firstLine="0"/>
-        <w:jc w:val="left"/>
-        <w:rPr>
-          <w:rFonts w:ascii="Times New Roman" w:eastAsia="Times New Roman" w:hAnsi="Times New Roman" w:cs="Times New Roman"/>
-          <w:szCs w:val="24"/>
-          <w:lang w:eastAsia="pt-BR"/>
-        </w:rPr>
-      </w:pPr>
-    </w:p>
-    <w:p>
-      <w:pPr>
-        <w:ind w:firstLine="0"/>
-        <w:jc w:val="left"/>
-        <w:rPr>
-          <w:rFonts w:ascii="Times New Roman" w:eastAsia="Times New Roman" w:hAnsi="Times New Roman" w:cs="Times New Roman"/>
-          <w:szCs w:val="24"/>
-          <w:lang w:eastAsia="pt-BR"/>
-        </w:rPr>
-      </w:pPr>
-    </w:p>
-    <w:p>
-      <w:pPr>
-        <w:ind w:firstLine="0"/>
-        <w:jc w:val="left"/>
-        <w:rPr>
-          <w:rFonts w:ascii="Times New Roman" w:eastAsia="Times New Roman" w:hAnsi="Times New Roman" w:cs="Times New Roman"/>
-          <w:szCs w:val="24"/>
-          <w:lang w:eastAsia="pt-BR"/>
-        </w:rPr>
-      </w:pPr>
-    </w:p>
-    <w:p>
-      <w:pPr>
-        <w:ind w:firstLine="0"/>
-        <w:jc w:val="left"/>
-        <w:rPr>
-          <w:rFonts w:ascii="Times New Roman" w:eastAsia="Times New Roman" w:hAnsi="Times New Roman" w:cs="Times New Roman"/>
-          <w:szCs w:val="24"/>
-          <w:lang w:eastAsia="pt-BR"/>
-        </w:rPr>
-      </w:pPr>
-    </w:p>
-    <w:p>
-      <w:pPr>
-        <w:ind w:firstLine="0"/>
-        <w:jc w:val="left"/>
-        <w:rPr>
-          <w:rFonts w:ascii="Times New Roman" w:eastAsia="Times New Roman" w:hAnsi="Times New Roman" w:cs="Times New Roman"/>
-          <w:szCs w:val="24"/>
-          <w:lang w:eastAsia="pt-BR"/>
-        </w:rPr>
-      </w:pPr>
-    </w:p>
-    <w:p>
-      <w:pPr>
-        <w:ind w:firstLine="0"/>
-        <w:jc w:val="left"/>
-        <w:rPr>
-          <w:rFonts w:ascii="Times New Roman" w:eastAsia="Times New Roman" w:hAnsi="Times New Roman" w:cs="Times New Roman"/>
-          <w:szCs w:val="24"/>
-          <w:lang w:eastAsia="pt-BR"/>
-        </w:rPr>
-      </w:pPr>
-    </w:p>
-    <w:p>
-      <w:pPr>
-        <w:ind w:firstLine="0"/>
-        <w:jc w:val="left"/>
-        <w:rPr>
-          <w:rFonts w:ascii="Times New Roman" w:eastAsia="Times New Roman" w:hAnsi="Times New Roman" w:cs="Times New Roman"/>
-          <w:szCs w:val="24"/>
-          <w:lang w:eastAsia="pt-BR"/>
-        </w:rPr>
-      </w:pPr>
-    </w:p>
-    <w:p>
-      <w:pPr>
-        <w:spacing w:line="240" w:lineRule="auto"/>
-        <w:ind w:firstLine="0"/>
-        <w:jc w:val="left"/>
-        <w:rPr>
-          <w:color w:val="000000" w:themeColor="text1"/>
-          <w:sz w:val="20"/>
-          <w:szCs w:val="20"/>
-        </w:rPr>
-      </w:pPr>
-    </w:p>
-    <w:p>
-      <w:pPr>
-        <w:spacing w:line="240" w:lineRule="auto"/>
-        <w:ind w:firstLine="0"/>
-        <w:jc w:val="left"/>
-        <w:rPr>
-          <w:rFonts w:ascii="Times New Roman" w:eastAsia="Times New Roman" w:hAnsi="Times New Roman" w:cs="Times New Roman"/>
-          <w:szCs w:val="24"/>
-          <w:lang w:eastAsia="pt-BR"/>
-        </w:rPr>
-      </w:pPr>
-      <w:r>
-        <w:rPr>
-          <w:color w:val="000000" w:themeColor="text1"/>
-          <w:sz w:val="20"/>
-          <w:szCs w:val="20"/>
-        </w:rPr>
-        <w:lastRenderedPageBreak/>
+      <w:r>
+        <w:rPr>
+          <w:color w:val="000000" w:themeColor="text1"/>
+          <w:sz w:val="20"/>
+          <w:szCs w:val="20"/>
+        </w:rPr>
         <w:t xml:space="preserve">Figura </w:t>
       </w:r>
       <w:r>
@@ -8361,7 +9442,7 @@
           <w:sz w:val="20"/>
           <w:szCs w:val="20"/>
         </w:rPr>
-        <w:t>6</w:t>
+        <w:t>7</w:t>
       </w:r>
       <w:r>
         <w:rPr>
@@ -8377,7 +9458,39 @@
           <w:sz w:val="20"/>
           <w:szCs w:val="20"/>
         </w:rPr>
-        <w:t xml:space="preserve"> tabela de relatório.</w:t>
+        <w:t xml:space="preserve"> </w:t>
+      </w:r>
+      <w:r>
+        <w:rPr>
+          <w:color w:val="000000" w:themeColor="text1"/>
+          <w:sz w:val="20"/>
+          <w:szCs w:val="20"/>
+        </w:rPr>
+        <w:t xml:space="preserve">Tabela </w:t>
+      </w:r>
+      <w:r>
+        <w:rPr>
+          <w:color w:val="000000" w:themeColor="text1"/>
+          <w:sz w:val="20"/>
+          <w:szCs w:val="20"/>
+        </w:rPr>
+        <w:t xml:space="preserve">de </w:t>
+      </w:r>
+      <w:r>
+        <w:rPr>
+          <w:color w:val="000000" w:themeColor="text1"/>
+          <w:sz w:val="20"/>
+          <w:szCs w:val="20"/>
+        </w:rPr>
+        <w:t>Relatório</w:t>
+      </w:r>
+      <w:r>
+        <w:rPr>
+          <w:color w:val="000000" w:themeColor="text1"/>
+          <w:sz w:val="20"/>
+          <w:szCs w:val="20"/>
+        </w:rPr>
+        <w:t>.</w:t>
       </w:r>
     </w:p>
     <w:p>
@@ -8520,11 +9633,10 @@
       <w:pPr>
         <w:spacing w:after="240"/>
         <w:ind w:firstLine="0"/>
-        <w:jc w:val="left"/>
-        <w:rPr>
-          <w:color w:val="000000" w:themeColor="text1"/>
-          <w:sz w:val="20"/>
-          <w:szCs w:val="20"/>
+        <w:rPr>
+          <w:rFonts w:eastAsia="Times New Roman" w:cs="Arial"/>
+          <w:color w:val="000000"/>
+          <w:lang w:eastAsia="pt-BR"/>
         </w:rPr>
       </w:pPr>
       <w:r>
@@ -8535,68 +9647,95 @@
           <w:lang w:eastAsia="pt-BR"/>
         </w:rPr>
         <w:tab/>
-        <w:t xml:space="preserve">Como na tabela </w:t>
-      </w:r>
-      <w:proofErr w:type="spellStart"/>
+      </w:r>
       <w:r>
         <w:rPr>
           <w:rFonts w:eastAsia="Times New Roman" w:cs="Arial"/>
           <w:color w:val="000000"/>
+          <w:lang w:eastAsia="pt-BR"/>
+        </w:rPr>
+        <w:t>A</w:t>
+      </w:r>
+      <w:r>
+        <w:rPr>
+          <w:rFonts w:eastAsia="Times New Roman" w:cs="Arial"/>
+          <w:color w:val="000000"/>
+          <w:lang w:eastAsia="pt-BR"/>
+        </w:rPr>
+        <w:t xml:space="preserve"> tabela</w:t>
+      </w:r>
+      <w:r>
+        <w:rPr>
+          <w:rFonts w:eastAsia="Times New Roman" w:cs="Arial"/>
+          <w:color w:val="000000"/>
+          <w:lang w:eastAsia="pt-BR"/>
+        </w:rPr>
+        <w:t xml:space="preserve"> de </w:t>
+      </w:r>
+      <w:r>
+        <w:rPr>
+          <w:rFonts w:eastAsia="Times New Roman" w:cs="Arial"/>
+          <w:color w:val="000000"/>
+          <w:lang w:eastAsia="pt-BR"/>
+        </w:rPr>
+        <w:t xml:space="preserve"> controle</w:t>
+      </w:r>
+      <w:r>
+        <w:rPr>
+          <w:rFonts w:eastAsia="Times New Roman" w:cs="Arial"/>
+          <w:color w:val="000000"/>
+          <w:lang w:eastAsia="pt-BR"/>
+        </w:rPr>
+        <w:t xml:space="preserve"> de </w:t>
+      </w:r>
+      <w:r>
+        <w:rPr>
+          <w:rFonts w:eastAsia="Times New Roman" w:cs="Arial"/>
+          <w:color w:val="000000"/>
+          <w:lang w:eastAsia="pt-BR"/>
+        </w:rPr>
+        <w:t>erro</w:t>
+      </w:r>
+      <w:r>
+        <w:rPr>
+          <w:rFonts w:eastAsia="Times New Roman" w:cs="Arial"/>
+          <w:color w:val="000000"/>
+          <w:lang w:eastAsia="pt-BR"/>
+        </w:rPr>
+        <w:t>, figura 8,</w:t>
+      </w:r>
+      <w:r>
+        <w:rPr>
+          <w:rFonts w:eastAsia="Times New Roman" w:cs="Arial"/>
+          <w:color w:val="000000"/>
+          <w:lang w:eastAsia="pt-BR"/>
+        </w:rPr>
+        <w:t xml:space="preserve"> uni a tabela desenvolvedor com a report para uma relação mais fácil.  </w:t>
+      </w:r>
+    </w:p>
+    <w:p>
+      <w:pPr>
+        <w:spacing w:after="240"/>
+        <w:ind w:firstLine="0"/>
+        <w:jc w:val="left"/>
+        <w:rPr>
+          <w:color w:val="000000" w:themeColor="text1"/>
           <w:sz w:val="22"/>
-          <w:lang w:eastAsia="pt-BR"/>
-        </w:rPr>
-        <w:t>prti_topico</w:t>
-      </w:r>
-      <w:proofErr w:type="spellEnd"/>
-      <w:r>
-        <w:rPr>
-          <w:rFonts w:eastAsia="Times New Roman" w:cs="Arial"/>
-          <w:color w:val="000000"/>
+          <w:szCs w:val="20"/>
+        </w:rPr>
+      </w:pPr>
+    </w:p>
+    <w:p>
+      <w:pPr>
+        <w:spacing w:after="240"/>
+        <w:ind w:firstLine="0"/>
+        <w:jc w:val="left"/>
+        <w:rPr>
+          <w:color w:val="000000" w:themeColor="text1"/>
           <w:sz w:val="22"/>
-          <w:lang w:eastAsia="pt-BR"/>
-        </w:rPr>
-        <w:t xml:space="preserve">, a tabela </w:t>
-      </w:r>
-      <w:proofErr w:type="spellStart"/>
-      <w:r>
-        <w:rPr>
-          <w:rFonts w:eastAsia="Times New Roman" w:cs="Arial"/>
-          <w:color w:val="000000"/>
-          <w:sz w:val="22"/>
-          <w:lang w:eastAsia="pt-BR"/>
-        </w:rPr>
-        <w:t>controle_erro</w:t>
-      </w:r>
-      <w:proofErr w:type="spellEnd"/>
-      <w:r>
-        <w:rPr>
-          <w:rFonts w:eastAsia="Times New Roman" w:cs="Arial"/>
-          <w:color w:val="000000"/>
-          <w:sz w:val="22"/>
-          <w:lang w:eastAsia="pt-BR"/>
-        </w:rPr>
-        <w:t xml:space="preserve"> uni a tabela desenvolvedor com a </w:t>
-      </w:r>
-      <w:proofErr w:type="spellStart"/>
-      <w:r>
-        <w:rPr>
-          <w:rFonts w:eastAsia="Times New Roman" w:cs="Arial"/>
-          <w:color w:val="000000"/>
-          <w:sz w:val="22"/>
-          <w:lang w:eastAsia="pt-BR"/>
-        </w:rPr>
-        <w:t>report</w:t>
-      </w:r>
-      <w:proofErr w:type="spellEnd"/>
-      <w:r>
-        <w:rPr>
-          <w:rFonts w:eastAsia="Times New Roman" w:cs="Arial"/>
-          <w:color w:val="000000"/>
-          <w:sz w:val="22"/>
-          <w:lang w:eastAsia="pt-BR"/>
-        </w:rPr>
-        <w:t xml:space="preserve"> para uma relação mais fácil.  </w:t>
-      </w:r>
+          <w:szCs w:val="20"/>
+        </w:rPr>
+      </w:pPr>
     </w:p>
     <w:p>
       <w:pPr>
@@ -8623,7 +9762,7 @@
           <w:sz w:val="20"/>
           <w:szCs w:val="20"/>
         </w:rPr>
-        <w:t>7</w:t>
+        <w:t>8</w:t>
       </w:r>
       <w:r>
         <w:rPr>
@@ -8639,7 +9778,55 @@
           <w:sz w:val="20"/>
           <w:szCs w:val="20"/>
         </w:rPr>
-        <w:t xml:space="preserve"> tabela de controle de erro.</w:t>
+        <w:t xml:space="preserve"> </w:t>
+      </w:r>
+      <w:r>
+        <w:rPr>
+          <w:color w:val="000000" w:themeColor="text1"/>
+          <w:sz w:val="20"/>
+          <w:szCs w:val="20"/>
+        </w:rPr>
+        <w:t xml:space="preserve">Tabela </w:t>
+      </w:r>
+      <w:r>
+        <w:rPr>
+          <w:color w:val="000000" w:themeColor="text1"/>
+          <w:sz w:val="20"/>
+          <w:szCs w:val="20"/>
+        </w:rPr>
+        <w:t xml:space="preserve">de </w:t>
+      </w:r>
+      <w:r>
+        <w:rPr>
+          <w:color w:val="000000" w:themeColor="text1"/>
+          <w:sz w:val="20"/>
+          <w:szCs w:val="20"/>
+        </w:rPr>
+        <w:t xml:space="preserve">Controle </w:t>
+      </w:r>
+      <w:r>
+        <w:rPr>
+          <w:color w:val="000000" w:themeColor="text1"/>
+          <w:sz w:val="20"/>
+          <w:szCs w:val="20"/>
+        </w:rPr>
+        <w:t xml:space="preserve">de </w:t>
+      </w:r>
+      <w:r>
+        <w:rPr>
+          <w:color w:val="000000" w:themeColor="text1"/>
+          <w:sz w:val="20"/>
+          <w:szCs w:val="20"/>
+        </w:rPr>
+        <w:t>Erro</w:t>
+      </w:r>
+      <w:r>
+        <w:rPr>
+          <w:color w:val="000000" w:themeColor="text1"/>
+          <w:sz w:val="20"/>
+          <w:szCs w:val="20"/>
+        </w:rPr>
+        <w:t>.</w:t>
       </w:r>
     </w:p>
     <w:p>
@@ -8894,7 +10081,7 @@
           <w:color w:val="000000" w:themeColor="text1"/>
         </w:rPr>
       </w:pPr>
-      <w:bookmarkStart w:id="6" w:name="_Toc530642532"/>
+      <w:bookmarkStart w:id="8" w:name="_Toc531166802"/>
       <w:r>
         <w:rPr>
           <w:color w:val="000000" w:themeColor="text1"/>
@@ -8902,57 +10089,46 @@
         <w:lastRenderedPageBreak/>
         <w:t>CONSIDERAÇÕES FINAIS</w:t>
       </w:r>
-      <w:bookmarkEnd w:id="6"/>
-    </w:p>
-    <w:p>
-      <w:pPr>
-        <w:rPr>
-          <w:color w:val="000000" w:themeColor="text1"/>
-        </w:rPr>
-      </w:pPr>
-    </w:p>
-    <w:p>
-      <w:pPr>
-        <w:rPr>
-          <w:color w:val="000000" w:themeColor="text1"/>
-        </w:rPr>
-      </w:pPr>
-    </w:p>
-    <w:p>
-      <w:pPr>
-        <w:rPr>
-          <w:color w:val="000000" w:themeColor="text1"/>
-        </w:rPr>
-      </w:pPr>
-      <w:r>
-        <w:rPr>
-          <w:color w:val="000000" w:themeColor="text1"/>
-        </w:rPr>
-        <w:t xml:space="preserve">Tivemos um resultado esperado e erros </w:t>
-      </w:r>
-      <w:r>
-        <w:rPr>
-          <w:color w:val="000000" w:themeColor="text1"/>
-        </w:rPr>
-        <w:t>ines</w:t>
-      </w:r>
-      <w:r>
-        <w:rPr>
-          <w:color w:val="000000" w:themeColor="text1"/>
-        </w:rPr>
-        <w:t>perados,</w:t>
-      </w:r>
-      <w:r>
-        <w:rPr>
-          <w:color w:val="000000" w:themeColor="text1"/>
-        </w:rPr>
-        <w:t xml:space="preserve"> que ocorreram</w:t>
-      </w:r>
-      <w:r>
-        <w:rPr>
-          <w:color w:val="000000" w:themeColor="text1"/>
-        </w:rPr>
-        <w:t xml:space="preserve"> na interface e na conexão com o banco de dados, mas que se foi possível resolver com o tempo. Esperamos que o sistema assim como a aplicação mobile seja agradável para o uso assim da mesma forma que é útil.</w:t>
+      <w:bookmarkEnd w:id="8"/>
+    </w:p>
+    <w:p>
+      <w:pPr>
+        <w:rPr>
+          <w:color w:val="000000" w:themeColor="text1"/>
+        </w:rPr>
+      </w:pPr>
+    </w:p>
+    <w:p>
+      <w:pPr>
+        <w:jc w:val="center"/>
+        <w:rPr>
+          <w:color w:val="000000" w:themeColor="text1"/>
+        </w:rPr>
+      </w:pPr>
+    </w:p>
+    <w:p>
+      <w:pPr>
+        <w:rPr>
+          <w:color w:val="000000" w:themeColor="text1"/>
+        </w:rPr>
+      </w:pPr>
+      <w:r>
+        <w:rPr>
+          <w:color w:val="000000" w:themeColor="text1"/>
+        </w:rPr>
+        <w:t xml:space="preserve">Obtivemos êxito no desenvolvimento do projeto a perfeiçoando áreas, alterando o design, para ter um resultado mais agradável para os usuários, </w:t>
+      </w:r>
+      <w:r>
+        <w:rPr>
+          <w:color w:val="000000" w:themeColor="text1"/>
+        </w:rPr>
+        <w:t>e</w:t>
+      </w:r>
+      <w:r>
+        <w:rPr>
+          <w:color w:val="000000" w:themeColor="text1"/>
+        </w:rPr>
+        <w:t>speramos que o sistema assim como a aplicação mobile seja agradável para o uso assim da mesma forma que é útil.</w:t>
       </w:r>
     </w:p>
     <w:p>
@@ -8972,17 +10148,8 @@
           <w:i/>
           <w:color w:val="000000" w:themeColor="text1"/>
         </w:rPr>
-        <w:t xml:space="preserve">stress </w:t>
-      </w:r>
-      <w:proofErr w:type="spellStart"/>
-      <w:r>
-        <w:rPr>
-          <w:i/>
-          <w:color w:val="000000" w:themeColor="text1"/>
-        </w:rPr>
-        <w:t>testing</w:t>
-      </w:r>
-      <w:proofErr w:type="spellEnd"/>
+        <w:t>stress testing</w:t>
+      </w:r>
       <w:r>
         <w:rPr>
           <w:color w:val="000000" w:themeColor="text1"/>
@@ -8993,7 +10160,33 @@
         <w:rPr>
           <w:color w:val="000000" w:themeColor="text1"/>
         </w:rPr>
-        <w:t xml:space="preserve">, esperamos que seja agradável ao usuário ao ser </w:t>
+        <w:t xml:space="preserve">, esperamos que seja </w:t>
+      </w:r>
+      <w:r>
+        <w:rPr>
+          <w:color w:val="000000" w:themeColor="text1"/>
+        </w:rPr>
+        <w:t>de fácil manuseamento d</w:t>
+      </w:r>
+      <w:bookmarkStart w:id="9" w:name="_GoBack"/>
+      <w:bookmarkEnd w:id="9"/>
+      <w:r>
+        <w:rPr>
+          <w:color w:val="000000" w:themeColor="text1"/>
+        </w:rPr>
+        <w:t>o usuário</w:t>
+      </w:r>
+      <w:r>
+        <w:rPr>
+          <w:color w:val="000000" w:themeColor="text1"/>
+        </w:rPr>
+        <w:t xml:space="preserve"> ao</w:t>
+      </w:r>
+      <w:r>
+        <w:rPr>
+          <w:color w:val="000000" w:themeColor="text1"/>
+        </w:rPr>
+        <w:t xml:space="preserve"> ser </w:t>
       </w:r>
       <w:r>
         <w:rPr>
@@ -9045,7 +10238,7 @@
           <w:color w:val="000000" w:themeColor="text1"/>
         </w:rPr>
       </w:pPr>
-      <w:bookmarkStart w:id="7" w:name="_Toc530642533"/>
+      <w:bookmarkStart w:id="10" w:name="_Toc531166803"/>
       <w:r>
         <w:rPr>
           <w:color w:val="000000" w:themeColor="text1"/>
@@ -9053,11 +10246,12 @@
         <w:lastRenderedPageBreak/>
         <w:t>REFERÊNCIAS</w:t>
       </w:r>
-      <w:bookmarkEnd w:id="7"/>
+      <w:bookmarkEnd w:id="10"/>
     </w:p>
     <w:p>
       <w:pPr>
         <w:pStyle w:val="SemEspaamento"/>
+        <w:spacing w:line="360" w:lineRule="auto"/>
         <w:rPr>
           <w:color w:val="000000" w:themeColor="text1"/>
         </w:rPr>
@@ -9066,6 +10260,7 @@
     <w:p>
       <w:pPr>
         <w:pStyle w:val="SemEspaamento"/>
+        <w:spacing w:line="360" w:lineRule="auto"/>
         <w:rPr>
           <w:color w:val="000000" w:themeColor="text1"/>
         </w:rPr>
@@ -9089,9 +10284,16 @@
       </w:r>
       <w:r>
         <w:rPr>
-          <w:color w:val="000000" w:themeColor="text1"/>
-        </w:rPr>
-        <w:t>De acordo com estudo, utilizar fóruns na internet é algo saudável. Disponível em: &lt;</w:t>
+          <w:b/>
+          <w:color w:val="000000" w:themeColor="text1"/>
+        </w:rPr>
+        <w:t>De acordo com estudo, utilizar fóruns na internet é algo saudável</w:t>
+      </w:r>
+      <w:r>
+        <w:rPr>
+          <w:color w:val="000000" w:themeColor="text1"/>
+        </w:rPr>
+        <w:t>. Disponível em: &lt;</w:t>
       </w:r>
       <w:r>
         <w:t xml:space="preserve"> </w:t>
@@ -9118,32 +10320,69 @@
           <w:color w:val="000000" w:themeColor="text1"/>
         </w:rPr>
       </w:pPr>
-      <w:r>
-        <w:rPr>
-          <w:color w:val="000000" w:themeColor="text1"/>
-        </w:rPr>
-        <w:t xml:space="preserve">Usuário do fórum </w:t>
-      </w:r>
-      <w:proofErr w:type="spellStart"/>
-      <w:r>
-        <w:rPr>
-          <w:color w:val="000000" w:themeColor="text1"/>
-        </w:rPr>
-        <w:t>Arch</w:t>
-      </w:r>
-      <w:proofErr w:type="spellEnd"/>
-      <w:r>
-        <w:rPr>
-          <w:color w:val="000000" w:themeColor="text1"/>
-        </w:rPr>
-        <w:t xml:space="preserve"> Linux. </w:t>
-      </w:r>
-      <w:r>
-        <w:rPr>
+    </w:p>
+    <w:p>
+      <w:pPr>
+        <w:pStyle w:val="SemEspaamento"/>
+        <w:rPr>
+          <w:color w:val="000000" w:themeColor="text1"/>
+        </w:rPr>
+      </w:pPr>
+      <w:r>
+        <w:rPr>
+          <w:color w:val="000000" w:themeColor="text1"/>
+        </w:rPr>
+        <w:t xml:space="preserve">STEVEN RAYMOND, Eric. </w:t>
+      </w:r>
+      <w:r>
+        <w:rPr>
+          <w:b/>
+          <w:color w:val="000000" w:themeColor="text1"/>
+        </w:rPr>
+        <w:t>A Catedral e o Bazar</w:t>
+      </w:r>
+      <w:r>
+        <w:rPr>
+          <w:color w:val="000000" w:themeColor="text1"/>
+        </w:rPr>
+        <w:t>. N ed. Cidade: O'Reilly Media, 1999.</w:t>
+      </w:r>
+    </w:p>
+    <w:p>
+      <w:pPr>
+        <w:pStyle w:val="SemEspaamento"/>
+        <w:rPr>
+          <w:color w:val="000000" w:themeColor="text1"/>
+        </w:rPr>
+      </w:pPr>
+    </w:p>
+    <w:p>
+      <w:pPr>
+        <w:pStyle w:val="SemEspaamento"/>
+        <w:rPr>
+          <w:color w:val="000000" w:themeColor="text1"/>
+        </w:rPr>
+      </w:pPr>
+      <w:r>
+        <w:rPr>
+          <w:color w:val="000000" w:themeColor="text1"/>
+        </w:rPr>
+        <w:t xml:space="preserve">Usuário do fórum Arch Linux. </w:t>
+      </w:r>
+      <w:r>
+        <w:rPr>
+          <w:b/>
           <w:color w:val="000000" w:themeColor="text1"/>
           <w:lang w:val="en-US"/>
         </w:rPr>
-        <w:t xml:space="preserve">KISS (Keep It Simple Stupid). </w:t>
+        <w:t>KISS (Keep It Simple Stupid)</w:t>
+      </w:r>
+      <w:r>
+        <w:rPr>
+          <w:color w:val="000000" w:themeColor="text1"/>
+          <w:lang w:val="en-US"/>
+        </w:rPr>
+        <w:t xml:space="preserve">. </w:t>
       </w:r>
       <w:r>
         <w:rPr>
@@ -9159,34 +10398,6 @@
           <w:color w:val="000000" w:themeColor="text1"/>
         </w:rPr>
       </w:pPr>
-    </w:p>
-    <w:p>
-      <w:pPr>
-        <w:pStyle w:val="SemEspaamento"/>
-        <w:rPr>
-          <w:color w:val="000000" w:themeColor="text1"/>
-        </w:rPr>
-      </w:pPr>
-      <w:r>
-        <w:rPr>
-          <w:color w:val="000000" w:themeColor="text1"/>
-        </w:rPr>
-        <w:t xml:space="preserve">STEVEN RAYMOND, Eric. A Catedral e o Bazar. N ed. Cidade: </w:t>
-      </w:r>
-      <w:proofErr w:type="spellStart"/>
-      <w:r>
-        <w:rPr>
-          <w:color w:val="000000" w:themeColor="text1"/>
-        </w:rPr>
-        <w:t>O'Reilly</w:t>
-      </w:r>
-      <w:proofErr w:type="spellEnd"/>
-      <w:r>
-        <w:rPr>
-          <w:color w:val="000000" w:themeColor="text1"/>
-        </w:rPr>
-        <w:t xml:space="preserve"> Media, 1999.</w:t>
-      </w:r>
     </w:p>
     <w:p>
       <w:pPr>
@@ -9269,7 +10480,7 @@
         <w:footnoteRef/>
       </w:r>
       <w:r>
-        <w:t xml:space="preserve"> </w:t>
+        <w:t xml:space="preserve"> Naruto Uzumaki: </w:t>
       </w:r>
       <w:r>
         <w:rPr>
@@ -9277,43 +10488,7 @@
           <w:color w:val="000000" w:themeColor="text1"/>
           <w:sz w:val="18"/>
         </w:rPr>
-        <w:t xml:space="preserve">Personagem fictício da obra Naruto feito por </w:t>
-      </w:r>
-      <w:proofErr w:type="spellStart"/>
-      <w:r>
-        <w:rPr>
-          <w:rFonts w:cs="Arial"/>
-          <w:color w:val="000000" w:themeColor="text1"/>
-          <w:sz w:val="18"/>
-        </w:rPr>
-        <w:t>Masashi</w:t>
-      </w:r>
-      <w:proofErr w:type="spellEnd"/>
-      <w:r>
-        <w:rPr>
-          <w:rFonts w:cs="Arial"/>
-          <w:color w:val="000000" w:themeColor="text1"/>
-          <w:sz w:val="18"/>
-        </w:rPr>
-        <w:t xml:space="preserve"> </w:t>
-      </w:r>
-      <w:proofErr w:type="spellStart"/>
-      <w:r>
-        <w:rPr>
-          <w:rFonts w:cs="Arial"/>
-          <w:color w:val="000000" w:themeColor="text1"/>
-          <w:sz w:val="18"/>
-        </w:rPr>
-        <w:t>Kishimoto</w:t>
-      </w:r>
-      <w:proofErr w:type="spellEnd"/>
-      <w:r>
-        <w:rPr>
-          <w:rFonts w:cs="Arial"/>
-          <w:color w:val="000000" w:themeColor="text1"/>
-          <w:sz w:val="18"/>
-        </w:rPr>
-        <w:t>.</w:t>
+        <w:t>Personagem fictício da obra Naruto feito por Masashi Kishimoto.</w:t>
       </w:r>
     </w:p>
   </w:footnote>
@@ -9336,21 +10511,19 @@
         <w:rPr>
           <w:sz w:val="18"/>
         </w:rPr>
-        <w:t xml:space="preserve"> Conhecido também como ESR, é um hacker e escritor americano. Depois da publicação em 1997 do seu livro A Catedral e o Bazar, Raymond foi por alguns anos frequentemente citado como um porta-voz extraoficial para o movimento open </w:t>
-      </w:r>
-      <w:proofErr w:type="spellStart"/>
+        <w:t xml:space="preserve"> </w:t>
+      </w:r>
       <w:r>
         <w:rPr>
           <w:sz w:val="18"/>
         </w:rPr>
-        <w:t>source</w:t>
-      </w:r>
-      <w:proofErr w:type="spellEnd"/>
+        <w:t xml:space="preserve">Eric Raymond: </w:t>
+      </w:r>
       <w:r>
         <w:rPr>
           <w:sz w:val="18"/>
         </w:rPr>
-        <w:t>.</w:t>
+        <w:t>Conhecido também como ESR, é um hacker e escritor americano. Depois da publicação em 1997 do seu livro A Catedral e o Bazar, Raymond foi por alguns anos frequentemente citado como um porta-voz extraoficial para o movimento open source.</w:t>
       </w:r>
     </w:p>
   </w:footnote>
@@ -9370,21 +10543,19 @@
         <w:rPr>
           <w:sz w:val="18"/>
         </w:rPr>
-        <w:t xml:space="preserve"> Programador canadense conhecido pela criação do </w:t>
-      </w:r>
-      <w:proofErr w:type="spellStart"/>
+        <w:t xml:space="preserve"> </w:t>
+      </w:r>
       <w:r>
         <w:rPr>
           <w:sz w:val="18"/>
         </w:rPr>
-        <w:t>Arch</w:t>
-      </w:r>
-      <w:proofErr w:type="spellEnd"/>
+        <w:t xml:space="preserve">Judd Vinet: </w:t>
+      </w:r>
       <w:r>
         <w:rPr>
           <w:sz w:val="18"/>
         </w:rPr>
-        <w:t xml:space="preserve"> Linux.</w:t>
+        <w:t>Programador canadense conhecido pela criação do Arch Linux.</w:t>
       </w:r>
     </w:p>
   </w:footnote>
@@ -9416,27 +10587,7 @@
           <w:sz w:val="18"/>
           <w:shd w:val="clear" w:color="auto" w:fill="FFFFFF"/>
         </w:rPr>
-        <w:t>Ágora é um termo grego que significa a reunião de qualquer natureza, geralmente empregada por Homero como uma reunião geral de pessoas.</w:t>
-      </w:r>
-    </w:p>
-  </w:footnote>
-  <w:footnote w:id="5">
-    <w:p>
-      <w:pPr>
-        <w:pStyle w:val="Textodenotaderodap"/>
-      </w:pPr>
-      <w:r>
-        <w:rPr>
-          <w:rStyle w:val="Refdenotaderodap"/>
-          <w:sz w:val="18"/>
-        </w:rPr>
-        <w:footnoteRef/>
-      </w:r>
-      <w:r>
-        <w:rPr>
-          <w:sz w:val="18"/>
-        </w:rPr>
-        <w:t xml:space="preserve"> Foi </w:t>
+        <w:t>Ágora</w:t>
       </w:r>
       <w:r>
         <w:rPr>
@@ -9445,15 +10596,7 @@
           <w:sz w:val="18"/>
           <w:shd w:val="clear" w:color="auto" w:fill="FFFFFF"/>
         </w:rPr>
-        <w:t>um pioneiro na interação entre humanos e computadores, cuja equipe desenvolveu o </w:t>
-      </w:r>
-      <w:r>
-        <w:rPr>
-          <w:rFonts w:cs="Arial"/>
-          <w:sz w:val="18"/>
-          <w:shd w:val="clear" w:color="auto" w:fill="FFFFFF"/>
-        </w:rPr>
-        <w:t>hipertexto</w:t>
+        <w:t>:</w:t>
       </w:r>
       <w:r>
         <w:rPr>
@@ -9462,14 +10605,79 @@
           <w:sz w:val="18"/>
           <w:shd w:val="clear" w:color="auto" w:fill="FFFFFF"/>
         </w:rPr>
-        <w:t>, computadores em rede e os precursores de </w:t>
-      </w:r>
-      <w:r>
-        <w:rPr>
-          <w:rFonts w:cs="Arial"/>
+        <w:t xml:space="preserve"> é um termo grego que significa a reunião de qualquer natureza, geralmente empregada por Homero como uma reunião geral de pessoas.</w:t>
+      </w:r>
+    </w:p>
+  </w:footnote>
+  <w:footnote w:id="5">
+    <w:p>
+      <w:pPr>
+        <w:pStyle w:val="Textodenotaderodap"/>
+      </w:pPr>
+      <w:r>
+        <w:rPr>
+          <w:rStyle w:val="Refdenotaderodap"/>
+          <w:sz w:val="18"/>
+        </w:rPr>
+        <w:footnoteRef/>
+      </w:r>
+      <w:r>
+        <w:rPr>
+          <w:sz w:val="18"/>
+        </w:rPr>
+        <w:t xml:space="preserve"> </w:t>
+      </w:r>
+      <w:r>
+        <w:rPr>
+          <w:rFonts w:cs="Arial"/>
+          <w:color w:val="000000" w:themeColor="text1"/>
+        </w:rPr>
+        <w:t>Douglas Engelbart</w:t>
+      </w:r>
+      <w:r>
+        <w:rPr>
+          <w:sz w:val="18"/>
+        </w:rPr>
+        <w:t xml:space="preserve">: </w:t>
+      </w:r>
+      <w:r>
+        <w:rPr>
+          <w:sz w:val="18"/>
+        </w:rPr>
+        <w:t xml:space="preserve">Foi </w:t>
+      </w:r>
+      <w:r>
+        <w:rPr>
+          <w:rFonts w:cs="Arial"/>
+          <w:color w:val="222222"/>
           <w:sz w:val="18"/>
           <w:shd w:val="clear" w:color="auto" w:fill="FFFFFF"/>
         </w:rPr>
+        <w:t>um pioneiro na interação entre humanos e computadores, cuja equipe desenvolveu o </w:t>
+      </w:r>
+      <w:r>
+        <w:rPr>
+          <w:rFonts w:cs="Arial"/>
+          <w:sz w:val="18"/>
+          <w:shd w:val="clear" w:color="auto" w:fill="FFFFFF"/>
+        </w:rPr>
+        <w:t>hipertexto</w:t>
+      </w:r>
+      <w:r>
+        <w:rPr>
+          <w:rFonts w:cs="Arial"/>
+          <w:color w:val="222222"/>
+          <w:sz w:val="18"/>
+          <w:shd w:val="clear" w:color="auto" w:fill="FFFFFF"/>
+        </w:rPr>
+        <w:t>, computadores em rede e os precursores de </w:t>
+      </w:r>
+      <w:r>
+        <w:rPr>
+          <w:rFonts w:cs="Arial"/>
+          <w:sz w:val="18"/>
+          <w:shd w:val="clear" w:color="auto" w:fill="FFFFFF"/>
+        </w:rPr>
         <w:t>interfaces gráficas</w:t>
       </w:r>
       <w:r>
@@ -9483,8 +10691,8 @@
   <w:footnote w:id="6">
     <w:p>
       <w:pPr>
-        <w:pStyle w:val="NormalWeb"/>
-        <w:spacing w:before="0" w:beforeAutospacing="0" w:after="0" w:afterAutospacing="0"/>
+        <w:pStyle w:val="Textodenotaderodap"/>
+        <w:ind w:firstLine="0"/>
         <w:rPr>
           <w:sz w:val="18"/>
           <w:szCs w:val="18"/>
@@ -9504,6 +10712,70 @@
           <w:szCs w:val="18"/>
         </w:rPr>
         <w:t xml:space="preserve"> </w:t>
+      </w:r>
+      <w:r>
+        <w:rPr>
+          <w:rFonts w:cs="Arial"/>
+          <w:color w:val="222222"/>
+          <w:sz w:val="18"/>
+          <w:szCs w:val="18"/>
+          <w:shd w:val="clear" w:color="auto" w:fill="FFFFFF"/>
+        </w:rPr>
+        <w:t> </w:t>
+      </w:r>
+      <w:r>
+        <w:rPr>
+          <w:rFonts w:cs="Arial"/>
+          <w:color w:val="222222"/>
+          <w:sz w:val="18"/>
+          <w:szCs w:val="18"/>
+          <w:shd w:val="clear" w:color="auto" w:fill="FFFFFF"/>
+        </w:rPr>
+        <w:t>Open-Source: É</w:t>
+      </w:r>
+      <w:r>
+        <w:rPr>
+          <w:rFonts w:cs="Arial"/>
+          <w:color w:val="222222"/>
+          <w:sz w:val="18"/>
+          <w:szCs w:val="18"/>
+          <w:shd w:val="clear" w:color="auto" w:fill="FFFFFF"/>
+        </w:rPr>
+        <w:t xml:space="preserve"> um sistema de computador com o seu código fonte disponibilizado e licenciado com uma licença de código aberto no qual o direito autoral fornece o direito de estudar, modificar e distribuir o sistema de graça para qualquer um e para qualquer finalidade.</w:t>
+      </w:r>
+    </w:p>
+  </w:footnote>
+  <w:footnote w:id="7">
+    <w:p>
+      <w:pPr>
+        <w:pStyle w:val="NormalWeb"/>
+        <w:spacing w:before="0" w:beforeAutospacing="0" w:after="0" w:afterAutospacing="0"/>
+        <w:rPr>
+          <w:sz w:val="18"/>
+          <w:szCs w:val="18"/>
+        </w:rPr>
+      </w:pPr>
+      <w:r>
+        <w:rPr>
+          <w:rStyle w:val="Refdenotaderodap"/>
+          <w:sz w:val="18"/>
+          <w:szCs w:val="18"/>
+        </w:rPr>
+        <w:footnoteRef/>
+      </w:r>
+      <w:r>
+        <w:rPr>
+          <w:sz w:val="18"/>
+          <w:szCs w:val="18"/>
+        </w:rPr>
+        <w:t xml:space="preserve"> </w:t>
+      </w:r>
+      <w:r>
+        <w:rPr>
+          <w:sz w:val="18"/>
+          <w:szCs w:val="18"/>
+        </w:rPr>
+        <w:t xml:space="preserve">Git: </w:t>
       </w:r>
       <w:r>
         <w:rPr>
@@ -9512,9 +10784,18 @@
           <w:sz w:val="18"/>
           <w:szCs w:val="18"/>
         </w:rPr>
-        <w:t xml:space="preserve">ou ESR, é um hacker e escritor americano. Depois da publicação em 1997 do seu livro A Catedral e o Bazar, Raymond foi por alguns anos frequentemente citado como um porta-voz extraoficial para o movimento open </w:t>
-      </w:r>
-      <w:proofErr w:type="spellStart"/>
+        <w:t xml:space="preserve">É um sistema de controle de versões distribuído, usado principalmente no desenvolvimento do </w:t>
+      </w:r>
+      <w:r>
+        <w:rPr>
+          <w:rFonts w:cs="Arial"/>
+          <w:color w:val="222222"/>
+          <w:sz w:val="18"/>
+          <w:szCs w:val="18"/>
+          <w:shd w:val="clear" w:color="auto" w:fill="FFFFFF"/>
+        </w:rPr>
+        <w:t>sistema</w:t>
+      </w:r>
       <w:r>
         <w:rPr>
           <w:rFonts w:ascii="Arial" w:hAnsi="Arial" w:cs="Arial"/>
@@ -9522,9 +10803,16 @@
           <w:sz w:val="18"/>
           <w:szCs w:val="18"/>
         </w:rPr>
-        <w:t>source</w:t>
-      </w:r>
-      <w:proofErr w:type="spellEnd"/>
+        <w:t>, mas pode ser usado para registrar o histórico de edições de qualquer tipo de arquivo. [</w:t>
+      </w:r>
+      <w:r>
+        <w:rPr>
+          <w:color w:val="000000"/>
+          <w:sz w:val="18"/>
+          <w:szCs w:val="18"/>
+        </w:rPr>
+        <w:t>https://git-scm.com</w:t>
+      </w:r>
       <w:r>
         <w:rPr>
           <w:rFonts w:ascii="Arial" w:hAnsi="Arial" w:cs="Arial"/>
@@ -9532,216 +10820,33 @@
           <w:sz w:val="18"/>
           <w:szCs w:val="18"/>
         </w:rPr>
-        <w:t>. [</w:t>
-      </w:r>
-      <w:r>
-        <w:rPr>
-          <w:sz w:val="18"/>
-          <w:szCs w:val="18"/>
-        </w:rPr>
-        <w:t>https://www.ufrgs.br/soft-livre-edu/arquivos/a-catedral-e-o-bazar-eric-raymond.pdf</w:t>
-      </w:r>
-      <w:r>
-        <w:rPr>
-          <w:rFonts w:ascii="Arial" w:hAnsi="Arial" w:cs="Arial"/>
-          <w:color w:val="000000"/>
-          <w:sz w:val="18"/>
-          <w:szCs w:val="18"/>
-        </w:rPr>
         <w:t>]</w:t>
       </w:r>
     </w:p>
     <w:p>
       <w:pPr>
         <w:pStyle w:val="Textodenotaderodap"/>
-        <w:rPr>
-          <w:sz w:val="18"/>
-          <w:szCs w:val="18"/>
-        </w:rPr>
-      </w:pPr>
-    </w:p>
-  </w:footnote>
-  <w:footnote w:id="7">
-    <w:p>
-      <w:pPr>
-        <w:pStyle w:val="Textodenotaderodap"/>
-        <w:ind w:firstLine="0"/>
-        <w:rPr>
-          <w:sz w:val="18"/>
-          <w:szCs w:val="18"/>
-        </w:rPr>
-      </w:pPr>
-      <w:r>
-        <w:rPr>
-          <w:rStyle w:val="Refdenotaderodap"/>
-          <w:sz w:val="18"/>
-          <w:szCs w:val="18"/>
-        </w:rPr>
-        <w:footnoteRef/>
-      </w:r>
-      <w:r>
-        <w:rPr>
-          <w:sz w:val="18"/>
-          <w:szCs w:val="18"/>
-        </w:rPr>
-        <w:t xml:space="preserve"> </w:t>
-      </w:r>
-      <w:r>
-        <w:rPr>
-          <w:rFonts w:cs="Arial"/>
-          <w:color w:val="222222"/>
-          <w:sz w:val="18"/>
-          <w:szCs w:val="18"/>
-          <w:shd w:val="clear" w:color="auto" w:fill="FFFFFF"/>
-        </w:rPr>
-        <w:t xml:space="preserve"> é </w:t>
-      </w:r>
-      <w:r>
-        <w:rPr>
-          <w:rFonts w:cs="Arial"/>
-          <w:color w:val="222222"/>
-          <w:sz w:val="18"/>
-          <w:szCs w:val="18"/>
-          <w:shd w:val="clear" w:color="auto" w:fill="FFFFFF"/>
-        </w:rPr>
-        <w:t>um sistema</w:t>
-      </w:r>
-      <w:r>
-        <w:rPr>
-          <w:rFonts w:cs="Arial"/>
-          <w:color w:val="222222"/>
-          <w:sz w:val="18"/>
-          <w:szCs w:val="18"/>
-          <w:shd w:val="clear" w:color="auto" w:fill="FFFFFF"/>
-        </w:rPr>
-        <w:t xml:space="preserve"> de computador com o seu código fonte disponibilizado e licenciado com uma licença de código aberto no qual o direito autoral fornece o direito de estudar, modificar e distribuir o </w:t>
-      </w:r>
-      <w:r>
-        <w:rPr>
-          <w:rFonts w:cs="Arial"/>
-          <w:color w:val="222222"/>
-          <w:sz w:val="18"/>
-          <w:szCs w:val="18"/>
-          <w:shd w:val="clear" w:color="auto" w:fill="FFFFFF"/>
-        </w:rPr>
-        <w:t xml:space="preserve">sistema </w:t>
-      </w:r>
-      <w:r>
-        <w:rPr>
-          <w:rFonts w:cs="Arial"/>
-          <w:color w:val="222222"/>
-          <w:sz w:val="18"/>
-          <w:szCs w:val="18"/>
-          <w:shd w:val="clear" w:color="auto" w:fill="FFFFFF"/>
-        </w:rPr>
-        <w:t>de graça para qualquer um e para qualquer finalidade.</w:t>
-      </w:r>
+        <w:ind w:firstLine="0"/>
+      </w:pPr>
     </w:p>
   </w:footnote>
   <w:footnote w:id="8">
     <w:p>
       <w:pPr>
-        <w:pStyle w:val="NormalWeb"/>
-        <w:spacing w:before="0" w:beforeAutospacing="0" w:after="0" w:afterAutospacing="0"/>
-        <w:rPr>
-          <w:sz w:val="18"/>
-          <w:szCs w:val="18"/>
+        <w:pStyle w:val="Textodenotaderodap"/>
+        <w:ind w:firstLine="0"/>
+        <w:rPr>
+          <w:rFonts w:cs="Arial"/>
         </w:rPr>
       </w:pPr>
       <w:r>
         <w:rPr>
           <w:rStyle w:val="Refdenotaderodap"/>
-          <w:sz w:val="18"/>
-          <w:szCs w:val="18"/>
         </w:rPr>
         <w:footnoteRef/>
       </w:r>
       <w:r>
-        <w:rPr>
-          <w:sz w:val="18"/>
-          <w:szCs w:val="18"/>
-        </w:rPr>
-        <w:t xml:space="preserve"> </w:t>
-      </w:r>
-      <w:r>
-        <w:rPr>
-          <w:rFonts w:ascii="Arial" w:hAnsi="Arial" w:cs="Arial"/>
-          <w:color w:val="000000"/>
-          <w:sz w:val="18"/>
-          <w:szCs w:val="18"/>
-        </w:rPr>
-        <w:t>É um sistema de controle de versões distribuído, usado principalmente no desenvolvimento d</w:t>
-      </w:r>
-      <w:r>
-        <w:rPr>
-          <w:rFonts w:ascii="Arial" w:hAnsi="Arial" w:cs="Arial"/>
-          <w:color w:val="000000"/>
-          <w:sz w:val="18"/>
-          <w:szCs w:val="18"/>
-        </w:rPr>
-        <w:t xml:space="preserve">o </w:t>
-      </w:r>
-      <w:r>
-        <w:rPr>
-          <w:rFonts w:cs="Arial"/>
-          <w:color w:val="222222"/>
-          <w:sz w:val="18"/>
-          <w:szCs w:val="18"/>
-          <w:shd w:val="clear" w:color="auto" w:fill="FFFFFF"/>
-        </w:rPr>
-        <w:t>sistema</w:t>
-      </w:r>
-      <w:r>
-        <w:rPr>
-          <w:rFonts w:ascii="Arial" w:hAnsi="Arial" w:cs="Arial"/>
-          <w:color w:val="000000"/>
-          <w:sz w:val="18"/>
-          <w:szCs w:val="18"/>
-        </w:rPr>
-        <w:t>, mas pode ser usado para registrar o histórico de edições de qualquer tipo de arquivo. [</w:t>
-      </w:r>
-      <w:r>
-        <w:rPr>
-          <w:color w:val="000000"/>
-          <w:sz w:val="18"/>
-          <w:szCs w:val="18"/>
-        </w:rPr>
-        <w:t>https://git-scm.com</w:t>
-      </w:r>
-      <w:r>
-        <w:rPr>
-          <w:rFonts w:ascii="Arial" w:hAnsi="Arial" w:cs="Arial"/>
-          <w:color w:val="000000"/>
-          <w:sz w:val="18"/>
-          <w:szCs w:val="18"/>
-        </w:rPr>
-        <w:t>]</w:t>
-      </w:r>
-    </w:p>
-    <w:p>
-      <w:pPr>
-        <w:pStyle w:val="Textodenotaderodap"/>
-        <w:ind w:firstLine="0"/>
-      </w:pPr>
-    </w:p>
-  </w:footnote>
-  <w:footnote w:id="9">
-    <w:p>
-      <w:pPr>
-        <w:pStyle w:val="Textodenotaderodap"/>
-        <w:ind w:firstLine="0"/>
-        <w:rPr>
-          <w:rFonts w:cs="Arial"/>
-        </w:rPr>
-      </w:pPr>
-      <w:r>
-        <w:rPr>
-          <w:rStyle w:val="Refdenotaderodap"/>
-        </w:rPr>
-        <w:footnoteRef/>
-      </w:r>
-      <w:r>
-        <w:t xml:space="preserve"> </w:t>
+        <w:t xml:space="preserve"> Micro sof</w:t>
       </w:r>
       <w:r>
         <w:rPr>
@@ -9761,7 +10866,7 @@
       </w:r>
     </w:p>
   </w:footnote>
-  <w:footnote w:id="10">
+  <w:footnote w:id="9">
     <w:p>
       <w:pPr>
         <w:pStyle w:val="Textodenotaderodap"/>
@@ -9818,7 +10923,6 @@
         <w:docPartUnique/>
       </w:docPartObj>
     </w:sdtPr>
-    <w:sdtEndPr/>
     <w:sdtContent>
       <w:p>
         <w:pPr>
@@ -9838,7 +10942,7 @@
           <w:rPr>
             <w:noProof/>
           </w:rPr>
-          <w:t>19</w:t>
+          <w:t>20</w:t>
         </w:r>
         <w:r>
           <w:fldChar w:fldCharType="end"/>
@@ -9857,6 +10961,119 @@
 <file path=word/numbering.xml><?xml version="1.0" encoding="utf-8"?>
 <w:numbering xmlns:wpc="http://schemas.microsoft.com/office/word/2010/wordprocessingCanvas" xmlns:cx="http://schemas.microsoft.com/office/drawing/2014/chartex" xmlns:cx1="http://schemas.microsoft.com/office/drawing/2015/9/8/chartex" xmlns:cx2="http://schemas.microsoft.com/office/drawing/2015/10/21/chartex" xmlns:cx3="http://schemas.microsoft.com/office/drawing/2016/5/9/chartex" xmlns:cx4="http://schemas.microsoft.com/office/drawing/2016/5/10/chartex" xmlns:cx5="http://schemas.microsoft.com/office/drawing/2016/5/11/chartex" xmlns:cx6="http://schemas.microsoft.com/office/drawing/2016/5/12/chartex" xmlns:cx7="http://schemas.microsoft.com/office/drawing/2016/5/13/chartex" xmlns:cx8="http://schemas.microsoft.com/office/drawing/2016/5/14/chartex" xmlns:mc="http://schemas.openxmlformats.org/markup-compatibility/2006" xmlns:aink="http://schemas.microsoft.com/office/drawing/2016/ink" xmlns:am3d="http://schemas.microsoft.com/office/drawing/2017/model3d" xmlns:o="urn:schemas-microsoft-com:office:office" xmlns:r="http://schemas.openxmlformats.org/officeDocument/2006/relationships" xmlns:m="http://schemas.openxmlformats.org/officeDocument/2006/math" xmlns:v="urn:schemas-microsoft-com:vml" xmlns:wp14="http://schemas.microsoft.com/office/word/2010/wordprocessingDrawing" xmlns:wp="http://schemas.openxmlformats.org/drawingml/2006/wordprocessingDrawing" xmlns:w10="urn:schemas-microsoft-com:office:word" xmlns:w="http://schemas.openxmlformats.org/wordprocessingml/2006/main" xmlns:w14="http://schemas.microsoft.com/office/word/2010/wordml" xmlns:w15="http://schemas.microsoft.com/office/word/2012/wordml" xmlns:w16cid="http://schemas.microsoft.com/office/word/2016/wordml/cid" xmlns:w16se="http://schemas.microsoft.com/office/word/2015/wordml/symex" xmlns:wpg="http://schemas.microsoft.com/office/word/2010/wordprocessingGroup" xmlns:wpi="http://schemas.microsoft.com/office/word/2010/wordprocessingInk" xmlns:wne="http://schemas.microsoft.com/office/word/2006/wordml" xmlns:wps="http://schemas.microsoft.com/office/word/2010/wordprocessingShape" mc:Ignorable="w14 w15 w16se w16cid wp14">
   <w:abstractNum w:abstractNumId="0" w15:restartNumberingAfterBreak="0">
+    <w:nsid w:val="1F7E59B8"/>
+    <w:multiLevelType w:val="multilevel"/>
+    <w:tmpl w:val="709C86F8"/>
+    <w:lvl w:ilvl="0">
+      <w:start w:val="1"/>
+      <w:numFmt w:val="decimal"/>
+      <w:lvlText w:val="%1."/>
+      <w:lvlJc w:val="left"/>
+      <w:pPr>
+        <w:ind w:left="390" w:hanging="390"/>
+      </w:pPr>
+      <w:rPr>
+        <w:rFonts w:ascii="Arial" w:hAnsi="Arial" w:cstheme="majorBidi" w:hint="default"/>
+      </w:rPr>
+    </w:lvl>
+    <w:lvl w:ilvl="1">
+      <w:start w:val="1"/>
+      <w:numFmt w:val="decimal"/>
+      <w:lvlText w:val="%1.%2."/>
+      <w:lvlJc w:val="left"/>
+      <w:pPr>
+        <w:ind w:left="390" w:hanging="390"/>
+      </w:pPr>
+      <w:rPr>
+        <w:rFonts w:ascii="Arial" w:hAnsi="Arial" w:cstheme="majorBidi" w:hint="default"/>
+      </w:rPr>
+    </w:lvl>
+    <w:lvl w:ilvl="2">
+      <w:start w:val="1"/>
+      <w:numFmt w:val="decimal"/>
+      <w:lvlText w:val="%1.%2.%3."/>
+      <w:lvlJc w:val="left"/>
+      <w:pPr>
+        <w:ind w:left="720" w:hanging="720"/>
+      </w:pPr>
+      <w:rPr>
+        <w:rFonts w:ascii="Arial" w:hAnsi="Arial" w:cstheme="majorBidi" w:hint="default"/>
+      </w:rPr>
+    </w:lvl>
+    <w:lvl w:ilvl="3">
+      <w:start w:val="1"/>
+      <w:numFmt w:val="decimal"/>
+      <w:lvlText w:val="%1.%2.%3.%4."/>
+      <w:lvlJc w:val="left"/>
+      <w:pPr>
+        <w:ind w:left="720" w:hanging="720"/>
+      </w:pPr>
+      <w:rPr>
+        <w:rFonts w:ascii="Arial" w:hAnsi="Arial" w:cstheme="majorBidi" w:hint="default"/>
+      </w:rPr>
+    </w:lvl>
+    <w:lvl w:ilvl="4">
+      <w:start w:val="1"/>
+      <w:numFmt w:val="decimal"/>
+      <w:lvlText w:val="%1.%2.%3.%4.%5."/>
+      <w:lvlJc w:val="left"/>
+      <w:pPr>
+        <w:ind w:left="1080" w:hanging="1080"/>
+      </w:pPr>
+      <w:rPr>
+        <w:rFonts w:ascii="Arial" w:hAnsi="Arial" w:cstheme="majorBidi" w:hint="default"/>
+      </w:rPr>
+    </w:lvl>
+    <w:lvl w:ilvl="5">
+      <w:start w:val="1"/>
+      <w:numFmt w:val="decimal"/>
+      <w:lvlText w:val="%1.%2.%3.%4.%5.%6."/>
+      <w:lvlJc w:val="left"/>
+      <w:pPr>
+        <w:ind w:left="1080" w:hanging="1080"/>
+      </w:pPr>
+      <w:rPr>
+        <w:rFonts w:ascii="Arial" w:hAnsi="Arial" w:cstheme="majorBidi" w:hint="default"/>
+      </w:rPr>
+    </w:lvl>
+    <w:lvl w:ilvl="6">
+      <w:start w:val="1"/>
+      <w:numFmt w:val="decimal"/>
+      <w:lvlText w:val="%1.%2.%3.%4.%5.%6.%7."/>
+      <w:lvlJc w:val="left"/>
+      <w:pPr>
+        <w:ind w:left="1440" w:hanging="1440"/>
+      </w:pPr>
+      <w:rPr>
+        <w:rFonts w:ascii="Arial" w:hAnsi="Arial" w:cstheme="majorBidi" w:hint="default"/>
+      </w:rPr>
+    </w:lvl>
+    <w:lvl w:ilvl="7">
+      <w:start w:val="1"/>
+      <w:numFmt w:val="decimal"/>
+      <w:lvlText w:val="%1.%2.%3.%4.%5.%6.%7.%8."/>
+      <w:lvlJc w:val="left"/>
+      <w:pPr>
+        <w:ind w:left="1440" w:hanging="1440"/>
+      </w:pPr>
+      <w:rPr>
+        <w:rFonts w:ascii="Arial" w:hAnsi="Arial" w:cstheme="majorBidi" w:hint="default"/>
+      </w:rPr>
+    </w:lvl>
+    <w:lvl w:ilvl="8">
+      <w:start w:val="1"/>
+      <w:numFmt w:val="decimal"/>
+      <w:lvlText w:val="%1.%2.%3.%4.%5.%6.%7.%8.%9."/>
+      <w:lvlJc w:val="left"/>
+      <w:pPr>
+        <w:ind w:left="1800" w:hanging="1800"/>
+      </w:pPr>
+      <w:rPr>
+        <w:rFonts w:ascii="Arial" w:hAnsi="Arial" w:cstheme="majorBidi" w:hint="default"/>
+      </w:rPr>
+    </w:lvl>
+  </w:abstractNum>
+  <w:abstractNum w:abstractNumId="1" w15:restartNumberingAfterBreak="0">
     <w:nsid w:val="63923302"/>
     <w:multiLevelType w:val="multilevel"/>
     <w:tmpl w:val="469647EC"/>
@@ -9978,7 +11195,7 @@
       </w:rPr>
     </w:lvl>
   </w:abstractNum>
-  <w:abstractNum w:abstractNumId="1" w15:restartNumberingAfterBreak="0">
+  <w:abstractNum w:abstractNumId="2" w15:restartNumberingAfterBreak="0">
     <w:nsid w:val="77815EF0"/>
     <w:multiLevelType w:val="multilevel"/>
     <w:tmpl w:val="F71A51F8"/>
@@ -10092,9 +11309,12 @@
     </w:lvl>
   </w:abstractNum>
   <w:num w:numId="1">
+    <w:abstractNumId w:val="2"/>
+  </w:num>
+  <w:num w:numId="2">
     <w:abstractNumId w:val="1"/>
   </w:num>
-  <w:num w:numId="2">
+  <w:num w:numId="3">
     <w:abstractNumId w:val="0"/>
   </w:num>
 </w:numbering>
@@ -10223,6 +11443,7 @@
     <w:lsdException w:name="HTML Sample" w:semiHidden="1" w:unhideWhenUsed="1"/>
     <w:lsdException w:name="HTML Typewriter" w:semiHidden="1" w:unhideWhenUsed="1"/>
     <w:lsdException w:name="HTML Variable" w:semiHidden="1" w:unhideWhenUsed="1"/>
+    <w:lsdException w:name="Normal Table" w:semiHidden="1" w:unhideWhenUsed="1"/>
     <w:lsdException w:name="annotation subject" w:semiHidden="1" w:unhideWhenUsed="1"/>
     <w:lsdException w:name="No List" w:semiHidden="1" w:unhideWhenUsed="1"/>
     <w:lsdException w:name="Outline List 1" w:semiHidden="1" w:unhideWhenUsed="1"/>
@@ -10266,8 +11487,10 @@
     <w:lsdException w:name="Table Elegant" w:semiHidden="1" w:unhideWhenUsed="1"/>
     <w:lsdException w:name="Table Professional" w:semiHidden="1" w:unhideWhenUsed="1"/>
     <w:lsdException w:name="Table Subtle 1" w:semiHidden="1" w:unhideWhenUsed="1"/>
+    <w:lsdException w:name="Table Subtle 2" w:semiHidden="1" w:unhideWhenUsed="1"/>
     <w:lsdException w:name="Table Web 1" w:semiHidden="1" w:unhideWhenUsed="1"/>
     <w:lsdException w:name="Table Web 2" w:semiHidden="1" w:unhideWhenUsed="1"/>
+    <w:lsdException w:name="Table Web 3" w:semiHidden="1" w:unhideWhenUsed="1"/>
     <w:lsdException w:name="Balloon Text" w:semiHidden="1" w:unhideWhenUsed="1"/>
     <w:lsdException w:name="Table Grid" w:uiPriority="59"/>
     <w:lsdException w:name="Table Theme" w:semiHidden="1" w:unhideWhenUsed="1"/>
@@ -10900,9 +12123,66 @@
     <w:autoRedefine/>
     <w:uiPriority w:val="39"/>
     <w:unhideWhenUsed/>
-    <w:rsid w:val="00E56E7B"/>
+    <w:rsid w:val="00395FA3"/>
+    <w:pPr>
+      <w:tabs>
+        <w:tab w:val="right" w:leader="dot" w:pos="9736"/>
+      </w:tabs>
+      <w:spacing w:after="100"/>
+      <w:ind w:firstLine="0"/>
+    </w:pPr>
+  </w:style>
+  <w:style w:type="paragraph" w:styleId="Textodenotadefim">
+    <w:name w:val="endnote text"/>
+    <w:basedOn w:val="Normal"/>
+    <w:link w:val="TextodenotadefimChar"/>
+    <w:uiPriority w:val="99"/>
+    <w:semiHidden/>
+    <w:unhideWhenUsed/>
+    <w:rsid w:val="00395FA3"/>
+    <w:pPr>
+      <w:spacing w:line="240" w:lineRule="auto"/>
+    </w:pPr>
+    <w:rPr>
+      <w:sz w:val="20"/>
+      <w:szCs w:val="20"/>
+    </w:rPr>
+  </w:style>
+  <w:style w:type="character" w:customStyle="1" w:styleId="TextodenotadefimChar">
+    <w:name w:val="Texto de nota de fim Char"/>
+    <w:basedOn w:val="Fontepargpadro"/>
+    <w:link w:val="Textodenotadefim"/>
+    <w:uiPriority w:val="99"/>
+    <w:semiHidden/>
+    <w:rsid w:val="00395FA3"/>
+    <w:rPr>
+      <w:rFonts w:ascii="Arial" w:hAnsi="Arial"/>
+      <w:sz w:val="20"/>
+      <w:szCs w:val="20"/>
+    </w:rPr>
+  </w:style>
+  <w:style w:type="character" w:styleId="Refdenotadefim">
+    <w:name w:val="endnote reference"/>
+    <w:basedOn w:val="Fontepargpadro"/>
+    <w:uiPriority w:val="99"/>
+    <w:semiHidden/>
+    <w:unhideWhenUsed/>
+    <w:rsid w:val="00395FA3"/>
+    <w:rPr>
+      <w:vertAlign w:val="superscript"/>
+    </w:rPr>
+  </w:style>
+  <w:style w:type="paragraph" w:styleId="Sumrio2">
+    <w:name w:val="toc 2"/>
+    <w:basedOn w:val="Normal"/>
+    <w:next w:val="Normal"/>
+    <w:autoRedefine/>
+    <w:uiPriority w:val="39"/>
+    <w:unhideWhenUsed/>
+    <w:rsid w:val="00587728"/>
     <w:pPr>
       <w:spacing w:after="100"/>
+      <w:ind w:left="240"/>
     </w:pPr>
   </w:style>
 </w:styles>
@@ -11196,7 +12476,7 @@
 </file>
 
 <file path=customXml/itemProps1.xml><?xml version="1.0" encoding="utf-8"?>
-<ds:datastoreItem xmlns:ds="http://schemas.openxmlformats.org/officeDocument/2006/customXml" ds:itemID="{3FCD5749-4897-4200-8CAD-8F60DE34A554}">
+<ds:datastoreItem xmlns:ds="http://schemas.openxmlformats.org/officeDocument/2006/customXml" ds:itemID="{0ED4E1CD-BA3A-41F1-8F06-529AA78A0A1F}">
   <ds:schemaRefs>
     <ds:schemaRef ds:uri="http://schemas.openxmlformats.org/officeDocument/2006/bibliography"/>
   </ds:schemaRefs>

--- a/doc/TCC-Apeno.docx
+++ b/doc/TCC-Apeno.docx
@@ -1,6 +1,6 @@
 
 <file path=word/document.xml><?xml version="1.0" encoding="utf-8"?>
-<w:document xmlns:wpc="http://schemas.microsoft.com/office/word/2010/wordprocessingCanvas" xmlns:cx="http://schemas.microsoft.com/office/drawing/2014/chartex" xmlns:cx1="http://schemas.microsoft.com/office/drawing/2015/9/8/chartex" xmlns:cx2="http://schemas.microsoft.com/office/drawing/2015/10/21/chartex" xmlns:cx3="http://schemas.microsoft.com/office/drawing/2016/5/9/chartex" xmlns:cx4="http://schemas.microsoft.com/office/drawing/2016/5/10/chartex" xmlns:cx5="http://schemas.microsoft.com/office/drawing/2016/5/11/chartex" xmlns:cx6="http://schemas.microsoft.com/office/drawing/2016/5/12/chartex" xmlns:cx7="http://schemas.microsoft.com/office/drawing/2016/5/13/chartex" xmlns:cx8="http://schemas.microsoft.com/office/drawing/2016/5/14/chartex" xmlns:mc="http://schemas.openxmlformats.org/markup-compatibility/2006" xmlns:aink="http://schemas.microsoft.com/office/drawing/2016/ink" xmlns:am3d="http://schemas.microsoft.com/office/drawing/2017/model3d" xmlns:o="urn:schemas-microsoft-com:office:office" xmlns:r="http://schemas.openxmlformats.org/officeDocument/2006/relationships" xmlns:m="http://schemas.openxmlformats.org/officeDocument/2006/math" xmlns:v="urn:schemas-microsoft-com:vml" xmlns:wp14="http://schemas.microsoft.com/office/word/2010/wordprocessingDrawing" xmlns:wp="http://schemas.openxmlformats.org/drawingml/2006/wordprocessingDrawing" xmlns:w10="urn:schemas-microsoft-com:office:word" xmlns:w="http://schemas.openxmlformats.org/wordprocessingml/2006/main" xmlns:w14="http://schemas.microsoft.com/office/word/2010/wordml" xmlns:w15="http://schemas.microsoft.com/office/word/2012/wordml" xmlns:w16cid="http://schemas.microsoft.com/office/word/2016/wordml/cid" xmlns:w16se="http://schemas.microsoft.com/office/word/2015/wordml/symex" xmlns:wpg="http://schemas.microsoft.com/office/word/2010/wordprocessingGroup" xmlns:wpi="http://schemas.microsoft.com/office/word/2010/wordprocessingInk" xmlns:wne="http://schemas.microsoft.com/office/word/2006/wordml" xmlns:wps="http://schemas.microsoft.com/office/word/2010/wordprocessingShape" mc:Ignorable="w14 w15 w16se w16cid wp14">
+<w:document xmlns:wpc="http://schemas.microsoft.com/office/word/2010/wordprocessingCanvas" xmlns:cx="http://schemas.microsoft.com/office/drawing/2014/chartex" xmlns:mc="http://schemas.openxmlformats.org/markup-compatibility/2006" xmlns:o="urn:schemas-microsoft-com:office:office" xmlns:r="http://schemas.openxmlformats.org/officeDocument/2006/relationships" xmlns:m="http://schemas.openxmlformats.org/officeDocument/2006/math" xmlns:v="urn:schemas-microsoft-com:vml" xmlns:wp14="http://schemas.microsoft.com/office/word/2010/wordprocessingDrawing" xmlns:wp="http://schemas.openxmlformats.org/drawingml/2006/wordprocessingDrawing" xmlns:w10="urn:schemas-microsoft-com:office:word" xmlns:w="http://schemas.openxmlformats.org/wordprocessingml/2006/main" xmlns:w14="http://schemas.microsoft.com/office/word/2010/wordml" xmlns:w15="http://schemas.microsoft.com/office/word/2012/wordml" xmlns:w16se="http://schemas.microsoft.com/office/word/2015/wordml/symex" xmlns:wpg="http://schemas.microsoft.com/office/word/2010/wordprocessingGroup" xmlns:wpi="http://schemas.microsoft.com/office/word/2010/wordprocessingInk" xmlns:wne="http://schemas.microsoft.com/office/word/2006/wordml" xmlns:wps="http://schemas.microsoft.com/office/word/2010/wordprocessingShape" mc:Ignorable="w14 w15 w16se wp14">
   <w:body>
     <w:p>
       <w:pPr>
@@ -4882,21 +4882,7 @@
                 <w:rStyle w:val="Hyperlink"/>
                 <w:noProof/>
               </w:rPr>
-              <w:t>CONSIDERAÇÕES FI</w:t>
-            </w:r>
-            <w:r>
-              <w:rPr>
-                <w:rStyle w:val="Hyperlink"/>
-                <w:noProof/>
-              </w:rPr>
-              <w:t>N</w:t>
-            </w:r>
-            <w:r>
-              <w:rPr>
-                <w:rStyle w:val="Hyperlink"/>
-                <w:noProof/>
-              </w:rPr>
-              <w:t>AIS</w:t>
+              <w:t>CONSIDERAÇÕES FINAIS</w:t>
             </w:r>
             <w:r>
               <w:rPr>
@@ -10116,57 +10102,170 @@
         <w:rPr>
           <w:color w:val="000000" w:themeColor="text1"/>
         </w:rPr>
-        <w:t xml:space="preserve">Obtivemos êxito no desenvolvimento do projeto a perfeiçoando áreas, alterando o design, para ter um resultado mais agradável para os usuários, </w:t>
-      </w:r>
-      <w:r>
-        <w:rPr>
-          <w:color w:val="000000" w:themeColor="text1"/>
-        </w:rPr>
-        <w:t>e</w:t>
-      </w:r>
-      <w:r>
-        <w:rPr>
-          <w:color w:val="000000" w:themeColor="text1"/>
-        </w:rPr>
-        <w:t>speramos que o sistema assim como a aplicação mobile seja agradável para o uso assim da mesma forma que é útil.</w:t>
-      </w:r>
-    </w:p>
-    <w:p>
-      <w:pPr>
-        <w:rPr>
-          <w:color w:val="000000" w:themeColor="text1"/>
-        </w:rPr>
-      </w:pPr>
-      <w:r>
-        <w:rPr>
-          <w:color w:val="000000" w:themeColor="text1"/>
-        </w:rPr>
-        <w:t xml:space="preserve">Fizemos um </w:t>
-      </w:r>
-      <w:r>
-        <w:rPr>
-          <w:i/>
-          <w:color w:val="000000" w:themeColor="text1"/>
-        </w:rPr>
-        <w:t>stress testing</w:t>
-      </w:r>
-      <w:r>
-        <w:rPr>
-          <w:color w:val="000000" w:themeColor="text1"/>
-        </w:rPr>
-        <w:t xml:space="preserve"> no sistema pra ver se ele aguenta por longas horas de uso</w:t>
-      </w:r>
-      <w:r>
-        <w:rPr>
-          <w:color w:val="000000" w:themeColor="text1"/>
-        </w:rPr>
-        <w:t xml:space="preserve">, esperamos que seja </w:t>
-      </w:r>
-      <w:r>
-        <w:rPr>
-          <w:color w:val="000000" w:themeColor="text1"/>
-        </w:rPr>
-        <w:t>de fácil manuseamento d</w:t>
+        <w:t xml:space="preserve">Obtivemos êxito no desenvolvimento do </w:t>
+      </w:r>
+      <w:r>
+        <w:rPr>
+          <w:color w:val="000000" w:themeColor="text1"/>
+        </w:rPr>
+        <w:t xml:space="preserve">presente </w:t>
+      </w:r>
+      <w:r>
+        <w:rPr>
+          <w:color w:val="000000" w:themeColor="text1"/>
+        </w:rPr>
+        <w:t xml:space="preserve">projeto </w:t>
+      </w:r>
+      <w:r>
+        <w:rPr>
+          <w:color w:val="000000" w:themeColor="text1"/>
+        </w:rPr>
+        <w:t>de pesquisa com as inovações oferecidas pelo sistema, como o</w:t>
+      </w:r>
+      <w:r>
+        <w:rPr>
+          <w:color w:val="000000" w:themeColor="text1"/>
+        </w:rPr>
+        <w:t xml:space="preserve"> </w:t>
+      </w:r>
+      <w:r>
+        <w:rPr>
+          <w:color w:val="000000" w:themeColor="text1"/>
+        </w:rPr>
+        <w:t>aperfeiçoamento das</w:t>
+      </w:r>
+      <w:r>
+        <w:rPr>
+          <w:color w:val="000000" w:themeColor="text1"/>
+        </w:rPr>
+        <w:t xml:space="preserve"> áreas</w:t>
+      </w:r>
+      <w:r>
+        <w:rPr>
+          <w:color w:val="000000" w:themeColor="text1"/>
+        </w:rPr>
+        <w:t xml:space="preserve"> de cadastros, relatórios e consultas; a alteração</w:t>
+      </w:r>
+      <w:r>
+        <w:rPr>
+          <w:color w:val="000000" w:themeColor="text1"/>
+        </w:rPr>
+        <w:t xml:space="preserve"> </w:t>
+      </w:r>
+      <w:r>
+        <w:rPr>
+          <w:color w:val="000000" w:themeColor="text1"/>
+        </w:rPr>
+        <w:t>d</w:t>
+      </w:r>
+      <w:r>
+        <w:rPr>
+          <w:color w:val="000000" w:themeColor="text1"/>
+        </w:rPr>
+        <w:t xml:space="preserve">o design, para </w:t>
+      </w:r>
+      <w:r>
+        <w:rPr>
+          <w:color w:val="000000" w:themeColor="text1"/>
+        </w:rPr>
+        <w:t>apresentar</w:t>
+      </w:r>
+      <w:r>
+        <w:rPr>
+          <w:color w:val="000000" w:themeColor="text1"/>
+        </w:rPr>
+        <w:t xml:space="preserve"> u</w:t>
+      </w:r>
+      <w:r>
+        <w:rPr>
+          <w:color w:val="000000" w:themeColor="text1"/>
+        </w:rPr>
+        <w:t>m resultado mais agradável a</w:t>
+      </w:r>
+      <w:r>
+        <w:rPr>
+          <w:color w:val="000000" w:themeColor="text1"/>
+        </w:rPr>
+        <w:t>os usuários</w:t>
+      </w:r>
+      <w:r>
+        <w:rPr>
+          <w:color w:val="000000" w:themeColor="text1"/>
+        </w:rPr>
+        <w:t xml:space="preserve">. </w:t>
+      </w:r>
+    </w:p>
+    <w:p>
+      <w:pPr>
+        <w:rPr>
+          <w:color w:val="000000" w:themeColor="text1"/>
+        </w:rPr>
+      </w:pPr>
+      <w:r>
+        <w:rPr>
+          <w:color w:val="000000" w:themeColor="text1"/>
+        </w:rPr>
+        <w:t xml:space="preserve">O </w:t>
+      </w:r>
+      <w:r>
+        <w:rPr>
+          <w:color w:val="000000" w:themeColor="text1"/>
+        </w:rPr>
+        <w:t>sistema</w:t>
+      </w:r>
+      <w:r>
+        <w:rPr>
+          <w:color w:val="000000" w:themeColor="text1"/>
+        </w:rPr>
+        <w:t xml:space="preserve"> se apresenta de forma</w:t>
+      </w:r>
+      <w:r>
+        <w:rPr>
+          <w:color w:val="000000" w:themeColor="text1"/>
+        </w:rPr>
+        <w:t xml:space="preserve"> </w:t>
+      </w:r>
+      <w:r>
+        <w:rPr>
+          <w:color w:val="000000" w:themeColor="text1"/>
+        </w:rPr>
+        <w:t xml:space="preserve">aprazível na sua </w:t>
+      </w:r>
+      <w:r>
+        <w:rPr>
+          <w:color w:val="000000" w:themeColor="text1"/>
+        </w:rPr>
+        <w:t xml:space="preserve">aplicação mobile </w:t>
+      </w:r>
+      <w:r>
+        <w:rPr>
+          <w:color w:val="000000" w:themeColor="text1"/>
+        </w:rPr>
+        <w:t xml:space="preserve">e desktop, sendo demasiadamente útil, com facilidades no </w:t>
+      </w:r>
+      <w:r>
+        <w:rPr>
+          <w:color w:val="000000" w:themeColor="text1"/>
+        </w:rPr>
+        <w:t>manuse</w:t>
+      </w:r>
+      <w:r>
+        <w:rPr>
+          <w:color w:val="000000" w:themeColor="text1"/>
+        </w:rPr>
+        <w:t>i</w:t>
+      </w:r>
+      <w:r>
+        <w:rPr>
+          <w:color w:val="000000" w:themeColor="text1"/>
+        </w:rPr>
+        <w:t xml:space="preserve">o </w:t>
+      </w:r>
+      <w:r>
+        <w:rPr>
+          <w:color w:val="000000" w:themeColor="text1"/>
+        </w:rPr>
+        <w:t xml:space="preserve">pelo </w:t>
       </w:r>
       <w:bookmarkStart w:id="9" w:name="_GoBack"/>
       <w:bookmarkEnd w:id="9"/>
@@ -10174,39 +10273,27 @@
         <w:rPr>
           <w:color w:val="000000" w:themeColor="text1"/>
         </w:rPr>
-        <w:t>o usuário</w:t>
-      </w:r>
-      <w:r>
-        <w:rPr>
-          <w:color w:val="000000" w:themeColor="text1"/>
-        </w:rPr>
-        <w:t xml:space="preserve"> ao</w:t>
-      </w:r>
-      <w:r>
-        <w:rPr>
-          <w:color w:val="000000" w:themeColor="text1"/>
-        </w:rPr>
-        <w:t xml:space="preserve"> ser </w:t>
-      </w:r>
-      <w:r>
-        <w:rPr>
-          <w:color w:val="000000" w:themeColor="text1"/>
-        </w:rPr>
-        <w:t>utilizado e que responda aos seus comandos</w:t>
-      </w:r>
-      <w:r>
-        <w:rPr>
-          <w:color w:val="000000" w:themeColor="text1"/>
-        </w:rPr>
-        <w:t>.</w:t>
-      </w:r>
-    </w:p>
-    <w:p>
-      <w:pPr>
-        <w:rPr>
-          <w:color w:val="000000" w:themeColor="text1"/>
-        </w:rPr>
-      </w:pPr>
+        <w:t>usuário</w:t>
+      </w:r>
+      <w:r>
+        <w:rPr>
+          <w:color w:val="000000" w:themeColor="text1"/>
+        </w:rPr>
+        <w:t xml:space="preserve">. </w:t>
+      </w:r>
+    </w:p>
+    <w:p>
+      <w:pPr>
+        <w:rPr>
+          <w:color w:val="000000" w:themeColor="text1"/>
+        </w:rPr>
+      </w:pPr>
+      <w:r>
+        <w:rPr>
+          <w:color w:val="000000" w:themeColor="text1"/>
+        </w:rPr>
+        <w:t>Todos os objetivos foram alcançados e estamos satisfeitos com o resultado alcançado.</w:t>
+      </w:r>
     </w:p>
     <w:p>
       <w:pPr>
@@ -10419,7 +10506,7 @@
 </file>
 
 <file path=word/endnotes.xml><?xml version="1.0" encoding="utf-8"?>
-<w:endnotes xmlns:wpc="http://schemas.microsoft.com/office/word/2010/wordprocessingCanvas" xmlns:cx="http://schemas.microsoft.com/office/drawing/2014/chartex" xmlns:cx1="http://schemas.microsoft.com/office/drawing/2015/9/8/chartex" xmlns:cx2="http://schemas.microsoft.com/office/drawing/2015/10/21/chartex" xmlns:cx3="http://schemas.microsoft.com/office/drawing/2016/5/9/chartex" xmlns:cx4="http://schemas.microsoft.com/office/drawing/2016/5/10/chartex" xmlns:cx5="http://schemas.microsoft.com/office/drawing/2016/5/11/chartex" xmlns:cx6="http://schemas.microsoft.com/office/drawing/2016/5/12/chartex" xmlns:cx7="http://schemas.microsoft.com/office/drawing/2016/5/13/chartex" xmlns:cx8="http://schemas.microsoft.com/office/drawing/2016/5/14/chartex" xmlns:mc="http://schemas.openxmlformats.org/markup-compatibility/2006" xmlns:aink="http://schemas.microsoft.com/office/drawing/2016/ink" xmlns:am3d="http://schemas.microsoft.com/office/drawing/2017/model3d" xmlns:o="urn:schemas-microsoft-com:office:office" xmlns:r="http://schemas.openxmlformats.org/officeDocument/2006/relationships" xmlns:m="http://schemas.openxmlformats.org/officeDocument/2006/math" xmlns:v="urn:schemas-microsoft-com:vml" xmlns:wp14="http://schemas.microsoft.com/office/word/2010/wordprocessingDrawing" xmlns:wp="http://schemas.openxmlformats.org/drawingml/2006/wordprocessingDrawing" xmlns:w10="urn:schemas-microsoft-com:office:word" xmlns:w="http://schemas.openxmlformats.org/wordprocessingml/2006/main" xmlns:w14="http://schemas.microsoft.com/office/word/2010/wordml" xmlns:w15="http://schemas.microsoft.com/office/word/2012/wordml" xmlns:w16cid="http://schemas.microsoft.com/office/word/2016/wordml/cid" xmlns:w16se="http://schemas.microsoft.com/office/word/2015/wordml/symex" xmlns:wpg="http://schemas.microsoft.com/office/word/2010/wordprocessingGroup" xmlns:wpi="http://schemas.microsoft.com/office/word/2010/wordprocessingInk" xmlns:wne="http://schemas.microsoft.com/office/word/2006/wordml" xmlns:wps="http://schemas.microsoft.com/office/word/2010/wordprocessingShape" mc:Ignorable="w14 w15 w16se w16cid wp14">
+<w:endnotes xmlns:wpc="http://schemas.microsoft.com/office/word/2010/wordprocessingCanvas" xmlns:cx="http://schemas.microsoft.com/office/drawing/2014/chartex" xmlns:mc="http://schemas.openxmlformats.org/markup-compatibility/2006" xmlns:o="urn:schemas-microsoft-com:office:office" xmlns:r="http://schemas.openxmlformats.org/officeDocument/2006/relationships" xmlns:m="http://schemas.openxmlformats.org/officeDocument/2006/math" xmlns:v="urn:schemas-microsoft-com:vml" xmlns:wp14="http://schemas.microsoft.com/office/word/2010/wordprocessingDrawing" xmlns:wp="http://schemas.openxmlformats.org/drawingml/2006/wordprocessingDrawing" xmlns:w10="urn:schemas-microsoft-com:office:word" xmlns:w="http://schemas.openxmlformats.org/wordprocessingml/2006/main" xmlns:w14="http://schemas.microsoft.com/office/word/2010/wordml" xmlns:w15="http://schemas.microsoft.com/office/word/2012/wordml" xmlns:w16se="http://schemas.microsoft.com/office/word/2015/wordml/symex" xmlns:wpg="http://schemas.microsoft.com/office/word/2010/wordprocessingGroup" xmlns:wpi="http://schemas.microsoft.com/office/word/2010/wordprocessingInk" xmlns:wne="http://schemas.microsoft.com/office/word/2006/wordml" xmlns:wps="http://schemas.microsoft.com/office/word/2010/wordprocessingShape" mc:Ignorable="w14 w15 w16se wp14">
   <w:endnote w:type="separator" w:id="-1">
     <w:p>
       <w:pPr>
@@ -10444,7 +10531,7 @@
 </file>
 
 <file path=word/footnotes.xml><?xml version="1.0" encoding="utf-8"?>
-<w:footnotes xmlns:wpc="http://schemas.microsoft.com/office/word/2010/wordprocessingCanvas" xmlns:cx="http://schemas.microsoft.com/office/drawing/2014/chartex" xmlns:cx1="http://schemas.microsoft.com/office/drawing/2015/9/8/chartex" xmlns:cx2="http://schemas.microsoft.com/office/drawing/2015/10/21/chartex" xmlns:cx3="http://schemas.microsoft.com/office/drawing/2016/5/9/chartex" xmlns:cx4="http://schemas.microsoft.com/office/drawing/2016/5/10/chartex" xmlns:cx5="http://schemas.microsoft.com/office/drawing/2016/5/11/chartex" xmlns:cx6="http://schemas.microsoft.com/office/drawing/2016/5/12/chartex" xmlns:cx7="http://schemas.microsoft.com/office/drawing/2016/5/13/chartex" xmlns:cx8="http://schemas.microsoft.com/office/drawing/2016/5/14/chartex" xmlns:mc="http://schemas.openxmlformats.org/markup-compatibility/2006" xmlns:aink="http://schemas.microsoft.com/office/drawing/2016/ink" xmlns:am3d="http://schemas.microsoft.com/office/drawing/2017/model3d" xmlns:o="urn:schemas-microsoft-com:office:office" xmlns:r="http://schemas.openxmlformats.org/officeDocument/2006/relationships" xmlns:m="http://schemas.openxmlformats.org/officeDocument/2006/math" xmlns:v="urn:schemas-microsoft-com:vml" xmlns:wp14="http://schemas.microsoft.com/office/word/2010/wordprocessingDrawing" xmlns:wp="http://schemas.openxmlformats.org/drawingml/2006/wordprocessingDrawing" xmlns:w10="urn:schemas-microsoft-com:office:word" xmlns:w="http://schemas.openxmlformats.org/wordprocessingml/2006/main" xmlns:w14="http://schemas.microsoft.com/office/word/2010/wordml" xmlns:w15="http://schemas.microsoft.com/office/word/2012/wordml" xmlns:w16cid="http://schemas.microsoft.com/office/word/2016/wordml/cid" xmlns:w16se="http://schemas.microsoft.com/office/word/2015/wordml/symex" xmlns:wpg="http://schemas.microsoft.com/office/word/2010/wordprocessingGroup" xmlns:wpi="http://schemas.microsoft.com/office/word/2010/wordprocessingInk" xmlns:wne="http://schemas.microsoft.com/office/word/2006/wordml" xmlns:wps="http://schemas.microsoft.com/office/word/2010/wordprocessingShape" mc:Ignorable="w14 w15 w16se w16cid wp14">
+<w:footnotes xmlns:wpc="http://schemas.microsoft.com/office/word/2010/wordprocessingCanvas" xmlns:cx="http://schemas.microsoft.com/office/drawing/2014/chartex" xmlns:mc="http://schemas.openxmlformats.org/markup-compatibility/2006" xmlns:o="urn:schemas-microsoft-com:office:office" xmlns:r="http://schemas.openxmlformats.org/officeDocument/2006/relationships" xmlns:m="http://schemas.openxmlformats.org/officeDocument/2006/math" xmlns:v="urn:schemas-microsoft-com:vml" xmlns:wp14="http://schemas.microsoft.com/office/word/2010/wordprocessingDrawing" xmlns:wp="http://schemas.openxmlformats.org/drawingml/2006/wordprocessingDrawing" xmlns:w10="urn:schemas-microsoft-com:office:word" xmlns:w="http://schemas.openxmlformats.org/wordprocessingml/2006/main" xmlns:w14="http://schemas.microsoft.com/office/word/2010/wordml" xmlns:w15="http://schemas.microsoft.com/office/word/2012/wordml" xmlns:w16se="http://schemas.microsoft.com/office/word/2015/wordml/symex" xmlns:wpg="http://schemas.microsoft.com/office/word/2010/wordprocessingGroup" xmlns:wpi="http://schemas.microsoft.com/office/word/2010/wordprocessingInk" xmlns:wne="http://schemas.microsoft.com/office/word/2006/wordml" xmlns:wps="http://schemas.microsoft.com/office/word/2010/wordprocessingShape" mc:Ignorable="w14 w15 w16se wp14">
   <w:footnote w:type="separator" w:id="-1">
     <w:p>
       <w:pPr>
@@ -10898,7 +10985,7 @@
 </file>
 
 <file path=word/header1.xml><?xml version="1.0" encoding="utf-8"?>
-<w:hdr xmlns:wpc="http://schemas.microsoft.com/office/word/2010/wordprocessingCanvas" xmlns:cx="http://schemas.microsoft.com/office/drawing/2014/chartex" xmlns:cx1="http://schemas.microsoft.com/office/drawing/2015/9/8/chartex" xmlns:cx2="http://schemas.microsoft.com/office/drawing/2015/10/21/chartex" xmlns:cx3="http://schemas.microsoft.com/office/drawing/2016/5/9/chartex" xmlns:cx4="http://schemas.microsoft.com/office/drawing/2016/5/10/chartex" xmlns:cx5="http://schemas.microsoft.com/office/drawing/2016/5/11/chartex" xmlns:cx6="http://schemas.microsoft.com/office/drawing/2016/5/12/chartex" xmlns:cx7="http://schemas.microsoft.com/office/drawing/2016/5/13/chartex" xmlns:cx8="http://schemas.microsoft.com/office/drawing/2016/5/14/chartex" xmlns:mc="http://schemas.openxmlformats.org/markup-compatibility/2006" xmlns:aink="http://schemas.microsoft.com/office/drawing/2016/ink" xmlns:am3d="http://schemas.microsoft.com/office/drawing/2017/model3d" xmlns:o="urn:schemas-microsoft-com:office:office" xmlns:r="http://schemas.openxmlformats.org/officeDocument/2006/relationships" xmlns:m="http://schemas.openxmlformats.org/officeDocument/2006/math" xmlns:v="urn:schemas-microsoft-com:vml" xmlns:wp14="http://schemas.microsoft.com/office/word/2010/wordprocessingDrawing" xmlns:wp="http://schemas.openxmlformats.org/drawingml/2006/wordprocessingDrawing" xmlns:w10="urn:schemas-microsoft-com:office:word" xmlns:w="http://schemas.openxmlformats.org/wordprocessingml/2006/main" xmlns:w14="http://schemas.microsoft.com/office/word/2010/wordml" xmlns:w15="http://schemas.microsoft.com/office/word/2012/wordml" xmlns:w16cid="http://schemas.microsoft.com/office/word/2016/wordml/cid" xmlns:w16se="http://schemas.microsoft.com/office/word/2015/wordml/symex" xmlns:wpg="http://schemas.microsoft.com/office/word/2010/wordprocessingGroup" xmlns:wpi="http://schemas.microsoft.com/office/word/2010/wordprocessingInk" xmlns:wne="http://schemas.microsoft.com/office/word/2006/wordml" xmlns:wps="http://schemas.microsoft.com/office/word/2010/wordprocessingShape" mc:Ignorable="w14 w15 w16se w16cid wp14">
+<w:hdr xmlns:wpc="http://schemas.microsoft.com/office/word/2010/wordprocessingCanvas" xmlns:cx="http://schemas.microsoft.com/office/drawing/2014/chartex" xmlns:mc="http://schemas.openxmlformats.org/markup-compatibility/2006" xmlns:o="urn:schemas-microsoft-com:office:office" xmlns:r="http://schemas.openxmlformats.org/officeDocument/2006/relationships" xmlns:m="http://schemas.openxmlformats.org/officeDocument/2006/math" xmlns:v="urn:schemas-microsoft-com:vml" xmlns:wp14="http://schemas.microsoft.com/office/word/2010/wordprocessingDrawing" xmlns:wp="http://schemas.openxmlformats.org/drawingml/2006/wordprocessingDrawing" xmlns:w10="urn:schemas-microsoft-com:office:word" xmlns:w="http://schemas.openxmlformats.org/wordprocessingml/2006/main" xmlns:w14="http://schemas.microsoft.com/office/word/2010/wordml" xmlns:w15="http://schemas.microsoft.com/office/word/2012/wordml" xmlns:w16se="http://schemas.microsoft.com/office/word/2015/wordml/symex" xmlns:wpg="http://schemas.microsoft.com/office/word/2010/wordprocessingGroup" xmlns:wpi="http://schemas.microsoft.com/office/word/2010/wordprocessingInk" xmlns:wne="http://schemas.microsoft.com/office/word/2006/wordml" xmlns:wps="http://schemas.microsoft.com/office/word/2010/wordprocessingShape" mc:Ignorable="w14 w15 w16se wp14">
   <w:p>
     <w:pPr>
       <w:pStyle w:val="Cabealho"/>
@@ -10914,7 +11001,7 @@
 </file>
 
 <file path=word/header2.xml><?xml version="1.0" encoding="utf-8"?>
-<w:hdr xmlns:wpc="http://schemas.microsoft.com/office/word/2010/wordprocessingCanvas" xmlns:cx="http://schemas.microsoft.com/office/drawing/2014/chartex" xmlns:cx1="http://schemas.microsoft.com/office/drawing/2015/9/8/chartex" xmlns:cx2="http://schemas.microsoft.com/office/drawing/2015/10/21/chartex" xmlns:cx3="http://schemas.microsoft.com/office/drawing/2016/5/9/chartex" xmlns:cx4="http://schemas.microsoft.com/office/drawing/2016/5/10/chartex" xmlns:cx5="http://schemas.microsoft.com/office/drawing/2016/5/11/chartex" xmlns:cx6="http://schemas.microsoft.com/office/drawing/2016/5/12/chartex" xmlns:cx7="http://schemas.microsoft.com/office/drawing/2016/5/13/chartex" xmlns:cx8="http://schemas.microsoft.com/office/drawing/2016/5/14/chartex" xmlns:mc="http://schemas.openxmlformats.org/markup-compatibility/2006" xmlns:aink="http://schemas.microsoft.com/office/drawing/2016/ink" xmlns:am3d="http://schemas.microsoft.com/office/drawing/2017/model3d" xmlns:o="urn:schemas-microsoft-com:office:office" xmlns:r="http://schemas.openxmlformats.org/officeDocument/2006/relationships" xmlns:m="http://schemas.openxmlformats.org/officeDocument/2006/math" xmlns:v="urn:schemas-microsoft-com:vml" xmlns:wp14="http://schemas.microsoft.com/office/word/2010/wordprocessingDrawing" xmlns:wp="http://schemas.openxmlformats.org/drawingml/2006/wordprocessingDrawing" xmlns:w10="urn:schemas-microsoft-com:office:word" xmlns:w="http://schemas.openxmlformats.org/wordprocessingml/2006/main" xmlns:w14="http://schemas.microsoft.com/office/word/2010/wordml" xmlns:w15="http://schemas.microsoft.com/office/word/2012/wordml" xmlns:w16cid="http://schemas.microsoft.com/office/word/2016/wordml/cid" xmlns:w16se="http://schemas.microsoft.com/office/word/2015/wordml/symex" xmlns:wpg="http://schemas.microsoft.com/office/word/2010/wordprocessingGroup" xmlns:wpi="http://schemas.microsoft.com/office/word/2010/wordprocessingInk" xmlns:wne="http://schemas.microsoft.com/office/word/2006/wordml" xmlns:wps="http://schemas.microsoft.com/office/word/2010/wordprocessingShape" mc:Ignorable="w14 w15 w16se w16cid wp14">
+<w:hdr xmlns:wpc="http://schemas.microsoft.com/office/word/2010/wordprocessingCanvas" xmlns:cx="http://schemas.microsoft.com/office/drawing/2014/chartex" xmlns:mc="http://schemas.openxmlformats.org/markup-compatibility/2006" xmlns:o="urn:schemas-microsoft-com:office:office" xmlns:r="http://schemas.openxmlformats.org/officeDocument/2006/relationships" xmlns:m="http://schemas.openxmlformats.org/officeDocument/2006/math" xmlns:v="urn:schemas-microsoft-com:vml" xmlns:wp14="http://schemas.microsoft.com/office/word/2010/wordprocessingDrawing" xmlns:wp="http://schemas.openxmlformats.org/drawingml/2006/wordprocessingDrawing" xmlns:w10="urn:schemas-microsoft-com:office:word" xmlns:w="http://schemas.openxmlformats.org/wordprocessingml/2006/main" xmlns:w14="http://schemas.microsoft.com/office/word/2010/wordml" xmlns:w15="http://schemas.microsoft.com/office/word/2012/wordml" xmlns:w16se="http://schemas.microsoft.com/office/word/2015/wordml/symex" xmlns:wpg="http://schemas.microsoft.com/office/word/2010/wordprocessingGroup" xmlns:wpi="http://schemas.microsoft.com/office/word/2010/wordprocessingInk" xmlns:wne="http://schemas.microsoft.com/office/word/2006/wordml" xmlns:wps="http://schemas.microsoft.com/office/word/2010/wordprocessingShape" mc:Ignorable="w14 w15 w16se wp14">
   <w:sdt>
     <w:sdtPr>
       <w:id w:val="-1139034425"/>
@@ -10923,6 +11010,7 @@
         <w:docPartUnique/>
       </w:docPartObj>
     </w:sdtPr>
+    <w:sdtEndPr/>
     <w:sdtContent>
       <w:p>
         <w:pPr>
@@ -10959,7 +11047,7 @@
 </file>
 
 <file path=word/numbering.xml><?xml version="1.0" encoding="utf-8"?>
-<w:numbering xmlns:wpc="http://schemas.microsoft.com/office/word/2010/wordprocessingCanvas" xmlns:cx="http://schemas.microsoft.com/office/drawing/2014/chartex" xmlns:cx1="http://schemas.microsoft.com/office/drawing/2015/9/8/chartex" xmlns:cx2="http://schemas.microsoft.com/office/drawing/2015/10/21/chartex" xmlns:cx3="http://schemas.microsoft.com/office/drawing/2016/5/9/chartex" xmlns:cx4="http://schemas.microsoft.com/office/drawing/2016/5/10/chartex" xmlns:cx5="http://schemas.microsoft.com/office/drawing/2016/5/11/chartex" xmlns:cx6="http://schemas.microsoft.com/office/drawing/2016/5/12/chartex" xmlns:cx7="http://schemas.microsoft.com/office/drawing/2016/5/13/chartex" xmlns:cx8="http://schemas.microsoft.com/office/drawing/2016/5/14/chartex" xmlns:mc="http://schemas.openxmlformats.org/markup-compatibility/2006" xmlns:aink="http://schemas.microsoft.com/office/drawing/2016/ink" xmlns:am3d="http://schemas.microsoft.com/office/drawing/2017/model3d" xmlns:o="urn:schemas-microsoft-com:office:office" xmlns:r="http://schemas.openxmlformats.org/officeDocument/2006/relationships" xmlns:m="http://schemas.openxmlformats.org/officeDocument/2006/math" xmlns:v="urn:schemas-microsoft-com:vml" xmlns:wp14="http://schemas.microsoft.com/office/word/2010/wordprocessingDrawing" xmlns:wp="http://schemas.openxmlformats.org/drawingml/2006/wordprocessingDrawing" xmlns:w10="urn:schemas-microsoft-com:office:word" xmlns:w="http://schemas.openxmlformats.org/wordprocessingml/2006/main" xmlns:w14="http://schemas.microsoft.com/office/word/2010/wordml" xmlns:w15="http://schemas.microsoft.com/office/word/2012/wordml" xmlns:w16cid="http://schemas.microsoft.com/office/word/2016/wordml/cid" xmlns:w16se="http://schemas.microsoft.com/office/word/2015/wordml/symex" xmlns:wpg="http://schemas.microsoft.com/office/word/2010/wordprocessingGroup" xmlns:wpi="http://schemas.microsoft.com/office/word/2010/wordprocessingInk" xmlns:wne="http://schemas.microsoft.com/office/word/2006/wordml" xmlns:wps="http://schemas.microsoft.com/office/word/2010/wordprocessingShape" mc:Ignorable="w14 w15 w16se w16cid wp14">
+<w:numbering xmlns:wpc="http://schemas.microsoft.com/office/word/2010/wordprocessingCanvas" xmlns:cx="http://schemas.microsoft.com/office/drawing/2014/chartex" xmlns:mc="http://schemas.openxmlformats.org/markup-compatibility/2006" xmlns:o="urn:schemas-microsoft-com:office:office" xmlns:r="http://schemas.openxmlformats.org/officeDocument/2006/relationships" xmlns:m="http://schemas.openxmlformats.org/officeDocument/2006/math" xmlns:v="urn:schemas-microsoft-com:vml" xmlns:wp14="http://schemas.microsoft.com/office/word/2010/wordprocessingDrawing" xmlns:wp="http://schemas.openxmlformats.org/drawingml/2006/wordprocessingDrawing" xmlns:w10="urn:schemas-microsoft-com:office:word" xmlns:w="http://schemas.openxmlformats.org/wordprocessingml/2006/main" xmlns:w14="http://schemas.microsoft.com/office/word/2010/wordml" xmlns:w15="http://schemas.microsoft.com/office/word/2012/wordml" xmlns:w16se="http://schemas.microsoft.com/office/word/2015/wordml/symex" xmlns:wpg="http://schemas.microsoft.com/office/word/2010/wordprocessingGroup" xmlns:wpi="http://schemas.microsoft.com/office/word/2010/wordprocessingInk" xmlns:wne="http://schemas.microsoft.com/office/word/2006/wordml" xmlns:wps="http://schemas.microsoft.com/office/word/2010/wordprocessingShape" mc:Ignorable="w14 w15 w16se wp14">
   <w:abstractNum w:abstractNumId="0" w15:restartNumberingAfterBreak="0">
     <w:nsid w:val="1F7E59B8"/>
     <w:multiLevelType w:val="multilevel"/>
@@ -11321,7 +11409,7 @@
 </file>
 
 <file path=word/styles.xml><?xml version="1.0" encoding="utf-8"?>
-<w:styles xmlns:mc="http://schemas.openxmlformats.org/markup-compatibility/2006" xmlns:r="http://schemas.openxmlformats.org/officeDocument/2006/relationships" xmlns:w="http://schemas.openxmlformats.org/wordprocessingml/2006/main" xmlns:w14="http://schemas.microsoft.com/office/word/2010/wordml" xmlns:w15="http://schemas.microsoft.com/office/word/2012/wordml" xmlns:w16cid="http://schemas.microsoft.com/office/word/2016/wordml/cid" xmlns:w16se="http://schemas.microsoft.com/office/word/2015/wordml/symex" mc:Ignorable="w14 w15 w16se w16cid">
+<w:styles xmlns:mc="http://schemas.openxmlformats.org/markup-compatibility/2006" xmlns:r="http://schemas.openxmlformats.org/officeDocument/2006/relationships" xmlns:w="http://schemas.openxmlformats.org/wordprocessingml/2006/main" xmlns:w14="http://schemas.microsoft.com/office/word/2010/wordml" xmlns:w15="http://schemas.microsoft.com/office/word/2012/wordml" xmlns:w16se="http://schemas.microsoft.com/office/word/2015/wordml/symex" mc:Ignorable="w14 w15 w16se">
   <w:docDefaults>
     <w:rPrDefault>
       <w:rPr>
@@ -11337,7 +11425,7 @@
       </w:pPr>
     </w:pPrDefault>
   </w:docDefaults>
-  <w:latentStyles w:defLockedState="0" w:defUIPriority="99" w:defSemiHidden="0" w:defUnhideWhenUsed="0" w:defQFormat="0" w:count="375">
+  <w:latentStyles w:defLockedState="0" w:defUIPriority="99" w:defSemiHidden="0" w:defUnhideWhenUsed="0" w:defQFormat="0" w:count="371">
     <w:lsdException w:name="Normal" w:uiPriority="0" w:qFormat="1"/>
     <w:lsdException w:name="heading 1" w:uiPriority="9" w:qFormat="1"/>
     <w:lsdException w:name="heading 2" w:semiHidden="1" w:uiPriority="9" w:unhideWhenUsed="1" w:qFormat="1"/>
@@ -11709,10 +11797,6 @@
     <w:lsdException w:name="List Table 5 Dark Accent 6" w:uiPriority="50"/>
     <w:lsdException w:name="List Table 6 Colorful Accent 6" w:uiPriority="51"/>
     <w:lsdException w:name="List Table 7 Colorful Accent 6" w:uiPriority="52"/>
-    <w:lsdException w:name="Mention" w:semiHidden="1" w:unhideWhenUsed="1"/>
-    <w:lsdException w:name="Smart Hyperlink" w:semiHidden="1" w:unhideWhenUsed="1"/>
-    <w:lsdException w:name="Hashtag" w:semiHidden="1" w:unhideWhenUsed="1"/>
-    <w:lsdException w:name="Unresolved Mention" w:semiHidden="1" w:unhideWhenUsed="1"/>
   </w:latentStyles>
   <w:style w:type="paragraph" w:default="1" w:styleId="Normal">
     <w:name w:val="Normal"/>
@@ -12476,7 +12560,7 @@
 </file>
 
 <file path=customXml/itemProps1.xml><?xml version="1.0" encoding="utf-8"?>
-<ds:datastoreItem xmlns:ds="http://schemas.openxmlformats.org/officeDocument/2006/customXml" ds:itemID="{0ED4E1CD-BA3A-41F1-8F06-529AA78A0A1F}">
+<ds:datastoreItem xmlns:ds="http://schemas.openxmlformats.org/officeDocument/2006/customXml" ds:itemID="{9751C295-A9A7-4FD0-807F-58051303D4EF}">
   <ds:schemaRefs>
     <ds:schemaRef ds:uri="http://schemas.openxmlformats.org/officeDocument/2006/bibliography"/>
   </ds:schemaRefs>

--- a/doc/TCC-Apeno.docx
+++ b/doc/TCC-Apeno.docx
@@ -740,7 +740,23 @@
           <w:rFonts w:cs="Arial"/>
           <w:color w:val="000000" w:themeColor="text1"/>
         </w:rPr>
-        <w:t xml:space="preserve"> Magliano, como requisito parcial para a obtenção do título de Técnico em </w:t>
+        <w:t xml:space="preserve"> </w:t>
+      </w:r>
+      <w:proofErr w:type="spellStart"/>
+      <w:r>
+        <w:rPr>
+          <w:rFonts w:cs="Arial"/>
+          <w:color w:val="000000" w:themeColor="text1"/>
+        </w:rPr>
+        <w:t>Magliano</w:t>
+      </w:r>
+      <w:proofErr w:type="spellEnd"/>
+      <w:r>
+        <w:rPr>
+          <w:rFonts w:cs="Arial"/>
+          <w:color w:val="000000" w:themeColor="text1"/>
+        </w:rPr>
+        <w:t xml:space="preserve">, como requisito parcial para a obtenção do título de Técnico em </w:t>
       </w:r>
       <w:r>
         <w:rPr>
@@ -806,7 +822,23 @@
           <w:rFonts w:cs="Arial"/>
           <w:color w:val="000000" w:themeColor="text1"/>
         </w:rPr>
-        <w:t xml:space="preserve"> Maria Angela </w:t>
+        <w:t xml:space="preserve"> Maria </w:t>
+      </w:r>
+      <w:proofErr w:type="spellStart"/>
+      <w:r>
+        <w:rPr>
+          <w:rFonts w:cs="Arial"/>
+          <w:color w:val="000000" w:themeColor="text1"/>
+        </w:rPr>
+        <w:t>Angela</w:t>
+      </w:r>
+      <w:proofErr w:type="spellEnd"/>
+      <w:r>
+        <w:rPr>
+          <w:rFonts w:cs="Arial"/>
+          <w:color w:val="000000" w:themeColor="text1"/>
+        </w:rPr>
+        <w:t xml:space="preserve"> </w:t>
       </w:r>
       <w:r>
         <w:rPr>
@@ -1067,7 +1099,25 @@
           <w:sz w:val="24"/>
           <w:szCs w:val="24"/>
         </w:rPr>
-        <w:t xml:space="preserve"> Magliano – Garça, no Sistema de Ensino Presencial, como requisito parcial para a obtenção do título de Técnico </w:t>
+        <w:t xml:space="preserve"> </w:t>
+      </w:r>
+      <w:proofErr w:type="spellStart"/>
+      <w:r>
+        <w:rPr>
+          <w:color w:val="000000" w:themeColor="text1"/>
+          <w:sz w:val="24"/>
+          <w:szCs w:val="24"/>
+        </w:rPr>
+        <w:t>Magliano</w:t>
+      </w:r>
+      <w:proofErr w:type="spellEnd"/>
+      <w:r>
+        <w:rPr>
+          <w:color w:val="000000" w:themeColor="text1"/>
+          <w:sz w:val="24"/>
+          <w:szCs w:val="24"/>
+        </w:rPr>
+        <w:t xml:space="preserve"> – Garça, no Sistema de Ensino Presencial, como requisito parcial para a obtenção do título de Técnico </w:t>
       </w:r>
       <w:r>
         <w:rPr>
@@ -1313,11 +1363,19 @@
                 <w:color w:val="000000" w:themeColor="text1"/>
               </w:rPr>
             </w:pPr>
+            <w:proofErr w:type="spellStart"/>
             <w:r>
               <w:rPr>
                 <w:color w:val="000000" w:themeColor="text1"/>
               </w:rPr>
-              <w:t xml:space="preserve">Etec Monsenhor </w:t>
+              <w:t>Etec</w:t>
+            </w:r>
+            <w:proofErr w:type="spellEnd"/>
+            <w:r>
+              <w:rPr>
+                <w:color w:val="000000" w:themeColor="text1"/>
+              </w:rPr>
+              <w:t xml:space="preserve"> Monsenhor </w:t>
             </w:r>
             <w:r>
               <w:rPr>
@@ -1329,8 +1387,16 @@
               <w:rPr>
                 <w:color w:val="000000" w:themeColor="text1"/>
               </w:rPr>
-              <w:t xml:space="preserve"> Magliano</w:t>
+              <w:t xml:space="preserve"> </w:t>
             </w:r>
+            <w:proofErr w:type="spellStart"/>
+            <w:r>
+              <w:rPr>
+                <w:color w:val="000000" w:themeColor="text1"/>
+              </w:rPr>
+              <w:t>Magliano</w:t>
+            </w:r>
+            <w:proofErr w:type="spellEnd"/>
           </w:p>
           <w:p>
             <w:pPr>
@@ -1407,7 +1473,19 @@
                 <w:noProof/>
                 <w:color w:val="000000" w:themeColor="text1"/>
               </w:rPr>
-              <w:t>Professor Orientador</w:t>
+              <w:t xml:space="preserve">Professor </w:t>
+            </w:r>
+            <w:r>
+              <w:rPr>
+                <w:color w:val="000000" w:themeColor="text1"/>
+              </w:rPr>
+              <w:t>Convidad</w:t>
+            </w:r>
+            <w:r>
+              <w:rPr>
+                <w:color w:val="000000" w:themeColor="text1"/>
+              </w:rPr>
+              <w:t>o</w:t>
             </w:r>
           </w:p>
           <w:p>
@@ -1418,11 +1496,19 @@
                 <w:color w:val="000000" w:themeColor="text1"/>
               </w:rPr>
             </w:pPr>
+            <w:proofErr w:type="spellStart"/>
             <w:r>
               <w:rPr>
                 <w:color w:val="000000" w:themeColor="text1"/>
               </w:rPr>
-              <w:t xml:space="preserve">Etec Monsenhor </w:t>
+              <w:t>Etec</w:t>
+            </w:r>
+            <w:proofErr w:type="spellEnd"/>
+            <w:r>
+              <w:rPr>
+                <w:color w:val="000000" w:themeColor="text1"/>
+              </w:rPr>
+              <w:t xml:space="preserve"> Monsenhor </w:t>
             </w:r>
             <w:r>
               <w:rPr>
@@ -1434,8 +1520,16 @@
               <w:rPr>
                 <w:color w:val="000000" w:themeColor="text1"/>
               </w:rPr>
-              <w:t xml:space="preserve"> Magliano</w:t>
+              <w:t xml:space="preserve"> </w:t>
             </w:r>
+            <w:proofErr w:type="spellStart"/>
+            <w:r>
+              <w:rPr>
+                <w:color w:val="000000" w:themeColor="text1"/>
+              </w:rPr>
+              <w:t>Magliano</w:t>
+            </w:r>
+            <w:proofErr w:type="spellEnd"/>
           </w:p>
           <w:p>
             <w:pPr>
@@ -1483,12 +1577,14 @@
                 <w:color w:val="000000" w:themeColor="text1"/>
               </w:rPr>
             </w:pPr>
+            <w:proofErr w:type="spellStart"/>
             <w:r>
               <w:rPr>
                 <w:color w:val="000000" w:themeColor="text1"/>
               </w:rPr>
               <w:t>Leime</w:t>
             </w:r>
+            <w:proofErr w:type="spellEnd"/>
             <w:r>
               <w:rPr>
                 <w:color w:val="000000" w:themeColor="text1"/>
@@ -1555,11 +1651,19 @@
                 <w:color w:val="000000" w:themeColor="text1"/>
               </w:rPr>
             </w:pPr>
+            <w:proofErr w:type="spellStart"/>
             <w:r>
               <w:rPr>
                 <w:color w:val="000000" w:themeColor="text1"/>
               </w:rPr>
-              <w:t xml:space="preserve">Etec Monsenhor </w:t>
+              <w:t>Etec</w:t>
+            </w:r>
+            <w:proofErr w:type="spellEnd"/>
+            <w:r>
+              <w:rPr>
+                <w:color w:val="000000" w:themeColor="text1"/>
+              </w:rPr>
+              <w:t xml:space="preserve"> Monsenhor </w:t>
             </w:r>
             <w:r>
               <w:rPr>
@@ -1571,8 +1675,16 @@
               <w:rPr>
                 <w:color w:val="000000" w:themeColor="text1"/>
               </w:rPr>
-              <w:t xml:space="preserve"> Magliano</w:t>
+              <w:t xml:space="preserve"> </w:t>
             </w:r>
+            <w:proofErr w:type="spellStart"/>
+            <w:r>
+              <w:rPr>
+                <w:color w:val="000000" w:themeColor="text1"/>
+              </w:rPr>
+              <w:t>Magliano</w:t>
+            </w:r>
+            <w:proofErr w:type="spellEnd"/>
           </w:p>
         </w:tc>
       </w:tr>
@@ -1825,7 +1937,15 @@
           <w:rFonts w:cs="Arial"/>
           <w:color w:val="000000" w:themeColor="text1"/>
         </w:rPr>
-        <w:t>o Naruto Uzumak</w:t>
+        <w:t xml:space="preserve">o Naruto </w:t>
+      </w:r>
+      <w:proofErr w:type="spellStart"/>
+      <w:r>
+        <w:rPr>
+          <w:rFonts w:cs="Arial"/>
+          <w:color w:val="000000" w:themeColor="text1"/>
+        </w:rPr>
+        <w:t>Uzumak</w:t>
       </w:r>
       <w:r>
         <w:rPr>
@@ -1834,6 +1954,7 @@
         </w:rPr>
         <w:t>i</w:t>
       </w:r>
+      <w:proofErr w:type="spellEnd"/>
       <w:r>
         <w:rPr>
           <w:rStyle w:val="Refdenotaderodap"/>
@@ -1994,8 +2115,18 @@
           <w:color w:val="222222"/>
           <w:shd w:val="clear" w:color="auto" w:fill="FFFFFF"/>
         </w:rPr>
-        <w:t>Judd Vinet</w:t>
-      </w:r>
+        <w:t xml:space="preserve">Judd </w:t>
+      </w:r>
+      <w:proofErr w:type="spellStart"/>
+      <w:r>
+        <w:rPr>
+          <w:rFonts w:cs="Arial"/>
+          <w:color w:val="222222"/>
+          <w:shd w:val="clear" w:color="auto" w:fill="FFFFFF"/>
+        </w:rPr>
+        <w:t>Vinet</w:t>
+      </w:r>
+      <w:proofErr w:type="spellEnd"/>
       <w:r>
         <w:rPr>
           <w:rStyle w:val="Refdenotaderodap"/>
@@ -2668,7 +2799,7 @@
           <w:szCs w:val="24"/>
           <w:lang w:eastAsia="pt-BR"/>
         </w:rPr>
-        <w:t>Através dos séculos existiram homens que deram os primeiros passos, por novas estradas, armados com nada além de sua própria visão.</w:t>
+        <w:t xml:space="preserve">Através dos séculos existiram homens que deram os primeiros passos, por novas estradas, armados com nada além de sua própria </w:t>
       </w:r>
       <w:r>
         <w:rPr>
@@ -2677,7 +2808,16 @@
           <w:szCs w:val="24"/>
           <w:lang w:eastAsia="pt-BR"/>
         </w:rPr>
-        <w:t>”</w:t>
+        <w:t>visão.</w:t>
+      </w:r>
+      <w:r>
+        <w:rPr>
+          <w:rFonts w:eastAsia="Times New Roman" w:cs="Arial"/>
+          <w:color w:val="333333"/>
+          <w:szCs w:val="24"/>
+          <w:lang w:eastAsia="pt-BR"/>
+        </w:rPr>
+        <w:t xml:space="preserve"> ”</w:t>
       </w:r>
     </w:p>
     <w:p>
@@ -2853,7 +2993,23 @@
           <w:rFonts w:cs="Arial"/>
           <w:color w:val="000000" w:themeColor="text1"/>
         </w:rPr>
-        <w:t xml:space="preserve"> – Etec Monsenhor </w:t>
+        <w:t xml:space="preserve"> – </w:t>
+      </w:r>
+      <w:proofErr w:type="spellStart"/>
+      <w:r>
+        <w:rPr>
+          <w:rFonts w:cs="Arial"/>
+          <w:color w:val="000000" w:themeColor="text1"/>
+        </w:rPr>
+        <w:t>Etec</w:t>
+      </w:r>
+      <w:proofErr w:type="spellEnd"/>
+      <w:r>
+        <w:rPr>
+          <w:rFonts w:cs="Arial"/>
+          <w:color w:val="000000" w:themeColor="text1"/>
+        </w:rPr>
+        <w:t xml:space="preserve"> Monsenhor </w:t>
       </w:r>
       <w:r>
         <w:rPr>
@@ -2867,7 +3023,23 @@
           <w:rFonts w:cs="Arial"/>
           <w:color w:val="000000" w:themeColor="text1"/>
         </w:rPr>
-        <w:t xml:space="preserve"> Magliano, Garça,</w:t>
+        <w:t xml:space="preserve"> </w:t>
+      </w:r>
+      <w:proofErr w:type="spellStart"/>
+      <w:r>
+        <w:rPr>
+          <w:rFonts w:cs="Arial"/>
+          <w:color w:val="000000" w:themeColor="text1"/>
+        </w:rPr>
+        <w:t>Magliano</w:t>
+      </w:r>
+      <w:proofErr w:type="spellEnd"/>
+      <w:r>
+        <w:rPr>
+          <w:rFonts w:cs="Arial"/>
+          <w:color w:val="000000" w:themeColor="text1"/>
+        </w:rPr>
+        <w:t>, Garça,</w:t>
       </w:r>
       <w:r>
         <w:rPr>
@@ -2947,8 +3119,63 @@
           <w:color w:val="000000" w:themeColor="text1"/>
           <w:lang w:val="en-US"/>
         </w:rPr>
-        <w:t xml:space="preserve">O presente projeto de pesquisa </w:t>
-      </w:r>
+        <w:t xml:space="preserve">O </w:t>
+      </w:r>
+      <w:proofErr w:type="spellStart"/>
+      <w:r>
+        <w:rPr>
+          <w:rFonts w:cs="Arial"/>
+          <w:color w:val="000000" w:themeColor="text1"/>
+          <w:lang w:val="en-US"/>
+        </w:rPr>
+        <w:t>presente</w:t>
+      </w:r>
+      <w:proofErr w:type="spellEnd"/>
+      <w:r>
+        <w:rPr>
+          <w:rFonts w:cs="Arial"/>
+          <w:color w:val="000000" w:themeColor="text1"/>
+          <w:lang w:val="en-US"/>
+        </w:rPr>
+        <w:t xml:space="preserve"> </w:t>
+      </w:r>
+      <w:proofErr w:type="spellStart"/>
+      <w:r>
+        <w:rPr>
+          <w:rFonts w:cs="Arial"/>
+          <w:color w:val="000000" w:themeColor="text1"/>
+          <w:lang w:val="en-US"/>
+        </w:rPr>
+        <w:t>projeto</w:t>
+      </w:r>
+      <w:proofErr w:type="spellEnd"/>
+      <w:r>
+        <w:rPr>
+          <w:rFonts w:cs="Arial"/>
+          <w:color w:val="000000" w:themeColor="text1"/>
+          <w:lang w:val="en-US"/>
+        </w:rPr>
+        <w:t xml:space="preserve"> de </w:t>
+      </w:r>
+      <w:proofErr w:type="spellStart"/>
+      <w:r>
+        <w:rPr>
+          <w:rFonts w:cs="Arial"/>
+          <w:color w:val="000000" w:themeColor="text1"/>
+          <w:lang w:val="en-US"/>
+        </w:rPr>
+        <w:t>pesquisa</w:t>
+      </w:r>
+      <w:proofErr w:type="spellEnd"/>
+      <w:r>
+        <w:rPr>
+          <w:rFonts w:cs="Arial"/>
+          <w:color w:val="000000" w:themeColor="text1"/>
+          <w:lang w:val="en-US"/>
+        </w:rPr>
+        <w:t xml:space="preserve"> </w:t>
+      </w:r>
+      <w:proofErr w:type="spellStart"/>
       <w:r>
         <w:rPr>
           <w:rFonts w:cs="Arial"/>
@@ -2956,6 +3183,7 @@
         </w:rPr>
         <w:t>ApeNo</w:t>
       </w:r>
+      <w:proofErr w:type="spellEnd"/>
       <w:r>
         <w:rPr>
           <w:rFonts w:cs="Arial"/>
@@ -3096,6 +3324,7 @@
         </w:rPr>
         <w:t xml:space="preserve"> </w:t>
       </w:r>
+      <w:proofErr w:type="spellStart"/>
       <w:r>
         <w:rPr>
           <w:rFonts w:cs="Arial"/>
@@ -3104,6 +3333,7 @@
         </w:rPr>
         <w:t>Sysadmin</w:t>
       </w:r>
+      <w:proofErr w:type="spellEnd"/>
       <w:r>
         <w:rPr>
           <w:rFonts w:cs="Arial"/>
@@ -3256,7 +3486,23 @@
           <w:rFonts w:cs="Arial"/>
           <w:color w:val="000000" w:themeColor="text1"/>
         </w:rPr>
-        <w:t>para Android agindo como</w:t>
+        <w:t xml:space="preserve">para </w:t>
+      </w:r>
+      <w:proofErr w:type="spellStart"/>
+      <w:r>
+        <w:rPr>
+          <w:rFonts w:cs="Arial"/>
+          <w:color w:val="000000" w:themeColor="text1"/>
+        </w:rPr>
+        <w:t>Android</w:t>
+      </w:r>
+      <w:proofErr w:type="spellEnd"/>
+      <w:r>
+        <w:rPr>
+          <w:rFonts w:cs="Arial"/>
+          <w:color w:val="000000" w:themeColor="text1"/>
+        </w:rPr>
+        <w:t xml:space="preserve"> agindo como</w:t>
       </w:r>
       <w:r>
         <w:rPr>
@@ -3319,8 +3565,17 @@
           <w:rFonts w:cs="Arial"/>
           <w:color w:val="000000" w:themeColor="text1"/>
         </w:rPr>
-        <w:t xml:space="preserve"> o Microsoft Access Database</w:t>
-      </w:r>
+        <w:t xml:space="preserve"> o Microsoft Access </w:t>
+      </w:r>
+      <w:proofErr w:type="spellStart"/>
+      <w:r>
+        <w:rPr>
+          <w:rFonts w:cs="Arial"/>
+          <w:color w:val="000000" w:themeColor="text1"/>
+        </w:rPr>
+        <w:t>Database</w:t>
+      </w:r>
+      <w:proofErr w:type="spellEnd"/>
       <w:r>
         <w:rPr>
           <w:rFonts w:cs="Arial"/>
@@ -3405,6 +3660,7 @@
         </w:rPr>
         <w:t xml:space="preserve"> seguindo a filosofia </w:t>
       </w:r>
+      <w:proofErr w:type="spellStart"/>
       <w:r>
         <w:rPr>
           <w:rFonts w:cs="Arial"/>
@@ -3425,8 +3681,9 @@
           <w:szCs w:val="21"/>
           <w:shd w:val="clear" w:color="auto" w:fill="FFFFFF"/>
         </w:rPr>
-        <w:t xml:space="preserve">ree and </w:t>
-      </w:r>
+        <w:t>ree</w:t>
+      </w:r>
+      <w:proofErr w:type="spellEnd"/>
       <w:r>
         <w:rPr>
           <w:rFonts w:cs="Arial"/>
@@ -3436,8 +3693,9 @@
           <w:szCs w:val="21"/>
           <w:shd w:val="clear" w:color="auto" w:fill="FFFFFF"/>
         </w:rPr>
-        <w:t>O</w:t>
-      </w:r>
+        <w:t xml:space="preserve"> </w:t>
+      </w:r>
+      <w:proofErr w:type="spellStart"/>
       <w:r>
         <w:rPr>
           <w:rFonts w:cs="Arial"/>
@@ -3447,8 +3705,9 @@
           <w:szCs w:val="21"/>
           <w:shd w:val="clear" w:color="auto" w:fill="FFFFFF"/>
         </w:rPr>
-        <w:t xml:space="preserve">pen </w:t>
-      </w:r>
+        <w:t>and</w:t>
+      </w:r>
+      <w:proofErr w:type="spellEnd"/>
       <w:r>
         <w:rPr>
           <w:rFonts w:cs="Arial"/>
@@ -3458,7 +3717,7 @@
           <w:szCs w:val="21"/>
           <w:shd w:val="clear" w:color="auto" w:fill="FFFFFF"/>
         </w:rPr>
-        <w:t>S</w:t>
+        <w:t xml:space="preserve"> </w:t>
       </w:r>
       <w:r>
         <w:rPr>
@@ -3469,7 +3728,7 @@
           <w:szCs w:val="21"/>
           <w:shd w:val="clear" w:color="auto" w:fill="FFFFFF"/>
         </w:rPr>
-        <w:t xml:space="preserve">ource </w:t>
+        <w:t>O</w:t>
       </w:r>
       <w:r>
         <w:rPr>
@@ -3480,8 +3739,9 @@
           <w:szCs w:val="21"/>
           <w:shd w:val="clear" w:color="auto" w:fill="FFFFFF"/>
         </w:rPr>
-        <w:t>S</w:t>
-      </w:r>
+        <w:t xml:space="preserve">pen </w:t>
+      </w:r>
+      <w:proofErr w:type="spellStart"/>
       <w:r>
         <w:rPr>
           <w:rFonts w:cs="Arial"/>
@@ -3491,6 +3751,51 @@
           <w:szCs w:val="21"/>
           <w:shd w:val="clear" w:color="auto" w:fill="FFFFFF"/>
         </w:rPr>
+        <w:t>S</w:t>
+      </w:r>
+      <w:r>
+        <w:rPr>
+          <w:rFonts w:cs="Arial"/>
+          <w:i/>
+          <w:iCs/>
+          <w:color w:val="222222"/>
+          <w:szCs w:val="21"/>
+          <w:shd w:val="clear" w:color="auto" w:fill="FFFFFF"/>
+        </w:rPr>
+        <w:t>ource</w:t>
+      </w:r>
+      <w:proofErr w:type="spellEnd"/>
+      <w:r>
+        <w:rPr>
+          <w:rFonts w:cs="Arial"/>
+          <w:i/>
+          <w:iCs/>
+          <w:color w:val="222222"/>
+          <w:szCs w:val="21"/>
+          <w:shd w:val="clear" w:color="auto" w:fill="FFFFFF"/>
+        </w:rPr>
+        <w:t xml:space="preserve"> </w:t>
+      </w:r>
+      <w:r>
+        <w:rPr>
+          <w:rFonts w:cs="Arial"/>
+          <w:i/>
+          <w:iCs/>
+          <w:color w:val="222222"/>
+          <w:szCs w:val="21"/>
+          <w:shd w:val="clear" w:color="auto" w:fill="FFFFFF"/>
+        </w:rPr>
+        <w:t>S</w:t>
+      </w:r>
+      <w:r>
+        <w:rPr>
+          <w:rFonts w:cs="Arial"/>
+          <w:i/>
+          <w:iCs/>
+          <w:color w:val="222222"/>
+          <w:szCs w:val="21"/>
+          <w:shd w:val="clear" w:color="auto" w:fill="FFFFFF"/>
+        </w:rPr>
         <w:t>oftware</w:t>
       </w:r>
       <w:r>
@@ -3529,6 +3834,7 @@
         </w:rPr>
         <w:t>princípio </w:t>
       </w:r>
+      <w:proofErr w:type="spellStart"/>
       <w:r>
         <w:rPr>
           <w:rFonts w:cs="Arial"/>
@@ -3536,62 +3842,113 @@
           <w:color w:val="222222"/>
           <w:shd w:val="clear" w:color="auto" w:fill="FFFFFF"/>
         </w:rPr>
-        <w:t>Keep It Simple Stupid</w:t>
-      </w:r>
-      <w:r>
-        <w:rPr>
-          <w:rFonts w:cs="Arial"/>
+        <w:t>Keep</w:t>
+      </w:r>
+      <w:proofErr w:type="spellEnd"/>
+      <w:r>
+        <w:rPr>
+          <w:rFonts w:cs="Arial"/>
+          <w:i/>
           <w:color w:val="222222"/>
           <w:shd w:val="clear" w:color="auto" w:fill="FFFFFF"/>
         </w:rPr>
-        <w:t xml:space="preserve"> -KISS, em uso pela comunicação em torno do </w:t>
-      </w:r>
-      <w:r>
-        <w:rPr>
-          <w:rFonts w:cs="Arial"/>
+        <w:t xml:space="preserve"> It </w:t>
+      </w:r>
+      <w:proofErr w:type="spellStart"/>
+      <w:r>
+        <w:rPr>
+          <w:rFonts w:cs="Arial"/>
+          <w:i/>
           <w:color w:val="222222"/>
           <w:shd w:val="clear" w:color="auto" w:fill="FFFFFF"/>
         </w:rPr>
-        <w:t xml:space="preserve">Arch Linux, mantendo um conceito de simplicidade </w:t>
-      </w:r>
-      <w:r>
-        <w:rPr>
-          <w:rFonts w:cs="Arial"/>
+        <w:t>Simple</w:t>
+      </w:r>
+      <w:proofErr w:type="spellEnd"/>
+      <w:r>
+        <w:rPr>
+          <w:rFonts w:cs="Arial"/>
+          <w:i/>
           <w:color w:val="222222"/>
           <w:shd w:val="clear" w:color="auto" w:fill="FFFFFF"/>
         </w:rPr>
-        <w:t>e eficiência</w:t>
-      </w:r>
-      <w:r>
-        <w:rPr>
-          <w:rFonts w:cs="Arial"/>
+        <w:t xml:space="preserve"> </w:t>
+      </w:r>
+      <w:proofErr w:type="spellStart"/>
+      <w:r>
+        <w:rPr>
+          <w:rFonts w:cs="Arial"/>
+          <w:i/>
           <w:color w:val="222222"/>
           <w:shd w:val="clear" w:color="auto" w:fill="FFFFFF"/>
         </w:rPr>
-        <w:t>,</w:t>
-      </w:r>
+        <w:t>Stupid</w:t>
+      </w:r>
+      <w:proofErr w:type="spellEnd"/>
       <w:r>
         <w:rPr>
           <w:rFonts w:cs="Arial"/>
           <w:color w:val="222222"/>
           <w:shd w:val="clear" w:color="auto" w:fill="FFFFFF"/>
         </w:rPr>
-        <w:t xml:space="preserve"> entregando o código fonte para ter uma avaliação melhor</w:t>
-      </w:r>
+        <w:t xml:space="preserve"> -KISS, em uso pela comunicação em torno do </w:t>
+      </w:r>
+      <w:proofErr w:type="spellStart"/>
       <w:r>
         <w:rPr>
           <w:rFonts w:cs="Arial"/>
           <w:color w:val="222222"/>
           <w:shd w:val="clear" w:color="auto" w:fill="FFFFFF"/>
         </w:rPr>
-        <w:t xml:space="preserve"> dos indivíduos que fizerem seu uso</w:t>
-      </w:r>
+        <w:t>Arch</w:t>
+      </w:r>
+      <w:proofErr w:type="spellEnd"/>
       <w:r>
         <w:rPr>
           <w:rFonts w:cs="Arial"/>
           <w:color w:val="222222"/>
           <w:shd w:val="clear" w:color="auto" w:fill="FFFFFF"/>
         </w:rPr>
+        <w:t xml:space="preserve"> Linux, mantendo um conceito de simplicidade </w:t>
+      </w:r>
+      <w:r>
+        <w:rPr>
+          <w:rFonts w:cs="Arial"/>
+          <w:color w:val="222222"/>
+          <w:shd w:val="clear" w:color="auto" w:fill="FFFFFF"/>
+        </w:rPr>
+        <w:t>e eficiência</w:t>
+      </w:r>
+      <w:r>
+        <w:rPr>
+          <w:rFonts w:cs="Arial"/>
+          <w:color w:val="222222"/>
+          <w:shd w:val="clear" w:color="auto" w:fill="FFFFFF"/>
+        </w:rPr>
+        <w:t>,</w:t>
+      </w:r>
+      <w:r>
+        <w:rPr>
+          <w:rFonts w:cs="Arial"/>
+          <w:color w:val="222222"/>
+          <w:shd w:val="clear" w:color="auto" w:fill="FFFFFF"/>
+        </w:rPr>
+        <w:t xml:space="preserve"> entregando o código fonte para ter uma avaliação melhor</w:t>
+      </w:r>
+      <w:r>
+        <w:rPr>
+          <w:rFonts w:cs="Arial"/>
+          <w:color w:val="222222"/>
+          <w:shd w:val="clear" w:color="auto" w:fill="FFFFFF"/>
+        </w:rPr>
+        <w:t xml:space="preserve"> dos indivíduos que fizerem seu uso</w:t>
+      </w:r>
+      <w:r>
+        <w:rPr>
+          <w:rFonts w:cs="Arial"/>
+          <w:color w:val="222222"/>
+          <w:shd w:val="clear" w:color="auto" w:fill="FFFFFF"/>
+        </w:rPr>
         <w:t>.</w:t>
       </w:r>
     </w:p>
@@ -3654,8 +4011,18 @@
           <w:i/>
           <w:color w:val="000000" w:themeColor="text1"/>
         </w:rPr>
-        <w:t>Open Source</w:t>
-      </w:r>
+        <w:t xml:space="preserve">Open </w:t>
+      </w:r>
+      <w:proofErr w:type="spellStart"/>
+      <w:r>
+        <w:rPr>
+          <w:rFonts w:cs="Arial"/>
+          <w:i/>
+          <w:color w:val="000000" w:themeColor="text1"/>
+        </w:rPr>
+        <w:t>Source</w:t>
+      </w:r>
+      <w:proofErr w:type="spellEnd"/>
       <w:r>
         <w:rPr>
           <w:rFonts w:cs="Arial"/>
@@ -3823,7 +4190,23 @@
           <w:rFonts w:cs="Arial"/>
           <w:color w:val="000000" w:themeColor="text1"/>
         </w:rPr>
-        <w:t xml:space="preserve">. Trabalho de Conclusão de Curso (Técnico em Informática) – Etec Monsenhor </w:t>
+        <w:t xml:space="preserve">. Trabalho de Conclusão de Curso (Técnico em Informática) – </w:t>
+      </w:r>
+      <w:proofErr w:type="spellStart"/>
+      <w:r>
+        <w:rPr>
+          <w:rFonts w:cs="Arial"/>
+          <w:color w:val="000000" w:themeColor="text1"/>
+        </w:rPr>
+        <w:t>Etec</w:t>
+      </w:r>
+      <w:proofErr w:type="spellEnd"/>
+      <w:r>
+        <w:rPr>
+          <w:rFonts w:cs="Arial"/>
+          <w:color w:val="000000" w:themeColor="text1"/>
+        </w:rPr>
+        <w:t xml:space="preserve"> Monsenhor </w:t>
       </w:r>
       <w:r>
         <w:rPr>
@@ -3837,7 +4220,23 @@
           <w:rFonts w:cs="Arial"/>
           <w:color w:val="000000" w:themeColor="text1"/>
         </w:rPr>
-        <w:t xml:space="preserve"> Magliano, Garça, </w:t>
+        <w:t xml:space="preserve"> </w:t>
+      </w:r>
+      <w:proofErr w:type="spellStart"/>
+      <w:r>
+        <w:rPr>
+          <w:rFonts w:cs="Arial"/>
+          <w:color w:val="000000" w:themeColor="text1"/>
+        </w:rPr>
+        <w:t>Magliano</w:t>
+      </w:r>
+      <w:proofErr w:type="spellEnd"/>
+      <w:r>
+        <w:rPr>
+          <w:rFonts w:cs="Arial"/>
+          <w:color w:val="000000" w:themeColor="text1"/>
+        </w:rPr>
+        <w:t xml:space="preserve">, Garça, </w:t>
       </w:r>
       <w:r>
         <w:rPr>
@@ -3911,6 +4310,7 @@
           <w:lang w:val="en-US"/>
         </w:rPr>
       </w:pPr>
+      <w:proofErr w:type="spellStart"/>
       <w:r>
         <w:rPr>
           <w:rFonts w:cs="Arial"/>
@@ -3919,6 +4319,7 @@
         </w:rPr>
         <w:t>ApeNo</w:t>
       </w:r>
+      <w:proofErr w:type="spellEnd"/>
       <w:r>
         <w:rPr>
           <w:rFonts w:cs="Arial"/>
@@ -3989,7 +4390,25 @@
           <w:color w:val="000000" w:themeColor="text1"/>
           <w:lang w:val="en-US"/>
         </w:rPr>
-        <w:t xml:space="preserve"> the system administration(sysadmin) work. Then initialized a project to solved these obstacles to can have a better efficiency to the development of system and </w:t>
+        <w:t xml:space="preserve"> the system administration(</w:t>
+      </w:r>
+      <w:proofErr w:type="spellStart"/>
+      <w:r>
+        <w:rPr>
+          <w:rFonts w:cs="Arial"/>
+          <w:color w:val="000000" w:themeColor="text1"/>
+          <w:lang w:val="en-US"/>
+        </w:rPr>
+        <w:t>sysadmin</w:t>
+      </w:r>
+      <w:proofErr w:type="spellEnd"/>
+      <w:r>
+        <w:rPr>
+          <w:rFonts w:cs="Arial"/>
+          <w:color w:val="000000" w:themeColor="text1"/>
+          <w:lang w:val="en-US"/>
+        </w:rPr>
+        <w:t xml:space="preserve">) work. Then initialized a project to solved these obstacles to can have a better efficiency to the development of system and </w:t>
       </w:r>
       <w:r>
         <w:rPr>
@@ -4201,7 +4620,7 @@
           <w:color w:val="000000" w:themeColor="text1"/>
           <w:lang w:val="en-US"/>
         </w:rPr>
-        <w:t>system</w:t>
+        <w:t>System</w:t>
       </w:r>
       <w:r>
         <w:rPr>
@@ -4250,6 +4669,30 @@
           <w:lang w:val="en-US"/>
         </w:rPr>
         <w:t xml:space="preserve"> Technology</w:t>
+      </w:r>
+      <w:r>
+        <w:rPr>
+          <w:rFonts w:cs="Arial"/>
+          <w:color w:val="000000" w:themeColor="text1"/>
+          <w:lang w:val="en-US"/>
+        </w:rPr>
+        <w:t xml:space="preserve">. </w:t>
+      </w:r>
+      <w:r>
+        <w:rPr>
+          <w:rFonts w:cs="Arial"/>
+          <w:color w:val="000000" w:themeColor="text1"/>
+          <w:lang w:val="en-US"/>
+        </w:rPr>
+        <w:t>Database</w:t>
+      </w:r>
+      <w:r>
+        <w:rPr>
+          <w:rFonts w:cs="Arial"/>
+          <w:color w:val="000000" w:themeColor="text1"/>
+          <w:lang w:val="en-US"/>
+        </w:rPr>
+        <w:t>.</w:t>
       </w:r>
     </w:p>
     <w:p>
@@ -5210,8 +5653,17 @@
           <w:rFonts w:ascii="Arial" w:hAnsi="Arial" w:cs="Arial"/>
           <w:color w:val="000000" w:themeColor="text1"/>
         </w:rPr>
-        <w:t>Esses debates ocorriam pelo e-mail que teve seu sucesso em 1969, tendo sua primeira conexão com a Universidade da Califórnia com o Instituto de Pesquisa de Stanford. A pesquisa foi feita por Douglas Engelbart</w:t>
-      </w:r>
+        <w:t xml:space="preserve">Esses debates ocorriam pelo e-mail que teve seu sucesso em 1969, tendo sua primeira conexão com a Universidade da Califórnia com o Instituto de Pesquisa de Stanford. A pesquisa foi feita por Douglas </w:t>
+      </w:r>
+      <w:proofErr w:type="spellStart"/>
+      <w:r>
+        <w:rPr>
+          <w:rFonts w:ascii="Arial" w:hAnsi="Arial" w:cs="Arial"/>
+          <w:color w:val="000000" w:themeColor="text1"/>
+        </w:rPr>
+        <w:t>Engelbart</w:t>
+      </w:r>
+      <w:proofErr w:type="spellEnd"/>
       <w:r>
         <w:rPr>
           <w:rStyle w:val="Refdenotaderodap"/>
@@ -5225,7 +5677,39 @@
           <w:rFonts w:ascii="Arial" w:hAnsi="Arial" w:cs="Arial"/>
           <w:color w:val="000000" w:themeColor="text1"/>
         </w:rPr>
-        <w:t>. Já na década de 90, o cientista, físico e professor britânico desenvolveu um navegador, a World Wide Web – www, a Rede Mundial de Computadores – Internet.</w:t>
+        <w:t xml:space="preserve">. Já na década de 90, o cientista, físico e professor britânico desenvolveu um navegador, a World </w:t>
+      </w:r>
+      <w:proofErr w:type="spellStart"/>
+      <w:r>
+        <w:rPr>
+          <w:rFonts w:ascii="Arial" w:hAnsi="Arial" w:cs="Arial"/>
+          <w:color w:val="000000" w:themeColor="text1"/>
+        </w:rPr>
+        <w:t>Wide</w:t>
+      </w:r>
+      <w:proofErr w:type="spellEnd"/>
+      <w:r>
+        <w:rPr>
+          <w:rFonts w:ascii="Arial" w:hAnsi="Arial" w:cs="Arial"/>
+          <w:color w:val="000000" w:themeColor="text1"/>
+        </w:rPr>
+        <w:t xml:space="preserve"> Web – </w:t>
+      </w:r>
+      <w:proofErr w:type="spellStart"/>
+      <w:r>
+        <w:rPr>
+          <w:rFonts w:ascii="Arial" w:hAnsi="Arial" w:cs="Arial"/>
+          <w:color w:val="000000" w:themeColor="text1"/>
+        </w:rPr>
+        <w:t>www</w:t>
+      </w:r>
+      <w:proofErr w:type="spellEnd"/>
+      <w:r>
+        <w:rPr>
+          <w:rFonts w:ascii="Arial" w:hAnsi="Arial" w:cs="Arial"/>
+          <w:color w:val="000000" w:themeColor="text1"/>
+        </w:rPr>
+        <w:t>, a Rede Mundial de Computadores – Internet.</w:t>
       </w:r>
     </w:p>
     <w:p>
@@ -5259,7 +5743,23 @@
           <w:rFonts w:ascii="Arial" w:hAnsi="Arial" w:cs="Arial"/>
           <w:color w:val="000000" w:themeColor="text1"/>
         </w:rPr>
-        <w:t>", pois foi quando ela se popularizou pelo mundo com o surgimento de novos browsers ou navegadores como os famosos Internet Explorer, Netscape, Mozilla Firefox, Google Chrome, Opera, Lynx e com o crescimento do número de usuários, navegadores da internet.</w:t>
+        <w:t xml:space="preserve">", pois foi quando ela se popularizou pelo mundo com o surgimento de novos browsers ou navegadores como os famosos Internet Explorer, Netscape, Mozilla Firefox, Google Chrome, Opera, </w:t>
+      </w:r>
+      <w:proofErr w:type="spellStart"/>
+      <w:r>
+        <w:rPr>
+          <w:rFonts w:ascii="Arial" w:hAnsi="Arial" w:cs="Arial"/>
+          <w:color w:val="000000" w:themeColor="text1"/>
+        </w:rPr>
+        <w:t>Lynx</w:t>
+      </w:r>
+      <w:proofErr w:type="spellEnd"/>
+      <w:r>
+        <w:rPr>
+          <w:rFonts w:ascii="Arial" w:hAnsi="Arial" w:cs="Arial"/>
+          <w:color w:val="000000" w:themeColor="text1"/>
+        </w:rPr>
+        <w:t xml:space="preserve"> e com o crescimento do número de usuários, navegadores da internet.</w:t>
       </w:r>
     </w:p>
     <w:p>
@@ -5291,15 +5791,24 @@
           <w:rFonts w:ascii="Arial" w:hAnsi="Arial" w:cs="Arial"/>
           <w:color w:val="000000" w:themeColor="text1"/>
         </w:rPr>
-        <w:t>pensador “A internet está transformando a praça central da aldeia global do amanhã</w:t>
-      </w:r>
+        <w:t xml:space="preserve">pensador “A internet está transformando a praça central da aldeia global do </w:t>
+      </w:r>
+      <w:proofErr w:type="gramStart"/>
       <w:r>
         <w:rPr>
           <w:rFonts w:ascii="Arial" w:hAnsi="Arial" w:cs="Arial"/>
           <w:color w:val="000000" w:themeColor="text1"/>
         </w:rPr>
+        <w:t>amanhã</w:t>
+      </w:r>
+      <w:r>
+        <w:rPr>
+          <w:rFonts w:ascii="Arial" w:hAnsi="Arial" w:cs="Arial"/>
+          <w:color w:val="000000" w:themeColor="text1"/>
+        </w:rPr>
         <w:t>.”</w:t>
       </w:r>
+      <w:proofErr w:type="gramEnd"/>
     </w:p>
     <w:p>
       <w:pPr>
@@ -5335,7 +5844,23 @@
           <w:rFonts w:ascii="Arial" w:hAnsi="Arial" w:cs="Arial"/>
           <w:color w:val="000000" w:themeColor="text1"/>
         </w:rPr>
-        <w:t xml:space="preserve">O ApeNo é um fórum online que objetiva a troca de informações, criação de  documentações públicas e armazenamento de informações relacionadas à  programação funcional, </w:t>
+        <w:t xml:space="preserve">O </w:t>
+      </w:r>
+      <w:proofErr w:type="spellStart"/>
+      <w:r>
+        <w:rPr>
+          <w:rFonts w:ascii="Arial" w:hAnsi="Arial" w:cs="Arial"/>
+          <w:color w:val="000000" w:themeColor="text1"/>
+        </w:rPr>
+        <w:t>ApeNo</w:t>
+      </w:r>
+      <w:proofErr w:type="spellEnd"/>
+      <w:r>
+        <w:rPr>
+          <w:rFonts w:ascii="Arial" w:hAnsi="Arial" w:cs="Arial"/>
+          <w:color w:val="000000" w:themeColor="text1"/>
+        </w:rPr>
+        <w:t xml:space="preserve"> é um fórum online que objetiva a troca de informações, criação de  documentações públicas e armazenamento de informações relacionadas à  programação funcional, </w:t>
       </w:r>
       <w:r>
         <w:rPr>
@@ -5353,6 +5878,7 @@
         </w:rPr>
         <w:t xml:space="preserve">, IA, </w:t>
       </w:r>
+      <w:proofErr w:type="spellStart"/>
       <w:r>
         <w:rPr>
           <w:rFonts w:ascii="Arial" w:hAnsi="Arial" w:cs="Arial"/>
@@ -5360,7 +5886,17 @@
           <w:iCs/>
           <w:color w:val="000000" w:themeColor="text1"/>
         </w:rPr>
-        <w:t xml:space="preserve">datascience - </w:t>
+        <w:t>datascience</w:t>
+      </w:r>
+      <w:proofErr w:type="spellEnd"/>
+      <w:r>
+        <w:rPr>
+          <w:rFonts w:ascii="Arial" w:hAnsi="Arial" w:cs="Arial"/>
+          <w:i/>
+          <w:iCs/>
+          <w:color w:val="000000" w:themeColor="text1"/>
+        </w:rPr>
+        <w:t xml:space="preserve"> - </w:t>
       </w:r>
       <w:r>
         <w:rPr>
@@ -5401,7 +5937,23 @@
           <w:rFonts w:ascii="Arial" w:hAnsi="Arial" w:cs="Arial"/>
           <w:color w:val="000000" w:themeColor="text1"/>
         </w:rPr>
-        <w:t>Com o presente projeto de estudo pretendemos desenvolver um sistema enriquecido de um banco de dados para promover um controle, organização e consequente otimização do armazenamento dos dados referentes aos usuários, para facilitar o processo de cadastros, edições e exclusões. O sistema e também um site desenvolvido propiciarão melhoria do desempenho da empresa ApeNo, relacionados aos cadastros em geral.</w:t>
+        <w:t xml:space="preserve">Com o presente projeto de estudo pretendemos desenvolver um sistema enriquecido de um banco de dados para promover um controle, organização e consequente otimização do armazenamento dos dados referentes aos usuários, para facilitar o processo de cadastros, edições e exclusões. O sistema e também um site desenvolvido propiciarão melhoria do desempenho da empresa </w:t>
+      </w:r>
+      <w:proofErr w:type="spellStart"/>
+      <w:r>
+        <w:rPr>
+          <w:rFonts w:ascii="Arial" w:hAnsi="Arial" w:cs="Arial"/>
+          <w:color w:val="000000" w:themeColor="text1"/>
+        </w:rPr>
+        <w:t>ApeNo</w:t>
+      </w:r>
+      <w:proofErr w:type="spellEnd"/>
+      <w:r>
+        <w:rPr>
+          <w:rFonts w:ascii="Arial" w:hAnsi="Arial" w:cs="Arial"/>
+          <w:color w:val="000000" w:themeColor="text1"/>
+        </w:rPr>
+        <w:t>, relacionados aos cadastros em geral.</w:t>
       </w:r>
     </w:p>
     <w:p>
@@ -5451,7 +6003,21 @@
           <w:rFonts w:ascii="Arial" w:hAnsi="Arial" w:cs="Arial"/>
           <w:color w:val="000000" w:themeColor="text1"/>
         </w:rPr>
-        <w:t xml:space="preserve"> como objeto de pesquisa exploratória, com questões, como instrumento de embasamento para o desenvolvimento do sistema com um resultado qualitativo</w:t>
+        <w:t xml:space="preserve"> </w:t>
+      </w:r>
+      <w:r>
+        <w:rPr>
+          <w:rFonts w:ascii="Arial" w:hAnsi="Arial" w:cs="Arial"/>
+          <w:color w:val="000000" w:themeColor="text1"/>
+        </w:rPr>
+        <w:t>Como</w:t>
+      </w:r>
+      <w:r>
+        <w:rPr>
+          <w:rFonts w:ascii="Arial" w:hAnsi="Arial" w:cs="Arial"/>
+          <w:color w:val="000000" w:themeColor="text1"/>
+        </w:rPr>
+        <w:t xml:space="preserve"> objeto de pesquisa exploratória, com questões, como instrumento de embasamento para o desenvolvimento do sistema com um resultado qualitativo</w:t>
       </w:r>
       <w:r>
         <w:rPr>
@@ -5697,7 +6263,27 @@
           <w:szCs w:val="24"/>
           <w:lang w:eastAsia="pt-BR"/>
         </w:rPr>
-        <w:t>Segundo Jeno Oliveira “A internet democratizou a informação para a infelicidade das ideologias totalitárias”.</w:t>
+        <w:t xml:space="preserve">Segundo </w:t>
+      </w:r>
+      <w:proofErr w:type="spellStart"/>
+      <w:r>
+        <w:rPr>
+          <w:rFonts w:eastAsia="Times New Roman" w:cs="Arial"/>
+          <w:color w:val="000000" w:themeColor="text1"/>
+          <w:szCs w:val="24"/>
+          <w:lang w:eastAsia="pt-BR"/>
+        </w:rPr>
+        <w:t>Jeno</w:t>
+      </w:r>
+      <w:proofErr w:type="spellEnd"/>
+      <w:r>
+        <w:rPr>
+          <w:rFonts w:eastAsia="Times New Roman" w:cs="Arial"/>
+          <w:color w:val="000000" w:themeColor="text1"/>
+          <w:szCs w:val="24"/>
+          <w:lang w:eastAsia="pt-BR"/>
+        </w:rPr>
+        <w:t xml:space="preserve"> Oliveira “A internet democratizou a informação para a infelicidade das ideologias totalitárias”.</w:t>
       </w:r>
     </w:p>
     <w:p>
@@ -5739,7 +6325,27 @@
           <w:lang w:eastAsia="pt-BR"/>
         </w:rPr>
         <w:tab/>
-        <w:t>Com isso, o ApeNo se desenvolveu, como um espaço livre para ideias serem compartilhadas e discutidas de maneira colaborativa com outros usuários. Mas que necessitava de um sistema que possa administrar e manusear esses dados, foi que aí vimos uma oportunidade de desenvolver um sistema que trate os dados e adicione ou exclua os mesmos casos necessários.</w:t>
+        <w:t xml:space="preserve">Com isso, o </w:t>
+      </w:r>
+      <w:proofErr w:type="spellStart"/>
+      <w:r>
+        <w:rPr>
+          <w:rFonts w:eastAsia="Times New Roman" w:cs="Arial"/>
+          <w:color w:val="000000" w:themeColor="text1"/>
+          <w:szCs w:val="24"/>
+          <w:lang w:eastAsia="pt-BR"/>
+        </w:rPr>
+        <w:t>ApeNo</w:t>
+      </w:r>
+      <w:proofErr w:type="spellEnd"/>
+      <w:r>
+        <w:rPr>
+          <w:rFonts w:eastAsia="Times New Roman" w:cs="Arial"/>
+          <w:color w:val="000000" w:themeColor="text1"/>
+          <w:szCs w:val="24"/>
+          <w:lang w:eastAsia="pt-BR"/>
+        </w:rPr>
+        <w:t xml:space="preserve"> se desenvolveu, como um espaço livre para ideias serem compartilhadas e discutidas de maneira colaborativa com outros usuários. Mas que necessitava de um sistema que possa administrar e manusear esses dados, foi que aí vimos uma oportunidade de desenvolver um sistema que trate os dados e adicione ou exclua os mesmos casos necessários.</w:t>
       </w:r>
     </w:p>
     <w:p>
@@ -5862,27 +6468,9 @@
           <w:szCs w:val="24"/>
           <w:lang w:eastAsia="pt-BR"/>
         </w:rPr>
-        <w:t>-source</w:t>
-      </w:r>
-      <w:r>
-        <w:rPr>
-          <w:rStyle w:val="Refdenotaderodap"/>
-          <w:rFonts w:eastAsia="Times New Roman" w:cs="Arial"/>
-          <w:color w:val="000000" w:themeColor="text1"/>
-          <w:szCs w:val="24"/>
-          <w:lang w:eastAsia="pt-BR"/>
-        </w:rPr>
-        <w:footnoteReference w:id="6"/>
-      </w:r>
-      <w:r>
-        <w:rPr>
-          <w:rFonts w:eastAsia="Times New Roman" w:cs="Arial"/>
-          <w:color w:val="000000" w:themeColor="text1"/>
-          <w:szCs w:val="24"/>
-          <w:lang w:eastAsia="pt-BR"/>
-        </w:rPr>
-        <w:t>,</w:t>
-      </w:r>
+        <w:t>-</w:t>
+      </w:r>
+      <w:proofErr w:type="spellStart"/>
       <w:r>
         <w:rPr>
           <w:rFonts w:eastAsia="Times New Roman" w:cs="Arial"/>
@@ -5892,6 +6480,37 @@
           <w:szCs w:val="24"/>
           <w:lang w:eastAsia="pt-BR"/>
         </w:rPr>
+        <w:t>source</w:t>
+      </w:r>
+      <w:proofErr w:type="spellEnd"/>
+      <w:r>
+        <w:rPr>
+          <w:rStyle w:val="Refdenotaderodap"/>
+          <w:rFonts w:eastAsia="Times New Roman" w:cs="Arial"/>
+          <w:color w:val="000000" w:themeColor="text1"/>
+          <w:szCs w:val="24"/>
+          <w:lang w:eastAsia="pt-BR"/>
+        </w:rPr>
+        <w:footnoteReference w:id="6"/>
+      </w:r>
+      <w:r>
+        <w:rPr>
+          <w:rFonts w:eastAsia="Times New Roman" w:cs="Arial"/>
+          <w:color w:val="000000" w:themeColor="text1"/>
+          <w:szCs w:val="24"/>
+          <w:lang w:eastAsia="pt-BR"/>
+        </w:rPr>
+        <w:t>,</w:t>
+      </w:r>
+      <w:r>
+        <w:rPr>
+          <w:rFonts w:eastAsia="Times New Roman" w:cs="Arial"/>
+          <w:i/>
+          <w:iCs/>
+          <w:color w:val="000000" w:themeColor="text1"/>
+          <w:szCs w:val="24"/>
+          <w:lang w:eastAsia="pt-BR"/>
+        </w:rPr>
         <w:t xml:space="preserve"> </w:t>
       </w:r>
       <w:r>
@@ -5901,8 +6520,19 @@
           <w:szCs w:val="24"/>
           <w:lang w:eastAsia="pt-BR"/>
         </w:rPr>
-        <w:t>usando o Git</w:t>
-      </w:r>
+        <w:t xml:space="preserve">usando o </w:t>
+      </w:r>
+      <w:proofErr w:type="spellStart"/>
+      <w:r>
+        <w:rPr>
+          <w:rFonts w:eastAsia="Times New Roman" w:cs="Arial"/>
+          <w:color w:val="000000" w:themeColor="text1"/>
+          <w:szCs w:val="24"/>
+          <w:lang w:eastAsia="pt-BR"/>
+        </w:rPr>
+        <w:t>Git</w:t>
+      </w:r>
+      <w:proofErr w:type="spellEnd"/>
       <w:r>
         <w:rPr>
           <w:rStyle w:val="Refdenotaderodap"/>
@@ -6055,7 +6685,27 @@
           <w:szCs w:val="24"/>
           <w:lang w:eastAsia="pt-BR"/>
         </w:rPr>
-        <w:t xml:space="preserve">ETEC Monsenhor Antônio Magliano, </w:t>
+        <w:t xml:space="preserve">ETEC Monsenhor Antônio </w:t>
+      </w:r>
+      <w:proofErr w:type="spellStart"/>
+      <w:r>
+        <w:rPr>
+          <w:rFonts w:eastAsia="Times New Roman" w:cs="Arial"/>
+          <w:color w:val="000000" w:themeColor="text1"/>
+          <w:szCs w:val="24"/>
+          <w:lang w:eastAsia="pt-BR"/>
+        </w:rPr>
+        <w:t>Magliano</w:t>
+      </w:r>
+      <w:proofErr w:type="spellEnd"/>
+      <w:r>
+        <w:rPr>
+          <w:rFonts w:eastAsia="Times New Roman" w:cs="Arial"/>
+          <w:color w:val="000000" w:themeColor="text1"/>
+          <w:szCs w:val="24"/>
+          <w:lang w:eastAsia="pt-BR"/>
+        </w:rPr>
+        <w:t xml:space="preserve">, </w:t>
       </w:r>
       <w:r>
         <w:rPr>
@@ -6155,7 +6805,27 @@
           <w:szCs w:val="24"/>
           <w:lang w:eastAsia="pt-BR"/>
         </w:rPr>
-        <w:t>sistema operacional Android.</w:t>
+        <w:t xml:space="preserve">sistema operacional </w:t>
+      </w:r>
+      <w:proofErr w:type="spellStart"/>
+      <w:r>
+        <w:rPr>
+          <w:rFonts w:eastAsia="Times New Roman" w:cs="Arial"/>
+          <w:color w:val="000000" w:themeColor="text1"/>
+          <w:szCs w:val="24"/>
+          <w:lang w:eastAsia="pt-BR"/>
+        </w:rPr>
+        <w:t>Android</w:t>
+      </w:r>
+      <w:proofErr w:type="spellEnd"/>
+      <w:r>
+        <w:rPr>
+          <w:rFonts w:eastAsia="Times New Roman" w:cs="Arial"/>
+          <w:color w:val="000000" w:themeColor="text1"/>
+          <w:szCs w:val="24"/>
+          <w:lang w:eastAsia="pt-BR"/>
+        </w:rPr>
+        <w:t>.</w:t>
       </w:r>
       <w:r>
         <w:br w:type="page"/>
@@ -6288,7 +6958,7 @@
         <w:rPr>
           <w:color w:val="000000" w:themeColor="text1"/>
         </w:rPr>
-        <w:t xml:space="preserve">, com forme a figura 1 abaixo, </w:t>
+        <w:t>, com forme a figura 1 abaixo,</w:t>
       </w:r>
       <w:r>
         <w:rPr>
@@ -6648,7 +7318,27 @@
           <w:szCs w:val="24"/>
           <w:lang w:eastAsia="pt-BR"/>
         </w:rPr>
-        <w:t xml:space="preserve">O ApeNo </w:t>
+        <w:t xml:space="preserve">O </w:t>
+      </w:r>
+      <w:proofErr w:type="spellStart"/>
+      <w:r>
+        <w:rPr>
+          <w:rFonts w:eastAsia="Times New Roman" w:cs="Arial"/>
+          <w:color w:val="000000" w:themeColor="text1"/>
+          <w:szCs w:val="24"/>
+          <w:lang w:eastAsia="pt-BR"/>
+        </w:rPr>
+        <w:t>ApeNo</w:t>
+      </w:r>
+      <w:proofErr w:type="spellEnd"/>
+      <w:r>
+        <w:rPr>
+          <w:rFonts w:eastAsia="Times New Roman" w:cs="Arial"/>
+          <w:color w:val="000000" w:themeColor="text1"/>
+          <w:szCs w:val="24"/>
+          <w:lang w:eastAsia="pt-BR"/>
+        </w:rPr>
+        <w:t xml:space="preserve"> </w:t>
       </w:r>
       <w:r>
         <w:rPr>
@@ -6865,7 +7555,7 @@
           <w:szCs w:val="24"/>
         </w:rPr>
       </w:pPr>
-      <w:bookmarkStart w:id="6" w:name="_Toc531166800"/>
+      <w:bookmarkStart w:id="7" w:name="_Toc531166800"/>
       <w:r>
         <w:rPr>
           <w:szCs w:val="24"/>
@@ -6896,7 +7586,7 @@
         </w:rPr>
         <w:t>Dados</w:t>
       </w:r>
-      <w:bookmarkEnd w:id="6"/>
+      <w:bookmarkEnd w:id="7"/>
     </w:p>
     <w:p>
       <w:pPr>
@@ -6962,13 +7652,23 @@
         </w:rPr>
         <w:t xml:space="preserve">com a tabela denominada </w:t>
       </w:r>
-      <w:r>
-        <w:rPr>
-          <w:rFonts w:cs="Arial"/>
-          <w:color w:val="000000" w:themeColor="text1"/>
-          <w:szCs w:val="24"/>
-        </w:rPr>
-        <w:t xml:space="preserve">admin_sistema, </w:t>
+      <w:proofErr w:type="spellStart"/>
+      <w:r>
+        <w:rPr>
+          <w:rFonts w:cs="Arial"/>
+          <w:color w:val="000000" w:themeColor="text1"/>
+          <w:szCs w:val="24"/>
+        </w:rPr>
+        <w:t>admin_sistema</w:t>
+      </w:r>
+      <w:proofErr w:type="spellEnd"/>
+      <w:r>
+        <w:rPr>
+          <w:rFonts w:cs="Arial"/>
+          <w:color w:val="000000" w:themeColor="text1"/>
+          <w:szCs w:val="24"/>
+        </w:rPr>
+        <w:t xml:space="preserve">, </w:t>
       </w:r>
       <w:r>
         <w:rPr>
@@ -7043,11 +7743,11 @@
       <w:pPr>
         <w:pStyle w:val="Ttulo2"/>
       </w:pPr>
-      <w:bookmarkStart w:id="7" w:name="_Toc531166801"/>
+      <w:bookmarkStart w:id="8" w:name="_Toc531166801"/>
       <w:r>
         <w:t>3.2. Apresentação das Tabelas</w:t>
       </w:r>
-      <w:bookmarkEnd w:id="7"/>
+      <w:bookmarkEnd w:id="8"/>
     </w:p>
     <w:p>
       <w:pPr>
@@ -7477,7 +8177,15 @@
           <w:rFonts w:cs="Arial"/>
           <w:color w:val="000000" w:themeColor="text1"/>
         </w:rPr>
-        <w:t>cadastros e report</w:t>
+        <w:t xml:space="preserve">cadastros e </w:t>
+      </w:r>
+      <w:proofErr w:type="spellStart"/>
+      <w:r>
+        <w:rPr>
+          <w:rFonts w:cs="Arial"/>
+          <w:color w:val="000000" w:themeColor="text1"/>
+        </w:rPr>
+        <w:t>report</w:t>
       </w:r>
       <w:r>
         <w:rPr>
@@ -7486,6 +8194,7 @@
         </w:rPr>
         <w:t>s</w:t>
       </w:r>
+      <w:proofErr w:type="spellEnd"/>
       <w:r>
         <w:rPr>
           <w:rFonts w:cs="Arial"/>
@@ -7493,6 +8202,7 @@
         </w:rPr>
         <w:t xml:space="preserve">. Um bom exemplo é o </w:t>
       </w:r>
+      <w:proofErr w:type="spellStart"/>
       <w:r>
         <w:rPr>
           <w:rFonts w:cs="Arial"/>
@@ -7500,7 +8210,17 @@
           <w:iCs/>
           <w:color w:val="000000" w:themeColor="text1"/>
         </w:rPr>
-        <w:t xml:space="preserve">nickname </w:t>
+        <w:t>nickname</w:t>
+      </w:r>
+      <w:proofErr w:type="spellEnd"/>
+      <w:r>
+        <w:rPr>
+          <w:rFonts w:cs="Arial"/>
+          <w:i/>
+          <w:iCs/>
+          <w:color w:val="000000" w:themeColor="text1"/>
+        </w:rPr>
+        <w:t xml:space="preserve"> </w:t>
       </w:r>
       <w:r>
         <w:rPr>
@@ -7862,9 +8582,9 @@
           <w:lang w:eastAsia="pt-BR"/>
         </w:rPr>
         <w:drawing>
-          <wp:inline distT="0" distB="0" distL="0" distR="0" wp14:anchorId="269ED51D" wp14:editId="366270E8">
-            <wp:extent cx="5781675" cy="3295650"/>
-            <wp:effectExtent l="0" t="0" r="9525" b="0"/>
+          <wp:inline distT="0" distB="0" distL="0" distR="0">
+            <wp:extent cx="3542400" cy="1839600"/>
+            <wp:effectExtent l="0" t="0" r="1270" b="8255"/>
             <wp:docPr id="13" name="Imagem 13" descr="https://lh3.googleusercontent.com/cGGLbkXjOo7k5oAi5ru3-6S-eb8852CNHRdTITfmZc85irCmBOv6g1mrawyc8VLo7W_prxsvEkmfLMtcNRTl9tDyxCtkFbQXQqmJot4HH2-P_BfNOG6Fo9pNnreeUBXEG2owblgi"/>
             <wp:cNvGraphicFramePr>
               <a:graphicFrameLocks xmlns:a="http://schemas.openxmlformats.org/drawingml/2006/main" noChangeAspect="1"/>
@@ -7894,7 +8614,7 @@
                   <pic:spPr bwMode="auto">
                     <a:xfrm>
                       <a:off x="0" y="0"/>
-                      <a:ext cx="5781675" cy="3295650"/>
+                      <a:ext cx="3542400" cy="1839600"/>
                     </a:xfrm>
                     <a:prstGeom prst="rect">
                       <a:avLst/>
@@ -7910,54 +8630,6 @@
           </wp:inline>
         </w:drawing>
       </w:r>
-      <w:r>
-        <w:rPr>
-          <w:color w:val="000000" w:themeColor="text1"/>
-          <w:sz w:val="20"/>
-          <w:szCs w:val="20"/>
-        </w:rPr>
-        <w:t xml:space="preserve">Fonte: </w:t>
-      </w:r>
-      <w:r>
-        <w:rPr>
-          <w:color w:val="000000" w:themeColor="text1"/>
-          <w:sz w:val="20"/>
-          <w:szCs w:val="20"/>
-        </w:rPr>
-        <w:t>O</w:t>
-      </w:r>
-      <w:r>
-        <w:rPr>
-          <w:color w:val="000000" w:themeColor="text1"/>
-          <w:sz w:val="20"/>
-          <w:szCs w:val="20"/>
-        </w:rPr>
-        <w:t xml:space="preserve">s </w:t>
-      </w:r>
-      <w:r>
-        <w:rPr>
-          <w:color w:val="000000" w:themeColor="text1"/>
-          <w:sz w:val="20"/>
-          <w:szCs w:val="20"/>
-        </w:rPr>
-        <w:t>próprios autores</w:t>
-      </w:r>
-      <w:r>
-        <w:rPr>
-          <w:color w:val="000000" w:themeColor="text1"/>
-          <w:sz w:val="20"/>
-          <w:szCs w:val="20"/>
-        </w:rPr>
-        <w:t>, 2018</w:t>
-      </w:r>
-      <w:r>
-        <w:rPr>
-          <w:color w:val="000000" w:themeColor="text1"/>
-          <w:sz w:val="20"/>
-          <w:szCs w:val="20"/>
-        </w:rPr>
-        <w:t>.</w:t>
-      </w:r>
     </w:p>
     <w:p>
       <w:pPr>
@@ -7965,6 +8637,66 @@
         <w:ind w:firstLine="0"/>
         <w:jc w:val="left"/>
         <w:rPr>
+          <w:color w:val="000000" w:themeColor="text1"/>
+          <w:sz w:val="20"/>
+          <w:szCs w:val="20"/>
+        </w:rPr>
+      </w:pPr>
+      <w:r>
+        <w:rPr>
+          <w:color w:val="000000" w:themeColor="text1"/>
+          <w:sz w:val="20"/>
+          <w:szCs w:val="20"/>
+        </w:rPr>
+        <w:t xml:space="preserve">Fonte: </w:t>
+      </w:r>
+      <w:r>
+        <w:rPr>
+          <w:color w:val="000000" w:themeColor="text1"/>
+          <w:sz w:val="20"/>
+          <w:szCs w:val="20"/>
+        </w:rPr>
+        <w:t>O</w:t>
+      </w:r>
+      <w:r>
+        <w:rPr>
+          <w:color w:val="000000" w:themeColor="text1"/>
+          <w:sz w:val="20"/>
+          <w:szCs w:val="20"/>
+        </w:rPr>
+        <w:t xml:space="preserve">s </w:t>
+      </w:r>
+      <w:r>
+        <w:rPr>
+          <w:color w:val="000000" w:themeColor="text1"/>
+          <w:sz w:val="20"/>
+          <w:szCs w:val="20"/>
+        </w:rPr>
+        <w:t>próprios autores</w:t>
+      </w:r>
+      <w:r>
+        <w:rPr>
+          <w:color w:val="000000" w:themeColor="text1"/>
+          <w:sz w:val="20"/>
+          <w:szCs w:val="20"/>
+        </w:rPr>
+        <w:t>, 2018</w:t>
+      </w:r>
+      <w:r>
+        <w:rPr>
+          <w:color w:val="000000" w:themeColor="text1"/>
+          <w:sz w:val="20"/>
+          <w:szCs w:val="20"/>
+        </w:rPr>
+        <w:t>.</w:t>
+      </w:r>
+    </w:p>
+    <w:p>
+      <w:pPr>
+        <w:spacing w:after="200" w:line="240" w:lineRule="auto"/>
+        <w:ind w:firstLine="0"/>
+        <w:jc w:val="left"/>
+        <w:rPr>
           <w:rFonts w:cs="Arial"/>
           <w:color w:val="000000" w:themeColor="text1"/>
           <w:sz w:val="22"/>
@@ -8005,6 +8737,7 @@
         </w:rPr>
         <w:t xml:space="preserve"> da numeração automática nos </w:t>
       </w:r>
+      <w:proofErr w:type="spellStart"/>
       <w:r>
         <w:rPr>
           <w:rFonts w:eastAsia="Times New Roman" w:cs="Arial"/>
@@ -8013,7 +8746,18 @@
           <w:color w:val="000000"/>
           <w:lang w:eastAsia="pt-BR"/>
         </w:rPr>
-        <w:t xml:space="preserve">IDs </w:t>
+        <w:t>IDs</w:t>
+      </w:r>
+      <w:proofErr w:type="spellEnd"/>
+      <w:r>
+        <w:rPr>
+          <w:rFonts w:eastAsia="Times New Roman" w:cs="Arial"/>
+          <w:i/>
+          <w:iCs/>
+          <w:color w:val="000000"/>
+          <w:lang w:eastAsia="pt-BR"/>
+        </w:rPr>
+        <w:t xml:space="preserve"> </w:t>
       </w:r>
       <w:r>
         <w:rPr>
@@ -8161,162 +8905,6 @@
     </w:p>
     <w:p>
       <w:pPr>
-        <w:ind w:firstLine="0"/>
-        <w:jc w:val="left"/>
-        <w:rPr>
-          <w:rFonts w:eastAsia="Times New Roman" w:cs="Arial"/>
-          <w:color w:val="000000"/>
-          <w:sz w:val="22"/>
-          <w:lang w:eastAsia="pt-BR"/>
-        </w:rPr>
-      </w:pPr>
-    </w:p>
-    <w:p>
-      <w:pPr>
-        <w:ind w:firstLine="0"/>
-        <w:jc w:val="left"/>
-        <w:rPr>
-          <w:rFonts w:eastAsia="Times New Roman" w:cs="Arial"/>
-          <w:color w:val="000000"/>
-          <w:sz w:val="22"/>
-          <w:lang w:eastAsia="pt-BR"/>
-        </w:rPr>
-      </w:pPr>
-    </w:p>
-    <w:p>
-      <w:pPr>
-        <w:ind w:firstLine="0"/>
-        <w:jc w:val="left"/>
-        <w:rPr>
-          <w:rFonts w:eastAsia="Times New Roman" w:cs="Arial"/>
-          <w:color w:val="000000"/>
-          <w:sz w:val="22"/>
-          <w:lang w:eastAsia="pt-BR"/>
-        </w:rPr>
-      </w:pPr>
-    </w:p>
-    <w:p>
-      <w:pPr>
-        <w:ind w:firstLine="0"/>
-        <w:jc w:val="left"/>
-        <w:rPr>
-          <w:rFonts w:eastAsia="Times New Roman" w:cs="Arial"/>
-          <w:color w:val="000000"/>
-          <w:sz w:val="22"/>
-          <w:lang w:eastAsia="pt-BR"/>
-        </w:rPr>
-      </w:pPr>
-    </w:p>
-    <w:p>
-      <w:pPr>
-        <w:ind w:firstLine="0"/>
-        <w:jc w:val="left"/>
-        <w:rPr>
-          <w:rFonts w:eastAsia="Times New Roman" w:cs="Arial"/>
-          <w:color w:val="000000"/>
-          <w:sz w:val="22"/>
-          <w:lang w:eastAsia="pt-BR"/>
-        </w:rPr>
-      </w:pPr>
-    </w:p>
-    <w:p>
-      <w:pPr>
-        <w:ind w:firstLine="0"/>
-        <w:jc w:val="left"/>
-        <w:rPr>
-          <w:rFonts w:eastAsia="Times New Roman" w:cs="Arial"/>
-          <w:color w:val="000000"/>
-          <w:sz w:val="22"/>
-          <w:lang w:eastAsia="pt-BR"/>
-        </w:rPr>
-      </w:pPr>
-    </w:p>
-    <w:p>
-      <w:pPr>
-        <w:ind w:firstLine="0"/>
-        <w:jc w:val="left"/>
-        <w:rPr>
-          <w:rFonts w:eastAsia="Times New Roman" w:cs="Arial"/>
-          <w:color w:val="000000"/>
-          <w:sz w:val="22"/>
-          <w:lang w:eastAsia="pt-BR"/>
-        </w:rPr>
-      </w:pPr>
-    </w:p>
-    <w:p>
-      <w:pPr>
-        <w:ind w:firstLine="0"/>
-        <w:jc w:val="left"/>
-        <w:rPr>
-          <w:rFonts w:eastAsia="Times New Roman" w:cs="Arial"/>
-          <w:color w:val="000000"/>
-          <w:sz w:val="22"/>
-          <w:lang w:eastAsia="pt-BR"/>
-        </w:rPr>
-      </w:pPr>
-    </w:p>
-    <w:p>
-      <w:pPr>
-        <w:ind w:firstLine="0"/>
-        <w:jc w:val="left"/>
-        <w:rPr>
-          <w:rFonts w:eastAsia="Times New Roman" w:cs="Arial"/>
-          <w:color w:val="000000"/>
-          <w:sz w:val="22"/>
-          <w:lang w:eastAsia="pt-BR"/>
-        </w:rPr>
-      </w:pPr>
-    </w:p>
-    <w:p>
-      <w:pPr>
-        <w:ind w:firstLine="0"/>
-        <w:jc w:val="left"/>
-        <w:rPr>
-          <w:rFonts w:eastAsia="Times New Roman" w:cs="Arial"/>
-          <w:color w:val="000000"/>
-          <w:sz w:val="22"/>
-          <w:lang w:eastAsia="pt-BR"/>
-        </w:rPr>
-      </w:pPr>
-    </w:p>
-    <w:p>
-      <w:pPr>
-        <w:ind w:firstLine="0"/>
-        <w:jc w:val="left"/>
-        <w:rPr>
-          <w:rFonts w:eastAsia="Times New Roman" w:cs="Arial"/>
-          <w:color w:val="000000"/>
-          <w:sz w:val="22"/>
-          <w:lang w:eastAsia="pt-BR"/>
-        </w:rPr>
-      </w:pPr>
-    </w:p>
-    <w:p>
-      <w:pPr>
-        <w:ind w:firstLine="0"/>
-        <w:jc w:val="left"/>
-        <w:rPr>
-          <w:rFonts w:eastAsia="Times New Roman" w:cs="Arial"/>
-          <w:color w:val="000000"/>
-          <w:sz w:val="22"/>
-          <w:lang w:eastAsia="pt-BR"/>
-        </w:rPr>
-      </w:pPr>
-    </w:p>
-    <w:p>
-      <w:pPr>
-        <w:ind w:firstLine="0"/>
-        <w:jc w:val="left"/>
-        <w:rPr>
-          <w:rFonts w:eastAsia="Times New Roman" w:cs="Arial"/>
-          <w:color w:val="000000"/>
-          <w:sz w:val="22"/>
-          <w:lang w:eastAsia="pt-BR"/>
-        </w:rPr>
-      </w:pPr>
-    </w:p>
-    <w:p>
-      <w:pPr>
         <w:spacing w:line="240" w:lineRule="auto"/>
         <w:ind w:firstLine="0"/>
         <w:rPr>
@@ -8331,7 +8919,6 @@
           <w:sz w:val="20"/>
           <w:szCs w:val="20"/>
         </w:rPr>
-        <w:lastRenderedPageBreak/>
         <w:t xml:space="preserve">Figura </w:t>
       </w:r>
       <w:r>
@@ -8411,8 +8998,8 @@
         </w:rPr>
         <w:drawing>
           <wp:inline distT="0" distB="0" distL="0" distR="0" wp14:anchorId="79925709" wp14:editId="7E21DD8A">
-            <wp:extent cx="5648325" cy="3068414"/>
-            <wp:effectExtent l="0" t="0" r="0" b="0"/>
+            <wp:extent cx="3524400" cy="1915200"/>
+            <wp:effectExtent l="0" t="0" r="0" b="8890"/>
             <wp:docPr id="3" name="Imagem 3" descr="https://lh5.googleusercontent.com/ZHT26dBcUBLs44_0nWTMqKo_8GQ7d4yD0Mr7nd0uktgQQNbvs95kEUhfbAwrFdZsvOXlCeSt9Dpm0CC6ydpgs54L45JN8McCgz8cnEGw5vWgKzBBjgqPQ6NbEZ6OJpulpne8MXLQ"/>
             <wp:cNvGraphicFramePr>
               <a:graphicFrameLocks xmlns:a="http://schemas.openxmlformats.org/drawingml/2006/main" noChangeAspect="1"/>
@@ -8442,7 +9029,7 @@
                   <pic:spPr bwMode="auto">
                     <a:xfrm>
                       <a:off x="0" y="0"/>
-                      <a:ext cx="5694096" cy="3093279"/>
+                      <a:ext cx="3524400" cy="1915200"/>
                     </a:xfrm>
                     <a:prstGeom prst="rect">
                       <a:avLst/>
@@ -8667,6 +9254,7 @@
           <w:sz w:val="20"/>
           <w:szCs w:val="20"/>
         </w:rPr>
+        <w:lastRenderedPageBreak/>
         <w:t xml:space="preserve">Figura </w:t>
       </w:r>
       <w:r>
@@ -8762,8 +9350,8 @@
         </w:rPr>
         <w:drawing>
           <wp:inline distT="0" distB="0" distL="0" distR="0" wp14:anchorId="743CFF46" wp14:editId="631A2247">
-            <wp:extent cx="5647285" cy="1657350"/>
-            <wp:effectExtent l="0" t="0" r="0" b="0"/>
+            <wp:extent cx="3535200" cy="1087200"/>
+            <wp:effectExtent l="0" t="0" r="8255" b="0"/>
             <wp:docPr id="17" name="Imagem 17" descr="https://lh4.googleusercontent.com/8FMpoI3mAibgyDEm7EI7Qe2o2tGv-i9rtQFyefm1brnK8-vxq5ptfje6GsXOrUg4tB8eBsaZ7tg5nIxxfmG7efIGvVP1C9ZkgLcmvRtqgnJW09o4U2YqYMxRjsEXBzI9D6Z_NaHb"/>
             <wp:cNvGraphicFramePr>
               <a:graphicFrameLocks xmlns:a="http://schemas.openxmlformats.org/drawingml/2006/main" noChangeAspect="1"/>
@@ -8793,7 +9381,7 @@
                   <pic:spPr bwMode="auto">
                     <a:xfrm>
                       <a:off x="0" y="0"/>
-                      <a:ext cx="6109174" cy="1792904"/>
+                      <a:ext cx="3535200" cy="1087200"/>
                     </a:xfrm>
                     <a:prstGeom prst="rect">
                       <a:avLst/>
@@ -8885,133 +9473,179 @@
       <w:pPr>
         <w:ind w:firstLine="0"/>
         <w:rPr>
+          <w:rFonts w:eastAsia="Times New Roman" w:cs="Arial"/>
+          <w:color w:val="000000"/>
+          <w:lang w:eastAsia="pt-BR"/>
+        </w:rPr>
+      </w:pPr>
+      <w:r>
+        <w:rPr>
+          <w:rFonts w:eastAsia="Times New Roman" w:cs="Arial"/>
+          <w:color w:val="000000"/>
+          <w:sz w:val="22"/>
+          <w:lang w:eastAsia="pt-BR"/>
+        </w:rPr>
+        <w:tab/>
+      </w:r>
+      <w:r>
+        <w:rPr>
+          <w:rFonts w:eastAsia="Times New Roman" w:cs="Arial"/>
+          <w:color w:val="000000"/>
+          <w:lang w:eastAsia="pt-BR"/>
+        </w:rPr>
+        <w:t>Criamos a tabela</w:t>
+      </w:r>
+      <w:r>
+        <w:rPr>
+          <w:rFonts w:eastAsia="Times New Roman" w:cs="Arial"/>
+          <w:color w:val="000000"/>
+          <w:lang w:eastAsia="pt-BR"/>
+        </w:rPr>
+        <w:t xml:space="preserve"> de</w:t>
+      </w:r>
+      <w:r>
+        <w:rPr>
+          <w:rFonts w:eastAsia="Times New Roman" w:cs="Arial"/>
+          <w:color w:val="000000"/>
+          <w:lang w:eastAsia="pt-BR"/>
+        </w:rPr>
+        <w:t xml:space="preserve"> desenvolvedor</w:t>
+      </w:r>
+      <w:r>
+        <w:rPr>
+          <w:rFonts w:eastAsia="Times New Roman" w:cs="Arial"/>
+          <w:color w:val="000000"/>
+          <w:lang w:eastAsia="pt-BR"/>
+        </w:rPr>
+        <w:t>es</w:t>
+      </w:r>
+      <w:r>
+        <w:rPr>
+          <w:rFonts w:eastAsia="Times New Roman" w:cs="Arial"/>
+          <w:color w:val="000000"/>
+          <w:lang w:eastAsia="pt-BR"/>
+        </w:rPr>
+        <w:t xml:space="preserve"> para um controle mais fácil da sua área de trabalho, tendo um administrador para seu auxílio. O desenvolvedor </w:t>
+      </w:r>
+      <w:r>
+        <w:rPr>
+          <w:rFonts w:eastAsia="Times New Roman" w:cs="Arial"/>
+          <w:color w:val="000000"/>
+          <w:lang w:eastAsia="pt-BR"/>
+        </w:rPr>
+        <w:t>irá corrigir o</w:t>
+      </w:r>
+      <w:r>
+        <w:rPr>
+          <w:rFonts w:eastAsia="Times New Roman" w:cs="Arial"/>
+          <w:color w:val="000000"/>
+          <w:lang w:eastAsia="pt-BR"/>
+        </w:rPr>
+        <w:t xml:space="preserve"> erro que foi </w:t>
+      </w:r>
+      <w:r>
+        <w:rPr>
+          <w:rFonts w:eastAsia="Times New Roman" w:cs="Arial"/>
+          <w:color w:val="000000"/>
+          <w:lang w:eastAsia="pt-BR"/>
+        </w:rPr>
+        <w:t>detectado</w:t>
+      </w:r>
+      <w:r>
+        <w:rPr>
+          <w:rFonts w:eastAsia="Times New Roman" w:cs="Arial"/>
+          <w:color w:val="000000"/>
+          <w:lang w:eastAsia="pt-BR"/>
+        </w:rPr>
+        <w:t xml:space="preserve"> </w:t>
+      </w:r>
+      <w:r>
+        <w:rPr>
+          <w:rFonts w:eastAsia="Times New Roman" w:cs="Arial"/>
+          <w:color w:val="000000"/>
+          <w:lang w:eastAsia="pt-BR"/>
+        </w:rPr>
+        <w:t>pela tabela</w:t>
+      </w:r>
+      <w:r>
+        <w:rPr>
+          <w:rFonts w:eastAsia="Times New Roman" w:cs="Arial"/>
+          <w:color w:val="000000"/>
+          <w:lang w:eastAsia="pt-BR"/>
+        </w:rPr>
+        <w:t xml:space="preserve"> </w:t>
+      </w:r>
+      <w:proofErr w:type="spellStart"/>
+      <w:r>
+        <w:rPr>
+          <w:rFonts w:eastAsia="Times New Roman" w:cs="Arial"/>
+          <w:color w:val="000000"/>
+          <w:lang w:eastAsia="pt-BR"/>
+        </w:rPr>
+        <w:t>report</w:t>
+      </w:r>
+      <w:proofErr w:type="spellEnd"/>
+      <w:r>
+        <w:rPr>
+          <w:rFonts w:eastAsia="Times New Roman" w:cs="Arial"/>
+          <w:color w:val="000000"/>
+          <w:lang w:eastAsia="pt-BR"/>
+        </w:rPr>
+        <w:t xml:space="preserve"> do usuário, já o</w:t>
+      </w:r>
+      <w:r>
+        <w:rPr>
+          <w:rFonts w:eastAsia="Times New Roman" w:cs="Arial"/>
+          <w:color w:val="000000"/>
+          <w:lang w:eastAsia="pt-BR"/>
+        </w:rPr>
+        <w:t xml:space="preserve"> campo</w:t>
+      </w:r>
+      <w:r>
+        <w:rPr>
+          <w:rFonts w:eastAsia="Times New Roman" w:cs="Arial"/>
+          <w:color w:val="000000"/>
+          <w:lang w:eastAsia="pt-BR"/>
+        </w:rPr>
+        <w:t xml:space="preserve"> </w:t>
+      </w:r>
+      <w:proofErr w:type="spellStart"/>
+      <w:r>
+        <w:rPr>
+          <w:rFonts w:eastAsia="Times New Roman" w:cs="Arial"/>
+          <w:color w:val="000000"/>
+          <w:lang w:eastAsia="pt-BR"/>
+        </w:rPr>
+        <w:t>datanasc</w:t>
+      </w:r>
+      <w:proofErr w:type="spellEnd"/>
+      <w:r>
+        <w:rPr>
+          <w:rFonts w:eastAsia="Times New Roman" w:cs="Arial"/>
+          <w:color w:val="000000"/>
+          <w:lang w:eastAsia="pt-BR"/>
+        </w:rPr>
+        <w:t xml:space="preserve"> foi adicionado como um comprovante de idade</w:t>
+      </w:r>
+      <w:r>
+        <w:rPr>
+          <w:rFonts w:eastAsia="Times New Roman" w:cs="Arial"/>
+          <w:color w:val="000000"/>
+          <w:lang w:eastAsia="pt-BR"/>
+        </w:rPr>
+        <w:t>, figura 6 a seguir.</w:t>
+      </w:r>
+    </w:p>
+    <w:p>
+      <w:pPr>
+        <w:ind w:firstLine="0"/>
+        <w:rPr>
           <w:rFonts w:ascii="Times New Roman" w:eastAsia="Times New Roman" w:hAnsi="Times New Roman" w:cs="Times New Roman"/>
           <w:sz w:val="28"/>
           <w:szCs w:val="24"/>
           <w:lang w:eastAsia="pt-BR"/>
         </w:rPr>
       </w:pPr>
-      <w:r>
-        <w:rPr>
-          <w:rFonts w:eastAsia="Times New Roman" w:cs="Arial"/>
-          <w:color w:val="000000"/>
-          <w:sz w:val="22"/>
-          <w:lang w:eastAsia="pt-BR"/>
-        </w:rPr>
-        <w:tab/>
-      </w:r>
-      <w:r>
-        <w:rPr>
-          <w:rFonts w:eastAsia="Times New Roman" w:cs="Arial"/>
-          <w:color w:val="000000"/>
-          <w:lang w:eastAsia="pt-BR"/>
-        </w:rPr>
-        <w:t>Criamos a tabela</w:t>
-      </w:r>
-      <w:r>
-        <w:rPr>
-          <w:rFonts w:eastAsia="Times New Roman" w:cs="Arial"/>
-          <w:color w:val="000000"/>
-          <w:lang w:eastAsia="pt-BR"/>
-        </w:rPr>
-        <w:t xml:space="preserve"> de</w:t>
-      </w:r>
-      <w:r>
-        <w:rPr>
-          <w:rFonts w:eastAsia="Times New Roman" w:cs="Arial"/>
-          <w:color w:val="000000"/>
-          <w:lang w:eastAsia="pt-BR"/>
-        </w:rPr>
-        <w:t xml:space="preserve"> desenvolvedor</w:t>
-      </w:r>
-      <w:r>
-        <w:rPr>
-          <w:rFonts w:eastAsia="Times New Roman" w:cs="Arial"/>
-          <w:color w:val="000000"/>
-          <w:lang w:eastAsia="pt-BR"/>
-        </w:rPr>
-        <w:t>es</w:t>
-      </w:r>
-      <w:r>
-        <w:rPr>
-          <w:rFonts w:eastAsia="Times New Roman" w:cs="Arial"/>
-          <w:color w:val="000000"/>
-          <w:lang w:eastAsia="pt-BR"/>
-        </w:rPr>
-        <w:t xml:space="preserve"> para um controle mais fácil da sua área de trabalho, tendo um administrador para seu auxílio. O desenvolvedor </w:t>
-      </w:r>
-      <w:r>
-        <w:rPr>
-          <w:rFonts w:eastAsia="Times New Roman" w:cs="Arial"/>
-          <w:color w:val="000000"/>
-          <w:lang w:eastAsia="pt-BR"/>
-        </w:rPr>
-        <w:t>irá corrigir o</w:t>
-      </w:r>
-      <w:r>
-        <w:rPr>
-          <w:rFonts w:eastAsia="Times New Roman" w:cs="Arial"/>
-          <w:color w:val="000000"/>
-          <w:lang w:eastAsia="pt-BR"/>
-        </w:rPr>
-        <w:t xml:space="preserve"> erro que foi </w:t>
-      </w:r>
-      <w:r>
-        <w:rPr>
-          <w:rFonts w:eastAsia="Times New Roman" w:cs="Arial"/>
-          <w:color w:val="000000"/>
-          <w:lang w:eastAsia="pt-BR"/>
-        </w:rPr>
-        <w:t>detectado</w:t>
-      </w:r>
-      <w:r>
-        <w:rPr>
-          <w:rFonts w:eastAsia="Times New Roman" w:cs="Arial"/>
-          <w:color w:val="000000"/>
-          <w:lang w:eastAsia="pt-BR"/>
-        </w:rPr>
-        <w:t xml:space="preserve"> pelo</w:t>
-      </w:r>
-      <w:r>
-        <w:rPr>
-          <w:rFonts w:eastAsia="Times New Roman" w:cs="Arial"/>
-          <w:color w:val="000000"/>
-          <w:lang w:eastAsia="pt-BR"/>
-        </w:rPr>
-        <w:t xml:space="preserve"> tabela</w:t>
-      </w:r>
-      <w:r>
-        <w:rPr>
-          <w:rFonts w:eastAsia="Times New Roman" w:cs="Arial"/>
-          <w:color w:val="000000"/>
-          <w:lang w:eastAsia="pt-BR"/>
-        </w:rPr>
-        <w:t xml:space="preserve"> report do usuário, já o</w:t>
-      </w:r>
-      <w:r>
-        <w:rPr>
-          <w:rFonts w:eastAsia="Times New Roman" w:cs="Arial"/>
-          <w:color w:val="000000"/>
-          <w:lang w:eastAsia="pt-BR"/>
-        </w:rPr>
-        <w:t xml:space="preserve"> campo</w:t>
-      </w:r>
-      <w:r>
-        <w:rPr>
-          <w:rFonts w:eastAsia="Times New Roman" w:cs="Arial"/>
-          <w:color w:val="000000"/>
-          <w:lang w:eastAsia="pt-BR"/>
-        </w:rPr>
-        <w:t xml:space="preserve"> datanasc foi adicionado como um comprovante de idade</w:t>
-      </w:r>
-      <w:r>
-        <w:rPr>
-          <w:rFonts w:eastAsia="Times New Roman" w:cs="Arial"/>
-          <w:color w:val="000000"/>
-          <w:lang w:eastAsia="pt-BR"/>
-        </w:rPr>
-        <w:t>, figura 6 a seguir.</w:t>
-      </w:r>
     </w:p>
     <w:p>
       <w:pPr>
@@ -9030,7 +9664,6 @@
           <w:sz w:val="20"/>
           <w:szCs w:val="20"/>
         </w:rPr>
-        <w:lastRenderedPageBreak/>
         <w:t xml:space="preserve">Figura </w:t>
       </w:r>
       <w:r>
@@ -9106,8 +9739,8 @@
         </w:rPr>
         <w:drawing>
           <wp:inline distT="0" distB="0" distL="0" distR="0" wp14:anchorId="7CA1F5C0" wp14:editId="6C5DBF88">
-            <wp:extent cx="5661134" cy="2647950"/>
-            <wp:effectExtent l="0" t="0" r="0" b="0"/>
+            <wp:extent cx="3542400" cy="1656000"/>
+            <wp:effectExtent l="0" t="0" r="1270" b="1905"/>
             <wp:docPr id="16" name="Imagem 16" descr="https://lh3.googleusercontent.com/Jc5SjGOA8DAd3a59ArftZbhwQshgvQlSHAvnFxQiDsuNzrTP74W--cvAqp3nEBosaFFsrIMoLGibOO_1S8pPO8JJUMDi0bdi0mt9Xf5avksgKhFlrbU02hbqCOtzeXPoXfLgeyZ3"/>
             <wp:cNvGraphicFramePr>
               <a:graphicFrameLocks xmlns:a="http://schemas.openxmlformats.org/drawingml/2006/main" noChangeAspect="1"/>
@@ -9137,7 +9770,7 @@
                   <pic:spPr bwMode="auto">
                     <a:xfrm>
                       <a:off x="0" y="0"/>
-                      <a:ext cx="5691777" cy="2662283"/>
+                      <a:ext cx="3542400" cy="1656000"/>
                     </a:xfrm>
                     <a:prstGeom prst="rect">
                       <a:avLst/>
@@ -9377,8 +10010,123 @@
           <w:color w:val="000000"/>
           <w:lang w:eastAsia="pt-BR"/>
         </w:rPr>
-        <w:t>, composta pelos campo apresentados na figura 7 a seguir.</w:t>
-      </w:r>
+        <w:t xml:space="preserve">, composta </w:t>
+      </w:r>
+      <w:r>
+        <w:rPr>
+          <w:rFonts w:eastAsia="Times New Roman" w:cs="Arial"/>
+          <w:color w:val="000000"/>
+          <w:lang w:eastAsia="pt-BR"/>
+        </w:rPr>
+        <w:t>pelos campos apresentados</w:t>
+      </w:r>
+      <w:r>
+        <w:rPr>
+          <w:rFonts w:eastAsia="Times New Roman" w:cs="Arial"/>
+          <w:color w:val="000000"/>
+          <w:lang w:eastAsia="pt-BR"/>
+        </w:rPr>
+        <w:t xml:space="preserve"> na figura 7 a seguir.</w:t>
+      </w:r>
+    </w:p>
+    <w:p>
+      <w:pPr>
+        <w:ind w:firstLine="0"/>
+        <w:jc w:val="left"/>
+        <w:rPr>
+          <w:rFonts w:ascii="Times New Roman" w:eastAsia="Times New Roman" w:hAnsi="Times New Roman" w:cs="Times New Roman"/>
+          <w:szCs w:val="24"/>
+          <w:lang w:eastAsia="pt-BR"/>
+        </w:rPr>
+      </w:pPr>
+    </w:p>
+    <w:p>
+      <w:pPr>
+        <w:ind w:firstLine="0"/>
+        <w:jc w:val="left"/>
+        <w:rPr>
+          <w:rFonts w:ascii="Times New Roman" w:eastAsia="Times New Roman" w:hAnsi="Times New Roman" w:cs="Times New Roman"/>
+          <w:szCs w:val="24"/>
+          <w:lang w:eastAsia="pt-BR"/>
+        </w:rPr>
+      </w:pPr>
+    </w:p>
+    <w:p>
+      <w:pPr>
+        <w:ind w:firstLine="0"/>
+        <w:jc w:val="left"/>
+        <w:rPr>
+          <w:rFonts w:ascii="Times New Roman" w:eastAsia="Times New Roman" w:hAnsi="Times New Roman" w:cs="Times New Roman"/>
+          <w:szCs w:val="24"/>
+          <w:lang w:eastAsia="pt-BR"/>
+        </w:rPr>
+      </w:pPr>
+    </w:p>
+    <w:p>
+      <w:pPr>
+        <w:ind w:firstLine="0"/>
+        <w:jc w:val="left"/>
+        <w:rPr>
+          <w:rFonts w:ascii="Times New Roman" w:eastAsia="Times New Roman" w:hAnsi="Times New Roman" w:cs="Times New Roman"/>
+          <w:szCs w:val="24"/>
+          <w:lang w:eastAsia="pt-BR"/>
+        </w:rPr>
+      </w:pPr>
+    </w:p>
+    <w:p>
+      <w:pPr>
+        <w:ind w:firstLine="0"/>
+        <w:jc w:val="left"/>
+        <w:rPr>
+          <w:rFonts w:ascii="Times New Roman" w:eastAsia="Times New Roman" w:hAnsi="Times New Roman" w:cs="Times New Roman"/>
+          <w:szCs w:val="24"/>
+          <w:lang w:eastAsia="pt-BR"/>
+        </w:rPr>
+      </w:pPr>
+    </w:p>
+    <w:p>
+      <w:pPr>
+        <w:ind w:firstLine="0"/>
+        <w:jc w:val="left"/>
+        <w:rPr>
+          <w:rFonts w:ascii="Times New Roman" w:eastAsia="Times New Roman" w:hAnsi="Times New Roman" w:cs="Times New Roman"/>
+          <w:szCs w:val="24"/>
+          <w:lang w:eastAsia="pt-BR"/>
+        </w:rPr>
+      </w:pPr>
+    </w:p>
+    <w:p>
+      <w:pPr>
+        <w:ind w:firstLine="0"/>
+        <w:jc w:val="left"/>
+        <w:rPr>
+          <w:rFonts w:ascii="Times New Roman" w:eastAsia="Times New Roman" w:hAnsi="Times New Roman" w:cs="Times New Roman"/>
+          <w:szCs w:val="24"/>
+          <w:lang w:eastAsia="pt-BR"/>
+        </w:rPr>
+      </w:pPr>
+    </w:p>
+    <w:p>
+      <w:pPr>
+        <w:ind w:firstLine="0"/>
+        <w:jc w:val="left"/>
+        <w:rPr>
+          <w:rFonts w:ascii="Times New Roman" w:eastAsia="Times New Roman" w:hAnsi="Times New Roman" w:cs="Times New Roman"/>
+          <w:szCs w:val="24"/>
+          <w:lang w:eastAsia="pt-BR"/>
+        </w:rPr>
+      </w:pPr>
+    </w:p>
+    <w:p>
+      <w:pPr>
+        <w:ind w:firstLine="0"/>
+        <w:jc w:val="left"/>
+        <w:rPr>
+          <w:rFonts w:ascii="Times New Roman" w:eastAsia="Times New Roman" w:hAnsi="Times New Roman" w:cs="Times New Roman"/>
+          <w:szCs w:val="24"/>
+          <w:lang w:eastAsia="pt-BR"/>
+        </w:rPr>
+      </w:pPr>
     </w:p>
     <w:p>
       <w:pPr>
@@ -9499,8 +10247,8 @@
         </w:rPr>
         <w:drawing>
           <wp:inline distT="0" distB="0" distL="0" distR="0" wp14:anchorId="6389BD1D" wp14:editId="3628F35A">
-            <wp:extent cx="5669280" cy="2390775"/>
-            <wp:effectExtent l="0" t="0" r="7620" b="9525"/>
+            <wp:extent cx="3535200" cy="1324800"/>
+            <wp:effectExtent l="0" t="0" r="8255" b="8890"/>
             <wp:docPr id="15" name="Imagem 15" descr="https://lh6.googleusercontent.com/ek4D_d33gEKXzP_u3iRKxP0RMkcG85k7Ubox1oZSIW6Mr2XkKgM2KoK2IEQVxAu0czLYpw7W_qhWWCQnW0f2o9Z7BR1bpXQura_4vX-i1DZ0Hu6gaCvu_ic5v0ErT0V-OQ_Uxh1z"/>
             <wp:cNvGraphicFramePr>
               <a:graphicFrameLocks xmlns:a="http://schemas.openxmlformats.org/drawingml/2006/main" noChangeAspect="1"/>
@@ -9530,7 +10278,7 @@
                   <pic:spPr bwMode="auto">
                     <a:xfrm>
                       <a:off x="0" y="0"/>
-                      <a:ext cx="5687122" cy="2398299"/>
+                      <a:ext cx="3535200" cy="1324800"/>
                     </a:xfrm>
                     <a:prstGeom prst="rect">
                       <a:avLst/>
@@ -9656,6 +10404,30 @@
           <w:color w:val="000000"/>
           <w:lang w:eastAsia="pt-BR"/>
         </w:rPr>
+        <w:t xml:space="preserve"> </w:t>
+      </w:r>
+      <w:r>
+        <w:rPr>
+          <w:rFonts w:eastAsia="Times New Roman" w:cs="Arial"/>
+          <w:color w:val="000000"/>
+          <w:lang w:eastAsia="pt-BR"/>
+        </w:rPr>
+        <w:t xml:space="preserve">de </w:t>
+      </w:r>
+      <w:r>
+        <w:rPr>
+          <w:rFonts w:eastAsia="Times New Roman" w:cs="Arial"/>
+          <w:color w:val="000000"/>
+          <w:lang w:eastAsia="pt-BR"/>
+        </w:rPr>
+        <w:t>controle</w:t>
+      </w:r>
+      <w:r>
+        <w:rPr>
+          <w:rFonts w:eastAsia="Times New Roman" w:cs="Arial"/>
+          <w:color w:val="000000"/>
+          <w:lang w:eastAsia="pt-BR"/>
+        </w:rPr>
         <w:t xml:space="preserve"> de </w:t>
       </w:r>
       <w:r>
@@ -9664,7 +10436,7 @@
           <w:color w:val="000000"/>
           <w:lang w:eastAsia="pt-BR"/>
         </w:rPr>
-        <w:t xml:space="preserve"> controle</w:t>
+        <w:t>erro</w:t>
       </w:r>
       <w:r>
         <w:rPr>
@@ -9672,7 +10444,7 @@
           <w:color w:val="000000"/>
           <w:lang w:eastAsia="pt-BR"/>
         </w:rPr>
-        <w:t xml:space="preserve"> de </w:t>
+        <w:t>, figura 8,</w:t>
       </w:r>
       <w:r>
         <w:rPr>
@@ -9680,48 +10452,26 @@
           <w:color w:val="000000"/>
           <w:lang w:eastAsia="pt-BR"/>
         </w:rPr>
-        <w:t>erro</w:t>
-      </w:r>
+        <w:t xml:space="preserve"> uni a tabela desenvolvedor com a </w:t>
+      </w:r>
+      <w:proofErr w:type="spellStart"/>
       <w:r>
         <w:rPr>
           <w:rFonts w:eastAsia="Times New Roman" w:cs="Arial"/>
           <w:color w:val="000000"/>
           <w:lang w:eastAsia="pt-BR"/>
         </w:rPr>
-        <w:t>, figura 8,</w:t>
-      </w:r>
+        <w:t>report</w:t>
+      </w:r>
+      <w:proofErr w:type="spellEnd"/>
       <w:r>
         <w:rPr>
           <w:rFonts w:eastAsia="Times New Roman" w:cs="Arial"/>
           <w:color w:val="000000"/>
           <w:lang w:eastAsia="pt-BR"/>
         </w:rPr>
-        <w:t xml:space="preserve"> uni a tabela desenvolvedor com a report para uma relação mais fácil.  </w:t>
-      </w:r>
-    </w:p>
-    <w:p>
-      <w:pPr>
-        <w:spacing w:after="240"/>
-        <w:ind w:firstLine="0"/>
-        <w:jc w:val="left"/>
-        <w:rPr>
-          <w:color w:val="000000" w:themeColor="text1"/>
-          <w:sz w:val="22"/>
-          <w:szCs w:val="20"/>
-        </w:rPr>
-      </w:pPr>
-    </w:p>
-    <w:p>
-      <w:pPr>
-        <w:spacing w:after="240"/>
-        <w:ind w:firstLine="0"/>
-        <w:jc w:val="left"/>
-        <w:rPr>
-          <w:color w:val="000000" w:themeColor="text1"/>
-          <w:sz w:val="22"/>
-          <w:szCs w:val="20"/>
-        </w:rPr>
-      </w:pPr>
+        <w:t xml:space="preserve"> para uma relação mais fácil.  </w:t>
+      </w:r>
     </w:p>
     <w:p>
       <w:pPr>
@@ -9821,9 +10571,9 @@
         <w:ind w:firstLine="0"/>
         <w:jc w:val="left"/>
         <w:rPr>
-          <w:rFonts w:cs="Arial"/>
-          <w:color w:val="000000" w:themeColor="text1"/>
-          <w:sz w:val="22"/>
+          <w:color w:val="000000" w:themeColor="text1"/>
+          <w:sz w:val="20"/>
+          <w:szCs w:val="20"/>
         </w:rPr>
       </w:pPr>
       <w:r>
@@ -9835,8 +10585,8 @@
         </w:rPr>
         <w:drawing>
           <wp:inline distT="0" distB="0" distL="0" distR="0" wp14:anchorId="5C0C9A29" wp14:editId="6A830842">
-            <wp:extent cx="5673505" cy="1524000"/>
-            <wp:effectExtent l="0" t="0" r="3810" b="0"/>
+            <wp:extent cx="3582000" cy="961200"/>
+            <wp:effectExtent l="0" t="0" r="0" b="0"/>
             <wp:docPr id="14" name="Imagem 14" descr="https://lh3.googleusercontent.com/isEPb0qV47MBi1YL4JTutzSG4PCPyo5nBvP5XrmhCyAuW4Qg5lxEAobQqICrjMIV7z9dUprqeLigBTx8OCg5hskMz9WYU2Uoyk_hVCVnIGLu1Hl_yaKJlXIhx-e-ykItPIWiwDPK"/>
             <wp:cNvGraphicFramePr>
               <a:graphicFrameLocks xmlns:a="http://schemas.openxmlformats.org/drawingml/2006/main" noChangeAspect="1"/>
@@ -9866,7 +10616,7 @@
                   <pic:spPr bwMode="auto">
                     <a:xfrm>
                       <a:off x="0" y="0"/>
-                      <a:ext cx="5673505" cy="1524000"/>
+                      <a:ext cx="3582000" cy="961200"/>
                     </a:xfrm>
                     <a:prstGeom prst="rect">
                       <a:avLst/>
@@ -9882,54 +10632,6 @@
           </wp:inline>
         </w:drawing>
       </w:r>
-      <w:r>
-        <w:rPr>
-          <w:color w:val="000000" w:themeColor="text1"/>
-          <w:sz w:val="20"/>
-          <w:szCs w:val="20"/>
-        </w:rPr>
-        <w:t xml:space="preserve">Fonte: </w:t>
-      </w:r>
-      <w:r>
-        <w:rPr>
-          <w:color w:val="000000" w:themeColor="text1"/>
-          <w:sz w:val="20"/>
-          <w:szCs w:val="20"/>
-        </w:rPr>
-        <w:t>O</w:t>
-      </w:r>
-      <w:r>
-        <w:rPr>
-          <w:color w:val="000000" w:themeColor="text1"/>
-          <w:sz w:val="20"/>
-          <w:szCs w:val="20"/>
-        </w:rPr>
-        <w:t xml:space="preserve">s </w:t>
-      </w:r>
-      <w:r>
-        <w:rPr>
-          <w:color w:val="000000" w:themeColor="text1"/>
-          <w:sz w:val="20"/>
-          <w:szCs w:val="20"/>
-        </w:rPr>
-        <w:t>próprios autores</w:t>
-      </w:r>
-      <w:r>
-        <w:rPr>
-          <w:color w:val="000000" w:themeColor="text1"/>
-          <w:sz w:val="20"/>
-          <w:szCs w:val="20"/>
-        </w:rPr>
-        <w:t>, 2018</w:t>
-      </w:r>
-      <w:r>
-        <w:rPr>
-          <w:color w:val="000000" w:themeColor="text1"/>
-          <w:sz w:val="20"/>
-          <w:szCs w:val="20"/>
-        </w:rPr>
-        <w:t>.</w:t>
-      </w:r>
     </w:p>
     <w:p>
       <w:pPr>
@@ -9942,6 +10644,54 @@
           <w:sz w:val="22"/>
         </w:rPr>
       </w:pPr>
+      <w:r>
+        <w:rPr>
+          <w:color w:val="000000" w:themeColor="text1"/>
+          <w:sz w:val="20"/>
+          <w:szCs w:val="20"/>
+        </w:rPr>
+        <w:t xml:space="preserve">Fonte: </w:t>
+      </w:r>
+      <w:r>
+        <w:rPr>
+          <w:color w:val="000000" w:themeColor="text1"/>
+          <w:sz w:val="20"/>
+          <w:szCs w:val="20"/>
+        </w:rPr>
+        <w:t>O</w:t>
+      </w:r>
+      <w:r>
+        <w:rPr>
+          <w:color w:val="000000" w:themeColor="text1"/>
+          <w:sz w:val="20"/>
+          <w:szCs w:val="20"/>
+        </w:rPr>
+        <w:t xml:space="preserve">s </w:t>
+      </w:r>
+      <w:r>
+        <w:rPr>
+          <w:color w:val="000000" w:themeColor="text1"/>
+          <w:sz w:val="20"/>
+          <w:szCs w:val="20"/>
+        </w:rPr>
+        <w:t>próprios autores</w:t>
+      </w:r>
+      <w:r>
+        <w:rPr>
+          <w:color w:val="000000" w:themeColor="text1"/>
+          <w:sz w:val="20"/>
+          <w:szCs w:val="20"/>
+        </w:rPr>
+        <w:t>, 2018</w:t>
+      </w:r>
+      <w:r>
+        <w:rPr>
+          <w:color w:val="000000" w:themeColor="text1"/>
+          <w:sz w:val="20"/>
+          <w:szCs w:val="20"/>
+        </w:rPr>
+        <w:t>.</w:t>
+      </w:r>
     </w:p>
     <w:p>
       <w:pPr>
@@ -10045,6 +10795,18 @@
         <w:ind w:firstLine="0"/>
         <w:jc w:val="left"/>
         <w:rPr>
+          <w:rFonts w:cs="Arial"/>
+          <w:color w:val="000000" w:themeColor="text1"/>
+          <w:sz w:val="22"/>
+        </w:rPr>
+      </w:pPr>
+    </w:p>
+    <w:p>
+      <w:pPr>
+        <w:spacing w:after="200" w:line="276" w:lineRule="auto"/>
+        <w:ind w:firstLine="0"/>
+        <w:jc w:val="left"/>
+        <w:rPr>
           <w:rFonts w:eastAsiaTheme="majorEastAsia" w:cstheme="majorBidi"/>
           <w:b/>
           <w:bCs/>
@@ -10067,7 +10829,7 @@
           <w:color w:val="000000" w:themeColor="text1"/>
         </w:rPr>
       </w:pPr>
-      <w:bookmarkStart w:id="8" w:name="_Toc531166802"/>
+      <w:bookmarkStart w:id="9" w:name="_Toc531166802"/>
       <w:r>
         <w:rPr>
           <w:color w:val="000000" w:themeColor="text1"/>
@@ -10075,7 +10837,7 @@
         <w:lastRenderedPageBreak/>
         <w:t>CONSIDERAÇÕES FINAIS</w:t>
       </w:r>
-      <w:bookmarkEnd w:id="8"/>
+      <w:bookmarkEnd w:id="9"/>
     </w:p>
     <w:p>
       <w:pPr>
@@ -10267,8 +11029,6 @@
         </w:rPr>
         <w:t xml:space="preserve">pelo </w:t>
       </w:r>
-      <w:bookmarkStart w:id="9" w:name="_GoBack"/>
-      <w:bookmarkEnd w:id="9"/>
       <w:r>
         <w:rPr>
           <w:color w:val="000000" w:themeColor="text1"/>
@@ -10432,7 +11192,21 @@
         <w:rPr>
           <w:color w:val="000000" w:themeColor="text1"/>
         </w:rPr>
-        <w:t>. N ed. Cidade: O'Reilly Media, 1999.</w:t>
+        <w:t xml:space="preserve">. N ed. Cidade: </w:t>
+      </w:r>
+      <w:proofErr w:type="spellStart"/>
+      <w:r>
+        <w:rPr>
+          <w:color w:val="000000" w:themeColor="text1"/>
+        </w:rPr>
+        <w:t>O'Reilly</w:t>
+      </w:r>
+      <w:proofErr w:type="spellEnd"/>
+      <w:r>
+        <w:rPr>
+          <w:color w:val="000000" w:themeColor="text1"/>
+        </w:rPr>
+        <w:t xml:space="preserve"> Media, 1999.</w:t>
       </w:r>
     </w:p>
     <w:p>
@@ -10454,7 +11228,21 @@
         <w:rPr>
           <w:color w:val="000000" w:themeColor="text1"/>
         </w:rPr>
-        <w:t xml:space="preserve">Usuário do fórum Arch Linux. </w:t>
+        <w:t xml:space="preserve">Usuário do fórum </w:t>
+      </w:r>
+      <w:proofErr w:type="spellStart"/>
+      <w:r>
+        <w:rPr>
+          <w:color w:val="000000" w:themeColor="text1"/>
+        </w:rPr>
+        <w:t>Arch</w:t>
+      </w:r>
+      <w:proofErr w:type="spellEnd"/>
+      <w:r>
+        <w:rPr>
+          <w:color w:val="000000" w:themeColor="text1"/>
+        </w:rPr>
+        <w:t xml:space="preserve"> Linux. </w:t>
       </w:r>
       <w:r>
         <w:rPr>
@@ -10567,7 +11355,15 @@
         <w:footnoteRef/>
       </w:r>
       <w:r>
-        <w:t xml:space="preserve"> Naruto Uzumaki: </w:t>
+        <w:t xml:space="preserve"> Naruto </w:t>
+      </w:r>
+      <w:proofErr w:type="spellStart"/>
+      <w:r>
+        <w:t>Uzumaki</w:t>
+      </w:r>
+      <w:proofErr w:type="spellEnd"/>
+      <w:r>
+        <w:t xml:space="preserve">: </w:t>
       </w:r>
       <w:r>
         <w:rPr>
@@ -10575,7 +11371,43 @@
           <w:color w:val="000000" w:themeColor="text1"/>
           <w:sz w:val="18"/>
         </w:rPr>
-        <w:t>Personagem fictício da obra Naruto feito por Masashi Kishimoto.</w:t>
+        <w:t xml:space="preserve">Personagem fictício da obra Naruto feito por </w:t>
+      </w:r>
+      <w:proofErr w:type="spellStart"/>
+      <w:r>
+        <w:rPr>
+          <w:rFonts w:cs="Arial"/>
+          <w:color w:val="000000" w:themeColor="text1"/>
+          <w:sz w:val="18"/>
+        </w:rPr>
+        <w:t>Masashi</w:t>
+      </w:r>
+      <w:proofErr w:type="spellEnd"/>
+      <w:r>
+        <w:rPr>
+          <w:rFonts w:cs="Arial"/>
+          <w:color w:val="000000" w:themeColor="text1"/>
+          <w:sz w:val="18"/>
+        </w:rPr>
+        <w:t xml:space="preserve"> </w:t>
+      </w:r>
+      <w:proofErr w:type="spellStart"/>
+      <w:r>
+        <w:rPr>
+          <w:rFonts w:cs="Arial"/>
+          <w:color w:val="000000" w:themeColor="text1"/>
+          <w:sz w:val="18"/>
+        </w:rPr>
+        <w:t>Kishimoto</w:t>
+      </w:r>
+      <w:proofErr w:type="spellEnd"/>
+      <w:r>
+        <w:rPr>
+          <w:rFonts w:cs="Arial"/>
+          <w:color w:val="000000" w:themeColor="text1"/>
+          <w:sz w:val="18"/>
+        </w:rPr>
+        <w:t>.</w:t>
       </w:r>
     </w:p>
   </w:footnote>
@@ -10610,7 +11442,21 @@
         <w:rPr>
           <w:sz w:val="18"/>
         </w:rPr>
-        <w:t>Conhecido também como ESR, é um hacker e escritor americano. Depois da publicação em 1997 do seu livro A Catedral e o Bazar, Raymond foi por alguns anos frequentemente citado como um porta-voz extraoficial para o movimento open source.</w:t>
+        <w:t xml:space="preserve">Conhecido também como ESR, é um hacker e escritor americano. Depois da publicação em 1997 do seu livro A Catedral e o Bazar, Raymond foi por alguns anos frequentemente citado como um porta-voz extraoficial para o movimento open </w:t>
+      </w:r>
+      <w:proofErr w:type="spellStart"/>
+      <w:r>
+        <w:rPr>
+          <w:sz w:val="18"/>
+        </w:rPr>
+        <w:t>source</w:t>
+      </w:r>
+      <w:proofErr w:type="spellEnd"/>
+      <w:r>
+        <w:rPr>
+          <w:sz w:val="18"/>
+        </w:rPr>
+        <w:t>.</w:t>
       </w:r>
     </w:p>
   </w:footnote>
@@ -10636,13 +11482,41 @@
         <w:rPr>
           <w:sz w:val="18"/>
         </w:rPr>
-        <w:t xml:space="preserve">Judd Vinet: </w:t>
-      </w:r>
+        <w:t xml:space="preserve">Judd </w:t>
+      </w:r>
+      <w:proofErr w:type="spellStart"/>
       <w:r>
         <w:rPr>
           <w:sz w:val="18"/>
         </w:rPr>
-        <w:t>Programador canadense conhecido pela criação do Arch Linux.</w:t>
+        <w:t>Vinet</w:t>
+      </w:r>
+      <w:proofErr w:type="spellEnd"/>
+      <w:r>
+        <w:rPr>
+          <w:sz w:val="18"/>
+        </w:rPr>
+        <w:t xml:space="preserve">: </w:t>
+      </w:r>
+      <w:r>
+        <w:rPr>
+          <w:sz w:val="18"/>
+        </w:rPr>
+        <w:t xml:space="preserve">Programador canadense conhecido pela criação do </w:t>
+      </w:r>
+      <w:proofErr w:type="spellStart"/>
+      <w:r>
+        <w:rPr>
+          <w:sz w:val="18"/>
+        </w:rPr>
+        <w:t>Arch</w:t>
+      </w:r>
+      <w:proofErr w:type="spellEnd"/>
+      <w:r>
+        <w:rPr>
+          <w:sz w:val="18"/>
+        </w:rPr>
+        <w:t xml:space="preserve"> Linux.</w:t>
       </w:r>
     </w:p>
   </w:footnote>
@@ -10719,8 +11593,17 @@
           <w:rFonts w:cs="Arial"/>
           <w:color w:val="000000" w:themeColor="text1"/>
         </w:rPr>
-        <w:t>Douglas Engelbart</w:t>
-      </w:r>
+        <w:t xml:space="preserve">Douglas </w:t>
+      </w:r>
+      <w:proofErr w:type="spellStart"/>
+      <w:r>
+        <w:rPr>
+          <w:rFonts w:cs="Arial"/>
+          <w:color w:val="000000" w:themeColor="text1"/>
+        </w:rPr>
+        <w:t>Engelbart</w:t>
+      </w:r>
+      <w:proofErr w:type="spellEnd"/>
       <w:r>
         <w:rPr>
           <w:sz w:val="18"/>
@@ -10818,8 +11701,9 @@
           <w:szCs w:val="18"/>
           <w:shd w:val="clear" w:color="auto" w:fill="FFFFFF"/>
         </w:rPr>
-        <w:t>Open-Source: É</w:t>
-      </w:r>
+        <w:t>Open-</w:t>
+      </w:r>
+      <w:proofErr w:type="spellStart"/>
       <w:r>
         <w:rPr>
           <w:rFonts w:cs="Arial"/>
@@ -10828,6 +11712,27 @@
           <w:szCs w:val="18"/>
           <w:shd w:val="clear" w:color="auto" w:fill="FFFFFF"/>
         </w:rPr>
+        <w:t>Source</w:t>
+      </w:r>
+      <w:proofErr w:type="spellEnd"/>
+      <w:r>
+        <w:rPr>
+          <w:rFonts w:cs="Arial"/>
+          <w:color w:val="222222"/>
+          <w:sz w:val="18"/>
+          <w:szCs w:val="18"/>
+          <w:shd w:val="clear" w:color="auto" w:fill="FFFFFF"/>
+        </w:rPr>
+        <w:t>: É</w:t>
+      </w:r>
+      <w:r>
+        <w:rPr>
+          <w:rFonts w:cs="Arial"/>
+          <w:color w:val="222222"/>
+          <w:sz w:val="18"/>
+          <w:szCs w:val="18"/>
+          <w:shd w:val="clear" w:color="auto" w:fill="FFFFFF"/>
+        </w:rPr>
         <w:t xml:space="preserve"> um sistema de computador com o seu código fonte disponibilizado e licenciado com uma licença de código aberto no qual o direito autoral fornece o direito de estudar, modificar e distribuir o sistema de graça para qualquer um e para qualquer finalidade.</w:t>
       </w:r>
     </w:p>
@@ -10857,12 +11762,21 @@
         </w:rPr>
         <w:t xml:space="preserve"> </w:t>
       </w:r>
+      <w:proofErr w:type="spellStart"/>
       <w:r>
         <w:rPr>
           <w:sz w:val="18"/>
           <w:szCs w:val="18"/>
         </w:rPr>
-        <w:t xml:space="preserve">Git: </w:t>
+        <w:t>Git</w:t>
+      </w:r>
+      <w:proofErr w:type="spellEnd"/>
+      <w:r>
+        <w:rPr>
+          <w:sz w:val="18"/>
+          <w:szCs w:val="18"/>
+        </w:rPr>
+        <w:t xml:space="preserve">: </w:t>
       </w:r>
       <w:r>
         <w:rPr>
@@ -10933,8 +11847,38 @@
         <w:footnoteRef/>
       </w:r>
       <w:r>
-        <w:t xml:space="preserve"> Micro sof</w:t>
-      </w:r>
+        <w:t xml:space="preserve"> </w:t>
+      </w:r>
+      <w:r>
+        <w:rPr>
+          <w:rFonts w:eastAsia="Times New Roman" w:cs="Arial"/>
+          <w:color w:val="000000" w:themeColor="text1"/>
+          <w:szCs w:val="24"/>
+          <w:lang w:eastAsia="pt-BR"/>
+        </w:rPr>
+        <w:t xml:space="preserve">Microsoft Access </w:t>
+      </w:r>
+      <w:proofErr w:type="gramStart"/>
+      <w:r>
+        <w:rPr>
+          <w:rFonts w:eastAsia="Times New Roman" w:cs="Arial"/>
+          <w:color w:val="000000" w:themeColor="text1"/>
+          <w:szCs w:val="24"/>
+          <w:lang w:eastAsia="pt-BR"/>
+        </w:rPr>
+        <w:t>2016</w:t>
+      </w:r>
+      <w:r>
+        <w:rPr>
+          <w:rFonts w:eastAsia="Times New Roman" w:cs="Arial"/>
+          <w:color w:val="000000" w:themeColor="text1"/>
+          <w:szCs w:val="24"/>
+          <w:lang w:eastAsia="pt-BR"/>
+        </w:rPr>
+        <w:t>:</w:t>
+      </w:r>
+      <w:bookmarkStart w:id="6" w:name="_GoBack"/>
+      <w:bookmarkEnd w:id="6"/>
       <w:r>
         <w:rPr>
           <w:rFonts w:cs="Arial"/>
@@ -10949,7 +11893,18 @@
           <w:szCs w:val="19"/>
           <w:shd w:val="clear" w:color="auto" w:fill="FFFFFF"/>
         </w:rPr>
-        <w:t>lataforma para o desenvolvimento de soluções de gerenciamento de banco de dados com ferramentas de personalização fáceis de usar. [https://www.microsoft.com/pt-br/download/details.aspx?id=50040]</w:t>
+        <w:t>lataforma</w:t>
+      </w:r>
+      <w:proofErr w:type="gramEnd"/>
+      <w:r>
+        <w:rPr>
+          <w:rFonts w:cs="Arial"/>
+          <w:color w:val="333333"/>
+          <w:sz w:val="19"/>
+          <w:szCs w:val="19"/>
+          <w:shd w:val="clear" w:color="auto" w:fill="FFFFFF"/>
+        </w:rPr>
+        <w:t xml:space="preserve"> para o desenvolvimento de soluções de gerenciamento de banco de dados com ferramentas de personalização fáceis de usar. [https://www.microsoft.com/pt-br/download/details.aspx?id=50040]</w:t>
       </w:r>
     </w:p>
   </w:footnote>
@@ -11030,7 +11985,7 @@
           <w:rPr>
             <w:noProof/>
           </w:rPr>
-          <w:t>20</w:t>
+          <w:t>19</w:t>
         </w:r>
         <w:r>
           <w:fldChar w:fldCharType="end"/>
@@ -12560,7 +13515,7 @@
 </file>
 
 <file path=customXml/itemProps1.xml><?xml version="1.0" encoding="utf-8"?>
-<ds:datastoreItem xmlns:ds="http://schemas.openxmlformats.org/officeDocument/2006/customXml" ds:itemID="{9751C295-A9A7-4FD0-807F-58051303D4EF}">
+<ds:datastoreItem xmlns:ds="http://schemas.openxmlformats.org/officeDocument/2006/customXml" ds:itemID="{6EF52517-1D8D-48F5-B65D-9BEA7A5D2C4A}">
   <ds:schemaRefs>
     <ds:schemaRef ds:uri="http://schemas.openxmlformats.org/officeDocument/2006/bibliography"/>
   </ds:schemaRefs>

--- a/doc/TCC-Apeno.docx
+++ b/doc/TCC-Apeno.docx
@@ -1,6 +1,6 @@
 
 <file path=word/document.xml><?xml version="1.0" encoding="utf-8"?>
-<w:document xmlns:wpc="http://schemas.microsoft.com/office/word/2010/wordprocessingCanvas" xmlns:cx="http://schemas.microsoft.com/office/drawing/2014/chartex" xmlns:mc="http://schemas.openxmlformats.org/markup-compatibility/2006" xmlns:o="urn:schemas-microsoft-com:office:office" xmlns:r="http://schemas.openxmlformats.org/officeDocument/2006/relationships" xmlns:m="http://schemas.openxmlformats.org/officeDocument/2006/math" xmlns:v="urn:schemas-microsoft-com:vml" xmlns:wp14="http://schemas.microsoft.com/office/word/2010/wordprocessingDrawing" xmlns:wp="http://schemas.openxmlformats.org/drawingml/2006/wordprocessingDrawing" xmlns:w10="urn:schemas-microsoft-com:office:word" xmlns:w="http://schemas.openxmlformats.org/wordprocessingml/2006/main" xmlns:w14="http://schemas.microsoft.com/office/word/2010/wordml" xmlns:w15="http://schemas.microsoft.com/office/word/2012/wordml" xmlns:w16se="http://schemas.microsoft.com/office/word/2015/wordml/symex" xmlns:wpg="http://schemas.microsoft.com/office/word/2010/wordprocessingGroup" xmlns:wpi="http://schemas.microsoft.com/office/word/2010/wordprocessingInk" xmlns:wne="http://schemas.microsoft.com/office/word/2006/wordml" xmlns:wps="http://schemas.microsoft.com/office/word/2010/wordprocessingShape" mc:Ignorable="w14 w15 w16se wp14">
+<w:document xmlns:wpc="http://schemas.microsoft.com/office/word/2010/wordprocessingCanvas" xmlns:cx="http://schemas.microsoft.com/office/drawing/2014/chartex" xmlns:cx1="http://schemas.microsoft.com/office/drawing/2015/9/8/chartex" xmlns:cx2="http://schemas.microsoft.com/office/drawing/2015/10/21/chartex" xmlns:cx3="http://schemas.microsoft.com/office/drawing/2016/5/9/chartex" xmlns:cx4="http://schemas.microsoft.com/office/drawing/2016/5/10/chartex" xmlns:cx5="http://schemas.microsoft.com/office/drawing/2016/5/11/chartex" xmlns:cx6="http://schemas.microsoft.com/office/drawing/2016/5/12/chartex" xmlns:cx7="http://schemas.microsoft.com/office/drawing/2016/5/13/chartex" xmlns:cx8="http://schemas.microsoft.com/office/drawing/2016/5/14/chartex" xmlns:mc="http://schemas.openxmlformats.org/markup-compatibility/2006" xmlns:aink="http://schemas.microsoft.com/office/drawing/2016/ink" xmlns:am3d="http://schemas.microsoft.com/office/drawing/2017/model3d" xmlns:o="urn:schemas-microsoft-com:office:office" xmlns:r="http://schemas.openxmlformats.org/officeDocument/2006/relationships" xmlns:m="http://schemas.openxmlformats.org/officeDocument/2006/math" xmlns:v="urn:schemas-microsoft-com:vml" xmlns:wp14="http://schemas.microsoft.com/office/word/2010/wordprocessingDrawing" xmlns:wp="http://schemas.openxmlformats.org/drawingml/2006/wordprocessingDrawing" xmlns:w10="urn:schemas-microsoft-com:office:word" xmlns:w="http://schemas.openxmlformats.org/wordprocessingml/2006/main" xmlns:w14="http://schemas.microsoft.com/office/word/2010/wordml" xmlns:w15="http://schemas.microsoft.com/office/word/2012/wordml" xmlns:w16cid="http://schemas.microsoft.com/office/word/2016/wordml/cid" xmlns:w16se="http://schemas.microsoft.com/office/word/2015/wordml/symex" xmlns:wpg="http://schemas.microsoft.com/office/word/2010/wordprocessingGroup" xmlns:wpi="http://schemas.microsoft.com/office/word/2010/wordprocessingInk" xmlns:wne="http://schemas.microsoft.com/office/word/2006/wordml" xmlns:wps="http://schemas.microsoft.com/office/word/2010/wordprocessingShape" mc:Ignorable="w14 w15 w16se w16cid wp14">
   <w:body>
     <w:p>
       <w:pPr>
@@ -2951,7 +2951,7 @@
           <w:rFonts w:cs="Arial"/>
           <w:color w:val="000000" w:themeColor="text1"/>
         </w:rPr>
-        <w:t>2</w:t>
+        <w:t>0</w:t>
       </w:r>
       <w:r>
         <w:rPr>
@@ -4183,7 +4183,7 @@
           <w:rFonts w:cs="Arial"/>
           <w:color w:val="000000" w:themeColor="text1"/>
         </w:rPr>
-        <w:t>2</w:t>
+        <w:t>0</w:t>
       </w:r>
       <w:r>
         <w:rPr>
@@ -4390,25 +4390,7 @@
           <w:color w:val="000000" w:themeColor="text1"/>
           <w:lang w:val="en-US"/>
         </w:rPr>
-        <w:t xml:space="preserve"> the system administration(</w:t>
-      </w:r>
-      <w:proofErr w:type="spellStart"/>
-      <w:r>
-        <w:rPr>
-          <w:rFonts w:cs="Arial"/>
-          <w:color w:val="000000" w:themeColor="text1"/>
-          <w:lang w:val="en-US"/>
-        </w:rPr>
-        <w:t>sysadmin</w:t>
-      </w:r>
-      <w:proofErr w:type="spellEnd"/>
-      <w:r>
-        <w:rPr>
-          <w:rFonts w:cs="Arial"/>
-          <w:color w:val="000000" w:themeColor="text1"/>
-          <w:lang w:val="en-US"/>
-        </w:rPr>
-        <w:t xml:space="preserve">) work. Then initialized a project to solved these obstacles to can have a better efficiency to the development of system and </w:t>
+        <w:t xml:space="preserve"> the system administration(sysadmin) work. Then initialized a project to solved these obstacles to can have a better efficiency to the development of system and </w:t>
       </w:r>
       <w:r>
         <w:rPr>
@@ -4860,7 +4842,7 @@
                 <w:noProof/>
                 <w:webHidden/>
               </w:rPr>
-              <w:t>10</w:t>
+              <w:t>9</w:t>
             </w:r>
             <w:r>
               <w:rPr>
@@ -4889,6 +4871,8 @@
               </w:rPr>
               <w:t>CAPÍTULO 1. O VALOR DOS FÓRUNS NA ERA DIGITAL</w:t>
             </w:r>
+            <w:bookmarkStart w:id="1" w:name="_GoBack"/>
+            <w:bookmarkEnd w:id="1"/>
             <w:r>
               <w:rPr>
                 <w:noProof/>
@@ -4928,7 +4912,7 @@
                 <w:noProof/>
                 <w:webHidden/>
               </w:rPr>
-              <w:t>12</w:t>
+              <w:t>11</w:t>
             </w:r>
             <w:r>
               <w:rPr>
@@ -5020,7 +5004,7 @@
                 <w:noProof/>
                 <w:webHidden/>
               </w:rPr>
-              <w:t>12</w:t>
+              <w:t>11</w:t>
             </w:r>
             <w:r>
               <w:rPr>
@@ -5088,7 +5072,7 @@
                 <w:noProof/>
                 <w:webHidden/>
               </w:rPr>
-              <w:t>14</w:t>
+              <w:t>13</w:t>
             </w:r>
             <w:r>
               <w:rPr>
@@ -5156,7 +5140,7 @@
                 <w:noProof/>
                 <w:webHidden/>
               </w:rPr>
-              <w:t>15</w:t>
+              <w:t>14</w:t>
             </w:r>
             <w:r>
               <w:rPr>
@@ -5227,7 +5211,7 @@
                 <w:noProof/>
                 <w:webHidden/>
               </w:rPr>
-              <w:t>15</w:t>
+              <w:t>14</w:t>
             </w:r>
             <w:r>
               <w:rPr>
@@ -5298,7 +5282,7 @@
                 <w:noProof/>
                 <w:webHidden/>
               </w:rPr>
-              <w:t>15</w:t>
+              <w:t>14</w:t>
             </w:r>
             <w:r>
               <w:rPr>
@@ -5366,7 +5350,7 @@
                 <w:noProof/>
                 <w:webHidden/>
               </w:rPr>
-              <w:t>21</w:t>
+              <w:t>19</w:t>
             </w:r>
             <w:r>
               <w:rPr>
@@ -5434,7 +5418,7 @@
                 <w:noProof/>
                 <w:webHidden/>
               </w:rPr>
-              <w:t>22</w:t>
+              <w:t>20</w:t>
             </w:r>
             <w:r>
               <w:rPr>
@@ -5497,7 +5481,7 @@
           <w:color w:val="000000" w:themeColor="text1"/>
         </w:rPr>
       </w:pPr>
-      <w:bookmarkStart w:id="1" w:name="_Toc531166795"/>
+      <w:bookmarkStart w:id="2" w:name="_Toc531166795"/>
       <w:r>
         <w:rPr>
           <w:color w:val="000000" w:themeColor="text1"/>
@@ -5505,7 +5489,7 @@
         <w:lastRenderedPageBreak/>
         <w:t>INTRODUÇÃO</w:t>
       </w:r>
-      <w:bookmarkEnd w:id="1"/>
+      <w:bookmarkEnd w:id="2"/>
       <w:r>
         <w:rPr>
           <w:color w:val="000000" w:themeColor="text1"/>
@@ -5791,24 +5775,15 @@
           <w:rFonts w:ascii="Arial" w:hAnsi="Arial" w:cs="Arial"/>
           <w:color w:val="000000" w:themeColor="text1"/>
         </w:rPr>
-        <w:t xml:space="preserve">pensador “A internet está transformando a praça central da aldeia global do </w:t>
-      </w:r>
-      <w:proofErr w:type="gramStart"/>
+        <w:t>pensador “A internet está transformando a praça central da aldeia global do amanhã</w:t>
+      </w:r>
       <w:r>
         <w:rPr>
           <w:rFonts w:ascii="Arial" w:hAnsi="Arial" w:cs="Arial"/>
           <w:color w:val="000000" w:themeColor="text1"/>
         </w:rPr>
-        <w:t>amanhã</w:t>
-      </w:r>
-      <w:r>
-        <w:rPr>
-          <w:rFonts w:ascii="Arial" w:hAnsi="Arial" w:cs="Arial"/>
-          <w:color w:val="000000" w:themeColor="text1"/>
-        </w:rPr>
         <w:t>.”</w:t>
       </w:r>
-      <w:proofErr w:type="gramEnd"/>
     </w:p>
     <w:p>
       <w:pPr>
@@ -6078,7 +6053,7 @@
       <w:pPr>
         <w:pStyle w:val="Ttulo1"/>
       </w:pPr>
-      <w:bookmarkStart w:id="2" w:name="_Toc531166796"/>
+      <w:bookmarkStart w:id="3" w:name="_Toc531166796"/>
       <w:r>
         <w:lastRenderedPageBreak/>
         <w:t>CAP</w:t>
@@ -6098,7 +6073,7 @@
       <w:r>
         <w:t xml:space="preserve"> VALOR DOS FÓRUNS NA ERA DIGITAL</w:t>
       </w:r>
-      <w:bookmarkEnd w:id="2"/>
+      <w:bookmarkEnd w:id="3"/>
       <w:r>
         <w:t xml:space="preserve"> </w:t>
       </w:r>
@@ -6385,7 +6360,7 @@
           <w:lang w:eastAsia="pt-BR"/>
         </w:rPr>
       </w:pPr>
-      <w:bookmarkStart w:id="3" w:name="_Toc531166797"/>
+      <w:bookmarkStart w:id="4" w:name="_Toc531166797"/>
       <w:r>
         <w:rPr>
           <w:rFonts w:eastAsia="Times New Roman"/>
@@ -6394,7 +6369,7 @@
         </w:rPr>
         <w:t>O Conceito de Sistema Segunda as Pesquisas</w:t>
       </w:r>
-      <w:bookmarkEnd w:id="3"/>
+      <w:bookmarkEnd w:id="4"/>
       <w:r>
         <w:rPr>
           <w:rFonts w:eastAsia="Times New Roman"/>
@@ -6835,7 +6810,7 @@
       <w:pPr>
         <w:pStyle w:val="Ttulo1"/>
       </w:pPr>
-      <w:bookmarkStart w:id="4" w:name="_Toc531166798"/>
+      <w:bookmarkStart w:id="5" w:name="_Toc531166798"/>
       <w:r>
         <w:lastRenderedPageBreak/>
         <w:t>CAPÍTULO 2</w:t>
@@ -6852,7 +6827,7 @@
       <w:r>
         <w:t>SEU DESENVOLVIMENTO</w:t>
       </w:r>
-      <w:bookmarkEnd w:id="4"/>
+      <w:bookmarkEnd w:id="5"/>
     </w:p>
     <w:p>
       <w:pPr>
@@ -7264,7 +7239,7 @@
       <w:pPr>
         <w:pStyle w:val="Ttulo1"/>
       </w:pPr>
-      <w:bookmarkStart w:id="5" w:name="_Toc531166799"/>
+      <w:bookmarkStart w:id="6" w:name="_Toc531166799"/>
       <w:r>
         <w:lastRenderedPageBreak/>
         <w:t xml:space="preserve">CAPÍTULO </w:t>
@@ -7284,7 +7259,7 @@
       <w:r>
         <w:t>SISTEMA</w:t>
       </w:r>
-      <w:bookmarkEnd w:id="5"/>
+      <w:bookmarkEnd w:id="6"/>
     </w:p>
     <w:p>
       <w:pPr>
@@ -9254,7 +9229,6 @@
           <w:sz w:val="20"/>
           <w:szCs w:val="20"/>
         </w:rPr>
-        <w:lastRenderedPageBreak/>
         <w:t xml:space="preserve">Figura </w:t>
       </w:r>
       <w:r>
@@ -9348,6 +9322,7 @@
           <w:szCs w:val="24"/>
           <w:lang w:eastAsia="pt-BR"/>
         </w:rPr>
+        <w:lastRenderedPageBreak/>
         <w:drawing>
           <wp:inline distT="0" distB="0" distL="0" distR="0" wp14:anchorId="743CFF46" wp14:editId="631A2247">
             <wp:extent cx="3535200" cy="1087200"/>
@@ -10168,6 +10143,7 @@
           <w:sz w:val="20"/>
           <w:szCs w:val="20"/>
         </w:rPr>
+        <w:lastRenderedPageBreak/>
         <w:t xml:space="preserve">Figura </w:t>
       </w:r>
       <w:r>
@@ -11294,7 +11270,7 @@
 </file>
 
 <file path=word/endnotes.xml><?xml version="1.0" encoding="utf-8"?>
-<w:endnotes xmlns:wpc="http://schemas.microsoft.com/office/word/2010/wordprocessingCanvas" xmlns:cx="http://schemas.microsoft.com/office/drawing/2014/chartex" xmlns:mc="http://schemas.openxmlformats.org/markup-compatibility/2006" xmlns:o="urn:schemas-microsoft-com:office:office" xmlns:r="http://schemas.openxmlformats.org/officeDocument/2006/relationships" xmlns:m="http://schemas.openxmlformats.org/officeDocument/2006/math" xmlns:v="urn:schemas-microsoft-com:vml" xmlns:wp14="http://schemas.microsoft.com/office/word/2010/wordprocessingDrawing" xmlns:wp="http://schemas.openxmlformats.org/drawingml/2006/wordprocessingDrawing" xmlns:w10="urn:schemas-microsoft-com:office:word" xmlns:w="http://schemas.openxmlformats.org/wordprocessingml/2006/main" xmlns:w14="http://schemas.microsoft.com/office/word/2010/wordml" xmlns:w15="http://schemas.microsoft.com/office/word/2012/wordml" xmlns:w16se="http://schemas.microsoft.com/office/word/2015/wordml/symex" xmlns:wpg="http://schemas.microsoft.com/office/word/2010/wordprocessingGroup" xmlns:wpi="http://schemas.microsoft.com/office/word/2010/wordprocessingInk" xmlns:wne="http://schemas.microsoft.com/office/word/2006/wordml" xmlns:wps="http://schemas.microsoft.com/office/word/2010/wordprocessingShape" mc:Ignorable="w14 w15 w16se wp14">
+<w:endnotes xmlns:wpc="http://schemas.microsoft.com/office/word/2010/wordprocessingCanvas" xmlns:cx="http://schemas.microsoft.com/office/drawing/2014/chartex" xmlns:cx1="http://schemas.microsoft.com/office/drawing/2015/9/8/chartex" xmlns:cx2="http://schemas.microsoft.com/office/drawing/2015/10/21/chartex" xmlns:cx3="http://schemas.microsoft.com/office/drawing/2016/5/9/chartex" xmlns:cx4="http://schemas.microsoft.com/office/drawing/2016/5/10/chartex" xmlns:cx5="http://schemas.microsoft.com/office/drawing/2016/5/11/chartex" xmlns:cx6="http://schemas.microsoft.com/office/drawing/2016/5/12/chartex" xmlns:cx7="http://schemas.microsoft.com/office/drawing/2016/5/13/chartex" xmlns:cx8="http://schemas.microsoft.com/office/drawing/2016/5/14/chartex" xmlns:mc="http://schemas.openxmlformats.org/markup-compatibility/2006" xmlns:aink="http://schemas.microsoft.com/office/drawing/2016/ink" xmlns:am3d="http://schemas.microsoft.com/office/drawing/2017/model3d" xmlns:o="urn:schemas-microsoft-com:office:office" xmlns:r="http://schemas.openxmlformats.org/officeDocument/2006/relationships" xmlns:m="http://schemas.openxmlformats.org/officeDocument/2006/math" xmlns:v="urn:schemas-microsoft-com:vml" xmlns:wp14="http://schemas.microsoft.com/office/word/2010/wordprocessingDrawing" xmlns:wp="http://schemas.openxmlformats.org/drawingml/2006/wordprocessingDrawing" xmlns:w10="urn:schemas-microsoft-com:office:word" xmlns:w="http://schemas.openxmlformats.org/wordprocessingml/2006/main" xmlns:w14="http://schemas.microsoft.com/office/word/2010/wordml" xmlns:w15="http://schemas.microsoft.com/office/word/2012/wordml" xmlns:w16cid="http://schemas.microsoft.com/office/word/2016/wordml/cid" xmlns:w16se="http://schemas.microsoft.com/office/word/2015/wordml/symex" xmlns:wpg="http://schemas.microsoft.com/office/word/2010/wordprocessingGroup" xmlns:wpi="http://schemas.microsoft.com/office/word/2010/wordprocessingInk" xmlns:wne="http://schemas.microsoft.com/office/word/2006/wordml" xmlns:wps="http://schemas.microsoft.com/office/word/2010/wordprocessingShape" mc:Ignorable="w14 w15 w16se w16cid wp14">
   <w:endnote w:type="separator" w:id="-1">
     <w:p>
       <w:pPr>
@@ -11319,7 +11295,7 @@
 </file>
 
 <file path=word/footnotes.xml><?xml version="1.0" encoding="utf-8"?>
-<w:footnotes xmlns:wpc="http://schemas.microsoft.com/office/word/2010/wordprocessingCanvas" xmlns:cx="http://schemas.microsoft.com/office/drawing/2014/chartex" xmlns:mc="http://schemas.openxmlformats.org/markup-compatibility/2006" xmlns:o="urn:schemas-microsoft-com:office:office" xmlns:r="http://schemas.openxmlformats.org/officeDocument/2006/relationships" xmlns:m="http://schemas.openxmlformats.org/officeDocument/2006/math" xmlns:v="urn:schemas-microsoft-com:vml" xmlns:wp14="http://schemas.microsoft.com/office/word/2010/wordprocessingDrawing" xmlns:wp="http://schemas.openxmlformats.org/drawingml/2006/wordprocessingDrawing" xmlns:w10="urn:schemas-microsoft-com:office:word" xmlns:w="http://schemas.openxmlformats.org/wordprocessingml/2006/main" xmlns:w14="http://schemas.microsoft.com/office/word/2010/wordml" xmlns:w15="http://schemas.microsoft.com/office/word/2012/wordml" xmlns:w16se="http://schemas.microsoft.com/office/word/2015/wordml/symex" xmlns:wpg="http://schemas.microsoft.com/office/word/2010/wordprocessingGroup" xmlns:wpi="http://schemas.microsoft.com/office/word/2010/wordprocessingInk" xmlns:wne="http://schemas.microsoft.com/office/word/2006/wordml" xmlns:wps="http://schemas.microsoft.com/office/word/2010/wordprocessingShape" mc:Ignorable="w14 w15 w16se wp14">
+<w:footnotes xmlns:wpc="http://schemas.microsoft.com/office/word/2010/wordprocessingCanvas" xmlns:cx="http://schemas.microsoft.com/office/drawing/2014/chartex" xmlns:cx1="http://schemas.microsoft.com/office/drawing/2015/9/8/chartex" xmlns:cx2="http://schemas.microsoft.com/office/drawing/2015/10/21/chartex" xmlns:cx3="http://schemas.microsoft.com/office/drawing/2016/5/9/chartex" xmlns:cx4="http://schemas.microsoft.com/office/drawing/2016/5/10/chartex" xmlns:cx5="http://schemas.microsoft.com/office/drawing/2016/5/11/chartex" xmlns:cx6="http://schemas.microsoft.com/office/drawing/2016/5/12/chartex" xmlns:cx7="http://schemas.microsoft.com/office/drawing/2016/5/13/chartex" xmlns:cx8="http://schemas.microsoft.com/office/drawing/2016/5/14/chartex" xmlns:mc="http://schemas.openxmlformats.org/markup-compatibility/2006" xmlns:aink="http://schemas.microsoft.com/office/drawing/2016/ink" xmlns:am3d="http://schemas.microsoft.com/office/drawing/2017/model3d" xmlns:o="urn:schemas-microsoft-com:office:office" xmlns:r="http://schemas.openxmlformats.org/officeDocument/2006/relationships" xmlns:m="http://schemas.openxmlformats.org/officeDocument/2006/math" xmlns:v="urn:schemas-microsoft-com:vml" xmlns:wp14="http://schemas.microsoft.com/office/word/2010/wordprocessingDrawing" xmlns:wp="http://schemas.openxmlformats.org/drawingml/2006/wordprocessingDrawing" xmlns:w10="urn:schemas-microsoft-com:office:word" xmlns:w="http://schemas.openxmlformats.org/wordprocessingml/2006/main" xmlns:w14="http://schemas.microsoft.com/office/word/2010/wordml" xmlns:w15="http://schemas.microsoft.com/office/word/2012/wordml" xmlns:w16cid="http://schemas.microsoft.com/office/word/2016/wordml/cid" xmlns:w16se="http://schemas.microsoft.com/office/word/2015/wordml/symex" xmlns:wpg="http://schemas.microsoft.com/office/word/2010/wordprocessingGroup" xmlns:wpi="http://schemas.microsoft.com/office/word/2010/wordprocessingInk" xmlns:wne="http://schemas.microsoft.com/office/word/2006/wordml" xmlns:wps="http://schemas.microsoft.com/office/word/2010/wordprocessingShape" mc:Ignorable="w14 w15 w16se w16cid wp14">
   <w:footnote w:type="separator" w:id="-1">
     <w:p>
       <w:pPr>
@@ -11856,17 +11832,7 @@
           <w:szCs w:val="24"/>
           <w:lang w:eastAsia="pt-BR"/>
         </w:rPr>
-        <w:t xml:space="preserve">Microsoft Access </w:t>
-      </w:r>
-      <w:proofErr w:type="gramStart"/>
-      <w:r>
-        <w:rPr>
-          <w:rFonts w:eastAsia="Times New Roman" w:cs="Arial"/>
-          <w:color w:val="000000" w:themeColor="text1"/>
-          <w:szCs w:val="24"/>
-          <w:lang w:eastAsia="pt-BR"/>
-        </w:rPr>
-        <w:t>2016</w:t>
+        <w:t>Microsoft Access 2016</w:t>
       </w:r>
       <w:r>
         <w:rPr>
@@ -11877,8 +11843,6 @@
         </w:rPr>
         <w:t>:</w:t>
       </w:r>
-      <w:bookmarkStart w:id="6" w:name="_GoBack"/>
-      <w:bookmarkEnd w:id="6"/>
       <w:r>
         <w:rPr>
           <w:rFonts w:cs="Arial"/>
@@ -11893,18 +11857,7 @@
           <w:szCs w:val="19"/>
           <w:shd w:val="clear" w:color="auto" w:fill="FFFFFF"/>
         </w:rPr>
-        <w:t>lataforma</w:t>
-      </w:r>
-      <w:proofErr w:type="gramEnd"/>
-      <w:r>
-        <w:rPr>
-          <w:rFonts w:cs="Arial"/>
-          <w:color w:val="333333"/>
-          <w:sz w:val="19"/>
-          <w:szCs w:val="19"/>
-          <w:shd w:val="clear" w:color="auto" w:fill="FFFFFF"/>
-        </w:rPr>
-        <w:t xml:space="preserve"> para o desenvolvimento de soluções de gerenciamento de banco de dados com ferramentas de personalização fáceis de usar. [https://www.microsoft.com/pt-br/download/details.aspx?id=50040]</w:t>
+        <w:t>lataforma para o desenvolvimento de soluções de gerenciamento de banco de dados com ferramentas de personalização fáceis de usar. [https://www.microsoft.com/pt-br/download/details.aspx?id=50040]</w:t>
       </w:r>
     </w:p>
   </w:footnote>
@@ -11940,7 +11893,7 @@
 </file>
 
 <file path=word/header1.xml><?xml version="1.0" encoding="utf-8"?>
-<w:hdr xmlns:wpc="http://schemas.microsoft.com/office/word/2010/wordprocessingCanvas" xmlns:cx="http://schemas.microsoft.com/office/drawing/2014/chartex" xmlns:mc="http://schemas.openxmlformats.org/markup-compatibility/2006" xmlns:o="urn:schemas-microsoft-com:office:office" xmlns:r="http://schemas.openxmlformats.org/officeDocument/2006/relationships" xmlns:m="http://schemas.openxmlformats.org/officeDocument/2006/math" xmlns:v="urn:schemas-microsoft-com:vml" xmlns:wp14="http://schemas.microsoft.com/office/word/2010/wordprocessingDrawing" xmlns:wp="http://schemas.openxmlformats.org/drawingml/2006/wordprocessingDrawing" xmlns:w10="urn:schemas-microsoft-com:office:word" xmlns:w="http://schemas.openxmlformats.org/wordprocessingml/2006/main" xmlns:w14="http://schemas.microsoft.com/office/word/2010/wordml" xmlns:w15="http://schemas.microsoft.com/office/word/2012/wordml" xmlns:w16se="http://schemas.microsoft.com/office/word/2015/wordml/symex" xmlns:wpg="http://schemas.microsoft.com/office/word/2010/wordprocessingGroup" xmlns:wpi="http://schemas.microsoft.com/office/word/2010/wordprocessingInk" xmlns:wne="http://schemas.microsoft.com/office/word/2006/wordml" xmlns:wps="http://schemas.microsoft.com/office/word/2010/wordprocessingShape" mc:Ignorable="w14 w15 w16se wp14">
+<w:hdr xmlns:wpc="http://schemas.microsoft.com/office/word/2010/wordprocessingCanvas" xmlns:cx="http://schemas.microsoft.com/office/drawing/2014/chartex" xmlns:cx1="http://schemas.microsoft.com/office/drawing/2015/9/8/chartex" xmlns:cx2="http://schemas.microsoft.com/office/drawing/2015/10/21/chartex" xmlns:cx3="http://schemas.microsoft.com/office/drawing/2016/5/9/chartex" xmlns:cx4="http://schemas.microsoft.com/office/drawing/2016/5/10/chartex" xmlns:cx5="http://schemas.microsoft.com/office/drawing/2016/5/11/chartex" xmlns:cx6="http://schemas.microsoft.com/office/drawing/2016/5/12/chartex" xmlns:cx7="http://schemas.microsoft.com/office/drawing/2016/5/13/chartex" xmlns:cx8="http://schemas.microsoft.com/office/drawing/2016/5/14/chartex" xmlns:mc="http://schemas.openxmlformats.org/markup-compatibility/2006" xmlns:aink="http://schemas.microsoft.com/office/drawing/2016/ink" xmlns:am3d="http://schemas.microsoft.com/office/drawing/2017/model3d" xmlns:o="urn:schemas-microsoft-com:office:office" xmlns:r="http://schemas.openxmlformats.org/officeDocument/2006/relationships" xmlns:m="http://schemas.openxmlformats.org/officeDocument/2006/math" xmlns:v="urn:schemas-microsoft-com:vml" xmlns:wp14="http://schemas.microsoft.com/office/word/2010/wordprocessingDrawing" xmlns:wp="http://schemas.openxmlformats.org/drawingml/2006/wordprocessingDrawing" xmlns:w10="urn:schemas-microsoft-com:office:word" xmlns:w="http://schemas.openxmlformats.org/wordprocessingml/2006/main" xmlns:w14="http://schemas.microsoft.com/office/word/2010/wordml" xmlns:w15="http://schemas.microsoft.com/office/word/2012/wordml" xmlns:w16cid="http://schemas.microsoft.com/office/word/2016/wordml/cid" xmlns:w16se="http://schemas.microsoft.com/office/word/2015/wordml/symex" xmlns:wpg="http://schemas.microsoft.com/office/word/2010/wordprocessingGroup" xmlns:wpi="http://schemas.microsoft.com/office/word/2010/wordprocessingInk" xmlns:wne="http://schemas.microsoft.com/office/word/2006/wordml" xmlns:wps="http://schemas.microsoft.com/office/word/2010/wordprocessingShape" mc:Ignorable="w14 w15 w16se w16cid wp14">
   <w:p>
     <w:pPr>
       <w:pStyle w:val="Cabealho"/>
@@ -11956,7 +11909,7 @@
 </file>
 
 <file path=word/header2.xml><?xml version="1.0" encoding="utf-8"?>
-<w:hdr xmlns:wpc="http://schemas.microsoft.com/office/word/2010/wordprocessingCanvas" xmlns:cx="http://schemas.microsoft.com/office/drawing/2014/chartex" xmlns:mc="http://schemas.openxmlformats.org/markup-compatibility/2006" xmlns:o="urn:schemas-microsoft-com:office:office" xmlns:r="http://schemas.openxmlformats.org/officeDocument/2006/relationships" xmlns:m="http://schemas.openxmlformats.org/officeDocument/2006/math" xmlns:v="urn:schemas-microsoft-com:vml" xmlns:wp14="http://schemas.microsoft.com/office/word/2010/wordprocessingDrawing" xmlns:wp="http://schemas.openxmlformats.org/drawingml/2006/wordprocessingDrawing" xmlns:w10="urn:schemas-microsoft-com:office:word" xmlns:w="http://schemas.openxmlformats.org/wordprocessingml/2006/main" xmlns:w14="http://schemas.microsoft.com/office/word/2010/wordml" xmlns:w15="http://schemas.microsoft.com/office/word/2012/wordml" xmlns:w16se="http://schemas.microsoft.com/office/word/2015/wordml/symex" xmlns:wpg="http://schemas.microsoft.com/office/word/2010/wordprocessingGroup" xmlns:wpi="http://schemas.microsoft.com/office/word/2010/wordprocessingInk" xmlns:wne="http://schemas.microsoft.com/office/word/2006/wordml" xmlns:wps="http://schemas.microsoft.com/office/word/2010/wordprocessingShape" mc:Ignorable="w14 w15 w16se wp14">
+<w:hdr xmlns:wpc="http://schemas.microsoft.com/office/word/2010/wordprocessingCanvas" xmlns:cx="http://schemas.microsoft.com/office/drawing/2014/chartex" xmlns:cx1="http://schemas.microsoft.com/office/drawing/2015/9/8/chartex" xmlns:cx2="http://schemas.microsoft.com/office/drawing/2015/10/21/chartex" xmlns:cx3="http://schemas.microsoft.com/office/drawing/2016/5/9/chartex" xmlns:cx4="http://schemas.microsoft.com/office/drawing/2016/5/10/chartex" xmlns:cx5="http://schemas.microsoft.com/office/drawing/2016/5/11/chartex" xmlns:cx6="http://schemas.microsoft.com/office/drawing/2016/5/12/chartex" xmlns:cx7="http://schemas.microsoft.com/office/drawing/2016/5/13/chartex" xmlns:cx8="http://schemas.microsoft.com/office/drawing/2016/5/14/chartex" xmlns:mc="http://schemas.openxmlformats.org/markup-compatibility/2006" xmlns:aink="http://schemas.microsoft.com/office/drawing/2016/ink" xmlns:am3d="http://schemas.microsoft.com/office/drawing/2017/model3d" xmlns:o="urn:schemas-microsoft-com:office:office" xmlns:r="http://schemas.openxmlformats.org/officeDocument/2006/relationships" xmlns:m="http://schemas.openxmlformats.org/officeDocument/2006/math" xmlns:v="urn:schemas-microsoft-com:vml" xmlns:wp14="http://schemas.microsoft.com/office/word/2010/wordprocessingDrawing" xmlns:wp="http://schemas.openxmlformats.org/drawingml/2006/wordprocessingDrawing" xmlns:w10="urn:schemas-microsoft-com:office:word" xmlns:w="http://schemas.openxmlformats.org/wordprocessingml/2006/main" xmlns:w14="http://schemas.microsoft.com/office/word/2010/wordml" xmlns:w15="http://schemas.microsoft.com/office/word/2012/wordml" xmlns:w16cid="http://schemas.microsoft.com/office/word/2016/wordml/cid" xmlns:w16se="http://schemas.microsoft.com/office/word/2015/wordml/symex" xmlns:wpg="http://schemas.microsoft.com/office/word/2010/wordprocessingGroup" xmlns:wpi="http://schemas.microsoft.com/office/word/2010/wordprocessingInk" xmlns:wne="http://schemas.microsoft.com/office/word/2006/wordml" xmlns:wps="http://schemas.microsoft.com/office/word/2010/wordprocessingShape" mc:Ignorable="w14 w15 w16se w16cid wp14">
   <w:sdt>
     <w:sdtPr>
       <w:id w:val="-1139034425"/>
@@ -12002,7 +11955,7 @@
 </file>
 
 <file path=word/numbering.xml><?xml version="1.0" encoding="utf-8"?>
-<w:numbering xmlns:wpc="http://schemas.microsoft.com/office/word/2010/wordprocessingCanvas" xmlns:cx="http://schemas.microsoft.com/office/drawing/2014/chartex" xmlns:mc="http://schemas.openxmlformats.org/markup-compatibility/2006" xmlns:o="urn:schemas-microsoft-com:office:office" xmlns:r="http://schemas.openxmlformats.org/officeDocument/2006/relationships" xmlns:m="http://schemas.openxmlformats.org/officeDocument/2006/math" xmlns:v="urn:schemas-microsoft-com:vml" xmlns:wp14="http://schemas.microsoft.com/office/word/2010/wordprocessingDrawing" xmlns:wp="http://schemas.openxmlformats.org/drawingml/2006/wordprocessingDrawing" xmlns:w10="urn:schemas-microsoft-com:office:word" xmlns:w="http://schemas.openxmlformats.org/wordprocessingml/2006/main" xmlns:w14="http://schemas.microsoft.com/office/word/2010/wordml" xmlns:w15="http://schemas.microsoft.com/office/word/2012/wordml" xmlns:w16se="http://schemas.microsoft.com/office/word/2015/wordml/symex" xmlns:wpg="http://schemas.microsoft.com/office/word/2010/wordprocessingGroup" xmlns:wpi="http://schemas.microsoft.com/office/word/2010/wordprocessingInk" xmlns:wne="http://schemas.microsoft.com/office/word/2006/wordml" xmlns:wps="http://schemas.microsoft.com/office/word/2010/wordprocessingShape" mc:Ignorable="w14 w15 w16se wp14">
+<w:numbering xmlns:wpc="http://schemas.microsoft.com/office/word/2010/wordprocessingCanvas" xmlns:cx="http://schemas.microsoft.com/office/drawing/2014/chartex" xmlns:cx1="http://schemas.microsoft.com/office/drawing/2015/9/8/chartex" xmlns:cx2="http://schemas.microsoft.com/office/drawing/2015/10/21/chartex" xmlns:cx3="http://schemas.microsoft.com/office/drawing/2016/5/9/chartex" xmlns:cx4="http://schemas.microsoft.com/office/drawing/2016/5/10/chartex" xmlns:cx5="http://schemas.microsoft.com/office/drawing/2016/5/11/chartex" xmlns:cx6="http://schemas.microsoft.com/office/drawing/2016/5/12/chartex" xmlns:cx7="http://schemas.microsoft.com/office/drawing/2016/5/13/chartex" xmlns:cx8="http://schemas.microsoft.com/office/drawing/2016/5/14/chartex" xmlns:mc="http://schemas.openxmlformats.org/markup-compatibility/2006" xmlns:aink="http://schemas.microsoft.com/office/drawing/2016/ink" xmlns:am3d="http://schemas.microsoft.com/office/drawing/2017/model3d" xmlns:o="urn:schemas-microsoft-com:office:office" xmlns:r="http://schemas.openxmlformats.org/officeDocument/2006/relationships" xmlns:m="http://schemas.openxmlformats.org/officeDocument/2006/math" xmlns:v="urn:schemas-microsoft-com:vml" xmlns:wp14="http://schemas.microsoft.com/office/word/2010/wordprocessingDrawing" xmlns:wp="http://schemas.openxmlformats.org/drawingml/2006/wordprocessingDrawing" xmlns:w10="urn:schemas-microsoft-com:office:word" xmlns:w="http://schemas.openxmlformats.org/wordprocessingml/2006/main" xmlns:w14="http://schemas.microsoft.com/office/word/2010/wordml" xmlns:w15="http://schemas.microsoft.com/office/word/2012/wordml" xmlns:w16cid="http://schemas.microsoft.com/office/word/2016/wordml/cid" xmlns:w16se="http://schemas.microsoft.com/office/word/2015/wordml/symex" xmlns:wpg="http://schemas.microsoft.com/office/word/2010/wordprocessingGroup" xmlns:wpi="http://schemas.microsoft.com/office/word/2010/wordprocessingInk" xmlns:wne="http://schemas.microsoft.com/office/word/2006/wordml" xmlns:wps="http://schemas.microsoft.com/office/word/2010/wordprocessingShape" mc:Ignorable="w14 w15 w16se w16cid wp14">
   <w:abstractNum w:abstractNumId="0" w15:restartNumberingAfterBreak="0">
     <w:nsid w:val="1F7E59B8"/>
     <w:multiLevelType w:val="multilevel"/>
@@ -12364,7 +12317,7 @@
 </file>
 
 <file path=word/styles.xml><?xml version="1.0" encoding="utf-8"?>
-<w:styles xmlns:mc="http://schemas.openxmlformats.org/markup-compatibility/2006" xmlns:r="http://schemas.openxmlformats.org/officeDocument/2006/relationships" xmlns:w="http://schemas.openxmlformats.org/wordprocessingml/2006/main" xmlns:w14="http://schemas.microsoft.com/office/word/2010/wordml" xmlns:w15="http://schemas.microsoft.com/office/word/2012/wordml" xmlns:w16se="http://schemas.microsoft.com/office/word/2015/wordml/symex" mc:Ignorable="w14 w15 w16se">
+<w:styles xmlns:mc="http://schemas.openxmlformats.org/markup-compatibility/2006" xmlns:r="http://schemas.openxmlformats.org/officeDocument/2006/relationships" xmlns:w="http://schemas.openxmlformats.org/wordprocessingml/2006/main" xmlns:w14="http://schemas.microsoft.com/office/word/2010/wordml" xmlns:w15="http://schemas.microsoft.com/office/word/2012/wordml" xmlns:w16cid="http://schemas.microsoft.com/office/word/2016/wordml/cid" xmlns:w16se="http://schemas.microsoft.com/office/word/2015/wordml/symex" mc:Ignorable="w14 w15 w16se w16cid">
   <w:docDefaults>
     <w:rPrDefault>
       <w:rPr>
@@ -12380,7 +12333,7 @@
       </w:pPr>
     </w:pPrDefault>
   </w:docDefaults>
-  <w:latentStyles w:defLockedState="0" w:defUIPriority="99" w:defSemiHidden="0" w:defUnhideWhenUsed="0" w:defQFormat="0" w:count="371">
+  <w:latentStyles w:defLockedState="0" w:defUIPriority="99" w:defSemiHidden="0" w:defUnhideWhenUsed="0" w:defQFormat="0" w:count="375">
     <w:lsdException w:name="Normal" w:uiPriority="0" w:qFormat="1"/>
     <w:lsdException w:name="heading 1" w:uiPriority="9" w:qFormat="1"/>
     <w:lsdException w:name="heading 2" w:semiHidden="1" w:uiPriority="9" w:unhideWhenUsed="1" w:qFormat="1"/>
@@ -12486,7 +12439,6 @@
     <w:lsdException w:name="HTML Sample" w:semiHidden="1" w:unhideWhenUsed="1"/>
     <w:lsdException w:name="HTML Typewriter" w:semiHidden="1" w:unhideWhenUsed="1"/>
     <w:lsdException w:name="HTML Variable" w:semiHidden="1" w:unhideWhenUsed="1"/>
-    <w:lsdException w:name="Normal Table" w:semiHidden="1" w:unhideWhenUsed="1"/>
     <w:lsdException w:name="annotation subject" w:semiHidden="1" w:unhideWhenUsed="1"/>
     <w:lsdException w:name="No List" w:semiHidden="1" w:unhideWhenUsed="1"/>
     <w:lsdException w:name="Outline List 1" w:semiHidden="1" w:unhideWhenUsed="1"/>
@@ -12530,10 +12482,8 @@
     <w:lsdException w:name="Table Elegant" w:semiHidden="1" w:unhideWhenUsed="1"/>
     <w:lsdException w:name="Table Professional" w:semiHidden="1" w:unhideWhenUsed="1"/>
     <w:lsdException w:name="Table Subtle 1" w:semiHidden="1" w:unhideWhenUsed="1"/>
-    <w:lsdException w:name="Table Subtle 2" w:semiHidden="1" w:unhideWhenUsed="1"/>
     <w:lsdException w:name="Table Web 1" w:semiHidden="1" w:unhideWhenUsed="1"/>
     <w:lsdException w:name="Table Web 2" w:semiHidden="1" w:unhideWhenUsed="1"/>
-    <w:lsdException w:name="Table Web 3" w:semiHidden="1" w:unhideWhenUsed="1"/>
     <w:lsdException w:name="Balloon Text" w:semiHidden="1" w:unhideWhenUsed="1"/>
     <w:lsdException w:name="Table Grid" w:uiPriority="59"/>
     <w:lsdException w:name="Table Theme" w:semiHidden="1" w:unhideWhenUsed="1"/>
@@ -12752,6 +12702,10 @@
     <w:lsdException w:name="List Table 5 Dark Accent 6" w:uiPriority="50"/>
     <w:lsdException w:name="List Table 6 Colorful Accent 6" w:uiPriority="51"/>
     <w:lsdException w:name="List Table 7 Colorful Accent 6" w:uiPriority="52"/>
+    <w:lsdException w:name="Mention" w:semiHidden="1" w:unhideWhenUsed="1"/>
+    <w:lsdException w:name="Smart Hyperlink" w:semiHidden="1" w:unhideWhenUsed="1"/>
+    <w:lsdException w:name="Hashtag" w:semiHidden="1" w:unhideWhenUsed="1"/>
+    <w:lsdException w:name="Unresolved Mention" w:semiHidden="1" w:unhideWhenUsed="1"/>
   </w:latentStyles>
   <w:style w:type="paragraph" w:default="1" w:styleId="Normal">
     <w:name w:val="Normal"/>
@@ -13515,7 +13469,7 @@
 </file>
 
 <file path=customXml/itemProps1.xml><?xml version="1.0" encoding="utf-8"?>
-<ds:datastoreItem xmlns:ds="http://schemas.openxmlformats.org/officeDocument/2006/customXml" ds:itemID="{6EF52517-1D8D-48F5-B65D-9BEA7A5D2C4A}">
+<ds:datastoreItem xmlns:ds="http://schemas.openxmlformats.org/officeDocument/2006/customXml" ds:itemID="{1F34C43B-E35A-48B6-ABBC-539BC153909F}">
   <ds:schemaRefs>
     <ds:schemaRef ds:uri="http://schemas.openxmlformats.org/officeDocument/2006/bibliography"/>
   </ds:schemaRefs>
